--- a/drafts/S-9.1.1.1 Six & Eight Pin Decoder Interface.docx
+++ b/drafts/S-9.1.1.1 Six & Eight Pin Decoder Interface.docx
@@ -5,42 +5,16 @@
     <w:p>
       <w:pPr>
         <w:pStyle w:val="Heading1"/>
-        <w:numPr>
-          <w:ilvl w:val="0"/>
-          <w:numId w:val="20"/>
-        </w:numPr>
-        <w:overflowPunct w:val="0"/>
-        <w:spacing w:after="120"/>
-        <w:rPr>
-          <w:rFonts w:cs="Arial"/>
-        </w:rPr>
-      </w:pPr>
-      <w:r>
-        <w:rPr>
-          <w:rFonts w:cs="Arial"/>
-        </w:rPr>
+      </w:pPr>
+      <w:r>
         <w:t>General</w:t>
       </w:r>
-      <w:bookmarkStart w:id="0" w:name="_GoBack"/>
-      <w:bookmarkEnd w:id="0"/>
     </w:p>
     <w:p>
       <w:pPr>
         <w:pStyle w:val="Heading2"/>
-        <w:numPr>
-          <w:ilvl w:val="1"/>
-          <w:numId w:val="20"/>
-        </w:numPr>
-        <w:overflowPunct w:val="0"/>
-        <w:spacing w:before="200" w:after="120"/>
-        <w:rPr>
-          <w:rFonts w:cs="Arial"/>
-        </w:rPr>
-      </w:pPr>
-      <w:r>
-        <w:rPr>
-          <w:rFonts w:cs="Arial"/>
-        </w:rPr>
+      </w:pPr>
+      <w:r>
         <w:t>Introduction and Intended Use (Informative)</w:t>
       </w:r>
     </w:p>
@@ -48,253 +22,65 @@
       <w:pPr>
         <w:pStyle w:val="BodyText"/>
         <w:rPr>
-          <w:rFonts w:ascii="Arial" w:hAnsi="Arial" w:cs="Arial"/>
-        </w:rPr>
-      </w:pPr>
-      <w:r>
-        <w:rPr>
-          <w:rFonts w:ascii="Arial" w:hAnsi="Arial" w:cs="Arial"/>
-        </w:rPr>
-        <w:t xml:space="preserve">This Standard defines a multi-pole interface for </w:t>
-      </w:r>
-      <w:r>
-        <w:rPr>
-          <w:rFonts w:ascii="Arial" w:hAnsi="Arial" w:cs="Arial"/>
-        </w:rPr>
-        <w:t>locomotives and cars</w:t>
-      </w:r>
-      <w:r>
-        <w:rPr>
-          <w:rFonts w:ascii="Arial" w:hAnsi="Arial" w:cs="Arial"/>
-        </w:rPr>
-        <w:t xml:space="preserve">. It is suitable for </w:t>
-      </w:r>
-      <w:r>
-        <w:rPr>
-          <w:rFonts w:ascii="Arial" w:hAnsi="Arial" w:cs="Arial"/>
-        </w:rPr>
-        <w:t>no</w:t>
-      </w:r>
-      <w:r>
-        <w:rPr>
-          <w:rFonts w:ascii="Arial" w:hAnsi="Arial" w:cs="Arial"/>
-        </w:rPr>
-        <w:t>n-</w:t>
-      </w:r>
-      <w:r>
-        <w:rPr>
-          <w:rFonts w:ascii="Arial" w:hAnsi="Arial" w:cs="Arial"/>
-        </w:rPr>
-        <w:t>sound decoders in most scales</w:t>
-      </w:r>
-      <w:r>
-        <w:rPr>
-          <w:rFonts w:ascii="Arial" w:hAnsi="Arial" w:cs="Arial"/>
-        </w:rPr>
-        <w:t>.</w:t>
-      </w:r>
-      <w:r>
-        <w:rPr>
-          <w:rFonts w:ascii="Arial" w:hAnsi="Arial" w:cs="Arial"/>
-        </w:rPr>
-        <w:t xml:space="preserve"> </w:t>
-      </w:r>
-      <w:r>
-        <w:rPr>
-          <w:rFonts w:ascii="Arial" w:hAnsi="Arial" w:cs="Arial"/>
-        </w:rPr>
-        <w:t>These interface connectors are not recommended for new designs. An extensive population exist in older equipment. The Small (6 pin) connector provides connections for power pickup from two rails, motor control and two lighting outputs (usually forward and re</w:t>
-      </w:r>
-      <w:r>
-        <w:rPr>
-          <w:rFonts w:ascii="Arial" w:hAnsi="Arial" w:cs="Arial"/>
-        </w:rPr>
-        <w:t>ar</w:t>
-      </w:r>
-      <w:r>
-        <w:rPr>
-          <w:rFonts w:ascii="Arial" w:hAnsi="Arial" w:cs="Arial"/>
-        </w:rPr>
-        <w:t xml:space="preserve"> headlights). The Medium (8 pin) interface provides </w:t>
-      </w:r>
-      <w:r>
-        <w:rPr>
-          <w:rFonts w:ascii="Arial" w:hAnsi="Arial" w:cs="Arial"/>
-        </w:rPr>
-        <w:t>one additional output</w:t>
-      </w:r>
-      <w:r>
-        <w:rPr>
-          <w:rFonts w:ascii="Arial" w:hAnsi="Arial" w:cs="Arial"/>
-        </w:rPr>
-        <w:t xml:space="preserve"> that can be used</w:t>
-      </w:r>
-      <w:r>
-        <w:rPr>
-          <w:rFonts w:ascii="Arial" w:hAnsi="Arial" w:cs="Arial"/>
-        </w:rPr>
-        <w:t xml:space="preserve"> for additional lighting</w:t>
-      </w:r>
-      <w:r>
-        <w:rPr>
-          <w:rFonts w:ascii="Arial" w:hAnsi="Arial" w:cs="Arial"/>
-        </w:rPr>
-        <w:t xml:space="preserve"> or other accessories so long as the current capacity is not exceeded.</w:t>
+          <w:sz w:val="24"/>
+          <w:szCs w:val="24"/>
+        </w:rPr>
+      </w:pPr>
+      <w:r>
+        <w:rPr>
+          <w:sz w:val="24"/>
+          <w:szCs w:val="24"/>
+        </w:rPr>
+        <w:t>This Standard defines a multi-pole interface for locomotives and cars. It is suitable for non-sound decoders in most scales. These interface connectors are not recommended for new designs. An extensive population exist in older equipment. The Small (6 pin) connector provides connections for power pickup from two rails, motor control and two lighting outputs (usually forward and rear headlights). The Medium (8 pin) interface provides one additional output that can be used for additional lighting or other accessories so long as the current capacity is not exceeded.</w:t>
       </w:r>
     </w:p>
     <w:p>
       <w:pPr>
         <w:pStyle w:val="BodyText"/>
         <w:rPr>
-          <w:rFonts w:ascii="Arial" w:hAnsi="Arial" w:cs="Arial"/>
-        </w:rPr>
-      </w:pPr>
-      <w:r>
-        <w:rPr>
-          <w:rFonts w:ascii="Arial" w:hAnsi="Arial" w:cs="Arial"/>
+          <w:sz w:val="24"/>
+          <w:szCs w:val="24"/>
+        </w:rPr>
+      </w:pPr>
+      <w:r>
+        <w:rPr>
+          <w:sz w:val="24"/>
+          <w:szCs w:val="24"/>
         </w:rPr>
         <w:t>When an extended service interface socket (or plug) is built-into a locomotive or car by a manufacturer, the manufacturer shall document very clearly which connection is wired to which built-in equipment. The extended service socket (or plug) should be made in such a way that it is possible to insert a basic service plug (or socket) only in those socket holes (plug pins) corresponding to the basic service socket (plug).</w:t>
       </w:r>
     </w:p>
     <w:p>
       <w:pPr>
-        <w:pStyle w:val="BodyText"/>
-        <w:rPr>
-          <w:rFonts w:ascii="Arial" w:hAnsi="Arial" w:cs="Arial"/>
-        </w:rPr>
-      </w:pPr>
-      <w:r>
-        <w:rPr>
-          <w:rFonts w:ascii="Arial" w:hAnsi="Arial" w:cs="Arial"/>
-        </w:rPr>
-        <w:t>Two interface designs (Small and Medium) are specified for different size and po</w:t>
-      </w:r>
-      <w:r>
-        <w:rPr>
-          <w:rFonts w:ascii="Arial" w:hAnsi="Arial" w:cs="Arial"/>
-        </w:rPr>
-        <w:t xml:space="preserve">wer applications.  Their </w:t>
-      </w:r>
-      <w:r>
-        <w:rPr>
-          <w:rFonts w:ascii="Arial" w:hAnsi="Arial" w:cs="Arial"/>
-        </w:rPr>
-        <w:t xml:space="preserve">mechanical characteristics are specified in Table </w:t>
-      </w:r>
-      <w:r>
-        <w:rPr>
-          <w:rFonts w:ascii="Arial" w:hAnsi="Arial" w:cs="Arial"/>
-        </w:rPr>
-        <w:t>2</w:t>
-      </w:r>
-      <w:r>
-        <w:rPr>
-          <w:rFonts w:ascii="Arial" w:hAnsi="Arial" w:cs="Arial"/>
-        </w:rPr>
-        <w:t>.1, while the assignment of their connections is given in Table 3.</w:t>
-      </w:r>
-      <w:r>
-        <w:rPr>
-          <w:rFonts w:ascii="Arial" w:hAnsi="Arial" w:cs="Arial"/>
-        </w:rPr>
-        <w:t>1</w:t>
-      </w:r>
-      <w:r>
-        <w:rPr>
-          <w:rFonts w:ascii="Arial" w:hAnsi="Arial" w:cs="Arial"/>
-        </w:rPr>
-        <w:t>.  Figures 3.</w:t>
-      </w:r>
-      <w:r>
-        <w:rPr>
-          <w:rFonts w:ascii="Arial" w:hAnsi="Arial" w:cs="Arial"/>
-        </w:rPr>
-        <w:t>1</w:t>
-      </w:r>
-      <w:r>
-        <w:rPr>
-          <w:rFonts w:ascii="Arial" w:hAnsi="Arial" w:cs="Arial"/>
-        </w:rPr>
-        <w:t xml:space="preserve"> and 3.</w:t>
-      </w:r>
-      <w:r>
-        <w:rPr>
-          <w:rFonts w:ascii="Arial" w:hAnsi="Arial" w:cs="Arial"/>
-        </w:rPr>
-        <w:t>2</w:t>
-      </w:r>
-      <w:r>
-        <w:rPr>
-          <w:rFonts w:ascii="Arial" w:hAnsi="Arial" w:cs="Arial"/>
-        </w:rPr>
-        <w:t xml:space="preserve"> illustrate the Medium interface socket and the Small interface socket, and the numberin</w:t>
-      </w:r>
-      <w:r>
-        <w:rPr>
-          <w:rFonts w:ascii="Arial" w:hAnsi="Arial" w:cs="Arial"/>
-        </w:rPr>
-        <w:t>g of the connections on each</w:t>
-      </w:r>
-      <w:r>
-        <w:rPr>
-          <w:rFonts w:ascii="Arial" w:hAnsi="Arial" w:cs="Arial"/>
-        </w:rPr>
-        <w:t>.</w:t>
+        <w:rPr>
+          <w:szCs w:val="24"/>
+        </w:rPr>
+      </w:pPr>
+      <w:r>
+        <w:rPr>
+          <w:szCs w:val="24"/>
+        </w:rPr>
+        <w:t>Two interface designs (Small and Medium) are specified for different size and power applications.  Their mechanical characteristics are specified in Table 2.1, while the assignment of their connections is given in Table 3.1.  Figures 3.1 and 3.2 illustrate the Medium interface socket and the Small interface socket, and the numbering of the connections on each.</w:t>
       </w:r>
     </w:p>
     <w:p>
       <w:pPr>
         <w:pStyle w:val="Heading2"/>
-        <w:numPr>
-          <w:ilvl w:val="1"/>
-          <w:numId w:val="20"/>
-        </w:numPr>
-        <w:overflowPunct w:val="0"/>
-        <w:spacing w:before="200" w:after="120"/>
-        <w:rPr>
-          <w:rFonts w:cs="Arial"/>
-        </w:rPr>
-      </w:pPr>
-      <w:r>
-        <w:rPr>
-          <w:rFonts w:cs="Arial"/>
-        </w:rPr>
+      </w:pPr>
+      <w:r>
         <w:t>References</w:t>
       </w:r>
     </w:p>
     <w:p>
-      <w:pPr>
-        <w:pStyle w:val="BodyText"/>
-        <w:rPr>
-          <w:rFonts w:ascii="Arial" w:hAnsi="Arial" w:cs="Arial"/>
-        </w:rPr>
-      </w:pPr>
-      <w:r>
-        <w:rPr>
-          <w:rFonts w:ascii="Arial" w:hAnsi="Arial" w:cs="Arial"/>
-        </w:rPr>
+      <w:r>
         <w:t>This standard should be interpreted in the context of the following NMRA Standards, Technical Notes, and Technical Information.</w:t>
       </w:r>
     </w:p>
     <w:p>
       <w:pPr>
         <w:pStyle w:val="Heading3"/>
-        <w:numPr>
-          <w:ilvl w:val="2"/>
-          <w:numId w:val="20"/>
-        </w:numPr>
-        <w:overflowPunct w:val="0"/>
-        <w:spacing w:before="140" w:after="120"/>
-        <w:rPr>
-          <w:rFonts w:ascii="Arial" w:hAnsi="Arial" w:cs="Arial"/>
-          <w:i/>
-        </w:rPr>
-      </w:pPr>
-      <w:r>
-        <w:rPr>
-          <w:rFonts w:ascii="Arial" w:hAnsi="Arial" w:cs="Arial"/>
-          <w:i/>
-        </w:rPr>
+      </w:pPr>
+      <w:r>
         <w:t>Normative</w:t>
       </w:r>
     </w:p>
@@ -308,12 +94,14 @@
         <w:overflowPunct w:val="0"/>
         <w:spacing w:before="57" w:after="57" w:line="276" w:lineRule="auto"/>
         <w:rPr>
-          <w:rFonts w:ascii="Arial" w:hAnsi="Arial" w:cs="Arial"/>
-        </w:rPr>
-      </w:pPr>
-      <w:r>
-        <w:rPr>
-          <w:rFonts w:ascii="Arial" w:hAnsi="Arial" w:cs="Arial"/>
+          <w:sz w:val="24"/>
+          <w:szCs w:val="24"/>
+        </w:rPr>
+      </w:pPr>
+      <w:r>
+        <w:rPr>
+          <w:sz w:val="24"/>
+          <w:szCs w:val="24"/>
         </w:rPr>
         <w:t>S-9.1.1 DCC Interfaces, which specifies general DCC interface requirements</w:t>
       </w:r>
@@ -321,22 +109,8 @@
     <w:p>
       <w:pPr>
         <w:pStyle w:val="Heading3"/>
-        <w:numPr>
-          <w:ilvl w:val="2"/>
-          <w:numId w:val="20"/>
-        </w:numPr>
-        <w:overflowPunct w:val="0"/>
-        <w:spacing w:before="140" w:after="120"/>
-        <w:rPr>
-          <w:rFonts w:ascii="Arial" w:hAnsi="Arial" w:cs="Arial"/>
-          <w:i/>
-        </w:rPr>
-      </w:pPr>
-      <w:r>
-        <w:rPr>
-          <w:rFonts w:ascii="Arial" w:hAnsi="Arial" w:cs="Arial"/>
-          <w:i/>
-        </w:rPr>
+      </w:pPr>
+      <w:r>
         <w:t>Informative</w:t>
       </w:r>
     </w:p>
@@ -350,12 +124,14 @@
         <w:overflowPunct w:val="0"/>
         <w:spacing w:before="57" w:after="57" w:line="276" w:lineRule="auto"/>
         <w:rPr>
-          <w:rFonts w:ascii="Arial" w:hAnsi="Arial" w:cs="Arial"/>
-        </w:rPr>
-      </w:pPr>
-      <w:r>
-        <w:rPr>
-          <w:rFonts w:ascii="Arial" w:hAnsi="Arial" w:cs="Arial"/>
+          <w:sz w:val="24"/>
+          <w:szCs w:val="24"/>
+        </w:rPr>
+      </w:pPr>
+      <w:r>
+        <w:rPr>
+          <w:sz w:val="24"/>
+          <w:szCs w:val="24"/>
         </w:rPr>
         <w:t>TN-9.1.1 DCC Interfaces, which provides commentary on general DCC interface requirements</w:t>
       </w:r>
@@ -370,12 +146,14 @@
         <w:overflowPunct w:val="0"/>
         <w:spacing w:before="57" w:after="57" w:line="276" w:lineRule="auto"/>
         <w:rPr>
-          <w:rFonts w:ascii="Arial" w:hAnsi="Arial" w:cs="Arial"/>
-        </w:rPr>
-      </w:pPr>
-      <w:r>
-        <w:rPr>
-          <w:rFonts w:ascii="Arial" w:hAnsi="Arial" w:cs="Arial"/>
+          <w:sz w:val="24"/>
+          <w:szCs w:val="24"/>
+        </w:rPr>
+      </w:pPr>
+      <w:r>
+        <w:rPr>
+          <w:sz w:val="24"/>
+          <w:szCs w:val="24"/>
         </w:rPr>
         <w:t>TI-9.1.1 Sources for Connectors for DCC, which provides a list of manufacturer part numbers for DCC interface connectors</w:t>
       </w:r>
@@ -383,110 +161,57 @@
     <w:p>
       <w:pPr>
         <w:pStyle w:val="Heading2"/>
-        <w:numPr>
-          <w:ilvl w:val="1"/>
-          <w:numId w:val="20"/>
-        </w:numPr>
-        <w:overflowPunct w:val="0"/>
-        <w:spacing w:before="200" w:after="120"/>
-        <w:rPr>
-          <w:rFonts w:cs="Arial"/>
-        </w:rPr>
-      </w:pPr>
-      <w:r>
-        <w:rPr>
-          <w:rFonts w:cs="Arial"/>
-        </w:rPr>
-        <w:t>Term</w:t>
-      </w:r>
-      <w:r>
-        <w:rPr>
-          <w:rFonts w:cs="Arial"/>
-        </w:rPr>
-        <w:t>inology</w:t>
+      </w:pPr>
+      <w:r>
+        <w:t>Terminology</w:t>
       </w:r>
     </w:p>
     <w:tbl>
       <w:tblPr>
-        <w:tblW w:w="9360" w:type="dxa"/>
-        <w:tblInd w:w="-3" w:type="dxa"/>
-        <w:tblCellMar>
-          <w:top w:w="55" w:type="dxa"/>
-          <w:left w:w="55" w:type="dxa"/>
-          <w:bottom w:w="55" w:type="dxa"/>
-          <w:right w:w="55" w:type="dxa"/>
-        </w:tblCellMar>
-        <w:tblLook w:val="0000" w:firstRow="0" w:lastRow="0" w:firstColumn="0" w:lastColumn="0" w:noHBand="0" w:noVBand="0"/>
+        <w:tblStyle w:val="TableGrid"/>
+        <w:tblW w:w="0" w:type="auto"/>
+        <w:tblLook w:val="04A0" w:firstRow="1" w:lastRow="0" w:firstColumn="1" w:lastColumn="0" w:noHBand="0" w:noVBand="1"/>
       </w:tblPr>
       <w:tblGrid>
-        <w:gridCol w:w="2068"/>
-        <w:gridCol w:w="7292"/>
+        <w:gridCol w:w="2268"/>
+        <w:gridCol w:w="7596"/>
       </w:tblGrid>
       <w:tr>
         <w:tc>
           <w:tcPr>
-            <w:tcW w:w="2068" w:type="dxa"/>
-            <w:tcBorders>
-              <w:top w:val="single" w:sz="2" w:space="0" w:color="000000"/>
-              <w:left w:val="single" w:sz="2" w:space="0" w:color="000000"/>
-              <w:bottom w:val="single" w:sz="2" w:space="0" w:color="000000"/>
-            </w:tcBorders>
-            <w:shd w:val="clear" w:color="auto" w:fill="auto"/>
+            <w:tcW w:w="2268" w:type="dxa"/>
+            <w:shd w:val="clear" w:color="auto" w:fill="BFBFBF" w:themeFill="background1" w:themeFillShade="BF"/>
           </w:tcPr>
           <w:p>
             <w:pPr>
-              <w:pStyle w:val="TableContents"/>
               <w:jc w:val="center"/>
               <w:rPr>
-                <w:rFonts w:ascii="Arial" w:hAnsi="Arial" w:cs="Arial"/>
                 <w:b/>
-                <w:bCs/>
               </w:rPr>
             </w:pPr>
             <w:r>
               <w:rPr>
-                <w:rFonts w:ascii="Arial" w:hAnsi="Arial" w:cs="Arial"/>
                 <w:b/>
-                <w:bCs/>
               </w:rPr>
               <w:t>Term</w:t>
             </w:r>
-            <w:r>
-              <w:rPr>
-                <w:rFonts w:ascii="Arial" w:hAnsi="Arial" w:cs="Arial"/>
+          </w:p>
+        </w:tc>
+        <w:tc>
+          <w:tcPr>
+            <w:tcW w:w="7596" w:type="dxa"/>
+            <w:shd w:val="clear" w:color="auto" w:fill="BFBFBF" w:themeFill="background1" w:themeFillShade="BF"/>
+          </w:tcPr>
+          <w:p>
+            <w:pPr>
+              <w:jc w:val="center"/>
+              <w:rPr>
                 <w:b/>
-                <w:bCs/>
-              </w:rPr>
-              <w:t>inology</w:t>
-            </w:r>
-          </w:p>
-        </w:tc>
-        <w:tc>
-          <w:tcPr>
-            <w:tcW w:w="7292" w:type="dxa"/>
-            <w:tcBorders>
-              <w:top w:val="single" w:sz="2" w:space="0" w:color="000000"/>
-              <w:left w:val="single" w:sz="2" w:space="0" w:color="000000"/>
-              <w:bottom w:val="single" w:sz="2" w:space="0" w:color="000000"/>
-              <w:right w:val="single" w:sz="2" w:space="0" w:color="000000"/>
-            </w:tcBorders>
-            <w:shd w:val="clear" w:color="auto" w:fill="auto"/>
-          </w:tcPr>
-          <w:p>
-            <w:pPr>
-              <w:pStyle w:val="TableContents"/>
-              <w:jc w:val="center"/>
-              <w:rPr>
-                <w:rFonts w:ascii="Arial" w:hAnsi="Arial" w:cs="Arial"/>
+              </w:rPr>
+            </w:pPr>
+            <w:r>
+              <w:rPr>
                 <w:b/>
-                <w:bCs/>
-              </w:rPr>
-            </w:pPr>
-            <w:r>
-              <w:rPr>
-                <w:rFonts w:ascii="Arial" w:hAnsi="Arial" w:cs="Arial"/>
-                <w:b/>
-                <w:bCs/>
               </w:rPr>
               <w:t>Definition</w:t>
             </w:r>
@@ -496,49 +221,20 @@
       <w:tr>
         <w:tc>
           <w:tcPr>
-            <w:tcW w:w="2068" w:type="dxa"/>
-            <w:tcBorders>
-              <w:left w:val="single" w:sz="2" w:space="0" w:color="000000"/>
-              <w:bottom w:val="single" w:sz="2" w:space="0" w:color="000000"/>
-            </w:tcBorders>
-            <w:shd w:val="clear" w:color="auto" w:fill="auto"/>
-          </w:tcPr>
-          <w:p>
-            <w:pPr>
-              <w:pStyle w:val="TableContents"/>
-              <w:rPr>
-                <w:rFonts w:ascii="Arial" w:hAnsi="Arial" w:cs="Arial"/>
-              </w:rPr>
-            </w:pPr>
-            <w:r>
-              <w:rPr>
-                <w:rFonts w:ascii="Arial" w:hAnsi="Arial" w:cs="Arial"/>
-              </w:rPr>
+            <w:tcW w:w="2268" w:type="dxa"/>
+          </w:tcPr>
+          <w:p>
+            <w:r>
               <w:t>Vehicle</w:t>
             </w:r>
           </w:p>
         </w:tc>
         <w:tc>
           <w:tcPr>
-            <w:tcW w:w="7292" w:type="dxa"/>
-            <w:tcBorders>
-              <w:left w:val="single" w:sz="2" w:space="0" w:color="000000"/>
-              <w:bottom w:val="single" w:sz="2" w:space="0" w:color="000000"/>
-              <w:right w:val="single" w:sz="2" w:space="0" w:color="000000"/>
-            </w:tcBorders>
-            <w:shd w:val="clear" w:color="auto" w:fill="auto"/>
-          </w:tcPr>
-          <w:p>
-            <w:pPr>
-              <w:pStyle w:val="TableContents"/>
-              <w:rPr>
-                <w:rFonts w:ascii="Arial" w:hAnsi="Arial" w:cs="Arial"/>
-              </w:rPr>
-            </w:pPr>
-            <w:r>
-              <w:rPr>
-                <w:rFonts w:ascii="Arial" w:hAnsi="Arial" w:cs="Arial"/>
-              </w:rPr>
+            <w:tcW w:w="7596" w:type="dxa"/>
+          </w:tcPr>
+          <w:p>
+            <w:r>
               <w:t>Mobile model railroad device. This includes locomotives and other rolling stock.</w:t>
             </w:r>
           </w:p>
@@ -547,188 +243,48 @@
       <w:tr>
         <w:tc>
           <w:tcPr>
-            <w:tcW w:w="2068" w:type="dxa"/>
-            <w:tcBorders>
-              <w:left w:val="single" w:sz="2" w:space="0" w:color="000000"/>
-              <w:bottom w:val="single" w:sz="2" w:space="0" w:color="000000"/>
-            </w:tcBorders>
-            <w:shd w:val="clear" w:color="auto" w:fill="auto"/>
-          </w:tcPr>
-          <w:p>
-            <w:pPr>
-              <w:pStyle w:val="TableContents"/>
-              <w:rPr>
-                <w:rFonts w:ascii="Arial" w:hAnsi="Arial" w:cs="Arial"/>
-              </w:rPr>
-            </w:pPr>
-            <w:r>
-              <w:rPr>
-                <w:rFonts w:ascii="Arial" w:hAnsi="Arial" w:cs="Arial"/>
-              </w:rPr>
+            <w:tcW w:w="2268" w:type="dxa"/>
+          </w:tcPr>
+          <w:p>
+            <w:r>
               <w:t>Decoder</w:t>
             </w:r>
           </w:p>
         </w:tc>
         <w:tc>
           <w:tcPr>
-            <w:tcW w:w="7292" w:type="dxa"/>
-            <w:tcBorders>
-              <w:left w:val="single" w:sz="2" w:space="0" w:color="000000"/>
-              <w:bottom w:val="single" w:sz="2" w:space="0" w:color="000000"/>
-              <w:right w:val="single" w:sz="2" w:space="0" w:color="000000"/>
-            </w:tcBorders>
-            <w:shd w:val="clear" w:color="auto" w:fill="auto"/>
-          </w:tcPr>
-          <w:p>
-            <w:pPr>
-              <w:pStyle w:val="TableContents"/>
-              <w:rPr>
-                <w:rFonts w:ascii="Arial" w:hAnsi="Arial" w:cs="Arial"/>
-              </w:rPr>
-            </w:pPr>
-            <w:r>
-              <w:rPr>
-                <w:rFonts w:ascii="Arial" w:hAnsi="Arial" w:cs="Arial"/>
-              </w:rPr>
+            <w:tcW w:w="7596" w:type="dxa"/>
+          </w:tcPr>
+          <w:p>
+            <w:r>
               <w:t>DCC receiver for controlling vehicle animation.</w:t>
             </w:r>
           </w:p>
         </w:tc>
       </w:tr>
     </w:tbl>
+    <w:p/>
     <w:p>
       <w:pPr>
         <w:pStyle w:val="Heading2"/>
-        <w:numPr>
-          <w:ilvl w:val="1"/>
-          <w:numId w:val="20"/>
-        </w:numPr>
-        <w:overflowPunct w:val="0"/>
-        <w:spacing w:before="200" w:after="120"/>
-        <w:rPr>
-          <w:rFonts w:cs="Arial"/>
-        </w:rPr>
-      </w:pPr>
-      <w:r>
-        <w:rPr>
-          <w:rFonts w:cs="Arial"/>
-        </w:rPr>
+      </w:pPr>
+      <w:r>
+        <w:lastRenderedPageBreak/>
         <w:t>Requirements</w:t>
       </w:r>
     </w:p>
     <w:p>
-      <w:pPr>
-        <w:pStyle w:val="BodyText"/>
-        <w:rPr>
-          <w:rFonts w:ascii="Arial" w:hAnsi="Arial" w:cs="Arial"/>
-        </w:rPr>
-      </w:pPr>
-      <w:r>
-        <w:rPr>
-          <w:rFonts w:ascii="Arial" w:hAnsi="Arial" w:cs="Arial"/>
-        </w:rPr>
-        <w:t xml:space="preserve">To meet this Standard all mechanical and electrical values mentioned must be met and respected, unless otherwise noted. It is not necessary to implement all connections of the interface. The </w:t>
-      </w:r>
-      <w:r>
-        <w:rPr>
-          <w:rFonts w:ascii="Arial" w:hAnsi="Arial" w:cs="Arial"/>
-        </w:rPr>
-        <w:t>pins with u</w:t>
-      </w:r>
-      <w:r>
-        <w:rPr>
-          <w:rFonts w:ascii="Arial" w:hAnsi="Arial" w:cs="Arial"/>
-        </w:rPr>
-        <w:t>nimplemented features must remain unconnected. This applies to vehicles as well as for other devices that use this interface.</w:t>
+      <w:r>
+        <w:t>To meet this Standard all mechanical and electrical values mentioned must be met and respected, unless otherwise noted. It is not necessary to implement all connections of the interface. The pins with unimplemented features must remain unconnected. This applies to vehicles as well as for other devices that use this interface.</w:t>
       </w:r>
     </w:p>
     <w:p>
       <w:pPr>
         <w:pStyle w:val="Heading1"/>
-        <w:numPr>
-          <w:ilvl w:val="0"/>
-          <w:numId w:val="20"/>
-        </w:numPr>
-        <w:overflowPunct w:val="0"/>
-        <w:spacing w:after="120"/>
-        <w:rPr>
-          <w:rFonts w:cs="Arial"/>
-        </w:rPr>
-      </w:pPr>
-      <w:r>
-        <w:rPr>
-          <w:rFonts w:cs="Arial"/>
-        </w:rPr>
-        <w:lastRenderedPageBreak/>
+      </w:pPr>
+      <w:r>
         <w:t>Mechanical Properties</w:t>
       </w:r>
-    </w:p>
-    <w:p>
-      <w:pPr>
-        <w:spacing w:after="60"/>
-        <w:ind w:right="-363"/>
-        <w:rPr>
-          <w:rFonts w:ascii="Arial" w:hAnsi="Arial" w:cs="Arial"/>
-          <w:noProof/>
-          <w:szCs w:val="18"/>
-          <w:lang w:val="en-GB" w:eastAsia="de-DE"/>
-        </w:rPr>
-      </w:pPr>
-      <w:r>
-        <w:rPr>
-          <w:rFonts w:ascii="Arial" w:hAnsi="Arial" w:cs="Arial"/>
-          <w:b/>
-        </w:rPr>
-        <w:t xml:space="preserve">Table </w:t>
-      </w:r>
-      <w:r>
-        <w:rPr>
-          <w:rFonts w:ascii="Arial" w:hAnsi="Arial" w:cs="Arial"/>
-          <w:b/>
-        </w:rPr>
-        <w:t>2</w:t>
-      </w:r>
-      <w:r>
-        <w:rPr>
-          <w:rFonts w:ascii="Arial" w:hAnsi="Arial" w:cs="Arial"/>
-          <w:b/>
-        </w:rPr>
-        <w:t>.1</w:t>
-      </w:r>
-      <w:r>
-        <w:rPr>
-          <w:rFonts w:ascii="Arial" w:hAnsi="Arial" w:cs="Arial"/>
-          <w:b/>
-        </w:rPr>
-        <w:t>: Basic Interface M</w:t>
-      </w:r>
-      <w:r>
-        <w:rPr>
-          <w:rFonts w:ascii="Arial" w:hAnsi="Arial" w:cs="Arial"/>
-          <w:b/>
-        </w:rPr>
-        <w:t>echanical Characteristics</w:t>
-      </w:r>
-      <w:r>
-        <w:rPr>
-          <w:rFonts w:ascii="Arial" w:hAnsi="Arial" w:cs="Arial"/>
-          <w:noProof/>
-          <w:szCs w:val="18"/>
-          <w:lang w:val="en-GB" w:eastAsia="de-DE"/>
-        </w:rPr>
-        <w:t xml:space="preserve"> </w:t>
-      </w:r>
-    </w:p>
-    <w:p>
-      <w:pPr>
-        <w:spacing w:after="60"/>
-        <w:ind w:right="-363"/>
-        <w:rPr>
-          <w:rFonts w:ascii="Arial" w:hAnsi="Arial" w:cs="Arial"/>
-          <w:b/>
-          <w:sz w:val="22"/>
-        </w:rPr>
-      </w:pPr>
     </w:p>
     <w:tbl>
       <w:tblPr>
@@ -739,9 +295,9 @@
         <w:tblLook w:val="00A0" w:firstRow="1" w:lastRow="0" w:firstColumn="1" w:lastColumn="0" w:noHBand="0" w:noVBand="0"/>
       </w:tblPr>
       <w:tblGrid>
-        <w:gridCol w:w="2027"/>
-        <w:gridCol w:w="1223"/>
-        <w:gridCol w:w="1398"/>
+        <w:gridCol w:w="2718"/>
+        <w:gridCol w:w="1350"/>
+        <w:gridCol w:w="1710"/>
       </w:tblGrid>
       <w:tr>
         <w:trPr>
@@ -750,7 +306,7 @@
         </w:trPr>
         <w:tc>
           <w:tcPr>
-            <w:tcW w:w="2027" w:type="dxa"/>
+            <w:tcW w:w="2718" w:type="dxa"/>
             <w:tcBorders>
               <w:top w:val="single" w:sz="4" w:space="0" w:color="auto"/>
               <w:left w:val="single" w:sz="4" w:space="0" w:color="auto"/>
@@ -760,16 +316,16 @@
           </w:tcPr>
           <w:p>
             <w:pPr>
-              <w:rPr>
-                <w:rFonts w:ascii="Arial" w:hAnsi="Arial" w:cs="Arial"/>
-                <w:sz w:val="18"/>
+              <w:spacing w:after="0"/>
+              <w:rPr>
+                <w:szCs w:val="24"/>
               </w:rPr>
             </w:pPr>
           </w:p>
         </w:tc>
         <w:tc>
           <w:tcPr>
-            <w:tcW w:w="1223" w:type="dxa"/>
+            <w:tcW w:w="1350" w:type="dxa"/>
             <w:tcBorders>
               <w:top w:val="single" w:sz="4" w:space="0" w:color="auto"/>
               <w:bottom w:val="single" w:sz="4" w:space="0" w:color="auto"/>
@@ -778,18 +334,17 @@
           </w:tcPr>
           <w:p>
             <w:pPr>
+              <w:spacing w:after="0"/>
               <w:jc w:val="center"/>
               <w:rPr>
-                <w:rFonts w:ascii="Arial" w:hAnsi="Arial" w:cs="Arial"/>
                 <w:b/>
-                <w:sz w:val="18"/>
+                <w:szCs w:val="24"/>
               </w:rPr>
             </w:pPr>
             <w:r>
               <w:rPr>
-                <w:rFonts w:ascii="Arial" w:hAnsi="Arial" w:cs="Arial"/>
                 <w:b/>
-                <w:sz w:val="18"/>
+                <w:szCs w:val="24"/>
               </w:rPr>
               <w:t>Small</w:t>
             </w:r>
@@ -797,7 +352,7 @@
         </w:tc>
         <w:tc>
           <w:tcPr>
-            <w:tcW w:w="1398" w:type="dxa"/>
+            <w:tcW w:w="1710" w:type="dxa"/>
             <w:tcBorders>
               <w:top w:val="single" w:sz="4" w:space="0" w:color="auto"/>
               <w:bottom w:val="single" w:sz="4" w:space="0" w:color="auto"/>
@@ -807,18 +362,17 @@
           </w:tcPr>
           <w:p>
             <w:pPr>
+              <w:spacing w:after="0"/>
               <w:jc w:val="center"/>
               <w:rPr>
-                <w:rFonts w:ascii="Arial" w:hAnsi="Arial" w:cs="Arial"/>
                 <w:b/>
-                <w:sz w:val="18"/>
+                <w:szCs w:val="24"/>
               </w:rPr>
             </w:pPr>
             <w:r>
               <w:rPr>
-                <w:rFonts w:ascii="Arial" w:hAnsi="Arial" w:cs="Arial"/>
                 <w:b/>
-                <w:sz w:val="18"/>
+                <w:szCs w:val="24"/>
               </w:rPr>
               <w:t>Medium</w:t>
             </w:r>
@@ -831,7 +385,7 @@
         </w:trPr>
         <w:tc>
           <w:tcPr>
-            <w:tcW w:w="2027" w:type="dxa"/>
+            <w:tcW w:w="2718" w:type="dxa"/>
             <w:tcBorders>
               <w:top w:val="single" w:sz="4" w:space="0" w:color="auto"/>
               <w:left w:val="single" w:sz="4" w:space="0" w:color="auto"/>
@@ -839,15 +393,14 @@
           </w:tcPr>
           <w:p>
             <w:pPr>
-              <w:rPr>
-                <w:rFonts w:ascii="Arial" w:hAnsi="Arial" w:cs="Arial"/>
-                <w:sz w:val="18"/>
+              <w:spacing w:after="0"/>
+              <w:rPr>
+                <w:szCs w:val="24"/>
               </w:rPr>
             </w:pPr>
             <w:r>
               <w:rPr>
-                <w:rFonts w:ascii="Arial" w:hAnsi="Arial" w:cs="Arial"/>
-                <w:sz w:val="18"/>
+                <w:szCs w:val="24"/>
               </w:rPr>
               <w:t>Connections (layout)</w:t>
             </w:r>
@@ -855,23 +408,22 @@
         </w:tc>
         <w:tc>
           <w:tcPr>
-            <w:tcW w:w="1223" w:type="dxa"/>
+            <w:tcW w:w="1350" w:type="dxa"/>
             <w:tcBorders>
               <w:top w:val="single" w:sz="4" w:space="0" w:color="auto"/>
             </w:tcBorders>
           </w:tcPr>
           <w:p>
             <w:pPr>
+              <w:spacing w:after="0"/>
               <w:jc w:val="center"/>
               <w:rPr>
-                <w:rFonts w:ascii="Arial" w:hAnsi="Arial" w:cs="Arial"/>
-                <w:sz w:val="18"/>
+                <w:szCs w:val="24"/>
               </w:rPr>
             </w:pPr>
             <w:r>
               <w:rPr>
-                <w:rFonts w:ascii="Arial" w:hAnsi="Arial" w:cs="Arial"/>
-                <w:sz w:val="18"/>
+                <w:szCs w:val="24"/>
               </w:rPr>
               <w:t>6    (1x6)</w:t>
             </w:r>
@@ -879,7 +431,7 @@
         </w:tc>
         <w:tc>
           <w:tcPr>
-            <w:tcW w:w="1398" w:type="dxa"/>
+            <w:tcW w:w="1710" w:type="dxa"/>
             <w:tcBorders>
               <w:top w:val="single" w:sz="4" w:space="0" w:color="auto"/>
               <w:right w:val="single" w:sz="4" w:space="0" w:color="auto"/>
@@ -887,16 +439,15 @@
           </w:tcPr>
           <w:p>
             <w:pPr>
+              <w:spacing w:after="0"/>
               <w:jc w:val="center"/>
               <w:rPr>
-                <w:rFonts w:ascii="Arial" w:hAnsi="Arial" w:cs="Arial"/>
-                <w:sz w:val="18"/>
+                <w:szCs w:val="24"/>
               </w:rPr>
             </w:pPr>
             <w:r>
               <w:rPr>
-                <w:rFonts w:ascii="Arial" w:hAnsi="Arial" w:cs="Arial"/>
-                <w:sz w:val="18"/>
+                <w:szCs w:val="24"/>
               </w:rPr>
               <w:t>8   (2x4)</w:t>
             </w:r>
@@ -909,22 +460,21 @@
         </w:trPr>
         <w:tc>
           <w:tcPr>
-            <w:tcW w:w="2027" w:type="dxa"/>
+            <w:tcW w:w="2718" w:type="dxa"/>
             <w:tcBorders>
               <w:left w:val="single" w:sz="4" w:space="0" w:color="auto"/>
             </w:tcBorders>
           </w:tcPr>
           <w:p>
             <w:pPr>
-              <w:rPr>
-                <w:rFonts w:ascii="Arial" w:hAnsi="Arial" w:cs="Arial"/>
-                <w:sz w:val="18"/>
+              <w:spacing w:after="0"/>
+              <w:rPr>
+                <w:szCs w:val="24"/>
               </w:rPr>
             </w:pPr>
             <w:r>
               <w:rPr>
-                <w:rFonts w:ascii="Arial" w:hAnsi="Arial" w:cs="Arial"/>
-                <w:sz w:val="18"/>
+                <w:szCs w:val="24"/>
               </w:rPr>
               <w:t>Part in Locomotive/car</w:t>
             </w:r>
@@ -932,20 +482,19 @@
         </w:tc>
         <w:tc>
           <w:tcPr>
-            <w:tcW w:w="1223" w:type="dxa"/>
+            <w:tcW w:w="1350" w:type="dxa"/>
           </w:tcPr>
           <w:p>
             <w:pPr>
+              <w:spacing w:after="0"/>
               <w:jc w:val="center"/>
               <w:rPr>
-                <w:rFonts w:ascii="Arial" w:hAnsi="Arial" w:cs="Arial"/>
-                <w:sz w:val="18"/>
+                <w:szCs w:val="24"/>
               </w:rPr>
             </w:pPr>
             <w:r>
               <w:rPr>
-                <w:rFonts w:ascii="Arial" w:hAnsi="Arial" w:cs="Arial"/>
-                <w:sz w:val="18"/>
+                <w:szCs w:val="24"/>
               </w:rPr>
               <w:t>female</w:t>
             </w:r>
@@ -953,23 +502,22 @@
         </w:tc>
         <w:tc>
           <w:tcPr>
-            <w:tcW w:w="1398" w:type="dxa"/>
+            <w:tcW w:w="1710" w:type="dxa"/>
             <w:tcBorders>
               <w:right w:val="single" w:sz="4" w:space="0" w:color="auto"/>
             </w:tcBorders>
           </w:tcPr>
           <w:p>
             <w:pPr>
+              <w:spacing w:after="0"/>
               <w:jc w:val="center"/>
               <w:rPr>
-                <w:rFonts w:ascii="Arial" w:hAnsi="Arial" w:cs="Arial"/>
-                <w:sz w:val="18"/>
+                <w:szCs w:val="24"/>
               </w:rPr>
             </w:pPr>
             <w:r>
               <w:rPr>
-                <w:rFonts w:ascii="Arial" w:hAnsi="Arial" w:cs="Arial"/>
-                <w:sz w:val="18"/>
+                <w:szCs w:val="24"/>
               </w:rPr>
               <w:t>female</w:t>
             </w:r>
@@ -982,22 +530,21 @@
         </w:trPr>
         <w:tc>
           <w:tcPr>
-            <w:tcW w:w="2027" w:type="dxa"/>
+            <w:tcW w:w="2718" w:type="dxa"/>
             <w:tcBorders>
               <w:left w:val="single" w:sz="4" w:space="0" w:color="auto"/>
             </w:tcBorders>
           </w:tcPr>
           <w:p>
             <w:pPr>
-              <w:rPr>
-                <w:rFonts w:ascii="Arial" w:hAnsi="Arial" w:cs="Arial"/>
-                <w:sz w:val="18"/>
+              <w:spacing w:after="0"/>
+              <w:rPr>
+                <w:szCs w:val="24"/>
               </w:rPr>
             </w:pPr>
             <w:r>
               <w:rPr>
-                <w:rFonts w:ascii="Arial" w:hAnsi="Arial" w:cs="Arial"/>
-                <w:sz w:val="18"/>
+                <w:szCs w:val="24"/>
               </w:rPr>
               <w:t>Pitch</w:t>
             </w:r>
@@ -1005,20 +552,19 @@
         </w:tc>
         <w:tc>
           <w:tcPr>
-            <w:tcW w:w="1223" w:type="dxa"/>
+            <w:tcW w:w="1350" w:type="dxa"/>
           </w:tcPr>
           <w:p>
             <w:pPr>
+              <w:spacing w:after="0"/>
               <w:jc w:val="center"/>
               <w:rPr>
-                <w:rFonts w:ascii="Arial" w:hAnsi="Arial" w:cs="Arial"/>
-                <w:sz w:val="18"/>
+                <w:szCs w:val="24"/>
               </w:rPr>
             </w:pPr>
             <w:r>
               <w:rPr>
-                <w:rFonts w:ascii="Arial" w:hAnsi="Arial" w:cs="Arial"/>
-                <w:sz w:val="18"/>
+                <w:szCs w:val="24"/>
               </w:rPr>
               <w:t>0.050″</w:t>
             </w:r>
@@ -1026,23 +572,22 @@
         </w:tc>
         <w:tc>
           <w:tcPr>
-            <w:tcW w:w="1398" w:type="dxa"/>
+            <w:tcW w:w="1710" w:type="dxa"/>
             <w:tcBorders>
               <w:right w:val="single" w:sz="4" w:space="0" w:color="auto"/>
             </w:tcBorders>
           </w:tcPr>
           <w:p>
             <w:pPr>
+              <w:spacing w:after="0"/>
               <w:jc w:val="center"/>
               <w:rPr>
-                <w:rFonts w:ascii="Arial" w:hAnsi="Arial" w:cs="Arial"/>
-                <w:sz w:val="18"/>
+                <w:szCs w:val="24"/>
               </w:rPr>
             </w:pPr>
             <w:r>
               <w:rPr>
-                <w:rFonts w:ascii="Arial" w:hAnsi="Arial" w:cs="Arial"/>
-                <w:sz w:val="18"/>
+                <w:szCs w:val="24"/>
               </w:rPr>
               <w:t>0.100″</w:t>
             </w:r>
@@ -1055,22 +600,21 @@
         </w:trPr>
         <w:tc>
           <w:tcPr>
-            <w:tcW w:w="2027" w:type="dxa"/>
+            <w:tcW w:w="2718" w:type="dxa"/>
             <w:tcBorders>
               <w:left w:val="single" w:sz="4" w:space="0" w:color="auto"/>
             </w:tcBorders>
           </w:tcPr>
           <w:p>
             <w:pPr>
-              <w:rPr>
-                <w:rFonts w:ascii="Arial" w:hAnsi="Arial" w:cs="Arial"/>
-                <w:sz w:val="18"/>
+              <w:spacing w:after="0"/>
+              <w:rPr>
+                <w:szCs w:val="24"/>
               </w:rPr>
             </w:pPr>
             <w:r>
               <w:rPr>
-                <w:rFonts w:ascii="Arial" w:hAnsi="Arial" w:cs="Arial"/>
-                <w:sz w:val="18"/>
+                <w:szCs w:val="24"/>
               </w:rPr>
               <w:t>Pin Section</w:t>
             </w:r>
@@ -1078,20 +622,19 @@
         </w:tc>
         <w:tc>
           <w:tcPr>
-            <w:tcW w:w="1223" w:type="dxa"/>
+            <w:tcW w:w="1350" w:type="dxa"/>
           </w:tcPr>
           <w:p>
             <w:pPr>
+              <w:spacing w:after="0"/>
               <w:jc w:val="center"/>
               <w:rPr>
-                <w:rFonts w:ascii="Arial" w:hAnsi="Arial" w:cs="Arial"/>
-                <w:sz w:val="18"/>
+                <w:szCs w:val="24"/>
               </w:rPr>
             </w:pPr>
             <w:r>
               <w:rPr>
-                <w:rFonts w:ascii="Arial" w:hAnsi="Arial" w:cs="Arial"/>
-                <w:sz w:val="18"/>
+                <w:szCs w:val="24"/>
               </w:rPr>
               <w:t>circular(1)</w:t>
             </w:r>
@@ -1099,23 +642,22 @@
         </w:tc>
         <w:tc>
           <w:tcPr>
-            <w:tcW w:w="1398" w:type="dxa"/>
+            <w:tcW w:w="1710" w:type="dxa"/>
             <w:tcBorders>
               <w:right w:val="single" w:sz="4" w:space="0" w:color="auto"/>
             </w:tcBorders>
           </w:tcPr>
           <w:p>
             <w:pPr>
+              <w:spacing w:after="0"/>
               <w:jc w:val="center"/>
               <w:rPr>
-                <w:rFonts w:ascii="Arial" w:hAnsi="Arial" w:cs="Arial"/>
-                <w:sz w:val="18"/>
+                <w:szCs w:val="24"/>
               </w:rPr>
             </w:pPr>
             <w:r>
               <w:rPr>
-                <w:rFonts w:ascii="Arial" w:hAnsi="Arial" w:cs="Arial"/>
-                <w:sz w:val="18"/>
+                <w:szCs w:val="24"/>
               </w:rPr>
               <w:t>circular(1)</w:t>
             </w:r>
@@ -1128,37 +670,35 @@
         </w:trPr>
         <w:tc>
           <w:tcPr>
-            <w:tcW w:w="2027" w:type="dxa"/>
+            <w:tcW w:w="2718" w:type="dxa"/>
             <w:tcBorders>
               <w:left w:val="single" w:sz="4" w:space="0" w:color="auto"/>
             </w:tcBorders>
           </w:tcPr>
           <w:p>
             <w:pPr>
-              <w:rPr>
-                <w:rFonts w:ascii="Arial" w:hAnsi="Arial" w:cs="Arial"/>
-                <w:sz w:val="18"/>
+              <w:spacing w:after="0"/>
+              <w:rPr>
+                <w:szCs w:val="24"/>
               </w:rPr>
             </w:pPr>
             <w:r>
               <w:rPr>
-                <w:rFonts w:ascii="Arial" w:hAnsi="Arial" w:cs="Arial"/>
-                <w:sz w:val="18"/>
+                <w:szCs w:val="24"/>
               </w:rPr>
               <w:t>Pin Length</w:t>
             </w:r>
           </w:p>
           <w:p>
             <w:pPr>
-              <w:rPr>
-                <w:rFonts w:ascii="Arial" w:hAnsi="Arial" w:cs="Arial"/>
-                <w:sz w:val="18"/>
+              <w:spacing w:after="0"/>
+              <w:rPr>
+                <w:szCs w:val="24"/>
               </w:rPr>
             </w:pPr>
             <w:r>
               <w:rPr>
-                <w:rFonts w:ascii="Arial" w:hAnsi="Arial" w:cs="Arial"/>
-                <w:sz w:val="18"/>
+                <w:szCs w:val="24"/>
               </w:rPr>
               <w:t xml:space="preserve">      Tolerance</w:t>
             </w:r>
@@ -1166,36 +706,34 @@
         </w:tc>
         <w:tc>
           <w:tcPr>
-            <w:tcW w:w="1223" w:type="dxa"/>
+            <w:tcW w:w="1350" w:type="dxa"/>
           </w:tcPr>
           <w:p>
             <w:pPr>
+              <w:spacing w:after="0"/>
               <w:jc w:val="center"/>
               <w:rPr>
-                <w:rFonts w:ascii="Arial" w:hAnsi="Arial" w:cs="Arial"/>
-                <w:sz w:val="18"/>
+                <w:szCs w:val="24"/>
               </w:rPr>
             </w:pPr>
             <w:r>
               <w:rPr>
-                <w:rFonts w:ascii="Arial" w:hAnsi="Arial" w:cs="Arial"/>
-                <w:sz w:val="18"/>
+                <w:szCs w:val="24"/>
               </w:rPr>
               <w:t>0.118″</w:t>
             </w:r>
           </w:p>
           <w:p>
             <w:pPr>
+              <w:spacing w:after="0"/>
               <w:jc w:val="center"/>
               <w:rPr>
-                <w:rFonts w:ascii="Arial" w:hAnsi="Arial" w:cs="Arial"/>
-                <w:sz w:val="18"/>
+                <w:szCs w:val="24"/>
               </w:rPr>
             </w:pPr>
             <w:r>
               <w:rPr>
-                <w:rFonts w:ascii="Arial" w:hAnsi="Arial" w:cs="Arial"/>
-                <w:sz w:val="18"/>
+                <w:szCs w:val="24"/>
               </w:rPr>
               <w:t>0.001″</w:t>
             </w:r>
@@ -1203,39 +741,37 @@
         </w:tc>
         <w:tc>
           <w:tcPr>
-            <w:tcW w:w="1398" w:type="dxa"/>
+            <w:tcW w:w="1710" w:type="dxa"/>
             <w:tcBorders>
               <w:right w:val="single" w:sz="4" w:space="0" w:color="auto"/>
             </w:tcBorders>
           </w:tcPr>
           <w:p>
             <w:pPr>
+              <w:spacing w:after="0"/>
               <w:jc w:val="center"/>
               <w:rPr>
-                <w:rFonts w:ascii="Arial" w:hAnsi="Arial" w:cs="Arial"/>
-                <w:sz w:val="18"/>
+                <w:szCs w:val="24"/>
               </w:rPr>
             </w:pPr>
             <w:r>
               <w:rPr>
-                <w:rFonts w:ascii="Arial" w:hAnsi="Arial" w:cs="Arial"/>
-                <w:sz w:val="18"/>
+                <w:szCs w:val="24"/>
               </w:rPr>
               <w:t>0.155″</w:t>
             </w:r>
           </w:p>
           <w:p>
             <w:pPr>
+              <w:spacing w:after="0"/>
               <w:jc w:val="center"/>
               <w:rPr>
-                <w:rFonts w:ascii="Arial" w:hAnsi="Arial" w:cs="Arial"/>
-                <w:sz w:val="18"/>
+                <w:szCs w:val="24"/>
               </w:rPr>
             </w:pPr>
             <w:r>
               <w:rPr>
-                <w:rFonts w:ascii="Arial" w:hAnsi="Arial" w:cs="Arial"/>
-                <w:sz w:val="18"/>
+                <w:szCs w:val="24"/>
               </w:rPr>
               <w:t>0.010″</w:t>
             </w:r>
@@ -1248,37 +784,35 @@
         </w:trPr>
         <w:tc>
           <w:tcPr>
-            <w:tcW w:w="2027" w:type="dxa"/>
+            <w:tcW w:w="2718" w:type="dxa"/>
             <w:tcBorders>
               <w:left w:val="single" w:sz="4" w:space="0" w:color="auto"/>
             </w:tcBorders>
           </w:tcPr>
           <w:p>
             <w:pPr>
-              <w:rPr>
-                <w:rFonts w:ascii="Arial" w:hAnsi="Arial" w:cs="Arial"/>
-                <w:sz w:val="18"/>
+              <w:spacing w:after="0"/>
+              <w:rPr>
+                <w:szCs w:val="24"/>
               </w:rPr>
             </w:pPr>
             <w:r>
               <w:rPr>
-                <w:rFonts w:ascii="Arial" w:hAnsi="Arial" w:cs="Arial"/>
-                <w:sz w:val="18"/>
+                <w:szCs w:val="24"/>
               </w:rPr>
               <w:t>Pin Diameter</w:t>
             </w:r>
           </w:p>
           <w:p>
             <w:pPr>
-              <w:rPr>
-                <w:rFonts w:ascii="Arial" w:hAnsi="Arial" w:cs="Arial"/>
-                <w:sz w:val="18"/>
+              <w:spacing w:after="0"/>
+              <w:rPr>
+                <w:szCs w:val="24"/>
               </w:rPr>
             </w:pPr>
             <w:r>
               <w:rPr>
-                <w:rFonts w:ascii="Arial" w:hAnsi="Arial" w:cs="Arial"/>
-                <w:sz w:val="18"/>
+                <w:szCs w:val="24"/>
               </w:rPr>
               <w:t xml:space="preserve">      Tolerance</w:t>
             </w:r>
@@ -1286,36 +820,34 @@
         </w:tc>
         <w:tc>
           <w:tcPr>
-            <w:tcW w:w="1223" w:type="dxa"/>
+            <w:tcW w:w="1350" w:type="dxa"/>
           </w:tcPr>
           <w:p>
             <w:pPr>
+              <w:spacing w:after="0"/>
               <w:jc w:val="center"/>
               <w:rPr>
-                <w:rFonts w:ascii="Arial" w:hAnsi="Arial" w:cs="Arial"/>
-                <w:sz w:val="18"/>
+                <w:szCs w:val="24"/>
               </w:rPr>
             </w:pPr>
             <w:r>
               <w:rPr>
-                <w:rFonts w:ascii="Arial" w:hAnsi="Arial" w:cs="Arial"/>
-                <w:sz w:val="18"/>
+                <w:szCs w:val="24"/>
               </w:rPr>
               <w:t>0.017″</w:t>
             </w:r>
           </w:p>
           <w:p>
             <w:pPr>
+              <w:spacing w:after="0"/>
               <w:jc w:val="center"/>
               <w:rPr>
-                <w:rFonts w:ascii="Arial" w:hAnsi="Arial" w:cs="Arial"/>
-                <w:sz w:val="18"/>
+                <w:szCs w:val="24"/>
               </w:rPr>
             </w:pPr>
             <w:r>
               <w:rPr>
-                <w:rFonts w:ascii="Arial" w:hAnsi="Arial" w:cs="Arial"/>
-                <w:sz w:val="18"/>
+                <w:szCs w:val="24"/>
               </w:rPr>
               <w:t>0.002″</w:t>
             </w:r>
@@ -1323,39 +855,37 @@
         </w:tc>
         <w:tc>
           <w:tcPr>
-            <w:tcW w:w="1398" w:type="dxa"/>
+            <w:tcW w:w="1710" w:type="dxa"/>
             <w:tcBorders>
               <w:right w:val="single" w:sz="4" w:space="0" w:color="auto"/>
             </w:tcBorders>
           </w:tcPr>
           <w:p>
             <w:pPr>
+              <w:spacing w:after="0"/>
               <w:jc w:val="center"/>
               <w:rPr>
-                <w:rFonts w:ascii="Arial" w:hAnsi="Arial" w:cs="Arial"/>
-                <w:sz w:val="18"/>
+                <w:szCs w:val="24"/>
               </w:rPr>
             </w:pPr>
             <w:r>
               <w:rPr>
-                <w:rFonts w:ascii="Arial" w:hAnsi="Arial" w:cs="Arial"/>
-                <w:sz w:val="18"/>
+                <w:szCs w:val="24"/>
               </w:rPr>
               <w:t>0.022″</w:t>
             </w:r>
           </w:p>
           <w:p>
             <w:pPr>
+              <w:spacing w:after="0"/>
               <w:jc w:val="center"/>
               <w:rPr>
-                <w:rFonts w:ascii="Arial" w:hAnsi="Arial" w:cs="Arial"/>
-                <w:sz w:val="18"/>
+                <w:szCs w:val="24"/>
               </w:rPr>
             </w:pPr>
             <w:r>
               <w:rPr>
-                <w:rFonts w:ascii="Arial" w:hAnsi="Arial" w:cs="Arial"/>
-                <w:sz w:val="18"/>
+                <w:szCs w:val="24"/>
               </w:rPr>
               <w:t>0.002″</w:t>
             </w:r>
@@ -1368,50 +898,41 @@
         </w:trPr>
         <w:tc>
           <w:tcPr>
-            <w:tcW w:w="2027" w:type="dxa"/>
+            <w:tcW w:w="2718" w:type="dxa"/>
             <w:tcBorders>
               <w:left w:val="single" w:sz="4" w:space="0" w:color="auto"/>
             </w:tcBorders>
           </w:tcPr>
           <w:p>
             <w:pPr>
-              <w:rPr>
-                <w:rFonts w:ascii="Arial" w:hAnsi="Arial" w:cs="Arial"/>
-                <w:sz w:val="18"/>
+              <w:spacing w:after="0"/>
+              <w:rPr>
+                <w:szCs w:val="24"/>
               </w:rPr>
             </w:pPr>
             <w:r>
               <w:rPr>
-                <w:rFonts w:ascii="Arial" w:hAnsi="Arial" w:cs="Arial"/>
-                <w:sz w:val="18"/>
-              </w:rPr>
-              <w:t xml:space="preserve">Current </w:t>
-            </w:r>
-            <w:r>
-              <w:rPr>
-                <w:rFonts w:ascii="Arial" w:hAnsi="Arial" w:cs="Arial"/>
-                <w:sz w:val="18"/>
-              </w:rPr>
-              <w:t>Rating</w:t>
-            </w:r>
-          </w:p>
-        </w:tc>
-        <w:tc>
-          <w:tcPr>
-            <w:tcW w:w="1223" w:type="dxa"/>
+                <w:szCs w:val="24"/>
+              </w:rPr>
+              <w:t>Current Rating</w:t>
+            </w:r>
+          </w:p>
+        </w:tc>
+        <w:tc>
+          <w:tcPr>
+            <w:tcW w:w="1350" w:type="dxa"/>
           </w:tcPr>
           <w:p>
             <w:pPr>
+              <w:spacing w:after="0"/>
               <w:jc w:val="center"/>
               <w:rPr>
-                <w:rFonts w:ascii="Arial" w:hAnsi="Arial" w:cs="Arial"/>
-                <w:sz w:val="18"/>
+                <w:szCs w:val="24"/>
               </w:rPr>
             </w:pPr>
             <w:r>
               <w:rPr>
-                <w:rFonts w:ascii="Arial" w:hAnsi="Arial" w:cs="Arial"/>
-                <w:sz w:val="18"/>
+                <w:szCs w:val="24"/>
               </w:rPr>
               <w:t>0.50A</w:t>
             </w:r>
@@ -1419,23 +940,22 @@
         </w:tc>
         <w:tc>
           <w:tcPr>
-            <w:tcW w:w="1398" w:type="dxa"/>
+            <w:tcW w:w="1710" w:type="dxa"/>
             <w:tcBorders>
               <w:right w:val="single" w:sz="4" w:space="0" w:color="auto"/>
             </w:tcBorders>
           </w:tcPr>
           <w:p>
             <w:pPr>
+              <w:spacing w:after="0"/>
               <w:jc w:val="center"/>
               <w:rPr>
-                <w:rFonts w:ascii="Arial" w:hAnsi="Arial" w:cs="Arial"/>
-                <w:sz w:val="18"/>
+                <w:szCs w:val="24"/>
               </w:rPr>
             </w:pPr>
             <w:r>
               <w:rPr>
-                <w:rFonts w:ascii="Arial" w:hAnsi="Arial" w:cs="Arial"/>
-                <w:sz w:val="18"/>
+                <w:szCs w:val="24"/>
               </w:rPr>
               <w:t>1.50A</w:t>
             </w:r>
@@ -1448,50 +968,41 @@
         </w:trPr>
         <w:tc>
           <w:tcPr>
-            <w:tcW w:w="2027" w:type="dxa"/>
+            <w:tcW w:w="2718" w:type="dxa"/>
             <w:tcBorders>
               <w:left w:val="single" w:sz="4" w:space="0" w:color="auto"/>
             </w:tcBorders>
           </w:tcPr>
           <w:p>
             <w:pPr>
-              <w:rPr>
-                <w:rFonts w:ascii="Arial" w:hAnsi="Arial" w:cs="Arial"/>
-                <w:sz w:val="18"/>
+              <w:spacing w:after="0"/>
+              <w:rPr>
+                <w:szCs w:val="24"/>
               </w:rPr>
             </w:pPr>
             <w:r>
               <w:rPr>
-                <w:rFonts w:ascii="Arial" w:hAnsi="Arial" w:cs="Arial"/>
-                <w:sz w:val="18"/>
-              </w:rPr>
-              <w:t>Peak Current</w:t>
-            </w:r>
-            <w:r>
-              <w:rPr>
-                <w:rFonts w:ascii="Arial" w:hAnsi="Arial" w:cs="Arial"/>
-                <w:sz w:val="18"/>
-              </w:rPr>
-              <w:t xml:space="preserve"> Rating</w:t>
-            </w:r>
-          </w:p>
-        </w:tc>
-        <w:tc>
-          <w:tcPr>
-            <w:tcW w:w="1223" w:type="dxa"/>
+                <w:szCs w:val="24"/>
+              </w:rPr>
+              <w:t>Peak Current Rating</w:t>
+            </w:r>
+          </w:p>
+        </w:tc>
+        <w:tc>
+          <w:tcPr>
+            <w:tcW w:w="1350" w:type="dxa"/>
           </w:tcPr>
           <w:p>
             <w:pPr>
+              <w:spacing w:after="0"/>
               <w:jc w:val="center"/>
               <w:rPr>
-                <w:rFonts w:ascii="Arial" w:hAnsi="Arial" w:cs="Arial"/>
-                <w:sz w:val="18"/>
+                <w:szCs w:val="24"/>
               </w:rPr>
             </w:pPr>
             <w:r>
               <w:rPr>
-                <w:rFonts w:ascii="Arial" w:hAnsi="Arial" w:cs="Arial"/>
-                <w:sz w:val="18"/>
+                <w:szCs w:val="24"/>
               </w:rPr>
               <w:t>0.75A</w:t>
             </w:r>
@@ -1499,23 +1010,22 @@
         </w:tc>
         <w:tc>
           <w:tcPr>
-            <w:tcW w:w="1398" w:type="dxa"/>
+            <w:tcW w:w="1710" w:type="dxa"/>
             <w:tcBorders>
               <w:right w:val="single" w:sz="4" w:space="0" w:color="auto"/>
             </w:tcBorders>
           </w:tcPr>
           <w:p>
             <w:pPr>
+              <w:spacing w:after="0"/>
               <w:jc w:val="center"/>
               <w:rPr>
-                <w:rFonts w:ascii="Arial" w:hAnsi="Arial" w:cs="Arial"/>
-                <w:sz w:val="18"/>
+                <w:szCs w:val="24"/>
               </w:rPr>
             </w:pPr>
             <w:r>
               <w:rPr>
-                <w:rFonts w:ascii="Arial" w:hAnsi="Arial" w:cs="Arial"/>
-                <w:sz w:val="18"/>
+                <w:szCs w:val="24"/>
               </w:rPr>
               <w:t>3.00A</w:t>
             </w:r>
@@ -1528,7 +1038,7 @@
         </w:trPr>
         <w:tc>
           <w:tcPr>
-            <w:tcW w:w="2027" w:type="dxa"/>
+            <w:tcW w:w="2718" w:type="dxa"/>
             <w:tcBorders>
               <w:left w:val="single" w:sz="4" w:space="0" w:color="auto"/>
               <w:bottom w:val="single" w:sz="4" w:space="0" w:color="auto"/>
@@ -1536,15 +1046,14 @@
           </w:tcPr>
           <w:p>
             <w:pPr>
-              <w:rPr>
-                <w:rFonts w:ascii="Arial" w:hAnsi="Arial" w:cs="Arial"/>
-                <w:sz w:val="18"/>
+              <w:spacing w:after="0"/>
+              <w:rPr>
+                <w:szCs w:val="24"/>
               </w:rPr>
             </w:pPr>
             <w:r>
               <w:rPr>
-                <w:rFonts w:ascii="Arial" w:hAnsi="Arial" w:cs="Arial"/>
-                <w:sz w:val="18"/>
+                <w:szCs w:val="24"/>
               </w:rPr>
               <w:t>Suitable for Scales</w:t>
             </w:r>
@@ -1552,23 +1061,22 @@
         </w:tc>
         <w:tc>
           <w:tcPr>
-            <w:tcW w:w="1223" w:type="dxa"/>
+            <w:tcW w:w="1350" w:type="dxa"/>
             <w:tcBorders>
               <w:bottom w:val="single" w:sz="4" w:space="0" w:color="auto"/>
             </w:tcBorders>
           </w:tcPr>
           <w:p>
             <w:pPr>
+              <w:spacing w:after="0"/>
               <w:jc w:val="center"/>
               <w:rPr>
-                <w:rFonts w:ascii="Arial" w:hAnsi="Arial" w:cs="Arial"/>
-                <w:sz w:val="18"/>
+                <w:szCs w:val="24"/>
               </w:rPr>
             </w:pPr>
             <w:r>
               <w:rPr>
-                <w:rFonts w:ascii="Arial" w:hAnsi="Arial" w:cs="Arial"/>
-                <w:sz w:val="18"/>
+                <w:szCs w:val="24"/>
               </w:rPr>
               <w:t>N or larger</w:t>
             </w:r>
@@ -1576,7 +1084,7 @@
         </w:tc>
         <w:tc>
           <w:tcPr>
-            <w:tcW w:w="1398" w:type="dxa"/>
+            <w:tcW w:w="1710" w:type="dxa"/>
             <w:tcBorders>
               <w:bottom w:val="single" w:sz="4" w:space="0" w:color="auto"/>
               <w:right w:val="single" w:sz="4" w:space="0" w:color="auto"/>
@@ -1584,16 +1092,15 @@
           </w:tcPr>
           <w:p>
             <w:pPr>
+              <w:spacing w:after="0"/>
               <w:jc w:val="center"/>
               <w:rPr>
-                <w:rFonts w:ascii="Arial" w:hAnsi="Arial" w:cs="Arial"/>
-                <w:sz w:val="18"/>
+                <w:szCs w:val="24"/>
               </w:rPr>
             </w:pPr>
             <w:r>
               <w:rPr>
-                <w:rFonts w:ascii="Arial" w:hAnsi="Arial" w:cs="Arial"/>
-                <w:sz w:val="18"/>
+                <w:szCs w:val="24"/>
               </w:rPr>
               <w:t>HO or larger</w:t>
             </w:r>
@@ -1601,32 +1108,17 @@
         </w:tc>
       </w:tr>
     </w:tbl>
+    <w:p/>
     <w:p>
-      <w:pPr>
-        <w:spacing w:after="60"/>
-        <w:rPr>
-          <w:rFonts w:ascii="Arial" w:hAnsi="Arial" w:cs="Arial"/>
-          <w:sz w:val="18"/>
-        </w:rPr>
-      </w:pPr>
-      <w:r>
-        <w:rPr>
-          <w:rFonts w:ascii="Arial" w:hAnsi="Arial" w:cs="Arial"/>
-          <w:sz w:val="18"/>
-        </w:rPr>
-        <w:t xml:space="preserve">  </w:t>
-      </w:r>
-      <w:r>
-        <w:rPr>
-          <w:rFonts w:ascii="Arial" w:hAnsi="Arial" w:cs="Arial"/>
+      <w:r>
+        <w:rPr>
           <w:noProof/>
-          <w:sz w:val="18"/>
         </w:rPr>
         <w:drawing>
-          <wp:inline distT="0" distB="0" distL="0" distR="0" wp14:anchorId="05CC18BB" wp14:editId="01DD6906">
-            <wp:extent cx="1228896" cy="1495634"/>
-            <wp:effectExtent l="0" t="0" r="0" b="9525"/>
-            <wp:docPr id="17" name="Picture 17"/>
+          <wp:inline distT="0" distB="0" distL="0" distR="0" wp14:anchorId="24BFDB0F">
+            <wp:extent cx="1231265" cy="1493520"/>
+            <wp:effectExtent l="0" t="0" r="6985" b="0"/>
+            <wp:docPr id="1" name="Picture 1"/>
             <wp:cNvGraphicFramePr>
               <a:graphicFrameLocks xmlns:a="http://schemas.openxmlformats.org/drawingml/2006/main" noChangeAspect="1"/>
             </wp:cNvGraphicFramePr>
@@ -1634,8 +1126,10 @@
               <a:graphicData uri="http://schemas.openxmlformats.org/drawingml/2006/picture">
                 <pic:pic xmlns:pic="http://schemas.openxmlformats.org/drawingml/2006/picture">
                   <pic:nvPicPr>
-                    <pic:cNvPr id="17" name="8 pin.png"/>
-                    <pic:cNvPicPr/>
+                    <pic:cNvPr id="0" name="Picture 2"/>
+                    <pic:cNvPicPr>
+                      <a:picLocks noChangeAspect="1" noChangeArrowheads="1"/>
+                    </pic:cNvPicPr>
                   </pic:nvPicPr>
                   <pic:blipFill>
                     <a:blip r:embed="rId8">
@@ -1645,18 +1139,20 @@
                         </a:ext>
                       </a:extLst>
                     </a:blip>
+                    <a:srcRect/>
                     <a:stretch>
                       <a:fillRect/>
                     </a:stretch>
                   </pic:blipFill>
-                  <pic:spPr>
+                  <pic:spPr bwMode="auto">
                     <a:xfrm>
                       <a:off x="0" y="0"/>
-                      <a:ext cx="1228896" cy="1495634"/>
+                      <a:ext cx="1231265" cy="1493520"/>
                     </a:xfrm>
                     <a:prstGeom prst="rect">
                       <a:avLst/>
                     </a:prstGeom>
+                    <a:noFill/>
                   </pic:spPr>
                 </pic:pic>
               </a:graphicData>
@@ -1665,198 +1161,81 @@
         </w:drawing>
       </w:r>
     </w:p>
+    <w:p/>
+    <w:p/>
     <w:p>
       <w:pPr>
-        <w:spacing w:after="100"/>
-        <w:rPr>
-          <w:rFonts w:ascii="Arial" w:hAnsi="Arial" w:cs="Arial"/>
-          <w:sz w:val="18"/>
-        </w:rPr>
-      </w:pPr>
-      <w:r>
-        <w:rPr>
-          <w:rFonts w:ascii="Arial" w:hAnsi="Arial" w:cs="Arial"/>
-          <w:sz w:val="18"/>
-        </w:rPr>
-        <w:t xml:space="preserve">           Figure </w:t>
-      </w:r>
-      <w:r>
-        <w:rPr>
-          <w:rFonts w:ascii="Arial" w:hAnsi="Arial" w:cs="Arial"/>
-          <w:sz w:val="18"/>
-        </w:rPr>
-        <w:t>2</w:t>
-      </w:r>
-      <w:r>
-        <w:rPr>
-          <w:rFonts w:ascii="Arial" w:hAnsi="Arial" w:cs="Arial"/>
-          <w:sz w:val="18"/>
-        </w:rPr>
-        <w:t>.1: Pictograms</w:t>
+        <w:rPr>
+          <w:sz w:val="20"/>
+        </w:rPr>
+      </w:pPr>
+      <w:r>
+        <w:rPr>
+          <w:sz w:val="20"/>
+        </w:rPr>
+        <w:t>(1) Pins with a square or rectangular section are an acceptable alternative provided they offer similar power rating and physical contact quality as pins with a circular section.</w:t>
       </w:r>
     </w:p>
     <w:p>
-      <w:pPr>
-        <w:rPr>
-          <w:rFonts w:ascii="Arial" w:hAnsi="Arial" w:cs="Arial"/>
-          <w:sz w:val="20"/>
-        </w:rPr>
-      </w:pPr>
-      <w:r>
-        <w:rPr>
-          <w:rFonts w:ascii="Arial" w:hAnsi="Arial" w:cs="Arial"/>
-          <w:sz w:val="20"/>
-        </w:rPr>
-        <w:t>(1) Pins with a square or rectangular section are an acceptable alternative provided they offer similar power rating and physical contact quality as pins with a circular section.</w:t>
+      <w:r>
+        <w:t>Locomotives or cars that have a built-in interface (socket or plug) shall be identified as having one of the specified designs by using the appropriate pictogram as shown in Figure 2.1.  The same pictograms shall be used to identify the interface plug or socket design that is on the controller. These pictograms shall be clearly visible on the locomotive, car or controller packaging.</w:t>
       </w:r>
     </w:p>
     <w:p>
-      <w:pPr>
-        <w:rPr>
-          <w:rFonts w:ascii="Arial" w:hAnsi="Arial" w:cs="Arial"/>
-          <w:b/>
-          <w:sz w:val="28"/>
-        </w:rPr>
-      </w:pPr>
+      <w:r>
+        <w:t>For Medium Interface designs, a minimum distance of 0.180″ (is required for decoder clearance above the socket.</w:t>
+      </w:r>
     </w:p>
     <w:p>
-      <w:pPr>
-        <w:rPr>
-          <w:rFonts w:ascii="Arial" w:hAnsi="Arial" w:cs="Arial"/>
-          <w:sz w:val="20"/>
-        </w:rPr>
-      </w:pPr>
-      <w:r>
-        <w:rPr>
-          <w:rFonts w:ascii="Arial" w:hAnsi="Arial" w:cs="Arial"/>
-          <w:sz w:val="20"/>
-        </w:rPr>
-        <w:t xml:space="preserve">Locomotives or cars that have a built-in interface (socket or plug) shall be identified as having one of the specified designs by using the appropriate pictogram as shown in Figure </w:t>
-      </w:r>
-      <w:r>
-        <w:rPr>
-          <w:rFonts w:ascii="Arial" w:hAnsi="Arial" w:cs="Arial"/>
-          <w:sz w:val="20"/>
-        </w:rPr>
-        <w:t>2</w:t>
-      </w:r>
-      <w:r>
-        <w:rPr>
-          <w:rFonts w:ascii="Arial" w:hAnsi="Arial" w:cs="Arial"/>
-          <w:sz w:val="20"/>
-        </w:rPr>
-        <w:t>.1.  The same pictograms shall be used to identify the interface plug or socket design that is on the controller. These pictograms shall be clearly visible on the locomotive, car or controller packaging.</w:t>
+      <w:bookmarkStart w:id="0" w:name="_GoBack"/>
+      <w:bookmarkEnd w:id="0"/>
+      <w:r>
+        <w:br w:type="page"/>
       </w:r>
     </w:p>
     <w:p>
       <w:pPr>
-        <w:rPr>
-          <w:rFonts w:ascii="Arial" w:hAnsi="Arial" w:cs="Arial"/>
-          <w:sz w:val="20"/>
-        </w:rPr>
-      </w:pPr>
+        <w:pStyle w:val="Heading1"/>
+      </w:pPr>
+      <w:r>
+        <w:lastRenderedPageBreak/>
+        <w:t>Electrical Properties</w:t>
+      </w:r>
     </w:p>
     <w:p>
       <w:pPr>
-        <w:rPr>
-          <w:rFonts w:ascii="Arial" w:hAnsi="Arial" w:cs="Arial"/>
-          <w:sz w:val="20"/>
-        </w:rPr>
-      </w:pPr>
-      <w:r>
-        <w:rPr>
-          <w:rFonts w:ascii="Arial" w:hAnsi="Arial" w:cs="Arial"/>
-          <w:sz w:val="20"/>
-        </w:rPr>
-        <w:t>For Medium Interface designs, a minimum distance of 0.180″ (is required for decoder clearance above the socket.</w:t>
+        <w:pStyle w:val="Heading2"/>
+      </w:pPr>
+      <w:r>
+        <w:t>Pin Assignment</w:t>
       </w:r>
     </w:p>
     <w:p>
       <w:pPr>
-        <w:pStyle w:val="Heading1"/>
-        <w:numPr>
-          <w:ilvl w:val="0"/>
-          <w:numId w:val="20"/>
-        </w:numPr>
-        <w:overflowPunct w:val="0"/>
-        <w:spacing w:after="120"/>
-        <w:rPr>
-          <w:rFonts w:cs="Arial"/>
-        </w:rPr>
-      </w:pPr>
-      <w:r>
-        <w:rPr>
-          <w:rFonts w:cs="Arial"/>
-        </w:rPr>
-        <w:t>Electrical</w:t>
-      </w:r>
-      <w:r>
-        <w:rPr>
-          <w:rFonts w:cs="Arial"/>
-        </w:rPr>
-        <w:t xml:space="preserve"> Properties</w:t>
-      </w:r>
-    </w:p>
-    <w:p>
-      <w:pPr>
-        <w:rPr>
-          <w:rFonts w:ascii="Arial" w:hAnsi="Arial" w:cs="Arial"/>
-          <w:b/>
-          <w:i/>
-          <w:sz w:val="28"/>
-          <w:szCs w:val="28"/>
-        </w:rPr>
-      </w:pPr>
-      <w:r>
-        <w:rPr>
-          <w:rFonts w:ascii="Arial" w:hAnsi="Arial" w:cs="Arial"/>
-          <w:b/>
-          <w:i/>
-          <w:sz w:val="28"/>
-          <w:szCs w:val="28"/>
-        </w:rPr>
-        <w:t>3.1</w:t>
-      </w:r>
-      <w:r>
-        <w:rPr>
-          <w:rFonts w:ascii="Arial" w:hAnsi="Arial" w:cs="Arial"/>
-          <w:b/>
-          <w:i/>
-          <w:sz w:val="28"/>
-          <w:szCs w:val="28"/>
-        </w:rPr>
-        <w:tab/>
-        <w:t>Pin Assignment</w:t>
-      </w:r>
-    </w:p>
-    <w:p>
-      <w:pPr>
-        <w:jc w:val="center"/>
+        <w:tabs>
+          <w:tab w:val="left" w:pos="4410"/>
+        </w:tabs>
         <w:rPr>
           <w:rFonts w:ascii="Arial" w:hAnsi="Arial" w:cs="Arial"/>
           <w:b/>
           <w:sz w:val="20"/>
         </w:rPr>
       </w:pPr>
-    </w:p>
-    <w:p>
-      <w:pPr>
-        <w:tabs>
-          <w:tab w:val="left" w:pos="4410"/>
-        </w:tabs>
+      <w:r>
         <w:rPr>
           <w:rFonts w:ascii="Arial" w:hAnsi="Arial" w:cs="Arial"/>
           <w:b/>
           <w:sz w:val="20"/>
         </w:rPr>
-      </w:pPr>
+        <w:t>Table 3.1:  Interface Six Pin Socket</w:t>
+      </w:r>
       <w:r>
         <w:rPr>
           <w:rFonts w:ascii="Arial" w:hAnsi="Arial" w:cs="Arial"/>
           <w:b/>
           <w:sz w:val="20"/>
         </w:rPr>
-        <w:t xml:space="preserve">Table 3.1:  Interface </w:t>
+        <w:t xml:space="preserve"> </w:t>
       </w:r>
       <w:r>
         <w:rPr>
@@ -1864,7 +1243,7 @@
           <w:b/>
           <w:sz w:val="20"/>
         </w:rPr>
-        <w:t>Six Pin Socket</w:t>
+        <w:tab/>
       </w:r>
       <w:r>
         <w:rPr>
@@ -1872,7 +1251,7 @@
           <w:b/>
           <w:sz w:val="20"/>
         </w:rPr>
-        <w:t xml:space="preserve"> </w:t>
+        <w:t>Table 3.</w:t>
       </w:r>
       <w:r>
         <w:rPr>
@@ -1880,32 +1259,8 @@
           <w:b/>
           <w:sz w:val="20"/>
         </w:rPr>
-        <w:tab/>
-      </w:r>
-      <w:r>
-        <w:rPr>
-          <w:rFonts w:ascii="Arial" w:hAnsi="Arial" w:cs="Arial"/>
-          <w:b/>
-          <w:sz w:val="20"/>
-        </w:rPr>
-        <w:t>Table 3.</w:t>
-      </w:r>
-      <w:r>
-        <w:rPr>
-          <w:rFonts w:ascii="Arial" w:hAnsi="Arial" w:cs="Arial"/>
-          <w:b/>
-          <w:sz w:val="20"/>
-        </w:rPr>
         <w:t>2:  Interface Eight Pin Socket</w:t>
       </w:r>
-    </w:p>
-    <w:p>
-      <w:pPr>
-        <w:rPr>
-          <w:rFonts w:ascii="Arial" w:hAnsi="Arial" w:cs="Arial"/>
-          <w:sz w:val="20"/>
-        </w:rPr>
-      </w:pPr>
     </w:p>
     <w:tbl>
       <w:tblPr>
@@ -2114,7 +1469,7 @@
         </w:tc>
         <w:tc>
           <w:tcPr>
-            <w:tcW w:w="1168" w:type="dxa"/>
+            <w:tcW w:w="1170" w:type="dxa"/>
           </w:tcPr>
           <w:p>
             <w:pPr>
@@ -2180,7 +1535,7 @@
         </w:tc>
         <w:tc>
           <w:tcPr>
-            <w:tcW w:w="1168" w:type="dxa"/>
+            <w:tcW w:w="1170" w:type="dxa"/>
           </w:tcPr>
           <w:p>
             <w:pPr>
@@ -2246,7 +1601,7 @@
         </w:tc>
         <w:tc>
           <w:tcPr>
-            <w:tcW w:w="1168" w:type="dxa"/>
+            <w:tcW w:w="1170" w:type="dxa"/>
           </w:tcPr>
           <w:p>
             <w:pPr>
@@ -2312,7 +1667,7 @@
         </w:tc>
         <w:tc>
           <w:tcPr>
-            <w:tcW w:w="1168" w:type="dxa"/>
+            <w:tcW w:w="1170" w:type="dxa"/>
           </w:tcPr>
           <w:p>
             <w:pPr>
@@ -2378,7 +1733,7 @@
         </w:tc>
         <w:tc>
           <w:tcPr>
-            <w:tcW w:w="1168" w:type="dxa"/>
+            <w:tcW w:w="1170" w:type="dxa"/>
           </w:tcPr>
           <w:p>
             <w:pPr>
@@ -2400,7 +1755,7 @@
     </w:tbl>
     <w:tbl>
       <w:tblPr>
-        <w:tblpPr w:leftFromText="180" w:rightFromText="180" w:vertAnchor="text" w:horzAnchor="page" w:tblpX="5746" w:tblpY="-1644"/>
+        <w:tblpPr w:leftFromText="180" w:rightFromText="180" w:vertAnchor="text" w:horzAnchor="page" w:tblpX="5503" w:tblpY="-2447"/>
         <w:tblW w:w="0" w:type="auto"/>
         <w:tblBorders>
           <w:top w:val="single" w:sz="2" w:space="0" w:color="auto"/>
@@ -3057,6 +2412,7 @@
           <w:ilvl w:val="0"/>
           <w:numId w:val="24"/>
         </w:numPr>
+        <w:spacing w:after="0"/>
         <w:ind w:left="0" w:firstLine="0"/>
         <w:rPr>
           <w:rFonts w:ascii="Arial" w:hAnsi="Arial" w:cs="Arial"/>
@@ -3079,69 +2435,9 @@
       </w:pPr>
     </w:p>
     <w:p>
-      <w:pPr>
-        <w:rPr>
-          <w:rFonts w:ascii="Arial" w:hAnsi="Arial" w:cs="Arial"/>
-          <w:sz w:val="20"/>
-        </w:rPr>
-      </w:pPr>
-      <w:r>
-        <w:rPr>
-          <w:rFonts w:ascii="Arial" w:hAnsi="Arial" w:cs="Arial"/>
-          <w:sz w:val="20"/>
-        </w:rPr>
-        <w:t>For the Small and Medium designs, connection pin 1 shall be identified clearly on both parts of the interface.  In Figures 3.</w:t>
-      </w:r>
-      <w:r>
-        <w:rPr>
-          <w:rFonts w:ascii="Arial" w:hAnsi="Arial" w:cs="Arial"/>
-          <w:sz w:val="20"/>
-        </w:rPr>
-        <w:t>1</w:t>
-      </w:r>
-      <w:r>
-        <w:rPr>
-          <w:rFonts w:ascii="Arial" w:hAnsi="Arial" w:cs="Arial"/>
-          <w:sz w:val="20"/>
-        </w:rPr>
-        <w:t xml:space="preserve"> and 3.</w:t>
-      </w:r>
-      <w:r>
-        <w:rPr>
-          <w:rFonts w:ascii="Arial" w:hAnsi="Arial" w:cs="Arial"/>
-          <w:sz w:val="20"/>
-        </w:rPr>
-        <w:t>2</w:t>
-      </w:r>
-      <w:r>
-        <w:rPr>
-          <w:rFonts w:ascii="Arial" w:hAnsi="Arial" w:cs="Arial"/>
-          <w:sz w:val="20"/>
-        </w:rPr>
-        <w:t xml:space="preserve"> a small triangle is used to identify </w:t>
-      </w:r>
-      <w:r>
-        <w:rPr>
-          <w:rFonts w:ascii="Arial" w:hAnsi="Arial" w:cs="Arial"/>
-          <w:sz w:val="20"/>
-        </w:rPr>
-        <w:t>pin</w:t>
-      </w:r>
-      <w:r>
-        <w:rPr>
-          <w:rFonts w:ascii="Arial" w:hAnsi="Arial" w:cs="Arial"/>
-          <w:sz w:val="20"/>
-        </w:rPr>
-        <w:t xml:space="preserve"> 1, but other symbols may be used.  It is recommended that these connections be identified either with their number or their corresponding wire color.</w:t>
-      </w:r>
-    </w:p>
-    <w:p>
-      <w:pPr>
-        <w:rPr>
-          <w:rFonts w:ascii="Arial" w:hAnsi="Arial" w:cs="Arial"/>
-          <w:sz w:val="20"/>
-        </w:rPr>
-      </w:pPr>
+      <w:r>
+        <w:t>For the Small and Medium designs, connection pin 1 shall be identified clearly on both parts of the interface.  In Figures 3.1 and 3.2 a small triangle is used to identify pin 1, but other symbols may be used.  It is recommended that these connections be identified either with their number or their corresponding wire color.</w:t>
+      </w:r>
     </w:p>
     <w:tbl>
       <w:tblPr>
@@ -3150,8 +2446,8 @@
         <w:tblLook w:val="01E0" w:firstRow="1" w:lastRow="1" w:firstColumn="1" w:lastColumn="1" w:noHBand="0" w:noVBand="0"/>
       </w:tblPr>
       <w:tblGrid>
-        <w:gridCol w:w="4117"/>
-        <w:gridCol w:w="4415"/>
+        <w:gridCol w:w="4536"/>
+        <w:gridCol w:w="4536"/>
       </w:tblGrid>
       <w:tr>
         <w:tc>
@@ -3160,21 +2456,12 @@
             <w:shd w:val="clear" w:color="auto" w:fill="auto"/>
           </w:tcPr>
           <w:p>
-            <w:pPr>
-              <w:rPr>
-                <w:rFonts w:ascii="Arial" w:hAnsi="Arial" w:cs="Arial"/>
-                <w:sz w:val="20"/>
-              </w:rPr>
-            </w:pPr>
-            <w:r>
-              <w:rPr>
-                <w:rFonts w:ascii="Arial" w:hAnsi="Arial" w:cs="Arial"/>
+            <w:r>
+              <w:rPr>
                 <w:noProof/>
-                <w:sz w:val="20"/>
-              </w:rPr>
-              <w:lastRenderedPageBreak/>
+              </w:rPr>
               <w:drawing>
-                <wp:inline distT="0" distB="0" distL="0" distR="0" wp14:anchorId="0D3B3811" wp14:editId="33E297F4">
+                <wp:inline distT="0" distB="0" distL="0" distR="0" wp14:anchorId="641DE232" wp14:editId="697B8DCD">
                   <wp:extent cx="1209675" cy="1276350"/>
                   <wp:effectExtent l="0" t="0" r="9525" b="0"/>
                   <wp:docPr id="16" name="Picture 2"/>
@@ -3224,17 +2511,7 @@
             </w:r>
           </w:p>
           <w:p>
-            <w:pPr>
-              <w:rPr>
-                <w:rFonts w:ascii="Arial" w:hAnsi="Arial" w:cs="Arial"/>
-                <w:sz w:val="20"/>
-              </w:rPr>
-            </w:pPr>
-            <w:r>
-              <w:rPr>
-                <w:rFonts w:ascii="Arial" w:hAnsi="Arial" w:cs="Arial"/>
-                <w:sz w:val="20"/>
-              </w:rPr>
+            <w:r>
               <w:t>Figure 3.1: Top View Medium Interface</w:t>
             </w:r>
           </w:p>
@@ -3245,20 +2522,12 @@
             <w:shd w:val="clear" w:color="auto" w:fill="auto"/>
           </w:tcPr>
           <w:p>
-            <w:pPr>
-              <w:rPr>
-                <w:rFonts w:ascii="Arial" w:hAnsi="Arial" w:cs="Arial"/>
-                <w:sz w:val="20"/>
-              </w:rPr>
-            </w:pPr>
-            <w:r>
-              <w:rPr>
-                <w:rFonts w:ascii="Arial" w:hAnsi="Arial" w:cs="Arial"/>
+            <w:r>
+              <w:rPr>
                 <w:noProof/>
-                <w:sz w:val="20"/>
               </w:rPr>
               <w:drawing>
-                <wp:inline distT="0" distB="0" distL="0" distR="0" wp14:anchorId="16EC32D3" wp14:editId="7E66918E">
+                <wp:inline distT="0" distB="0" distL="0" distR="0" wp14:anchorId="43FBD20E" wp14:editId="2EB64219">
                   <wp:extent cx="2305050" cy="1276350"/>
                   <wp:effectExtent l="0" t="0" r="0" b="0"/>
                   <wp:docPr id="4" name="Picture 3"/>
@@ -3308,31 +2577,14 @@
             </w:r>
           </w:p>
           <w:p>
-            <w:pPr>
-              <w:rPr>
-                <w:rFonts w:ascii="Arial" w:hAnsi="Arial" w:cs="Arial"/>
-                <w:sz w:val="20"/>
-              </w:rPr>
-            </w:pPr>
-            <w:r>
-              <w:rPr>
-                <w:rFonts w:ascii="Arial" w:hAnsi="Arial" w:cs="Arial"/>
-                <w:sz w:val="20"/>
-              </w:rPr>
+            <w:r>
               <w:t>Figure 3.2 Top View Small Interface</w:t>
             </w:r>
           </w:p>
         </w:tc>
       </w:tr>
     </w:tbl>
-    <w:p>
-      <w:pPr>
-        <w:rPr>
-          <w:rFonts w:ascii="Arial" w:hAnsi="Arial" w:cs="Arial"/>
-          <w:sz w:val="20"/>
-        </w:rPr>
-      </w:pPr>
-    </w:p>
+    <w:p/>
     <w:tbl>
       <w:tblPr>
         <w:tblW w:w="0" w:type="auto"/>
@@ -3394,463 +2646,1682 @@
         </w:tc>
       </w:tr>
     </w:tbl>
+    <w:p/>
     <w:p>
       <w:pPr>
-        <w:rPr>
-          <w:rFonts w:ascii="Arial" w:hAnsi="Arial" w:cs="Arial"/>
-          <w:sz w:val="20"/>
-        </w:rPr>
-      </w:pPr>
+        <w:pStyle w:val="Heading2"/>
+      </w:pPr>
+      <w:r>
+        <w:t>Color Code of Wiring</w:t>
+      </w:r>
     </w:p>
     <w:p>
-      <w:pPr>
-        <w:rPr>
-          <w:rFonts w:ascii="Arial" w:hAnsi="Arial" w:cs="Arial"/>
-        </w:rPr>
+      <w:r>
+        <w:t>Wiring of this interface must conform to the color code for wiring in S-9.1.1.</w:t>
+      </w:r>
+    </w:p>
+    <w:p/>
+    <w:p>
+      <w:pPr>
+        <w:pStyle w:val="Heading1"/>
+      </w:pPr>
+      <w:r>
+        <w:lastRenderedPageBreak/>
+        <w:t>Document History</w:t>
+      </w:r>
+    </w:p>
+    <w:tbl>
+      <w:tblPr>
+        <w:tblStyle w:val="TableGrid"/>
+        <w:tblW w:w="0" w:type="auto"/>
+        <w:tblLook w:val="04A0" w:firstRow="1" w:lastRow="0" w:firstColumn="1" w:lastColumn="0" w:noHBand="0" w:noVBand="1"/>
+      </w:tblPr>
+      <w:tblGrid>
+        <w:gridCol w:w="1458"/>
+        <w:gridCol w:w="8406"/>
+      </w:tblGrid>
+      <w:tr>
+        <w:tc>
+          <w:tcPr>
+            <w:tcW w:w="1458" w:type="dxa"/>
+            <w:shd w:val="clear" w:color="auto" w:fill="BFBFBF" w:themeFill="background1" w:themeFillShade="BF"/>
+          </w:tcPr>
+          <w:p>
+            <w:pPr>
+              <w:rPr>
+                <w:b/>
+              </w:rPr>
+            </w:pPr>
+            <w:r>
+              <w:rPr>
+                <w:b/>
+              </w:rPr>
+              <w:t>Date</w:t>
+            </w:r>
+          </w:p>
+        </w:tc>
+        <w:tc>
+          <w:tcPr>
+            <w:tcW w:w="8406" w:type="dxa"/>
+            <w:shd w:val="clear" w:color="auto" w:fill="BFBFBF" w:themeFill="background1" w:themeFillShade="BF"/>
+          </w:tcPr>
+          <w:p>
+            <w:pPr>
+              <w:rPr>
+                <w:b/>
+              </w:rPr>
+            </w:pPr>
+            <w:r>
+              <w:rPr>
+                <w:b/>
+              </w:rPr>
+              <w:t>Description</w:t>
+            </w:r>
+          </w:p>
+        </w:tc>
+      </w:tr>
+      <w:tr>
+        <w:tc>
+          <w:tcPr>
+            <w:tcW w:w="1458" w:type="dxa"/>
+          </w:tcPr>
+          <w:p>
+            <w:r>
+              <w:t>Sept 2020</w:t>
+            </w:r>
+          </w:p>
+        </w:tc>
+        <w:tc>
+          <w:tcPr>
+            <w:tcW w:w="8406" w:type="dxa"/>
+          </w:tcPr>
+          <w:p>
+            <w:r>
+              <w:t>Six &amp; Eight pin decoder interface connectors split out from S-9.1.1 as a separate Standard. Recommended neither be used in new designs. Changed to new template. Corrected various errors.</w:t>
+            </w:r>
+          </w:p>
+        </w:tc>
+      </w:tr>
+      <w:tr>
+        <w:tc>
+          <w:tcPr>
+            <w:tcW w:w="1458" w:type="dxa"/>
+          </w:tcPr>
+          <w:p/>
+        </w:tc>
+        <w:tc>
+          <w:tcPr>
+            <w:tcW w:w="8406" w:type="dxa"/>
+          </w:tcPr>
+          <w:p/>
+        </w:tc>
+      </w:tr>
+      <w:tr>
+        <w:tc>
+          <w:tcPr>
+            <w:tcW w:w="1458" w:type="dxa"/>
+          </w:tcPr>
+          <w:p/>
+        </w:tc>
+        <w:tc>
+          <w:tcPr>
+            <w:tcW w:w="8406" w:type="dxa"/>
+          </w:tcPr>
+          <w:p/>
+        </w:tc>
+      </w:tr>
+      <w:tr>
+        <w:tc>
+          <w:tcPr>
+            <w:tcW w:w="1458" w:type="dxa"/>
+          </w:tcPr>
+          <w:p/>
+        </w:tc>
+        <w:tc>
+          <w:tcPr>
+            <w:tcW w:w="8406" w:type="dxa"/>
+          </w:tcPr>
+          <w:p/>
+        </w:tc>
+      </w:tr>
+    </w:tbl>
+    <w:p>
+      <w:pPr>
+        <w:sectPr>
+          <w:footerReference w:type="even" r:id="rId11"/>
+          <w:footerReference w:type="default" r:id="rId12"/>
+          <w:headerReference w:type="first" r:id="rId13"/>
+          <w:footerReference w:type="first" r:id="rId14"/>
+          <w:pgSz w:w="12240" w:h="15840" w:code="1"/>
+          <w:pgMar w:top="864" w:right="1440" w:bottom="864" w:left="1152" w:header="288" w:footer="648" w:gutter="0"/>
+          <w:lnNumType w:countBy="5" w:restart="continuous"/>
+          <w:cols w:space="720"/>
+          <w:titlePg/>
+          <w:docGrid w:linePitch="326"/>
+        </w:sectPr>
       </w:pPr>
     </w:p>
     <w:p>
       <w:pPr>
-        <w:pStyle w:val="ListParagraph"/>
-        <w:numPr>
-          <w:ilvl w:val="1"/>
-          <w:numId w:val="23"/>
-        </w:numPr>
+        <w:autoSpaceDE w:val="0"/>
+        <w:autoSpaceDN w:val="0"/>
+        <w:adjustRightInd w:val="0"/>
+        <w:spacing w:after="80"/>
         <w:rPr>
           <w:rFonts w:ascii="Arial" w:hAnsi="Arial" w:cs="Arial"/>
           <w:b/>
-          <w:i/>
-          <w:sz w:val="28"/>
-          <w:szCs w:val="28"/>
-        </w:rPr>
+          <w:bCs/>
+          <w:sz w:val="26"/>
+          <w:szCs w:val="26"/>
+        </w:rPr>
+        <w:sectPr>
+          <w:headerReference w:type="default" r:id="rId15"/>
+          <w:pgSz w:w="12240" w:h="15840" w:code="1"/>
+          <w:pgMar w:top="864" w:right="1440" w:bottom="864" w:left="1152" w:header="288" w:footer="648" w:gutter="0"/>
+          <w:cols w:space="144"/>
+          <w:docGrid w:linePitch="326"/>
+        </w:sectPr>
       </w:pPr>
       <w:r>
         <w:rPr>
           <w:rFonts w:ascii="Arial" w:hAnsi="Arial" w:cs="Arial"/>
           <w:b/>
-          <w:i/>
-          <w:sz w:val="28"/>
-          <w:szCs w:val="28"/>
-        </w:rPr>
-        <w:t>Color Code of Wiring</w:t>
+          <w:bCs/>
+          <w:sz w:val="26"/>
+          <w:szCs w:val="26"/>
+        </w:rPr>
+        <w:lastRenderedPageBreak/>
+        <w:t>Important Notices and Disclaimers Concerning NMRA Standards Documents</w:t>
       </w:r>
     </w:p>
     <w:p>
       <w:pPr>
-        <w:pStyle w:val="Heading1"/>
-        <w:rPr>
-          <w:rFonts w:cs="Arial"/>
-          <w:b w:val="0"/>
-          <w:sz w:val="20"/>
-        </w:rPr>
-      </w:pPr>
-      <w:r>
-        <w:rPr>
-          <w:rFonts w:cs="Arial"/>
-          <w:b w:val="0"/>
-          <w:sz w:val="20"/>
-        </w:rPr>
-        <w:t>Wiring of this interface must conform to the color code for wiring in S-9.1.1.</w:t>
+        <w:autoSpaceDE w:val="0"/>
+        <w:autoSpaceDN w:val="0"/>
+        <w:adjustRightInd w:val="0"/>
+        <w:spacing w:after="80"/>
+        <w:rPr>
+          <w:rFonts w:ascii="Arial Narrow" w:hAnsi="Arial Narrow" w:cs="TimesNewRomanPSMT"/>
+          <w:sz w:val="17"/>
+          <w:szCs w:val="17"/>
+        </w:rPr>
+      </w:pPr>
+      <w:r>
+        <w:rPr>
+          <w:rFonts w:ascii="Arial Narrow" w:hAnsi="Arial Narrow" w:cs="TimesNewRomanPSMT"/>
+          <w:sz w:val="17"/>
+          <w:szCs w:val="17"/>
+        </w:rPr>
+        <w:t>The Standards (S), Recommended Practices (RP), Technical Note (TN)</w:t>
+      </w:r>
+      <w:r>
+        <w:rPr>
+          <w:rFonts w:ascii="Arial Narrow" w:hAnsi="Arial Narrow" w:cs="TimesNewRomanPSMT"/>
+          <w:sz w:val="17"/>
+          <w:szCs w:val="17"/>
+        </w:rPr>
+        <w:t>,</w:t>
+      </w:r>
+      <w:r>
+        <w:rPr>
+          <w:rFonts w:ascii="Arial Narrow" w:hAnsi="Arial Narrow" w:cs="TimesNewRomanPSMT"/>
+          <w:sz w:val="17"/>
+          <w:szCs w:val="17"/>
+        </w:rPr>
+        <w:t xml:space="preserve"> and Technical Information (TI) documents of the National Model Railroad Association (“NMRA Standards documents”) are made available for use subject to important notices and legal disclaimers. These notices and disclaimers, or a reference to this page, appear in all standards and may be found under the heading "Important Notices and Disclaimers Concerning NMRA Standards Documents."</w:t>
       </w:r>
     </w:p>
     <w:p>
       <w:pPr>
-        <w:ind w:right="-363"/>
-        <w:rPr>
-          <w:rFonts w:ascii="Arial" w:hAnsi="Arial" w:cs="Arial"/>
+        <w:autoSpaceDE w:val="0"/>
+        <w:autoSpaceDN w:val="0"/>
+        <w:adjustRightInd w:val="0"/>
+        <w:spacing w:after="80"/>
+        <w:rPr>
+          <w:rFonts w:ascii="Arial Narrow" w:hAnsi="Arial Narrow" w:cs="TimesNewRomanPS-BoldMT"/>
           <w:b/>
-          <w:sz w:val="18"/>
-        </w:rPr>
-      </w:pPr>
+          <w:bCs/>
+          <w:sz w:val="17"/>
+          <w:szCs w:val="17"/>
+        </w:rPr>
+      </w:pPr>
+      <w:r>
+        <w:rPr>
+          <w:rFonts w:ascii="Arial Narrow" w:hAnsi="Arial Narrow" w:cs="TimesNewRomanPS-BoldMT"/>
+          <w:b/>
+          <w:bCs/>
+          <w:sz w:val="17"/>
+          <w:szCs w:val="17"/>
+        </w:rPr>
+        <w:t>Notice and Disclaimer of Liability Concerning the Use of NMRA Standards Documents</w:t>
+      </w:r>
     </w:p>
     <w:p>
       <w:pPr>
-        <w:pStyle w:val="NormalWeb"/>
-        <w:rPr>
-          <w:sz w:val="13"/>
-          <w:szCs w:val="13"/>
-        </w:rPr>
-      </w:pPr>
-      <w:r>
-        <w:rPr>
+        <w:autoSpaceDE w:val="0"/>
+        <w:autoSpaceDN w:val="0"/>
+        <w:adjustRightInd w:val="0"/>
+        <w:spacing w:after="80"/>
+        <w:rPr>
+          <w:rFonts w:ascii="Arial Narrow" w:hAnsi="Arial Narrow" w:cs="TimesNewRomanPSMT"/>
+          <w:sz w:val="17"/>
+          <w:szCs w:val="17"/>
+        </w:rPr>
+      </w:pPr>
+      <w:r>
+        <w:rPr>
+          <w:rFonts w:ascii="Arial Narrow" w:hAnsi="Arial Narrow" w:cs="TimesNewRomanPSMT"/>
+          <w:sz w:val="17"/>
+          <w:szCs w:val="17"/>
+        </w:rPr>
+        <w:t>NMRA Standards documents are developed within the Standards and Conformance Department of the NMRA in association with certain Working Groups, members, and representatives of manufacturers and sellers. NMRA develops its standards through a consensus development process, which brings together volunteers representing varied viewpoints and interests to achieve the final product. NMRA Standards documents are developed by volunteers with modeling, railroading, eng</w:t>
+      </w:r>
+      <w:r>
+        <w:rPr>
+          <w:rFonts w:ascii="Arial Narrow" w:hAnsi="Arial Narrow" w:cs="TimesNewRomanPSMT"/>
+          <w:sz w:val="17"/>
+          <w:szCs w:val="17"/>
+        </w:rPr>
+        <w:t xml:space="preserve">ineering, and industry-based </w:t>
+      </w:r>
+      <w:r>
+        <w:rPr>
+          <w:rFonts w:ascii="Arial Narrow" w:hAnsi="Arial Narrow" w:cs="TimesNewRomanPSMT"/>
+          <w:sz w:val="17"/>
+          <w:szCs w:val="17"/>
+        </w:rPr>
+        <w:t>expertise. Volunteers are not necessarily members of NMRA, and participate without compensation from NMRA.</w:t>
+      </w:r>
+    </w:p>
+    <w:p>
+      <w:pPr>
+        <w:autoSpaceDE w:val="0"/>
+        <w:autoSpaceDN w:val="0"/>
+        <w:adjustRightInd w:val="0"/>
+        <w:spacing w:after="80"/>
+        <w:rPr>
+          <w:rFonts w:ascii="Arial Narrow" w:hAnsi="Arial Narrow" w:cs="TimesNewRomanPSMT"/>
+          <w:sz w:val="17"/>
+          <w:szCs w:val="17"/>
+        </w:rPr>
+      </w:pPr>
+      <w:r>
+        <w:rPr>
+          <w:rFonts w:ascii="Arial Narrow" w:hAnsi="Arial Narrow" w:cs="TimesNewRomanPSMT"/>
+          <w:sz w:val="17"/>
+          <w:szCs w:val="17"/>
+        </w:rPr>
+        <w:t>NMRA does not warrant or represent the accuracy or completeness of the material contained in NMRA Standards documents, and expressly disclaims all warranties (express, implied and statutory) not included in this or any other document relating to the standard or recommended practice, including, but not limited to, the warranties of: merchantability; fitness for a particular purpose; non-infringement; and quality, accuracy, effectiveness, currency, or completeness of material. In addition, NMRA disclaims any and all conditions relating to results and workmanlike effort. In addition, NMRA does not warrant or represent that the use of</w:t>
+      </w:r>
+      <w:r>
+        <w:rPr>
+          <w:rFonts w:ascii="Arial Narrow" w:hAnsi="Arial Narrow" w:cs="TimesNewRomanPSMT"/>
+          <w:sz w:val="17"/>
+          <w:szCs w:val="17"/>
+        </w:rPr>
+        <w:t xml:space="preserve"> the material contained in NMRA </w:t>
+      </w:r>
+      <w:r>
+        <w:rPr>
+          <w:rFonts w:ascii="Arial Narrow" w:hAnsi="Arial Narrow" w:cs="TimesNewRomanPSMT"/>
+          <w:sz w:val="17"/>
+          <w:szCs w:val="17"/>
+        </w:rPr>
+        <w:t>Standards documents is free from patent infringement. NMRA Standards documents are supplied “AS IS” and “WITH ALL FAULTS.”</w:t>
+      </w:r>
+    </w:p>
+    <w:p>
+      <w:pPr>
+        <w:autoSpaceDE w:val="0"/>
+        <w:autoSpaceDN w:val="0"/>
+        <w:adjustRightInd w:val="0"/>
+        <w:spacing w:after="80"/>
+        <w:rPr>
+          <w:rFonts w:ascii="Arial Narrow" w:hAnsi="Arial Narrow" w:cs="TimesNewRomanPSMT"/>
+          <w:sz w:val="17"/>
+          <w:szCs w:val="17"/>
+        </w:rPr>
+      </w:pPr>
+      <w:r>
+        <w:rPr>
+          <w:rFonts w:ascii="Arial Narrow" w:hAnsi="Arial Narrow" w:cs="TimesNewRomanPSMT"/>
+          <w:sz w:val="17"/>
+          <w:szCs w:val="17"/>
+        </w:rPr>
+        <w:t>Use of NMRA Standards documents is wholly voluntary. The existence of an NMRA Standard or Recommended Practice does not imply that there are no other ways to produce, test, measure, purchase, market, or provide other goods and services related to the scope of the NMRA Standards documents. Furthermore, the viewpoint expressed at the time that NMRA approves or issues a Standard or Recommended Practice is subject to change brought about through developments in the state o</w:t>
+      </w:r>
+      <w:r>
+        <w:rPr>
+          <w:rFonts w:ascii="Arial Narrow" w:hAnsi="Arial Narrow" w:cs="TimesNewRomanPSMT"/>
+          <w:sz w:val="17"/>
+          <w:szCs w:val="17"/>
+        </w:rPr>
+        <w:t xml:space="preserve">f the art and comments received </w:t>
+      </w:r>
+      <w:r>
+        <w:rPr>
+          <w:rFonts w:ascii="Arial Narrow" w:hAnsi="Arial Narrow" w:cs="TimesNewRomanPSMT"/>
+          <w:sz w:val="17"/>
+          <w:szCs w:val="17"/>
+        </w:rPr>
+        <w:t>from users of NMRA Standards documents.</w:t>
+      </w:r>
+    </w:p>
+    <w:p>
+      <w:pPr>
+        <w:autoSpaceDE w:val="0"/>
+        <w:autoSpaceDN w:val="0"/>
+        <w:adjustRightInd w:val="0"/>
+        <w:spacing w:after="80"/>
+        <w:rPr>
+          <w:rFonts w:ascii="Arial Narrow" w:hAnsi="Arial Narrow" w:cs="TimesNewRomanPSMT"/>
+          <w:sz w:val="17"/>
+          <w:szCs w:val="17"/>
+        </w:rPr>
+      </w:pPr>
+      <w:r>
+        <w:rPr>
+          <w:rFonts w:ascii="Arial Narrow" w:hAnsi="Arial Narrow" w:cs="TimesNewRomanPSMT"/>
+          <w:sz w:val="17"/>
+          <w:szCs w:val="17"/>
+        </w:rPr>
+        <w:t>In publishing and making its standards available, NMRA is not suggesting or rendering professional or other services for, or on behalf of, any person or entity, nor is NMRA undertaking to perform any duty owed by any other person or entity to another. Any person utilizing any NMRA Standards document, should rely upon their own independent judgment in the exercise of reasonable care in any given circumstances or, as appropriate, seek the advice of a competent professional in determining the appropriateness of a given NMRA Standards documents.</w:t>
+      </w:r>
+    </w:p>
+    <w:p>
+      <w:pPr>
+        <w:autoSpaceDE w:val="0"/>
+        <w:autoSpaceDN w:val="0"/>
+        <w:adjustRightInd w:val="0"/>
+        <w:spacing w:after="80"/>
+        <w:rPr>
+          <w:rFonts w:ascii="Arial Narrow" w:hAnsi="Arial Narrow" w:cs="TimesNewRomanPSMT"/>
+          <w:sz w:val="17"/>
+          <w:szCs w:val="17"/>
+        </w:rPr>
+      </w:pPr>
+      <w:r>
+        <w:rPr>
+          <w:rFonts w:ascii="Arial Narrow" w:hAnsi="Arial Narrow" w:cs="TimesNewRomanPSMT"/>
+          <w:sz w:val="17"/>
+          <w:szCs w:val="17"/>
+        </w:rPr>
+        <w:t>IN NO EVENT SHALL NMRA BE LIABLE FOR ANY DIRECT, INDIRECT, INCIDENTAL, SPECIAL, EXEMPLARY, OR CONSEQUENTIAL DAMAGES (INCLUDING, BUT NOT LIMITED TO:</w:t>
+      </w:r>
+      <w:r>
+        <w:rPr>
+          <w:rFonts w:ascii="Arial Narrow" w:hAnsi="Arial Narrow" w:cs="TimesNewRomanPSMT"/>
+          <w:sz w:val="17"/>
+          <w:szCs w:val="17"/>
+        </w:rPr>
+        <w:t xml:space="preserve"> </w:t>
+      </w:r>
+      <w:r>
+        <w:rPr>
+          <w:rFonts w:ascii="Arial Narrow" w:hAnsi="Arial Narrow" w:cs="TimesNewRomanPSMT"/>
+          <w:sz w:val="17"/>
+          <w:szCs w:val="17"/>
+        </w:rPr>
+        <w:t>THE NEED TO PROCURE SUBSTITUTE GOODS OR SERVICES; LOSS</w:t>
+      </w:r>
+      <w:r>
+        <w:rPr>
+          <w:rFonts w:ascii="Arial Narrow" w:hAnsi="Arial Narrow" w:cs="TimesNewRomanPSMT"/>
+          <w:sz w:val="17"/>
+          <w:szCs w:val="17"/>
+        </w:rPr>
+        <w:t xml:space="preserve"> </w:t>
+      </w:r>
+      <w:r>
+        <w:rPr>
+          <w:rFonts w:ascii="Arial Narrow" w:hAnsi="Arial Narrow" w:cs="TimesNewRomanPSMT"/>
+          <w:sz w:val="17"/>
+          <w:szCs w:val="17"/>
+        </w:rPr>
+        <w:t>OF USE, DATA, OR PROFITS; OR BUSINESS INTERRUPTION)</w:t>
+      </w:r>
+      <w:r>
+        <w:rPr>
+          <w:rFonts w:ascii="Arial Narrow" w:hAnsi="Arial Narrow" w:cs="TimesNewRomanPSMT"/>
+          <w:sz w:val="17"/>
+          <w:szCs w:val="17"/>
+        </w:rPr>
+        <w:t xml:space="preserve"> </w:t>
+      </w:r>
+      <w:r>
+        <w:rPr>
+          <w:rFonts w:ascii="Arial Narrow" w:hAnsi="Arial Narrow" w:cs="TimesNewRomanPSMT"/>
+          <w:sz w:val="17"/>
+          <w:szCs w:val="17"/>
+        </w:rPr>
+        <w:t>HOWEVER CAUSED AND ON ANY THEORY OF LIABILITY,</w:t>
+      </w:r>
+      <w:r>
+        <w:rPr>
+          <w:rFonts w:ascii="Arial Narrow" w:hAnsi="Arial Narrow" w:cs="TimesNewRomanPSMT"/>
+          <w:sz w:val="17"/>
+          <w:szCs w:val="17"/>
+        </w:rPr>
+        <w:t xml:space="preserve"> </w:t>
+      </w:r>
+      <w:r>
+        <w:rPr>
+          <w:rFonts w:ascii="Arial Narrow" w:hAnsi="Arial Narrow" w:cs="TimesNewRomanPSMT"/>
+          <w:sz w:val="17"/>
+          <w:szCs w:val="17"/>
+        </w:rPr>
+        <w:t>WHETHER IN CONTRACT, STRICT LIABILITY, OR TORT</w:t>
+      </w:r>
+      <w:r>
+        <w:rPr>
+          <w:rFonts w:ascii="Arial Narrow" w:hAnsi="Arial Narrow" w:cs="TimesNewRomanPSMT"/>
+          <w:sz w:val="17"/>
+          <w:szCs w:val="17"/>
+        </w:rPr>
+        <w:t xml:space="preserve"> </w:t>
+      </w:r>
+      <w:r>
+        <w:rPr>
+          <w:rFonts w:ascii="Arial Narrow" w:hAnsi="Arial Narrow" w:cs="TimesNewRomanPSMT"/>
+          <w:sz w:val="17"/>
+          <w:szCs w:val="17"/>
+        </w:rPr>
+        <w:t>(INCLUDING NEGLIGENCE OR OTHERWISE) ARISING IN ANY WAY</w:t>
+      </w:r>
+      <w:r>
+        <w:rPr>
+          <w:rFonts w:ascii="Arial Narrow" w:hAnsi="Arial Narrow" w:cs="TimesNewRomanPSMT"/>
+          <w:sz w:val="17"/>
+          <w:szCs w:val="17"/>
+        </w:rPr>
+        <w:t xml:space="preserve"> </w:t>
+      </w:r>
+      <w:r>
+        <w:rPr>
+          <w:rFonts w:ascii="Arial Narrow" w:hAnsi="Arial Narrow" w:cs="TimesNewRomanPSMT"/>
+          <w:sz w:val="17"/>
+          <w:szCs w:val="17"/>
+        </w:rPr>
+        <w:t>OUT OF THE PUBLICATION, USE OF, OR RELIANCE UPON ANY</w:t>
+      </w:r>
+      <w:r>
+        <w:rPr>
+          <w:rFonts w:ascii="Arial Narrow" w:hAnsi="Arial Narrow" w:cs="TimesNewRomanPSMT"/>
+          <w:sz w:val="17"/>
+          <w:szCs w:val="17"/>
+        </w:rPr>
+        <w:t xml:space="preserve"> </w:t>
+      </w:r>
+      <w:r>
+        <w:rPr>
+          <w:rFonts w:ascii="Arial Narrow" w:hAnsi="Arial Narrow" w:cs="TimesNewRomanPSMT"/>
+          <w:sz w:val="17"/>
+          <w:szCs w:val="17"/>
+        </w:rPr>
+        <w:t>STANDARD OR RECOMMENDED PRACTICE, EVEN IF ADVISED OF</w:t>
+      </w:r>
+      <w:r>
+        <w:rPr>
+          <w:rFonts w:ascii="Arial Narrow" w:hAnsi="Arial Narrow" w:cs="TimesNewRomanPSMT"/>
+          <w:sz w:val="17"/>
+          <w:szCs w:val="17"/>
+        </w:rPr>
+        <w:t xml:space="preserve"> </w:t>
+      </w:r>
+      <w:r>
+        <w:rPr>
+          <w:rFonts w:ascii="Arial Narrow" w:hAnsi="Arial Narrow" w:cs="TimesNewRomanPSMT"/>
+          <w:sz w:val="17"/>
+          <w:szCs w:val="17"/>
+        </w:rPr>
+        <w:t>THE POSSIBILITY OF SUCH DAMAGE AND REGARDLESS OF</w:t>
+      </w:r>
+      <w:r>
+        <w:rPr>
+          <w:rFonts w:ascii="Arial Narrow" w:hAnsi="Arial Narrow" w:cs="TimesNewRomanPSMT"/>
+          <w:sz w:val="17"/>
+          <w:szCs w:val="17"/>
+        </w:rPr>
+        <w:t xml:space="preserve"> </w:t>
+      </w:r>
+      <w:r>
+        <w:rPr>
+          <w:rFonts w:ascii="Arial Narrow" w:hAnsi="Arial Narrow" w:cs="TimesNewRomanPSMT"/>
+          <w:sz w:val="17"/>
+          <w:szCs w:val="17"/>
+        </w:rPr>
+        <w:t>WHETHER SUCH DAMAGE WAS FORESEEABLE.</w:t>
+      </w:r>
+    </w:p>
+    <w:p>
+      <w:pPr>
+        <w:autoSpaceDE w:val="0"/>
+        <w:autoSpaceDN w:val="0"/>
+        <w:adjustRightInd w:val="0"/>
+        <w:spacing w:after="80"/>
+        <w:rPr>
+          <w:rFonts w:ascii="Arial Narrow" w:hAnsi="Arial Narrow" w:cs="TimesNewRomanPSMT"/>
+          <w:sz w:val="17"/>
+          <w:szCs w:val="17"/>
+        </w:rPr>
+      </w:pPr>
+    </w:p>
+    <w:p>
+      <w:pPr>
+        <w:autoSpaceDE w:val="0"/>
+        <w:autoSpaceDN w:val="0"/>
+        <w:adjustRightInd w:val="0"/>
+        <w:spacing w:after="80"/>
+        <w:rPr>
+          <w:rFonts w:ascii="Arial Narrow" w:hAnsi="Arial Narrow" w:cs="TimesNewRomanPS-BoldMT"/>
           <w:b/>
           <w:bCs/>
-          <w:sz w:val="13"/>
-          <w:szCs w:val="13"/>
-        </w:rPr>
-        <w:t>Important Notices and Disclaimers Concerning NMRA Standards and Recommended Practices Documents</w:t>
+          <w:sz w:val="17"/>
+          <w:szCs w:val="17"/>
+        </w:rPr>
+      </w:pPr>
+      <w:r>
+        <w:rPr>
+          <w:rFonts w:ascii="Arial Narrow" w:hAnsi="Arial Narrow" w:cs="TimesNewRomanPS-BoldMT"/>
+          <w:b/>
+          <w:bCs/>
+          <w:sz w:val="17"/>
+          <w:szCs w:val="17"/>
+        </w:rPr>
+        <w:br w:type="column"/>
+      </w:r>
+      <w:r>
+        <w:rPr>
+          <w:rFonts w:ascii="Arial Narrow" w:hAnsi="Arial Narrow" w:cs="TimesNewRomanPS-BoldMT"/>
+          <w:b/>
+          <w:bCs/>
+          <w:sz w:val="17"/>
+          <w:szCs w:val="17"/>
+        </w:rPr>
+        <w:t>Translations</w:t>
       </w:r>
     </w:p>
     <w:p>
       <w:pPr>
-        <w:pStyle w:val="NormalWeb"/>
-        <w:suppressLineNumbers/>
-        <w:rPr>
-          <w:sz w:val="13"/>
-          <w:szCs w:val="13"/>
-        </w:rPr>
-      </w:pPr>
-      <w:r>
-        <w:rPr>
-          <w:sz w:val="13"/>
-          <w:szCs w:val="13"/>
-        </w:rPr>
-        <w:t>The Standards and Recommended Practices of the National Model Railroad Association (“NMRA Standards documents”) are made available for use subject to important notices and legal disclaimers. These notices and disclaimers, or a reference to this page, appear in all standards and may be found under the heading "Important Notices and Disclaimers Concerning NMRA Standards Documents."</w:t>
+        <w:autoSpaceDE w:val="0"/>
+        <w:autoSpaceDN w:val="0"/>
+        <w:adjustRightInd w:val="0"/>
+        <w:spacing w:after="80"/>
+        <w:rPr>
+          <w:rFonts w:ascii="Arial Narrow" w:hAnsi="Arial Narrow" w:cs="TimesNewRomanPSMT"/>
+          <w:sz w:val="17"/>
+          <w:szCs w:val="17"/>
+        </w:rPr>
+      </w:pPr>
+      <w:r>
+        <w:rPr>
+          <w:rFonts w:ascii="Arial Narrow" w:hAnsi="Arial Narrow" w:cs="TimesNewRomanPSMT"/>
+          <w:sz w:val="17"/>
+          <w:szCs w:val="17"/>
+        </w:rPr>
+        <w:t>NMRA’s development of NMRA Standards documents involves the review</w:t>
+      </w:r>
+      <w:r>
+        <w:rPr>
+          <w:rFonts w:ascii="Arial Narrow" w:hAnsi="Arial Narrow" w:cs="TimesNewRomanPSMT"/>
+          <w:sz w:val="17"/>
+          <w:szCs w:val="17"/>
+        </w:rPr>
+        <w:t xml:space="preserve"> </w:t>
+      </w:r>
+      <w:r>
+        <w:rPr>
+          <w:rFonts w:ascii="Arial Narrow" w:hAnsi="Arial Narrow" w:cs="TimesNewRomanPSMT"/>
+          <w:sz w:val="17"/>
+          <w:szCs w:val="17"/>
+        </w:rPr>
+        <w:t>of documents in English only. In the event that an NMRA Standards</w:t>
+      </w:r>
+      <w:r>
+        <w:rPr>
+          <w:rFonts w:ascii="Arial Narrow" w:hAnsi="Arial Narrow" w:cs="TimesNewRomanPSMT"/>
+          <w:sz w:val="17"/>
+          <w:szCs w:val="17"/>
+        </w:rPr>
+        <w:t xml:space="preserve"> </w:t>
+      </w:r>
+      <w:r>
+        <w:rPr>
+          <w:rFonts w:ascii="Arial Narrow" w:hAnsi="Arial Narrow" w:cs="TimesNewRomanPSMT"/>
+          <w:sz w:val="17"/>
+          <w:szCs w:val="17"/>
+        </w:rPr>
+        <w:t>document is translated, only the English version published by NMRA is the</w:t>
+      </w:r>
+      <w:r>
+        <w:rPr>
+          <w:rFonts w:ascii="Arial Narrow" w:hAnsi="Arial Narrow" w:cs="TimesNewRomanPSMT"/>
+          <w:sz w:val="17"/>
+          <w:szCs w:val="17"/>
+        </w:rPr>
+        <w:t xml:space="preserve"> </w:t>
+      </w:r>
+      <w:r>
+        <w:rPr>
+          <w:rFonts w:ascii="Arial Narrow" w:hAnsi="Arial Narrow" w:cs="TimesNewRomanPSMT"/>
+          <w:sz w:val="17"/>
+          <w:szCs w:val="17"/>
+        </w:rPr>
+        <w:t>approved NMRA Standards document.</w:t>
       </w:r>
     </w:p>
     <w:p>
       <w:pPr>
-        <w:pStyle w:val="NormalWeb"/>
-        <w:rPr>
-          <w:sz w:val="13"/>
-          <w:szCs w:val="13"/>
-        </w:rPr>
-      </w:pPr>
-      <w:r>
-        <w:rPr>
+        <w:autoSpaceDE w:val="0"/>
+        <w:autoSpaceDN w:val="0"/>
+        <w:adjustRightInd w:val="0"/>
+        <w:spacing w:after="80"/>
+        <w:rPr>
+          <w:rFonts w:ascii="Arial Narrow" w:hAnsi="Arial Narrow" w:cs="TimesNewRomanPS-BoldMT"/>
           <w:b/>
           <w:bCs/>
-          <w:sz w:val="13"/>
-          <w:szCs w:val="13"/>
-        </w:rPr>
-        <w:t>Notice and Disclaimer of Liability Concerning the Use of NMRA Standards Documents</w:t>
+          <w:sz w:val="17"/>
+          <w:szCs w:val="17"/>
+        </w:rPr>
+      </w:pPr>
+      <w:r>
+        <w:rPr>
+          <w:rFonts w:ascii="Arial Narrow" w:hAnsi="Arial Narrow" w:cs="TimesNewRomanPS-BoldMT"/>
+          <w:b/>
+          <w:bCs/>
+          <w:sz w:val="17"/>
+          <w:szCs w:val="17"/>
+        </w:rPr>
+        <w:t>Official Statements</w:t>
       </w:r>
     </w:p>
     <w:p>
       <w:pPr>
-        <w:pStyle w:val="NormalWeb"/>
-        <w:suppressLineNumbers/>
-        <w:rPr>
-          <w:sz w:val="13"/>
-          <w:szCs w:val="13"/>
-        </w:rPr>
-      </w:pPr>
-      <w:r>
-        <w:rPr>
-          <w:sz w:val="13"/>
-          <w:szCs w:val="13"/>
-        </w:rPr>
-        <w:t>NMRA Standards documents are developed within the Standards and Conformance Department of the NMRA in association with certain Working Groups, members, and representatives of manufacturers and sellers. NMRA develops its standards through a consensus development process, which brings together volunteers representing varied viewpoints and interests to achieve the final product. NMRA Standards documents are developed by volunteers with modeling, railroading, engineering, and industry-based expertise. Volunteers are not necessarily members of NMRA, and participate without compensation from NMRA.</w:t>
+        <w:autoSpaceDE w:val="0"/>
+        <w:autoSpaceDN w:val="0"/>
+        <w:adjustRightInd w:val="0"/>
+        <w:spacing w:after="80"/>
+        <w:rPr>
+          <w:rFonts w:ascii="Arial Narrow" w:hAnsi="Arial Narrow" w:cs="TimesNewRomanPSMT"/>
+          <w:sz w:val="17"/>
+          <w:szCs w:val="17"/>
+        </w:rPr>
+      </w:pPr>
+      <w:r>
+        <w:rPr>
+          <w:rFonts w:ascii="Arial Narrow" w:hAnsi="Arial Narrow" w:cs="TimesNewRomanPSMT"/>
+          <w:sz w:val="17"/>
+          <w:szCs w:val="17"/>
+        </w:rPr>
+        <w:t>A statement, written or oral, that is not processed in accordance with NMRA</w:t>
+      </w:r>
+      <w:r>
+        <w:rPr>
+          <w:rFonts w:ascii="Arial Narrow" w:hAnsi="Arial Narrow" w:cs="TimesNewRomanPSMT"/>
+          <w:sz w:val="17"/>
+          <w:szCs w:val="17"/>
+        </w:rPr>
+        <w:t xml:space="preserve"> </w:t>
+      </w:r>
+      <w:r>
+        <w:rPr>
+          <w:rFonts w:ascii="Arial Narrow" w:hAnsi="Arial Narrow" w:cs="TimesNewRomanPSMT"/>
+          <w:sz w:val="17"/>
+          <w:szCs w:val="17"/>
+        </w:rPr>
+        <w:t>policies for distribution of NMRA communications, or approved by the</w:t>
+      </w:r>
+      <w:r>
+        <w:rPr>
+          <w:rFonts w:ascii="Arial Narrow" w:hAnsi="Arial Narrow" w:cs="TimesNewRomanPSMT"/>
+          <w:sz w:val="17"/>
+          <w:szCs w:val="17"/>
+        </w:rPr>
+        <w:t xml:space="preserve"> </w:t>
+      </w:r>
+      <w:r>
+        <w:rPr>
+          <w:rFonts w:ascii="Arial Narrow" w:hAnsi="Arial Narrow" w:cs="TimesNewRomanPSMT"/>
+          <w:sz w:val="17"/>
+          <w:szCs w:val="17"/>
+        </w:rPr>
+        <w:t>Board of Directors, an officer or committee chairperson, shall not be</w:t>
+      </w:r>
+      <w:r>
+        <w:rPr>
+          <w:rFonts w:ascii="Arial Narrow" w:hAnsi="Arial Narrow" w:cs="TimesNewRomanPSMT"/>
+          <w:sz w:val="17"/>
+          <w:szCs w:val="17"/>
+        </w:rPr>
+        <w:t xml:space="preserve"> </w:t>
+      </w:r>
+      <w:r>
+        <w:rPr>
+          <w:rFonts w:ascii="Arial Narrow" w:hAnsi="Arial Narrow" w:cs="TimesNewRomanPSMT"/>
+          <w:sz w:val="17"/>
+          <w:szCs w:val="17"/>
+        </w:rPr>
+        <w:t>considered or inferred to be the official position of NMRA or any of its</w:t>
+      </w:r>
+      <w:r>
+        <w:rPr>
+          <w:rFonts w:ascii="Arial Narrow" w:hAnsi="Arial Narrow" w:cs="TimesNewRomanPSMT"/>
+          <w:sz w:val="17"/>
+          <w:szCs w:val="17"/>
+        </w:rPr>
+        <w:t xml:space="preserve"> </w:t>
+      </w:r>
+      <w:r>
+        <w:rPr>
+          <w:rFonts w:ascii="Arial Narrow" w:hAnsi="Arial Narrow" w:cs="TimesNewRomanPSMT"/>
+          <w:sz w:val="17"/>
+          <w:szCs w:val="17"/>
+        </w:rPr>
+        <w:t>committees and shall not be considered to be, nor be relied upon as, a formal</w:t>
+      </w:r>
+      <w:r>
+        <w:rPr>
+          <w:rFonts w:ascii="Arial Narrow" w:hAnsi="Arial Narrow" w:cs="TimesNewRomanPSMT"/>
+          <w:sz w:val="17"/>
+          <w:szCs w:val="17"/>
+        </w:rPr>
+        <w:t xml:space="preserve"> </w:t>
+      </w:r>
+      <w:r>
+        <w:rPr>
+          <w:rFonts w:ascii="Arial Narrow" w:hAnsi="Arial Narrow" w:cs="TimesNewRomanPSMT"/>
+          <w:sz w:val="17"/>
+          <w:szCs w:val="17"/>
+        </w:rPr>
+        <w:t>position of NMRA.</w:t>
       </w:r>
     </w:p>
     <w:p>
       <w:pPr>
-        <w:pStyle w:val="NormalWeb"/>
-        <w:suppressLineNumbers/>
-        <w:rPr>
-          <w:sz w:val="13"/>
-          <w:szCs w:val="13"/>
-        </w:rPr>
-      </w:pPr>
-      <w:r>
-        <w:rPr>
-          <w:sz w:val="13"/>
-          <w:szCs w:val="13"/>
-        </w:rPr>
-        <w:t>NMRA does not warrant or represent the accuracy or completeness of the material contained in NMRA Standards documents, and expressly disclaims all warranties (express, implied and statutory) not included in this or any other document relating to the standard or recommended practice, including, but not limited to, the warranties of: merchantability; fitness for a particular purpose; non-infringement; and quality, accuracy, effectiveness, currency, or completeness of material. In addition, NMRA disclaims any and all conditions relating to results and workmanlike effort. In addition, NMRA does not warrant or represent that the use of the material contained in NMRA Standards documents is free from patent infringement. NMRA Standards documents are supplied “AS IS” and “WITH ALL FAULTS.”</w:t>
+        <w:autoSpaceDE w:val="0"/>
+        <w:autoSpaceDN w:val="0"/>
+        <w:adjustRightInd w:val="0"/>
+        <w:spacing w:after="80"/>
+        <w:rPr>
+          <w:rFonts w:ascii="Arial Narrow" w:hAnsi="Arial Narrow" w:cs="TimesNewRomanPS-BoldMT"/>
+          <w:b/>
+          <w:bCs/>
+          <w:sz w:val="17"/>
+          <w:szCs w:val="17"/>
+        </w:rPr>
+      </w:pPr>
+      <w:r>
+        <w:rPr>
+          <w:rFonts w:ascii="Arial Narrow" w:hAnsi="Arial Narrow" w:cs="TimesNewRomanPS-BoldMT"/>
+          <w:b/>
+          <w:bCs/>
+          <w:sz w:val="17"/>
+          <w:szCs w:val="17"/>
+        </w:rPr>
+        <w:t>Comments on Standards</w:t>
       </w:r>
     </w:p>
     <w:p>
       <w:pPr>
-        <w:pStyle w:val="NormalWeb"/>
-        <w:suppressLineNumbers/>
-        <w:rPr>
-          <w:sz w:val="13"/>
-          <w:szCs w:val="13"/>
-        </w:rPr>
-      </w:pPr>
-      <w:r>
-        <w:rPr>
-          <w:sz w:val="13"/>
-          <w:szCs w:val="13"/>
-        </w:rPr>
-        <w:t>Use of NMRA Standards documents is wholly voluntary. The existence of an NMRA Standard or Recommended Practice does not imply that there are no other ways to produce, test, measure, purchase, market, or provide other goods and services related to the scope of the NMRA Standards documents. Furthermore, the viewpoint expressed at the time that NMRA approves or issues a Standard or Recommended Practice is subject to change brought about through developments in the state of the art and comments received from users of NMRA Standards documents.</w:t>
+        <w:autoSpaceDE w:val="0"/>
+        <w:autoSpaceDN w:val="0"/>
+        <w:adjustRightInd w:val="0"/>
+        <w:spacing w:after="80"/>
+        <w:rPr>
+          <w:rFonts w:ascii="Arial Narrow" w:hAnsi="Arial Narrow" w:cs="TimesNewRomanPS-BoldMT"/>
+          <w:b/>
+          <w:bCs/>
+          <w:sz w:val="17"/>
+          <w:szCs w:val="17"/>
+        </w:rPr>
+      </w:pPr>
+      <w:r>
+        <w:rPr>
+          <w:rFonts w:ascii="Arial Narrow" w:hAnsi="Arial Narrow" w:cs="TimesNewRomanPSMT"/>
+          <w:sz w:val="17"/>
+          <w:szCs w:val="17"/>
+        </w:rPr>
+        <w:t>Comments for revision of NMRA Standards documents are welcome from</w:t>
+      </w:r>
+      <w:r>
+        <w:rPr>
+          <w:rFonts w:ascii="Arial Narrow" w:hAnsi="Arial Narrow" w:cs="TimesNewRomanPSMT"/>
+          <w:sz w:val="17"/>
+          <w:szCs w:val="17"/>
+        </w:rPr>
+        <w:t xml:space="preserve"> </w:t>
+      </w:r>
+      <w:r>
+        <w:rPr>
+          <w:rFonts w:ascii="Arial Narrow" w:hAnsi="Arial Narrow" w:cs="TimesNewRomanPSMT"/>
+          <w:sz w:val="17"/>
+          <w:szCs w:val="17"/>
+        </w:rPr>
+        <w:t xml:space="preserve">any interested party, regardless of membership. However, </w:t>
+      </w:r>
+      <w:r>
+        <w:rPr>
+          <w:rFonts w:ascii="Arial Narrow" w:hAnsi="Arial Narrow" w:cs="TimesNewRomanPS-BoldMT"/>
+          <w:b/>
+          <w:bCs/>
+          <w:sz w:val="17"/>
+          <w:szCs w:val="17"/>
+        </w:rPr>
+        <w:t>NMRA does not</w:t>
+      </w:r>
+      <w:r>
+        <w:rPr>
+          <w:rFonts w:ascii="Arial Narrow" w:hAnsi="Arial Narrow" w:cs="TimesNewRomanPS-BoldMT"/>
+          <w:b/>
+          <w:bCs/>
+          <w:sz w:val="17"/>
+          <w:szCs w:val="17"/>
+        </w:rPr>
+        <w:t xml:space="preserve"> </w:t>
+      </w:r>
+      <w:r>
+        <w:rPr>
+          <w:rFonts w:ascii="Arial Narrow" w:hAnsi="Arial Narrow" w:cs="TimesNewRomanPS-BoldMT"/>
+          <w:b/>
+          <w:bCs/>
+          <w:sz w:val="17"/>
+          <w:szCs w:val="17"/>
+        </w:rPr>
+        <w:t>provide interpretations, consulting information, or advice pertaining to</w:t>
+      </w:r>
+      <w:r>
+        <w:rPr>
+          <w:rFonts w:ascii="Arial Narrow" w:hAnsi="Arial Narrow" w:cs="TimesNewRomanPS-BoldMT"/>
+          <w:b/>
+          <w:bCs/>
+          <w:sz w:val="17"/>
+          <w:szCs w:val="17"/>
+        </w:rPr>
+        <w:t xml:space="preserve"> </w:t>
+      </w:r>
+      <w:r>
+        <w:rPr>
+          <w:rFonts w:ascii="Arial Narrow" w:hAnsi="Arial Narrow" w:cs="TimesNewRomanPS-BoldMT"/>
+          <w:b/>
+          <w:bCs/>
+          <w:sz w:val="17"/>
+          <w:szCs w:val="17"/>
+        </w:rPr>
+        <w:t>NMRA Standards documents.</w:t>
       </w:r>
     </w:p>
     <w:p>
       <w:pPr>
-        <w:pStyle w:val="NormalWeb"/>
-        <w:suppressLineNumbers/>
-        <w:rPr>
-          <w:sz w:val="13"/>
-          <w:szCs w:val="13"/>
-        </w:rPr>
-      </w:pPr>
-      <w:r>
-        <w:rPr>
-          <w:sz w:val="13"/>
-          <w:szCs w:val="13"/>
-        </w:rPr>
-        <w:t>In publishing and making its standards available, NMRA is not suggesting or rendering professional or other services for, or on behalf of, any person or entity, nor is NMRA undertaking to perform any duty owed by any other person or entity to another. Any person utilizing any NMRA Standards document, should rely upon their own independent judgment in the exercise of reasonable care in any given circumstances or, as appropriate, seek the advice of a competent professional in determining the appropriateness of a given NMRA Standards documents.</w:t>
+        <w:autoSpaceDE w:val="0"/>
+        <w:autoSpaceDN w:val="0"/>
+        <w:adjustRightInd w:val="0"/>
+        <w:spacing w:after="80"/>
+        <w:rPr>
+          <w:rFonts w:ascii="Arial Narrow" w:hAnsi="Arial Narrow" w:cs="TimesNewRomanPSMT"/>
+          <w:sz w:val="17"/>
+          <w:szCs w:val="17"/>
+        </w:rPr>
+      </w:pPr>
+      <w:r>
+        <w:rPr>
+          <w:rFonts w:ascii="Arial Narrow" w:hAnsi="Arial Narrow" w:cs="TimesNewRomanPSMT"/>
+          <w:sz w:val="17"/>
+          <w:szCs w:val="17"/>
+        </w:rPr>
+        <w:t>Suggestions for changes in documents should be in the form of a proposed</w:t>
+      </w:r>
+      <w:r>
+        <w:rPr>
+          <w:rFonts w:ascii="Arial Narrow" w:hAnsi="Arial Narrow" w:cs="TimesNewRomanPSMT"/>
+          <w:sz w:val="17"/>
+          <w:szCs w:val="17"/>
+        </w:rPr>
+        <w:t xml:space="preserve"> </w:t>
+      </w:r>
+      <w:r>
+        <w:rPr>
+          <w:rFonts w:ascii="Arial Narrow" w:hAnsi="Arial Narrow" w:cs="TimesNewRomanPSMT"/>
+          <w:sz w:val="17"/>
+          <w:szCs w:val="17"/>
+        </w:rPr>
+        <w:t>change of text, together with appropriate supporting comments. Since</w:t>
+      </w:r>
+      <w:r>
+        <w:rPr>
+          <w:rFonts w:ascii="Arial Narrow" w:hAnsi="Arial Narrow" w:cs="TimesNewRomanPSMT"/>
+          <w:sz w:val="17"/>
+          <w:szCs w:val="17"/>
+        </w:rPr>
+        <w:t xml:space="preserve"> </w:t>
+      </w:r>
+      <w:r>
+        <w:rPr>
+          <w:rFonts w:ascii="Arial Narrow" w:hAnsi="Arial Narrow" w:cs="TimesNewRomanPSMT"/>
+          <w:sz w:val="17"/>
+          <w:szCs w:val="17"/>
+        </w:rPr>
+        <w:t>NMRA standards represent a consensus of concerned interests, it is</w:t>
+      </w:r>
+      <w:r>
+        <w:rPr>
+          <w:rFonts w:ascii="Arial Narrow" w:hAnsi="Arial Narrow" w:cs="TimesNewRomanPSMT"/>
+          <w:sz w:val="17"/>
+          <w:szCs w:val="17"/>
+        </w:rPr>
+        <w:t xml:space="preserve"> </w:t>
+      </w:r>
+      <w:r>
+        <w:rPr>
+          <w:rFonts w:ascii="Arial Narrow" w:hAnsi="Arial Narrow" w:cs="TimesNewRomanPSMT"/>
+          <w:sz w:val="17"/>
+          <w:szCs w:val="17"/>
+        </w:rPr>
+        <w:t>important that any responses to comments and questions also receive the</w:t>
+      </w:r>
+      <w:r>
+        <w:rPr>
+          <w:rFonts w:ascii="Arial Narrow" w:hAnsi="Arial Narrow" w:cs="TimesNewRomanPSMT"/>
+          <w:sz w:val="17"/>
+          <w:szCs w:val="17"/>
+        </w:rPr>
+        <w:t xml:space="preserve"> </w:t>
+      </w:r>
+      <w:r>
+        <w:rPr>
+          <w:rFonts w:ascii="Arial Narrow" w:hAnsi="Arial Narrow" w:cs="TimesNewRomanPSMT"/>
+          <w:sz w:val="17"/>
+          <w:szCs w:val="17"/>
+        </w:rPr>
+        <w:t>concurrence of a balance of interests. For this reason, NMRA, its</w:t>
+      </w:r>
+      <w:r>
+        <w:rPr>
+          <w:rFonts w:ascii="Arial Narrow" w:hAnsi="Arial Narrow" w:cs="TimesNewRomanPSMT"/>
+          <w:sz w:val="17"/>
+          <w:szCs w:val="17"/>
+        </w:rPr>
+        <w:t xml:space="preserve"> </w:t>
+      </w:r>
+      <w:r>
+        <w:rPr>
+          <w:rFonts w:ascii="Arial Narrow" w:hAnsi="Arial Narrow" w:cs="TimesNewRomanPSMT"/>
+          <w:sz w:val="17"/>
+          <w:szCs w:val="17"/>
+        </w:rPr>
+        <w:t>departments, Working Groups or committees cannot provide an instant</w:t>
+      </w:r>
+      <w:r>
+        <w:rPr>
+          <w:rFonts w:ascii="Arial Narrow" w:hAnsi="Arial Narrow" w:cs="TimesNewRomanPSMT"/>
+          <w:sz w:val="17"/>
+          <w:szCs w:val="17"/>
+        </w:rPr>
+        <w:t xml:space="preserve"> </w:t>
+      </w:r>
+      <w:r>
+        <w:rPr>
+          <w:rFonts w:ascii="Arial Narrow" w:hAnsi="Arial Narrow" w:cs="TimesNewRomanPSMT"/>
+          <w:sz w:val="17"/>
+          <w:szCs w:val="17"/>
+        </w:rPr>
+        <w:t>response to comments, or questions except in those cases where the matter</w:t>
+      </w:r>
+      <w:r>
+        <w:rPr>
+          <w:rFonts w:ascii="Arial Narrow" w:hAnsi="Arial Narrow" w:cs="TimesNewRomanPSMT"/>
+          <w:sz w:val="17"/>
+          <w:szCs w:val="17"/>
+        </w:rPr>
+        <w:t xml:space="preserve"> </w:t>
+      </w:r>
+      <w:r>
+        <w:rPr>
+          <w:rFonts w:ascii="Arial Narrow" w:hAnsi="Arial Narrow" w:cs="TimesNewRomanPSMT"/>
+          <w:sz w:val="17"/>
+          <w:szCs w:val="17"/>
+        </w:rPr>
+        <w:t>has previously been addressed. For the same reason, NMRA does not</w:t>
+      </w:r>
+      <w:r>
+        <w:rPr>
+          <w:rFonts w:ascii="Arial Narrow" w:hAnsi="Arial Narrow" w:cs="TimesNewRomanPSMT"/>
+          <w:sz w:val="17"/>
+          <w:szCs w:val="17"/>
+        </w:rPr>
+        <w:t xml:space="preserve"> </w:t>
+      </w:r>
+      <w:r>
+        <w:rPr>
+          <w:rFonts w:ascii="Arial Narrow" w:hAnsi="Arial Narrow" w:cs="TimesNewRomanPSMT"/>
+          <w:sz w:val="17"/>
+          <w:szCs w:val="17"/>
+        </w:rPr>
+        <w:t>respond to interpretation requests. Any person who would like to participate</w:t>
+      </w:r>
+      <w:r>
+        <w:rPr>
+          <w:rFonts w:ascii="Arial Narrow" w:hAnsi="Arial Narrow" w:cs="TimesNewRomanPSMT"/>
+          <w:sz w:val="17"/>
+          <w:szCs w:val="17"/>
+        </w:rPr>
+        <w:t xml:space="preserve"> </w:t>
+      </w:r>
+      <w:r>
+        <w:rPr>
+          <w:rFonts w:ascii="Arial Narrow" w:hAnsi="Arial Narrow" w:cs="TimesNewRomanPSMT"/>
+          <w:sz w:val="17"/>
+          <w:szCs w:val="17"/>
+        </w:rPr>
+        <w:t>in evaluating comments or in revisions to NMRA Standards documents may</w:t>
+      </w:r>
+      <w:r>
+        <w:rPr>
+          <w:rFonts w:ascii="Arial Narrow" w:hAnsi="Arial Narrow" w:cs="TimesNewRomanPSMT"/>
+          <w:sz w:val="17"/>
+          <w:szCs w:val="17"/>
+        </w:rPr>
+        <w:t xml:space="preserve"> </w:t>
+      </w:r>
+      <w:r>
+        <w:rPr>
+          <w:rFonts w:ascii="Arial Narrow" w:hAnsi="Arial Narrow" w:cs="TimesNewRomanPSMT"/>
+          <w:sz w:val="17"/>
+          <w:szCs w:val="17"/>
+        </w:rPr>
+        <w:t>request participation in the relevant NMRA working group.</w:t>
       </w:r>
     </w:p>
     <w:p>
       <w:pPr>
-        <w:pStyle w:val="NormalWeb"/>
-        <w:suppressLineNumbers/>
-        <w:rPr>
-          <w:sz w:val="13"/>
-          <w:szCs w:val="13"/>
-        </w:rPr>
-      </w:pPr>
-      <w:r>
-        <w:rPr>
-          <w:sz w:val="13"/>
-          <w:szCs w:val="13"/>
-        </w:rPr>
-        <w:t>IN NO EVENT SHALL NMRA BE LIABLE FOR ANY DIRECT, INDIRECT, INCIDENTAL, SPECIAL, EXEMPLARY, OR CONSEQUENTIAL DAMAGES (INCLUDING, BUT NOT LIMITED TO: THE NEED TO PROCURE SUBSTITUTE GOODS OR SERVICES; LOSS OF USE, DATA, OR PROFITS; OR BUSINESS INTERRUPTION) HOWEVER CAUSED AND ON ANY THEORY OF LIABILITY, WHETHER IN CONTRACT, STRICT LIABILITY, OR TORT (INCLUDING NEGLIGENCE OR OTHERWISE) ARISING IN ANY WAY OUT OF THE PUBLICATION, USE OF, OR RELIANCE UPON ANY STANDARD OR RECOMMENDED PRACTICE, EVEN IF ADVISED OF THE POSSIBILITY OF SUCH DAMAGE AND REGARDLESS OF WHETHER SUCH DAMAGE WAS FORESEEABLE.</w:t>
+        <w:autoSpaceDE w:val="0"/>
+        <w:autoSpaceDN w:val="0"/>
+        <w:adjustRightInd w:val="0"/>
+        <w:spacing w:after="80"/>
+        <w:rPr>
+          <w:rFonts w:ascii="Arial Narrow" w:hAnsi="Arial Narrow" w:cs="TimesNewRomanPS-BoldMT"/>
+          <w:b/>
+          <w:bCs/>
+          <w:sz w:val="17"/>
+          <w:szCs w:val="17"/>
+        </w:rPr>
+      </w:pPr>
+      <w:r>
+        <w:rPr>
+          <w:rFonts w:ascii="Arial Narrow" w:hAnsi="Arial Narrow" w:cs="TimesNewRomanPS-BoldMT"/>
+          <w:b/>
+          <w:bCs/>
+          <w:sz w:val="17"/>
+          <w:szCs w:val="17"/>
+        </w:rPr>
+        <w:t>Laws &amp; Regulations</w:t>
       </w:r>
     </w:p>
     <w:p>
       <w:pPr>
-        <w:pStyle w:val="NormalWeb"/>
-        <w:suppressLineNumbers/>
-        <w:rPr>
-          <w:sz w:val="13"/>
-          <w:szCs w:val="13"/>
-        </w:rPr>
-      </w:pPr>
-      <w:r>
-        <w:rPr>
+        <w:autoSpaceDE w:val="0"/>
+        <w:autoSpaceDN w:val="0"/>
+        <w:adjustRightInd w:val="0"/>
+        <w:spacing w:after="80"/>
+        <w:rPr>
+          <w:rFonts w:ascii="Arial Narrow" w:hAnsi="Arial Narrow" w:cs="TimesNewRomanPSMT"/>
+          <w:sz w:val="17"/>
+          <w:szCs w:val="17"/>
+        </w:rPr>
+      </w:pPr>
+      <w:r>
+        <w:rPr>
+          <w:rFonts w:ascii="Arial Narrow" w:hAnsi="Arial Narrow" w:cs="TimesNewRomanPSMT"/>
+          <w:sz w:val="17"/>
+          <w:szCs w:val="17"/>
+        </w:rPr>
+        <w:t>Users of NMRA Standards documents should consult all applicable laws and</w:t>
+      </w:r>
+      <w:r>
+        <w:rPr>
+          <w:rFonts w:ascii="Arial Narrow" w:hAnsi="Arial Narrow" w:cs="TimesNewRomanPSMT"/>
+          <w:sz w:val="17"/>
+          <w:szCs w:val="17"/>
+        </w:rPr>
+        <w:t xml:space="preserve"> </w:t>
+      </w:r>
+      <w:r>
+        <w:rPr>
+          <w:rFonts w:ascii="Arial Narrow" w:hAnsi="Arial Narrow" w:cs="TimesNewRomanPSMT"/>
+          <w:sz w:val="17"/>
+          <w:szCs w:val="17"/>
+        </w:rPr>
+        <w:t>regulations. Compliance with the provisions of any NMRA Standards</w:t>
+      </w:r>
+      <w:r>
+        <w:rPr>
+          <w:rFonts w:ascii="Arial Narrow" w:hAnsi="Arial Narrow" w:cs="TimesNewRomanPSMT"/>
+          <w:sz w:val="17"/>
+          <w:szCs w:val="17"/>
+        </w:rPr>
+        <w:t xml:space="preserve"> </w:t>
+      </w:r>
+      <w:r>
+        <w:rPr>
+          <w:rFonts w:ascii="Arial Narrow" w:hAnsi="Arial Narrow" w:cs="TimesNewRomanPSMT"/>
+          <w:sz w:val="17"/>
+          <w:szCs w:val="17"/>
+        </w:rPr>
+        <w:t>document does not constitute compliance to any applicable regulatory</w:t>
+      </w:r>
+      <w:r>
+        <w:rPr>
+          <w:rFonts w:ascii="Arial Narrow" w:hAnsi="Arial Narrow" w:cs="TimesNewRomanPSMT"/>
+          <w:sz w:val="17"/>
+          <w:szCs w:val="17"/>
+        </w:rPr>
+        <w:t xml:space="preserve"> </w:t>
+      </w:r>
+      <w:r>
+        <w:rPr>
+          <w:rFonts w:ascii="Arial Narrow" w:hAnsi="Arial Narrow" w:cs="TimesNewRomanPSMT"/>
+          <w:sz w:val="17"/>
+          <w:szCs w:val="17"/>
+        </w:rPr>
+        <w:t>requirements. Implementers of the standard are responsible for observing or</w:t>
+      </w:r>
+      <w:r>
+        <w:rPr>
+          <w:rFonts w:ascii="Arial Narrow" w:hAnsi="Arial Narrow" w:cs="TimesNewRomanPSMT"/>
+          <w:sz w:val="17"/>
+          <w:szCs w:val="17"/>
+        </w:rPr>
+        <w:t xml:space="preserve"> </w:t>
+      </w:r>
+      <w:r>
+        <w:rPr>
+          <w:rFonts w:ascii="Arial Narrow" w:hAnsi="Arial Narrow" w:cs="TimesNewRomanPSMT"/>
+          <w:sz w:val="17"/>
+          <w:szCs w:val="17"/>
+        </w:rPr>
+        <w:t>referring to the applicable regulatory requirements. NMRA does not, by the</w:t>
+      </w:r>
+      <w:r>
+        <w:rPr>
+          <w:rFonts w:ascii="Arial Narrow" w:hAnsi="Arial Narrow" w:cs="TimesNewRomanPSMT"/>
+          <w:sz w:val="17"/>
+          <w:szCs w:val="17"/>
+        </w:rPr>
+        <w:t xml:space="preserve"> </w:t>
+      </w:r>
+      <w:r>
+        <w:rPr>
+          <w:rFonts w:ascii="Arial Narrow" w:hAnsi="Arial Narrow" w:cs="TimesNewRomanPSMT"/>
+          <w:sz w:val="17"/>
+          <w:szCs w:val="17"/>
+        </w:rPr>
+        <w:t>publication of NMRA Standards documents, intend to urge action that is not</w:t>
+      </w:r>
+      <w:r>
+        <w:rPr>
+          <w:rFonts w:ascii="Arial Narrow" w:hAnsi="Arial Narrow" w:cs="TimesNewRomanPSMT"/>
+          <w:sz w:val="17"/>
+          <w:szCs w:val="17"/>
+        </w:rPr>
+        <w:t xml:space="preserve"> </w:t>
+      </w:r>
+      <w:r>
+        <w:rPr>
+          <w:rFonts w:ascii="Arial Narrow" w:hAnsi="Arial Narrow" w:cs="TimesNewRomanPSMT"/>
+          <w:sz w:val="17"/>
+          <w:szCs w:val="17"/>
+        </w:rPr>
+        <w:t>in compliance with applicable laws, and NMRA Standards documents may</w:t>
+      </w:r>
+      <w:r>
+        <w:rPr>
+          <w:rFonts w:ascii="Arial Narrow" w:hAnsi="Arial Narrow" w:cs="TimesNewRomanPSMT"/>
+          <w:sz w:val="17"/>
+          <w:szCs w:val="17"/>
+        </w:rPr>
+        <w:t xml:space="preserve"> </w:t>
+      </w:r>
+      <w:r>
+        <w:rPr>
+          <w:rFonts w:ascii="Arial Narrow" w:hAnsi="Arial Narrow" w:cs="TimesNewRomanPSMT"/>
+          <w:sz w:val="17"/>
+          <w:szCs w:val="17"/>
+        </w:rPr>
+        <w:t>not be construed as doing so.</w:t>
+      </w:r>
+    </w:p>
+    <w:p>
+      <w:pPr>
+        <w:autoSpaceDE w:val="0"/>
+        <w:autoSpaceDN w:val="0"/>
+        <w:adjustRightInd w:val="0"/>
+        <w:spacing w:after="80"/>
+        <w:rPr>
+          <w:rFonts w:ascii="Arial Narrow" w:hAnsi="Arial Narrow" w:cs="TimesNewRomanPS-BoldMT"/>
           <w:b/>
           <w:bCs/>
-          <w:sz w:val="13"/>
-          <w:szCs w:val="13"/>
-        </w:rPr>
-        <w:t>Translations</w:t>
-      </w:r>
-      <w:r>
-        <w:rPr>
-          <w:sz w:val="13"/>
-          <w:szCs w:val="13"/>
-        </w:rPr>
-        <w:t> </w:t>
-      </w:r>
-      <w:r>
-        <w:rPr>
-          <w:sz w:val="13"/>
-          <w:szCs w:val="13"/>
-        </w:rPr>
-        <w:br/>
-        <w:t>NMRA’s development of NMRA Standards documents involves the review of documents in English only. In the event that an NMRA Standards document is translated, only the English version published by NMRA is the approved NMRA Standards document.</w:t>
+          <w:sz w:val="17"/>
+          <w:szCs w:val="17"/>
+        </w:rPr>
+      </w:pPr>
+      <w:r>
+        <w:rPr>
+          <w:rFonts w:ascii="Arial Narrow" w:hAnsi="Arial Narrow" w:cs="TimesNewRomanPS-BoldMT"/>
+          <w:b/>
+          <w:bCs/>
+          <w:sz w:val="17"/>
+          <w:szCs w:val="17"/>
+        </w:rPr>
+        <w:t>Copyrights</w:t>
       </w:r>
     </w:p>
     <w:p>
       <w:pPr>
-        <w:pStyle w:val="NormalWeb"/>
-        <w:suppressLineNumbers/>
-        <w:rPr>
-          <w:sz w:val="13"/>
-          <w:szCs w:val="13"/>
-        </w:rPr>
-      </w:pPr>
-      <w:r>
-        <w:rPr>
+        <w:autoSpaceDE w:val="0"/>
+        <w:autoSpaceDN w:val="0"/>
+        <w:adjustRightInd w:val="0"/>
+        <w:spacing w:after="80"/>
+        <w:rPr>
+          <w:rFonts w:ascii="Arial Narrow" w:hAnsi="Arial Narrow" w:cs="TimesNewRomanPSMT"/>
+          <w:sz w:val="17"/>
+          <w:szCs w:val="17"/>
+        </w:rPr>
+      </w:pPr>
+      <w:r>
+        <w:rPr>
+          <w:rFonts w:ascii="Arial Narrow" w:hAnsi="Arial Narrow" w:cs="TimesNewRomanPSMT"/>
+          <w:sz w:val="17"/>
+          <w:szCs w:val="17"/>
+        </w:rPr>
+        <w:t>NMRA Standards documents are copyrighted by NMRA under US and</w:t>
+      </w:r>
+      <w:r>
+        <w:rPr>
+          <w:rFonts w:ascii="Arial Narrow" w:hAnsi="Arial Narrow" w:cs="TimesNewRomanPSMT"/>
+          <w:sz w:val="17"/>
+          <w:szCs w:val="17"/>
+        </w:rPr>
+        <w:t xml:space="preserve"> </w:t>
+      </w:r>
+      <w:r>
+        <w:rPr>
+          <w:rFonts w:ascii="Arial Narrow" w:hAnsi="Arial Narrow" w:cs="TimesNewRomanPSMT"/>
+          <w:sz w:val="17"/>
+          <w:szCs w:val="17"/>
+        </w:rPr>
+        <w:t>international copyright laws. They are made available by NMRA and are</w:t>
+      </w:r>
+      <w:r>
+        <w:rPr>
+          <w:rFonts w:ascii="Arial Narrow" w:hAnsi="Arial Narrow" w:cs="TimesNewRomanPSMT"/>
+          <w:sz w:val="17"/>
+          <w:szCs w:val="17"/>
+        </w:rPr>
+        <w:t xml:space="preserve"> </w:t>
+      </w:r>
+      <w:r>
+        <w:rPr>
+          <w:rFonts w:ascii="Arial Narrow" w:hAnsi="Arial Narrow" w:cs="TimesNewRomanPSMT"/>
+          <w:sz w:val="17"/>
+          <w:szCs w:val="17"/>
+        </w:rPr>
+        <w:t>adopted for a wide variety of both public and private uses. These include</w:t>
+      </w:r>
+      <w:r>
+        <w:rPr>
+          <w:rFonts w:ascii="Arial Narrow" w:hAnsi="Arial Narrow" w:cs="TimesNewRomanPSMT"/>
+          <w:sz w:val="17"/>
+          <w:szCs w:val="17"/>
+        </w:rPr>
+        <w:t xml:space="preserve"> </w:t>
+      </w:r>
+      <w:r>
+        <w:rPr>
+          <w:rFonts w:ascii="Arial Narrow" w:hAnsi="Arial Narrow" w:cs="TimesNewRomanPSMT"/>
+          <w:sz w:val="17"/>
+          <w:szCs w:val="17"/>
+        </w:rPr>
+        <w:t>both use, by reference, in laws and regulations, and use in private self</w:t>
+      </w:r>
+      <w:r>
+        <w:rPr>
+          <w:rFonts w:ascii="Arial Narrow" w:hAnsi="Arial Narrow" w:cs="TimesNewRomanPSMT"/>
+          <w:sz w:val="17"/>
+          <w:szCs w:val="17"/>
+        </w:rPr>
+        <w:t>-</w:t>
+      </w:r>
+      <w:r>
+        <w:rPr>
+          <w:rFonts w:ascii="Arial Narrow" w:hAnsi="Arial Narrow" w:cs="TimesNewRomanPSMT"/>
+          <w:sz w:val="17"/>
+          <w:szCs w:val="17"/>
+        </w:rPr>
+        <w:t>regulation,</w:t>
+      </w:r>
+      <w:r>
+        <w:rPr>
+          <w:rFonts w:ascii="Arial Narrow" w:hAnsi="Arial Narrow" w:cs="TimesNewRomanPSMT"/>
+          <w:sz w:val="17"/>
+          <w:szCs w:val="17"/>
+        </w:rPr>
+        <w:t xml:space="preserve"> </w:t>
+      </w:r>
+      <w:r>
+        <w:rPr>
+          <w:rFonts w:ascii="Arial Narrow" w:hAnsi="Arial Narrow" w:cs="TimesNewRomanPSMT"/>
+          <w:sz w:val="17"/>
+          <w:szCs w:val="17"/>
+        </w:rPr>
+        <w:t>standardization, and the promotion of modeling, structural and</w:t>
+      </w:r>
+      <w:r>
+        <w:rPr>
+          <w:rFonts w:ascii="Arial Narrow" w:hAnsi="Arial Narrow" w:cs="TimesNewRomanPSMT"/>
+          <w:sz w:val="17"/>
+          <w:szCs w:val="17"/>
+        </w:rPr>
+        <w:t xml:space="preserve"> </w:t>
+      </w:r>
+      <w:r>
+        <w:rPr>
+          <w:rFonts w:ascii="Arial Narrow" w:hAnsi="Arial Narrow" w:cs="TimesNewRomanPSMT"/>
+          <w:sz w:val="17"/>
+          <w:szCs w:val="17"/>
+        </w:rPr>
+        <w:t>engineering practices and methods. By making NMRA Standards documents</w:t>
+      </w:r>
+      <w:r>
+        <w:rPr>
+          <w:rFonts w:ascii="Arial Narrow" w:hAnsi="Arial Narrow" w:cs="TimesNewRomanPSMT"/>
+          <w:sz w:val="17"/>
+          <w:szCs w:val="17"/>
+        </w:rPr>
+        <w:t xml:space="preserve"> </w:t>
+      </w:r>
+      <w:r>
+        <w:rPr>
+          <w:rFonts w:ascii="Arial Narrow" w:hAnsi="Arial Narrow" w:cs="TimesNewRomanPSMT"/>
+          <w:sz w:val="17"/>
+          <w:szCs w:val="17"/>
+        </w:rPr>
+        <w:t>available for use and adoption by public authorities and private users,</w:t>
+      </w:r>
+      <w:r>
+        <w:rPr>
+          <w:rFonts w:ascii="Arial Narrow" w:hAnsi="Arial Narrow" w:cs="TimesNewRomanPSMT"/>
+          <w:sz w:val="17"/>
+          <w:szCs w:val="17"/>
+        </w:rPr>
+        <w:t xml:space="preserve"> </w:t>
+      </w:r>
+      <w:r>
+        <w:rPr>
+          <w:rFonts w:ascii="Arial Narrow" w:hAnsi="Arial Narrow" w:cs="TimesNewRomanPSMT"/>
+          <w:sz w:val="17"/>
+          <w:szCs w:val="17"/>
+        </w:rPr>
+        <w:t>NMRA does not waive any rights in copyright to the NMRA Standards</w:t>
+      </w:r>
+      <w:r>
+        <w:rPr>
+          <w:rFonts w:ascii="Arial Narrow" w:hAnsi="Arial Narrow" w:cs="TimesNewRomanPSMT"/>
+          <w:sz w:val="17"/>
+          <w:szCs w:val="17"/>
+        </w:rPr>
+        <w:t xml:space="preserve"> </w:t>
+      </w:r>
+      <w:r>
+        <w:rPr>
+          <w:rFonts w:ascii="Arial Narrow" w:hAnsi="Arial Narrow" w:cs="TimesNewRomanPSMT"/>
+          <w:sz w:val="17"/>
+          <w:szCs w:val="17"/>
+        </w:rPr>
+        <w:t>documents.</w:t>
+      </w:r>
+    </w:p>
+    <w:p>
+      <w:pPr>
+        <w:autoSpaceDE w:val="0"/>
+        <w:autoSpaceDN w:val="0"/>
+        <w:adjustRightInd w:val="0"/>
+        <w:spacing w:after="80"/>
+        <w:rPr>
+          <w:rFonts w:ascii="Arial Narrow" w:hAnsi="Arial Narrow" w:cs="TimesNewRomanPS-BoldMT"/>
           <w:b/>
           <w:bCs/>
-          <w:sz w:val="13"/>
-          <w:szCs w:val="13"/>
-        </w:rPr>
-        <w:t>Official Statements</w:t>
-      </w:r>
-      <w:r>
-        <w:rPr>
-          <w:sz w:val="13"/>
-          <w:szCs w:val="13"/>
-        </w:rPr>
-        <w:t> </w:t>
-      </w:r>
-      <w:r>
-        <w:rPr>
-          <w:sz w:val="13"/>
-          <w:szCs w:val="13"/>
-        </w:rPr>
-        <w:br/>
-        <w:t>A statement, written or oral, that is not processed in accordance with NMRA policies for distribution of NMRA communications, or approved by the Board of Directors, an officer or committee chairperson, shall not be considered or inferred to be the official position of NMRA or any of its committees and shall not be considered to be, nor be relied upon as, a formal position of NMRA.</w:t>
+          <w:sz w:val="17"/>
+          <w:szCs w:val="17"/>
+        </w:rPr>
+      </w:pPr>
+      <w:r>
+        <w:rPr>
+          <w:rFonts w:ascii="Arial Narrow" w:hAnsi="Arial Narrow" w:cs="TimesNewRomanPS-BoldMT"/>
+          <w:b/>
+          <w:bCs/>
+          <w:sz w:val="17"/>
+          <w:szCs w:val="17"/>
+        </w:rPr>
+        <w:t>IMPORTANT NOTICE</w:t>
       </w:r>
     </w:p>
     <w:p>
       <w:pPr>
-        <w:pStyle w:val="NormalWeb"/>
-        <w:suppressLineNumbers/>
-        <w:rPr>
-          <w:sz w:val="13"/>
-          <w:szCs w:val="13"/>
-        </w:rPr>
-      </w:pPr>
-      <w:r>
-        <w:rPr>
-          <w:b/>
-          <w:bCs/>
-          <w:sz w:val="13"/>
-          <w:szCs w:val="13"/>
-        </w:rPr>
-        <w:lastRenderedPageBreak/>
-        <w:t>Comments on Standards</w:t>
-      </w:r>
-      <w:r>
-        <w:rPr>
-          <w:sz w:val="13"/>
-          <w:szCs w:val="13"/>
-        </w:rPr>
-        <w:t> </w:t>
-      </w:r>
-      <w:r>
-        <w:rPr>
-          <w:sz w:val="13"/>
-          <w:szCs w:val="13"/>
-        </w:rPr>
-        <w:br/>
-        <w:t xml:space="preserve">Comments for revision of NMRA Standards documents are welcome from any interested party, regardless of membership. However, </w:t>
-      </w:r>
-      <w:r>
-        <w:rPr>
-          <w:b/>
-          <w:bCs/>
-          <w:sz w:val="13"/>
-          <w:szCs w:val="13"/>
-        </w:rPr>
-        <w:t>NMRA does not provide interpretations, consulting information, or advice pertaining to NMRA Standards documents.</w:t>
-      </w:r>
-    </w:p>
-    <w:p>
-      <w:pPr>
-        <w:pStyle w:val="NormalWeb"/>
-        <w:suppressLineNumbers/>
-        <w:rPr>
-          <w:sz w:val="13"/>
-          <w:szCs w:val="13"/>
-        </w:rPr>
-      </w:pPr>
-      <w:r>
-        <w:rPr>
-          <w:sz w:val="13"/>
-          <w:szCs w:val="13"/>
-        </w:rPr>
-        <w:t>Suggestions for changes in documents should be in the form of a proposed change of text, together with appropriate supporting comments. Since NMRA standards represent a consensus of concerned interests, it is important that any responses to comments and questions also receive the concurrence of a balance of interests. For this reason, NMRA, its departments, Working Groups or committees cannot provide an instant response to comments, or questions except in those cases where the matter has previously been addressed. For the same reason, NMRA does not respond to interpretation requests. Any person who would like to participate in evaluating comments or in revisions to NMRA Standards documents may request participation in the relevant NMRA working group.</w:t>
-      </w:r>
-    </w:p>
-    <w:p>
-      <w:pPr>
-        <w:pStyle w:val="NormalWeb"/>
-        <w:suppressLineNumbers/>
-        <w:rPr>
-          <w:sz w:val="13"/>
-          <w:szCs w:val="13"/>
-        </w:rPr>
-      </w:pPr>
-      <w:r>
-        <w:rPr>
-          <w:b/>
-          <w:bCs/>
-          <w:sz w:val="13"/>
-          <w:szCs w:val="13"/>
-        </w:rPr>
-        <w:t>Laws &amp; Regulations</w:t>
-      </w:r>
-      <w:r>
-        <w:rPr>
-          <w:sz w:val="13"/>
-          <w:szCs w:val="13"/>
-        </w:rPr>
-        <w:t> </w:t>
-      </w:r>
-      <w:r>
-        <w:rPr>
-          <w:sz w:val="13"/>
-          <w:szCs w:val="13"/>
-        </w:rPr>
-        <w:br/>
-        <w:t>Users of NMRA Standards documents should consult all applicable laws and regulations. Compliance with the provisions of any NMRA Standards document does not constitute compliance to any applicable regulatory requirements. Implementers of the standard are responsible for observing or referring to the applicable regulatory requirements. NMRA does not, by the publication of NMRA Standards documents, intend to urge action that is not in compliance with applicable laws, and NMRA Standards documents may not be construed as doing so.</w:t>
-      </w:r>
-    </w:p>
-    <w:p>
-      <w:pPr>
-        <w:pStyle w:val="NormalWeb"/>
-        <w:suppressLineNumbers/>
-        <w:rPr>
-          <w:sz w:val="13"/>
-          <w:szCs w:val="13"/>
-        </w:rPr>
-      </w:pPr>
-      <w:r>
-        <w:rPr>
-          <w:b/>
-          <w:bCs/>
-          <w:sz w:val="13"/>
-          <w:szCs w:val="13"/>
-        </w:rPr>
-        <w:t>Copyrights</w:t>
-      </w:r>
-      <w:r>
-        <w:rPr>
-          <w:sz w:val="13"/>
-          <w:szCs w:val="13"/>
-        </w:rPr>
-        <w:t> </w:t>
-      </w:r>
-      <w:r>
-        <w:rPr>
-          <w:sz w:val="13"/>
-          <w:szCs w:val="13"/>
-        </w:rPr>
-        <w:br/>
-        <w:t>NMRA Standards documents are copyrighted by NMRA under US and international copyright laws. They are made available by NMRA and are adopted for a wide variety of both public and private uses. These include both use, by reference, in laws and regulations, and use in private self-regulation, standardization, and the promotion of modeling, structural and engineering practices and methods. By making NMRA Standards documents available for use and adoption by public authorities and private users, NMRA does not waive any rights in copyright to the NMRA Standards documents.</w:t>
-      </w:r>
-    </w:p>
-    <w:p>
-      <w:pPr>
-        <w:pStyle w:val="NormalWeb"/>
-        <w:suppressLineNumbers/>
-        <w:rPr>
-          <w:sz w:val="13"/>
-          <w:szCs w:val="13"/>
-        </w:rPr>
-      </w:pPr>
-      <w:r>
-        <w:rPr>
-          <w:b/>
-          <w:bCs/>
-          <w:sz w:val="13"/>
-          <w:szCs w:val="13"/>
-        </w:rPr>
-        <w:t>IMPORTANT NOTICE</w:t>
-      </w:r>
-      <w:r>
-        <w:rPr>
-          <w:sz w:val="13"/>
-          <w:szCs w:val="13"/>
-        </w:rPr>
-        <w:t> </w:t>
-      </w:r>
-      <w:r>
-        <w:rPr>
-          <w:sz w:val="13"/>
-          <w:szCs w:val="13"/>
-        </w:rPr>
-        <w:br/>
-        <w:t>NMRA Standards documents do not guarantee or ensure safety, security, health, or environmental protection, or ensure against interference with or from other systems, devices or networks. NMRA Standards documents development activities consider research and information presented to the standards development group in developing any safety recommendations. Other information about safety practices, changes in technology or technology implementation, or impact by peripheral systems also may be pertinent to safety considerations during implementation of the standard. Implementers and users of NMRA Standards documents are responsible for determining and complying with all appropriate safety, security, environmental, health, and interference protection practices and all applicable laws and regulations.</w:t>
-      </w:r>
-    </w:p>
-    <w:p>
-      <w:pPr>
-        <w:rPr>
-          <w:rFonts w:ascii="Arial" w:hAnsi="Arial" w:cs="Arial"/>
-          <w:sz w:val="13"/>
-          <w:szCs w:val="13"/>
-        </w:rPr>
-      </w:pPr>
+        <w:autoSpaceDE w:val="0"/>
+        <w:autoSpaceDN w:val="0"/>
+        <w:adjustRightInd w:val="0"/>
+        <w:spacing w:after="80"/>
+        <w:rPr>
+          <w:rFonts w:ascii="Arial Narrow" w:hAnsi="Arial Narrow"/>
+          <w:sz w:val="17"/>
+          <w:szCs w:val="17"/>
+        </w:rPr>
+      </w:pPr>
+      <w:r>
+        <w:rPr>
+          <w:rFonts w:ascii="Arial Narrow" w:hAnsi="Arial Narrow" w:cs="TimesNewRomanPSMT"/>
+          <w:sz w:val="17"/>
+          <w:szCs w:val="17"/>
+        </w:rPr>
+        <w:t>NMRA Standards documents do not guarantee or ensure safety, security,</w:t>
+      </w:r>
+      <w:r>
+        <w:rPr>
+          <w:rFonts w:ascii="Arial Narrow" w:hAnsi="Arial Narrow" w:cs="TimesNewRomanPSMT"/>
+          <w:sz w:val="17"/>
+          <w:szCs w:val="17"/>
+        </w:rPr>
+        <w:t xml:space="preserve"> </w:t>
+      </w:r>
+      <w:r>
+        <w:rPr>
+          <w:rFonts w:ascii="Arial Narrow" w:hAnsi="Arial Narrow" w:cs="TimesNewRomanPSMT"/>
+          <w:sz w:val="17"/>
+          <w:szCs w:val="17"/>
+        </w:rPr>
+        <w:t>health, or environmental protection, or ensure against interference with or</w:t>
+      </w:r>
+      <w:r>
+        <w:rPr>
+          <w:rFonts w:ascii="Arial Narrow" w:hAnsi="Arial Narrow" w:cs="TimesNewRomanPSMT"/>
+          <w:sz w:val="17"/>
+          <w:szCs w:val="17"/>
+        </w:rPr>
+        <w:t xml:space="preserve"> </w:t>
+      </w:r>
+      <w:r>
+        <w:rPr>
+          <w:rFonts w:ascii="Arial Narrow" w:hAnsi="Arial Narrow" w:cs="TimesNewRomanPSMT"/>
+          <w:sz w:val="17"/>
+          <w:szCs w:val="17"/>
+        </w:rPr>
+        <w:t>from other systems, devices or networks. NMRA Standards documents</w:t>
+      </w:r>
+      <w:r>
+        <w:rPr>
+          <w:rFonts w:ascii="Arial Narrow" w:hAnsi="Arial Narrow" w:cs="TimesNewRomanPSMT"/>
+          <w:sz w:val="17"/>
+          <w:szCs w:val="17"/>
+        </w:rPr>
+        <w:t xml:space="preserve"> </w:t>
+      </w:r>
+      <w:r>
+        <w:rPr>
+          <w:rFonts w:ascii="Arial Narrow" w:hAnsi="Arial Narrow" w:cs="TimesNewRomanPSMT"/>
+          <w:sz w:val="17"/>
+          <w:szCs w:val="17"/>
+        </w:rPr>
+        <w:t>development activities consider research and information presented to the</w:t>
+      </w:r>
+      <w:r>
+        <w:rPr>
+          <w:rFonts w:ascii="Arial Narrow" w:hAnsi="Arial Narrow" w:cs="TimesNewRomanPSMT"/>
+          <w:sz w:val="17"/>
+          <w:szCs w:val="17"/>
+        </w:rPr>
+        <w:t xml:space="preserve"> </w:t>
+      </w:r>
+      <w:r>
+        <w:rPr>
+          <w:rFonts w:ascii="Arial Narrow" w:hAnsi="Arial Narrow" w:cs="TimesNewRomanPSMT"/>
+          <w:sz w:val="17"/>
+          <w:szCs w:val="17"/>
+        </w:rPr>
+        <w:t>standards development group in developing any safety recommendations.</w:t>
+      </w:r>
+      <w:r>
+        <w:rPr>
+          <w:rFonts w:ascii="Arial Narrow" w:hAnsi="Arial Narrow" w:cs="TimesNewRomanPSMT"/>
+          <w:sz w:val="17"/>
+          <w:szCs w:val="17"/>
+        </w:rPr>
+        <w:t xml:space="preserve"> </w:t>
+      </w:r>
+      <w:r>
+        <w:rPr>
+          <w:rFonts w:ascii="Arial Narrow" w:hAnsi="Arial Narrow" w:cs="TimesNewRomanPSMT"/>
+          <w:sz w:val="17"/>
+          <w:szCs w:val="17"/>
+        </w:rPr>
+        <w:t>Other information about safety p</w:t>
+      </w:r>
+      <w:r>
+        <w:rPr>
+          <w:rFonts w:ascii="Arial Narrow" w:hAnsi="Arial Narrow" w:cs="TimesNewRomanPSMT"/>
+          <w:sz w:val="17"/>
+          <w:szCs w:val="17"/>
+        </w:rPr>
+        <w:t xml:space="preserve">ractices, changes in technology </w:t>
+      </w:r>
+      <w:r>
+        <w:rPr>
+          <w:rFonts w:ascii="Arial Narrow" w:hAnsi="Arial Narrow" w:cs="TimesNewRomanPSMT"/>
+          <w:sz w:val="17"/>
+          <w:szCs w:val="17"/>
+        </w:rPr>
+        <w:t>or</w:t>
+      </w:r>
+      <w:r>
+        <w:rPr>
+          <w:rFonts w:ascii="Arial Narrow" w:hAnsi="Arial Narrow" w:cs="TimesNewRomanPSMT"/>
+          <w:sz w:val="17"/>
+          <w:szCs w:val="17"/>
+        </w:rPr>
+        <w:t xml:space="preserve"> </w:t>
+      </w:r>
+      <w:r>
+        <w:rPr>
+          <w:rFonts w:ascii="Arial Narrow" w:hAnsi="Arial Narrow" w:cs="TimesNewRomanPSMT"/>
+          <w:sz w:val="17"/>
+          <w:szCs w:val="17"/>
+        </w:rPr>
+        <w:t>technology implementation, or impact by peripheral systems also may be</w:t>
+      </w:r>
+      <w:r>
+        <w:rPr>
+          <w:rFonts w:ascii="Arial Narrow" w:hAnsi="Arial Narrow" w:cs="TimesNewRomanPSMT"/>
+          <w:sz w:val="17"/>
+          <w:szCs w:val="17"/>
+        </w:rPr>
+        <w:t xml:space="preserve"> </w:t>
+      </w:r>
+      <w:r>
+        <w:rPr>
+          <w:rFonts w:ascii="Arial Narrow" w:hAnsi="Arial Narrow" w:cs="TimesNewRomanPSMT"/>
+          <w:sz w:val="17"/>
+          <w:szCs w:val="17"/>
+        </w:rPr>
+        <w:t>pertinent to safety considerations during implementation of the standard.</w:t>
+      </w:r>
+      <w:r>
+        <w:rPr>
+          <w:rFonts w:ascii="Arial Narrow" w:hAnsi="Arial Narrow" w:cs="TimesNewRomanPSMT"/>
+          <w:sz w:val="17"/>
+          <w:szCs w:val="17"/>
+        </w:rPr>
+        <w:t xml:space="preserve"> </w:t>
+      </w:r>
+      <w:r>
+        <w:rPr>
+          <w:rFonts w:ascii="Arial Narrow" w:hAnsi="Arial Narrow" w:cs="TimesNewRomanPSMT"/>
+          <w:sz w:val="17"/>
+          <w:szCs w:val="17"/>
+        </w:rPr>
+        <w:t>Implementers and users of NMRA Standards documents are responsible for</w:t>
+      </w:r>
+      <w:r>
+        <w:rPr>
+          <w:rFonts w:ascii="Arial Narrow" w:hAnsi="Arial Narrow" w:cs="TimesNewRomanPSMT"/>
+          <w:sz w:val="17"/>
+          <w:szCs w:val="17"/>
+        </w:rPr>
+        <w:t xml:space="preserve"> </w:t>
+      </w:r>
+      <w:r>
+        <w:rPr>
+          <w:rFonts w:ascii="Arial Narrow" w:hAnsi="Arial Narrow" w:cs="TimesNewRomanPSMT"/>
+          <w:sz w:val="17"/>
+          <w:szCs w:val="17"/>
+        </w:rPr>
+        <w:t>determining and complying with all appropriate safety, security,</w:t>
+      </w:r>
+      <w:r>
+        <w:rPr>
+          <w:rFonts w:ascii="Arial Narrow" w:hAnsi="Arial Narrow" w:cs="TimesNewRomanPSMT"/>
+          <w:sz w:val="17"/>
+          <w:szCs w:val="17"/>
+        </w:rPr>
+        <w:t xml:space="preserve"> </w:t>
+      </w:r>
+      <w:r>
+        <w:rPr>
+          <w:rFonts w:ascii="Arial Narrow" w:hAnsi="Arial Narrow" w:cs="TimesNewRomanPSMT"/>
+          <w:sz w:val="17"/>
+          <w:szCs w:val="17"/>
+        </w:rPr>
+        <w:t>environmental, health, and interference protection practices and all</w:t>
+      </w:r>
+      <w:r>
+        <w:rPr>
+          <w:rFonts w:ascii="Arial Narrow" w:hAnsi="Arial Narrow" w:cs="TimesNewRomanPSMT"/>
+          <w:sz w:val="17"/>
+          <w:szCs w:val="17"/>
+        </w:rPr>
+        <w:t xml:space="preserve"> </w:t>
+      </w:r>
+      <w:r>
+        <w:rPr>
+          <w:rFonts w:ascii="Arial Narrow" w:hAnsi="Arial Narrow" w:cs="TimesNewRomanPSMT"/>
+          <w:sz w:val="17"/>
+          <w:szCs w:val="17"/>
+        </w:rPr>
+        <w:t>applicable laws and regulations.</w:t>
+      </w:r>
     </w:p>
     <w:sectPr>
-      <w:footerReference w:type="even" r:id="rId11"/>
-      <w:footerReference w:type="default" r:id="rId12"/>
-      <w:headerReference w:type="first" r:id="rId13"/>
-      <w:footerReference w:type="first" r:id="rId14"/>
-      <w:pgSz w:w="12240" w:h="15840"/>
-      <w:pgMar w:top="1440" w:right="1440" w:bottom="1440" w:left="1440" w:header="288" w:footer="648" w:gutter="720"/>
-      <w:lnNumType w:countBy="5" w:restart="continuous"/>
-      <w:cols w:space="720"/>
-      <w:titlePg/>
+      <w:type w:val="continuous"/>
+      <w:pgSz w:w="12240" w:h="15840" w:code="1"/>
+      <w:pgMar w:top="864" w:right="1440" w:bottom="864" w:left="1152" w:header="288" w:footer="648" w:gutter="0"/>
+      <w:cols w:num="2" w:space="144"/>
       <w:docGrid w:linePitch="326"/>
     </w:sectPr>
   </w:body>
@@ -3893,8 +4364,8 @@
       <w:tblLook w:val="04A0" w:firstRow="1" w:lastRow="0" w:firstColumn="1" w:lastColumn="0" w:noHBand="0" w:noVBand="1"/>
     </w:tblPr>
     <w:tblGrid>
-      <w:gridCol w:w="2392"/>
-      <w:gridCol w:w="6248"/>
+      <w:gridCol w:w="2730"/>
+      <w:gridCol w:w="7134"/>
     </w:tblGrid>
     <w:tr>
       <w:tc>
@@ -3916,7 +4387,19 @@
             <w:jc w:val="right"/>
           </w:pPr>
           <w:r>
-            <w:t>© 2005-2020 National Model Railroad Association, Inc.</w:t>
+            <w:fldChar w:fldCharType="begin"/>
+          </w:r>
+          <w:r>
+            <w:instrText xml:space="preserve"> DOCPROPERTY "Company"  \* MERGEFORMAT </w:instrText>
+          </w:r>
+          <w:r>
+            <w:fldChar w:fldCharType="separate"/>
+          </w:r>
+          <w:r>
+            <w:t>© yyyy-yyyy National Model Railroad Association, Inc.</w:t>
+          </w:r>
+          <w:r>
+            <w:fldChar w:fldCharType="end"/>
           </w:r>
         </w:p>
       </w:tc>
@@ -3956,7 +4439,7 @@
               <w:rStyle w:val="PageNumber"/>
               <w:noProof/>
             </w:rPr>
-            <w:t>4</w:t>
+            <w:t>2</w:t>
           </w:r>
           <w:r>
             <w:rPr>
@@ -3993,7 +4476,7 @@
               <w:rStyle w:val="PageNumber"/>
               <w:noProof/>
             </w:rPr>
-            <w:t>4</w:t>
+            <w:t>2</w:t>
           </w:r>
           <w:r>
             <w:rPr>
@@ -4012,159 +4495,36 @@
             <w:jc w:val="right"/>
           </w:pPr>
           <w:r>
-            <w:t>S-9.1.1.1</w:t>
+            <w:fldChar w:fldCharType="begin"/>
+          </w:r>
+          <w:r>
+            <w:instrText xml:space="preserve"> TITLE  \* MERGEFORMAT </w:instrText>
+          </w:r>
+          <w:r>
+            <w:fldChar w:fldCharType="separate"/>
+          </w:r>
+          <w:r>
+            <w:t>X-9.99.99</w:t>
+          </w:r>
+          <w:r>
+            <w:fldChar w:fldCharType="end"/>
           </w:r>
           <w:r>
             <w:t xml:space="preserve"> </w:t>
           </w:r>
           <w:r>
-            <w:t>Six &amp; Eight Pin Interface</w:t>
-          </w:r>
-        </w:p>
-      </w:tc>
-    </w:tr>
-  </w:tbl>
-  <w:p>
-    <w:pPr>
-      <w:pStyle w:val="Footer"/>
-    </w:pPr>
-  </w:p>
-</w:ftr>
-</file>
-
-<file path=word/footer2.xml><?xml version="1.0" encoding="utf-8"?>
-<w:ftr xmlns:wpc="http://schemas.microsoft.com/office/word/2010/wordprocessingCanvas" xmlns:mc="http://schemas.openxmlformats.org/markup-compatibility/2006" xmlns:o="urn:schemas-microsoft-com:office:office" xmlns:r="http://schemas.openxmlformats.org/officeDocument/2006/relationships" xmlns:m="http://schemas.openxmlformats.org/officeDocument/2006/math" xmlns:v="urn:schemas-microsoft-com:vml" xmlns:wp14="http://schemas.microsoft.com/office/word/2010/wordprocessingDrawing" xmlns:wp="http://schemas.openxmlformats.org/drawingml/2006/wordprocessingDrawing" xmlns:w10="urn:schemas-microsoft-com:office:word" xmlns:w="http://schemas.openxmlformats.org/wordprocessingml/2006/main" xmlns:w14="http://schemas.microsoft.com/office/word/2010/wordml" xmlns:w15="http://schemas.microsoft.com/office/word/2012/wordml" xmlns:wpg="http://schemas.microsoft.com/office/word/2010/wordprocessingGroup" xmlns:wpi="http://schemas.microsoft.com/office/word/2010/wordprocessingInk" xmlns:wne="http://schemas.microsoft.com/office/word/2006/wordml" xmlns:wps="http://schemas.microsoft.com/office/word/2010/wordprocessingShape" mc:Ignorable="w14 w15 wp14">
-  <w:tbl>
-    <w:tblPr>
-      <w:tblStyle w:val="TableGrid"/>
-      <w:tblW w:w="5000" w:type="pct"/>
-      <w:tblBorders>
-        <w:top w:val="none" w:sz="0" w:space="0" w:color="auto"/>
-        <w:left w:val="none" w:sz="0" w:space="0" w:color="auto"/>
-        <w:bottom w:val="none" w:sz="0" w:space="0" w:color="auto"/>
-        <w:right w:val="none" w:sz="0" w:space="0" w:color="auto"/>
-        <w:insideH w:val="none" w:sz="0" w:space="0" w:color="auto"/>
-        <w:insideV w:val="none" w:sz="0" w:space="0" w:color="auto"/>
-      </w:tblBorders>
-      <w:tblLook w:val="04A0" w:firstRow="1" w:lastRow="0" w:firstColumn="1" w:lastColumn="0" w:noHBand="0" w:noVBand="1"/>
-    </w:tblPr>
-    <w:tblGrid>
-      <w:gridCol w:w="6511"/>
-      <w:gridCol w:w="2129"/>
-    </w:tblGrid>
-    <w:tr>
-      <w:tc>
-        <w:tcPr>
-          <w:tcW w:w="3768" w:type="pct"/>
-        </w:tcPr>
-        <w:p>
-          <w:r>
-            <w:t>© 2005-2020 National Model Railroad Association, Inc.</w:t>
-          </w:r>
-        </w:p>
-      </w:tc>
-      <w:tc>
-        <w:tcPr>
-          <w:tcW w:w="1232" w:type="pct"/>
-        </w:tcPr>
-        <w:p>
-          <w:pPr>
-            <w:jc w:val="right"/>
-          </w:pPr>
-        </w:p>
-      </w:tc>
-    </w:tr>
-    <w:tr>
-      <w:tc>
-        <w:tcPr>
-          <w:tcW w:w="3768" w:type="pct"/>
-        </w:tcPr>
-        <w:p>
-          <w:pPr>
-            <w:pStyle w:val="Footer"/>
-          </w:pPr>
-          <w:r>
-            <w:t>S-9.1.1 Six &amp; Eight Pin Interface</w:t>
-          </w:r>
-        </w:p>
-      </w:tc>
-      <w:tc>
-        <w:tcPr>
-          <w:tcW w:w="1232" w:type="pct"/>
-        </w:tcPr>
-        <w:p>
-          <w:pPr>
-            <w:jc w:val="right"/>
-          </w:pPr>
-          <w:r>
-            <w:t xml:space="preserve">Page </w:t>
-          </w:r>
-          <w:r>
-            <w:rPr>
-              <w:rStyle w:val="PageNumber"/>
-            </w:rPr>
             <w:fldChar w:fldCharType="begin"/>
           </w:r>
           <w:r>
-            <w:rPr>
-              <w:rStyle w:val="PageNumber"/>
-            </w:rPr>
-            <w:instrText xml:space="preserve"> PAGE </w:instrText>
+            <w:instrText xml:space="preserve"> SUBJECT  \* MERGEFORMAT </w:instrText>
           </w:r>
           <w:r>
-            <w:rPr>
-              <w:rStyle w:val="PageNumber"/>
-            </w:rPr>
             <w:fldChar w:fldCharType="separate"/>
           </w:r>
           <w:r>
-            <w:rPr>
-              <w:rStyle w:val="PageNumber"/>
-              <w:noProof/>
-            </w:rPr>
-            <w:t>3</w:t>
+            <w:t>Brief Desc.</w:t>
           </w:r>
           <w:r>
-            <w:rPr>
-              <w:rStyle w:val="PageNumber"/>
-            </w:rPr>
-            <w:fldChar w:fldCharType="end"/>
-          </w:r>
-          <w:r>
-            <w:rPr>
-              <w:rStyle w:val="PageNumber"/>
-            </w:rPr>
-            <w:t xml:space="preserve"> of </w:t>
-          </w:r>
-          <w:r>
-            <w:rPr>
-              <w:rStyle w:val="PageNumber"/>
-            </w:rPr>
-            <w:fldChar w:fldCharType="begin"/>
-          </w:r>
-          <w:r>
-            <w:rPr>
-              <w:rStyle w:val="PageNumber"/>
-            </w:rPr>
-            <w:instrText xml:space="preserve"> NUMPAGES  \* MERGEFORMAT </w:instrText>
-          </w:r>
-          <w:r>
-            <w:rPr>
-              <w:rStyle w:val="PageNumber"/>
-            </w:rPr>
-            <w:fldChar w:fldCharType="separate"/>
-          </w:r>
-          <w:r>
-            <w:rPr>
-              <w:rStyle w:val="PageNumber"/>
-              <w:noProof/>
-            </w:rPr>
-            <w:t>4</w:t>
-          </w:r>
-          <w:r>
-            <w:rPr>
-              <w:rStyle w:val="PageNumber"/>
-            </w:rPr>
             <w:fldChar w:fldCharType="end"/>
           </w:r>
         </w:p>
@@ -4179,22 +4539,363 @@
 </w:ftr>
 </file>
 
+<file path=word/footer2.xml><?xml version="1.0" encoding="utf-8"?>
+<w:ftr xmlns:wpc="http://schemas.microsoft.com/office/word/2010/wordprocessingCanvas" xmlns:mc="http://schemas.openxmlformats.org/markup-compatibility/2006" xmlns:o="urn:schemas-microsoft-com:office:office" xmlns:r="http://schemas.openxmlformats.org/officeDocument/2006/relationships" xmlns:m="http://schemas.openxmlformats.org/officeDocument/2006/math" xmlns:v="urn:schemas-microsoft-com:vml" xmlns:wp14="http://schemas.microsoft.com/office/word/2010/wordprocessingDrawing" xmlns:wp="http://schemas.openxmlformats.org/drawingml/2006/wordprocessingDrawing" xmlns:w10="urn:schemas-microsoft-com:office:word" xmlns:w="http://schemas.openxmlformats.org/wordprocessingml/2006/main" xmlns:w14="http://schemas.microsoft.com/office/word/2010/wordml" xmlns:w15="http://schemas.microsoft.com/office/word/2012/wordml" xmlns:wpg="http://schemas.microsoft.com/office/word/2010/wordprocessingGroup" xmlns:wpi="http://schemas.microsoft.com/office/word/2010/wordprocessingInk" xmlns:wne="http://schemas.microsoft.com/office/word/2006/wordml" xmlns:wps="http://schemas.microsoft.com/office/word/2010/wordprocessingShape" mc:Ignorable="w14 w15 wp14">
+  <w:p>
+    <w:pPr>
+      <w:spacing w:after="0"/>
+    </w:pPr>
+    <w:r>
+      <w:fldChar w:fldCharType="begin"/>
+    </w:r>
+    <w:r>
+      <w:instrText xml:space="preserve"> DOCPROPERTY  Company  \* MERGE</w:instrText>
+    </w:r>
+    <w:r>
+      <w:instrText xml:space="preserve">FORMAT </w:instrText>
+    </w:r>
+    <w:r>
+      <w:fldChar w:fldCharType="separate"/>
+    </w:r>
+    <w:r>
+      <w:t xml:space="preserve">© </w:t>
+    </w:r>
+    <w:r>
+      <w:t>2005-2020</w:t>
+    </w:r>
+    <w:r>
+      <w:t xml:space="preserve"> National Model Railroad Association, Inc.</w:t>
+    </w:r>
+    <w:r>
+      <w:fldChar w:fldCharType="end"/>
+    </w:r>
+  </w:p>
+  <w:p>
+    <w:pPr>
+      <w:pStyle w:val="Footer"/>
+      <w:tabs>
+        <w:tab w:val="clear" w:pos="4320"/>
+        <w:tab w:val="clear" w:pos="8640"/>
+      </w:tabs>
+      <w:spacing w:after="0"/>
+    </w:pPr>
+    <w:r>
+      <w:t>S</w:t>
+    </w:r>
+    <w:r>
+      <w:fldChar w:fldCharType="begin"/>
+    </w:r>
+    <w:r>
+      <w:instrText xml:space="preserve"> TITLE  \* MERGEFORMAT </w:instrText>
+    </w:r>
+    <w:r>
+      <w:fldChar w:fldCharType="separate"/>
+    </w:r>
+    <w:r>
+      <w:t>-9.</w:t>
+    </w:r>
+    <w:r>
+      <w:t>1.1.1</w:t>
+    </w:r>
+    <w:r>
+      <w:fldChar w:fldCharType="end"/>
+    </w:r>
+    <w:r>
+      <w:t xml:space="preserve"> </w:t>
+    </w:r>
+    <w:r>
+      <w:t>Six &amp; Eight Pin Decoder Interface</w:t>
+    </w:r>
+    <w:r>
+      <w:ptab w:relativeTo="margin" w:alignment="right" w:leader="none"/>
+    </w:r>
+    <w:r>
+      <w:t xml:space="preserve"> </w:t>
+    </w:r>
+    <w:r>
+      <w:t xml:space="preserve">Page </w:t>
+    </w:r>
+    <w:r>
+      <w:rPr>
+        <w:rStyle w:val="PageNumber"/>
+      </w:rPr>
+      <w:fldChar w:fldCharType="begin"/>
+    </w:r>
+    <w:r>
+      <w:rPr>
+        <w:rStyle w:val="PageNumber"/>
+      </w:rPr>
+      <w:instrText xml:space="preserve"> PAGE </w:instrText>
+    </w:r>
+    <w:r>
+      <w:rPr>
+        <w:rStyle w:val="PageNumber"/>
+      </w:rPr>
+      <w:fldChar w:fldCharType="separate"/>
+    </w:r>
+    <w:r>
+      <w:rPr>
+        <w:rStyle w:val="PageNumber"/>
+        <w:noProof/>
+      </w:rPr>
+      <w:t>5</w:t>
+    </w:r>
+    <w:r>
+      <w:rPr>
+        <w:rStyle w:val="PageNumber"/>
+      </w:rPr>
+      <w:fldChar w:fldCharType="end"/>
+    </w:r>
+    <w:r>
+      <w:rPr>
+        <w:rStyle w:val="PageNumber"/>
+      </w:rPr>
+      <w:t xml:space="preserve"> of </w:t>
+    </w:r>
+    <w:r>
+      <w:rPr>
+        <w:rStyle w:val="PageNumber"/>
+      </w:rPr>
+      <w:fldChar w:fldCharType="begin"/>
+    </w:r>
+    <w:r>
+      <w:rPr>
+        <w:rStyle w:val="PageNumber"/>
+      </w:rPr>
+      <w:instrText xml:space="preserve"> NUMPAGES  \* MERGEFORMAT </w:instrText>
+    </w:r>
+    <w:r>
+      <w:rPr>
+        <w:rStyle w:val="PageNumber"/>
+      </w:rPr>
+      <w:fldChar w:fldCharType="separate"/>
+    </w:r>
+    <w:r>
+      <w:rPr>
+        <w:rStyle w:val="PageNumber"/>
+        <w:noProof/>
+      </w:rPr>
+      <w:t>5</w:t>
+    </w:r>
+    <w:r>
+      <w:rPr>
+        <w:rStyle w:val="PageNumber"/>
+      </w:rPr>
+      <w:fldChar w:fldCharType="end"/>
+    </w:r>
+    <w:r>
+      <w:rPr>
+        <w:rStyle w:val="PageNumber"/>
+      </w:rPr>
+      <w:t xml:space="preserve"> – </w:t>
+    </w:r>
+    <w:r>
+      <w:rPr>
+        <w:rStyle w:val="PageNumber"/>
+      </w:rPr>
+      <w:fldChar w:fldCharType="begin"/>
+    </w:r>
+    <w:r>
+      <w:rPr>
+        <w:rStyle w:val="PageNumber"/>
+      </w:rPr>
+      <w:instrText xml:space="preserve"> SAVEDATE  \@ "MMM d, yyyy"  \* MERGEFORMAT </w:instrText>
+    </w:r>
+    <w:r>
+      <w:rPr>
+        <w:rStyle w:val="PageNumber"/>
+      </w:rPr>
+      <w:fldChar w:fldCharType="separate"/>
+    </w:r>
+    <w:r>
+      <w:rPr>
+        <w:rStyle w:val="PageNumber"/>
+        <w:noProof/>
+      </w:rPr>
+      <w:t>Sep 8, 2020</w:t>
+    </w:r>
+    <w:r>
+      <w:rPr>
+        <w:rStyle w:val="PageNumber"/>
+      </w:rPr>
+      <w:fldChar w:fldCharType="end"/>
+    </w:r>
+  </w:p>
+</w:ftr>
+</file>
+
 <file path=word/footer3.xml><?xml version="1.0" encoding="utf-8"?>
 <w:ftr xmlns:wpc="http://schemas.microsoft.com/office/word/2010/wordprocessingCanvas" xmlns:mc="http://schemas.openxmlformats.org/markup-compatibility/2006" xmlns:o="urn:schemas-microsoft-com:office:office" xmlns:r="http://schemas.openxmlformats.org/officeDocument/2006/relationships" xmlns:m="http://schemas.openxmlformats.org/officeDocument/2006/math" xmlns:v="urn:schemas-microsoft-com:vml" xmlns:wp14="http://schemas.microsoft.com/office/word/2010/wordprocessingDrawing" xmlns:wp="http://schemas.openxmlformats.org/drawingml/2006/wordprocessingDrawing" xmlns:w10="urn:schemas-microsoft-com:office:word" xmlns:w="http://schemas.openxmlformats.org/wordprocessingml/2006/main" xmlns:w14="http://schemas.microsoft.com/office/word/2010/wordml" xmlns:w15="http://schemas.microsoft.com/office/word/2012/wordml" xmlns:wpg="http://schemas.microsoft.com/office/word/2010/wordprocessingGroup" xmlns:wpi="http://schemas.microsoft.com/office/word/2010/wordprocessingInk" xmlns:wne="http://schemas.microsoft.com/office/word/2006/wordml" xmlns:wps="http://schemas.microsoft.com/office/word/2010/wordprocessingShape" mc:Ignorable="w14 w15 wp14">
   <w:p>
+    <w:pPr>
+      <w:spacing w:after="0"/>
+    </w:pPr>
     <w:r>
-      <w:t>© 2005-2020 National Model Railroad Association, Inc.</w:t>
+      <w:fldChar w:fldCharType="begin"/>
+    </w:r>
+    <w:r>
+      <w:instrText xml:space="preserve"> DOCPROPERTY "Company"  \* MERGEFORMAT </w:instrText>
+    </w:r>
+    <w:r>
+      <w:fldChar w:fldCharType="separate"/>
+    </w:r>
+    <w:r>
+      <w:t xml:space="preserve">© </w:t>
+    </w:r>
+    <w:r>
+      <w:t>2005-2020</w:t>
+    </w:r>
+    <w:r>
+      <w:t xml:space="preserve"> National Model Railroad Association, Inc.</w:t>
+    </w:r>
+    <w:r>
+      <w:fldChar w:fldCharType="end"/>
     </w:r>
   </w:p>
   <w:p>
+    <w:pPr>
+      <w:spacing w:after="0"/>
+    </w:pPr>
     <w:r>
-      <w:t>S-9.1.1</w:t>
+      <w:fldChar w:fldCharType="begin"/>
     </w:r>
     <w:r>
-      <w:t>.1</w:t>
+      <w:instrText xml:space="preserve"> TITLE  \* MERGEFORMAT </w:instrText>
     </w:r>
     <w:r>
-      <w:t xml:space="preserve"> Six &amp; Eight Pin Interface</w:t>
+      <w:fldChar w:fldCharType="separate"/>
+    </w:r>
+    <w:r>
+      <w:t>S</w:t>
+    </w:r>
+    <w:r>
+      <w:t>-9.</w:t>
+    </w:r>
+    <w:r>
+      <w:t>1</w:t>
+    </w:r>
+    <w:r>
+      <w:t>.</w:t>
+    </w:r>
+    <w:r>
+      <w:t>1.1 Six &amp; Eight Pin Decoder Interface</w:t>
+    </w:r>
+    <w:r>
+      <w:fldChar w:fldCharType="end"/>
+    </w:r>
+    <w:r>
+      <w:ptab w:relativeTo="margin" w:alignment="right" w:leader="none"/>
+    </w:r>
+    <w:r>
+      <w:t xml:space="preserve"> </w:t>
+    </w:r>
+    <w:r>
+      <w:t xml:space="preserve">Page </w:t>
+    </w:r>
+    <w:r>
+      <w:rPr>
+        <w:rStyle w:val="PageNumber"/>
+      </w:rPr>
+      <w:fldChar w:fldCharType="begin"/>
+    </w:r>
+    <w:r>
+      <w:rPr>
+        <w:rStyle w:val="PageNumber"/>
+      </w:rPr>
+      <w:instrText xml:space="preserve"> PAGE </w:instrText>
+    </w:r>
+    <w:r>
+      <w:rPr>
+        <w:rStyle w:val="PageNumber"/>
+      </w:rPr>
+      <w:fldChar w:fldCharType="separate"/>
+    </w:r>
+    <w:r>
+      <w:rPr>
+        <w:rStyle w:val="PageNumber"/>
+        <w:noProof/>
+      </w:rPr>
+      <w:t>1</w:t>
+    </w:r>
+    <w:r>
+      <w:rPr>
+        <w:rStyle w:val="PageNumber"/>
+      </w:rPr>
+      <w:fldChar w:fldCharType="end"/>
+    </w:r>
+    <w:r>
+      <w:rPr>
+        <w:rStyle w:val="PageNumber"/>
+      </w:rPr>
+      <w:t xml:space="preserve"> of </w:t>
+    </w:r>
+    <w:r>
+      <w:rPr>
+        <w:rStyle w:val="PageNumber"/>
+      </w:rPr>
+      <w:fldChar w:fldCharType="begin"/>
+    </w:r>
+    <w:r>
+      <w:rPr>
+        <w:rStyle w:val="PageNumber"/>
+      </w:rPr>
+      <w:instrText xml:space="preserve"> NUMPAGES  \* MERGEFORMAT </w:instrText>
+    </w:r>
+    <w:r>
+      <w:rPr>
+        <w:rStyle w:val="PageNumber"/>
+      </w:rPr>
+      <w:fldChar w:fldCharType="separate"/>
+    </w:r>
+    <w:r>
+      <w:rPr>
+        <w:rStyle w:val="PageNumber"/>
+        <w:noProof/>
+      </w:rPr>
+      <w:t>5</w:t>
+    </w:r>
+    <w:r>
+      <w:rPr>
+        <w:rStyle w:val="PageNumber"/>
+      </w:rPr>
+      <w:fldChar w:fldCharType="end"/>
+    </w:r>
+    <w:r>
+      <w:rPr>
+        <w:rStyle w:val="PageNumber"/>
+      </w:rPr>
+      <w:t xml:space="preserve"> – </w:t>
+    </w:r>
+    <w:r>
+      <w:rPr>
+        <w:rStyle w:val="PageNumber"/>
+      </w:rPr>
+      <w:fldChar w:fldCharType="begin"/>
+    </w:r>
+    <w:r>
+      <w:rPr>
+        <w:rStyle w:val="PageNumber"/>
+      </w:rPr>
+      <w:instrText xml:space="preserve"> SAVEDATE  \@ "MMM d, yyyy"  \* MERGEFORMAT </w:instrText>
+    </w:r>
+    <w:r>
+      <w:rPr>
+        <w:rStyle w:val="PageNumber"/>
+      </w:rPr>
+      <w:fldChar w:fldCharType="separate"/>
+    </w:r>
+    <w:r>
+      <w:rPr>
+        <w:rStyle w:val="PageNumber"/>
+        <w:noProof/>
+      </w:rPr>
+      <w:t>Sep 8, 2020</w:t>
+    </w:r>
+    <w:r>
+      <w:rPr>
+        <w:rStyle w:val="PageNumber"/>
+      </w:rPr>
+      <w:fldChar w:fldCharType="end"/>
     </w:r>
   </w:p>
 </w:ftr>
@@ -4223,7 +4924,7 @@
 <w:hdr xmlns:wpc="http://schemas.microsoft.com/office/word/2010/wordprocessingCanvas" xmlns:mc="http://schemas.openxmlformats.org/markup-compatibility/2006" xmlns:o="urn:schemas-microsoft-com:office:office" xmlns:r="http://schemas.openxmlformats.org/officeDocument/2006/relationships" xmlns:m="http://schemas.openxmlformats.org/officeDocument/2006/math" xmlns:v="urn:schemas-microsoft-com:vml" xmlns:wp14="http://schemas.microsoft.com/office/word/2010/wordprocessingDrawing" xmlns:wp="http://schemas.openxmlformats.org/drawingml/2006/wordprocessingDrawing" xmlns:w10="urn:schemas-microsoft-com:office:word" xmlns:w="http://schemas.openxmlformats.org/wordprocessingml/2006/main" xmlns:w14="http://schemas.microsoft.com/office/word/2010/wordml" xmlns:w15="http://schemas.microsoft.com/office/word/2012/wordml" xmlns:wpg="http://schemas.microsoft.com/office/word/2010/wordprocessingGroup" xmlns:wpi="http://schemas.microsoft.com/office/word/2010/wordprocessingInk" xmlns:wne="http://schemas.microsoft.com/office/word/2006/wordml" xmlns:wps="http://schemas.microsoft.com/office/word/2010/wordprocessingShape" mc:Ignorable="w14 w15 wp14">
   <w:tbl>
     <w:tblPr>
-      <w:tblW w:w="5007" w:type="pct"/>
+      <w:tblW w:w="4982" w:type="pct"/>
       <w:tblBorders>
         <w:top w:val="single" w:sz="4" w:space="0" w:color="auto"/>
         <w:left w:val="single" w:sz="4" w:space="0" w:color="auto"/>
@@ -4236,17 +4937,17 @@
       <w:tblLook w:val="01E0" w:firstRow="1" w:lastRow="1" w:firstColumn="1" w:lastColumn="1" w:noHBand="0" w:noVBand="0"/>
     </w:tblPr>
     <w:tblGrid>
-      <w:gridCol w:w="960"/>
-      <w:gridCol w:w="244"/>
-      <w:gridCol w:w="4671"/>
-      <w:gridCol w:w="237"/>
-      <w:gridCol w:w="1096"/>
-      <w:gridCol w:w="1439"/>
+      <w:gridCol w:w="1089"/>
+      <w:gridCol w:w="277"/>
+      <w:gridCol w:w="4828"/>
+      <w:gridCol w:w="238"/>
+      <w:gridCol w:w="1462"/>
+      <w:gridCol w:w="1934"/>
     </w:tblGrid>
     <w:tr>
       <w:tc>
         <w:tcPr>
-          <w:tcW w:w="555" w:type="pct"/>
+          <w:tcW w:w="554" w:type="pct"/>
           <w:vMerge w:val="restart"/>
           <w:tcBorders>
             <w:top w:val="nil"/>
@@ -4291,17 +4992,13 @@
           </w:pPr>
           <w:r>
             <w:rPr>
-              <w:rFonts w:ascii="Arial" w:hAnsi="Arial" w:cs="Arial"/>
-              <w:b/>
               <w:noProof/>
-              <w:sz w:val="28"/>
-              <w:szCs w:val="28"/>
             </w:rPr>
             <w:drawing>
-              <wp:inline distT="0" distB="0" distL="0" distR="0" wp14:anchorId="497C3C9C" wp14:editId="3E2E0217">
-                <wp:extent cx="523875" cy="546902"/>
-                <wp:effectExtent l="0" t="0" r="0" b="5715"/>
-                <wp:docPr id="21" name="Picture 21" descr="NMRA logo - 1-5x1-5 150dpi"/>
+              <wp:inline distT="0" distB="0" distL="0" distR="0" wp14:anchorId="14E07996" wp14:editId="02A52EF6">
+                <wp:extent cx="552450" cy="581025"/>
+                <wp:effectExtent l="0" t="0" r="6350" b="3175"/>
+                <wp:docPr id="20" name="Picture 6" descr="nmra logo"/>
                 <wp:cNvGraphicFramePr>
                   <a:graphicFrameLocks xmlns:a="http://schemas.openxmlformats.org/drawingml/2006/main" noChangeAspect="1"/>
                 </wp:cNvGraphicFramePr>
@@ -4309,14 +5006,24 @@
                   <a:graphicData uri="http://schemas.openxmlformats.org/drawingml/2006/picture">
                     <pic:pic xmlns:pic="http://schemas.openxmlformats.org/drawingml/2006/picture">
                       <pic:nvPicPr>
-                        <pic:cNvPr id="0" name="Picture 25" descr="NMRA logo - 1-5x1-5 150dpi"/>
+                        <pic:cNvPr id="0" name="Picture 6" descr="nmra logo"/>
                         <pic:cNvPicPr>
                           <a:picLocks noChangeAspect="1" noChangeArrowheads="1"/>
                         </pic:cNvPicPr>
                       </pic:nvPicPr>
                       <pic:blipFill>
                         <a:blip r:embed="rId1">
+                          <a:biLevel thresh="75000"/>
                           <a:extLst>
+                            <a:ext uri="{BEBA8EAE-BF5A-486C-A8C5-ECC9F3942E4B}">
+                              <a14:imgProps xmlns:a14="http://schemas.microsoft.com/office/drawing/2010/main">
+                                <a14:imgLayer r:embed="rId2">
+                                  <a14:imgEffect>
+                                    <a14:saturation sat="130000"/>
+                                  </a14:imgEffect>
+                                </a14:imgLayer>
+                              </a14:imgProps>
+                            </a:ext>
                             <a:ext uri="{28A0092B-C50C-407E-A947-70E740481C1C}">
                               <a14:useLocalDpi xmlns:a14="http://schemas.microsoft.com/office/drawing/2010/main" val="0"/>
                             </a:ext>
@@ -4330,7 +5037,7 @@
                       <pic:spPr bwMode="auto">
                         <a:xfrm>
                           <a:off x="0" y="0"/>
-                          <a:ext cx="534454" cy="557946"/>
+                          <a:ext cx="552450" cy="581025"/>
                         </a:xfrm>
                         <a:prstGeom prst="rect">
                           <a:avLst/>
@@ -4397,7 +5104,7 @@
       </w:tc>
       <w:tc>
         <w:tcPr>
-          <w:tcW w:w="2701" w:type="pct"/>
+          <w:tcW w:w="2456" w:type="pct"/>
           <w:tcBorders>
             <w:top w:val="nil"/>
             <w:left w:val="nil"/>
@@ -4445,39 +5152,45 @@
       </w:tc>
       <w:tc>
         <w:tcPr>
-          <w:tcW w:w="137" w:type="pct"/>
+          <w:tcW w:w="121" w:type="pct"/>
           <w:tcBorders>
             <w:top w:val="nil"/>
             <w:left w:val="nil"/>
             <w:bottom w:val="nil"/>
           </w:tcBorders>
         </w:tcPr>
-        <w:p>
-          <w:pPr>
-            <w:pStyle w:val="Heading4"/>
-            <w:spacing w:before="0" w:after="0"/>
-          </w:pPr>
-        </w:p>
+        <w:p/>
       </w:tc>
       <w:tc>
         <w:tcPr>
-          <w:tcW w:w="1466" w:type="pct"/>
+          <w:tcW w:w="1728" w:type="pct"/>
           <w:gridSpan w:val="2"/>
           <w:vAlign w:val="center"/>
         </w:tcPr>
         <w:p>
           <w:pPr>
             <w:pStyle w:val="Heading4"/>
+            <w:numPr>
+              <w:ilvl w:val="0"/>
+              <w:numId w:val="0"/>
+            </w:numPr>
             <w:spacing w:before="0" w:after="0"/>
+            <w:jc w:val="center"/>
+            <w:rPr>
+              <w:rStyle w:val="Strong"/>
+            </w:rPr>
           </w:pPr>
           <w:r>
+            <w:rPr>
+              <w:rStyle w:val="Strong"/>
+            </w:rPr>
             <w:t xml:space="preserve">NMRA </w:t>
           </w:r>
           <w:r>
-            <w:t>Standa</w:t>
-          </w:r>
-          <w:r>
-            <w:t>rd</w:t>
+            <w:rPr>
+              <w:rStyle w:val="Strong"/>
+            </w:rPr>
+            <w:t>Standard</w:t>
           </w:r>
         </w:p>
       </w:tc>
@@ -4485,7 +5198,7 @@
     <w:tr>
       <w:tc>
         <w:tcPr>
-          <w:tcW w:w="555" w:type="pct"/>
+          <w:tcW w:w="554" w:type="pct"/>
           <w:vMerge/>
           <w:tcBorders>
             <w:left w:val="nil"/>
@@ -4574,7 +5287,7 @@
       </w:tc>
       <w:tc>
         <w:tcPr>
-          <w:tcW w:w="2701" w:type="pct"/>
+          <w:tcW w:w="2456" w:type="pct"/>
           <w:tcBorders>
             <w:top w:val="nil"/>
             <w:left w:val="nil"/>
@@ -4617,29 +5330,11 @@
               <w:sz w:val="16"/>
             </w:rPr>
           </w:pPr>
-          <w:r>
-            <w:rPr>
-              <w:sz w:val="16"/>
-            </w:rPr>
-            <w:t>DRAFT 2020-</w:t>
-          </w:r>
-          <w:r>
-            <w:rPr>
-              <w:sz w:val="16"/>
-            </w:rPr>
-            <w:t>08-19</w:t>
-          </w:r>
-          <w:r>
-            <w:rPr>
-              <w:sz w:val="16"/>
-            </w:rPr>
-            <w:t xml:space="preserve"> </w:t>
-          </w:r>
         </w:p>
       </w:tc>
       <w:tc>
         <w:tcPr>
-          <w:tcW w:w="137" w:type="pct"/>
+          <w:tcW w:w="121" w:type="pct"/>
           <w:tcBorders>
             <w:top w:val="nil"/>
             <w:left w:val="nil"/>
@@ -4650,13 +5345,24 @@
       </w:tc>
       <w:tc>
         <w:tcPr>
-          <w:tcW w:w="1466" w:type="pct"/>
+          <w:tcW w:w="1728" w:type="pct"/>
           <w:gridSpan w:val="2"/>
           <w:vAlign w:val="center"/>
         </w:tcPr>
         <w:p>
+          <w:pPr>
+            <w:jc w:val="center"/>
+          </w:pPr>
           <w:r>
-            <w:t>Six &amp; Eight Pin Interface</w:t>
+            <w:t xml:space="preserve">Six &amp; Eight Pin </w:t>
+          </w:r>
+        </w:p>
+        <w:p>
+          <w:pPr>
+            <w:jc w:val="center"/>
+          </w:pPr>
+          <w:r>
+            <w:t>Decoder Interface</w:t>
           </w:r>
         </w:p>
       </w:tc>
@@ -4664,7 +5370,7 @@
     <w:tr>
       <w:tc>
         <w:tcPr>
-          <w:tcW w:w="555" w:type="pct"/>
+          <w:tcW w:w="554" w:type="pct"/>
           <w:vMerge/>
           <w:tcBorders>
             <w:left w:val="nil"/>
@@ -4754,7 +5460,7 @@
       </w:tc>
       <w:tc>
         <w:tcPr>
-          <w:tcW w:w="2701" w:type="pct"/>
+          <w:tcW w:w="2456" w:type="pct"/>
           <w:tcBorders>
             <w:top w:val="nil"/>
             <w:left w:val="nil"/>
@@ -4807,7 +5513,7 @@
       </w:tc>
       <w:tc>
         <w:tcPr>
-          <w:tcW w:w="137" w:type="pct"/>
+          <w:tcW w:w="121" w:type="pct"/>
           <w:tcBorders>
             <w:top w:val="nil"/>
             <w:left w:val="nil"/>
@@ -4851,7 +5557,7 @@
       </w:tc>
       <w:tc>
         <w:tcPr>
-          <w:tcW w:w="634" w:type="pct"/>
+          <w:tcW w:w="744" w:type="pct"/>
           <w:vAlign w:val="center"/>
         </w:tcPr>
         <w:p>
@@ -4892,39 +5598,90 @@
             <w:rPr>
               <w:sz w:val="20"/>
             </w:rPr>
-            <w:t>Aug</w:t>
+            <w:fldChar w:fldCharType="begin"/>
           </w:r>
           <w:r>
             <w:rPr>
               <w:sz w:val="20"/>
             </w:rPr>
-            <w:t xml:space="preserve"> 2020</w:t>
+            <w:instrText xml:space="preserve"> SAVEDATE  \@ "MMM d, yyyy"  \* MERGEFORMAT </w:instrText>
+          </w:r>
+          <w:r>
+            <w:rPr>
+              <w:sz w:val="20"/>
+            </w:rPr>
+            <w:fldChar w:fldCharType="separate"/>
+          </w:r>
+          <w:r>
+            <w:rPr>
+              <w:noProof/>
+              <w:sz w:val="20"/>
+            </w:rPr>
+            <w:t>Sep 8, 2020</w:t>
+          </w:r>
+          <w:r>
+            <w:rPr>
+              <w:sz w:val="20"/>
+            </w:rPr>
+            <w:fldChar w:fldCharType="end"/>
           </w:r>
         </w:p>
       </w:tc>
       <w:tc>
         <w:tcPr>
-          <w:tcW w:w="832" w:type="pct"/>
+          <w:tcW w:w="984" w:type="pct"/>
           <w:vAlign w:val="center"/>
         </w:tcPr>
         <w:p>
           <w:pPr>
-            <w:pStyle w:val="Heading4"/>
-            <w:spacing w:before="0" w:after="0"/>
             <w:rPr>
               <w:rFonts w:ascii="CG Times" w:hAnsi="CG Times"/>
             </w:rPr>
           </w:pPr>
           <w:r>
-            <w:rPr>
-              <w:rFonts w:ascii="CG Times" w:hAnsi="CG Times"/>
-            </w:rPr>
-            <w:t>S-9.1.1.1</w:t>
+            <w:fldChar w:fldCharType="begin"/>
+          </w:r>
+          <w:r>
+            <w:instrText xml:space="preserve"> TITLE  \* MERGEFORMAT </w:instrText>
+          </w:r>
+          <w:r>
+            <w:fldChar w:fldCharType="separate"/>
+          </w:r>
+          <w:r>
+            <w:t>S</w:t>
+          </w:r>
+          <w:r>
+            <w:t>-9.</w:t>
+          </w:r>
+          <w:r>
+            <w:t>1</w:t>
+          </w:r>
+          <w:r>
+            <w:t>.</w:t>
+          </w:r>
+          <w:r>
+            <w:t>1</w:t>
+          </w:r>
+          <w:r>
+            <w:fldChar w:fldCharType="end"/>
+          </w:r>
+          <w:r>
+            <w:t>.1 Draft</w:t>
           </w:r>
         </w:p>
       </w:tc>
     </w:tr>
   </w:tbl>
+  <w:p>
+    <w:pPr>
+      <w:pStyle w:val="Header"/>
+    </w:pPr>
+  </w:p>
+</w:hdr>
+</file>
+
+<file path=word/header2.xml><?xml version="1.0" encoding="utf-8"?>
+<w:hdr xmlns:wpc="http://schemas.microsoft.com/office/word/2010/wordprocessingCanvas" xmlns:mc="http://schemas.openxmlformats.org/markup-compatibility/2006" xmlns:o="urn:schemas-microsoft-com:office:office" xmlns:r="http://schemas.openxmlformats.org/officeDocument/2006/relationships" xmlns:m="http://schemas.openxmlformats.org/officeDocument/2006/math" xmlns:v="urn:schemas-microsoft-com:vml" xmlns:wp14="http://schemas.microsoft.com/office/word/2010/wordprocessingDrawing" xmlns:wp="http://schemas.openxmlformats.org/drawingml/2006/wordprocessingDrawing" xmlns:w10="urn:schemas-microsoft-com:office:word" xmlns:w="http://schemas.openxmlformats.org/wordprocessingml/2006/main" xmlns:w14="http://schemas.microsoft.com/office/word/2010/wordml" xmlns:w15="http://schemas.microsoft.com/office/word/2012/wordml" xmlns:wpg="http://schemas.microsoft.com/office/word/2010/wordprocessingGroup" xmlns:wpi="http://schemas.microsoft.com/office/word/2010/wordprocessingInk" xmlns:wne="http://schemas.microsoft.com/office/word/2006/wordml" xmlns:wps="http://schemas.microsoft.com/office/word/2010/wordprocessingShape" mc:Ignorable="w14 w15 wp14">
   <w:p>
     <w:pPr>
       <w:pStyle w:val="Header"/>
@@ -5141,16 +5898,486 @@
     </w:lvl>
   </w:abstractNum>
   <w:abstractNum w:abstractNumId="11" w15:restartNumberingAfterBreak="0">
-    <w:nsid w:val="01DE4453"/>
+    <w:nsid w:val="1AC05FBF"/>
+    <w:multiLevelType w:val="singleLevel"/>
+    <w:tmpl w:val="DA884720"/>
+    <w:lvl w:ilvl="0">
+      <w:start w:val="1"/>
+      <w:numFmt w:val="decimal"/>
+      <w:lvlText w:val="%1) "/>
+      <w:legacy w:legacy="1" w:legacySpace="0" w:legacyIndent="360"/>
+      <w:lvlJc w:val="left"/>
+      <w:pPr>
+        <w:ind w:left="630" w:hanging="360"/>
+      </w:pPr>
+      <w:rPr>
+        <w:rFonts w:ascii="Times New Roman" w:hAnsi="Times New Roman" w:hint="default"/>
+        <w:b w:val="0"/>
+        <w:i w:val="0"/>
+        <w:sz w:val="24"/>
+        <w:u w:val="none"/>
+      </w:rPr>
+    </w:lvl>
+  </w:abstractNum>
+  <w:abstractNum w:abstractNumId="12" w15:restartNumberingAfterBreak="0">
+    <w:nsid w:val="2DB82509"/>
+    <w:multiLevelType w:val="singleLevel"/>
+    <w:tmpl w:val="04090001"/>
+    <w:lvl w:ilvl="0">
+      <w:start w:val="5"/>
+      <w:numFmt w:val="bullet"/>
+      <w:lvlText w:val=""/>
+      <w:lvlJc w:val="left"/>
+      <w:pPr>
+        <w:tabs>
+          <w:tab w:val="num" w:pos="360"/>
+        </w:tabs>
+        <w:ind w:left="360" w:hanging="360"/>
+      </w:pPr>
+      <w:rPr>
+        <w:rFonts w:ascii="Symbol" w:hAnsi="Symbol" w:hint="default"/>
+      </w:rPr>
+    </w:lvl>
+  </w:abstractNum>
+  <w:abstractNum w:abstractNumId="13" w15:restartNumberingAfterBreak="0">
+    <w:nsid w:val="307F4258"/>
+    <w:multiLevelType w:val="multilevel"/>
+    <w:tmpl w:val="DCDC5FC6"/>
+    <w:lvl w:ilvl="0">
+      <w:start w:val="1"/>
+      <w:numFmt w:val="bullet"/>
+      <w:lvlText w:val=""/>
+      <w:lvlJc w:val="left"/>
+      <w:pPr>
+        <w:tabs>
+          <w:tab w:val="num" w:pos="720"/>
+        </w:tabs>
+        <w:ind w:left="720" w:hanging="360"/>
+      </w:pPr>
+      <w:rPr>
+        <w:rFonts w:ascii="Symbol" w:hAnsi="Symbol" w:cs="OpenSymbol" w:hint="default"/>
+      </w:rPr>
+    </w:lvl>
+    <w:lvl w:ilvl="1">
+      <w:start w:val="1"/>
+      <w:numFmt w:val="bullet"/>
+      <w:lvlText w:val="◦"/>
+      <w:lvlJc w:val="left"/>
+      <w:pPr>
+        <w:tabs>
+          <w:tab w:val="num" w:pos="1080"/>
+        </w:tabs>
+        <w:ind w:left="1080" w:hanging="360"/>
+      </w:pPr>
+      <w:rPr>
+        <w:rFonts w:ascii="OpenSymbol" w:hAnsi="OpenSymbol" w:cs="OpenSymbol" w:hint="default"/>
+      </w:rPr>
+    </w:lvl>
+    <w:lvl w:ilvl="2">
+      <w:start w:val="1"/>
+      <w:numFmt w:val="bullet"/>
+      <w:lvlText w:val="▪"/>
+      <w:lvlJc w:val="left"/>
+      <w:pPr>
+        <w:tabs>
+          <w:tab w:val="num" w:pos="1440"/>
+        </w:tabs>
+        <w:ind w:left="1440" w:hanging="360"/>
+      </w:pPr>
+      <w:rPr>
+        <w:rFonts w:ascii="OpenSymbol" w:hAnsi="OpenSymbol" w:cs="OpenSymbol" w:hint="default"/>
+      </w:rPr>
+    </w:lvl>
+    <w:lvl w:ilvl="3">
+      <w:start w:val="1"/>
+      <w:numFmt w:val="bullet"/>
+      <w:lvlText w:val=""/>
+      <w:lvlJc w:val="left"/>
+      <w:pPr>
+        <w:tabs>
+          <w:tab w:val="num" w:pos="1800"/>
+        </w:tabs>
+        <w:ind w:left="1800" w:hanging="360"/>
+      </w:pPr>
+      <w:rPr>
+        <w:rFonts w:ascii="Symbol" w:hAnsi="Symbol" w:cs="OpenSymbol" w:hint="default"/>
+      </w:rPr>
+    </w:lvl>
+    <w:lvl w:ilvl="4">
+      <w:start w:val="1"/>
+      <w:numFmt w:val="bullet"/>
+      <w:lvlText w:val="◦"/>
+      <w:lvlJc w:val="left"/>
+      <w:pPr>
+        <w:tabs>
+          <w:tab w:val="num" w:pos="2160"/>
+        </w:tabs>
+        <w:ind w:left="2160" w:hanging="360"/>
+      </w:pPr>
+      <w:rPr>
+        <w:rFonts w:ascii="OpenSymbol" w:hAnsi="OpenSymbol" w:cs="OpenSymbol" w:hint="default"/>
+      </w:rPr>
+    </w:lvl>
+    <w:lvl w:ilvl="5">
+      <w:start w:val="1"/>
+      <w:numFmt w:val="bullet"/>
+      <w:lvlText w:val="▪"/>
+      <w:lvlJc w:val="left"/>
+      <w:pPr>
+        <w:tabs>
+          <w:tab w:val="num" w:pos="2520"/>
+        </w:tabs>
+        <w:ind w:left="2520" w:hanging="360"/>
+      </w:pPr>
+      <w:rPr>
+        <w:rFonts w:ascii="OpenSymbol" w:hAnsi="OpenSymbol" w:cs="OpenSymbol" w:hint="default"/>
+      </w:rPr>
+    </w:lvl>
+    <w:lvl w:ilvl="6">
+      <w:start w:val="1"/>
+      <w:numFmt w:val="bullet"/>
+      <w:lvlText w:val=""/>
+      <w:lvlJc w:val="left"/>
+      <w:pPr>
+        <w:tabs>
+          <w:tab w:val="num" w:pos="2880"/>
+        </w:tabs>
+        <w:ind w:left="2880" w:hanging="360"/>
+      </w:pPr>
+      <w:rPr>
+        <w:rFonts w:ascii="Symbol" w:hAnsi="Symbol" w:cs="OpenSymbol" w:hint="default"/>
+      </w:rPr>
+    </w:lvl>
+    <w:lvl w:ilvl="7">
+      <w:start w:val="1"/>
+      <w:numFmt w:val="bullet"/>
+      <w:lvlText w:val="◦"/>
+      <w:lvlJc w:val="left"/>
+      <w:pPr>
+        <w:tabs>
+          <w:tab w:val="num" w:pos="3240"/>
+        </w:tabs>
+        <w:ind w:left="3240" w:hanging="360"/>
+      </w:pPr>
+      <w:rPr>
+        <w:rFonts w:ascii="OpenSymbol" w:hAnsi="OpenSymbol" w:cs="OpenSymbol" w:hint="default"/>
+      </w:rPr>
+    </w:lvl>
+    <w:lvl w:ilvl="8">
+      <w:start w:val="1"/>
+      <w:numFmt w:val="bullet"/>
+      <w:lvlText w:val="▪"/>
+      <w:lvlJc w:val="left"/>
+      <w:pPr>
+        <w:tabs>
+          <w:tab w:val="num" w:pos="3600"/>
+        </w:tabs>
+        <w:ind w:left="3600" w:hanging="360"/>
+      </w:pPr>
+      <w:rPr>
+        <w:rFonts w:ascii="OpenSymbol" w:hAnsi="OpenSymbol" w:cs="OpenSymbol" w:hint="default"/>
+      </w:rPr>
+    </w:lvl>
+  </w:abstractNum>
+  <w:abstractNum w:abstractNumId="14" w15:restartNumberingAfterBreak="0">
+    <w:nsid w:val="40D607EC"/>
+    <w:multiLevelType w:val="singleLevel"/>
+    <w:tmpl w:val="40E273BC"/>
+    <w:lvl w:ilvl="0">
+      <w:start w:val="1"/>
+      <w:numFmt w:val="decimal"/>
+      <w:lvlText w:val="%1."/>
+      <w:legacy w:legacy="1" w:legacySpace="0" w:legacyIndent="360"/>
+      <w:lvlJc w:val="left"/>
+      <w:pPr>
+        <w:ind w:left="1440" w:hanging="360"/>
+      </w:pPr>
+    </w:lvl>
+  </w:abstractNum>
+  <w:abstractNum w:abstractNumId="15" w15:restartNumberingAfterBreak="0">
+    <w:nsid w:val="43B36256"/>
+    <w:multiLevelType w:val="multilevel"/>
+    <w:tmpl w:val="879A945E"/>
+    <w:lvl w:ilvl="0">
+      <w:start w:val="1"/>
+      <w:numFmt w:val="bullet"/>
+      <w:lvlText w:val=""/>
+      <w:lvlJc w:val="left"/>
+      <w:pPr>
+        <w:tabs>
+          <w:tab w:val="num" w:pos="720"/>
+        </w:tabs>
+        <w:ind w:left="720" w:hanging="360"/>
+      </w:pPr>
+      <w:rPr>
+        <w:rFonts w:ascii="Symbol" w:hAnsi="Symbol" w:cs="OpenSymbol" w:hint="default"/>
+      </w:rPr>
+    </w:lvl>
+    <w:lvl w:ilvl="1">
+      <w:start w:val="1"/>
+      <w:numFmt w:val="bullet"/>
+      <w:lvlText w:val="◦"/>
+      <w:lvlJc w:val="left"/>
+      <w:pPr>
+        <w:tabs>
+          <w:tab w:val="num" w:pos="1080"/>
+        </w:tabs>
+        <w:ind w:left="1080" w:hanging="360"/>
+      </w:pPr>
+      <w:rPr>
+        <w:rFonts w:ascii="OpenSymbol" w:hAnsi="OpenSymbol" w:cs="OpenSymbol" w:hint="default"/>
+      </w:rPr>
+    </w:lvl>
+    <w:lvl w:ilvl="2">
+      <w:start w:val="1"/>
+      <w:numFmt w:val="bullet"/>
+      <w:lvlText w:val="▪"/>
+      <w:lvlJc w:val="left"/>
+      <w:pPr>
+        <w:tabs>
+          <w:tab w:val="num" w:pos="1440"/>
+        </w:tabs>
+        <w:ind w:left="1440" w:hanging="360"/>
+      </w:pPr>
+      <w:rPr>
+        <w:rFonts w:ascii="OpenSymbol" w:hAnsi="OpenSymbol" w:cs="OpenSymbol" w:hint="default"/>
+      </w:rPr>
+    </w:lvl>
+    <w:lvl w:ilvl="3">
+      <w:start w:val="1"/>
+      <w:numFmt w:val="bullet"/>
+      <w:lvlText w:val=""/>
+      <w:lvlJc w:val="left"/>
+      <w:pPr>
+        <w:tabs>
+          <w:tab w:val="num" w:pos="1800"/>
+        </w:tabs>
+        <w:ind w:left="1800" w:hanging="360"/>
+      </w:pPr>
+      <w:rPr>
+        <w:rFonts w:ascii="Symbol" w:hAnsi="Symbol" w:cs="OpenSymbol" w:hint="default"/>
+      </w:rPr>
+    </w:lvl>
+    <w:lvl w:ilvl="4">
+      <w:start w:val="1"/>
+      <w:numFmt w:val="bullet"/>
+      <w:lvlText w:val="◦"/>
+      <w:lvlJc w:val="left"/>
+      <w:pPr>
+        <w:tabs>
+          <w:tab w:val="num" w:pos="2160"/>
+        </w:tabs>
+        <w:ind w:left="2160" w:hanging="360"/>
+      </w:pPr>
+      <w:rPr>
+        <w:rFonts w:ascii="OpenSymbol" w:hAnsi="OpenSymbol" w:cs="OpenSymbol" w:hint="default"/>
+      </w:rPr>
+    </w:lvl>
+    <w:lvl w:ilvl="5">
+      <w:start w:val="1"/>
+      <w:numFmt w:val="bullet"/>
+      <w:lvlText w:val="▪"/>
+      <w:lvlJc w:val="left"/>
+      <w:pPr>
+        <w:tabs>
+          <w:tab w:val="num" w:pos="2520"/>
+        </w:tabs>
+        <w:ind w:left="2520" w:hanging="360"/>
+      </w:pPr>
+      <w:rPr>
+        <w:rFonts w:ascii="OpenSymbol" w:hAnsi="OpenSymbol" w:cs="OpenSymbol" w:hint="default"/>
+      </w:rPr>
+    </w:lvl>
+    <w:lvl w:ilvl="6">
+      <w:start w:val="1"/>
+      <w:numFmt w:val="bullet"/>
+      <w:lvlText w:val=""/>
+      <w:lvlJc w:val="left"/>
+      <w:pPr>
+        <w:tabs>
+          <w:tab w:val="num" w:pos="2880"/>
+        </w:tabs>
+        <w:ind w:left="2880" w:hanging="360"/>
+      </w:pPr>
+      <w:rPr>
+        <w:rFonts w:ascii="Symbol" w:hAnsi="Symbol" w:cs="OpenSymbol" w:hint="default"/>
+      </w:rPr>
+    </w:lvl>
+    <w:lvl w:ilvl="7">
+      <w:start w:val="1"/>
+      <w:numFmt w:val="bullet"/>
+      <w:lvlText w:val="◦"/>
+      <w:lvlJc w:val="left"/>
+      <w:pPr>
+        <w:tabs>
+          <w:tab w:val="num" w:pos="3240"/>
+        </w:tabs>
+        <w:ind w:left="3240" w:hanging="360"/>
+      </w:pPr>
+      <w:rPr>
+        <w:rFonts w:ascii="OpenSymbol" w:hAnsi="OpenSymbol" w:cs="OpenSymbol" w:hint="default"/>
+      </w:rPr>
+    </w:lvl>
+    <w:lvl w:ilvl="8">
+      <w:start w:val="1"/>
+      <w:numFmt w:val="bullet"/>
+      <w:lvlText w:val="▪"/>
+      <w:lvlJc w:val="left"/>
+      <w:pPr>
+        <w:tabs>
+          <w:tab w:val="num" w:pos="3600"/>
+        </w:tabs>
+        <w:ind w:left="3600" w:hanging="360"/>
+      </w:pPr>
+      <w:rPr>
+        <w:rFonts w:ascii="OpenSymbol" w:hAnsi="OpenSymbol" w:cs="OpenSymbol" w:hint="default"/>
+      </w:rPr>
+    </w:lvl>
+  </w:abstractNum>
+  <w:abstractNum w:abstractNumId="16" w15:restartNumberingAfterBreak="0">
+    <w:nsid w:val="46520B59"/>
+    <w:multiLevelType w:val="singleLevel"/>
+    <w:tmpl w:val="0409000F"/>
+    <w:lvl w:ilvl="0">
+      <w:start w:val="1"/>
+      <w:numFmt w:val="decimal"/>
+      <w:lvlText w:val="%1."/>
+      <w:lvlJc w:val="left"/>
+      <w:pPr>
+        <w:tabs>
+          <w:tab w:val="num" w:pos="360"/>
+        </w:tabs>
+        <w:ind w:left="360" w:hanging="360"/>
+      </w:pPr>
+      <w:rPr>
+        <w:rFonts w:hint="default"/>
+      </w:rPr>
+    </w:lvl>
+  </w:abstractNum>
+  <w:abstractNum w:abstractNumId="17" w15:restartNumberingAfterBreak="0">
+    <w:nsid w:val="474E3515"/>
     <w:multiLevelType w:val="hybridMultilevel"/>
-    <w:tmpl w:val="0AC8EDAA"/>
-    <w:lvl w:ilvl="0" w:tplc="21B470FC">
+    <w:tmpl w:val="C8666D02"/>
+    <w:lvl w:ilvl="0" w:tplc="04090001">
+      <w:start w:val="1"/>
+      <w:numFmt w:val="bullet"/>
+      <w:lvlText w:val=""/>
+      <w:lvlJc w:val="left"/>
+      <w:pPr>
+        <w:ind w:left="720" w:hanging="360"/>
+      </w:pPr>
+      <w:rPr>
+        <w:rFonts w:ascii="Symbol" w:hAnsi="Symbol" w:hint="default"/>
+      </w:rPr>
+    </w:lvl>
+    <w:lvl w:ilvl="1" w:tplc="04090003" w:tentative="1">
+      <w:start w:val="1"/>
+      <w:numFmt w:val="bullet"/>
+      <w:lvlText w:val="o"/>
+      <w:lvlJc w:val="left"/>
+      <w:pPr>
+        <w:ind w:left="1440" w:hanging="360"/>
+      </w:pPr>
+      <w:rPr>
+        <w:rFonts w:ascii="Courier New" w:hAnsi="Courier New" w:cs="Courier New" w:hint="default"/>
+      </w:rPr>
+    </w:lvl>
+    <w:lvl w:ilvl="2" w:tplc="04090005" w:tentative="1">
+      <w:start w:val="1"/>
+      <w:numFmt w:val="bullet"/>
+      <w:lvlText w:val=""/>
+      <w:lvlJc w:val="left"/>
+      <w:pPr>
+        <w:ind w:left="2160" w:hanging="360"/>
+      </w:pPr>
+      <w:rPr>
+        <w:rFonts w:ascii="Wingdings" w:hAnsi="Wingdings" w:hint="default"/>
+      </w:rPr>
+    </w:lvl>
+    <w:lvl w:ilvl="3" w:tplc="04090001" w:tentative="1">
+      <w:start w:val="1"/>
+      <w:numFmt w:val="bullet"/>
+      <w:lvlText w:val=""/>
+      <w:lvlJc w:val="left"/>
+      <w:pPr>
+        <w:ind w:left="2880" w:hanging="360"/>
+      </w:pPr>
+      <w:rPr>
+        <w:rFonts w:ascii="Symbol" w:hAnsi="Symbol" w:hint="default"/>
+      </w:rPr>
+    </w:lvl>
+    <w:lvl w:ilvl="4" w:tplc="04090003" w:tentative="1">
+      <w:start w:val="1"/>
+      <w:numFmt w:val="bullet"/>
+      <w:lvlText w:val="o"/>
+      <w:lvlJc w:val="left"/>
+      <w:pPr>
+        <w:ind w:left="3600" w:hanging="360"/>
+      </w:pPr>
+      <w:rPr>
+        <w:rFonts w:ascii="Courier New" w:hAnsi="Courier New" w:cs="Courier New" w:hint="default"/>
+      </w:rPr>
+    </w:lvl>
+    <w:lvl w:ilvl="5" w:tplc="04090005" w:tentative="1">
+      <w:start w:val="1"/>
+      <w:numFmt w:val="bullet"/>
+      <w:lvlText w:val=""/>
+      <w:lvlJc w:val="left"/>
+      <w:pPr>
+        <w:ind w:left="4320" w:hanging="360"/>
+      </w:pPr>
+      <w:rPr>
+        <w:rFonts w:ascii="Wingdings" w:hAnsi="Wingdings" w:hint="default"/>
+      </w:rPr>
+    </w:lvl>
+    <w:lvl w:ilvl="6" w:tplc="04090001" w:tentative="1">
+      <w:start w:val="1"/>
+      <w:numFmt w:val="bullet"/>
+      <w:lvlText w:val=""/>
+      <w:lvlJc w:val="left"/>
+      <w:pPr>
+        <w:ind w:left="5040" w:hanging="360"/>
+      </w:pPr>
+      <w:rPr>
+        <w:rFonts w:ascii="Symbol" w:hAnsi="Symbol" w:hint="default"/>
+      </w:rPr>
+    </w:lvl>
+    <w:lvl w:ilvl="7" w:tplc="04090003" w:tentative="1">
+      <w:start w:val="1"/>
+      <w:numFmt w:val="bullet"/>
+      <w:lvlText w:val="o"/>
+      <w:lvlJc w:val="left"/>
+      <w:pPr>
+        <w:ind w:left="5760" w:hanging="360"/>
+      </w:pPr>
+      <w:rPr>
+        <w:rFonts w:ascii="Courier New" w:hAnsi="Courier New" w:cs="Courier New" w:hint="default"/>
+      </w:rPr>
+    </w:lvl>
+    <w:lvl w:ilvl="8" w:tplc="04090005" w:tentative="1">
+      <w:start w:val="1"/>
+      <w:numFmt w:val="bullet"/>
+      <w:lvlText w:val=""/>
+      <w:lvlJc w:val="left"/>
+      <w:pPr>
+        <w:ind w:left="6480" w:hanging="360"/>
+      </w:pPr>
+      <w:rPr>
+        <w:rFonts w:ascii="Wingdings" w:hAnsi="Wingdings" w:hint="default"/>
+      </w:rPr>
+    </w:lvl>
+  </w:abstractNum>
+  <w:abstractNum w:abstractNumId="18" w15:restartNumberingAfterBreak="0">
+    <w:nsid w:val="491F6D4B"/>
+    <w:multiLevelType w:val="hybridMultilevel"/>
+    <w:tmpl w:val="CBB0C0FE"/>
+    <w:lvl w:ilvl="0" w:tplc="3532471E">
       <w:start w:val="1"/>
       <w:numFmt w:val="decimal"/>
       <w:lvlText w:val="(%1)"/>
       <w:lvlJc w:val="left"/>
       <w:pPr>
-        <w:ind w:left="1080" w:hanging="360"/>
+        <w:ind w:left="1080" w:hanging="720"/>
       </w:pPr>
       <w:rPr>
         <w:rFonts w:hint="default"/>
@@ -5162,7 +6389,7 @@
       <w:lvlText w:val="%2."/>
       <w:lvlJc w:val="left"/>
       <w:pPr>
-        <w:ind w:left="1800" w:hanging="360"/>
+        <w:ind w:left="1440" w:hanging="360"/>
       </w:pPr>
     </w:lvl>
     <w:lvl w:ilvl="2" w:tplc="0409001B" w:tentative="1">
@@ -5171,7 +6398,7 @@
       <w:lvlText w:val="%3."/>
       <w:lvlJc w:val="right"/>
       <w:pPr>
-        <w:ind w:left="2520" w:hanging="180"/>
+        <w:ind w:left="2160" w:hanging="180"/>
       </w:pPr>
     </w:lvl>
     <w:lvl w:ilvl="3" w:tplc="0409000F" w:tentative="1">
@@ -5180,7 +6407,7 @@
       <w:lvlText w:val="%4."/>
       <w:lvlJc w:val="left"/>
       <w:pPr>
-        <w:ind w:left="3240" w:hanging="360"/>
+        <w:ind w:left="2880" w:hanging="360"/>
       </w:pPr>
     </w:lvl>
     <w:lvl w:ilvl="4" w:tplc="04090019" w:tentative="1">
@@ -5189,7 +6416,7 @@
       <w:lvlText w:val="%5."/>
       <w:lvlJc w:val="left"/>
       <w:pPr>
-        <w:ind w:left="3960" w:hanging="360"/>
+        <w:ind w:left="3600" w:hanging="360"/>
       </w:pPr>
     </w:lvl>
     <w:lvl w:ilvl="5" w:tplc="0409001B" w:tentative="1">
@@ -5198,7 +6425,7 @@
       <w:lvlText w:val="%6."/>
       <w:lvlJc w:val="right"/>
       <w:pPr>
-        <w:ind w:left="4680" w:hanging="180"/>
+        <w:ind w:left="4320" w:hanging="180"/>
       </w:pPr>
     </w:lvl>
     <w:lvl w:ilvl="6" w:tplc="0409000F" w:tentative="1">
@@ -5207,7 +6434,7 @@
       <w:lvlText w:val="%7."/>
       <w:lvlJc w:val="left"/>
       <w:pPr>
-        <w:ind w:left="5400" w:hanging="360"/>
+        <w:ind w:left="5040" w:hanging="360"/>
       </w:pPr>
     </w:lvl>
     <w:lvl w:ilvl="7" w:tplc="04090019" w:tentative="1">
@@ -5216,7 +6443,7 @@
       <w:lvlText w:val="%8."/>
       <w:lvlJc w:val="left"/>
       <w:pPr>
-        <w:ind w:left="6120" w:hanging="360"/>
+        <w:ind w:left="5760" w:hanging="360"/>
       </w:pPr>
     </w:lvl>
     <w:lvl w:ilvl="8" w:tplc="0409001B" w:tentative="1">
@@ -5225,656 +6452,11 @@
       <w:lvlText w:val="%9."/>
       <w:lvlJc w:val="right"/>
       <w:pPr>
-        <w:ind w:left="6840" w:hanging="180"/>
-      </w:pPr>
-    </w:lvl>
-  </w:abstractNum>
-  <w:abstractNum w:abstractNumId="12" w15:restartNumberingAfterBreak="0">
-    <w:nsid w:val="08490833"/>
-    <w:multiLevelType w:val="multilevel"/>
-    <w:tmpl w:val="7E1C913E"/>
-    <w:lvl w:ilvl="0">
-      <w:start w:val="1"/>
-      <w:numFmt w:val="decimal"/>
-      <w:lvlText w:val="%1"/>
-      <w:lvlJc w:val="left"/>
-      <w:pPr>
-        <w:ind w:left="0" w:firstLine="0"/>
-      </w:pPr>
-    </w:lvl>
-    <w:lvl w:ilvl="1">
-      <w:start w:val="1"/>
-      <w:numFmt w:val="decimal"/>
-      <w:lvlText w:val="%1.%2"/>
-      <w:lvlJc w:val="left"/>
-      <w:pPr>
-        <w:ind w:left="0" w:firstLine="0"/>
-      </w:pPr>
-    </w:lvl>
-    <w:lvl w:ilvl="2">
-      <w:start w:val="1"/>
-      <w:numFmt w:val="decimal"/>
-      <w:lvlText w:val="%1.%2.%3"/>
-      <w:lvlJc w:val="left"/>
-      <w:pPr>
-        <w:ind w:left="0" w:firstLine="0"/>
-      </w:pPr>
-    </w:lvl>
-    <w:lvl w:ilvl="3">
-      <w:start w:val="1"/>
-      <w:numFmt w:val="decimal"/>
-      <w:lvlText w:val="%1.%2.%3.%4"/>
-      <w:lvlJc w:val="left"/>
-      <w:pPr>
-        <w:ind w:left="0" w:firstLine="0"/>
-      </w:pPr>
-    </w:lvl>
-    <w:lvl w:ilvl="4">
-      <w:start w:val="1"/>
-      <w:numFmt w:val="decimal"/>
-      <w:lvlText w:val="%1.%2.%3.%4.%5"/>
-      <w:lvlJc w:val="left"/>
-      <w:pPr>
-        <w:ind w:left="0" w:firstLine="0"/>
-      </w:pPr>
-    </w:lvl>
-    <w:lvl w:ilvl="5">
-      <w:start w:val="1"/>
-      <w:numFmt w:val="decimal"/>
-      <w:lvlText w:val="%1.%2.%3.%4.%5.%6"/>
-      <w:lvlJc w:val="left"/>
-      <w:pPr>
-        <w:ind w:left="0" w:firstLine="0"/>
-      </w:pPr>
-    </w:lvl>
-    <w:lvl w:ilvl="6">
-      <w:start w:val="1"/>
-      <w:numFmt w:val="decimal"/>
-      <w:lvlText w:val="%1.%2.%3.%4.%5.%6.%7"/>
-      <w:lvlJc w:val="left"/>
-      <w:pPr>
-        <w:ind w:left="0" w:firstLine="0"/>
-      </w:pPr>
-    </w:lvl>
-    <w:lvl w:ilvl="7">
-      <w:start w:val="1"/>
-      <w:numFmt w:val="decimal"/>
-      <w:lvlText w:val="%1.%2.%3.%4.%5.%6.%7.%8"/>
-      <w:lvlJc w:val="left"/>
-      <w:pPr>
-        <w:ind w:left="0" w:firstLine="0"/>
-      </w:pPr>
-    </w:lvl>
-    <w:lvl w:ilvl="8">
-      <w:start w:val="1"/>
-      <w:numFmt w:val="decimal"/>
-      <w:lvlText w:val="%1.%2.%3.%4.%5.%6.%7.%8.%9"/>
-      <w:lvlJc w:val="left"/>
-      <w:pPr>
-        <w:ind w:left="0" w:firstLine="0"/>
-      </w:pPr>
-    </w:lvl>
-  </w:abstractNum>
-  <w:abstractNum w:abstractNumId="13" w15:restartNumberingAfterBreak="0">
-    <w:nsid w:val="1AC05FBF"/>
-    <w:multiLevelType w:val="singleLevel"/>
-    <w:tmpl w:val="DA884720"/>
-    <w:lvl w:ilvl="0">
-      <w:start w:val="1"/>
-      <w:numFmt w:val="decimal"/>
-      <w:lvlText w:val="%1) "/>
-      <w:legacy w:legacy="1" w:legacySpace="0" w:legacyIndent="360"/>
-      <w:lvlJc w:val="left"/>
-      <w:pPr>
-        <w:ind w:left="630" w:hanging="360"/>
-      </w:pPr>
-      <w:rPr>
-        <w:rFonts w:ascii="Times New Roman" w:hAnsi="Times New Roman" w:hint="default"/>
-        <w:b w:val="0"/>
-        <w:i w:val="0"/>
-        <w:sz w:val="24"/>
-        <w:u w:val="none"/>
-      </w:rPr>
-    </w:lvl>
-  </w:abstractNum>
-  <w:abstractNum w:abstractNumId="14" w15:restartNumberingAfterBreak="0">
-    <w:nsid w:val="1F8E503F"/>
-    <w:multiLevelType w:val="multilevel"/>
-    <w:tmpl w:val="8376B5EE"/>
-    <w:lvl w:ilvl="0">
-      <w:start w:val="3"/>
-      <w:numFmt w:val="decimal"/>
-      <w:lvlText w:val="%1"/>
-      <w:lvlJc w:val="left"/>
-      <w:pPr>
-        <w:ind w:left="405" w:hanging="405"/>
-      </w:pPr>
-      <w:rPr>
-        <w:rFonts w:hint="default"/>
-      </w:rPr>
-    </w:lvl>
-    <w:lvl w:ilvl="1">
-      <w:start w:val="2"/>
-      <w:numFmt w:val="decimal"/>
-      <w:lvlText w:val="%1.%2"/>
-      <w:lvlJc w:val="left"/>
-      <w:pPr>
-        <w:ind w:left="720" w:hanging="720"/>
-      </w:pPr>
-      <w:rPr>
-        <w:rFonts w:hint="default"/>
-      </w:rPr>
-    </w:lvl>
-    <w:lvl w:ilvl="2">
-      <w:start w:val="1"/>
-      <w:numFmt w:val="decimal"/>
-      <w:lvlText w:val="%1.%2.%3"/>
-      <w:lvlJc w:val="left"/>
-      <w:pPr>
-        <w:ind w:left="720" w:hanging="720"/>
-      </w:pPr>
-      <w:rPr>
-        <w:rFonts w:hint="default"/>
-      </w:rPr>
-    </w:lvl>
-    <w:lvl w:ilvl="3">
-      <w:start w:val="1"/>
-      <w:numFmt w:val="decimal"/>
-      <w:lvlText w:val="%1.%2.%3.%4"/>
-      <w:lvlJc w:val="left"/>
-      <w:pPr>
-        <w:ind w:left="1080" w:hanging="1080"/>
-      </w:pPr>
-      <w:rPr>
-        <w:rFonts w:hint="default"/>
-      </w:rPr>
-    </w:lvl>
-    <w:lvl w:ilvl="4">
-      <w:start w:val="1"/>
-      <w:numFmt w:val="decimal"/>
-      <w:lvlText w:val="%1.%2.%3.%4.%5"/>
-      <w:lvlJc w:val="left"/>
-      <w:pPr>
-        <w:ind w:left="1440" w:hanging="1440"/>
-      </w:pPr>
-      <w:rPr>
-        <w:rFonts w:hint="default"/>
-      </w:rPr>
-    </w:lvl>
-    <w:lvl w:ilvl="5">
-      <w:start w:val="1"/>
-      <w:numFmt w:val="decimal"/>
-      <w:lvlText w:val="%1.%2.%3.%4.%5.%6"/>
-      <w:lvlJc w:val="left"/>
-      <w:pPr>
-        <w:ind w:left="1440" w:hanging="1440"/>
-      </w:pPr>
-      <w:rPr>
-        <w:rFonts w:hint="default"/>
-      </w:rPr>
-    </w:lvl>
-    <w:lvl w:ilvl="6">
-      <w:start w:val="1"/>
-      <w:numFmt w:val="decimal"/>
-      <w:lvlText w:val="%1.%2.%3.%4.%5.%6.%7"/>
-      <w:lvlJc w:val="left"/>
-      <w:pPr>
-        <w:ind w:left="1800" w:hanging="1800"/>
-      </w:pPr>
-      <w:rPr>
-        <w:rFonts w:hint="default"/>
-      </w:rPr>
-    </w:lvl>
-    <w:lvl w:ilvl="7">
-      <w:start w:val="1"/>
-      <w:numFmt w:val="decimal"/>
-      <w:lvlText w:val="%1.%2.%3.%4.%5.%6.%7.%8"/>
-      <w:lvlJc w:val="left"/>
-      <w:pPr>
-        <w:ind w:left="1800" w:hanging="1800"/>
-      </w:pPr>
-      <w:rPr>
-        <w:rFonts w:hint="default"/>
-      </w:rPr>
-    </w:lvl>
-    <w:lvl w:ilvl="8">
-      <w:start w:val="1"/>
-      <w:numFmt w:val="decimal"/>
-      <w:lvlText w:val="%1.%2.%3.%4.%5.%6.%7.%8.%9"/>
-      <w:lvlJc w:val="left"/>
-      <w:pPr>
-        <w:ind w:left="2160" w:hanging="2160"/>
-      </w:pPr>
-      <w:rPr>
-        <w:rFonts w:hint="default"/>
-      </w:rPr>
-    </w:lvl>
-  </w:abstractNum>
-  <w:abstractNum w:abstractNumId="15" w15:restartNumberingAfterBreak="0">
-    <w:nsid w:val="2DB82509"/>
-    <w:multiLevelType w:val="singleLevel"/>
-    <w:tmpl w:val="04090001"/>
-    <w:lvl w:ilvl="0">
-      <w:start w:val="5"/>
-      <w:numFmt w:val="bullet"/>
-      <w:lvlText w:val=""/>
-      <w:lvlJc w:val="left"/>
-      <w:pPr>
-        <w:tabs>
-          <w:tab w:val="num" w:pos="360"/>
-        </w:tabs>
-        <w:ind w:left="360" w:hanging="360"/>
-      </w:pPr>
-      <w:rPr>
-        <w:rFonts w:ascii="Symbol" w:hAnsi="Symbol" w:hint="default"/>
-      </w:rPr>
-    </w:lvl>
-  </w:abstractNum>
-  <w:abstractNum w:abstractNumId="16" w15:restartNumberingAfterBreak="0">
-    <w:nsid w:val="307F4258"/>
-    <w:multiLevelType w:val="multilevel"/>
-    <w:tmpl w:val="DCDC5FC6"/>
-    <w:lvl w:ilvl="0">
-      <w:start w:val="1"/>
-      <w:numFmt w:val="bullet"/>
-      <w:lvlText w:val=""/>
-      <w:lvlJc w:val="left"/>
-      <w:pPr>
-        <w:tabs>
-          <w:tab w:val="num" w:pos="720"/>
-        </w:tabs>
-        <w:ind w:left="720" w:hanging="360"/>
-      </w:pPr>
-      <w:rPr>
-        <w:rFonts w:ascii="Symbol" w:hAnsi="Symbol" w:cs="OpenSymbol" w:hint="default"/>
-      </w:rPr>
-    </w:lvl>
-    <w:lvl w:ilvl="1">
-      <w:start w:val="1"/>
-      <w:numFmt w:val="bullet"/>
-      <w:lvlText w:val="◦"/>
-      <w:lvlJc w:val="left"/>
-      <w:pPr>
-        <w:tabs>
-          <w:tab w:val="num" w:pos="1080"/>
-        </w:tabs>
-        <w:ind w:left="1080" w:hanging="360"/>
-      </w:pPr>
-      <w:rPr>
-        <w:rFonts w:ascii="OpenSymbol" w:hAnsi="OpenSymbol" w:cs="OpenSymbol" w:hint="default"/>
-      </w:rPr>
-    </w:lvl>
-    <w:lvl w:ilvl="2">
-      <w:start w:val="1"/>
-      <w:numFmt w:val="bullet"/>
-      <w:lvlText w:val="▪"/>
-      <w:lvlJc w:val="left"/>
-      <w:pPr>
-        <w:tabs>
-          <w:tab w:val="num" w:pos="1440"/>
-        </w:tabs>
-        <w:ind w:left="1440" w:hanging="360"/>
-      </w:pPr>
-      <w:rPr>
-        <w:rFonts w:ascii="OpenSymbol" w:hAnsi="OpenSymbol" w:cs="OpenSymbol" w:hint="default"/>
-      </w:rPr>
-    </w:lvl>
-    <w:lvl w:ilvl="3">
-      <w:start w:val="1"/>
-      <w:numFmt w:val="bullet"/>
-      <w:lvlText w:val=""/>
-      <w:lvlJc w:val="left"/>
-      <w:pPr>
-        <w:tabs>
-          <w:tab w:val="num" w:pos="1800"/>
-        </w:tabs>
-        <w:ind w:left="1800" w:hanging="360"/>
-      </w:pPr>
-      <w:rPr>
-        <w:rFonts w:ascii="Symbol" w:hAnsi="Symbol" w:cs="OpenSymbol" w:hint="default"/>
-      </w:rPr>
-    </w:lvl>
-    <w:lvl w:ilvl="4">
-      <w:start w:val="1"/>
-      <w:numFmt w:val="bullet"/>
-      <w:lvlText w:val="◦"/>
-      <w:lvlJc w:val="left"/>
-      <w:pPr>
-        <w:tabs>
-          <w:tab w:val="num" w:pos="2160"/>
-        </w:tabs>
-        <w:ind w:left="2160" w:hanging="360"/>
-      </w:pPr>
-      <w:rPr>
-        <w:rFonts w:ascii="OpenSymbol" w:hAnsi="OpenSymbol" w:cs="OpenSymbol" w:hint="default"/>
-      </w:rPr>
-    </w:lvl>
-    <w:lvl w:ilvl="5">
-      <w:start w:val="1"/>
-      <w:numFmt w:val="bullet"/>
-      <w:lvlText w:val="▪"/>
-      <w:lvlJc w:val="left"/>
-      <w:pPr>
-        <w:tabs>
-          <w:tab w:val="num" w:pos="2520"/>
-        </w:tabs>
-        <w:ind w:left="2520" w:hanging="360"/>
-      </w:pPr>
-      <w:rPr>
-        <w:rFonts w:ascii="OpenSymbol" w:hAnsi="OpenSymbol" w:cs="OpenSymbol" w:hint="default"/>
-      </w:rPr>
-    </w:lvl>
-    <w:lvl w:ilvl="6">
-      <w:start w:val="1"/>
-      <w:numFmt w:val="bullet"/>
-      <w:lvlText w:val=""/>
-      <w:lvlJc w:val="left"/>
-      <w:pPr>
-        <w:tabs>
-          <w:tab w:val="num" w:pos="2880"/>
-        </w:tabs>
-        <w:ind w:left="2880" w:hanging="360"/>
-      </w:pPr>
-      <w:rPr>
-        <w:rFonts w:ascii="Symbol" w:hAnsi="Symbol" w:cs="OpenSymbol" w:hint="default"/>
-      </w:rPr>
-    </w:lvl>
-    <w:lvl w:ilvl="7">
-      <w:start w:val="1"/>
-      <w:numFmt w:val="bullet"/>
-      <w:lvlText w:val="◦"/>
-      <w:lvlJc w:val="left"/>
-      <w:pPr>
-        <w:tabs>
-          <w:tab w:val="num" w:pos="3240"/>
-        </w:tabs>
-        <w:ind w:left="3240" w:hanging="360"/>
-      </w:pPr>
-      <w:rPr>
-        <w:rFonts w:ascii="OpenSymbol" w:hAnsi="OpenSymbol" w:cs="OpenSymbol" w:hint="default"/>
-      </w:rPr>
-    </w:lvl>
-    <w:lvl w:ilvl="8">
-      <w:start w:val="1"/>
-      <w:numFmt w:val="bullet"/>
-      <w:lvlText w:val="▪"/>
-      <w:lvlJc w:val="left"/>
-      <w:pPr>
-        <w:tabs>
-          <w:tab w:val="num" w:pos="3600"/>
-        </w:tabs>
-        <w:ind w:left="3600" w:hanging="360"/>
-      </w:pPr>
-      <w:rPr>
-        <w:rFonts w:ascii="OpenSymbol" w:hAnsi="OpenSymbol" w:cs="OpenSymbol" w:hint="default"/>
-      </w:rPr>
-    </w:lvl>
-  </w:abstractNum>
-  <w:abstractNum w:abstractNumId="17" w15:restartNumberingAfterBreak="0">
-    <w:nsid w:val="40D607EC"/>
-    <w:multiLevelType w:val="singleLevel"/>
-    <w:tmpl w:val="40E273BC"/>
-    <w:lvl w:ilvl="0">
-      <w:start w:val="1"/>
-      <w:numFmt w:val="decimal"/>
-      <w:lvlText w:val="%1."/>
-      <w:legacy w:legacy="1" w:legacySpace="0" w:legacyIndent="360"/>
-      <w:lvlJc w:val="left"/>
-      <w:pPr>
-        <w:ind w:left="1440" w:hanging="360"/>
-      </w:pPr>
-    </w:lvl>
-  </w:abstractNum>
-  <w:abstractNum w:abstractNumId="18" w15:restartNumberingAfterBreak="0">
-    <w:nsid w:val="43B36256"/>
-    <w:multiLevelType w:val="multilevel"/>
-    <w:tmpl w:val="879A945E"/>
-    <w:lvl w:ilvl="0">
-      <w:start w:val="1"/>
-      <w:numFmt w:val="bullet"/>
-      <w:lvlText w:val=""/>
-      <w:lvlJc w:val="left"/>
-      <w:pPr>
-        <w:tabs>
-          <w:tab w:val="num" w:pos="720"/>
-        </w:tabs>
-        <w:ind w:left="720" w:hanging="360"/>
-      </w:pPr>
-      <w:rPr>
-        <w:rFonts w:ascii="Symbol" w:hAnsi="Symbol" w:cs="OpenSymbol" w:hint="default"/>
-      </w:rPr>
-    </w:lvl>
-    <w:lvl w:ilvl="1">
-      <w:start w:val="1"/>
-      <w:numFmt w:val="bullet"/>
-      <w:lvlText w:val="◦"/>
-      <w:lvlJc w:val="left"/>
-      <w:pPr>
-        <w:tabs>
-          <w:tab w:val="num" w:pos="1080"/>
-        </w:tabs>
-        <w:ind w:left="1080" w:hanging="360"/>
-      </w:pPr>
-      <w:rPr>
-        <w:rFonts w:ascii="OpenSymbol" w:hAnsi="OpenSymbol" w:cs="OpenSymbol" w:hint="default"/>
-      </w:rPr>
-    </w:lvl>
-    <w:lvl w:ilvl="2">
-      <w:start w:val="1"/>
-      <w:numFmt w:val="bullet"/>
-      <w:lvlText w:val="▪"/>
-      <w:lvlJc w:val="left"/>
-      <w:pPr>
-        <w:tabs>
-          <w:tab w:val="num" w:pos="1440"/>
-        </w:tabs>
-        <w:ind w:left="1440" w:hanging="360"/>
-      </w:pPr>
-      <w:rPr>
-        <w:rFonts w:ascii="OpenSymbol" w:hAnsi="OpenSymbol" w:cs="OpenSymbol" w:hint="default"/>
-      </w:rPr>
-    </w:lvl>
-    <w:lvl w:ilvl="3">
-      <w:start w:val="1"/>
-      <w:numFmt w:val="bullet"/>
-      <w:lvlText w:val=""/>
-      <w:lvlJc w:val="left"/>
-      <w:pPr>
-        <w:tabs>
-          <w:tab w:val="num" w:pos="1800"/>
-        </w:tabs>
-        <w:ind w:left="1800" w:hanging="360"/>
-      </w:pPr>
-      <w:rPr>
-        <w:rFonts w:ascii="Symbol" w:hAnsi="Symbol" w:cs="OpenSymbol" w:hint="default"/>
-      </w:rPr>
-    </w:lvl>
-    <w:lvl w:ilvl="4">
-      <w:start w:val="1"/>
-      <w:numFmt w:val="bullet"/>
-      <w:lvlText w:val="◦"/>
-      <w:lvlJc w:val="left"/>
-      <w:pPr>
-        <w:tabs>
-          <w:tab w:val="num" w:pos="2160"/>
-        </w:tabs>
-        <w:ind w:left="2160" w:hanging="360"/>
-      </w:pPr>
-      <w:rPr>
-        <w:rFonts w:ascii="OpenSymbol" w:hAnsi="OpenSymbol" w:cs="OpenSymbol" w:hint="default"/>
-      </w:rPr>
-    </w:lvl>
-    <w:lvl w:ilvl="5">
-      <w:start w:val="1"/>
-      <w:numFmt w:val="bullet"/>
-      <w:lvlText w:val="▪"/>
-      <w:lvlJc w:val="left"/>
-      <w:pPr>
-        <w:tabs>
-          <w:tab w:val="num" w:pos="2520"/>
-        </w:tabs>
-        <w:ind w:left="2520" w:hanging="360"/>
-      </w:pPr>
-      <w:rPr>
-        <w:rFonts w:ascii="OpenSymbol" w:hAnsi="OpenSymbol" w:cs="OpenSymbol" w:hint="default"/>
-      </w:rPr>
-    </w:lvl>
-    <w:lvl w:ilvl="6">
-      <w:start w:val="1"/>
-      <w:numFmt w:val="bullet"/>
-      <w:lvlText w:val=""/>
-      <w:lvlJc w:val="left"/>
-      <w:pPr>
-        <w:tabs>
-          <w:tab w:val="num" w:pos="2880"/>
-        </w:tabs>
-        <w:ind w:left="2880" w:hanging="360"/>
-      </w:pPr>
-      <w:rPr>
-        <w:rFonts w:ascii="Symbol" w:hAnsi="Symbol" w:cs="OpenSymbol" w:hint="default"/>
-      </w:rPr>
-    </w:lvl>
-    <w:lvl w:ilvl="7">
-      <w:start w:val="1"/>
-      <w:numFmt w:val="bullet"/>
-      <w:lvlText w:val="◦"/>
-      <w:lvlJc w:val="left"/>
-      <w:pPr>
-        <w:tabs>
-          <w:tab w:val="num" w:pos="3240"/>
-        </w:tabs>
-        <w:ind w:left="3240" w:hanging="360"/>
-      </w:pPr>
-      <w:rPr>
-        <w:rFonts w:ascii="OpenSymbol" w:hAnsi="OpenSymbol" w:cs="OpenSymbol" w:hint="default"/>
-      </w:rPr>
-    </w:lvl>
-    <w:lvl w:ilvl="8">
-      <w:start w:val="1"/>
-      <w:numFmt w:val="bullet"/>
-      <w:lvlText w:val="▪"/>
-      <w:lvlJc w:val="left"/>
-      <w:pPr>
-        <w:tabs>
-          <w:tab w:val="num" w:pos="3600"/>
-        </w:tabs>
-        <w:ind w:left="3600" w:hanging="360"/>
-      </w:pPr>
-      <w:rPr>
-        <w:rFonts w:ascii="OpenSymbol" w:hAnsi="OpenSymbol" w:cs="OpenSymbol" w:hint="default"/>
-      </w:rPr>
+        <w:ind w:left="6480" w:hanging="180"/>
+      </w:pPr>
     </w:lvl>
   </w:abstractNum>
   <w:abstractNum w:abstractNumId="19" w15:restartNumberingAfterBreak="0">
-    <w:nsid w:val="46520B59"/>
-    <w:multiLevelType w:val="singleLevel"/>
-    <w:tmpl w:val="0409000F"/>
-    <w:lvl w:ilvl="0">
-      <w:start w:val="1"/>
-      <w:numFmt w:val="decimal"/>
-      <w:lvlText w:val="%1."/>
-      <w:lvlJc w:val="left"/>
-      <w:pPr>
-        <w:tabs>
-          <w:tab w:val="num" w:pos="360"/>
-        </w:tabs>
-        <w:ind w:left="360" w:hanging="360"/>
-      </w:pPr>
-      <w:rPr>
-        <w:rFonts w:hint="default"/>
-      </w:rPr>
-    </w:lvl>
-  </w:abstractNum>
-  <w:abstractNum w:abstractNumId="20" w15:restartNumberingAfterBreak="0">
-    <w:nsid w:val="491F6D4B"/>
-    <w:multiLevelType w:val="hybridMultilevel"/>
-    <w:tmpl w:val="CBB0C0FE"/>
-    <w:lvl w:ilvl="0" w:tplc="3532471E">
-      <w:start w:val="1"/>
-      <w:numFmt w:val="decimal"/>
-      <w:lvlText w:val="(%1)"/>
-      <w:lvlJc w:val="left"/>
-      <w:pPr>
-        <w:ind w:left="1080" w:hanging="720"/>
-      </w:pPr>
-      <w:rPr>
-        <w:rFonts w:hint="default"/>
-      </w:rPr>
-    </w:lvl>
-    <w:lvl w:ilvl="1" w:tplc="04090019" w:tentative="1">
-      <w:start w:val="1"/>
-      <w:numFmt w:val="lowerLetter"/>
-      <w:lvlText w:val="%2."/>
-      <w:lvlJc w:val="left"/>
-      <w:pPr>
-        <w:ind w:left="1440" w:hanging="360"/>
-      </w:pPr>
-    </w:lvl>
-    <w:lvl w:ilvl="2" w:tplc="0409001B" w:tentative="1">
-      <w:start w:val="1"/>
-      <w:numFmt w:val="lowerRoman"/>
-      <w:lvlText w:val="%3."/>
-      <w:lvlJc w:val="right"/>
-      <w:pPr>
-        <w:ind w:left="2160" w:hanging="180"/>
-      </w:pPr>
-    </w:lvl>
-    <w:lvl w:ilvl="3" w:tplc="0409000F" w:tentative="1">
-      <w:start w:val="1"/>
-      <w:numFmt w:val="decimal"/>
-      <w:lvlText w:val="%4."/>
-      <w:lvlJc w:val="left"/>
-      <w:pPr>
-        <w:ind w:left="2880" w:hanging="360"/>
-      </w:pPr>
-    </w:lvl>
-    <w:lvl w:ilvl="4" w:tplc="04090019" w:tentative="1">
-      <w:start w:val="1"/>
-      <w:numFmt w:val="lowerLetter"/>
-      <w:lvlText w:val="%5."/>
-      <w:lvlJc w:val="left"/>
-      <w:pPr>
-        <w:ind w:left="3600" w:hanging="360"/>
-      </w:pPr>
-    </w:lvl>
-    <w:lvl w:ilvl="5" w:tplc="0409001B" w:tentative="1">
-      <w:start w:val="1"/>
-      <w:numFmt w:val="lowerRoman"/>
-      <w:lvlText w:val="%6."/>
-      <w:lvlJc w:val="right"/>
-      <w:pPr>
-        <w:ind w:left="4320" w:hanging="180"/>
-      </w:pPr>
-    </w:lvl>
-    <w:lvl w:ilvl="6" w:tplc="0409000F" w:tentative="1">
-      <w:start w:val="1"/>
-      <w:numFmt w:val="decimal"/>
-      <w:lvlText w:val="%7."/>
-      <w:lvlJc w:val="left"/>
-      <w:pPr>
-        <w:ind w:left="5040" w:hanging="360"/>
-      </w:pPr>
-    </w:lvl>
-    <w:lvl w:ilvl="7" w:tplc="04090019" w:tentative="1">
-      <w:start w:val="1"/>
-      <w:numFmt w:val="lowerLetter"/>
-      <w:lvlText w:val="%8."/>
-      <w:lvlJc w:val="left"/>
-      <w:pPr>
-        <w:ind w:left="5760" w:hanging="360"/>
-      </w:pPr>
-    </w:lvl>
-    <w:lvl w:ilvl="8" w:tplc="0409001B" w:tentative="1">
-      <w:start w:val="1"/>
-      <w:numFmt w:val="lowerRoman"/>
-      <w:lvlText w:val="%9."/>
-      <w:lvlJc w:val="right"/>
-      <w:pPr>
-        <w:ind w:left="6480" w:hanging="180"/>
-      </w:pPr>
-    </w:lvl>
-  </w:abstractNum>
-  <w:abstractNum w:abstractNumId="21" w15:restartNumberingAfterBreak="0">
     <w:nsid w:val="510906A6"/>
     <w:multiLevelType w:val="singleLevel"/>
     <w:tmpl w:val="04090001"/>
@@ -5894,7 +6476,7 @@
       </w:rPr>
     </w:lvl>
   </w:abstractNum>
-  <w:abstractNum w:abstractNumId="22" w15:restartNumberingAfterBreak="0">
+  <w:abstractNum w:abstractNumId="20" w15:restartNumberingAfterBreak="0">
     <w:nsid w:val="64FE2F4B"/>
     <w:multiLevelType w:val="multilevel"/>
     <w:tmpl w:val="3238173C"/>
@@ -6043,7 +6625,102 @@
       </w:rPr>
     </w:lvl>
   </w:abstractNum>
-  <w:abstractNum w:abstractNumId="23" w15:restartNumberingAfterBreak="0">
+  <w:abstractNum w:abstractNumId="21" w15:restartNumberingAfterBreak="0">
+    <w:nsid w:val="68D049E6"/>
+    <w:multiLevelType w:val="multilevel"/>
+    <w:tmpl w:val="04090025"/>
+    <w:lvl w:ilvl="0">
+      <w:start w:val="1"/>
+      <w:numFmt w:val="decimal"/>
+      <w:pStyle w:val="Heading1"/>
+      <w:lvlText w:val="%1"/>
+      <w:lvlJc w:val="left"/>
+      <w:pPr>
+        <w:ind w:left="432" w:hanging="432"/>
+      </w:pPr>
+    </w:lvl>
+    <w:lvl w:ilvl="1">
+      <w:start w:val="1"/>
+      <w:numFmt w:val="decimal"/>
+      <w:pStyle w:val="Heading2"/>
+      <w:lvlText w:val="%1.%2"/>
+      <w:lvlJc w:val="left"/>
+      <w:pPr>
+        <w:ind w:left="576" w:hanging="576"/>
+      </w:pPr>
+    </w:lvl>
+    <w:lvl w:ilvl="2">
+      <w:start w:val="1"/>
+      <w:numFmt w:val="decimal"/>
+      <w:pStyle w:val="Heading3"/>
+      <w:lvlText w:val="%1.%2.%3"/>
+      <w:lvlJc w:val="left"/>
+      <w:pPr>
+        <w:ind w:left="720" w:hanging="720"/>
+      </w:pPr>
+    </w:lvl>
+    <w:lvl w:ilvl="3">
+      <w:start w:val="1"/>
+      <w:numFmt w:val="decimal"/>
+      <w:pStyle w:val="Heading4"/>
+      <w:lvlText w:val="%1.%2.%3.%4"/>
+      <w:lvlJc w:val="left"/>
+      <w:pPr>
+        <w:ind w:left="864" w:hanging="864"/>
+      </w:pPr>
+    </w:lvl>
+    <w:lvl w:ilvl="4">
+      <w:start w:val="1"/>
+      <w:numFmt w:val="decimal"/>
+      <w:pStyle w:val="Heading5"/>
+      <w:lvlText w:val="%1.%2.%3.%4.%5"/>
+      <w:lvlJc w:val="left"/>
+      <w:pPr>
+        <w:ind w:left="1008" w:hanging="1008"/>
+      </w:pPr>
+    </w:lvl>
+    <w:lvl w:ilvl="5">
+      <w:start w:val="1"/>
+      <w:numFmt w:val="decimal"/>
+      <w:pStyle w:val="Heading6"/>
+      <w:lvlText w:val="%1.%2.%3.%4.%5.%6"/>
+      <w:lvlJc w:val="left"/>
+      <w:pPr>
+        <w:ind w:left="1152" w:hanging="1152"/>
+      </w:pPr>
+    </w:lvl>
+    <w:lvl w:ilvl="6">
+      <w:start w:val="1"/>
+      <w:numFmt w:val="decimal"/>
+      <w:pStyle w:val="Heading7"/>
+      <w:lvlText w:val="%1.%2.%3.%4.%5.%6.%7"/>
+      <w:lvlJc w:val="left"/>
+      <w:pPr>
+        <w:ind w:left="1296" w:hanging="1296"/>
+      </w:pPr>
+    </w:lvl>
+    <w:lvl w:ilvl="7">
+      <w:start w:val="1"/>
+      <w:numFmt w:val="decimal"/>
+      <w:pStyle w:val="Heading8"/>
+      <w:lvlText w:val="%1.%2.%3.%4.%5.%6.%7.%8"/>
+      <w:lvlJc w:val="left"/>
+      <w:pPr>
+        <w:ind w:left="1440" w:hanging="1440"/>
+      </w:pPr>
+    </w:lvl>
+    <w:lvl w:ilvl="8">
+      <w:start w:val="1"/>
+      <w:numFmt w:val="decimal"/>
+      <w:pStyle w:val="Heading9"/>
+      <w:lvlText w:val="%1.%2.%3.%4.%5.%6.%7.%8.%9"/>
+      <w:lvlJc w:val="left"/>
+      <w:pPr>
+        <w:ind w:left="1584" w:hanging="1584"/>
+      </w:pPr>
+    </w:lvl>
+  </w:abstractNum>
+  <w:abstractNum w:abstractNumId="22" w15:restartNumberingAfterBreak="0">
     <w:nsid w:val="7D6E41E9"/>
     <w:multiLevelType w:val="singleLevel"/>
     <w:tmpl w:val="B03A3A72"/>
@@ -6082,19 +6759,19 @@
     </w:lvlOverride>
   </w:num>
   <w:num w:numId="2">
-    <w:abstractNumId w:val="13"/>
+    <w:abstractNumId w:val="11"/>
   </w:num>
   <w:num w:numId="3">
-    <w:abstractNumId w:val="15"/>
+    <w:abstractNumId w:val="12"/>
   </w:num>
   <w:num w:numId="4">
-    <w:abstractNumId w:val="17"/>
+    <w:abstractNumId w:val="14"/>
   </w:num>
   <w:num w:numId="5">
-    <w:abstractNumId w:val="23"/>
+    <w:abstractNumId w:val="22"/>
   </w:num>
   <w:num w:numId="6">
-    <w:abstractNumId w:val="21"/>
+    <w:abstractNumId w:val="19"/>
   </w:num>
   <w:num w:numId="7">
     <w:abstractNumId w:val="9"/>
@@ -6127,28 +6804,55 @@
     <w:abstractNumId w:val="0"/>
   </w:num>
   <w:num w:numId="17">
-    <w:abstractNumId w:val="19"/>
+    <w:abstractNumId w:val="16"/>
   </w:num>
   <w:num w:numId="18">
-    <w:abstractNumId w:val="22"/>
+    <w:abstractNumId w:val="20"/>
   </w:num>
   <w:num w:numId="19">
-    <w:abstractNumId w:val="11"/>
+    <w:abstractNumId w:val="21"/>
   </w:num>
   <w:num w:numId="20">
-    <w:abstractNumId w:val="12"/>
+    <w:abstractNumId w:val="17"/>
   </w:num>
   <w:num w:numId="21">
-    <w:abstractNumId w:val="18"/>
+    <w:abstractNumId w:val="15"/>
   </w:num>
   <w:num w:numId="22">
-    <w:abstractNumId w:val="16"/>
+    <w:abstractNumId w:val="13"/>
   </w:num>
   <w:num w:numId="23">
-    <w:abstractNumId w:val="14"/>
+    <w:abstractNumId w:val="21"/>
+    <w:lvlOverride w:ilvl="0">
+      <w:startOverride w:val="1"/>
+    </w:lvlOverride>
+    <w:lvlOverride w:ilvl="1">
+      <w:startOverride w:val="1"/>
+    </w:lvlOverride>
+    <w:lvlOverride w:ilvl="2">
+      <w:startOverride w:val="1"/>
+    </w:lvlOverride>
+    <w:lvlOverride w:ilvl="3">
+      <w:startOverride w:val="1"/>
+    </w:lvlOverride>
+    <w:lvlOverride w:ilvl="4">
+      <w:startOverride w:val="1"/>
+    </w:lvlOverride>
+    <w:lvlOverride w:ilvl="5">
+      <w:startOverride w:val="1"/>
+    </w:lvlOverride>
+    <w:lvlOverride w:ilvl="6">
+      <w:startOverride w:val="1"/>
+    </w:lvlOverride>
+    <w:lvlOverride w:ilvl="7">
+      <w:startOverride w:val="1"/>
+    </w:lvlOverride>
+    <w:lvlOverride w:ilvl="8">
+      <w:startOverride w:val="1"/>
+    </w:lvlOverride>
   </w:num>
   <w:num w:numId="24">
-    <w:abstractNumId w:val="20"/>
+    <w:abstractNumId w:val="18"/>
   </w:num>
 </w:numbering>
 </file>
@@ -6171,11 +6875,14 @@
     <w:lsdException w:name="heading 3" w:qFormat="1"/>
     <w:lsdException w:name="heading 4" w:qFormat="1"/>
     <w:lsdException w:name="heading 5" w:qFormat="1"/>
-    <w:lsdException w:name="heading 6" w:qFormat="1"/>
+    <w:lsdException w:name="heading 6" w:semiHidden="1" w:unhideWhenUsed="1" w:qFormat="1"/>
     <w:lsdException w:name="heading 7" w:qFormat="1"/>
     <w:lsdException w:name="heading 8" w:qFormat="1"/>
     <w:lsdException w:name="heading 9" w:qFormat="1"/>
-    <w:lsdException w:name="index 1" w:semiHidden="1" w:unhideWhenUsed="1"/>
+    <w:lsdException w:name="index 3" w:semiHidden="1" w:unhideWhenUsed="1"/>
+    <w:lsdException w:name="index 4" w:semiHidden="1" w:unhideWhenUsed="1"/>
+    <w:lsdException w:name="index 5" w:semiHidden="1" w:unhideWhenUsed="1"/>
+    <w:lsdException w:name="index 6" w:semiHidden="1" w:unhideWhenUsed="1"/>
     <w:lsdException w:name="index 7" w:semiHidden="1" w:unhideWhenUsed="1"/>
     <w:lsdException w:name="index 8" w:semiHidden="1" w:unhideWhenUsed="1"/>
     <w:lsdException w:name="index 9" w:semiHidden="1" w:unhideWhenUsed="1"/>
@@ -6214,12 +6921,11 @@
     <w:lsdException w:name="List 3" w:semiHidden="1" w:unhideWhenUsed="1"/>
     <w:lsdException w:name="List 4" w:semiHidden="1" w:unhideWhenUsed="1"/>
     <w:lsdException w:name="List 5" w:semiHidden="1" w:unhideWhenUsed="1"/>
-    <w:lsdException w:name="List Bullet 2" w:semiHidden="1" w:unhideWhenUsed="1"/>
     <w:lsdException w:name="List Bullet 3" w:semiHidden="1" w:unhideWhenUsed="1"/>
     <w:lsdException w:name="List Bullet 4" w:semiHidden="1" w:unhideWhenUsed="1"/>
-    <w:lsdException w:name="List Bullet 5" w:semiHidden="1" w:unhideWhenUsed="1"/>
     <w:lsdException w:name="List Number 3" w:semiHidden="1" w:unhideWhenUsed="1"/>
     <w:lsdException w:name="List Number 4" w:semiHidden="1" w:unhideWhenUsed="1"/>
+    <w:lsdException w:name="List Number 5" w:semiHidden="1" w:unhideWhenUsed="1"/>
     <w:lsdException w:name="Title" w:qFormat="1"/>
     <w:lsdException w:name="Closing" w:semiHidden="1" w:unhideWhenUsed="1"/>
     <w:lsdException w:name="Signature" w:semiHidden="1" w:unhideWhenUsed="1"/>
@@ -6237,10 +6943,10 @@
     <w:lsdException w:name="Date" w:semiHidden="1" w:unhideWhenUsed="1"/>
     <w:lsdException w:name="Body Text First Indent" w:semiHidden="1" w:unhideWhenUsed="1"/>
     <w:lsdException w:name="Body Text First Indent 2" w:semiHidden="1" w:unhideWhenUsed="1"/>
-    <w:lsdException w:name="Note Heading" w:semiHidden="1" w:unhideWhenUsed="1"/>
-    <w:lsdException w:name="Body Text 2" w:semiHidden="1" w:unhideWhenUsed="1"/>
-    <w:lsdException w:name="Body Text 3" w:semiHidden="1" w:unhideWhenUsed="1"/>
-    <w:lsdException w:name="Body Text Indent 2" w:semiHidden="1" w:unhideWhenUsed="1"/>
+    <w:lsdException w:name="Body Text Indent 3" w:semiHidden="1" w:unhideWhenUsed="1"/>
+    <w:lsdException w:name="Block Text" w:semiHidden="1" w:unhideWhenUsed="1"/>
+    <w:lsdException w:name="Hyperlink" w:semiHidden="1" w:unhideWhenUsed="1"/>
+    <w:lsdException w:name="FollowedHyperlink" w:semiHidden="1" w:unhideWhenUsed="1"/>
     <w:lsdException w:name="Strong" w:qFormat="1"/>
     <w:lsdException w:name="Emphasis" w:qFormat="1"/>
     <w:lsdException w:name="Document Map" w:semiHidden="1" w:unhideWhenUsed="1"/>
@@ -6248,7 +6954,7 @@
     <w:lsdException w:name="E-mail Signature" w:semiHidden="1" w:unhideWhenUsed="1"/>
     <w:lsdException w:name="HTML Top of Form" w:semiHidden="1" w:unhideWhenUsed="1"/>
     <w:lsdException w:name="HTML Bottom of Form" w:semiHidden="1" w:unhideWhenUsed="1"/>
-    <w:lsdException w:name="Normal (Web)" w:semiHidden="1" w:uiPriority="99" w:unhideWhenUsed="1"/>
+    <w:lsdException w:name="Normal (Web)" w:semiHidden="1" w:unhideWhenUsed="1"/>
     <w:lsdException w:name="HTML Acronym" w:semiHidden="1" w:unhideWhenUsed="1"/>
     <w:lsdException w:name="HTML Address" w:semiHidden="1" w:unhideWhenUsed="1"/>
     <w:lsdException w:name="HTML Cite" w:semiHidden="1" w:unhideWhenUsed="1"/>
@@ -6420,6 +7126,15 @@
     <w:lsdException w:name="Book Title" w:uiPriority="33" w:qFormat="1"/>
     <w:lsdException w:name="Bibliography" w:semiHidden="1" w:uiPriority="37" w:unhideWhenUsed="1"/>
     <w:lsdException w:name="TOC Heading" w:semiHidden="1" w:uiPriority="39" w:unhideWhenUsed="1" w:qFormat="1"/>
+    <w:lsdException w:name="Plain Table 1" w:uiPriority="41"/>
+    <w:lsdException w:name="Plain Table 2" w:uiPriority="42"/>
+    <w:lsdException w:name="Plain Table 3" w:uiPriority="43"/>
+    <w:lsdException w:name="Plain Table 4" w:uiPriority="44"/>
+    <w:lsdException w:name="Plain Table 5" w:uiPriority="45"/>
+    <w:lsdException w:name="Grid Table Light" w:uiPriority="40"/>
+    <w:lsdException w:name="Grid Table 1 Light" w:uiPriority="46"/>
+    <w:lsdException w:name="Grid Table 2" w:uiPriority="47"/>
+    <w:lsdException w:name="Grid Table 3" w:uiPriority="48"/>
     <w:lsdException w:name="Grid Table 4" w:uiPriority="49"/>
     <w:lsdException w:name="Grid Table 5 Dark" w:uiPriority="50"/>
     <w:lsdException w:name="Grid Table 6 Colorful" w:uiPriority="51"/>
@@ -6519,7 +7234,10 @@
   <w:style w:type="paragraph" w:default="1" w:styleId="Normal">
     <w:name w:val="Normal"/>
     <w:qFormat/>
-    <w:rsid w:val="00E334A8"/>
+    <w:rsid w:val="0044186D"/>
+    <w:pPr>
+      <w:spacing w:after="120"/>
+    </w:pPr>
     <w:rPr>
       <w:sz w:val="24"/>
     </w:rPr>
@@ -6528,10 +7246,12 @@
     <w:name w:val="heading 1"/>
     <w:basedOn w:val="Normal"/>
     <w:next w:val="Normal"/>
-    <w:link w:val="Heading1Char"/>
     <w:qFormat/>
     <w:pPr>
       <w:keepNext/>
+      <w:numPr>
+        <w:numId w:val="19"/>
+      </w:numPr>
       <w:spacing w:before="240" w:after="60"/>
       <w:outlineLvl w:val="0"/>
     </w:pPr>
@@ -6547,16 +7267,21 @@
     <w:name w:val="heading 2"/>
     <w:basedOn w:val="Normal"/>
     <w:next w:val="Normal"/>
+    <w:link w:val="Heading2Char"/>
     <w:qFormat/>
+    <w:rsid w:val="00643AF9"/>
     <w:pPr>
       <w:keepNext/>
+      <w:numPr>
+        <w:ilvl w:val="1"/>
+        <w:numId w:val="19"/>
+      </w:numPr>
       <w:spacing w:before="240" w:after="60"/>
       <w:outlineLvl w:val="1"/>
     </w:pPr>
     <w:rPr>
       <w:rFonts w:ascii="Arial" w:hAnsi="Arial"/>
       <w:b/>
-      <w:i/>
       <w:sz w:val="28"/>
       <w:szCs w:val="28"/>
     </w:rPr>
@@ -6566,15 +7291,20 @@
     <w:basedOn w:val="Normal"/>
     <w:next w:val="Normal"/>
     <w:qFormat/>
+    <w:rsid w:val="00643AF9"/>
     <w:pPr>
       <w:keepNext/>
+      <w:numPr>
+        <w:ilvl w:val="2"/>
+        <w:numId w:val="19"/>
+      </w:numPr>
       <w:spacing w:before="240" w:after="60"/>
       <w:outlineLvl w:val="2"/>
     </w:pPr>
     <w:rPr>
+      <w:rFonts w:ascii="Arial" w:hAnsi="Arial"/>
       <w:b/>
       <w:color w:val="000000"/>
-      <w:sz w:val="20"/>
     </w:rPr>
   </w:style>
   <w:style w:type="paragraph" w:styleId="Heading4">
@@ -6582,8 +7312,13 @@
     <w:basedOn w:val="Normal"/>
     <w:next w:val="Normal"/>
     <w:qFormat/>
+    <w:rsid w:val="002A058D"/>
     <w:pPr>
       <w:keepNext/>
+      <w:numPr>
+        <w:ilvl w:val="3"/>
+        <w:numId w:val="19"/>
+      </w:numPr>
       <w:spacing w:before="240" w:after="60"/>
       <w:outlineLvl w:val="3"/>
     </w:pPr>
@@ -6597,14 +7332,20 @@
     <w:basedOn w:val="Normal"/>
     <w:next w:val="Normal"/>
     <w:qFormat/>
+    <w:rsid w:val="002A058D"/>
     <w:pPr>
       <w:keepNext/>
-      <w:jc w:val="center"/>
+      <w:numPr>
+        <w:ilvl w:val="4"/>
+        <w:numId w:val="19"/>
+      </w:numPr>
+      <w:spacing w:before="240" w:after="60"/>
       <w:outlineLvl w:val="4"/>
     </w:pPr>
     <w:rPr>
+      <w:rFonts w:ascii="Arial" w:hAnsi="Arial"/>
+      <w:b/>
       <w:color w:val="000000"/>
-      <w:sz w:val="20"/>
     </w:rPr>
   </w:style>
   <w:style w:type="paragraph" w:styleId="Heading6">
@@ -6612,14 +7353,20 @@
     <w:basedOn w:val="Normal"/>
     <w:next w:val="Normal"/>
     <w:qFormat/>
+    <w:rsid w:val="002A058D"/>
     <w:pPr>
       <w:keepNext/>
+      <w:numPr>
+        <w:ilvl w:val="5"/>
+        <w:numId w:val="19"/>
+      </w:numPr>
+      <w:spacing w:before="240" w:after="60"/>
       <w:outlineLvl w:val="5"/>
     </w:pPr>
     <w:rPr>
-      <w:rFonts w:ascii="Impact" w:hAnsi="Impact"/>
+      <w:rFonts w:ascii="Arial" w:hAnsi="Arial"/>
+      <w:b/>
       <w:color w:val="000000"/>
-      <w:sz w:val="144"/>
     </w:rPr>
   </w:style>
   <w:style w:type="paragraph" w:styleId="Heading7">
@@ -6627,14 +7374,20 @@
     <w:basedOn w:val="Normal"/>
     <w:next w:val="Normal"/>
     <w:qFormat/>
+    <w:rsid w:val="002A058D"/>
     <w:pPr>
       <w:keepNext/>
+      <w:numPr>
+        <w:ilvl w:val="6"/>
+        <w:numId w:val="19"/>
+      </w:numPr>
+      <w:spacing w:before="240" w:after="60"/>
       <w:outlineLvl w:val="6"/>
     </w:pPr>
     <w:rPr>
-      <w:rFonts w:ascii="Impact" w:hAnsi="Impact"/>
+      <w:rFonts w:ascii="Arial" w:hAnsi="Arial"/>
+      <w:b/>
       <w:color w:val="000000"/>
-      <w:sz w:val="96"/>
     </w:rPr>
   </w:style>
   <w:style w:type="paragraph" w:styleId="Heading8">
@@ -6642,13 +7395,20 @@
     <w:basedOn w:val="Normal"/>
     <w:next w:val="Normal"/>
     <w:qFormat/>
+    <w:rsid w:val="002A058D"/>
     <w:pPr>
       <w:keepNext/>
+      <w:numPr>
+        <w:ilvl w:val="7"/>
+        <w:numId w:val="19"/>
+      </w:numPr>
+      <w:spacing w:before="240" w:after="60"/>
       <w:outlineLvl w:val="7"/>
     </w:pPr>
     <w:rPr>
+      <w:rFonts w:ascii="Arial" w:hAnsi="Arial"/>
+      <w:b/>
       <w:color w:val="000000"/>
-      <w:sz w:val="20"/>
     </w:rPr>
   </w:style>
   <w:style w:type="paragraph" w:styleId="Heading9">
@@ -6656,12 +7416,19 @@
     <w:basedOn w:val="Normal"/>
     <w:next w:val="Normal"/>
     <w:qFormat/>
+    <w:rsid w:val="002A058D"/>
     <w:pPr>
       <w:keepNext/>
-      <w:jc w:val="center"/>
+      <w:numPr>
+        <w:ilvl w:val="8"/>
+        <w:numId w:val="19"/>
+      </w:numPr>
+      <w:spacing w:before="240" w:after="60"/>
       <w:outlineLvl w:val="8"/>
     </w:pPr>
     <w:rPr>
+      <w:rFonts w:ascii="Arial" w:hAnsi="Arial"/>
+      <w:b/>
       <w:color w:val="000000"/>
     </w:rPr>
   </w:style>
@@ -6698,13 +7465,13 @@
     <w:next w:val="Normal"/>
     <w:autoRedefine/>
     <w:qFormat/>
-    <w:pPr>
-      <w:spacing w:before="120" w:after="120"/>
+    <w:rsid w:val="00EC47B6"/>
+    <w:pPr>
+      <w:spacing w:before="120"/>
       <w:jc w:val="center"/>
     </w:pPr>
     <w:rPr>
       <w:b/>
-      <w:sz w:val="16"/>
     </w:rPr>
   </w:style>
   <w:style w:type="character" w:styleId="LineNumber">
@@ -6755,7 +7522,7 @@
     <w:basedOn w:val="Normal"/>
     <w:next w:val="Normal"/>
     <w:pPr>
-      <w:spacing w:before="120" w:after="120"/>
+      <w:spacing w:before="120"/>
       <w:ind w:left="720" w:right="720"/>
       <w:jc w:val="both"/>
     </w:pPr>
@@ -6798,9 +7565,6 @@
     <w:name w:val="footnote text"/>
     <w:basedOn w:val="Normal"/>
     <w:next w:val="Normal"/>
-    <w:pPr>
-      <w:spacing w:after="120"/>
-    </w:pPr>
     <w:rPr>
       <w:rFonts w:ascii="Times" w:hAnsi="Times"/>
       <w:color w:val="000000"/>
@@ -6874,7 +7638,6 @@
     <w:name w:val="Text 2"/>
     <w:basedOn w:val="Normal"/>
     <w:pPr>
-      <w:spacing w:after="120"/>
       <w:ind w:left="720" w:firstLine="18"/>
     </w:pPr>
     <w:rPr>
@@ -6905,7 +7668,6 @@
     <w:name w:val="Block Text"/>
     <w:basedOn w:val="Normal"/>
     <w:pPr>
-      <w:spacing w:after="120"/>
       <w:ind w:left="1440" w:right="1440"/>
     </w:pPr>
     <w:rPr>
@@ -6917,9 +7679,6 @@
     <w:name w:val="Body Text"/>
     <w:basedOn w:val="Normal"/>
     <w:link w:val="BodyTextChar"/>
-    <w:pPr>
-      <w:spacing w:after="120"/>
-    </w:pPr>
     <w:rPr>
       <w:color w:val="000000"/>
       <w:sz w:val="20"/>
@@ -6929,7 +7688,7 @@
     <w:name w:val="Body Text 2"/>
     <w:basedOn w:val="Normal"/>
     <w:pPr>
-      <w:spacing w:after="120" w:line="480" w:lineRule="auto"/>
+      <w:spacing w:line="480" w:lineRule="auto"/>
     </w:pPr>
     <w:rPr>
       <w:color w:val="000000"/>
@@ -6939,9 +7698,6 @@
   <w:style w:type="paragraph" w:styleId="BodyText3">
     <w:name w:val="Body Text 3"/>
     <w:basedOn w:val="Normal"/>
-    <w:pPr>
-      <w:spacing w:after="120"/>
-    </w:pPr>
     <w:rPr>
       <w:color w:val="000000"/>
       <w:sz w:val="16"/>
@@ -6958,7 +7714,6 @@
     <w:name w:val="Body Text Indent"/>
     <w:basedOn w:val="Normal"/>
     <w:pPr>
-      <w:spacing w:after="120"/>
       <w:ind w:left="360"/>
     </w:pPr>
     <w:rPr>
@@ -6977,7 +7732,7 @@
     <w:name w:val="Body Text Indent 2"/>
     <w:basedOn w:val="Normal"/>
     <w:pPr>
-      <w:spacing w:after="120" w:line="480" w:lineRule="auto"/>
+      <w:spacing w:line="480" w:lineRule="auto"/>
       <w:ind w:left="360"/>
     </w:pPr>
     <w:rPr>
@@ -6989,7 +7744,6 @@
     <w:name w:val="Body Text Indent 3"/>
     <w:basedOn w:val="Normal"/>
     <w:pPr>
-      <w:spacing w:after="120"/>
       <w:ind w:left="360"/>
     </w:pPr>
     <w:rPr>
@@ -7304,7 +8058,6 @@
     <w:name w:val="List Continue"/>
     <w:basedOn w:val="Normal"/>
     <w:pPr>
-      <w:spacing w:after="120"/>
       <w:ind w:left="360"/>
     </w:pPr>
     <w:rPr>
@@ -7316,7 +8069,6 @@
     <w:name w:val="List Continue 2"/>
     <w:basedOn w:val="Normal"/>
     <w:pPr>
-      <w:spacing w:after="120"/>
       <w:ind w:left="720"/>
     </w:pPr>
     <w:rPr>
@@ -7328,7 +8080,6 @@
     <w:name w:val="List Continue 3"/>
     <w:basedOn w:val="Normal"/>
     <w:pPr>
-      <w:spacing w:after="120"/>
       <w:ind w:left="1080"/>
     </w:pPr>
     <w:rPr>
@@ -7340,7 +8091,6 @@
     <w:name w:val="List Continue 4"/>
     <w:basedOn w:val="Normal"/>
     <w:pPr>
-      <w:spacing w:after="120"/>
       <w:ind w:left="1440"/>
     </w:pPr>
     <w:rPr>
@@ -7352,7 +8102,6 @@
     <w:name w:val="List Continue 5"/>
     <w:basedOn w:val="Normal"/>
     <w:pPr>
-      <w:spacing w:after="120"/>
       <w:ind w:left="1800"/>
     </w:pPr>
     <w:rPr>
@@ -7901,70 +8650,71 @@
       </w:tblBorders>
     </w:tblPr>
   </w:style>
+  <w:style w:type="paragraph" w:styleId="BalloonText">
+    <w:name w:val="Balloon Text"/>
+    <w:basedOn w:val="Normal"/>
+    <w:link w:val="BalloonTextChar"/>
+    <w:semiHidden/>
+    <w:unhideWhenUsed/>
+    <w:rsid w:val="00F7685D"/>
+    <w:rPr>
+      <w:rFonts w:ascii="Tahoma" w:hAnsi="Tahoma" w:cs="Tahoma"/>
+      <w:sz w:val="16"/>
+      <w:szCs w:val="16"/>
+    </w:rPr>
+  </w:style>
+  <w:style w:type="character" w:customStyle="1" w:styleId="BalloonTextChar">
+    <w:name w:val="Balloon Text Char"/>
+    <w:basedOn w:val="DefaultParagraphFont"/>
+    <w:link w:val="BalloonText"/>
+    <w:semiHidden/>
+    <w:rsid w:val="00F7685D"/>
+    <w:rPr>
+      <w:rFonts w:ascii="Tahoma" w:hAnsi="Tahoma" w:cs="Tahoma"/>
+      <w:sz w:val="16"/>
+      <w:szCs w:val="16"/>
+    </w:rPr>
+  </w:style>
+  <w:style w:type="character" w:styleId="Strong">
+    <w:name w:val="Strong"/>
+    <w:basedOn w:val="DefaultParagraphFont"/>
+    <w:qFormat/>
+    <w:rsid w:val="00851FCA"/>
+    <w:rPr>
+      <w:b/>
+      <w:bCs/>
+    </w:rPr>
+  </w:style>
   <w:style w:type="paragraph" w:styleId="ListParagraph">
     <w:name w:val="List Paragraph"/>
     <w:basedOn w:val="Normal"/>
     <w:uiPriority w:val="34"/>
     <w:qFormat/>
-    <w:rsid w:val="00906A60"/>
+    <w:rsid w:val="00623B38"/>
     <w:pPr>
       <w:ind w:left="720"/>
       <w:contextualSpacing/>
     </w:pPr>
-    <w:rPr>
-      <w:color w:val="000000"/>
-      <w:sz w:val="20"/>
-    </w:rPr>
   </w:style>
   <w:style w:type="character" w:customStyle="1" w:styleId="BodyTextChar">
     <w:name w:val="Body Text Char"/>
     <w:basedOn w:val="DefaultParagraphFont"/>
     <w:link w:val="BodyText"/>
-    <w:rsid w:val="00AD07A4"/>
+    <w:rsid w:val="007D37C4"/>
     <w:rPr>
       <w:color w:val="000000"/>
     </w:rPr>
   </w:style>
-  <w:style w:type="paragraph" w:customStyle="1" w:styleId="TableContents">
-    <w:name w:val="Table Contents"/>
-    <w:basedOn w:val="Normal"/>
-    <w:qFormat/>
-    <w:rsid w:val="000F14B9"/>
-    <w:pPr>
-      <w:suppressLineNumbers/>
-      <w:overflowPunct w:val="0"/>
-    </w:pPr>
-    <w:rPr>
-      <w:rFonts w:ascii="Liberation Serif" w:eastAsia="Noto Sans CJK SC Regular" w:hAnsi="Liberation Serif" w:cs="FreeSans"/>
-      <w:kern w:val="2"/>
-      <w:szCs w:val="24"/>
-      <w:lang w:eastAsia="zh-CN" w:bidi="hi-IN"/>
-    </w:rPr>
-  </w:style>
-  <w:style w:type="character" w:customStyle="1" w:styleId="Heading1Char">
-    <w:name w:val="Heading 1 Char"/>
+  <w:style w:type="character" w:customStyle="1" w:styleId="Heading2Char">
+    <w:name w:val="Heading 2 Char"/>
     <w:basedOn w:val="DefaultParagraphFont"/>
-    <w:link w:val="Heading1"/>
-    <w:rsid w:val="000F14B9"/>
+    <w:link w:val="Heading2"/>
+    <w:rsid w:val="007D37C4"/>
     <w:rPr>
       <w:rFonts w:ascii="Arial" w:hAnsi="Arial"/>
       <w:b/>
-      <w:kern w:val="32"/>
-      <w:sz w:val="32"/>
-      <w:szCs w:val="32"/>
-    </w:rPr>
-  </w:style>
-  <w:style w:type="paragraph" w:styleId="NormalWeb">
-    <w:name w:val="Normal (Web)"/>
-    <w:basedOn w:val="Normal"/>
-    <w:uiPriority w:val="99"/>
-    <w:unhideWhenUsed/>
-    <w:rsid w:val="00DA64E8"/>
-    <w:pPr>
-      <w:spacing w:before="100" w:beforeAutospacing="1" w:after="100" w:afterAutospacing="1"/>
-    </w:pPr>
-    <w:rPr>
-      <w:szCs w:val="24"/>
+      <w:sz w:val="28"/>
+      <w:szCs w:val="28"/>
     </w:rPr>
   </w:style>
 </w:styles>
@@ -8295,7 +9045,7 @@
 </file>
 
 <file path=customXml/itemProps1.xml><?xml version="1.0" encoding="utf-8"?>
-<ds:datastoreItem xmlns:ds="http://schemas.openxmlformats.org/officeDocument/2006/customXml" ds:itemID="{F24ACBF8-7A6D-4C4D-A6B8-099EB37B2A5D}">
+<ds:datastoreItem xmlns:ds="http://schemas.openxmlformats.org/officeDocument/2006/customXml" ds:itemID="{A68D4A08-D1F6-4EE5-B6C6-7FC7384F1DA6}">
   <ds:schemaRefs>
     <ds:schemaRef ds:uri="http://schemas.openxmlformats.org/officeDocument/2006/bibliography"/>
   </ds:schemaRefs>

--- a/drafts/S-9.1.1.1 Six & Eight Pin Decoder Interface.docx
+++ b/drafts/S-9.1.1.1 Six & Eight Pin Decoder Interface.docx
@@ -1,6 +1,6 @@
 
 <file path=word/document.xml><?xml version="1.0" encoding="utf-8"?>
-<w:document xmlns:wpc="http://schemas.microsoft.com/office/word/2010/wordprocessingCanvas" xmlns:mc="http://schemas.openxmlformats.org/markup-compatibility/2006" xmlns:o="urn:schemas-microsoft-com:office:office" xmlns:r="http://schemas.openxmlformats.org/officeDocument/2006/relationships" xmlns:m="http://schemas.openxmlformats.org/officeDocument/2006/math" xmlns:v="urn:schemas-microsoft-com:vml" xmlns:wp14="http://schemas.microsoft.com/office/word/2010/wordprocessingDrawing" xmlns:wp="http://schemas.openxmlformats.org/drawingml/2006/wordprocessingDrawing" xmlns:w10="urn:schemas-microsoft-com:office:word" xmlns:w="http://schemas.openxmlformats.org/wordprocessingml/2006/main" xmlns:w14="http://schemas.microsoft.com/office/word/2010/wordml" xmlns:w15="http://schemas.microsoft.com/office/word/2012/wordml" xmlns:wpg="http://schemas.microsoft.com/office/word/2010/wordprocessingGroup" xmlns:wpi="http://schemas.microsoft.com/office/word/2010/wordprocessingInk" xmlns:wne="http://schemas.microsoft.com/office/word/2006/wordml" xmlns:wps="http://schemas.microsoft.com/office/word/2010/wordprocessingShape" mc:Ignorable="w14 w15 wp14">
+<w:document xmlns:wpc="http://schemas.microsoft.com/office/word/2010/wordprocessingCanvas" xmlns:mc="http://schemas.openxmlformats.org/markup-compatibility/2006" xmlns:o="urn:schemas-microsoft-com:office:office" xmlns:r="http://schemas.openxmlformats.org/officeDocument/2006/relationships" xmlns:m="http://schemas.openxmlformats.org/officeDocument/2006/math" xmlns:v="urn:schemas-microsoft-com:vml" xmlns:wp14="http://schemas.microsoft.com/office/word/2010/wordprocessingDrawing" xmlns:wp="http://schemas.openxmlformats.org/drawingml/2006/wordprocessingDrawing" xmlns:w10="urn:schemas-microsoft-com:office:word" xmlns:w="http://schemas.openxmlformats.org/wordprocessingml/2006/main" xmlns:w14="http://schemas.microsoft.com/office/word/2010/wordml" xmlns:wpg="http://schemas.microsoft.com/office/word/2010/wordprocessingGroup" xmlns:wpi="http://schemas.microsoft.com/office/word/2010/wordprocessingInk" xmlns:wne="http://schemas.microsoft.com/office/word/2006/wordml" xmlns:wps="http://schemas.microsoft.com/office/word/2010/wordprocessingShape" mc:Ignorable="w14 wp14">
   <w:body>
     <w:p>
       <w:pPr>
@@ -31,7 +31,23 @@
           <w:sz w:val="24"/>
           <w:szCs w:val="24"/>
         </w:rPr>
-        <w:t>This Standard defines a multi-pole interface for locomotives and cars. It is suitable for non-sound decoders in most scales. These interface connectors are not recommended for new designs. An extensive population exist in older equipment. The Small (6 pin) connector provides connections for power pickup from two rails, motor control and two lighting outputs (usually forward and rear headlights). The Medium (8 pin) interface provides one additional output that can be used for additional lighting or other accessories so long as the current capacity is not exceeded.</w:t>
+        <w:t xml:space="preserve">This Standard defines a multi-pole interface for locomotives and cars. It is suitable for non-sound decoders in most scales. These interface connectors are not recommended for new designs. </w:t>
+      </w:r>
+      <w:proofErr w:type="gramStart"/>
+      <w:r>
+        <w:rPr>
+          <w:sz w:val="24"/>
+          <w:szCs w:val="24"/>
+        </w:rPr>
+        <w:t>An extensive population exist</w:t>
+      </w:r>
+      <w:proofErr w:type="gramEnd"/>
+      <w:r>
+        <w:rPr>
+          <w:sz w:val="24"/>
+          <w:szCs w:val="24"/>
+        </w:rPr>
+        <w:t xml:space="preserve"> in older equipment. The Small (6 pin) connector provides connections for power pickup from two rails, motor control and two lighting outputs (usually forward and rear headlights). The Medium (8 pin) interface provides one additional output that can be used for additional lighting or other accessories so long as the current capacity is not exceeded.</w:t>
       </w:r>
     </w:p>
     <w:p>
@@ -1132,7 +1148,7 @@
                     </pic:cNvPicPr>
                   </pic:nvPicPr>
                   <pic:blipFill>
-                    <a:blip r:embed="rId8">
+                    <a:blip r:embed="rId10">
                       <a:extLst>
                         <a:ext uri="{28A0092B-C50C-407E-A947-70E740481C1C}">
                           <a14:useLocalDpi xmlns:a14="http://schemas.microsoft.com/office/drawing/2010/main" val="0"/>
@@ -1187,8 +1203,6 @@
       </w:r>
     </w:p>
     <w:p>
-      <w:bookmarkStart w:id="0" w:name="_GoBack"/>
-      <w:bookmarkEnd w:id="0"/>
       <w:r>
         <w:br w:type="page"/>
       </w:r>
@@ -2478,7 +2492,7 @@
                           </pic:cNvPicPr>
                         </pic:nvPicPr>
                         <pic:blipFill>
-                          <a:blip r:embed="rId9" cstate="print">
+                          <a:blip r:embed="rId11" cstate="print">
                             <a:extLst>
                               <a:ext uri="{28A0092B-C50C-407E-A947-70E740481C1C}">
                                 <a14:useLocalDpi xmlns:a14="http://schemas.microsoft.com/office/drawing/2010/main" val="0"/>
@@ -2544,7 +2558,7 @@
                           </pic:cNvPicPr>
                         </pic:nvPicPr>
                         <pic:blipFill>
-                          <a:blip r:embed="rId10" cstate="print">
+                          <a:blip r:embed="rId12" cstate="print">
                             <a:extLst>
                               <a:ext uri="{28A0092B-C50C-407E-A947-70E740481C1C}">
                                 <a14:useLocalDpi xmlns:a14="http://schemas.microsoft.com/office/drawing/2010/main" val="0"/>
@@ -2677,13 +2691,13 @@
         <w:tblLook w:val="04A0" w:firstRow="1" w:lastRow="0" w:firstColumn="1" w:lastColumn="0" w:noHBand="0" w:noVBand="1"/>
       </w:tblPr>
       <w:tblGrid>
-        <w:gridCol w:w="1458"/>
-        <w:gridCol w:w="8406"/>
+        <w:gridCol w:w="1548"/>
+        <w:gridCol w:w="8316"/>
       </w:tblGrid>
       <w:tr>
         <w:tc>
           <w:tcPr>
-            <w:tcW w:w="1458" w:type="dxa"/>
+            <w:tcW w:w="1548" w:type="dxa"/>
             <w:shd w:val="clear" w:color="auto" w:fill="BFBFBF" w:themeFill="background1" w:themeFillShade="BF"/>
           </w:tcPr>
           <w:p>
@@ -2702,7 +2716,7 @@
         </w:tc>
         <w:tc>
           <w:tcPr>
-            <w:tcW w:w="8406" w:type="dxa"/>
+            <w:tcW w:w="8316" w:type="dxa"/>
             <w:shd w:val="clear" w:color="auto" w:fill="BFBFBF" w:themeFill="background1" w:themeFillShade="BF"/>
           </w:tcPr>
           <w:p>
@@ -2723,17 +2737,20 @@
       <w:tr>
         <w:tc>
           <w:tcPr>
-            <w:tcW w:w="1458" w:type="dxa"/>
+            <w:tcW w:w="1548" w:type="dxa"/>
           </w:tcPr>
           <w:p>
             <w:r>
-              <w:t>Sept 2020</w:t>
+              <w:t>Sep 10,</w:t>
+            </w:r>
+            <w:r>
+              <w:t xml:space="preserve"> 2020</w:t>
             </w:r>
           </w:p>
         </w:tc>
         <w:tc>
           <w:tcPr>
-            <w:tcW w:w="8406" w:type="dxa"/>
+            <w:tcW w:w="8316" w:type="dxa"/>
           </w:tcPr>
           <w:p>
             <w:r>
@@ -2745,13 +2762,13 @@
       <w:tr>
         <w:tc>
           <w:tcPr>
-            <w:tcW w:w="1458" w:type="dxa"/>
+            <w:tcW w:w="1548" w:type="dxa"/>
           </w:tcPr>
           <w:p/>
         </w:tc>
         <w:tc>
           <w:tcPr>
-            <w:tcW w:w="8406" w:type="dxa"/>
+            <w:tcW w:w="8316" w:type="dxa"/>
           </w:tcPr>
           <w:p/>
         </w:tc>
@@ -2759,13 +2776,13 @@
       <w:tr>
         <w:tc>
           <w:tcPr>
-            <w:tcW w:w="1458" w:type="dxa"/>
+            <w:tcW w:w="1548" w:type="dxa"/>
           </w:tcPr>
           <w:p/>
         </w:tc>
         <w:tc>
           <w:tcPr>
-            <w:tcW w:w="8406" w:type="dxa"/>
+            <w:tcW w:w="8316" w:type="dxa"/>
           </w:tcPr>
           <w:p/>
         </w:tc>
@@ -2773,13 +2790,13 @@
       <w:tr>
         <w:tc>
           <w:tcPr>
-            <w:tcW w:w="1458" w:type="dxa"/>
+            <w:tcW w:w="1548" w:type="dxa"/>
           </w:tcPr>
           <w:p/>
         </w:tc>
         <w:tc>
           <w:tcPr>
-            <w:tcW w:w="8406" w:type="dxa"/>
+            <w:tcW w:w="8316" w:type="dxa"/>
           </w:tcPr>
           <w:p/>
         </w:tc>
@@ -2788,10 +2805,10 @@
     <w:p>
       <w:pPr>
         <w:sectPr>
-          <w:footerReference w:type="even" r:id="rId11"/>
-          <w:footerReference w:type="default" r:id="rId12"/>
-          <w:headerReference w:type="first" r:id="rId13"/>
-          <w:footerReference w:type="first" r:id="rId14"/>
+          <w:footerReference w:type="even" r:id="rId13"/>
+          <w:footerReference w:type="default" r:id="rId14"/>
+          <w:headerReference w:type="first" r:id="rId15"/>
+          <w:footerReference w:type="first" r:id="rId16"/>
           <w:pgSz w:w="12240" w:h="15840" w:code="1"/>
           <w:pgMar w:top="864" w:right="1440" w:bottom="864" w:left="1152" w:header="288" w:footer="648" w:gutter="0"/>
           <w:lnNumType w:countBy="5" w:restart="continuous"/>
@@ -2815,7 +2832,7 @@
           <w:szCs w:val="26"/>
         </w:rPr>
         <w:sectPr>
-          <w:headerReference w:type="default" r:id="rId15"/>
+          <w:headerReference w:type="default" r:id="rId17"/>
           <w:pgSz w:w="12240" w:h="15840" w:code="1"/>
           <w:pgMar w:top="864" w:right="1440" w:bottom="864" w:left="1152" w:header="288" w:footer="648" w:gutter="0"/>
           <w:cols w:space="144"/>
@@ -2852,6 +2869,7 @@
           <w:sz w:val="17"/>
           <w:szCs w:val="17"/>
         </w:rPr>
+        <w:lastRenderedPageBreak/>
         <w:t>The Standards (S), Recommended Practices (RP), Technical Note (TN)</w:t>
       </w:r>
       <w:r>
@@ -3220,6 +3238,8 @@
           <w:szCs w:val="17"/>
         </w:rPr>
       </w:pPr>
+      <w:bookmarkStart w:id="0" w:name="_GoBack"/>
+      <w:bookmarkEnd w:id="0"/>
       <w:r>
         <w:rPr>
           <w:rFonts w:ascii="Arial Narrow" w:hAnsi="Arial Narrow" w:cs="TimesNewRomanPS-BoldMT"/>
@@ -3238,6 +3258,7 @@
           <w:sz w:val="17"/>
           <w:szCs w:val="17"/>
         </w:rPr>
+        <w:lastRenderedPageBreak/>
         <w:t>Translations</w:t>
       </w:r>
     </w:p>
@@ -4329,7 +4350,7 @@
 </file>
 
 <file path=word/endnotes.xml><?xml version="1.0" encoding="utf-8"?>
-<w:endnotes xmlns:wpc="http://schemas.microsoft.com/office/word/2010/wordprocessingCanvas" xmlns:mc="http://schemas.openxmlformats.org/markup-compatibility/2006" xmlns:o="urn:schemas-microsoft-com:office:office" xmlns:r="http://schemas.openxmlformats.org/officeDocument/2006/relationships" xmlns:m="http://schemas.openxmlformats.org/officeDocument/2006/math" xmlns:v="urn:schemas-microsoft-com:vml" xmlns:wp14="http://schemas.microsoft.com/office/word/2010/wordprocessingDrawing" xmlns:wp="http://schemas.openxmlformats.org/drawingml/2006/wordprocessingDrawing" xmlns:w10="urn:schemas-microsoft-com:office:word" xmlns:w="http://schemas.openxmlformats.org/wordprocessingml/2006/main" xmlns:w14="http://schemas.microsoft.com/office/word/2010/wordml" xmlns:w15="http://schemas.microsoft.com/office/word/2012/wordml" xmlns:wpg="http://schemas.microsoft.com/office/word/2010/wordprocessingGroup" xmlns:wpi="http://schemas.microsoft.com/office/word/2010/wordprocessingInk" xmlns:wne="http://schemas.microsoft.com/office/word/2006/wordml" xmlns:wps="http://schemas.microsoft.com/office/word/2010/wordprocessingShape" mc:Ignorable="w14 w15 wp14">
+<w:endnotes xmlns:wpc="http://schemas.microsoft.com/office/word/2010/wordprocessingCanvas" xmlns:mc="http://schemas.openxmlformats.org/markup-compatibility/2006" xmlns:o="urn:schemas-microsoft-com:office:office" xmlns:r="http://schemas.openxmlformats.org/officeDocument/2006/relationships" xmlns:m="http://schemas.openxmlformats.org/officeDocument/2006/math" xmlns:v="urn:schemas-microsoft-com:vml" xmlns:wp14="http://schemas.microsoft.com/office/word/2010/wordprocessingDrawing" xmlns:wp="http://schemas.openxmlformats.org/drawingml/2006/wordprocessingDrawing" xmlns:w10="urn:schemas-microsoft-com:office:word" xmlns:w="http://schemas.openxmlformats.org/wordprocessingml/2006/main" xmlns:w14="http://schemas.microsoft.com/office/word/2010/wordml" xmlns:wpg="http://schemas.microsoft.com/office/word/2010/wordprocessingGroup" xmlns:wpi="http://schemas.microsoft.com/office/word/2010/wordprocessingInk" xmlns:wne="http://schemas.microsoft.com/office/word/2006/wordml" xmlns:wps="http://schemas.microsoft.com/office/word/2010/wordprocessingShape" mc:Ignorable="w14 wp14">
   <w:endnote w:type="separator" w:id="-1">
     <w:p>
       <w:r>
@@ -4348,7 +4369,7 @@
 </file>
 
 <file path=word/footer1.xml><?xml version="1.0" encoding="utf-8"?>
-<w:ftr xmlns:wpc="http://schemas.microsoft.com/office/word/2010/wordprocessingCanvas" xmlns:mc="http://schemas.openxmlformats.org/markup-compatibility/2006" xmlns:o="urn:schemas-microsoft-com:office:office" xmlns:r="http://schemas.openxmlformats.org/officeDocument/2006/relationships" xmlns:m="http://schemas.openxmlformats.org/officeDocument/2006/math" xmlns:v="urn:schemas-microsoft-com:vml" xmlns:wp14="http://schemas.microsoft.com/office/word/2010/wordprocessingDrawing" xmlns:wp="http://schemas.openxmlformats.org/drawingml/2006/wordprocessingDrawing" xmlns:w10="urn:schemas-microsoft-com:office:word" xmlns:w="http://schemas.openxmlformats.org/wordprocessingml/2006/main" xmlns:w14="http://schemas.microsoft.com/office/word/2010/wordml" xmlns:w15="http://schemas.microsoft.com/office/word/2012/wordml" xmlns:wpg="http://schemas.microsoft.com/office/word/2010/wordprocessingGroup" xmlns:wpi="http://schemas.microsoft.com/office/word/2010/wordprocessingInk" xmlns:wne="http://schemas.microsoft.com/office/word/2006/wordml" xmlns:wps="http://schemas.microsoft.com/office/word/2010/wordprocessingShape" mc:Ignorable="w14 w15 wp14">
+<w:ftr xmlns:wpc="http://schemas.microsoft.com/office/word/2010/wordprocessingCanvas" xmlns:mc="http://schemas.openxmlformats.org/markup-compatibility/2006" xmlns:o="urn:schemas-microsoft-com:office:office" xmlns:r="http://schemas.openxmlformats.org/officeDocument/2006/relationships" xmlns:m="http://schemas.openxmlformats.org/officeDocument/2006/math" xmlns:v="urn:schemas-microsoft-com:vml" xmlns:wp14="http://schemas.microsoft.com/office/word/2010/wordprocessingDrawing" xmlns:wp="http://schemas.openxmlformats.org/drawingml/2006/wordprocessingDrawing" xmlns:w10="urn:schemas-microsoft-com:office:word" xmlns:w="http://schemas.openxmlformats.org/wordprocessingml/2006/main" xmlns:w14="http://schemas.microsoft.com/office/word/2010/wordml" xmlns:wpg="http://schemas.microsoft.com/office/word/2010/wordprocessingGroup" xmlns:wpi="http://schemas.microsoft.com/office/word/2010/wordprocessingInk" xmlns:wne="http://schemas.microsoft.com/office/word/2006/wordml" xmlns:wps="http://schemas.microsoft.com/office/word/2010/wordprocessingShape" mc:Ignorable="w14 wp14">
   <w:tbl>
     <w:tblPr>
       <w:tblStyle w:val="TableGrid"/>
@@ -4396,7 +4417,17 @@
             <w:fldChar w:fldCharType="separate"/>
           </w:r>
           <w:r>
-            <w:t>© yyyy-yyyy National Model Railroad Association, Inc.</w:t>
+            <w:t xml:space="preserve">© </w:t>
+          </w:r>
+          <w:proofErr w:type="spellStart"/>
+          <w:proofErr w:type="gramStart"/>
+          <w:r>
+            <w:t>yyyy-yyyy</w:t>
+          </w:r>
+          <w:proofErr w:type="spellEnd"/>
+          <w:proofErr w:type="gramEnd"/>
+          <w:r>
+            <w:t xml:space="preserve"> National Model Railroad Association, Inc.</w:t>
           </w:r>
           <w:r>
             <w:fldChar w:fldCharType="end"/>
@@ -4494,21 +4525,11 @@
           <w:pPr>
             <w:jc w:val="right"/>
           </w:pPr>
-          <w:r>
-            <w:fldChar w:fldCharType="begin"/>
-          </w:r>
-          <w:r>
-            <w:instrText xml:space="preserve"> TITLE  \* MERGEFORMAT </w:instrText>
-          </w:r>
-          <w:r>
-            <w:fldChar w:fldCharType="separate"/>
-          </w:r>
-          <w:r>
-            <w:t>X-9.99.99</w:t>
-          </w:r>
-          <w:r>
-            <w:fldChar w:fldCharType="end"/>
-          </w:r>
+          <w:fldSimple w:instr=" TITLE  \* MERGEFORMAT ">
+            <w:r>
+              <w:t>X-9.99.99</w:t>
+            </w:r>
+          </w:fldSimple>
           <w:r>
             <w:t xml:space="preserve"> </w:t>
           </w:r>
@@ -4522,7 +4543,15 @@
             <w:fldChar w:fldCharType="separate"/>
           </w:r>
           <w:r>
-            <w:t>Brief Desc.</w:t>
+            <w:t xml:space="preserve">Brief </w:t>
+          </w:r>
+          <w:proofErr w:type="spellStart"/>
+          <w:r>
+            <w:t>Desc</w:t>
+          </w:r>
+          <w:proofErr w:type="spellEnd"/>
+          <w:r>
+            <w:t>.</w:t>
           </w:r>
           <w:r>
             <w:fldChar w:fldCharType="end"/>
@@ -4540,36 +4569,29 @@
 </file>
 
 <file path=word/footer2.xml><?xml version="1.0" encoding="utf-8"?>
-<w:ftr xmlns:wpc="http://schemas.microsoft.com/office/word/2010/wordprocessingCanvas" xmlns:mc="http://schemas.openxmlformats.org/markup-compatibility/2006" xmlns:o="urn:schemas-microsoft-com:office:office" xmlns:r="http://schemas.openxmlformats.org/officeDocument/2006/relationships" xmlns:m="http://schemas.openxmlformats.org/officeDocument/2006/math" xmlns:v="urn:schemas-microsoft-com:vml" xmlns:wp14="http://schemas.microsoft.com/office/word/2010/wordprocessingDrawing" xmlns:wp="http://schemas.openxmlformats.org/drawingml/2006/wordprocessingDrawing" xmlns:w10="urn:schemas-microsoft-com:office:word" xmlns:w="http://schemas.openxmlformats.org/wordprocessingml/2006/main" xmlns:w14="http://schemas.microsoft.com/office/word/2010/wordml" xmlns:w15="http://schemas.microsoft.com/office/word/2012/wordml" xmlns:wpg="http://schemas.microsoft.com/office/word/2010/wordprocessingGroup" xmlns:wpi="http://schemas.microsoft.com/office/word/2010/wordprocessingInk" xmlns:wne="http://schemas.microsoft.com/office/word/2006/wordml" xmlns:wps="http://schemas.microsoft.com/office/word/2010/wordprocessingShape" mc:Ignorable="w14 w15 wp14">
-  <w:p>
-    <w:pPr>
-      <w:spacing w:after="0"/>
-    </w:pPr>
-    <w:r>
-      <w:fldChar w:fldCharType="begin"/>
-    </w:r>
-    <w:r>
-      <w:instrText xml:space="preserve"> DOCPROPERTY  Company  \* MERGE</w:instrText>
-    </w:r>
-    <w:r>
-      <w:instrText xml:space="preserve">FORMAT </w:instrText>
-    </w:r>
-    <w:r>
-      <w:fldChar w:fldCharType="separate"/>
-    </w:r>
-    <w:r>
-      <w:t xml:space="preserve">© </w:t>
-    </w:r>
-    <w:r>
-      <w:t>2005-2020</w:t>
-    </w:r>
-    <w:r>
-      <w:t xml:space="preserve"> National Model Railroad Association, Inc.</w:t>
-    </w:r>
-    <w:r>
-      <w:fldChar w:fldCharType="end"/>
-    </w:r>
-  </w:p>
+<w:ftr xmlns:wpc="http://schemas.microsoft.com/office/word/2010/wordprocessingCanvas" xmlns:mc="http://schemas.openxmlformats.org/markup-compatibility/2006" xmlns:o="urn:schemas-microsoft-com:office:office" xmlns:r="http://schemas.openxmlformats.org/officeDocument/2006/relationships" xmlns:m="http://schemas.openxmlformats.org/officeDocument/2006/math" xmlns:v="urn:schemas-microsoft-com:vml" xmlns:wp14="http://schemas.microsoft.com/office/word/2010/wordprocessingDrawing" xmlns:wp="http://schemas.openxmlformats.org/drawingml/2006/wordprocessingDrawing" xmlns:w10="urn:schemas-microsoft-com:office:word" xmlns:w="http://schemas.openxmlformats.org/wordprocessingml/2006/main" xmlns:w14="http://schemas.microsoft.com/office/word/2010/wordml" xmlns:wpg="http://schemas.microsoft.com/office/word/2010/wordprocessingGroup" xmlns:wpi="http://schemas.microsoft.com/office/word/2010/wordprocessingInk" xmlns:wne="http://schemas.microsoft.com/office/word/2006/wordml" xmlns:wps="http://schemas.microsoft.com/office/word/2010/wordprocessingShape" mc:Ignorable="w14 wp14">
+  <w:sdt>
+    <w:sdtPr>
+      <w:alias w:val="Company"/>
+      <w:tag w:val=""/>
+      <w:id w:val="-236704819"/>
+      <w:placeholder>
+        <w:docPart w:val="DA68FCD16F86432287C93B45F801A21E"/>
+      </w:placeholder>
+      <w:dataBinding w:prefixMappings="xmlns:ns0='http://schemas.openxmlformats.org/officeDocument/2006/extended-properties' " w:xpath="/ns0:Properties[1]/ns0:Company[1]" w:storeItemID="{6668398D-A668-4E3E-A5EB-62B293D839F1}"/>
+      <w:text/>
+    </w:sdtPr>
+    <w:sdtContent>
+      <w:p>
+        <w:pPr>
+          <w:spacing w:after="0"/>
+        </w:pPr>
+        <w:r>
+          <w:t>© 2005 – 2020 National Model Railroad Association, Inc.</w:t>
+        </w:r>
+      </w:p>
+    </w:sdtContent>
+  </w:sdt>
   <w:p>
     <w:pPr>
       <w:pStyle w:val="Footer"/>
@@ -4579,33 +4601,43 @@
       </w:tabs>
       <w:spacing w:after="0"/>
     </w:pPr>
-    <w:r>
-      <w:t>S</w:t>
-    </w:r>
-    <w:r>
-      <w:fldChar w:fldCharType="begin"/>
-    </w:r>
-    <w:r>
-      <w:instrText xml:space="preserve"> TITLE  \* MERGEFORMAT </w:instrText>
-    </w:r>
-    <w:r>
-      <w:fldChar w:fldCharType="separate"/>
-    </w:r>
-    <w:r>
-      <w:t>-9.</w:t>
-    </w:r>
-    <w:r>
-      <w:t>1.1.1</w:t>
-    </w:r>
-    <w:r>
-      <w:fldChar w:fldCharType="end"/>
-    </w:r>
+    <w:sdt>
+      <w:sdtPr>
+        <w:alias w:val="Title"/>
+        <w:tag w:val=""/>
+        <w:id w:val="9733795"/>
+        <w:placeholder>
+          <w:docPart w:val="8FE8D4A8581E4FABA6ED8EE52C81AAE2"/>
+        </w:placeholder>
+        <w:dataBinding w:prefixMappings="xmlns:ns0='http://purl.org/dc/elements/1.1/' xmlns:ns1='http://schemas.openxmlformats.org/package/2006/metadata/core-properties' " w:xpath="/ns1:coreProperties[1]/ns0:title[1]" w:storeItemID="{6C3C8BC8-F283-45AE-878A-BAB7291924A1}"/>
+        <w:text/>
+      </w:sdtPr>
+      <w:sdtContent>
+        <w:r>
+          <w:t>S-9.1.1.1 Draft</w:t>
+        </w:r>
+      </w:sdtContent>
+    </w:sdt>
     <w:r>
       <w:t xml:space="preserve"> </w:t>
     </w:r>
-    <w:r>
-      <w:t>Six &amp; Eight Pin Decoder Interface</w:t>
-    </w:r>
+    <w:sdt>
+      <w:sdtPr>
+        <w:alias w:val="Subject"/>
+        <w:tag w:val=""/>
+        <w:id w:val="140933036"/>
+        <w:placeholder>
+          <w:docPart w:val="D9B0726AFEF34CE192278E5A3B3E45B7"/>
+        </w:placeholder>
+        <w:dataBinding w:prefixMappings="xmlns:ns0='http://purl.org/dc/elements/1.1/' xmlns:ns1='http://schemas.openxmlformats.org/package/2006/metadata/core-properties' " w:xpath="/ns1:coreProperties[1]/ns0:subject[1]" w:storeItemID="{6C3C8BC8-F283-45AE-878A-BAB7291924A1}"/>
+        <w:text/>
+      </w:sdtPr>
+      <w:sdtContent>
+        <w:r>
+          <w:t>Six &amp; Eight Pin Decoder Interface</w:t>
+        </w:r>
+      </w:sdtContent>
+    </w:sdt>
     <w:r>
       <w:ptab w:relativeTo="margin" w:alignment="right" w:leader="none"/>
     </w:r>
@@ -4638,7 +4670,7 @@
         <w:rStyle w:val="PageNumber"/>
         <w:noProof/>
       </w:rPr>
-      <w:t>5</w:t>
+      <w:t>2</w:t>
     </w:r>
     <w:r>
       <w:rPr>
@@ -4687,102 +4719,111 @@
       <w:rPr>
         <w:rStyle w:val="PageNumber"/>
       </w:rPr>
-      <w:t xml:space="preserve"> – </w:t>
+      <w:t xml:space="preserve"> –</w:t>
     </w:r>
     <w:r>
       <w:rPr>
         <w:rStyle w:val="PageNumber"/>
       </w:rPr>
-      <w:fldChar w:fldCharType="begin"/>
+      <w:t xml:space="preserve"> </w:t>
     </w:r>
-    <w:r>
-      <w:rPr>
-        <w:rStyle w:val="PageNumber"/>
-      </w:rPr>
-      <w:instrText xml:space="preserve"> SAVEDATE  \@ "MMM d, yyyy"  \* MERGEFORMAT </w:instrText>
-    </w:r>
-    <w:r>
-      <w:rPr>
-        <w:rStyle w:val="PageNumber"/>
-      </w:rPr>
-      <w:fldChar w:fldCharType="separate"/>
-    </w:r>
-    <w:r>
-      <w:rPr>
-        <w:rStyle w:val="PageNumber"/>
-        <w:noProof/>
-      </w:rPr>
-      <w:t>Sep 8, 2020</w:t>
-    </w:r>
-    <w:r>
-      <w:rPr>
-        <w:rStyle w:val="PageNumber"/>
-      </w:rPr>
-      <w:fldChar w:fldCharType="end"/>
-    </w:r>
+    <w:sdt>
+      <w:sdtPr>
+        <w:rPr>
+          <w:rStyle w:val="PageNumber"/>
+        </w:rPr>
+        <w:alias w:val="Publish Date"/>
+        <w:tag w:val=""/>
+        <w:id w:val="-1120612021"/>
+        <w:placeholder>
+          <w:docPart w:val="7E98538D75E146AD9307C23E15E65851"/>
+        </w:placeholder>
+        <w:dataBinding w:prefixMappings="xmlns:ns0='http://schemas.microsoft.com/office/2006/coverPageProps' " w:xpath="/ns0:CoverPageProperties[1]/ns0:PublishDate[1]" w:storeItemID="{55AF091B-3C7A-41E3-B477-F2FDAA23CFDA}"/>
+        <w:date w:fullDate="2020-09-10T00:00:00Z">
+          <w:dateFormat w:val="MMM d, yyyy"/>
+          <w:lid w:val="en-US"/>
+          <w:storeMappedDataAs w:val="dateTime"/>
+          <w:calendar w:val="gregorian"/>
+        </w:date>
+      </w:sdtPr>
+      <w:sdtContent>
+        <w:r>
+          <w:rPr>
+            <w:rStyle w:val="PageNumber"/>
+          </w:rPr>
+          <w:t>Sep 10, 2020</w:t>
+        </w:r>
+      </w:sdtContent>
+    </w:sdt>
   </w:p>
 </w:ftr>
 </file>
 
 <file path=word/footer3.xml><?xml version="1.0" encoding="utf-8"?>
-<w:ftr xmlns:wpc="http://schemas.microsoft.com/office/word/2010/wordprocessingCanvas" xmlns:mc="http://schemas.openxmlformats.org/markup-compatibility/2006" xmlns:o="urn:schemas-microsoft-com:office:office" xmlns:r="http://schemas.openxmlformats.org/officeDocument/2006/relationships" xmlns:m="http://schemas.openxmlformats.org/officeDocument/2006/math" xmlns:v="urn:schemas-microsoft-com:vml" xmlns:wp14="http://schemas.microsoft.com/office/word/2010/wordprocessingDrawing" xmlns:wp="http://schemas.openxmlformats.org/drawingml/2006/wordprocessingDrawing" xmlns:w10="urn:schemas-microsoft-com:office:word" xmlns:w="http://schemas.openxmlformats.org/wordprocessingml/2006/main" xmlns:w14="http://schemas.microsoft.com/office/word/2010/wordml" xmlns:w15="http://schemas.microsoft.com/office/word/2012/wordml" xmlns:wpg="http://schemas.microsoft.com/office/word/2010/wordprocessingGroup" xmlns:wpi="http://schemas.microsoft.com/office/word/2010/wordprocessingInk" xmlns:wne="http://schemas.microsoft.com/office/word/2006/wordml" xmlns:wps="http://schemas.microsoft.com/office/word/2010/wordprocessingShape" mc:Ignorable="w14 w15 wp14">
+<w:ftr xmlns:wpc="http://schemas.microsoft.com/office/word/2010/wordprocessingCanvas" xmlns:mc="http://schemas.openxmlformats.org/markup-compatibility/2006" xmlns:o="urn:schemas-microsoft-com:office:office" xmlns:r="http://schemas.openxmlformats.org/officeDocument/2006/relationships" xmlns:m="http://schemas.openxmlformats.org/officeDocument/2006/math" xmlns:v="urn:schemas-microsoft-com:vml" xmlns:wp14="http://schemas.microsoft.com/office/word/2010/wordprocessingDrawing" xmlns:wp="http://schemas.openxmlformats.org/drawingml/2006/wordprocessingDrawing" xmlns:w10="urn:schemas-microsoft-com:office:word" xmlns:w="http://schemas.openxmlformats.org/wordprocessingml/2006/main" xmlns:w14="http://schemas.microsoft.com/office/word/2010/wordml" xmlns:wpg="http://schemas.microsoft.com/office/word/2010/wordprocessingGroup" xmlns:wpi="http://schemas.microsoft.com/office/word/2010/wordprocessingInk" xmlns:wne="http://schemas.microsoft.com/office/word/2006/wordml" xmlns:wps="http://schemas.microsoft.com/office/word/2010/wordprocessingShape" mc:Ignorable="w14 wp14">
+  <w:sdt>
+    <w:sdtPr>
+      <w:alias w:val="Company"/>
+      <w:tag w:val=""/>
+      <w:id w:val="1601840368"/>
+      <w:placeholder>
+        <w:docPart w:val="6FFE45235B964BACB461070FE4D769A7"/>
+      </w:placeholder>
+      <w:dataBinding w:prefixMappings="xmlns:ns0='http://schemas.openxmlformats.org/officeDocument/2006/extended-properties' " w:xpath="/ns0:Properties[1]/ns0:Company[1]" w:storeItemID="{6668398D-A668-4E3E-A5EB-62B293D839F1}"/>
+      <w:text/>
+    </w:sdtPr>
+    <w:sdtContent>
+      <w:p>
+        <w:pPr>
+          <w:spacing w:after="0"/>
+        </w:pPr>
+        <w:r>
+          <w:t>© 2005 – 2020 National Model Railroad Association, Inc.</w:t>
+        </w:r>
+      </w:p>
+    </w:sdtContent>
+  </w:sdt>
   <w:p>
     <w:pPr>
       <w:spacing w:after="0"/>
     </w:pPr>
+    <w:sdt>
+      <w:sdtPr>
+        <w:alias w:val="Title"/>
+        <w:tag w:val=""/>
+        <w:id w:val="344220728"/>
+        <w:placeholder>
+          <w:docPart w:val="66ADDCC18C704F84B828AA2EC34641E6"/>
+        </w:placeholder>
+        <w:dataBinding w:prefixMappings="xmlns:ns0='http://purl.org/dc/elements/1.1/' xmlns:ns1='http://schemas.openxmlformats.org/package/2006/metadata/core-properties' " w:xpath="/ns1:coreProperties[1]/ns0:title[1]" w:storeItemID="{6C3C8BC8-F283-45AE-878A-BAB7291924A1}"/>
+        <w:text/>
+      </w:sdtPr>
+      <w:sdtContent>
+        <w:r>
+          <w:t>S-9.1.1.1 Draft</w:t>
+        </w:r>
+      </w:sdtContent>
+    </w:sdt>
     <w:r>
-      <w:fldChar w:fldCharType="begin"/>
+      <w:t xml:space="preserve"> </w:t>
     </w:r>
-    <w:r>
-      <w:instrText xml:space="preserve"> DOCPROPERTY "Company"  \* MERGEFORMAT </w:instrText>
-    </w:r>
-    <w:r>
-      <w:fldChar w:fldCharType="separate"/>
-    </w:r>
-    <w:r>
-      <w:t xml:space="preserve">© </w:t>
-    </w:r>
-    <w:r>
-      <w:t>2005-2020</w:t>
-    </w:r>
-    <w:r>
-      <w:t xml:space="preserve"> National Model Railroad Association, Inc.</w:t>
-    </w:r>
-    <w:r>
-      <w:fldChar w:fldCharType="end"/>
-    </w:r>
-  </w:p>
-  <w:p>
-    <w:pPr>
-      <w:spacing w:after="0"/>
-    </w:pPr>
-    <w:r>
-      <w:fldChar w:fldCharType="begin"/>
-    </w:r>
-    <w:r>
-      <w:instrText xml:space="preserve"> TITLE  \* MERGEFORMAT </w:instrText>
-    </w:r>
-    <w:r>
-      <w:fldChar w:fldCharType="separate"/>
-    </w:r>
-    <w:r>
-      <w:t>S</w:t>
-    </w:r>
-    <w:r>
-      <w:t>-9.</w:t>
-    </w:r>
-    <w:r>
-      <w:t>1</w:t>
-    </w:r>
-    <w:r>
-      <w:t>.</w:t>
-    </w:r>
-    <w:r>
-      <w:t>1.1 Six &amp; Eight Pin Decoder Interface</w:t>
-    </w:r>
-    <w:r>
-      <w:fldChar w:fldCharType="end"/>
-    </w:r>
+    <w:sdt>
+      <w:sdtPr>
+        <w:alias w:val="Subject"/>
+        <w:tag w:val=""/>
+        <w:id w:val="2055191143"/>
+        <w:placeholder>
+          <w:docPart w:val="1DE7201F157C49DC96305B691519E3B8"/>
+        </w:placeholder>
+        <w:dataBinding w:prefixMappings="xmlns:ns0='http://purl.org/dc/elements/1.1/' xmlns:ns1='http://schemas.openxmlformats.org/package/2006/metadata/core-properties' " w:xpath="/ns1:coreProperties[1]/ns0:subject[1]" w:storeItemID="{6C3C8BC8-F283-45AE-878A-BAB7291924A1}"/>
+        <w:text/>
+      </w:sdtPr>
+      <w:sdtContent>
+        <w:r>
+          <w:t>Six &amp; Eight Pin Decoder Interface</w:t>
+        </w:r>
+      </w:sdtContent>
+    </w:sdt>
     <w:r>
       <w:ptab w:relativeTo="margin" w:alignment="right" w:leader="none"/>
     </w:r>
@@ -4864,45 +4905,48 @@
       <w:rPr>
         <w:rStyle w:val="PageNumber"/>
       </w:rPr>
-      <w:t xml:space="preserve"> – </w:t>
+      <w:t xml:space="preserve"> –</w:t>
     </w:r>
     <w:r>
       <w:rPr>
         <w:rStyle w:val="PageNumber"/>
       </w:rPr>
-      <w:fldChar w:fldCharType="begin"/>
+      <w:t xml:space="preserve"> </w:t>
     </w:r>
-    <w:r>
-      <w:rPr>
-        <w:rStyle w:val="PageNumber"/>
-      </w:rPr>
-      <w:instrText xml:space="preserve"> SAVEDATE  \@ "MMM d, yyyy"  \* MERGEFORMAT </w:instrText>
-    </w:r>
-    <w:r>
-      <w:rPr>
-        <w:rStyle w:val="PageNumber"/>
-      </w:rPr>
-      <w:fldChar w:fldCharType="separate"/>
-    </w:r>
-    <w:r>
-      <w:rPr>
-        <w:rStyle w:val="PageNumber"/>
-        <w:noProof/>
-      </w:rPr>
-      <w:t>Sep 8, 2020</w:t>
-    </w:r>
-    <w:r>
-      <w:rPr>
-        <w:rStyle w:val="PageNumber"/>
-      </w:rPr>
-      <w:fldChar w:fldCharType="end"/>
-    </w:r>
+    <w:sdt>
+      <w:sdtPr>
+        <w:rPr>
+          <w:rStyle w:val="PageNumber"/>
+        </w:rPr>
+        <w:alias w:val="Publish Date"/>
+        <w:tag w:val=""/>
+        <w:id w:val="2043165339"/>
+        <w:placeholder>
+          <w:docPart w:val="90C8FAB523964EAA8100A1A1F0387988"/>
+        </w:placeholder>
+        <w:dataBinding w:prefixMappings="xmlns:ns0='http://schemas.microsoft.com/office/2006/coverPageProps' " w:xpath="/ns0:CoverPageProperties[1]/ns0:PublishDate[1]" w:storeItemID="{55AF091B-3C7A-41E3-B477-F2FDAA23CFDA}"/>
+        <w:date w:fullDate="2020-09-10T00:00:00Z">
+          <w:dateFormat w:val="MMM d, yyyy"/>
+          <w:lid w:val="en-US"/>
+          <w:storeMappedDataAs w:val="dateTime"/>
+          <w:calendar w:val="gregorian"/>
+        </w:date>
+      </w:sdtPr>
+      <w:sdtContent>
+        <w:r>
+          <w:rPr>
+            <w:rStyle w:val="PageNumber"/>
+          </w:rPr>
+          <w:t>Sep 10, 2020</w:t>
+        </w:r>
+      </w:sdtContent>
+    </w:sdt>
   </w:p>
 </w:ftr>
 </file>
 
 <file path=word/footnotes.xml><?xml version="1.0" encoding="utf-8"?>
-<w:footnotes xmlns:wpc="http://schemas.microsoft.com/office/word/2010/wordprocessingCanvas" xmlns:mc="http://schemas.openxmlformats.org/markup-compatibility/2006" xmlns:o="urn:schemas-microsoft-com:office:office" xmlns:r="http://schemas.openxmlformats.org/officeDocument/2006/relationships" xmlns:m="http://schemas.openxmlformats.org/officeDocument/2006/math" xmlns:v="urn:schemas-microsoft-com:vml" xmlns:wp14="http://schemas.microsoft.com/office/word/2010/wordprocessingDrawing" xmlns:wp="http://schemas.openxmlformats.org/drawingml/2006/wordprocessingDrawing" xmlns:w10="urn:schemas-microsoft-com:office:word" xmlns:w="http://schemas.openxmlformats.org/wordprocessingml/2006/main" xmlns:w14="http://schemas.microsoft.com/office/word/2010/wordml" xmlns:w15="http://schemas.microsoft.com/office/word/2012/wordml" xmlns:wpg="http://schemas.microsoft.com/office/word/2010/wordprocessingGroup" xmlns:wpi="http://schemas.microsoft.com/office/word/2010/wordprocessingInk" xmlns:wne="http://schemas.microsoft.com/office/word/2006/wordml" xmlns:wps="http://schemas.microsoft.com/office/word/2010/wordprocessingShape" mc:Ignorable="w14 w15 wp14">
+<w:footnotes xmlns:wpc="http://schemas.microsoft.com/office/word/2010/wordprocessingCanvas" xmlns:mc="http://schemas.openxmlformats.org/markup-compatibility/2006" xmlns:o="urn:schemas-microsoft-com:office:office" xmlns:r="http://schemas.openxmlformats.org/officeDocument/2006/relationships" xmlns:m="http://schemas.openxmlformats.org/officeDocument/2006/math" xmlns:v="urn:schemas-microsoft-com:vml" xmlns:wp14="http://schemas.microsoft.com/office/word/2010/wordprocessingDrawing" xmlns:wp="http://schemas.openxmlformats.org/drawingml/2006/wordprocessingDrawing" xmlns:w10="urn:schemas-microsoft-com:office:word" xmlns:w="http://schemas.openxmlformats.org/wordprocessingml/2006/main" xmlns:w14="http://schemas.microsoft.com/office/word/2010/wordml" xmlns:wpg="http://schemas.microsoft.com/office/word/2010/wordprocessingGroup" xmlns:wpi="http://schemas.microsoft.com/office/word/2010/wordprocessingInk" xmlns:wne="http://schemas.microsoft.com/office/word/2006/wordml" xmlns:wps="http://schemas.microsoft.com/office/word/2010/wordprocessingShape" mc:Ignorable="w14 wp14">
   <w:footnote w:type="separator" w:id="-1">
     <w:p>
       <w:r>
@@ -4921,7 +4965,7 @@
 </file>
 
 <file path=word/header1.xml><?xml version="1.0" encoding="utf-8"?>
-<w:hdr xmlns:wpc="http://schemas.microsoft.com/office/word/2010/wordprocessingCanvas" xmlns:mc="http://schemas.openxmlformats.org/markup-compatibility/2006" xmlns:o="urn:schemas-microsoft-com:office:office" xmlns:r="http://schemas.openxmlformats.org/officeDocument/2006/relationships" xmlns:m="http://schemas.openxmlformats.org/officeDocument/2006/math" xmlns:v="urn:schemas-microsoft-com:vml" xmlns:wp14="http://schemas.microsoft.com/office/word/2010/wordprocessingDrawing" xmlns:wp="http://schemas.openxmlformats.org/drawingml/2006/wordprocessingDrawing" xmlns:w10="urn:schemas-microsoft-com:office:word" xmlns:w="http://schemas.openxmlformats.org/wordprocessingml/2006/main" xmlns:w14="http://schemas.microsoft.com/office/word/2010/wordml" xmlns:w15="http://schemas.microsoft.com/office/word/2012/wordml" xmlns:wpg="http://schemas.microsoft.com/office/word/2010/wordprocessingGroup" xmlns:wpi="http://schemas.microsoft.com/office/word/2010/wordprocessingInk" xmlns:wne="http://schemas.microsoft.com/office/word/2006/wordml" xmlns:wps="http://schemas.microsoft.com/office/word/2010/wordprocessingShape" mc:Ignorable="w14 w15 wp14">
+<w:hdr xmlns:wpc="http://schemas.microsoft.com/office/word/2010/wordprocessingCanvas" xmlns:mc="http://schemas.openxmlformats.org/markup-compatibility/2006" xmlns:o="urn:schemas-microsoft-com:office:office" xmlns:r="http://schemas.openxmlformats.org/officeDocument/2006/relationships" xmlns:m="http://schemas.openxmlformats.org/officeDocument/2006/math" xmlns:v="urn:schemas-microsoft-com:vml" xmlns:wp14="http://schemas.microsoft.com/office/word/2010/wordprocessingDrawing" xmlns:wp="http://schemas.openxmlformats.org/drawingml/2006/wordprocessingDrawing" xmlns:w10="urn:schemas-microsoft-com:office:word" xmlns:w="http://schemas.openxmlformats.org/wordprocessingml/2006/main" xmlns:w14="http://schemas.microsoft.com/office/word/2010/wordml" xmlns:wpg="http://schemas.microsoft.com/office/word/2010/wordprocessingGroup" xmlns:wpi="http://schemas.microsoft.com/office/word/2010/wordprocessingInk" xmlns:wne="http://schemas.microsoft.com/office/word/2006/wordml" xmlns:wps="http://schemas.microsoft.com/office/word/2010/wordprocessingShape" mc:Ignorable="w14 wp14">
   <w:tbl>
     <w:tblPr>
       <w:tblW w:w="4982" w:type="pct"/>
@@ -4937,12 +4981,12 @@
       <w:tblLook w:val="01E0" w:firstRow="1" w:lastRow="1" w:firstColumn="1" w:lastColumn="1" w:noHBand="0" w:noVBand="0"/>
     </w:tblPr>
     <w:tblGrid>
-      <w:gridCol w:w="1089"/>
+      <w:gridCol w:w="1090"/>
       <w:gridCol w:w="277"/>
-      <w:gridCol w:w="4828"/>
+      <w:gridCol w:w="4503"/>
       <w:gridCol w:w="238"/>
       <w:gridCol w:w="1462"/>
-      <w:gridCol w:w="1934"/>
+      <w:gridCol w:w="2258"/>
     </w:tblGrid>
     <w:tr>
       <w:tc>
@@ -4995,7 +5039,7 @@
               <w:noProof/>
             </w:rPr>
             <w:drawing>
-              <wp:inline distT="0" distB="0" distL="0" distR="0" wp14:anchorId="14E07996" wp14:editId="02A52EF6">
+              <wp:inline distT="0" distB="0" distL="0" distR="0" wp14:anchorId="147ABDCF" wp14:editId="43D059F5">
                 <wp:extent cx="552450" cy="581025"/>
                 <wp:effectExtent l="0" t="0" r="6350" b="3175"/>
                 <wp:docPr id="20" name="Picture 6" descr="nmra logo"/>
@@ -5104,7 +5148,7 @@
       </w:tc>
       <w:tc>
         <w:tcPr>
-          <w:tcW w:w="2456" w:type="pct"/>
+          <w:tcW w:w="2291" w:type="pct"/>
           <w:tcBorders>
             <w:top w:val="nil"/>
             <w:left w:val="nil"/>
@@ -5163,7 +5207,7 @@
       </w:tc>
       <w:tc>
         <w:tcPr>
-          <w:tcW w:w="1728" w:type="pct"/>
+          <w:tcW w:w="1894" w:type="pct"/>
           <w:gridSpan w:val="2"/>
           <w:vAlign w:val="center"/>
         </w:tcPr>
@@ -5287,7 +5331,7 @@
       </w:tc>
       <w:tc>
         <w:tcPr>
-          <w:tcW w:w="2456" w:type="pct"/>
+          <w:tcW w:w="2291" w:type="pct"/>
           <w:tcBorders>
             <w:top w:val="nil"/>
             <w:left w:val="nil"/>
@@ -5343,29 +5387,35 @@
         </w:tcPr>
         <w:p/>
       </w:tc>
-      <w:tc>
-        <w:tcPr>
-          <w:tcW w:w="1728" w:type="pct"/>
-          <w:gridSpan w:val="2"/>
-          <w:vAlign w:val="center"/>
-        </w:tcPr>
-        <w:p>
-          <w:pPr>
-            <w:jc w:val="center"/>
-          </w:pPr>
-          <w:r>
-            <w:t xml:space="preserve">Six &amp; Eight Pin </w:t>
-          </w:r>
-        </w:p>
-        <w:p>
-          <w:pPr>
-            <w:jc w:val="center"/>
-          </w:pPr>
-          <w:r>
-            <w:t>Decoder Interface</w:t>
-          </w:r>
-        </w:p>
-      </w:tc>
+      <w:sdt>
+        <w:sdtPr>
+          <w:alias w:val="Subject"/>
+          <w:tag w:val=""/>
+          <w:id w:val="-141892858"/>
+          <w:placeholder>
+            <w:docPart w:val="23BE701FABF54AB2919654FC5C739F01"/>
+          </w:placeholder>
+          <w:dataBinding w:prefixMappings="xmlns:ns0='http://purl.org/dc/elements/1.1/' xmlns:ns1='http://schemas.openxmlformats.org/package/2006/metadata/core-properties' " w:xpath="/ns1:coreProperties[1]/ns0:subject[1]" w:storeItemID="{6C3C8BC8-F283-45AE-878A-BAB7291924A1}"/>
+          <w:text/>
+        </w:sdtPr>
+        <w:sdtContent>
+          <w:tc>
+            <w:tcPr>
+              <w:tcW w:w="1894" w:type="pct"/>
+              <w:gridSpan w:val="2"/>
+              <w:vAlign w:val="center"/>
+            </w:tcPr>
+            <w:p>
+              <w:pPr>
+                <w:jc w:val="center"/>
+              </w:pPr>
+              <w:r>
+                <w:t>Six &amp; Eight Pin Decoder Interface</w:t>
+              </w:r>
+            </w:p>
+          </w:tc>
+        </w:sdtContent>
+      </w:sdt>
     </w:tr>
     <w:tr>
       <w:tc>
@@ -5460,7 +5510,7 @@
       </w:tc>
       <w:tc>
         <w:tcPr>
-          <w:tcW w:w="2456" w:type="pct"/>
+          <w:tcW w:w="2291" w:type="pct"/>
           <w:tcBorders>
             <w:top w:val="nil"/>
             <w:left w:val="nil"/>
@@ -5507,8 +5557,16 @@
             <w:rPr>
               <w:sz w:val="16"/>
             </w:rPr>
-            <w:t>Mark Juett</w:t>
+            <w:t xml:space="preserve">Mark </w:t>
           </w:r>
+          <w:proofErr w:type="spellStart"/>
+          <w:r>
+            <w:rPr>
+              <w:sz w:val="16"/>
+            </w:rPr>
+            <w:t>Juett</w:t>
+          </w:r>
+          <w:proofErr w:type="spellEnd"/>
         </w:p>
       </w:tc>
       <w:tc>
@@ -5555,121 +5613,113 @@
           </w:pPr>
         </w:p>
       </w:tc>
-      <w:tc>
-        <w:tcPr>
-          <w:tcW w:w="744" w:type="pct"/>
-          <w:vAlign w:val="center"/>
-        </w:tcPr>
-        <w:p>
-          <w:pPr>
-            <w:tabs>
-              <w:tab w:val="left" w:pos="-1066"/>
-              <w:tab w:val="center" w:pos="270"/>
-              <w:tab w:val="center" w:pos="1350"/>
-              <w:tab w:val="center" w:pos="2430"/>
-              <w:tab w:val="center" w:pos="3510"/>
-              <w:tab w:val="center" w:pos="4590"/>
-              <w:tab w:val="center" w:pos="5670"/>
-              <w:tab w:val="center" w:pos="6750"/>
-              <w:tab w:val="center" w:pos="7830"/>
-              <w:tab w:val="center" w:pos="8910"/>
-              <w:tab w:val="left" w:pos="9734"/>
-              <w:tab w:val="left" w:pos="10454"/>
-              <w:tab w:val="left" w:pos="11174"/>
-              <w:tab w:val="left" w:pos="11894"/>
-              <w:tab w:val="left" w:pos="12614"/>
-              <w:tab w:val="left" w:pos="13334"/>
-              <w:tab w:val="left" w:pos="14054"/>
-              <w:tab w:val="left" w:pos="14774"/>
-              <w:tab w:val="left" w:pos="15494"/>
-              <w:tab w:val="left" w:pos="16214"/>
-              <w:tab w:val="left" w:pos="16934"/>
-              <w:tab w:val="left" w:pos="17654"/>
-              <w:tab w:val="left" w:pos="18374"/>
-              <w:tab w:val="left" w:pos="30240"/>
-            </w:tabs>
-            <w:suppressAutoHyphens/>
-            <w:rPr>
-              <w:rFonts w:ascii="CG Times" w:hAnsi="CG Times"/>
-              <w:sz w:val="20"/>
-            </w:rPr>
-          </w:pPr>
-          <w:r>
-            <w:rPr>
-              <w:sz w:val="20"/>
-            </w:rPr>
-            <w:fldChar w:fldCharType="begin"/>
-          </w:r>
-          <w:r>
-            <w:rPr>
-              <w:sz w:val="20"/>
-            </w:rPr>
-            <w:instrText xml:space="preserve"> SAVEDATE  \@ "MMM d, yyyy"  \* MERGEFORMAT </w:instrText>
-          </w:r>
-          <w:r>
-            <w:rPr>
-              <w:sz w:val="20"/>
-            </w:rPr>
-            <w:fldChar w:fldCharType="separate"/>
-          </w:r>
-          <w:r>
-            <w:rPr>
-              <w:noProof/>
-              <w:sz w:val="20"/>
-            </w:rPr>
-            <w:t>Sep 8, 2020</w:t>
-          </w:r>
-          <w:r>
-            <w:rPr>
-              <w:sz w:val="20"/>
-            </w:rPr>
-            <w:fldChar w:fldCharType="end"/>
-          </w:r>
-        </w:p>
-      </w:tc>
-      <w:tc>
-        <w:tcPr>
-          <w:tcW w:w="984" w:type="pct"/>
-          <w:vAlign w:val="center"/>
-        </w:tcPr>
-        <w:p>
-          <w:pPr>
-            <w:rPr>
-              <w:rFonts w:ascii="CG Times" w:hAnsi="CG Times"/>
-            </w:rPr>
-          </w:pPr>
-          <w:r>
-            <w:fldChar w:fldCharType="begin"/>
-          </w:r>
-          <w:r>
-            <w:instrText xml:space="preserve"> TITLE  \* MERGEFORMAT </w:instrText>
-          </w:r>
-          <w:r>
-            <w:fldChar w:fldCharType="separate"/>
-          </w:r>
-          <w:r>
-            <w:t>S</w:t>
-          </w:r>
-          <w:r>
-            <w:t>-9.</w:t>
-          </w:r>
-          <w:r>
-            <w:t>1</w:t>
-          </w:r>
-          <w:r>
-            <w:t>.</w:t>
-          </w:r>
-          <w:r>
-            <w:t>1</w:t>
-          </w:r>
-          <w:r>
-            <w:fldChar w:fldCharType="end"/>
-          </w:r>
-          <w:r>
-            <w:t>.1 Draft</w:t>
-          </w:r>
-        </w:p>
-      </w:tc>
+      <w:sdt>
+        <w:sdtPr>
+          <w:rPr>
+            <w:rFonts w:ascii="CG Times" w:hAnsi="CG Times"/>
+            <w:sz w:val="20"/>
+          </w:rPr>
+          <w:alias w:val="Publish Date"/>
+          <w:tag w:val=""/>
+          <w:id w:val="1386764220"/>
+          <w:placeholder>
+            <w:docPart w:val="AB9571B793D94BF494BC84CE859B84C1"/>
+          </w:placeholder>
+          <w:dataBinding w:prefixMappings="xmlns:ns0='http://schemas.microsoft.com/office/2006/coverPageProps' " w:xpath="/ns0:CoverPageProperties[1]/ns0:PublishDate[1]" w:storeItemID="{55AF091B-3C7A-41E3-B477-F2FDAA23CFDA}"/>
+          <w:date w:fullDate="2020-09-10T00:00:00Z">
+            <w:dateFormat w:val="MMM d, yyyy"/>
+            <w:lid w:val="en-US"/>
+            <w:storeMappedDataAs w:val="dateTime"/>
+            <w:calendar w:val="gregorian"/>
+          </w:date>
+        </w:sdtPr>
+        <w:sdtContent>
+          <w:tc>
+            <w:tcPr>
+              <w:tcW w:w="744" w:type="pct"/>
+              <w:vAlign w:val="center"/>
+            </w:tcPr>
+            <w:p>
+              <w:pPr>
+                <w:tabs>
+                  <w:tab w:val="left" w:pos="-1066"/>
+                  <w:tab w:val="center" w:pos="270"/>
+                  <w:tab w:val="center" w:pos="1350"/>
+                  <w:tab w:val="center" w:pos="2430"/>
+                  <w:tab w:val="center" w:pos="3510"/>
+                  <w:tab w:val="center" w:pos="4590"/>
+                  <w:tab w:val="center" w:pos="5670"/>
+                  <w:tab w:val="center" w:pos="6750"/>
+                  <w:tab w:val="center" w:pos="7830"/>
+                  <w:tab w:val="center" w:pos="8910"/>
+                  <w:tab w:val="left" w:pos="9734"/>
+                  <w:tab w:val="left" w:pos="10454"/>
+                  <w:tab w:val="left" w:pos="11174"/>
+                  <w:tab w:val="left" w:pos="11894"/>
+                  <w:tab w:val="left" w:pos="12614"/>
+                  <w:tab w:val="left" w:pos="13334"/>
+                  <w:tab w:val="left" w:pos="14054"/>
+                  <w:tab w:val="left" w:pos="14774"/>
+                  <w:tab w:val="left" w:pos="15494"/>
+                  <w:tab w:val="left" w:pos="16214"/>
+                  <w:tab w:val="left" w:pos="16934"/>
+                  <w:tab w:val="left" w:pos="17654"/>
+                  <w:tab w:val="left" w:pos="18374"/>
+                  <w:tab w:val="left" w:pos="30240"/>
+                </w:tabs>
+                <w:suppressAutoHyphens/>
+                <w:rPr>
+                  <w:rFonts w:ascii="CG Times" w:hAnsi="CG Times"/>
+                  <w:sz w:val="20"/>
+                </w:rPr>
+              </w:pPr>
+              <w:r>
+                <w:rPr>
+                  <w:rFonts w:ascii="CG Times" w:hAnsi="CG Times"/>
+                  <w:sz w:val="20"/>
+                </w:rPr>
+                <w:t>Sep 10, 2020</w:t>
+              </w:r>
+            </w:p>
+          </w:tc>
+        </w:sdtContent>
+      </w:sdt>
+      <w:sdt>
+        <w:sdtPr>
+          <w:rPr>
+            <w:rFonts w:ascii="CG Times" w:hAnsi="CG Times"/>
+          </w:rPr>
+          <w:alias w:val="Title"/>
+          <w:tag w:val=""/>
+          <w:id w:val="1367877223"/>
+          <w:placeholder>
+            <w:docPart w:val="8CAF1109DC044A4D8C3B0DB153CEF101"/>
+          </w:placeholder>
+          <w:dataBinding w:prefixMappings="xmlns:ns0='http://purl.org/dc/elements/1.1/' xmlns:ns1='http://schemas.openxmlformats.org/package/2006/metadata/core-properties' " w:xpath="/ns1:coreProperties[1]/ns0:title[1]" w:storeItemID="{6C3C8BC8-F283-45AE-878A-BAB7291924A1}"/>
+          <w:text/>
+        </w:sdtPr>
+        <w:sdtContent>
+          <w:tc>
+            <w:tcPr>
+              <w:tcW w:w="1150" w:type="pct"/>
+              <w:vAlign w:val="center"/>
+            </w:tcPr>
+            <w:p>
+              <w:pPr>
+                <w:rPr>
+                  <w:rFonts w:ascii="CG Times" w:hAnsi="CG Times"/>
+                </w:rPr>
+              </w:pPr>
+              <w:r>
+                <w:rPr>
+                  <w:rFonts w:ascii="CG Times" w:hAnsi="CG Times"/>
+                </w:rPr>
+                <w:t>S-9.1.1.1 Draft</w:t>
+              </w:r>
+            </w:p>
+          </w:tc>
+        </w:sdtContent>
+      </w:sdt>
     </w:tr>
   </w:tbl>
   <w:p>
@@ -5681,7 +5731,7 @@
 </file>
 
 <file path=word/header2.xml><?xml version="1.0" encoding="utf-8"?>
-<w:hdr xmlns:wpc="http://schemas.microsoft.com/office/word/2010/wordprocessingCanvas" xmlns:mc="http://schemas.openxmlformats.org/markup-compatibility/2006" xmlns:o="urn:schemas-microsoft-com:office:office" xmlns:r="http://schemas.openxmlformats.org/officeDocument/2006/relationships" xmlns:m="http://schemas.openxmlformats.org/officeDocument/2006/math" xmlns:v="urn:schemas-microsoft-com:vml" xmlns:wp14="http://schemas.microsoft.com/office/word/2010/wordprocessingDrawing" xmlns:wp="http://schemas.openxmlformats.org/drawingml/2006/wordprocessingDrawing" xmlns:w10="urn:schemas-microsoft-com:office:word" xmlns:w="http://schemas.openxmlformats.org/wordprocessingml/2006/main" xmlns:w14="http://schemas.microsoft.com/office/word/2010/wordml" xmlns:w15="http://schemas.microsoft.com/office/word/2012/wordml" xmlns:wpg="http://schemas.microsoft.com/office/word/2010/wordprocessingGroup" xmlns:wpi="http://schemas.microsoft.com/office/word/2010/wordprocessingInk" xmlns:wne="http://schemas.microsoft.com/office/word/2006/wordml" xmlns:wps="http://schemas.microsoft.com/office/word/2010/wordprocessingShape" mc:Ignorable="w14 w15 wp14">
+<w:hdr xmlns:wpc="http://schemas.microsoft.com/office/word/2010/wordprocessingCanvas" xmlns:mc="http://schemas.openxmlformats.org/markup-compatibility/2006" xmlns:o="urn:schemas-microsoft-com:office:office" xmlns:r="http://schemas.openxmlformats.org/officeDocument/2006/relationships" xmlns:m="http://schemas.openxmlformats.org/officeDocument/2006/math" xmlns:v="urn:schemas-microsoft-com:vml" xmlns:wp14="http://schemas.microsoft.com/office/word/2010/wordprocessingDrawing" xmlns:wp="http://schemas.openxmlformats.org/drawingml/2006/wordprocessingDrawing" xmlns:w10="urn:schemas-microsoft-com:office:word" xmlns:w="http://schemas.openxmlformats.org/wordprocessingml/2006/main" xmlns:w14="http://schemas.microsoft.com/office/word/2010/wordml" xmlns:wpg="http://schemas.microsoft.com/office/word/2010/wordprocessingGroup" xmlns:wpi="http://schemas.microsoft.com/office/word/2010/wordprocessingInk" xmlns:wne="http://schemas.microsoft.com/office/word/2006/wordml" xmlns:wps="http://schemas.microsoft.com/office/word/2010/wordprocessingShape" mc:Ignorable="w14 wp14">
   <w:p>
     <w:pPr>
       <w:pStyle w:val="Header"/>
@@ -5691,8 +5741,8 @@
 </file>
 
 <file path=word/numbering.xml><?xml version="1.0" encoding="utf-8"?>
-<w:numbering xmlns:wpc="http://schemas.microsoft.com/office/word/2010/wordprocessingCanvas" xmlns:mc="http://schemas.openxmlformats.org/markup-compatibility/2006" xmlns:o="urn:schemas-microsoft-com:office:office" xmlns:r="http://schemas.openxmlformats.org/officeDocument/2006/relationships" xmlns:m="http://schemas.openxmlformats.org/officeDocument/2006/math" xmlns:v="urn:schemas-microsoft-com:vml" xmlns:wp14="http://schemas.microsoft.com/office/word/2010/wordprocessingDrawing" xmlns:wp="http://schemas.openxmlformats.org/drawingml/2006/wordprocessingDrawing" xmlns:w10="urn:schemas-microsoft-com:office:word" xmlns:w="http://schemas.openxmlformats.org/wordprocessingml/2006/main" xmlns:w14="http://schemas.microsoft.com/office/word/2010/wordml" xmlns:w15="http://schemas.microsoft.com/office/word/2012/wordml" xmlns:wpg="http://schemas.microsoft.com/office/word/2010/wordprocessingGroup" xmlns:wpi="http://schemas.microsoft.com/office/word/2010/wordprocessingInk" xmlns:wne="http://schemas.microsoft.com/office/word/2006/wordml" xmlns:wps="http://schemas.microsoft.com/office/word/2010/wordprocessingShape" mc:Ignorable="w14 w15 wp14">
-  <w:abstractNum w:abstractNumId="0" w15:restartNumberingAfterBreak="0">
+<w:numbering xmlns:wpc="http://schemas.microsoft.com/office/word/2010/wordprocessingCanvas" xmlns:mc="http://schemas.openxmlformats.org/markup-compatibility/2006" xmlns:o="urn:schemas-microsoft-com:office:office" xmlns:r="http://schemas.openxmlformats.org/officeDocument/2006/relationships" xmlns:m="http://schemas.openxmlformats.org/officeDocument/2006/math" xmlns:v="urn:schemas-microsoft-com:vml" xmlns:wp14="http://schemas.microsoft.com/office/word/2010/wordprocessingDrawing" xmlns:wp="http://schemas.openxmlformats.org/drawingml/2006/wordprocessingDrawing" xmlns:w10="urn:schemas-microsoft-com:office:word" xmlns:w="http://schemas.openxmlformats.org/wordprocessingml/2006/main" xmlns:w14="http://schemas.microsoft.com/office/word/2010/wordml" xmlns:wpg="http://schemas.microsoft.com/office/word/2010/wordprocessingGroup" xmlns:wpi="http://schemas.microsoft.com/office/word/2010/wordprocessingInk" xmlns:wne="http://schemas.microsoft.com/office/word/2006/wordml" xmlns:wps="http://schemas.microsoft.com/office/word/2010/wordprocessingShape" mc:Ignorable="w14 wp14">
+  <w:abstractNum w:abstractNumId="0">
     <w:nsid w:val="FFFFFF7C"/>
     <w:multiLevelType w:val="singleLevel"/>
     <w:tmpl w:val="4F2A88DE"/>
@@ -5710,7 +5760,7 @@
       </w:pPr>
     </w:lvl>
   </w:abstractNum>
-  <w:abstractNum w:abstractNumId="1" w15:restartNumberingAfterBreak="0">
+  <w:abstractNum w:abstractNumId="1">
     <w:nsid w:val="FFFFFF7D"/>
     <w:multiLevelType w:val="singleLevel"/>
     <w:tmpl w:val="C192836E"/>
@@ -5728,7 +5778,7 @@
       </w:pPr>
     </w:lvl>
   </w:abstractNum>
-  <w:abstractNum w:abstractNumId="2" w15:restartNumberingAfterBreak="0">
+  <w:abstractNum w:abstractNumId="2">
     <w:nsid w:val="FFFFFF7E"/>
     <w:multiLevelType w:val="singleLevel"/>
     <w:tmpl w:val="E9C85B04"/>
@@ -5746,7 +5796,7 @@
       </w:pPr>
     </w:lvl>
   </w:abstractNum>
-  <w:abstractNum w:abstractNumId="3" w15:restartNumberingAfterBreak="0">
+  <w:abstractNum w:abstractNumId="3">
     <w:nsid w:val="FFFFFF7F"/>
     <w:multiLevelType w:val="singleLevel"/>
     <w:tmpl w:val="182220A6"/>
@@ -5764,7 +5814,7 @@
       </w:pPr>
     </w:lvl>
   </w:abstractNum>
-  <w:abstractNum w:abstractNumId="4" w15:restartNumberingAfterBreak="0">
+  <w:abstractNum w:abstractNumId="4">
     <w:nsid w:val="FFFFFF80"/>
     <w:multiLevelType w:val="singleLevel"/>
     <w:tmpl w:val="61382E62"/>
@@ -5785,7 +5835,7 @@
       </w:rPr>
     </w:lvl>
   </w:abstractNum>
-  <w:abstractNum w:abstractNumId="5" w15:restartNumberingAfterBreak="0">
+  <w:abstractNum w:abstractNumId="5">
     <w:nsid w:val="FFFFFF81"/>
     <w:multiLevelType w:val="singleLevel"/>
     <w:tmpl w:val="2D36FE90"/>
@@ -5806,7 +5856,7 @@
       </w:rPr>
     </w:lvl>
   </w:abstractNum>
-  <w:abstractNum w:abstractNumId="6" w15:restartNumberingAfterBreak="0">
+  <w:abstractNum w:abstractNumId="6">
     <w:nsid w:val="FFFFFF82"/>
     <w:multiLevelType w:val="singleLevel"/>
     <w:tmpl w:val="61BE54E4"/>
@@ -5827,7 +5877,7 @@
       </w:rPr>
     </w:lvl>
   </w:abstractNum>
-  <w:abstractNum w:abstractNumId="7" w15:restartNumberingAfterBreak="0">
+  <w:abstractNum w:abstractNumId="7">
     <w:nsid w:val="FFFFFF83"/>
     <w:multiLevelType w:val="singleLevel"/>
     <w:tmpl w:val="DF2EA586"/>
@@ -5848,7 +5898,7 @@
       </w:rPr>
     </w:lvl>
   </w:abstractNum>
-  <w:abstractNum w:abstractNumId="8" w15:restartNumberingAfterBreak="0">
+  <w:abstractNum w:abstractNumId="8">
     <w:nsid w:val="FFFFFF88"/>
     <w:multiLevelType w:val="singleLevel"/>
     <w:tmpl w:val="B85ACB6C"/>
@@ -5866,7 +5916,7 @@
       </w:pPr>
     </w:lvl>
   </w:abstractNum>
-  <w:abstractNum w:abstractNumId="9" w15:restartNumberingAfterBreak="0">
+  <w:abstractNum w:abstractNumId="9">
     <w:nsid w:val="FFFFFF89"/>
     <w:multiLevelType w:val="singleLevel"/>
     <w:tmpl w:val="CBE469C4"/>
@@ -5887,7 +5937,7 @@
       </w:rPr>
     </w:lvl>
   </w:abstractNum>
-  <w:abstractNum w:abstractNumId="10" w15:restartNumberingAfterBreak="0">
+  <w:abstractNum w:abstractNumId="10">
     <w:nsid w:val="FFFFFFFE"/>
     <w:multiLevelType w:val="singleLevel"/>
     <w:tmpl w:val="FFFFFFFF"/>
@@ -5897,7 +5947,7 @@
       <w:lvlJc w:val="left"/>
     </w:lvl>
   </w:abstractNum>
-  <w:abstractNum w:abstractNumId="11" w15:restartNumberingAfterBreak="0">
+  <w:abstractNum w:abstractNumId="11">
     <w:nsid w:val="1AC05FBF"/>
     <w:multiLevelType w:val="singleLevel"/>
     <w:tmpl w:val="DA884720"/>
@@ -5919,7 +5969,7 @@
       </w:rPr>
     </w:lvl>
   </w:abstractNum>
-  <w:abstractNum w:abstractNumId="12" w15:restartNumberingAfterBreak="0">
+  <w:abstractNum w:abstractNumId="12">
     <w:nsid w:val="2DB82509"/>
     <w:multiLevelType w:val="singleLevel"/>
     <w:tmpl w:val="04090001"/>
@@ -5939,7 +5989,7 @@
       </w:rPr>
     </w:lvl>
   </w:abstractNum>
-  <w:abstractNum w:abstractNumId="13" w15:restartNumberingAfterBreak="0">
+  <w:abstractNum w:abstractNumId="13">
     <w:nsid w:val="307F4258"/>
     <w:multiLevelType w:val="multilevel"/>
     <w:tmpl w:val="DCDC5FC6"/>
@@ -6079,7 +6129,7 @@
       </w:rPr>
     </w:lvl>
   </w:abstractNum>
-  <w:abstractNum w:abstractNumId="14" w15:restartNumberingAfterBreak="0">
+  <w:abstractNum w:abstractNumId="14">
     <w:nsid w:val="40D607EC"/>
     <w:multiLevelType w:val="singleLevel"/>
     <w:tmpl w:val="40E273BC"/>
@@ -6094,7 +6144,7 @@
       </w:pPr>
     </w:lvl>
   </w:abstractNum>
-  <w:abstractNum w:abstractNumId="15" w15:restartNumberingAfterBreak="0">
+  <w:abstractNum w:abstractNumId="15">
     <w:nsid w:val="43B36256"/>
     <w:multiLevelType w:val="multilevel"/>
     <w:tmpl w:val="879A945E"/>
@@ -6234,7 +6284,7 @@
       </w:rPr>
     </w:lvl>
   </w:abstractNum>
-  <w:abstractNum w:abstractNumId="16" w15:restartNumberingAfterBreak="0">
+  <w:abstractNum w:abstractNumId="16">
     <w:nsid w:val="46520B59"/>
     <w:multiLevelType w:val="singleLevel"/>
     <w:tmpl w:val="0409000F"/>
@@ -6254,7 +6304,7 @@
       </w:rPr>
     </w:lvl>
   </w:abstractNum>
-  <w:abstractNum w:abstractNumId="17" w15:restartNumberingAfterBreak="0">
+  <w:abstractNum w:abstractNumId="17">
     <w:nsid w:val="474E3515"/>
     <w:multiLevelType w:val="hybridMultilevel"/>
     <w:tmpl w:val="C8666D02"/>
@@ -6367,7 +6417,7 @@
       </w:rPr>
     </w:lvl>
   </w:abstractNum>
-  <w:abstractNum w:abstractNumId="18" w15:restartNumberingAfterBreak="0">
+  <w:abstractNum w:abstractNumId="18">
     <w:nsid w:val="491F6D4B"/>
     <w:multiLevelType w:val="hybridMultilevel"/>
     <w:tmpl w:val="CBB0C0FE"/>
@@ -6456,7 +6506,7 @@
       </w:pPr>
     </w:lvl>
   </w:abstractNum>
-  <w:abstractNum w:abstractNumId="19" w15:restartNumberingAfterBreak="0">
+  <w:abstractNum w:abstractNumId="19">
     <w:nsid w:val="510906A6"/>
     <w:multiLevelType w:val="singleLevel"/>
     <w:tmpl w:val="04090001"/>
@@ -6476,7 +6526,7 @@
       </w:rPr>
     </w:lvl>
   </w:abstractNum>
-  <w:abstractNum w:abstractNumId="20" w15:restartNumberingAfterBreak="0">
+  <w:abstractNum w:abstractNumId="20">
     <w:nsid w:val="64FE2F4B"/>
     <w:multiLevelType w:val="multilevel"/>
     <w:tmpl w:val="3238173C"/>
@@ -6625,7 +6675,7 @@
       </w:rPr>
     </w:lvl>
   </w:abstractNum>
-  <w:abstractNum w:abstractNumId="21" w15:restartNumberingAfterBreak="0">
+  <w:abstractNum w:abstractNumId="21">
     <w:nsid w:val="68D049E6"/>
     <w:multiLevelType w:val="multilevel"/>
     <w:tmpl w:val="04090025"/>
@@ -6720,7 +6770,7 @@
       </w:pPr>
     </w:lvl>
   </w:abstractNum>
-  <w:abstractNum w:abstractNumId="22" w15:restartNumberingAfterBreak="0">
+  <w:abstractNum w:abstractNumId="22">
     <w:nsid w:val="7D6E41E9"/>
     <w:multiLevelType w:val="singleLevel"/>
     <w:tmpl w:val="B03A3A72"/>
@@ -6858,7 +6908,7 @@
 </file>
 
 <file path=word/styles.xml><?xml version="1.0" encoding="utf-8"?>
-<w:styles xmlns:mc="http://schemas.openxmlformats.org/markup-compatibility/2006" xmlns:r="http://schemas.openxmlformats.org/officeDocument/2006/relationships" xmlns:w="http://schemas.openxmlformats.org/wordprocessingml/2006/main" xmlns:w14="http://schemas.microsoft.com/office/word/2010/wordml" xmlns:w15="http://schemas.microsoft.com/office/word/2012/wordml" mc:Ignorable="w14 w15">
+<w:styles xmlns:mc="http://schemas.openxmlformats.org/markup-compatibility/2006" xmlns:r="http://schemas.openxmlformats.org/officeDocument/2006/relationships" xmlns:w="http://schemas.openxmlformats.org/wordprocessingml/2006/main" xmlns:w14="http://schemas.microsoft.com/office/word/2010/wordml" mc:Ignorable="w14">
   <w:docDefaults>
     <w:rPrDefault>
       <w:rPr>
@@ -6868,368 +6918,143 @@
     </w:rPrDefault>
     <w:pPrDefault/>
   </w:docDefaults>
-  <w:latentStyles w:defLockedState="0" w:defUIPriority="0" w:defSemiHidden="0" w:defUnhideWhenUsed="0" w:defQFormat="0" w:count="371">
-    <w:lsdException w:name="Normal" w:qFormat="1"/>
-    <w:lsdException w:name="heading 1" w:qFormat="1"/>
-    <w:lsdException w:name="heading 2" w:qFormat="1"/>
-    <w:lsdException w:name="heading 3" w:qFormat="1"/>
-    <w:lsdException w:name="heading 4" w:qFormat="1"/>
-    <w:lsdException w:name="heading 5" w:qFormat="1"/>
-    <w:lsdException w:name="heading 6" w:semiHidden="1" w:unhideWhenUsed="1" w:qFormat="1"/>
-    <w:lsdException w:name="heading 7" w:qFormat="1"/>
-    <w:lsdException w:name="heading 8" w:qFormat="1"/>
-    <w:lsdException w:name="heading 9" w:qFormat="1"/>
-    <w:lsdException w:name="index 3" w:semiHidden="1" w:unhideWhenUsed="1"/>
-    <w:lsdException w:name="index 4" w:semiHidden="1" w:unhideWhenUsed="1"/>
-    <w:lsdException w:name="index 5" w:semiHidden="1" w:unhideWhenUsed="1"/>
-    <w:lsdException w:name="index 6" w:semiHidden="1" w:unhideWhenUsed="1"/>
-    <w:lsdException w:name="index 7" w:semiHidden="1" w:unhideWhenUsed="1"/>
-    <w:lsdException w:name="index 8" w:semiHidden="1" w:unhideWhenUsed="1"/>
-    <w:lsdException w:name="index 9" w:semiHidden="1" w:unhideWhenUsed="1"/>
-    <w:lsdException w:name="toc 1" w:semiHidden="1" w:unhideWhenUsed="1"/>
-    <w:lsdException w:name="toc 2" w:semiHidden="1" w:unhideWhenUsed="1"/>
-    <w:lsdException w:name="toc 3" w:semiHidden="1" w:unhideWhenUsed="1"/>
-    <w:lsdException w:name="toc 4" w:semiHidden="1" w:unhideWhenUsed="1"/>
-    <w:lsdException w:name="toc 5" w:semiHidden="1" w:unhideWhenUsed="1"/>
-    <w:lsdException w:name="toc 6" w:semiHidden="1" w:unhideWhenUsed="1"/>
-    <w:lsdException w:name="toc 7" w:semiHidden="1" w:unhideWhenUsed="1"/>
-    <w:lsdException w:name="toc 8" w:semiHidden="1" w:unhideWhenUsed="1"/>
-    <w:lsdException w:name="toc 9" w:semiHidden="1" w:unhideWhenUsed="1"/>
-    <w:lsdException w:name="Normal Indent" w:semiHidden="1" w:unhideWhenUsed="1"/>
-    <w:lsdException w:name="footnote text" w:semiHidden="1" w:unhideWhenUsed="1"/>
-    <w:lsdException w:name="annotation text" w:semiHidden="1" w:unhideWhenUsed="1"/>
-    <w:lsdException w:name="header" w:semiHidden="1" w:unhideWhenUsed="1"/>
-    <w:lsdException w:name="footer" w:semiHidden="1" w:unhideWhenUsed="1"/>
-    <w:lsdException w:name="index heading" w:semiHidden="1" w:unhideWhenUsed="1"/>
-    <w:lsdException w:name="caption" w:semiHidden="1" w:unhideWhenUsed="1" w:qFormat="1"/>
-    <w:lsdException w:name="table of figures" w:semiHidden="1" w:unhideWhenUsed="1"/>
-    <w:lsdException w:name="envelope address" w:semiHidden="1" w:unhideWhenUsed="1"/>
-    <w:lsdException w:name="envelope return" w:semiHidden="1" w:unhideWhenUsed="1"/>
-    <w:lsdException w:name="footnote reference" w:semiHidden="1" w:unhideWhenUsed="1"/>
-    <w:lsdException w:name="annotation reference" w:semiHidden="1" w:unhideWhenUsed="1"/>
-    <w:lsdException w:name="line number" w:semiHidden="1" w:unhideWhenUsed="1"/>
-    <w:lsdException w:name="page number" w:semiHidden="1" w:unhideWhenUsed="1"/>
-    <w:lsdException w:name="endnote reference" w:semiHidden="1" w:unhideWhenUsed="1"/>
-    <w:lsdException w:name="endnote text" w:semiHidden="1" w:unhideWhenUsed="1"/>
-    <w:lsdException w:name="table of authorities" w:semiHidden="1" w:unhideWhenUsed="1"/>
-    <w:lsdException w:name="macro" w:semiHidden="1" w:unhideWhenUsed="1"/>
-    <w:lsdException w:name="toa heading" w:semiHidden="1" w:unhideWhenUsed="1"/>
-    <w:lsdException w:name="List" w:semiHidden="1" w:unhideWhenUsed="1"/>
-    <w:lsdException w:name="List Bullet" w:semiHidden="1" w:unhideWhenUsed="1"/>
-    <w:lsdException w:name="List Number" w:semiHidden="1" w:unhideWhenUsed="1"/>
-    <w:lsdException w:name="List 2" w:semiHidden="1" w:unhideWhenUsed="1"/>
-    <w:lsdException w:name="List 3" w:semiHidden="1" w:unhideWhenUsed="1"/>
-    <w:lsdException w:name="List 4" w:semiHidden="1" w:unhideWhenUsed="1"/>
-    <w:lsdException w:name="List 5" w:semiHidden="1" w:unhideWhenUsed="1"/>
-    <w:lsdException w:name="List Bullet 3" w:semiHidden="1" w:unhideWhenUsed="1"/>
-    <w:lsdException w:name="List Bullet 4" w:semiHidden="1" w:unhideWhenUsed="1"/>
-    <w:lsdException w:name="List Number 3" w:semiHidden="1" w:unhideWhenUsed="1"/>
-    <w:lsdException w:name="List Number 4" w:semiHidden="1" w:unhideWhenUsed="1"/>
-    <w:lsdException w:name="List Number 5" w:semiHidden="1" w:unhideWhenUsed="1"/>
-    <w:lsdException w:name="Title" w:qFormat="1"/>
-    <w:lsdException w:name="Closing" w:semiHidden="1" w:unhideWhenUsed="1"/>
-    <w:lsdException w:name="Signature" w:semiHidden="1" w:unhideWhenUsed="1"/>
-    <w:lsdException w:name="Default Paragraph Font" w:semiHidden="1" w:unhideWhenUsed="1"/>
-    <w:lsdException w:name="Body Text" w:semiHidden="1" w:unhideWhenUsed="1"/>
-    <w:lsdException w:name="Body Text Indent" w:semiHidden="1" w:unhideWhenUsed="1"/>
-    <w:lsdException w:name="List Continue" w:semiHidden="1" w:unhideWhenUsed="1"/>
-    <w:lsdException w:name="List Continue 2" w:semiHidden="1" w:unhideWhenUsed="1"/>
-    <w:lsdException w:name="List Continue 3" w:semiHidden="1" w:unhideWhenUsed="1"/>
-    <w:lsdException w:name="List Continue 4" w:semiHidden="1" w:unhideWhenUsed="1"/>
-    <w:lsdException w:name="List Continue 5" w:semiHidden="1" w:unhideWhenUsed="1"/>
-    <w:lsdException w:name="Message Header" w:semiHidden="1" w:unhideWhenUsed="1"/>
-    <w:lsdException w:name="Subtitle" w:qFormat="1"/>
-    <w:lsdException w:name="Salutation" w:semiHidden="1" w:unhideWhenUsed="1"/>
-    <w:lsdException w:name="Date" w:semiHidden="1" w:unhideWhenUsed="1"/>
-    <w:lsdException w:name="Body Text First Indent" w:semiHidden="1" w:unhideWhenUsed="1"/>
-    <w:lsdException w:name="Body Text First Indent 2" w:semiHidden="1" w:unhideWhenUsed="1"/>
-    <w:lsdException w:name="Body Text Indent 3" w:semiHidden="1" w:unhideWhenUsed="1"/>
-    <w:lsdException w:name="Block Text" w:semiHidden="1" w:unhideWhenUsed="1"/>
-    <w:lsdException w:name="Hyperlink" w:semiHidden="1" w:unhideWhenUsed="1"/>
-    <w:lsdException w:name="FollowedHyperlink" w:semiHidden="1" w:unhideWhenUsed="1"/>
-    <w:lsdException w:name="Strong" w:qFormat="1"/>
-    <w:lsdException w:name="Emphasis" w:qFormat="1"/>
-    <w:lsdException w:name="Document Map" w:semiHidden="1" w:unhideWhenUsed="1"/>
-    <w:lsdException w:name="Plain Text" w:semiHidden="1" w:unhideWhenUsed="1"/>
-    <w:lsdException w:name="E-mail Signature" w:semiHidden="1" w:unhideWhenUsed="1"/>
-    <w:lsdException w:name="HTML Top of Form" w:semiHidden="1" w:unhideWhenUsed="1"/>
-    <w:lsdException w:name="HTML Bottom of Form" w:semiHidden="1" w:unhideWhenUsed="1"/>
-    <w:lsdException w:name="Normal (Web)" w:semiHidden="1" w:unhideWhenUsed="1"/>
-    <w:lsdException w:name="HTML Acronym" w:semiHidden="1" w:unhideWhenUsed="1"/>
-    <w:lsdException w:name="HTML Address" w:semiHidden="1" w:unhideWhenUsed="1"/>
-    <w:lsdException w:name="HTML Cite" w:semiHidden="1" w:unhideWhenUsed="1"/>
-    <w:lsdException w:name="HTML Code" w:semiHidden="1" w:unhideWhenUsed="1"/>
-    <w:lsdException w:name="HTML Definition" w:semiHidden="1" w:unhideWhenUsed="1"/>
-    <w:lsdException w:name="HTML Keyboard" w:semiHidden="1" w:unhideWhenUsed="1"/>
-    <w:lsdException w:name="HTML Preformatted" w:semiHidden="1" w:unhideWhenUsed="1"/>
-    <w:lsdException w:name="HTML Sample" w:semiHidden="1" w:unhideWhenUsed="1"/>
-    <w:lsdException w:name="HTML Typewriter" w:semiHidden="1" w:unhideWhenUsed="1"/>
-    <w:lsdException w:name="HTML Variable" w:semiHidden="1" w:unhideWhenUsed="1"/>
-    <w:lsdException w:name="Normal Table" w:semiHidden="1" w:unhideWhenUsed="1"/>
-    <w:lsdException w:name="annotation subject" w:semiHidden="1" w:unhideWhenUsed="1"/>
-    <w:lsdException w:name="No List" w:semiHidden="1" w:unhideWhenUsed="1"/>
-    <w:lsdException w:name="Outline List 1" w:semiHidden="1" w:unhideWhenUsed="1"/>
-    <w:lsdException w:name="Outline List 2" w:semiHidden="1" w:unhideWhenUsed="1"/>
-    <w:lsdException w:name="Outline List 3" w:semiHidden="1" w:unhideWhenUsed="1"/>
-    <w:lsdException w:name="Table Simple 1" w:semiHidden="1" w:unhideWhenUsed="1"/>
-    <w:lsdException w:name="Table Simple 2" w:semiHidden="1" w:unhideWhenUsed="1"/>
-    <w:lsdException w:name="Table Simple 3" w:semiHidden="1" w:unhideWhenUsed="1"/>
-    <w:lsdException w:name="Table Classic 1" w:semiHidden="1" w:unhideWhenUsed="1"/>
-    <w:lsdException w:name="Table Classic 2" w:semiHidden="1" w:unhideWhenUsed="1"/>
-    <w:lsdException w:name="Table Classic 3" w:semiHidden="1" w:unhideWhenUsed="1"/>
-    <w:lsdException w:name="Table Classic 4" w:semiHidden="1" w:unhideWhenUsed="1"/>
-    <w:lsdException w:name="Table Colorful 1" w:semiHidden="1" w:unhideWhenUsed="1"/>
-    <w:lsdException w:name="Table Colorful 2" w:semiHidden="1" w:unhideWhenUsed="1"/>
-    <w:lsdException w:name="Table Colorful 3" w:semiHidden="1" w:unhideWhenUsed="1"/>
-    <w:lsdException w:name="Table Columns 1" w:semiHidden="1" w:unhideWhenUsed="1"/>
-    <w:lsdException w:name="Table Columns 2" w:semiHidden="1" w:unhideWhenUsed="1"/>
-    <w:lsdException w:name="Table Columns 3" w:semiHidden="1" w:unhideWhenUsed="1"/>
-    <w:lsdException w:name="Table Columns 4" w:semiHidden="1" w:unhideWhenUsed="1"/>
-    <w:lsdException w:name="Table Columns 5" w:semiHidden="1" w:unhideWhenUsed="1"/>
-    <w:lsdException w:name="Table Grid 1" w:semiHidden="1" w:unhideWhenUsed="1"/>
-    <w:lsdException w:name="Table Grid 2" w:semiHidden="1" w:unhideWhenUsed="1"/>
-    <w:lsdException w:name="Table Grid 3" w:semiHidden="1" w:unhideWhenUsed="1"/>
-    <w:lsdException w:name="Table Grid 4" w:semiHidden="1" w:unhideWhenUsed="1"/>
-    <w:lsdException w:name="Table Grid 5" w:semiHidden="1" w:unhideWhenUsed="1"/>
-    <w:lsdException w:name="Table Grid 6" w:semiHidden="1" w:unhideWhenUsed="1"/>
-    <w:lsdException w:name="Table Grid 7" w:semiHidden="1" w:unhideWhenUsed="1"/>
-    <w:lsdException w:name="Table Grid 8" w:semiHidden="1" w:unhideWhenUsed="1"/>
-    <w:lsdException w:name="Table List 1" w:semiHidden="1" w:unhideWhenUsed="1"/>
-    <w:lsdException w:name="Table List 2" w:semiHidden="1" w:unhideWhenUsed="1"/>
-    <w:lsdException w:name="Table List 3" w:semiHidden="1" w:unhideWhenUsed="1"/>
-    <w:lsdException w:name="Table List 4" w:semiHidden="1" w:unhideWhenUsed="1"/>
-    <w:lsdException w:name="Table List 5" w:semiHidden="1" w:unhideWhenUsed="1"/>
-    <w:lsdException w:name="Table List 6" w:semiHidden="1" w:unhideWhenUsed="1"/>
-    <w:lsdException w:name="Table List 7" w:semiHidden="1" w:unhideWhenUsed="1"/>
-    <w:lsdException w:name="Table List 8" w:semiHidden="1" w:unhideWhenUsed="1"/>
-    <w:lsdException w:name="Table 3D effects 1" w:semiHidden="1" w:unhideWhenUsed="1"/>
-    <w:lsdException w:name="Table 3D effects 2" w:semiHidden="1" w:unhideWhenUsed="1"/>
-    <w:lsdException w:name="Table 3D effects 3" w:semiHidden="1" w:unhideWhenUsed="1"/>
-    <w:lsdException w:name="Table Contemporary" w:semiHidden="1" w:unhideWhenUsed="1"/>
-    <w:lsdException w:name="Table Elegant" w:semiHidden="1" w:unhideWhenUsed="1"/>
-    <w:lsdException w:name="Table Professional" w:semiHidden="1" w:unhideWhenUsed="1"/>
-    <w:lsdException w:name="Table Subtle 1" w:semiHidden="1" w:unhideWhenUsed="1"/>
-    <w:lsdException w:name="Table Subtle 2" w:semiHidden="1" w:unhideWhenUsed="1"/>
-    <w:lsdException w:name="Table Web 1" w:semiHidden="1" w:unhideWhenUsed="1"/>
-    <w:lsdException w:name="Table Web 2" w:semiHidden="1" w:unhideWhenUsed="1"/>
-    <w:lsdException w:name="Table Web 3" w:semiHidden="1" w:unhideWhenUsed="1"/>
-    <w:lsdException w:name="Balloon Text" w:semiHidden="1" w:unhideWhenUsed="1"/>
-    <w:lsdException w:name="Table Theme" w:semiHidden="1" w:unhideWhenUsed="1"/>
-    <w:lsdException w:name="Placeholder Text" w:semiHidden="1" w:uiPriority="99"/>
-    <w:lsdException w:name="No Spacing" w:uiPriority="1" w:qFormat="1"/>
-    <w:lsdException w:name="Light Shading" w:uiPriority="60"/>
-    <w:lsdException w:name="Light List" w:uiPriority="61"/>
-    <w:lsdException w:name="Light Grid" w:uiPriority="62"/>
-    <w:lsdException w:name="Medium Shading 1" w:uiPriority="63"/>
-    <w:lsdException w:name="Medium Shading 2" w:uiPriority="64"/>
-    <w:lsdException w:name="Medium List 1" w:uiPriority="65"/>
-    <w:lsdException w:name="Medium List 2" w:uiPriority="66"/>
-    <w:lsdException w:name="Medium Grid 1" w:uiPriority="67"/>
-    <w:lsdException w:name="Medium Grid 2" w:uiPriority="68"/>
-    <w:lsdException w:name="Medium Grid 3" w:uiPriority="69"/>
-    <w:lsdException w:name="Dark List" w:uiPriority="70"/>
-    <w:lsdException w:name="Colorful Shading" w:uiPriority="71"/>
-    <w:lsdException w:name="Colorful List" w:uiPriority="72"/>
-    <w:lsdException w:name="Colorful Grid" w:uiPriority="73"/>
-    <w:lsdException w:name="Light Shading Accent 1" w:uiPriority="60"/>
-    <w:lsdException w:name="Light List Accent 1" w:uiPriority="61"/>
-    <w:lsdException w:name="Light Grid Accent 1" w:uiPriority="62"/>
-    <w:lsdException w:name="Medium Shading 1 Accent 1" w:uiPriority="63"/>
-    <w:lsdException w:name="Medium Shading 2 Accent 1" w:uiPriority="64"/>
-    <w:lsdException w:name="Medium List 1 Accent 1" w:uiPriority="65"/>
-    <w:lsdException w:name="Revision" w:semiHidden="1" w:uiPriority="99"/>
-    <w:lsdException w:name="List Paragraph" w:uiPriority="34" w:qFormat="1"/>
-    <w:lsdException w:name="Quote" w:uiPriority="29" w:qFormat="1"/>
-    <w:lsdException w:name="Intense Quote" w:uiPriority="30" w:qFormat="1"/>
-    <w:lsdException w:name="Medium List 2 Accent 1" w:uiPriority="66"/>
-    <w:lsdException w:name="Medium Grid 1 Accent 1" w:uiPriority="67"/>
-    <w:lsdException w:name="Medium Grid 2 Accent 1" w:uiPriority="68"/>
-    <w:lsdException w:name="Medium Grid 3 Accent 1" w:uiPriority="69"/>
-    <w:lsdException w:name="Dark List Accent 1" w:uiPriority="70"/>
-    <w:lsdException w:name="Colorful Shading Accent 1" w:uiPriority="71"/>
-    <w:lsdException w:name="Colorful List Accent 1" w:uiPriority="72"/>
-    <w:lsdException w:name="Colorful Grid Accent 1" w:uiPriority="73"/>
-    <w:lsdException w:name="Light Shading Accent 2" w:uiPriority="60"/>
-    <w:lsdException w:name="Light List Accent 2" w:uiPriority="61"/>
-    <w:lsdException w:name="Light Grid Accent 2" w:uiPriority="62"/>
-    <w:lsdException w:name="Medium Shading 1 Accent 2" w:uiPriority="63"/>
-    <w:lsdException w:name="Medium Shading 2 Accent 2" w:uiPriority="64"/>
-    <w:lsdException w:name="Medium List 1 Accent 2" w:uiPriority="65"/>
-    <w:lsdException w:name="Medium List 2 Accent 2" w:uiPriority="66"/>
-    <w:lsdException w:name="Medium Grid 1 Accent 2" w:uiPriority="67"/>
-    <w:lsdException w:name="Medium Grid 2 Accent 2" w:uiPriority="68"/>
-    <w:lsdException w:name="Medium Grid 3 Accent 2" w:uiPriority="69"/>
-    <w:lsdException w:name="Dark List Accent 2" w:uiPriority="70"/>
-    <w:lsdException w:name="Colorful Shading Accent 2" w:uiPriority="71"/>
-    <w:lsdException w:name="Colorful List Accent 2" w:uiPriority="72"/>
-    <w:lsdException w:name="Colorful Grid Accent 2" w:uiPriority="73"/>
-    <w:lsdException w:name="Light Shading Accent 3" w:uiPriority="60"/>
-    <w:lsdException w:name="Light List Accent 3" w:uiPriority="61"/>
-    <w:lsdException w:name="Light Grid Accent 3" w:uiPriority="62"/>
-    <w:lsdException w:name="Medium Shading 1 Accent 3" w:uiPriority="63"/>
-    <w:lsdException w:name="Medium Shading 2 Accent 3" w:uiPriority="64"/>
-    <w:lsdException w:name="Medium List 1 Accent 3" w:uiPriority="65"/>
-    <w:lsdException w:name="Medium List 2 Accent 3" w:uiPriority="66"/>
-    <w:lsdException w:name="Medium Grid 1 Accent 3" w:uiPriority="67"/>
-    <w:lsdException w:name="Medium Grid 2 Accent 3" w:uiPriority="68"/>
-    <w:lsdException w:name="Medium Grid 3 Accent 3" w:uiPriority="69"/>
-    <w:lsdException w:name="Dark List Accent 3" w:uiPriority="70"/>
-    <w:lsdException w:name="Colorful Shading Accent 3" w:uiPriority="71"/>
-    <w:lsdException w:name="Colorful List Accent 3" w:uiPriority="72"/>
-    <w:lsdException w:name="Colorful Grid Accent 3" w:uiPriority="73"/>
-    <w:lsdException w:name="Light Shading Accent 4" w:uiPriority="60"/>
-    <w:lsdException w:name="Light List Accent 4" w:uiPriority="61"/>
-    <w:lsdException w:name="Light Grid Accent 4" w:uiPriority="62"/>
-    <w:lsdException w:name="Medium Shading 1 Accent 4" w:uiPriority="63"/>
-    <w:lsdException w:name="Medium Shading 2 Accent 4" w:uiPriority="64"/>
-    <w:lsdException w:name="Medium List 1 Accent 4" w:uiPriority="65"/>
-    <w:lsdException w:name="Medium List 2 Accent 4" w:uiPriority="66"/>
-    <w:lsdException w:name="Medium Grid 1 Accent 4" w:uiPriority="67"/>
-    <w:lsdException w:name="Medium Grid 2 Accent 4" w:uiPriority="68"/>
-    <w:lsdException w:name="Medium Grid 3 Accent 4" w:uiPriority="69"/>
-    <w:lsdException w:name="Dark List Accent 4" w:uiPriority="70"/>
-    <w:lsdException w:name="Colorful Shading Accent 4" w:uiPriority="71"/>
-    <w:lsdException w:name="Colorful List Accent 4" w:uiPriority="72"/>
-    <w:lsdException w:name="Colorful Grid Accent 4" w:uiPriority="73"/>
-    <w:lsdException w:name="Light Shading Accent 5" w:uiPriority="60"/>
-    <w:lsdException w:name="Light List Accent 5" w:uiPriority="61"/>
-    <w:lsdException w:name="Light Grid Accent 5" w:uiPriority="62"/>
-    <w:lsdException w:name="Medium Shading 1 Accent 5" w:uiPriority="63"/>
-    <w:lsdException w:name="Medium Shading 2 Accent 5" w:uiPriority="64"/>
-    <w:lsdException w:name="Medium List 1 Accent 5" w:uiPriority="65"/>
-    <w:lsdException w:name="Medium List 2 Accent 5" w:uiPriority="66"/>
-    <w:lsdException w:name="Medium Grid 1 Accent 5" w:uiPriority="67"/>
-    <w:lsdException w:name="Medium Grid 2 Accent 5" w:uiPriority="68"/>
-    <w:lsdException w:name="Medium Grid 3 Accent 5" w:uiPriority="69"/>
-    <w:lsdException w:name="Dark List Accent 5" w:uiPriority="70"/>
-    <w:lsdException w:name="Colorful Shading Accent 5" w:uiPriority="71"/>
-    <w:lsdException w:name="Colorful List Accent 5" w:uiPriority="72"/>
-    <w:lsdException w:name="Colorful Grid Accent 5" w:uiPriority="73"/>
-    <w:lsdException w:name="Light Shading Accent 6" w:uiPriority="60"/>
-    <w:lsdException w:name="Light List Accent 6" w:uiPriority="61"/>
-    <w:lsdException w:name="Light Grid Accent 6" w:uiPriority="62"/>
-    <w:lsdException w:name="Medium Shading 1 Accent 6" w:uiPriority="63"/>
-    <w:lsdException w:name="Medium Shading 2 Accent 6" w:uiPriority="64"/>
-    <w:lsdException w:name="Medium List 1 Accent 6" w:uiPriority="65"/>
-    <w:lsdException w:name="Medium List 2 Accent 6" w:uiPriority="66"/>
-    <w:lsdException w:name="Medium Grid 1 Accent 6" w:uiPriority="67"/>
-    <w:lsdException w:name="Medium Grid 2 Accent 6" w:uiPriority="68"/>
-    <w:lsdException w:name="Medium Grid 3 Accent 6" w:uiPriority="69"/>
-    <w:lsdException w:name="Dark List Accent 6" w:uiPriority="70"/>
-    <w:lsdException w:name="Colorful Shading Accent 6" w:uiPriority="71"/>
-    <w:lsdException w:name="Colorful List Accent 6" w:uiPriority="72"/>
-    <w:lsdException w:name="Colorful Grid Accent 6" w:uiPriority="73"/>
-    <w:lsdException w:name="Subtle Emphasis" w:uiPriority="19" w:qFormat="1"/>
-    <w:lsdException w:name="Intense Emphasis" w:uiPriority="21" w:qFormat="1"/>
-    <w:lsdException w:name="Subtle Reference" w:uiPriority="31" w:qFormat="1"/>
-    <w:lsdException w:name="Intense Reference" w:uiPriority="32" w:qFormat="1"/>
-    <w:lsdException w:name="Book Title" w:uiPriority="33" w:qFormat="1"/>
-    <w:lsdException w:name="Bibliography" w:semiHidden="1" w:uiPriority="37" w:unhideWhenUsed="1"/>
-    <w:lsdException w:name="TOC Heading" w:semiHidden="1" w:uiPriority="39" w:unhideWhenUsed="1" w:qFormat="1"/>
-    <w:lsdException w:name="Plain Table 1" w:uiPriority="41"/>
-    <w:lsdException w:name="Plain Table 2" w:uiPriority="42"/>
-    <w:lsdException w:name="Plain Table 3" w:uiPriority="43"/>
-    <w:lsdException w:name="Plain Table 4" w:uiPriority="44"/>
-    <w:lsdException w:name="Plain Table 5" w:uiPriority="45"/>
-    <w:lsdException w:name="Grid Table Light" w:uiPriority="40"/>
-    <w:lsdException w:name="Grid Table 1 Light" w:uiPriority="46"/>
-    <w:lsdException w:name="Grid Table 2" w:uiPriority="47"/>
-    <w:lsdException w:name="Grid Table 3" w:uiPriority="48"/>
-    <w:lsdException w:name="Grid Table 4" w:uiPriority="49"/>
-    <w:lsdException w:name="Grid Table 5 Dark" w:uiPriority="50"/>
-    <w:lsdException w:name="Grid Table 6 Colorful" w:uiPriority="51"/>
-    <w:lsdException w:name="Grid Table 7 Colorful" w:uiPriority="52"/>
-    <w:lsdException w:name="Grid Table 1 Light Accent 1" w:uiPriority="46"/>
-    <w:lsdException w:name="Grid Table 2 Accent 1" w:uiPriority="47"/>
-    <w:lsdException w:name="Grid Table 3 Accent 1" w:uiPriority="48"/>
-    <w:lsdException w:name="Grid Table 4 Accent 1" w:uiPriority="49"/>
-    <w:lsdException w:name="Grid Table 5 Dark Accent 1" w:uiPriority="50"/>
-    <w:lsdException w:name="Grid Table 6 Colorful Accent 1" w:uiPriority="51"/>
-    <w:lsdException w:name="Grid Table 7 Colorful Accent 1" w:uiPriority="52"/>
-    <w:lsdException w:name="Grid Table 1 Light Accent 2" w:uiPriority="46"/>
-    <w:lsdException w:name="Grid Table 2 Accent 2" w:uiPriority="47"/>
-    <w:lsdException w:name="Grid Table 3 Accent 2" w:uiPriority="48"/>
-    <w:lsdException w:name="Grid Table 4 Accent 2" w:uiPriority="49"/>
-    <w:lsdException w:name="Grid Table 5 Dark Accent 2" w:uiPriority="50"/>
-    <w:lsdException w:name="Grid Table 6 Colorful Accent 2" w:uiPriority="51"/>
-    <w:lsdException w:name="Grid Table 7 Colorful Accent 2" w:uiPriority="52"/>
-    <w:lsdException w:name="Grid Table 1 Light Accent 3" w:uiPriority="46"/>
-    <w:lsdException w:name="Grid Table 2 Accent 3" w:uiPriority="47"/>
-    <w:lsdException w:name="Grid Table 3 Accent 3" w:uiPriority="48"/>
-    <w:lsdException w:name="Grid Table 4 Accent 3" w:uiPriority="49"/>
-    <w:lsdException w:name="Grid Table 5 Dark Accent 3" w:uiPriority="50"/>
-    <w:lsdException w:name="Grid Table 6 Colorful Accent 3" w:uiPriority="51"/>
-    <w:lsdException w:name="Grid Table 7 Colorful Accent 3" w:uiPriority="52"/>
-    <w:lsdException w:name="Grid Table 1 Light Accent 4" w:uiPriority="46"/>
-    <w:lsdException w:name="Grid Table 2 Accent 4" w:uiPriority="47"/>
-    <w:lsdException w:name="Grid Table 3 Accent 4" w:uiPriority="48"/>
-    <w:lsdException w:name="Grid Table 4 Accent 4" w:uiPriority="49"/>
-    <w:lsdException w:name="Grid Table 5 Dark Accent 4" w:uiPriority="50"/>
-    <w:lsdException w:name="Grid Table 6 Colorful Accent 4" w:uiPriority="51"/>
-    <w:lsdException w:name="Grid Table 7 Colorful Accent 4" w:uiPriority="52"/>
-    <w:lsdException w:name="Grid Table 1 Light Accent 5" w:uiPriority="46"/>
-    <w:lsdException w:name="Grid Table 2 Accent 5" w:uiPriority="47"/>
-    <w:lsdException w:name="Grid Table 3 Accent 5" w:uiPriority="48"/>
-    <w:lsdException w:name="Grid Table 4 Accent 5" w:uiPriority="49"/>
-    <w:lsdException w:name="Grid Table 5 Dark Accent 5" w:uiPriority="50"/>
-    <w:lsdException w:name="Grid Table 6 Colorful Accent 5" w:uiPriority="51"/>
-    <w:lsdException w:name="Grid Table 7 Colorful Accent 5" w:uiPriority="52"/>
-    <w:lsdException w:name="Grid Table 1 Light Accent 6" w:uiPriority="46"/>
-    <w:lsdException w:name="Grid Table 2 Accent 6" w:uiPriority="47"/>
-    <w:lsdException w:name="Grid Table 3 Accent 6" w:uiPriority="48"/>
-    <w:lsdException w:name="Grid Table 4 Accent 6" w:uiPriority="49"/>
-    <w:lsdException w:name="Grid Table 5 Dark Accent 6" w:uiPriority="50"/>
-    <w:lsdException w:name="Grid Table 6 Colorful Accent 6" w:uiPriority="51"/>
-    <w:lsdException w:name="Grid Table 7 Colorful Accent 6" w:uiPriority="52"/>
-    <w:lsdException w:name="List Table 1 Light" w:uiPriority="46"/>
-    <w:lsdException w:name="List Table 2" w:uiPriority="47"/>
-    <w:lsdException w:name="List Table 3" w:uiPriority="48"/>
-    <w:lsdException w:name="List Table 4" w:uiPriority="49"/>
-    <w:lsdException w:name="List Table 5 Dark" w:uiPriority="50"/>
-    <w:lsdException w:name="List Table 6 Colorful" w:uiPriority="51"/>
-    <w:lsdException w:name="List Table 7 Colorful" w:uiPriority="52"/>
-    <w:lsdException w:name="List Table 1 Light Accent 1" w:uiPriority="46"/>
-    <w:lsdException w:name="List Table 2 Accent 1" w:uiPriority="47"/>
-    <w:lsdException w:name="List Table 3 Accent 1" w:uiPriority="48"/>
-    <w:lsdException w:name="List Table 4 Accent 1" w:uiPriority="49"/>
-    <w:lsdException w:name="List Table 5 Dark Accent 1" w:uiPriority="50"/>
-    <w:lsdException w:name="List Table 6 Colorful Accent 1" w:uiPriority="51"/>
-    <w:lsdException w:name="List Table 7 Colorful Accent 1" w:uiPriority="52"/>
-    <w:lsdException w:name="List Table 1 Light Accent 2" w:uiPriority="46"/>
-    <w:lsdException w:name="List Table 2 Accent 2" w:uiPriority="47"/>
-    <w:lsdException w:name="List Table 3 Accent 2" w:uiPriority="48"/>
-    <w:lsdException w:name="List Table 4 Accent 2" w:uiPriority="49"/>
-    <w:lsdException w:name="List Table 5 Dark Accent 2" w:uiPriority="50"/>
-    <w:lsdException w:name="List Table 6 Colorful Accent 2" w:uiPriority="51"/>
-    <w:lsdException w:name="List Table 7 Colorful Accent 2" w:uiPriority="52"/>
-    <w:lsdException w:name="List Table 1 Light Accent 3" w:uiPriority="46"/>
-    <w:lsdException w:name="List Table 2 Accent 3" w:uiPriority="47"/>
-    <w:lsdException w:name="List Table 3 Accent 3" w:uiPriority="48"/>
-    <w:lsdException w:name="List Table 4 Accent 3" w:uiPriority="49"/>
-    <w:lsdException w:name="List Table 5 Dark Accent 3" w:uiPriority="50"/>
-    <w:lsdException w:name="List Table 6 Colorful Accent 3" w:uiPriority="51"/>
-    <w:lsdException w:name="List Table 7 Colorful Accent 3" w:uiPriority="52"/>
-    <w:lsdException w:name="List Table 1 Light Accent 4" w:uiPriority="46"/>
-    <w:lsdException w:name="List Table 2 Accent 4" w:uiPriority="47"/>
-    <w:lsdException w:name="List Table 3 Accent 4" w:uiPriority="48"/>
-    <w:lsdException w:name="List Table 4 Accent 4" w:uiPriority="49"/>
-    <w:lsdException w:name="List Table 5 Dark Accent 4" w:uiPriority="50"/>
-    <w:lsdException w:name="List Table 6 Colorful Accent 4" w:uiPriority="51"/>
-    <w:lsdException w:name="List Table 7 Colorful Accent 4" w:uiPriority="52"/>
-    <w:lsdException w:name="List Table 1 Light Accent 5" w:uiPriority="46"/>
-    <w:lsdException w:name="List Table 2 Accent 5" w:uiPriority="47"/>
-    <w:lsdException w:name="List Table 3 Accent 5" w:uiPriority="48"/>
-    <w:lsdException w:name="List Table 4 Accent 5" w:uiPriority="49"/>
-    <w:lsdException w:name="List Table 5 Dark Accent 5" w:uiPriority="50"/>
-    <w:lsdException w:name="List Table 6 Colorful Accent 5" w:uiPriority="51"/>
-    <w:lsdException w:name="List Table 7 Colorful Accent 5" w:uiPriority="52"/>
-    <w:lsdException w:name="List Table 1 Light Accent 6" w:uiPriority="46"/>
-    <w:lsdException w:name="List Table 2 Accent 6" w:uiPriority="47"/>
-    <w:lsdException w:name="List Table 3 Accent 6" w:uiPriority="48"/>
-    <w:lsdException w:name="List Table 4 Accent 6" w:uiPriority="49"/>
-    <w:lsdException w:name="List Table 5 Dark Accent 6" w:uiPriority="50"/>
-    <w:lsdException w:name="List Table 6 Colorful Accent 6" w:uiPriority="51"/>
-    <w:lsdException w:name="List Table 7 Colorful Accent 6" w:uiPriority="52"/>
+  <w:latentStyles w:defLockedState="0" w:defUIPriority="0" w:defSemiHidden="1" w:defUnhideWhenUsed="1" w:defQFormat="0" w:count="267">
+    <w:lsdException w:name="Normal" w:semiHidden="0" w:unhideWhenUsed="0" w:qFormat="1"/>
+    <w:lsdException w:name="heading 1" w:semiHidden="0" w:unhideWhenUsed="0" w:qFormat="1"/>
+    <w:lsdException w:name="heading 2" w:semiHidden="0" w:unhideWhenUsed="0" w:qFormat="1"/>
+    <w:lsdException w:name="heading 3" w:semiHidden="0" w:unhideWhenUsed="0" w:qFormat="1"/>
+    <w:lsdException w:name="heading 4" w:semiHidden="0" w:unhideWhenUsed="0" w:qFormat="1"/>
+    <w:lsdException w:name="heading 5" w:semiHidden="0" w:unhideWhenUsed="0" w:qFormat="1"/>
+    <w:lsdException w:name="heading 6" w:qFormat="1"/>
+    <w:lsdException w:name="heading 7" w:semiHidden="0" w:unhideWhenUsed="0" w:qFormat="1"/>
+    <w:lsdException w:name="heading 8" w:semiHidden="0" w:unhideWhenUsed="0" w:qFormat="1"/>
+    <w:lsdException w:name="heading 9" w:semiHidden="0" w:unhideWhenUsed="0" w:qFormat="1"/>
+    <w:lsdException w:name="index 1" w:semiHidden="0" w:unhideWhenUsed="0"/>
+    <w:lsdException w:name="index 2" w:semiHidden="0" w:unhideWhenUsed="0"/>
+    <w:lsdException w:name="caption" w:qFormat="1"/>
+    <w:lsdException w:name="List Bullet 2" w:semiHidden="0" w:unhideWhenUsed="0"/>
+    <w:lsdException w:name="List Bullet 5" w:semiHidden="0" w:unhideWhenUsed="0"/>
+    <w:lsdException w:name="List Number 2" w:semiHidden="0" w:unhideWhenUsed="0"/>
+    <w:lsdException w:name="Title" w:semiHidden="0" w:unhideWhenUsed="0" w:qFormat="1"/>
+    <w:lsdException w:name="Subtitle" w:semiHidden="0" w:unhideWhenUsed="0" w:qFormat="1"/>
+    <w:lsdException w:name="Note Heading" w:semiHidden="0" w:unhideWhenUsed="0"/>
+    <w:lsdException w:name="Body Text 2" w:semiHidden="0" w:unhideWhenUsed="0"/>
+    <w:lsdException w:name="Body Text 3" w:semiHidden="0" w:unhideWhenUsed="0"/>
+    <w:lsdException w:name="Body Text Indent 2" w:semiHidden="0" w:unhideWhenUsed="0"/>
+    <w:lsdException w:name="Strong" w:semiHidden="0" w:unhideWhenUsed="0" w:qFormat="1"/>
+    <w:lsdException w:name="Emphasis" w:semiHidden="0" w:unhideWhenUsed="0" w:qFormat="1"/>
+    <w:lsdException w:name="Table Grid" w:semiHidden="0" w:unhideWhenUsed="0"/>
+    <w:lsdException w:name="Placeholder Text" w:uiPriority="99" w:unhideWhenUsed="0"/>
+    <w:lsdException w:name="No Spacing" w:semiHidden="0" w:uiPriority="1" w:unhideWhenUsed="0" w:qFormat="1"/>
+    <w:lsdException w:name="Light Shading" w:semiHidden="0" w:uiPriority="60" w:unhideWhenUsed="0"/>
+    <w:lsdException w:name="Light List" w:semiHidden="0" w:uiPriority="61" w:unhideWhenUsed="0"/>
+    <w:lsdException w:name="Light Grid" w:semiHidden="0" w:uiPriority="62" w:unhideWhenUsed="0"/>
+    <w:lsdException w:name="Medium Shading 1" w:semiHidden="0" w:uiPriority="63" w:unhideWhenUsed="0"/>
+    <w:lsdException w:name="Medium Shading 2" w:semiHidden="0" w:uiPriority="64" w:unhideWhenUsed="0"/>
+    <w:lsdException w:name="Medium List 1" w:semiHidden="0" w:uiPriority="65" w:unhideWhenUsed="0"/>
+    <w:lsdException w:name="Medium List 2" w:semiHidden="0" w:uiPriority="66" w:unhideWhenUsed="0"/>
+    <w:lsdException w:name="Medium Grid 1" w:semiHidden="0" w:uiPriority="67" w:unhideWhenUsed="0"/>
+    <w:lsdException w:name="Medium Grid 2" w:semiHidden="0" w:uiPriority="68" w:unhideWhenUsed="0"/>
+    <w:lsdException w:name="Medium Grid 3" w:semiHidden="0" w:uiPriority="69" w:unhideWhenUsed="0"/>
+    <w:lsdException w:name="Dark List" w:semiHidden="0" w:uiPriority="70" w:unhideWhenUsed="0"/>
+    <w:lsdException w:name="Colorful Shading" w:semiHidden="0" w:uiPriority="71" w:unhideWhenUsed="0"/>
+    <w:lsdException w:name="Colorful List" w:semiHidden="0" w:uiPriority="72" w:unhideWhenUsed="0"/>
+    <w:lsdException w:name="Colorful Grid" w:semiHidden="0" w:uiPriority="73" w:unhideWhenUsed="0"/>
+    <w:lsdException w:name="Light Shading Accent 1" w:semiHidden="0" w:uiPriority="60" w:unhideWhenUsed="0"/>
+    <w:lsdException w:name="Light List Accent 1" w:semiHidden="0" w:uiPriority="61" w:unhideWhenUsed="0"/>
+    <w:lsdException w:name="Light Grid Accent 1" w:semiHidden="0" w:uiPriority="62" w:unhideWhenUsed="0"/>
+    <w:lsdException w:name="Medium Shading 1 Accent 1" w:semiHidden="0" w:uiPriority="63" w:unhideWhenUsed="0"/>
+    <w:lsdException w:name="Medium Shading 2 Accent 1" w:semiHidden="0" w:uiPriority="64" w:unhideWhenUsed="0"/>
+    <w:lsdException w:name="Medium List 1 Accent 1" w:semiHidden="0" w:uiPriority="65" w:unhideWhenUsed="0"/>
+    <w:lsdException w:name="Revision" w:uiPriority="99" w:unhideWhenUsed="0"/>
+    <w:lsdException w:name="List Paragraph" w:semiHidden="0" w:uiPriority="34" w:unhideWhenUsed="0" w:qFormat="1"/>
+    <w:lsdException w:name="Quote" w:semiHidden="0" w:uiPriority="29" w:unhideWhenUsed="0" w:qFormat="1"/>
+    <w:lsdException w:name="Intense Quote" w:semiHidden="0" w:uiPriority="30" w:unhideWhenUsed="0" w:qFormat="1"/>
+    <w:lsdException w:name="Medium List 2 Accent 1" w:semiHidden="0" w:uiPriority="66" w:unhideWhenUsed="0"/>
+    <w:lsdException w:name="Medium Grid 1 Accent 1" w:semiHidden="0" w:uiPriority="67" w:unhideWhenUsed="0"/>
+    <w:lsdException w:name="Medium Grid 2 Accent 1" w:semiHidden="0" w:uiPriority="68" w:unhideWhenUsed="0"/>
+    <w:lsdException w:name="Medium Grid 3 Accent 1" w:semiHidden="0" w:uiPriority="69" w:unhideWhenUsed="0"/>
+    <w:lsdException w:name="Dark List Accent 1" w:semiHidden="0" w:uiPriority="70" w:unhideWhenUsed="0"/>
+    <w:lsdException w:name="Colorful Shading Accent 1" w:semiHidden="0" w:uiPriority="71" w:unhideWhenUsed="0"/>
+    <w:lsdException w:name="Colorful List Accent 1" w:semiHidden="0" w:uiPriority="72" w:unhideWhenUsed="0"/>
+    <w:lsdException w:name="Colorful Grid Accent 1" w:semiHidden="0" w:uiPriority="73" w:unhideWhenUsed="0"/>
+    <w:lsdException w:name="Light Shading Accent 2" w:semiHidden="0" w:uiPriority="60" w:unhideWhenUsed="0"/>
+    <w:lsdException w:name="Light List Accent 2" w:semiHidden="0" w:uiPriority="61" w:unhideWhenUsed="0"/>
+    <w:lsdException w:name="Light Grid Accent 2" w:semiHidden="0" w:uiPriority="62" w:unhideWhenUsed="0"/>
+    <w:lsdException w:name="Medium Shading 1 Accent 2" w:semiHidden="0" w:uiPriority="63" w:unhideWhenUsed="0"/>
+    <w:lsdException w:name="Medium Shading 2 Accent 2" w:semiHidden="0" w:uiPriority="64" w:unhideWhenUsed="0"/>
+    <w:lsdException w:name="Medium List 1 Accent 2" w:semiHidden="0" w:uiPriority="65" w:unhideWhenUsed="0"/>
+    <w:lsdException w:name="Medium List 2 Accent 2" w:semiHidden="0" w:uiPriority="66" w:unhideWhenUsed="0"/>
+    <w:lsdException w:name="Medium Grid 1 Accent 2" w:semiHidden="0" w:uiPriority="67" w:unhideWhenUsed="0"/>
+    <w:lsdException w:name="Medium Grid 2 Accent 2" w:semiHidden="0" w:uiPriority="68" w:unhideWhenUsed="0"/>
+    <w:lsdException w:name="Medium Grid 3 Accent 2" w:semiHidden="0" w:uiPriority="69" w:unhideWhenUsed="0"/>
+    <w:lsdException w:name="Dark List Accent 2" w:semiHidden="0" w:uiPriority="70" w:unhideWhenUsed="0"/>
+    <w:lsdException w:name="Colorful Shading Accent 2" w:semiHidden="0" w:uiPriority="71" w:unhideWhenUsed="0"/>
+    <w:lsdException w:name="Colorful List Accent 2" w:semiHidden="0" w:uiPriority="72" w:unhideWhenUsed="0"/>
+    <w:lsdException w:name="Colorful Grid Accent 2" w:semiHidden="0" w:uiPriority="73" w:unhideWhenUsed="0"/>
+    <w:lsdException w:name="Light Shading Accent 3" w:semiHidden="0" w:uiPriority="60" w:unhideWhenUsed="0"/>
+    <w:lsdException w:name="Light List Accent 3" w:semiHidden="0" w:uiPriority="61" w:unhideWhenUsed="0"/>
+    <w:lsdException w:name="Light Grid Accent 3" w:semiHidden="0" w:uiPriority="62" w:unhideWhenUsed="0"/>
+    <w:lsdException w:name="Medium Shading 1 Accent 3" w:semiHidden="0" w:uiPriority="63" w:unhideWhenUsed="0"/>
+    <w:lsdException w:name="Medium Shading 2 Accent 3" w:semiHidden="0" w:uiPriority="64" w:unhideWhenUsed="0"/>
+    <w:lsdException w:name="Medium List 1 Accent 3" w:semiHidden="0" w:uiPriority="65" w:unhideWhenUsed="0"/>
+    <w:lsdException w:name="Medium List 2 Accent 3" w:semiHidden="0" w:uiPriority="66" w:unhideWhenUsed="0"/>
+    <w:lsdException w:name="Medium Grid 1 Accent 3" w:semiHidden="0" w:uiPriority="67" w:unhideWhenUsed="0"/>
+    <w:lsdException w:name="Medium Grid 2 Accent 3" w:semiHidden="0" w:uiPriority="68" w:unhideWhenUsed="0"/>
+    <w:lsdException w:name="Medium Grid 3 Accent 3" w:semiHidden="0" w:uiPriority="69" w:unhideWhenUsed="0"/>
+    <w:lsdException w:name="Dark List Accent 3" w:semiHidden="0" w:uiPriority="70" w:unhideWhenUsed="0"/>
+    <w:lsdException w:name="Colorful Shading Accent 3" w:semiHidden="0" w:uiPriority="71" w:unhideWhenUsed="0"/>
+    <w:lsdException w:name="Colorful List Accent 3" w:semiHidden="0" w:uiPriority="72" w:unhideWhenUsed="0"/>
+    <w:lsdException w:name="Colorful Grid Accent 3" w:semiHidden="0" w:uiPriority="73" w:unhideWhenUsed="0"/>
+    <w:lsdException w:name="Light Shading Accent 4" w:semiHidden="0" w:uiPriority="60" w:unhideWhenUsed="0"/>
+    <w:lsdException w:name="Light List Accent 4" w:semiHidden="0" w:uiPriority="61" w:unhideWhenUsed="0"/>
+    <w:lsdException w:name="Light Grid Accent 4" w:semiHidden="0" w:uiPriority="62" w:unhideWhenUsed="0"/>
+    <w:lsdException w:name="Medium Shading 1 Accent 4" w:semiHidden="0" w:uiPriority="63" w:unhideWhenUsed="0"/>
+    <w:lsdException w:name="Medium Shading 2 Accent 4" w:semiHidden="0" w:uiPriority="64" w:unhideWhenUsed="0"/>
+    <w:lsdException w:name="Medium List 1 Accent 4" w:semiHidden="0" w:uiPriority="65" w:unhideWhenUsed="0"/>
+    <w:lsdException w:name="Medium List 2 Accent 4" w:semiHidden="0" w:uiPriority="66" w:unhideWhenUsed="0"/>
+    <w:lsdException w:name="Medium Grid 1 Accent 4" w:semiHidden="0" w:uiPriority="67" w:unhideWhenUsed="0"/>
+    <w:lsdException w:name="Medium Grid 2 Accent 4" w:semiHidden="0" w:uiPriority="68" w:unhideWhenUsed="0"/>
+    <w:lsdException w:name="Medium Grid 3 Accent 4" w:semiHidden="0" w:uiPriority="69" w:unhideWhenUsed="0"/>
+    <w:lsdException w:name="Dark List Accent 4" w:semiHidden="0" w:uiPriority="70" w:unhideWhenUsed="0"/>
+    <w:lsdException w:name="Colorful Shading Accent 4" w:semiHidden="0" w:uiPriority="71" w:unhideWhenUsed="0"/>
+    <w:lsdException w:name="Colorful List Accent 4" w:semiHidden="0" w:uiPriority="72" w:unhideWhenUsed="0"/>
+    <w:lsdException w:name="Colorful Grid Accent 4" w:semiHidden="0" w:uiPriority="73" w:unhideWhenUsed="0"/>
+    <w:lsdException w:name="Light Shading Accent 5" w:semiHidden="0" w:uiPriority="60" w:unhideWhenUsed="0"/>
+    <w:lsdException w:name="Light List Accent 5" w:semiHidden="0" w:uiPriority="61" w:unhideWhenUsed="0"/>
+    <w:lsdException w:name="Light Grid Accent 5" w:semiHidden="0" w:uiPriority="62" w:unhideWhenUsed="0"/>
+    <w:lsdException w:name="Medium Shading 1 Accent 5" w:semiHidden="0" w:uiPriority="63" w:unhideWhenUsed="0"/>
+    <w:lsdException w:name="Medium Shading 2 Accent 5" w:semiHidden="0" w:uiPriority="64" w:unhideWhenUsed="0"/>
+    <w:lsdException w:name="Medium List 1 Accent 5" w:semiHidden="0" w:uiPriority="65" w:unhideWhenUsed="0"/>
+    <w:lsdException w:name="Medium List 2 Accent 5" w:semiHidden="0" w:uiPriority="66" w:unhideWhenUsed="0"/>
+    <w:lsdException w:name="Medium Grid 1 Accent 5" w:semiHidden="0" w:uiPriority="67" w:unhideWhenUsed="0"/>
+    <w:lsdException w:name="Medium Grid 2 Accent 5" w:semiHidden="0" w:uiPriority="68" w:unhideWhenUsed="0"/>
+    <w:lsdException w:name="Medium Grid 3 Accent 5" w:semiHidden="0" w:uiPriority="69" w:unhideWhenUsed="0"/>
+    <w:lsdException w:name="Dark List Accent 5" w:semiHidden="0" w:uiPriority="70" w:unhideWhenUsed="0"/>
+    <w:lsdException w:name="Colorful Shading Accent 5" w:semiHidden="0" w:uiPriority="71" w:unhideWhenUsed="0"/>
+    <w:lsdException w:name="Colorful List Accent 5" w:semiHidden="0" w:uiPriority="72" w:unhideWhenUsed="0"/>
+    <w:lsdException w:name="Colorful Grid Accent 5" w:semiHidden="0" w:uiPriority="73" w:unhideWhenUsed="0"/>
+    <w:lsdException w:name="Light Shading Accent 6" w:semiHidden="0" w:uiPriority="60" w:unhideWhenUsed="0"/>
+    <w:lsdException w:name="Light List Accent 6" w:semiHidden="0" w:uiPriority="61" w:unhideWhenUsed="0"/>
+    <w:lsdException w:name="Light Grid Accent 6" w:semiHidden="0" w:uiPriority="62" w:unhideWhenUsed="0"/>
+    <w:lsdException w:name="Medium Shading 1 Accent 6" w:semiHidden="0" w:uiPriority="63" w:unhideWhenUsed="0"/>
+    <w:lsdException w:name="Medium Shading 2 Accent 6" w:semiHidden="0" w:uiPriority="64" w:unhideWhenUsed="0"/>
+    <w:lsdException w:name="Medium List 1 Accent 6" w:semiHidden="0" w:uiPriority="65" w:unhideWhenUsed="0"/>
+    <w:lsdException w:name="Medium List 2 Accent 6" w:semiHidden="0" w:uiPriority="66" w:unhideWhenUsed="0"/>
+    <w:lsdException w:name="Medium Grid 1 Accent 6" w:semiHidden="0" w:uiPriority="67" w:unhideWhenUsed="0"/>
+    <w:lsdException w:name="Medium Grid 2 Accent 6" w:semiHidden="0" w:uiPriority="68" w:unhideWhenUsed="0"/>
+    <w:lsdException w:name="Medium Grid 3 Accent 6" w:semiHidden="0" w:uiPriority="69" w:unhideWhenUsed="0"/>
+    <w:lsdException w:name="Dark List Accent 6" w:semiHidden="0" w:uiPriority="70" w:unhideWhenUsed="0"/>
+    <w:lsdException w:name="Colorful Shading Accent 6" w:semiHidden="0" w:uiPriority="71" w:unhideWhenUsed="0"/>
+    <w:lsdException w:name="Colorful List Accent 6" w:semiHidden="0" w:uiPriority="72" w:unhideWhenUsed="0"/>
+    <w:lsdException w:name="Colorful Grid Accent 6" w:semiHidden="0" w:uiPriority="73" w:unhideWhenUsed="0"/>
+    <w:lsdException w:name="Subtle Emphasis" w:semiHidden="0" w:uiPriority="19" w:unhideWhenUsed="0" w:qFormat="1"/>
+    <w:lsdException w:name="Intense Emphasis" w:semiHidden="0" w:uiPriority="21" w:unhideWhenUsed="0" w:qFormat="1"/>
+    <w:lsdException w:name="Subtle Reference" w:semiHidden="0" w:uiPriority="31" w:unhideWhenUsed="0" w:qFormat="1"/>
+    <w:lsdException w:name="Intense Reference" w:semiHidden="0" w:uiPriority="32" w:unhideWhenUsed="0" w:qFormat="1"/>
+    <w:lsdException w:name="Book Title" w:semiHidden="0" w:uiPriority="33" w:unhideWhenUsed="0" w:qFormat="1"/>
+    <w:lsdException w:name="Bibliography" w:uiPriority="37"/>
+    <w:lsdException w:name="TOC Heading" w:uiPriority="39" w:qFormat="1"/>
   </w:latentStyles>
   <w:style w:type="paragraph" w:default="1" w:styleId="Normal">
     <w:name w:val="Normal"/>
@@ -8717,7 +8542,2545 @@
       <w:szCs w:val="28"/>
     </w:rPr>
   </w:style>
+  <w:style w:type="character" w:styleId="PlaceholderText">
+    <w:name w:val="Placeholder Text"/>
+    <w:basedOn w:val="DefaultParagraphFont"/>
+    <w:uiPriority w:val="99"/>
+    <w:semiHidden/>
+    <w:rsid w:val="009616AE"/>
+    <w:rPr>
+      <w:color w:val="808080"/>
+    </w:rPr>
+  </w:style>
 </w:styles>
+</file>
+
+<file path=word/stylesWithEffects.xml><?xml version="1.0" encoding="utf-8"?>
+<w:styles xmlns:wpc="http://schemas.microsoft.com/office/word/2010/wordprocessingCanvas" xmlns:mc="http://schemas.openxmlformats.org/markup-compatibility/2006" xmlns:o="urn:schemas-microsoft-com:office:office" xmlns:r="http://schemas.openxmlformats.org/officeDocument/2006/relationships" xmlns:m="http://schemas.openxmlformats.org/officeDocument/2006/math" xmlns:v="urn:schemas-microsoft-com:vml" xmlns:wp14="http://schemas.microsoft.com/office/word/2010/wordprocessingDrawing" xmlns:wp="http://schemas.openxmlformats.org/drawingml/2006/wordprocessingDrawing" xmlns:w10="urn:schemas-microsoft-com:office:word" xmlns:w="http://schemas.openxmlformats.org/wordprocessingml/2006/main" xmlns:w14="http://schemas.microsoft.com/office/word/2010/wordml" xmlns:wpg="http://schemas.microsoft.com/office/word/2010/wordprocessingGroup" xmlns:wpi="http://schemas.microsoft.com/office/word/2010/wordprocessingInk" xmlns:wne="http://schemas.microsoft.com/office/word/2006/wordml" xmlns:wps="http://schemas.microsoft.com/office/word/2010/wordprocessingShape" mc:Ignorable="w14 wp14">
+  <w:docDefaults>
+    <w:rPrDefault>
+      <w:rPr>
+        <w:rFonts w:ascii="Times New Roman" w:eastAsia="Times New Roman" w:hAnsi="Times New Roman" w:cs="Times New Roman"/>
+        <w:lang w:val="en-US" w:eastAsia="en-US" w:bidi="ar-SA"/>
+      </w:rPr>
+    </w:rPrDefault>
+    <w:pPrDefault/>
+  </w:docDefaults>
+  <w:latentStyles w:defLockedState="0" w:defUIPriority="0" w:defSemiHidden="1" w:defUnhideWhenUsed="1" w:defQFormat="0" w:count="267">
+    <w:lsdException w:name="Normal" w:semiHidden="0" w:unhideWhenUsed="0" w:qFormat="1"/>
+    <w:lsdException w:name="heading 1" w:semiHidden="0" w:unhideWhenUsed="0" w:qFormat="1"/>
+    <w:lsdException w:name="heading 2" w:semiHidden="0" w:unhideWhenUsed="0" w:qFormat="1"/>
+    <w:lsdException w:name="heading 3" w:semiHidden="0" w:unhideWhenUsed="0" w:qFormat="1"/>
+    <w:lsdException w:name="heading 4" w:semiHidden="0" w:unhideWhenUsed="0" w:qFormat="1"/>
+    <w:lsdException w:name="heading 5" w:semiHidden="0" w:unhideWhenUsed="0" w:qFormat="1"/>
+    <w:lsdException w:name="heading 6" w:qFormat="1"/>
+    <w:lsdException w:name="heading 7" w:semiHidden="0" w:unhideWhenUsed="0" w:qFormat="1"/>
+    <w:lsdException w:name="heading 8" w:semiHidden="0" w:unhideWhenUsed="0" w:qFormat="1"/>
+    <w:lsdException w:name="heading 9" w:semiHidden="0" w:unhideWhenUsed="0" w:qFormat="1"/>
+    <w:lsdException w:name="index 1" w:semiHidden="0" w:unhideWhenUsed="0"/>
+    <w:lsdException w:name="index 2" w:semiHidden="0" w:unhideWhenUsed="0"/>
+    <w:lsdException w:name="caption" w:qFormat="1"/>
+    <w:lsdException w:name="List Bullet 2" w:semiHidden="0" w:unhideWhenUsed="0"/>
+    <w:lsdException w:name="List Bullet 5" w:semiHidden="0" w:unhideWhenUsed="0"/>
+    <w:lsdException w:name="List Number 2" w:semiHidden="0" w:unhideWhenUsed="0"/>
+    <w:lsdException w:name="Title" w:semiHidden="0" w:unhideWhenUsed="0" w:qFormat="1"/>
+    <w:lsdException w:name="Subtitle" w:semiHidden="0" w:unhideWhenUsed="0" w:qFormat="1"/>
+    <w:lsdException w:name="Note Heading" w:semiHidden="0" w:unhideWhenUsed="0"/>
+    <w:lsdException w:name="Body Text 2" w:semiHidden="0" w:unhideWhenUsed="0"/>
+    <w:lsdException w:name="Body Text 3" w:semiHidden="0" w:unhideWhenUsed="0"/>
+    <w:lsdException w:name="Body Text Indent 2" w:semiHidden="0" w:unhideWhenUsed="0"/>
+    <w:lsdException w:name="Strong" w:semiHidden="0" w:unhideWhenUsed="0" w:qFormat="1"/>
+    <w:lsdException w:name="Emphasis" w:semiHidden="0" w:unhideWhenUsed="0" w:qFormat="1"/>
+    <w:lsdException w:name="Table Grid" w:semiHidden="0" w:unhideWhenUsed="0"/>
+    <w:lsdException w:name="Placeholder Text" w:uiPriority="99" w:unhideWhenUsed="0"/>
+    <w:lsdException w:name="No Spacing" w:semiHidden="0" w:uiPriority="1" w:unhideWhenUsed="0" w:qFormat="1"/>
+    <w:lsdException w:name="Light Shading" w:semiHidden="0" w:uiPriority="60" w:unhideWhenUsed="0"/>
+    <w:lsdException w:name="Light List" w:semiHidden="0" w:uiPriority="61" w:unhideWhenUsed="0"/>
+    <w:lsdException w:name="Light Grid" w:semiHidden="0" w:uiPriority="62" w:unhideWhenUsed="0"/>
+    <w:lsdException w:name="Medium Shading 1" w:semiHidden="0" w:uiPriority="63" w:unhideWhenUsed="0"/>
+    <w:lsdException w:name="Medium Shading 2" w:semiHidden="0" w:uiPriority="64" w:unhideWhenUsed="0"/>
+    <w:lsdException w:name="Medium List 1" w:semiHidden="0" w:uiPriority="65" w:unhideWhenUsed="0"/>
+    <w:lsdException w:name="Medium List 2" w:semiHidden="0" w:uiPriority="66" w:unhideWhenUsed="0"/>
+    <w:lsdException w:name="Medium Grid 1" w:semiHidden="0" w:uiPriority="67" w:unhideWhenUsed="0"/>
+    <w:lsdException w:name="Medium Grid 2" w:semiHidden="0" w:uiPriority="68" w:unhideWhenUsed="0"/>
+    <w:lsdException w:name="Medium Grid 3" w:semiHidden="0" w:uiPriority="69" w:unhideWhenUsed="0"/>
+    <w:lsdException w:name="Dark List" w:semiHidden="0" w:uiPriority="70" w:unhideWhenUsed="0"/>
+    <w:lsdException w:name="Colorful Shading" w:semiHidden="0" w:uiPriority="71" w:unhideWhenUsed="0"/>
+    <w:lsdException w:name="Colorful List" w:semiHidden="0" w:uiPriority="72" w:unhideWhenUsed="0"/>
+    <w:lsdException w:name="Colorful Grid" w:semiHidden="0" w:uiPriority="73" w:unhideWhenUsed="0"/>
+    <w:lsdException w:name="Light Shading Accent 1" w:semiHidden="0" w:uiPriority="60" w:unhideWhenUsed="0"/>
+    <w:lsdException w:name="Light List Accent 1" w:semiHidden="0" w:uiPriority="61" w:unhideWhenUsed="0"/>
+    <w:lsdException w:name="Light Grid Accent 1" w:semiHidden="0" w:uiPriority="62" w:unhideWhenUsed="0"/>
+    <w:lsdException w:name="Medium Shading 1 Accent 1" w:semiHidden="0" w:uiPriority="63" w:unhideWhenUsed="0"/>
+    <w:lsdException w:name="Medium Shading 2 Accent 1" w:semiHidden="0" w:uiPriority="64" w:unhideWhenUsed="0"/>
+    <w:lsdException w:name="Medium List 1 Accent 1" w:semiHidden="0" w:uiPriority="65" w:unhideWhenUsed="0"/>
+    <w:lsdException w:name="Revision" w:uiPriority="99" w:unhideWhenUsed="0"/>
+    <w:lsdException w:name="List Paragraph" w:semiHidden="0" w:uiPriority="34" w:unhideWhenUsed="0" w:qFormat="1"/>
+    <w:lsdException w:name="Quote" w:semiHidden="0" w:uiPriority="29" w:unhideWhenUsed="0" w:qFormat="1"/>
+    <w:lsdException w:name="Intense Quote" w:semiHidden="0" w:uiPriority="30" w:unhideWhenUsed="0" w:qFormat="1"/>
+    <w:lsdException w:name="Medium List 2 Accent 1" w:semiHidden="0" w:uiPriority="66" w:unhideWhenUsed="0"/>
+    <w:lsdException w:name="Medium Grid 1 Accent 1" w:semiHidden="0" w:uiPriority="67" w:unhideWhenUsed="0"/>
+    <w:lsdException w:name="Medium Grid 2 Accent 1" w:semiHidden="0" w:uiPriority="68" w:unhideWhenUsed="0"/>
+    <w:lsdException w:name="Medium Grid 3 Accent 1" w:semiHidden="0" w:uiPriority="69" w:unhideWhenUsed="0"/>
+    <w:lsdException w:name="Dark List Accent 1" w:semiHidden="0" w:uiPriority="70" w:unhideWhenUsed="0"/>
+    <w:lsdException w:name="Colorful Shading Accent 1" w:semiHidden="0" w:uiPriority="71" w:unhideWhenUsed="0"/>
+    <w:lsdException w:name="Colorful List Accent 1" w:semiHidden="0" w:uiPriority="72" w:unhideWhenUsed="0"/>
+    <w:lsdException w:name="Colorful Grid Accent 1" w:semiHidden="0" w:uiPriority="73" w:unhideWhenUsed="0"/>
+    <w:lsdException w:name="Light Shading Accent 2" w:semiHidden="0" w:uiPriority="60" w:unhideWhenUsed="0"/>
+    <w:lsdException w:name="Light List Accent 2" w:semiHidden="0" w:uiPriority="61" w:unhideWhenUsed="0"/>
+    <w:lsdException w:name="Light Grid Accent 2" w:semiHidden="0" w:uiPriority="62" w:unhideWhenUsed="0"/>
+    <w:lsdException w:name="Medium Shading 1 Accent 2" w:semiHidden="0" w:uiPriority="63" w:unhideWhenUsed="0"/>
+    <w:lsdException w:name="Medium Shading 2 Accent 2" w:semiHidden="0" w:uiPriority="64" w:unhideWhenUsed="0"/>
+    <w:lsdException w:name="Medium List 1 Accent 2" w:semiHidden="0" w:uiPriority="65" w:unhideWhenUsed="0"/>
+    <w:lsdException w:name="Medium List 2 Accent 2" w:semiHidden="0" w:uiPriority="66" w:unhideWhenUsed="0"/>
+    <w:lsdException w:name="Medium Grid 1 Accent 2" w:semiHidden="0" w:uiPriority="67" w:unhideWhenUsed="0"/>
+    <w:lsdException w:name="Medium Grid 2 Accent 2" w:semiHidden="0" w:uiPriority="68" w:unhideWhenUsed="0"/>
+    <w:lsdException w:name="Medium Grid 3 Accent 2" w:semiHidden="0" w:uiPriority="69" w:unhideWhenUsed="0"/>
+    <w:lsdException w:name="Dark List Accent 2" w:semiHidden="0" w:uiPriority="70" w:unhideWhenUsed="0"/>
+    <w:lsdException w:name="Colorful Shading Accent 2" w:semiHidden="0" w:uiPriority="71" w:unhideWhenUsed="0"/>
+    <w:lsdException w:name="Colorful List Accent 2" w:semiHidden="0" w:uiPriority="72" w:unhideWhenUsed="0"/>
+    <w:lsdException w:name="Colorful Grid Accent 2" w:semiHidden="0" w:uiPriority="73" w:unhideWhenUsed="0"/>
+    <w:lsdException w:name="Light Shading Accent 3" w:semiHidden="0" w:uiPriority="60" w:unhideWhenUsed="0"/>
+    <w:lsdException w:name="Light List Accent 3" w:semiHidden="0" w:uiPriority="61" w:unhideWhenUsed="0"/>
+    <w:lsdException w:name="Light Grid Accent 3" w:semiHidden="0" w:uiPriority="62" w:unhideWhenUsed="0"/>
+    <w:lsdException w:name="Medium Shading 1 Accent 3" w:semiHidden="0" w:uiPriority="63" w:unhideWhenUsed="0"/>
+    <w:lsdException w:name="Medium Shading 2 Accent 3" w:semiHidden="0" w:uiPriority="64" w:unhideWhenUsed="0"/>
+    <w:lsdException w:name="Medium List 1 Accent 3" w:semiHidden="0" w:uiPriority="65" w:unhideWhenUsed="0"/>
+    <w:lsdException w:name="Medium List 2 Accent 3" w:semiHidden="0" w:uiPriority="66" w:unhideWhenUsed="0"/>
+    <w:lsdException w:name="Medium Grid 1 Accent 3" w:semiHidden="0" w:uiPriority="67" w:unhideWhenUsed="0"/>
+    <w:lsdException w:name="Medium Grid 2 Accent 3" w:semiHidden="0" w:uiPriority="68" w:unhideWhenUsed="0"/>
+    <w:lsdException w:name="Medium Grid 3 Accent 3" w:semiHidden="0" w:uiPriority="69" w:unhideWhenUsed="0"/>
+    <w:lsdException w:name="Dark List Accent 3" w:semiHidden="0" w:uiPriority="70" w:unhideWhenUsed="0"/>
+    <w:lsdException w:name="Colorful Shading Accent 3" w:semiHidden="0" w:uiPriority="71" w:unhideWhenUsed="0"/>
+    <w:lsdException w:name="Colorful List Accent 3" w:semiHidden="0" w:uiPriority="72" w:unhideWhenUsed="0"/>
+    <w:lsdException w:name="Colorful Grid Accent 3" w:semiHidden="0" w:uiPriority="73" w:unhideWhenUsed="0"/>
+    <w:lsdException w:name="Light Shading Accent 4" w:semiHidden="0" w:uiPriority="60" w:unhideWhenUsed="0"/>
+    <w:lsdException w:name="Light List Accent 4" w:semiHidden="0" w:uiPriority="61" w:unhideWhenUsed="0"/>
+    <w:lsdException w:name="Light Grid Accent 4" w:semiHidden="0" w:uiPriority="62" w:unhideWhenUsed="0"/>
+    <w:lsdException w:name="Medium Shading 1 Accent 4" w:semiHidden="0" w:uiPriority="63" w:unhideWhenUsed="0"/>
+    <w:lsdException w:name="Medium Shading 2 Accent 4" w:semiHidden="0" w:uiPriority="64" w:unhideWhenUsed="0"/>
+    <w:lsdException w:name="Medium List 1 Accent 4" w:semiHidden="0" w:uiPriority="65" w:unhideWhenUsed="0"/>
+    <w:lsdException w:name="Medium List 2 Accent 4" w:semiHidden="0" w:uiPriority="66" w:unhideWhenUsed="0"/>
+    <w:lsdException w:name="Medium Grid 1 Accent 4" w:semiHidden="0" w:uiPriority="67" w:unhideWhenUsed="0"/>
+    <w:lsdException w:name="Medium Grid 2 Accent 4" w:semiHidden="0" w:uiPriority="68" w:unhideWhenUsed="0"/>
+    <w:lsdException w:name="Medium Grid 3 Accent 4" w:semiHidden="0" w:uiPriority="69" w:unhideWhenUsed="0"/>
+    <w:lsdException w:name="Dark List Accent 4" w:semiHidden="0" w:uiPriority="70" w:unhideWhenUsed="0"/>
+    <w:lsdException w:name="Colorful Shading Accent 4" w:semiHidden="0" w:uiPriority="71" w:unhideWhenUsed="0"/>
+    <w:lsdException w:name="Colorful List Accent 4" w:semiHidden="0" w:uiPriority="72" w:unhideWhenUsed="0"/>
+    <w:lsdException w:name="Colorful Grid Accent 4" w:semiHidden="0" w:uiPriority="73" w:unhideWhenUsed="0"/>
+    <w:lsdException w:name="Light Shading Accent 5" w:semiHidden="0" w:uiPriority="60" w:unhideWhenUsed="0"/>
+    <w:lsdException w:name="Light List Accent 5" w:semiHidden="0" w:uiPriority="61" w:unhideWhenUsed="0"/>
+    <w:lsdException w:name="Light Grid Accent 5" w:semiHidden="0" w:uiPriority="62" w:unhideWhenUsed="0"/>
+    <w:lsdException w:name="Medium Shading 1 Accent 5" w:semiHidden="0" w:uiPriority="63" w:unhideWhenUsed="0"/>
+    <w:lsdException w:name="Medium Shading 2 Accent 5" w:semiHidden="0" w:uiPriority="64" w:unhideWhenUsed="0"/>
+    <w:lsdException w:name="Medium List 1 Accent 5" w:semiHidden="0" w:uiPriority="65" w:unhideWhenUsed="0"/>
+    <w:lsdException w:name="Medium List 2 Accent 5" w:semiHidden="0" w:uiPriority="66" w:unhideWhenUsed="0"/>
+    <w:lsdException w:name="Medium Grid 1 Accent 5" w:semiHidden="0" w:uiPriority="67" w:unhideWhenUsed="0"/>
+    <w:lsdException w:name="Medium Grid 2 Accent 5" w:semiHidden="0" w:uiPriority="68" w:unhideWhenUsed="0"/>
+    <w:lsdException w:name="Medium Grid 3 Accent 5" w:semiHidden="0" w:uiPriority="69" w:unhideWhenUsed="0"/>
+    <w:lsdException w:name="Dark List Accent 5" w:semiHidden="0" w:uiPriority="70" w:unhideWhenUsed="0"/>
+    <w:lsdException w:name="Colorful Shading Accent 5" w:semiHidden="0" w:uiPriority="71" w:unhideWhenUsed="0"/>
+    <w:lsdException w:name="Colorful List Accent 5" w:semiHidden="0" w:uiPriority="72" w:unhideWhenUsed="0"/>
+    <w:lsdException w:name="Colorful Grid Accent 5" w:semiHidden="0" w:uiPriority="73" w:unhideWhenUsed="0"/>
+    <w:lsdException w:name="Light Shading Accent 6" w:semiHidden="0" w:uiPriority="60" w:unhideWhenUsed="0"/>
+    <w:lsdException w:name="Light List Accent 6" w:semiHidden="0" w:uiPriority="61" w:unhideWhenUsed="0"/>
+    <w:lsdException w:name="Light Grid Accent 6" w:semiHidden="0" w:uiPriority="62" w:unhideWhenUsed="0"/>
+    <w:lsdException w:name="Medium Shading 1 Accent 6" w:semiHidden="0" w:uiPriority="63" w:unhideWhenUsed="0"/>
+    <w:lsdException w:name="Medium Shading 2 Accent 6" w:semiHidden="0" w:uiPriority="64" w:unhideWhenUsed="0"/>
+    <w:lsdException w:name="Medium List 1 Accent 6" w:semiHidden="0" w:uiPriority="65" w:unhideWhenUsed="0"/>
+    <w:lsdException w:name="Medium List 2 Accent 6" w:semiHidden="0" w:uiPriority="66" w:unhideWhenUsed="0"/>
+    <w:lsdException w:name="Medium Grid 1 Accent 6" w:semiHidden="0" w:uiPriority="67" w:unhideWhenUsed="0"/>
+    <w:lsdException w:name="Medium Grid 2 Accent 6" w:semiHidden="0" w:uiPriority="68" w:unhideWhenUsed="0"/>
+    <w:lsdException w:name="Medium Grid 3 Accent 6" w:semiHidden="0" w:uiPriority="69" w:unhideWhenUsed="0"/>
+    <w:lsdException w:name="Dark List Accent 6" w:semiHidden="0" w:uiPriority="70" w:unhideWhenUsed="0"/>
+    <w:lsdException w:name="Colorful Shading Accent 6" w:semiHidden="0" w:uiPriority="71" w:unhideWhenUsed="0"/>
+    <w:lsdException w:name="Colorful List Accent 6" w:semiHidden="0" w:uiPriority="72" w:unhideWhenUsed="0"/>
+    <w:lsdException w:name="Colorful Grid Accent 6" w:semiHidden="0" w:uiPriority="73" w:unhideWhenUsed="0"/>
+    <w:lsdException w:name="Subtle Emphasis" w:semiHidden="0" w:uiPriority="19" w:unhideWhenUsed="0" w:qFormat="1"/>
+    <w:lsdException w:name="Intense Emphasis" w:semiHidden="0" w:uiPriority="21" w:unhideWhenUsed="0" w:qFormat="1"/>
+    <w:lsdException w:name="Subtle Reference" w:semiHidden="0" w:uiPriority="31" w:unhideWhenUsed="0" w:qFormat="1"/>
+    <w:lsdException w:name="Intense Reference" w:semiHidden="0" w:uiPriority="32" w:unhideWhenUsed="0" w:qFormat="1"/>
+    <w:lsdException w:name="Book Title" w:semiHidden="0" w:uiPriority="33" w:unhideWhenUsed="0" w:qFormat="1"/>
+    <w:lsdException w:name="Bibliography" w:uiPriority="37"/>
+    <w:lsdException w:name="TOC Heading" w:uiPriority="39" w:qFormat="1"/>
+  </w:latentStyles>
+  <w:style w:type="paragraph" w:default="1" w:styleId="Normal">
+    <w:name w:val="Normal"/>
+    <w:qFormat/>
+    <w:rsid w:val="0044186D"/>
+    <w:pPr>
+      <w:spacing w:after="120"/>
+    </w:pPr>
+    <w:rPr>
+      <w:sz w:val="24"/>
+    </w:rPr>
+  </w:style>
+  <w:style w:type="paragraph" w:styleId="Heading1">
+    <w:name w:val="heading 1"/>
+    <w:basedOn w:val="Normal"/>
+    <w:next w:val="Normal"/>
+    <w:qFormat/>
+    <w:pPr>
+      <w:keepNext/>
+      <w:numPr>
+        <w:numId w:val="19"/>
+      </w:numPr>
+      <w:spacing w:before="240" w:after="60"/>
+      <w:outlineLvl w:val="0"/>
+    </w:pPr>
+    <w:rPr>
+      <w:rFonts w:ascii="Arial" w:hAnsi="Arial"/>
+      <w:b/>
+      <w:kern w:val="32"/>
+      <w:sz w:val="32"/>
+      <w:szCs w:val="32"/>
+    </w:rPr>
+  </w:style>
+  <w:style w:type="paragraph" w:styleId="Heading2">
+    <w:name w:val="heading 2"/>
+    <w:basedOn w:val="Normal"/>
+    <w:next w:val="Normal"/>
+    <w:link w:val="Heading2Char"/>
+    <w:qFormat/>
+    <w:rsid w:val="00643AF9"/>
+    <w:pPr>
+      <w:keepNext/>
+      <w:numPr>
+        <w:ilvl w:val="1"/>
+        <w:numId w:val="19"/>
+      </w:numPr>
+      <w:spacing w:before="240" w:after="60"/>
+      <w:outlineLvl w:val="1"/>
+    </w:pPr>
+    <w:rPr>
+      <w:rFonts w:ascii="Arial" w:hAnsi="Arial"/>
+      <w:b/>
+      <w:sz w:val="28"/>
+      <w:szCs w:val="28"/>
+    </w:rPr>
+  </w:style>
+  <w:style w:type="paragraph" w:styleId="Heading3">
+    <w:name w:val="heading 3"/>
+    <w:basedOn w:val="Normal"/>
+    <w:next w:val="Normal"/>
+    <w:qFormat/>
+    <w:rsid w:val="00643AF9"/>
+    <w:pPr>
+      <w:keepNext/>
+      <w:numPr>
+        <w:ilvl w:val="2"/>
+        <w:numId w:val="19"/>
+      </w:numPr>
+      <w:spacing w:before="240" w:after="60"/>
+      <w:outlineLvl w:val="2"/>
+    </w:pPr>
+    <w:rPr>
+      <w:rFonts w:ascii="Arial" w:hAnsi="Arial"/>
+      <w:b/>
+      <w:color w:val="000000"/>
+    </w:rPr>
+  </w:style>
+  <w:style w:type="paragraph" w:styleId="Heading4">
+    <w:name w:val="heading 4"/>
+    <w:basedOn w:val="Normal"/>
+    <w:next w:val="Normal"/>
+    <w:qFormat/>
+    <w:rsid w:val="002A058D"/>
+    <w:pPr>
+      <w:keepNext/>
+      <w:numPr>
+        <w:ilvl w:val="3"/>
+        <w:numId w:val="19"/>
+      </w:numPr>
+      <w:spacing w:before="240" w:after="60"/>
+      <w:outlineLvl w:val="3"/>
+    </w:pPr>
+    <w:rPr>
+      <w:rFonts w:ascii="Arial" w:hAnsi="Arial"/>
+      <w:b/>
+    </w:rPr>
+  </w:style>
+  <w:style w:type="paragraph" w:styleId="Heading5">
+    <w:name w:val="heading 5"/>
+    <w:basedOn w:val="Normal"/>
+    <w:next w:val="Normal"/>
+    <w:qFormat/>
+    <w:rsid w:val="002A058D"/>
+    <w:pPr>
+      <w:keepNext/>
+      <w:numPr>
+        <w:ilvl w:val="4"/>
+        <w:numId w:val="19"/>
+      </w:numPr>
+      <w:spacing w:before="240" w:after="60"/>
+      <w:outlineLvl w:val="4"/>
+    </w:pPr>
+    <w:rPr>
+      <w:rFonts w:ascii="Arial" w:hAnsi="Arial"/>
+      <w:b/>
+      <w:color w:val="000000"/>
+    </w:rPr>
+  </w:style>
+  <w:style w:type="paragraph" w:styleId="Heading6">
+    <w:name w:val="heading 6"/>
+    <w:basedOn w:val="Normal"/>
+    <w:next w:val="Normal"/>
+    <w:qFormat/>
+    <w:rsid w:val="002A058D"/>
+    <w:pPr>
+      <w:keepNext/>
+      <w:numPr>
+        <w:ilvl w:val="5"/>
+        <w:numId w:val="19"/>
+      </w:numPr>
+      <w:spacing w:before="240" w:after="60"/>
+      <w:outlineLvl w:val="5"/>
+    </w:pPr>
+    <w:rPr>
+      <w:rFonts w:ascii="Arial" w:hAnsi="Arial"/>
+      <w:b/>
+      <w:color w:val="000000"/>
+    </w:rPr>
+  </w:style>
+  <w:style w:type="paragraph" w:styleId="Heading7">
+    <w:name w:val="heading 7"/>
+    <w:basedOn w:val="Normal"/>
+    <w:next w:val="Normal"/>
+    <w:qFormat/>
+    <w:rsid w:val="002A058D"/>
+    <w:pPr>
+      <w:keepNext/>
+      <w:numPr>
+        <w:ilvl w:val="6"/>
+        <w:numId w:val="19"/>
+      </w:numPr>
+      <w:spacing w:before="240" w:after="60"/>
+      <w:outlineLvl w:val="6"/>
+    </w:pPr>
+    <w:rPr>
+      <w:rFonts w:ascii="Arial" w:hAnsi="Arial"/>
+      <w:b/>
+      <w:color w:val="000000"/>
+    </w:rPr>
+  </w:style>
+  <w:style w:type="paragraph" w:styleId="Heading8">
+    <w:name w:val="heading 8"/>
+    <w:basedOn w:val="Normal"/>
+    <w:next w:val="Normal"/>
+    <w:qFormat/>
+    <w:rsid w:val="002A058D"/>
+    <w:pPr>
+      <w:keepNext/>
+      <w:numPr>
+        <w:ilvl w:val="7"/>
+        <w:numId w:val="19"/>
+      </w:numPr>
+      <w:spacing w:before="240" w:after="60"/>
+      <w:outlineLvl w:val="7"/>
+    </w:pPr>
+    <w:rPr>
+      <w:rFonts w:ascii="Arial" w:hAnsi="Arial"/>
+      <w:b/>
+      <w:color w:val="000000"/>
+    </w:rPr>
+  </w:style>
+  <w:style w:type="paragraph" w:styleId="Heading9">
+    <w:name w:val="heading 9"/>
+    <w:basedOn w:val="Normal"/>
+    <w:next w:val="Normal"/>
+    <w:qFormat/>
+    <w:rsid w:val="002A058D"/>
+    <w:pPr>
+      <w:keepNext/>
+      <w:numPr>
+        <w:ilvl w:val="8"/>
+        <w:numId w:val="19"/>
+      </w:numPr>
+      <w:spacing w:before="240" w:after="60"/>
+      <w:outlineLvl w:val="8"/>
+    </w:pPr>
+    <w:rPr>
+      <w:rFonts w:ascii="Arial" w:hAnsi="Arial"/>
+      <w:b/>
+      <w:color w:val="000000"/>
+    </w:rPr>
+  </w:style>
+  <w:style w:type="character" w:default="1" w:styleId="DefaultParagraphFont">
+    <w:name w:val="Default Paragraph Font"/>
+    <w:uiPriority w:val="1"/>
+    <w:semiHidden/>
+    <w:unhideWhenUsed/>
+  </w:style>
+  <w:style w:type="table" w:default="1" w:styleId="TableNormal">
+    <w:name w:val="Normal Table"/>
+    <w:uiPriority w:val="99"/>
+    <w:semiHidden/>
+    <w:unhideWhenUsed/>
+    <w:tblPr>
+      <w:tblInd w:w="0" w:type="dxa"/>
+      <w:tblCellMar>
+        <w:top w:w="0" w:type="dxa"/>
+        <w:left w:w="108" w:type="dxa"/>
+        <w:bottom w:w="0" w:type="dxa"/>
+        <w:right w:w="108" w:type="dxa"/>
+      </w:tblCellMar>
+    </w:tblPr>
+  </w:style>
+  <w:style w:type="numbering" w:default="1" w:styleId="NoList">
+    <w:name w:val="No List"/>
+    <w:uiPriority w:val="99"/>
+    <w:semiHidden/>
+    <w:unhideWhenUsed/>
+  </w:style>
+  <w:style w:type="paragraph" w:styleId="Caption">
+    <w:name w:val="caption"/>
+    <w:basedOn w:val="Normal"/>
+    <w:next w:val="Normal"/>
+    <w:autoRedefine/>
+    <w:qFormat/>
+    <w:rsid w:val="00EC47B6"/>
+    <w:pPr>
+      <w:spacing w:before="120"/>
+      <w:jc w:val="center"/>
+    </w:pPr>
+    <w:rPr>
+      <w:b/>
+    </w:rPr>
+  </w:style>
+  <w:style w:type="character" w:styleId="LineNumber">
+    <w:name w:val="line number"/>
+    <w:basedOn w:val="DefaultParagraphFont"/>
+  </w:style>
+  <w:style w:type="paragraph" w:styleId="Header">
+    <w:name w:val="header"/>
+    <w:basedOn w:val="Normal"/>
+    <w:pPr>
+      <w:tabs>
+        <w:tab w:val="center" w:pos="4320"/>
+        <w:tab w:val="right" w:pos="8640"/>
+      </w:tabs>
+    </w:pPr>
+  </w:style>
+  <w:style w:type="paragraph" w:styleId="Footer">
+    <w:name w:val="footer"/>
+    <w:basedOn w:val="Normal"/>
+    <w:semiHidden/>
+    <w:pPr>
+      <w:tabs>
+        <w:tab w:val="center" w:pos="4320"/>
+        <w:tab w:val="right" w:pos="8640"/>
+      </w:tabs>
+    </w:pPr>
+  </w:style>
+  <w:style w:type="paragraph" w:customStyle="1" w:styleId="TitleCover">
+    <w:name w:val="Title Cover"/>
+    <w:basedOn w:val="Normal"/>
+    <w:next w:val="Normal"/>
+    <w:pPr>
+      <w:keepNext/>
+      <w:keepLines/>
+      <w:spacing w:before="720" w:after="160"/>
+      <w:jc w:val="center"/>
+    </w:pPr>
+    <w:rPr>
+      <w:rFonts w:ascii="Arial" w:hAnsi="Arial"/>
+      <w:b/>
+      <w:color w:val="000000"/>
+      <w:kern w:val="28"/>
+      <w:sz w:val="48"/>
+    </w:rPr>
+  </w:style>
+  <w:style w:type="paragraph" w:customStyle="1" w:styleId="Exception">
+    <w:name w:val="Exception"/>
+    <w:basedOn w:val="Normal"/>
+    <w:next w:val="Normal"/>
+    <w:pPr>
+      <w:spacing w:before="120"/>
+      <w:ind w:left="720" w:right="720"/>
+      <w:jc w:val="both"/>
+    </w:pPr>
+    <w:rPr>
+      <w:i/>
+    </w:rPr>
+  </w:style>
+  <w:style w:type="character" w:styleId="FootnoteReference">
+    <w:name w:val="footnote reference"/>
+    <w:basedOn w:val="DefaultParagraphFont"/>
+    <w:rPr>
+      <w:position w:val="6"/>
+      <w:sz w:val="16"/>
+    </w:rPr>
+  </w:style>
+  <w:style w:type="character" w:styleId="PageNumber">
+    <w:name w:val="page number"/>
+    <w:basedOn w:val="DefaultParagraphFont"/>
+  </w:style>
+  <w:style w:type="paragraph" w:customStyle="1" w:styleId="INDENT">
+    <w:name w:val="INDENT"/>
+    <w:basedOn w:val="HANGINGINDENT"/>
+    <w:pPr>
+      <w:spacing w:before="100" w:after="100"/>
+      <w:ind w:left="288" w:firstLine="0"/>
+    </w:pPr>
+  </w:style>
+  <w:style w:type="paragraph" w:customStyle="1" w:styleId="HANGINGINDENT">
+    <w:name w:val="HANGING INDENT"/>
+    <w:basedOn w:val="Normal"/>
+    <w:pPr>
+      <w:ind w:left="720" w:hanging="720"/>
+    </w:pPr>
+    <w:rPr>
+      <w:color w:val="000000"/>
+      <w:sz w:val="20"/>
+    </w:rPr>
+  </w:style>
+  <w:style w:type="paragraph" w:styleId="FootnoteText">
+    <w:name w:val="footnote text"/>
+    <w:basedOn w:val="Normal"/>
+    <w:next w:val="Normal"/>
+    <w:rPr>
+      <w:rFonts w:ascii="Times" w:hAnsi="Times"/>
+      <w:color w:val="000000"/>
+      <w:sz w:val="20"/>
+    </w:rPr>
+  </w:style>
+  <w:style w:type="character" w:styleId="CommentReference">
+    <w:name w:val="annotation reference"/>
+    <w:basedOn w:val="DefaultParagraphFont"/>
+    <w:rPr>
+      <w:sz w:val="16"/>
+    </w:rPr>
+  </w:style>
+  <w:style w:type="paragraph" w:styleId="CommentText">
+    <w:name w:val="annotation text"/>
+    <w:basedOn w:val="Normal"/>
+    <w:rPr>
+      <w:color w:val="000000"/>
+      <w:sz w:val="20"/>
+    </w:rPr>
+  </w:style>
+  <w:style w:type="paragraph" w:customStyle="1" w:styleId="H4">
+    <w:name w:val="H4"/>
+    <w:basedOn w:val="Normal"/>
+    <w:next w:val="Normal"/>
+    <w:pPr>
+      <w:keepNext/>
+      <w:widowControl w:val="0"/>
+      <w:spacing w:before="100" w:after="100"/>
+      <w:outlineLvl w:val="4"/>
+    </w:pPr>
+    <w:rPr>
+      <w:b/>
+      <w:snapToGrid w:val="0"/>
+    </w:rPr>
+  </w:style>
+  <w:style w:type="paragraph" w:customStyle="1" w:styleId="Preformatted">
+    <w:name w:val="Preformatted"/>
+    <w:basedOn w:val="Normal"/>
+    <w:pPr>
+      <w:widowControl w:val="0"/>
+      <w:tabs>
+        <w:tab w:val="left" w:pos="0"/>
+        <w:tab w:val="left" w:pos="959"/>
+        <w:tab w:val="left" w:pos="1918"/>
+        <w:tab w:val="left" w:pos="2877"/>
+        <w:tab w:val="left" w:pos="3836"/>
+        <w:tab w:val="left" w:pos="4795"/>
+        <w:tab w:val="left" w:pos="5754"/>
+        <w:tab w:val="left" w:pos="6713"/>
+        <w:tab w:val="left" w:pos="7672"/>
+        <w:tab w:val="left" w:pos="8631"/>
+        <w:tab w:val="left" w:pos="9590"/>
+      </w:tabs>
+    </w:pPr>
+    <w:rPr>
+      <w:rFonts w:ascii="Courier New" w:hAnsi="Courier New"/>
+      <w:snapToGrid w:val="0"/>
+      <w:sz w:val="20"/>
+    </w:rPr>
+  </w:style>
+  <w:style w:type="character" w:styleId="Hyperlink">
+    <w:name w:val="Hyperlink"/>
+    <w:basedOn w:val="DefaultParagraphFont"/>
+    <w:rPr>
+      <w:color w:val="0000FF"/>
+      <w:u w:val="single"/>
+    </w:rPr>
+  </w:style>
+  <w:style w:type="paragraph" w:customStyle="1" w:styleId="Text2">
+    <w:name w:val="Text 2"/>
+    <w:basedOn w:val="Normal"/>
+    <w:pPr>
+      <w:ind w:left="720" w:firstLine="18"/>
+    </w:pPr>
+    <w:rPr>
+      <w:sz w:val="20"/>
+    </w:rPr>
+  </w:style>
+  <w:style w:type="paragraph" w:styleId="List2">
+    <w:name w:val="List 2"/>
+    <w:basedOn w:val="Normal"/>
+    <w:pPr>
+      <w:spacing w:after="240"/>
+      <w:ind w:left="1080" w:hanging="360"/>
+    </w:pPr>
+    <w:rPr>
+      <w:sz w:val="20"/>
+    </w:rPr>
+  </w:style>
+  <w:style w:type="paragraph" w:customStyle="1" w:styleId="AreasOfConcern">
+    <w:name w:val="AreasOfConcern"/>
+    <w:basedOn w:val="Normal"/>
+    <w:rPr>
+      <w:color w:val="0000FF"/>
+      <w:sz w:val="20"/>
+      <w:u w:val="dotted"/>
+    </w:rPr>
+  </w:style>
+  <w:style w:type="paragraph" w:styleId="BlockText">
+    <w:name w:val="Block Text"/>
+    <w:basedOn w:val="Normal"/>
+    <w:pPr>
+      <w:ind w:left="1440" w:right="1440"/>
+    </w:pPr>
+    <w:rPr>
+      <w:color w:val="000000"/>
+      <w:sz w:val="20"/>
+    </w:rPr>
+  </w:style>
+  <w:style w:type="paragraph" w:styleId="BodyText">
+    <w:name w:val="Body Text"/>
+    <w:basedOn w:val="Normal"/>
+    <w:link w:val="BodyTextChar"/>
+    <w:rPr>
+      <w:color w:val="000000"/>
+      <w:sz w:val="20"/>
+    </w:rPr>
+  </w:style>
+  <w:style w:type="paragraph" w:styleId="BodyText2">
+    <w:name w:val="Body Text 2"/>
+    <w:basedOn w:val="Normal"/>
+    <w:pPr>
+      <w:spacing w:line="480" w:lineRule="auto"/>
+    </w:pPr>
+    <w:rPr>
+      <w:color w:val="000000"/>
+      <w:sz w:val="20"/>
+    </w:rPr>
+  </w:style>
+  <w:style w:type="paragraph" w:styleId="BodyText3">
+    <w:name w:val="Body Text 3"/>
+    <w:basedOn w:val="Normal"/>
+    <w:rPr>
+      <w:color w:val="000000"/>
+      <w:sz w:val="16"/>
+    </w:rPr>
+  </w:style>
+  <w:style w:type="paragraph" w:styleId="BodyTextFirstIndent">
+    <w:name w:val="Body Text First Indent"/>
+    <w:basedOn w:val="BodyText"/>
+    <w:pPr>
+      <w:ind w:firstLine="210"/>
+    </w:pPr>
+  </w:style>
+  <w:style w:type="paragraph" w:styleId="BodyTextIndent">
+    <w:name w:val="Body Text Indent"/>
+    <w:basedOn w:val="Normal"/>
+    <w:pPr>
+      <w:ind w:left="360"/>
+    </w:pPr>
+    <w:rPr>
+      <w:color w:val="000000"/>
+      <w:sz w:val="20"/>
+    </w:rPr>
+  </w:style>
+  <w:style w:type="paragraph" w:styleId="BodyTextFirstIndent2">
+    <w:name w:val="Body Text First Indent 2"/>
+    <w:basedOn w:val="BodyTextIndent"/>
+    <w:pPr>
+      <w:ind w:firstLine="210"/>
+    </w:pPr>
+  </w:style>
+  <w:style w:type="paragraph" w:styleId="BodyTextIndent2">
+    <w:name w:val="Body Text Indent 2"/>
+    <w:basedOn w:val="Normal"/>
+    <w:pPr>
+      <w:spacing w:line="480" w:lineRule="auto"/>
+      <w:ind w:left="360"/>
+    </w:pPr>
+    <w:rPr>
+      <w:color w:val="000000"/>
+      <w:sz w:val="20"/>
+    </w:rPr>
+  </w:style>
+  <w:style w:type="paragraph" w:styleId="BodyTextIndent3">
+    <w:name w:val="Body Text Indent 3"/>
+    <w:basedOn w:val="Normal"/>
+    <w:pPr>
+      <w:ind w:left="360"/>
+    </w:pPr>
+    <w:rPr>
+      <w:color w:val="000000"/>
+      <w:sz w:val="16"/>
+    </w:rPr>
+  </w:style>
+  <w:style w:type="paragraph" w:styleId="Closing">
+    <w:name w:val="Closing"/>
+    <w:basedOn w:val="Normal"/>
+    <w:pPr>
+      <w:ind w:left="4320"/>
+    </w:pPr>
+    <w:rPr>
+      <w:color w:val="000000"/>
+      <w:sz w:val="20"/>
+    </w:rPr>
+  </w:style>
+  <w:style w:type="paragraph" w:styleId="Date">
+    <w:name w:val="Date"/>
+    <w:basedOn w:val="Normal"/>
+    <w:next w:val="Normal"/>
+    <w:rPr>
+      <w:color w:val="000000"/>
+      <w:sz w:val="20"/>
+    </w:rPr>
+  </w:style>
+  <w:style w:type="paragraph" w:styleId="DocumentMap">
+    <w:name w:val="Document Map"/>
+    <w:basedOn w:val="Normal"/>
+    <w:pPr>
+      <w:shd w:val="clear" w:color="auto" w:fill="000080"/>
+    </w:pPr>
+    <w:rPr>
+      <w:rFonts w:ascii="Tahoma" w:hAnsi="Tahoma"/>
+      <w:color w:val="000000"/>
+      <w:sz w:val="20"/>
+    </w:rPr>
+  </w:style>
+  <w:style w:type="paragraph" w:styleId="EndnoteText">
+    <w:name w:val="endnote text"/>
+    <w:basedOn w:val="Normal"/>
+    <w:rPr>
+      <w:color w:val="000000"/>
+      <w:sz w:val="20"/>
+    </w:rPr>
+  </w:style>
+  <w:style w:type="paragraph" w:styleId="EnvelopeAddress">
+    <w:name w:val="envelope address"/>
+    <w:basedOn w:val="Normal"/>
+    <w:pPr>
+      <w:framePr w:w="7920" w:h="1980" w:hRule="exact" w:hSpace="180" w:wrap="auto" w:hAnchor="page" w:xAlign="center" w:yAlign="bottom"/>
+      <w:ind w:left="2880"/>
+    </w:pPr>
+    <w:rPr>
+      <w:rFonts w:ascii="Arial" w:hAnsi="Arial"/>
+      <w:color w:val="000000"/>
+    </w:rPr>
+  </w:style>
+  <w:style w:type="paragraph" w:styleId="EnvelopeReturn">
+    <w:name w:val="envelope return"/>
+    <w:basedOn w:val="Normal"/>
+    <w:rPr>
+      <w:rFonts w:ascii="Arial" w:hAnsi="Arial"/>
+      <w:color w:val="000000"/>
+      <w:sz w:val="20"/>
+    </w:rPr>
+  </w:style>
+  <w:style w:type="paragraph" w:styleId="Index1">
+    <w:name w:val="index 1"/>
+    <w:basedOn w:val="Normal"/>
+    <w:next w:val="Normal"/>
+    <w:autoRedefine/>
+    <w:pPr>
+      <w:ind w:left="200" w:hanging="200"/>
+    </w:pPr>
+    <w:rPr>
+      <w:color w:val="000000"/>
+      <w:sz w:val="20"/>
+    </w:rPr>
+  </w:style>
+  <w:style w:type="paragraph" w:styleId="Index2">
+    <w:name w:val="index 2"/>
+    <w:basedOn w:val="Normal"/>
+    <w:next w:val="Normal"/>
+    <w:autoRedefine/>
+    <w:pPr>
+      <w:ind w:left="400" w:hanging="200"/>
+    </w:pPr>
+    <w:rPr>
+      <w:color w:val="000000"/>
+      <w:sz w:val="20"/>
+    </w:rPr>
+  </w:style>
+  <w:style w:type="paragraph" w:styleId="Index3">
+    <w:name w:val="index 3"/>
+    <w:basedOn w:val="Normal"/>
+    <w:next w:val="Normal"/>
+    <w:autoRedefine/>
+    <w:pPr>
+      <w:ind w:left="600" w:hanging="200"/>
+    </w:pPr>
+    <w:rPr>
+      <w:color w:val="000000"/>
+      <w:sz w:val="20"/>
+    </w:rPr>
+  </w:style>
+  <w:style w:type="paragraph" w:styleId="Index4">
+    <w:name w:val="index 4"/>
+    <w:basedOn w:val="Normal"/>
+    <w:next w:val="Normal"/>
+    <w:autoRedefine/>
+    <w:pPr>
+      <w:ind w:left="800" w:hanging="200"/>
+    </w:pPr>
+    <w:rPr>
+      <w:color w:val="000000"/>
+      <w:sz w:val="20"/>
+    </w:rPr>
+  </w:style>
+  <w:style w:type="paragraph" w:styleId="Index5">
+    <w:name w:val="index 5"/>
+    <w:basedOn w:val="Normal"/>
+    <w:next w:val="Normal"/>
+    <w:autoRedefine/>
+    <w:pPr>
+      <w:ind w:left="1000" w:hanging="200"/>
+    </w:pPr>
+    <w:rPr>
+      <w:color w:val="000000"/>
+      <w:sz w:val="20"/>
+    </w:rPr>
+  </w:style>
+  <w:style w:type="paragraph" w:styleId="Index6">
+    <w:name w:val="index 6"/>
+    <w:basedOn w:val="Normal"/>
+    <w:next w:val="Normal"/>
+    <w:autoRedefine/>
+    <w:pPr>
+      <w:ind w:left="1200" w:hanging="200"/>
+    </w:pPr>
+    <w:rPr>
+      <w:color w:val="000000"/>
+      <w:sz w:val="20"/>
+    </w:rPr>
+  </w:style>
+  <w:style w:type="paragraph" w:styleId="Index7">
+    <w:name w:val="index 7"/>
+    <w:basedOn w:val="Normal"/>
+    <w:next w:val="Normal"/>
+    <w:autoRedefine/>
+    <w:pPr>
+      <w:ind w:left="1400" w:hanging="200"/>
+    </w:pPr>
+    <w:rPr>
+      <w:color w:val="000000"/>
+      <w:sz w:val="20"/>
+    </w:rPr>
+  </w:style>
+  <w:style w:type="paragraph" w:styleId="Index8">
+    <w:name w:val="index 8"/>
+    <w:basedOn w:val="Normal"/>
+    <w:next w:val="Normal"/>
+    <w:autoRedefine/>
+    <w:pPr>
+      <w:ind w:left="1600" w:hanging="200"/>
+    </w:pPr>
+    <w:rPr>
+      <w:color w:val="000000"/>
+      <w:sz w:val="20"/>
+    </w:rPr>
+  </w:style>
+  <w:style w:type="paragraph" w:styleId="Index9">
+    <w:name w:val="index 9"/>
+    <w:basedOn w:val="Normal"/>
+    <w:next w:val="Normal"/>
+    <w:autoRedefine/>
+    <w:pPr>
+      <w:ind w:left="1800" w:hanging="200"/>
+    </w:pPr>
+    <w:rPr>
+      <w:color w:val="000000"/>
+      <w:sz w:val="20"/>
+    </w:rPr>
+  </w:style>
+  <w:style w:type="paragraph" w:styleId="IndexHeading">
+    <w:name w:val="index heading"/>
+    <w:basedOn w:val="Normal"/>
+    <w:next w:val="Index1"/>
+    <w:rPr>
+      <w:rFonts w:ascii="Arial" w:hAnsi="Arial"/>
+      <w:b/>
+      <w:color w:val="000000"/>
+      <w:sz w:val="20"/>
+    </w:rPr>
+  </w:style>
+  <w:style w:type="paragraph" w:styleId="List">
+    <w:name w:val="List"/>
+    <w:basedOn w:val="Normal"/>
+    <w:pPr>
+      <w:ind w:left="360" w:hanging="360"/>
+    </w:pPr>
+    <w:rPr>
+      <w:color w:val="000000"/>
+      <w:sz w:val="20"/>
+    </w:rPr>
+  </w:style>
+  <w:style w:type="paragraph" w:styleId="List3">
+    <w:name w:val="List 3"/>
+    <w:basedOn w:val="Normal"/>
+    <w:pPr>
+      <w:ind w:left="1080" w:hanging="360"/>
+    </w:pPr>
+    <w:rPr>
+      <w:color w:val="000000"/>
+      <w:sz w:val="20"/>
+    </w:rPr>
+  </w:style>
+  <w:style w:type="paragraph" w:styleId="List4">
+    <w:name w:val="List 4"/>
+    <w:basedOn w:val="Normal"/>
+    <w:pPr>
+      <w:ind w:left="1440" w:hanging="360"/>
+    </w:pPr>
+    <w:rPr>
+      <w:color w:val="000000"/>
+      <w:sz w:val="20"/>
+    </w:rPr>
+  </w:style>
+  <w:style w:type="paragraph" w:styleId="List5">
+    <w:name w:val="List 5"/>
+    <w:basedOn w:val="Normal"/>
+    <w:pPr>
+      <w:ind w:left="1800" w:hanging="360"/>
+    </w:pPr>
+    <w:rPr>
+      <w:color w:val="000000"/>
+      <w:sz w:val="20"/>
+    </w:rPr>
+  </w:style>
+  <w:style w:type="paragraph" w:styleId="ListBullet">
+    <w:name w:val="List Bullet"/>
+    <w:basedOn w:val="Normal"/>
+    <w:autoRedefine/>
+    <w:pPr>
+      <w:numPr>
+        <w:numId w:val="7"/>
+      </w:numPr>
+    </w:pPr>
+    <w:rPr>
+      <w:color w:val="000000"/>
+      <w:sz w:val="20"/>
+    </w:rPr>
+  </w:style>
+  <w:style w:type="paragraph" w:styleId="ListBullet2">
+    <w:name w:val="List Bullet 2"/>
+    <w:basedOn w:val="Normal"/>
+    <w:autoRedefine/>
+    <w:pPr>
+      <w:numPr>
+        <w:numId w:val="8"/>
+      </w:numPr>
+    </w:pPr>
+    <w:rPr>
+      <w:color w:val="000000"/>
+      <w:sz w:val="20"/>
+    </w:rPr>
+  </w:style>
+  <w:style w:type="paragraph" w:styleId="ListBullet3">
+    <w:name w:val="List Bullet 3"/>
+    <w:basedOn w:val="Normal"/>
+    <w:autoRedefine/>
+    <w:pPr>
+      <w:numPr>
+        <w:numId w:val="9"/>
+      </w:numPr>
+    </w:pPr>
+    <w:rPr>
+      <w:color w:val="000000"/>
+      <w:sz w:val="20"/>
+    </w:rPr>
+  </w:style>
+  <w:style w:type="paragraph" w:styleId="ListBullet4">
+    <w:name w:val="List Bullet 4"/>
+    <w:basedOn w:val="Normal"/>
+    <w:autoRedefine/>
+    <w:pPr>
+      <w:numPr>
+        <w:numId w:val="10"/>
+      </w:numPr>
+    </w:pPr>
+    <w:rPr>
+      <w:color w:val="000000"/>
+      <w:sz w:val="20"/>
+    </w:rPr>
+  </w:style>
+  <w:style w:type="paragraph" w:styleId="ListBullet5">
+    <w:name w:val="List Bullet 5"/>
+    <w:basedOn w:val="Normal"/>
+    <w:autoRedefine/>
+    <w:pPr>
+      <w:numPr>
+        <w:numId w:val="11"/>
+      </w:numPr>
+    </w:pPr>
+    <w:rPr>
+      <w:color w:val="000000"/>
+      <w:sz w:val="20"/>
+    </w:rPr>
+  </w:style>
+  <w:style w:type="paragraph" w:styleId="ListContinue">
+    <w:name w:val="List Continue"/>
+    <w:basedOn w:val="Normal"/>
+    <w:pPr>
+      <w:ind w:left="360"/>
+    </w:pPr>
+    <w:rPr>
+      <w:color w:val="000000"/>
+      <w:sz w:val="20"/>
+    </w:rPr>
+  </w:style>
+  <w:style w:type="paragraph" w:styleId="ListContinue2">
+    <w:name w:val="List Continue 2"/>
+    <w:basedOn w:val="Normal"/>
+    <w:pPr>
+      <w:ind w:left="720"/>
+    </w:pPr>
+    <w:rPr>
+      <w:color w:val="000000"/>
+      <w:sz w:val="20"/>
+    </w:rPr>
+  </w:style>
+  <w:style w:type="paragraph" w:styleId="ListContinue3">
+    <w:name w:val="List Continue 3"/>
+    <w:basedOn w:val="Normal"/>
+    <w:pPr>
+      <w:ind w:left="1080"/>
+    </w:pPr>
+    <w:rPr>
+      <w:color w:val="000000"/>
+      <w:sz w:val="20"/>
+    </w:rPr>
+  </w:style>
+  <w:style w:type="paragraph" w:styleId="ListContinue4">
+    <w:name w:val="List Continue 4"/>
+    <w:basedOn w:val="Normal"/>
+    <w:pPr>
+      <w:ind w:left="1440"/>
+    </w:pPr>
+    <w:rPr>
+      <w:color w:val="000000"/>
+      <w:sz w:val="20"/>
+    </w:rPr>
+  </w:style>
+  <w:style w:type="paragraph" w:styleId="ListContinue5">
+    <w:name w:val="List Continue 5"/>
+    <w:basedOn w:val="Normal"/>
+    <w:pPr>
+      <w:ind w:left="1800"/>
+    </w:pPr>
+    <w:rPr>
+      <w:color w:val="000000"/>
+      <w:sz w:val="20"/>
+    </w:rPr>
+  </w:style>
+  <w:style w:type="paragraph" w:styleId="ListNumber">
+    <w:name w:val="List Number"/>
+    <w:basedOn w:val="Normal"/>
+    <w:pPr>
+      <w:numPr>
+        <w:numId w:val="12"/>
+      </w:numPr>
+    </w:pPr>
+    <w:rPr>
+      <w:color w:val="000000"/>
+      <w:sz w:val="20"/>
+    </w:rPr>
+  </w:style>
+  <w:style w:type="paragraph" w:styleId="ListNumber2">
+    <w:name w:val="List Number 2"/>
+    <w:basedOn w:val="Normal"/>
+    <w:pPr>
+      <w:numPr>
+        <w:numId w:val="13"/>
+      </w:numPr>
+    </w:pPr>
+    <w:rPr>
+      <w:color w:val="000000"/>
+      <w:sz w:val="20"/>
+    </w:rPr>
+  </w:style>
+  <w:style w:type="paragraph" w:styleId="ListNumber3">
+    <w:name w:val="List Number 3"/>
+    <w:basedOn w:val="Normal"/>
+    <w:pPr>
+      <w:numPr>
+        <w:numId w:val="14"/>
+      </w:numPr>
+    </w:pPr>
+    <w:rPr>
+      <w:color w:val="000000"/>
+      <w:sz w:val="20"/>
+    </w:rPr>
+  </w:style>
+  <w:style w:type="paragraph" w:styleId="ListNumber4">
+    <w:name w:val="List Number 4"/>
+    <w:basedOn w:val="Normal"/>
+    <w:pPr>
+      <w:numPr>
+        <w:numId w:val="15"/>
+      </w:numPr>
+    </w:pPr>
+    <w:rPr>
+      <w:color w:val="000000"/>
+      <w:sz w:val="20"/>
+    </w:rPr>
+  </w:style>
+  <w:style w:type="paragraph" w:styleId="ListNumber5">
+    <w:name w:val="List Number 5"/>
+    <w:basedOn w:val="Normal"/>
+    <w:pPr>
+      <w:numPr>
+        <w:numId w:val="16"/>
+      </w:numPr>
+    </w:pPr>
+    <w:rPr>
+      <w:color w:val="000000"/>
+      <w:sz w:val="20"/>
+    </w:rPr>
+  </w:style>
+  <w:style w:type="paragraph" w:styleId="MacroText">
+    <w:name w:val="macro"/>
+    <w:pPr>
+      <w:tabs>
+        <w:tab w:val="left" w:pos="480"/>
+        <w:tab w:val="left" w:pos="960"/>
+        <w:tab w:val="left" w:pos="1440"/>
+        <w:tab w:val="left" w:pos="1920"/>
+        <w:tab w:val="left" w:pos="2400"/>
+        <w:tab w:val="left" w:pos="2880"/>
+        <w:tab w:val="left" w:pos="3360"/>
+        <w:tab w:val="left" w:pos="3840"/>
+        <w:tab w:val="left" w:pos="4320"/>
+      </w:tabs>
+    </w:pPr>
+    <w:rPr>
+      <w:rFonts w:ascii="Courier New" w:hAnsi="Courier New"/>
+      <w:color w:val="000000"/>
+    </w:rPr>
+  </w:style>
+  <w:style w:type="paragraph" w:styleId="MessageHeader">
+    <w:name w:val="Message Header"/>
+    <w:basedOn w:val="Normal"/>
+    <w:pPr>
+      <w:pBdr>
+        <w:top w:val="single" w:sz="6" w:space="1" w:color="auto"/>
+        <w:left w:val="single" w:sz="6" w:space="1" w:color="auto"/>
+        <w:bottom w:val="single" w:sz="6" w:space="1" w:color="auto"/>
+        <w:right w:val="single" w:sz="6" w:space="1" w:color="auto"/>
+      </w:pBdr>
+      <w:shd w:val="pct20" w:color="auto" w:fill="auto"/>
+      <w:ind w:left="1080" w:hanging="1080"/>
+    </w:pPr>
+    <w:rPr>
+      <w:rFonts w:ascii="Arial" w:hAnsi="Arial"/>
+      <w:color w:val="000000"/>
+    </w:rPr>
+  </w:style>
+  <w:style w:type="paragraph" w:styleId="NormalIndent">
+    <w:name w:val="Normal Indent"/>
+    <w:basedOn w:val="Normal"/>
+    <w:pPr>
+      <w:ind w:left="720"/>
+    </w:pPr>
+    <w:rPr>
+      <w:color w:val="000000"/>
+      <w:sz w:val="20"/>
+    </w:rPr>
+  </w:style>
+  <w:style w:type="paragraph" w:styleId="NoteHeading">
+    <w:name w:val="Note Heading"/>
+    <w:basedOn w:val="Normal"/>
+    <w:next w:val="Normal"/>
+    <w:rPr>
+      <w:color w:val="000000"/>
+      <w:sz w:val="20"/>
+    </w:rPr>
+  </w:style>
+  <w:style w:type="paragraph" w:styleId="PlainText">
+    <w:name w:val="Plain Text"/>
+    <w:basedOn w:val="Normal"/>
+    <w:rPr>
+      <w:rFonts w:ascii="Courier New" w:hAnsi="Courier New"/>
+      <w:color w:val="000000"/>
+      <w:sz w:val="20"/>
+    </w:rPr>
+  </w:style>
+  <w:style w:type="paragraph" w:styleId="Salutation">
+    <w:name w:val="Salutation"/>
+    <w:basedOn w:val="Normal"/>
+    <w:next w:val="Normal"/>
+    <w:rPr>
+      <w:color w:val="000000"/>
+      <w:sz w:val="20"/>
+    </w:rPr>
+  </w:style>
+  <w:style w:type="paragraph" w:styleId="Signature">
+    <w:name w:val="Signature"/>
+    <w:basedOn w:val="Normal"/>
+    <w:pPr>
+      <w:ind w:left="4320"/>
+    </w:pPr>
+    <w:rPr>
+      <w:color w:val="000000"/>
+      <w:sz w:val="20"/>
+    </w:rPr>
+  </w:style>
+  <w:style w:type="paragraph" w:styleId="Subtitle">
+    <w:name w:val="Subtitle"/>
+    <w:basedOn w:val="Normal"/>
+    <w:qFormat/>
+    <w:pPr>
+      <w:spacing w:after="60"/>
+      <w:jc w:val="center"/>
+      <w:outlineLvl w:val="1"/>
+    </w:pPr>
+    <w:rPr>
+      <w:rFonts w:ascii="Arial" w:hAnsi="Arial"/>
+      <w:color w:val="000000"/>
+    </w:rPr>
+  </w:style>
+  <w:style w:type="paragraph" w:styleId="TableofAuthorities">
+    <w:name w:val="table of authorities"/>
+    <w:basedOn w:val="Normal"/>
+    <w:next w:val="Normal"/>
+    <w:pPr>
+      <w:ind w:left="200" w:hanging="200"/>
+    </w:pPr>
+    <w:rPr>
+      <w:color w:val="000000"/>
+      <w:sz w:val="20"/>
+    </w:rPr>
+  </w:style>
+  <w:style w:type="paragraph" w:styleId="TableofFigures">
+    <w:name w:val="table of figures"/>
+    <w:basedOn w:val="Normal"/>
+    <w:next w:val="Normal"/>
+    <w:pPr>
+      <w:ind w:left="400" w:hanging="400"/>
+    </w:pPr>
+    <w:rPr>
+      <w:color w:val="000000"/>
+      <w:sz w:val="20"/>
+    </w:rPr>
+  </w:style>
+  <w:style w:type="paragraph" w:styleId="Title">
+    <w:name w:val="Title"/>
+    <w:basedOn w:val="Normal"/>
+    <w:qFormat/>
+    <w:pPr>
+      <w:spacing w:before="240" w:after="60"/>
+      <w:jc w:val="center"/>
+      <w:outlineLvl w:val="0"/>
+    </w:pPr>
+    <w:rPr>
+      <w:rFonts w:ascii="Arial" w:hAnsi="Arial"/>
+      <w:b/>
+      <w:color w:val="000000"/>
+      <w:kern w:val="28"/>
+      <w:sz w:val="32"/>
+    </w:rPr>
+  </w:style>
+  <w:style w:type="paragraph" w:styleId="TOAHeading">
+    <w:name w:val="toa heading"/>
+    <w:basedOn w:val="Normal"/>
+    <w:next w:val="Normal"/>
+    <w:pPr>
+      <w:spacing w:before="120"/>
+    </w:pPr>
+    <w:rPr>
+      <w:rFonts w:ascii="Arial" w:hAnsi="Arial"/>
+      <w:b/>
+      <w:color w:val="000000"/>
+    </w:rPr>
+  </w:style>
+  <w:style w:type="paragraph" w:styleId="TOC1">
+    <w:name w:val="toc 1"/>
+    <w:basedOn w:val="Normal"/>
+    <w:next w:val="Normal"/>
+    <w:autoRedefine/>
+    <w:rPr>
+      <w:color w:val="000000"/>
+      <w:sz w:val="20"/>
+    </w:rPr>
+  </w:style>
+  <w:style w:type="paragraph" w:styleId="TOC2">
+    <w:name w:val="toc 2"/>
+    <w:basedOn w:val="Normal"/>
+    <w:next w:val="Normal"/>
+    <w:autoRedefine/>
+    <w:pPr>
+      <w:ind w:left="200"/>
+    </w:pPr>
+    <w:rPr>
+      <w:color w:val="000000"/>
+      <w:sz w:val="20"/>
+    </w:rPr>
+  </w:style>
+  <w:style w:type="paragraph" w:styleId="TOC3">
+    <w:name w:val="toc 3"/>
+    <w:basedOn w:val="Normal"/>
+    <w:next w:val="Normal"/>
+    <w:autoRedefine/>
+    <w:pPr>
+      <w:ind w:left="400"/>
+    </w:pPr>
+    <w:rPr>
+      <w:color w:val="000000"/>
+      <w:sz w:val="20"/>
+    </w:rPr>
+  </w:style>
+  <w:style w:type="paragraph" w:styleId="TOC4">
+    <w:name w:val="toc 4"/>
+    <w:basedOn w:val="Normal"/>
+    <w:next w:val="Normal"/>
+    <w:autoRedefine/>
+    <w:pPr>
+      <w:ind w:left="600"/>
+    </w:pPr>
+    <w:rPr>
+      <w:color w:val="000000"/>
+      <w:sz w:val="20"/>
+    </w:rPr>
+  </w:style>
+  <w:style w:type="paragraph" w:styleId="TOC5">
+    <w:name w:val="toc 5"/>
+    <w:basedOn w:val="Normal"/>
+    <w:next w:val="Normal"/>
+    <w:autoRedefine/>
+    <w:pPr>
+      <w:ind w:left="800"/>
+    </w:pPr>
+    <w:rPr>
+      <w:color w:val="000000"/>
+      <w:sz w:val="20"/>
+    </w:rPr>
+  </w:style>
+  <w:style w:type="paragraph" w:styleId="TOC6">
+    <w:name w:val="toc 6"/>
+    <w:basedOn w:val="Normal"/>
+    <w:next w:val="Normal"/>
+    <w:autoRedefine/>
+    <w:pPr>
+      <w:ind w:left="1000"/>
+    </w:pPr>
+    <w:rPr>
+      <w:color w:val="000000"/>
+      <w:sz w:val="20"/>
+    </w:rPr>
+  </w:style>
+  <w:style w:type="paragraph" w:styleId="TOC7">
+    <w:name w:val="toc 7"/>
+    <w:basedOn w:val="Normal"/>
+    <w:next w:val="Normal"/>
+    <w:autoRedefine/>
+    <w:pPr>
+      <w:ind w:left="1200"/>
+    </w:pPr>
+    <w:rPr>
+      <w:color w:val="000000"/>
+      <w:sz w:val="20"/>
+    </w:rPr>
+  </w:style>
+  <w:style w:type="paragraph" w:styleId="TOC8">
+    <w:name w:val="toc 8"/>
+    <w:basedOn w:val="Normal"/>
+    <w:next w:val="Normal"/>
+    <w:autoRedefine/>
+    <w:pPr>
+      <w:ind w:left="1400"/>
+    </w:pPr>
+    <w:rPr>
+      <w:color w:val="000000"/>
+      <w:sz w:val="20"/>
+    </w:rPr>
+  </w:style>
+  <w:style w:type="paragraph" w:styleId="TOC9">
+    <w:name w:val="toc 9"/>
+    <w:basedOn w:val="Normal"/>
+    <w:next w:val="Normal"/>
+    <w:autoRedefine/>
+    <w:pPr>
+      <w:ind w:left="1600"/>
+    </w:pPr>
+    <w:rPr>
+      <w:color w:val="000000"/>
+      <w:sz w:val="20"/>
+    </w:rPr>
+  </w:style>
+  <w:style w:type="character" w:styleId="FollowedHyperlink">
+    <w:name w:val="FollowedHyperlink"/>
+    <w:basedOn w:val="DefaultParagraphFont"/>
+    <w:rPr>
+      <w:color w:val="800080"/>
+      <w:u w:val="single"/>
+    </w:rPr>
+  </w:style>
+  <w:style w:type="paragraph" w:customStyle="1" w:styleId="xl24">
+    <w:name w:val="xl24"/>
+    <w:basedOn w:val="Normal"/>
+    <w:pPr>
+      <w:pBdr>
+        <w:top w:val="single" w:sz="4" w:space="0" w:color="auto"/>
+        <w:bottom w:val="single" w:sz="4" w:space="0" w:color="auto"/>
+        <w:right w:val="single" w:sz="4" w:space="0" w:color="auto"/>
+      </w:pBdr>
+      <w:shd w:val="clear" w:color="auto" w:fill="C0C0C0"/>
+      <w:spacing w:before="100" w:beforeAutospacing="1" w:after="100" w:afterAutospacing="1"/>
+      <w:jc w:val="center"/>
+      <w:textAlignment w:val="center"/>
+    </w:pPr>
+    <w:rPr>
+      <w:rFonts w:ascii="Arial" w:hAnsi="Arial"/>
+      <w:b/>
+      <w:sz w:val="16"/>
+    </w:rPr>
+  </w:style>
+  <w:style w:type="paragraph" w:customStyle="1" w:styleId="xl25">
+    <w:name w:val="xl25"/>
+    <w:basedOn w:val="Normal"/>
+    <w:pPr>
+      <w:pBdr>
+        <w:top w:val="single" w:sz="4" w:space="0" w:color="auto"/>
+        <w:left w:val="single" w:sz="4" w:space="0" w:color="auto"/>
+        <w:bottom w:val="single" w:sz="4" w:space="0" w:color="auto"/>
+        <w:right w:val="single" w:sz="4" w:space="0" w:color="auto"/>
+      </w:pBdr>
+      <w:shd w:val="clear" w:color="auto" w:fill="C0C0C0"/>
+      <w:spacing w:before="100" w:beforeAutospacing="1" w:after="100" w:afterAutospacing="1"/>
+      <w:jc w:val="center"/>
+      <w:textAlignment w:val="center"/>
+    </w:pPr>
+    <w:rPr>
+      <w:rFonts w:ascii="Arial Bold" w:hAnsi="Arial Bold"/>
+      <w:b/>
+      <w:sz w:val="18"/>
+    </w:rPr>
+  </w:style>
+  <w:style w:type="paragraph" w:customStyle="1" w:styleId="xl26">
+    <w:name w:val="xl26"/>
+    <w:basedOn w:val="Normal"/>
+    <w:pPr>
+      <w:pBdr>
+        <w:left w:val="single" w:sz="4" w:space="0" w:color="auto"/>
+        <w:right w:val="single" w:sz="4" w:space="0" w:color="auto"/>
+      </w:pBdr>
+      <w:shd w:val="clear" w:color="auto" w:fill="C0C0C0"/>
+      <w:spacing w:before="100" w:beforeAutospacing="1" w:after="100" w:afterAutospacing="1"/>
+      <w:jc w:val="center"/>
+      <w:textAlignment w:val="center"/>
+    </w:pPr>
+    <w:rPr>
+      <w:rFonts w:ascii="Arial Bold" w:hAnsi="Arial Bold"/>
+      <w:b/>
+      <w:sz w:val="18"/>
+    </w:rPr>
+  </w:style>
+  <w:style w:type="paragraph" w:customStyle="1" w:styleId="xl27">
+    <w:name w:val="xl27"/>
+    <w:basedOn w:val="Normal"/>
+    <w:pPr>
+      <w:pBdr>
+        <w:left w:val="single" w:sz="4" w:space="0" w:color="auto"/>
+        <w:bottom w:val="single" w:sz="4" w:space="0" w:color="auto"/>
+        <w:right w:val="single" w:sz="4" w:space="0" w:color="auto"/>
+      </w:pBdr>
+      <w:shd w:val="clear" w:color="auto" w:fill="C0C0C0"/>
+      <w:spacing w:before="100" w:beforeAutospacing="1" w:after="100" w:afterAutospacing="1"/>
+      <w:jc w:val="center"/>
+      <w:textAlignment w:val="center"/>
+    </w:pPr>
+    <w:rPr>
+      <w:rFonts w:ascii="Arial Bold" w:hAnsi="Arial Bold"/>
+      <w:b/>
+      <w:sz w:val="18"/>
+    </w:rPr>
+  </w:style>
+  <w:style w:type="paragraph" w:customStyle="1" w:styleId="xl28">
+    <w:name w:val="xl28"/>
+    <w:basedOn w:val="Normal"/>
+    <w:pPr>
+      <w:pBdr>
+        <w:left w:val="single" w:sz="4" w:space="0" w:color="auto"/>
+        <w:bottom w:val="single" w:sz="4" w:space="0" w:color="auto"/>
+        <w:right w:val="single" w:sz="4" w:space="0" w:color="auto"/>
+      </w:pBdr>
+      <w:shd w:val="clear" w:color="auto" w:fill="C0C0C0"/>
+      <w:spacing w:before="100" w:beforeAutospacing="1" w:after="100" w:afterAutospacing="1"/>
+      <w:jc w:val="center"/>
+      <w:textAlignment w:val="center"/>
+    </w:pPr>
+    <w:rPr>
+      <w:rFonts w:ascii="Arial Bold" w:hAnsi="Arial Bold"/>
+      <w:sz w:val="18"/>
+    </w:rPr>
+  </w:style>
+  <w:style w:type="paragraph" w:customStyle="1" w:styleId="xl29">
+    <w:name w:val="xl29"/>
+    <w:basedOn w:val="Normal"/>
+    <w:pPr>
+      <w:pBdr>
+        <w:left w:val="single" w:sz="4" w:space="0" w:color="auto"/>
+        <w:right w:val="single" w:sz="4" w:space="0" w:color="auto"/>
+      </w:pBdr>
+      <w:shd w:val="clear" w:color="auto" w:fill="C0C0C0"/>
+      <w:spacing w:before="100" w:beforeAutospacing="1" w:after="100" w:afterAutospacing="1"/>
+      <w:jc w:val="center"/>
+      <w:textAlignment w:val="center"/>
+    </w:pPr>
+    <w:rPr>
+      <w:rFonts w:ascii="Arial Bold" w:hAnsi="Arial Bold"/>
+      <w:b/>
+      <w:sz w:val="18"/>
+    </w:rPr>
+  </w:style>
+  <w:style w:type="paragraph" w:customStyle="1" w:styleId="xl30">
+    <w:name w:val="xl30"/>
+    <w:basedOn w:val="Normal"/>
+    <w:pPr>
+      <w:pBdr>
+        <w:right w:val="single" w:sz="4" w:space="0" w:color="auto"/>
+      </w:pBdr>
+      <w:spacing w:before="100" w:beforeAutospacing="1" w:after="100" w:afterAutospacing="1"/>
+      <w:jc w:val="center"/>
+      <w:textAlignment w:val="center"/>
+    </w:pPr>
+    <w:rPr>
+      <w:rFonts w:ascii="Arial" w:hAnsi="Arial"/>
+      <w:sz w:val="18"/>
+    </w:rPr>
+  </w:style>
+  <w:style w:type="paragraph" w:customStyle="1" w:styleId="xl31">
+    <w:name w:val="xl31"/>
+    <w:basedOn w:val="Normal"/>
+    <w:pPr>
+      <w:pBdr>
+        <w:bottom w:val="single" w:sz="4" w:space="0" w:color="auto"/>
+        <w:right w:val="single" w:sz="4" w:space="0" w:color="auto"/>
+      </w:pBdr>
+      <w:spacing w:before="100" w:beforeAutospacing="1" w:after="100" w:afterAutospacing="1"/>
+      <w:jc w:val="center"/>
+      <w:textAlignment w:val="center"/>
+    </w:pPr>
+    <w:rPr>
+      <w:rFonts w:ascii="Arial" w:hAnsi="Arial"/>
+      <w:sz w:val="18"/>
+    </w:rPr>
+  </w:style>
+  <w:style w:type="paragraph" w:customStyle="1" w:styleId="xl32">
+    <w:name w:val="xl32"/>
+    <w:basedOn w:val="Normal"/>
+    <w:pPr>
+      <w:pBdr>
+        <w:right w:val="single" w:sz="4" w:space="0" w:color="auto"/>
+      </w:pBdr>
+      <w:spacing w:before="100" w:beforeAutospacing="1" w:after="100" w:afterAutospacing="1"/>
+      <w:jc w:val="center"/>
+      <w:textAlignment w:val="center"/>
+    </w:pPr>
+    <w:rPr>
+      <w:rFonts w:ascii="Arial" w:hAnsi="Arial"/>
+      <w:sz w:val="18"/>
+    </w:rPr>
+  </w:style>
+  <w:style w:type="paragraph" w:customStyle="1" w:styleId="xl33">
+    <w:name w:val="xl33"/>
+    <w:basedOn w:val="Normal"/>
+    <w:pPr>
+      <w:pBdr>
+        <w:bottom w:val="single" w:sz="4" w:space="0" w:color="auto"/>
+        <w:right w:val="single" w:sz="4" w:space="0" w:color="auto"/>
+      </w:pBdr>
+      <w:spacing w:before="100" w:beforeAutospacing="1" w:after="100" w:afterAutospacing="1"/>
+      <w:jc w:val="center"/>
+      <w:textAlignment w:val="center"/>
+    </w:pPr>
+    <w:rPr>
+      <w:rFonts w:ascii="Arial" w:hAnsi="Arial"/>
+      <w:sz w:val="18"/>
+    </w:rPr>
+  </w:style>
+  <w:style w:type="table" w:styleId="TableGrid">
+    <w:name w:val="Table Grid"/>
+    <w:basedOn w:val="TableNormal"/>
+    <w:rsid w:val="002A46D5"/>
+    <w:tblPr>
+      <w:tblBorders>
+        <w:top w:val="single" w:sz="4" w:space="0" w:color="auto"/>
+        <w:left w:val="single" w:sz="4" w:space="0" w:color="auto"/>
+        <w:bottom w:val="single" w:sz="4" w:space="0" w:color="auto"/>
+        <w:right w:val="single" w:sz="4" w:space="0" w:color="auto"/>
+        <w:insideH w:val="single" w:sz="4" w:space="0" w:color="auto"/>
+        <w:insideV w:val="single" w:sz="4" w:space="0" w:color="auto"/>
+      </w:tblBorders>
+    </w:tblPr>
+  </w:style>
+  <w:style w:type="paragraph" w:styleId="BalloonText">
+    <w:name w:val="Balloon Text"/>
+    <w:basedOn w:val="Normal"/>
+    <w:link w:val="BalloonTextChar"/>
+    <w:semiHidden/>
+    <w:unhideWhenUsed/>
+    <w:rsid w:val="00F7685D"/>
+    <w:rPr>
+      <w:rFonts w:ascii="Tahoma" w:hAnsi="Tahoma" w:cs="Tahoma"/>
+      <w:sz w:val="16"/>
+      <w:szCs w:val="16"/>
+    </w:rPr>
+  </w:style>
+  <w:style w:type="character" w:customStyle="1" w:styleId="BalloonTextChar">
+    <w:name w:val="Balloon Text Char"/>
+    <w:basedOn w:val="DefaultParagraphFont"/>
+    <w:link w:val="BalloonText"/>
+    <w:semiHidden/>
+    <w:rsid w:val="00F7685D"/>
+    <w:rPr>
+      <w:rFonts w:ascii="Tahoma" w:hAnsi="Tahoma" w:cs="Tahoma"/>
+      <w:sz w:val="16"/>
+      <w:szCs w:val="16"/>
+    </w:rPr>
+  </w:style>
+  <w:style w:type="character" w:styleId="Strong">
+    <w:name w:val="Strong"/>
+    <w:basedOn w:val="DefaultParagraphFont"/>
+    <w:qFormat/>
+    <w:rsid w:val="00851FCA"/>
+    <w:rPr>
+      <w:b/>
+      <w:bCs/>
+    </w:rPr>
+  </w:style>
+  <w:style w:type="paragraph" w:styleId="ListParagraph">
+    <w:name w:val="List Paragraph"/>
+    <w:basedOn w:val="Normal"/>
+    <w:uiPriority w:val="34"/>
+    <w:qFormat/>
+    <w:rsid w:val="00623B38"/>
+    <w:pPr>
+      <w:ind w:left="720"/>
+      <w:contextualSpacing/>
+    </w:pPr>
+  </w:style>
+  <w:style w:type="character" w:customStyle="1" w:styleId="BodyTextChar">
+    <w:name w:val="Body Text Char"/>
+    <w:basedOn w:val="DefaultParagraphFont"/>
+    <w:link w:val="BodyText"/>
+    <w:rsid w:val="007D37C4"/>
+    <w:rPr>
+      <w:color w:val="000000"/>
+    </w:rPr>
+  </w:style>
+  <w:style w:type="character" w:customStyle="1" w:styleId="Heading2Char">
+    <w:name w:val="Heading 2 Char"/>
+    <w:basedOn w:val="DefaultParagraphFont"/>
+    <w:link w:val="Heading2"/>
+    <w:rsid w:val="007D37C4"/>
+    <w:rPr>
+      <w:rFonts w:ascii="Arial" w:hAnsi="Arial"/>
+      <w:b/>
+      <w:sz w:val="28"/>
+      <w:szCs w:val="28"/>
+    </w:rPr>
+  </w:style>
+  <w:style w:type="character" w:styleId="PlaceholderText">
+    <w:name w:val="Placeholder Text"/>
+    <w:basedOn w:val="DefaultParagraphFont"/>
+    <w:uiPriority w:val="99"/>
+    <w:semiHidden/>
+    <w:rsid w:val="009616AE"/>
+    <w:rPr>
+      <w:color w:val="808080"/>
+    </w:rPr>
+  </w:style>
+</w:styles>
+</file>
+
+<file path=word/glossary/document.xml><?xml version="1.0" encoding="utf-8"?>
+<w:glossaryDocument xmlns:wpc="http://schemas.microsoft.com/office/word/2010/wordprocessingCanvas" xmlns:mc="http://schemas.openxmlformats.org/markup-compatibility/2006" xmlns:o="urn:schemas-microsoft-com:office:office" xmlns:r="http://schemas.openxmlformats.org/officeDocument/2006/relationships" xmlns:m="http://schemas.openxmlformats.org/officeDocument/2006/math" xmlns:v="urn:schemas-microsoft-com:vml" xmlns:wp14="http://schemas.microsoft.com/office/word/2010/wordprocessingDrawing" xmlns:wp="http://schemas.openxmlformats.org/drawingml/2006/wordprocessingDrawing" xmlns:w10="urn:schemas-microsoft-com:office:word" xmlns:w="http://schemas.openxmlformats.org/wordprocessingml/2006/main" xmlns:w14="http://schemas.microsoft.com/office/word/2010/wordml" xmlns:wpg="http://schemas.microsoft.com/office/word/2010/wordprocessingGroup" xmlns:wpi="http://schemas.microsoft.com/office/word/2010/wordprocessingInk" xmlns:wne="http://schemas.microsoft.com/office/word/2006/wordml" xmlns:wps="http://schemas.microsoft.com/office/word/2010/wordprocessingShape" mc:Ignorable="w14 wp14">
+  <w:docParts>
+    <w:docPart>
+      <w:docPartPr>
+        <w:name w:val="AB9571B793D94BF494BC84CE859B84C1"/>
+        <w:category>
+          <w:name w:val="General"/>
+          <w:gallery w:val="placeholder"/>
+        </w:category>
+        <w:types>
+          <w:type w:val="bbPlcHdr"/>
+        </w:types>
+        <w:behaviors>
+          <w:behavior w:val="content"/>
+        </w:behaviors>
+        <w:guid w:val="{F99F65B1-4201-4BAB-815B-312387AEFCF5}"/>
+      </w:docPartPr>
+      <w:docPartBody>
+        <w:p>
+          <w:r>
+            <w:rPr>
+              <w:rStyle w:val="PlaceholderText"/>
+            </w:rPr>
+            <w:t>[Publish Date]</w:t>
+          </w:r>
+        </w:p>
+      </w:docPartBody>
+    </w:docPart>
+    <w:docPart>
+      <w:docPartPr>
+        <w:name w:val="90C8FAB523964EAA8100A1A1F0387988"/>
+        <w:category>
+          <w:name w:val="General"/>
+          <w:gallery w:val="placeholder"/>
+        </w:category>
+        <w:types>
+          <w:type w:val="bbPlcHdr"/>
+        </w:types>
+        <w:behaviors>
+          <w:behavior w:val="content"/>
+        </w:behaviors>
+        <w:guid w:val="{435B7848-6B9F-45BF-882A-7F85E8A7F36C}"/>
+      </w:docPartPr>
+      <w:docPartBody>
+        <w:p>
+          <w:r>
+            <w:rPr>
+              <w:rStyle w:val="PlaceholderText"/>
+            </w:rPr>
+            <w:t>[Publish Date]</w:t>
+          </w:r>
+        </w:p>
+      </w:docPartBody>
+    </w:docPart>
+    <w:docPart>
+      <w:docPartPr>
+        <w:name w:val="7E98538D75E146AD9307C23E15E65851"/>
+        <w:category>
+          <w:name w:val="General"/>
+          <w:gallery w:val="placeholder"/>
+        </w:category>
+        <w:types>
+          <w:type w:val="bbPlcHdr"/>
+        </w:types>
+        <w:behaviors>
+          <w:behavior w:val="content"/>
+        </w:behaviors>
+        <w:guid w:val="{F3D729C3-D178-4233-8E83-18BE98126983}"/>
+      </w:docPartPr>
+      <w:docPartBody>
+        <w:p>
+          <w:r>
+            <w:rPr>
+              <w:rStyle w:val="PlaceholderText"/>
+            </w:rPr>
+            <w:t>[Publish Date]</w:t>
+          </w:r>
+        </w:p>
+      </w:docPartBody>
+    </w:docPart>
+    <w:docPart>
+      <w:docPartPr>
+        <w:name w:val="23BE701FABF54AB2919654FC5C739F01"/>
+        <w:category>
+          <w:name w:val="General"/>
+          <w:gallery w:val="placeholder"/>
+        </w:category>
+        <w:types>
+          <w:type w:val="bbPlcHdr"/>
+        </w:types>
+        <w:behaviors>
+          <w:behavior w:val="content"/>
+        </w:behaviors>
+        <w:guid w:val="{A70A41A2-61C7-4CA8-A31E-3C9F87C2AB9E}"/>
+      </w:docPartPr>
+      <w:docPartBody>
+        <w:p>
+          <w:r>
+            <w:rPr>
+              <w:rStyle w:val="PlaceholderText"/>
+            </w:rPr>
+            <w:t>[Subject]</w:t>
+          </w:r>
+        </w:p>
+      </w:docPartBody>
+    </w:docPart>
+    <w:docPart>
+      <w:docPartPr>
+        <w:name w:val="8CAF1109DC044A4D8C3B0DB153CEF101"/>
+        <w:category>
+          <w:name w:val="General"/>
+          <w:gallery w:val="placeholder"/>
+        </w:category>
+        <w:types>
+          <w:type w:val="bbPlcHdr"/>
+        </w:types>
+        <w:behaviors>
+          <w:behavior w:val="content"/>
+        </w:behaviors>
+        <w:guid w:val="{207A71F1-0051-47FE-9DE7-03DE80DA8993}"/>
+      </w:docPartPr>
+      <w:docPartBody>
+        <w:p>
+          <w:r>
+            <w:rPr>
+              <w:rStyle w:val="PlaceholderText"/>
+            </w:rPr>
+            <w:t>[Title]</w:t>
+          </w:r>
+        </w:p>
+      </w:docPartBody>
+    </w:docPart>
+    <w:docPart>
+      <w:docPartPr>
+        <w:name w:val="6FFE45235B964BACB461070FE4D769A7"/>
+        <w:category>
+          <w:name w:val="General"/>
+          <w:gallery w:val="placeholder"/>
+        </w:category>
+        <w:types>
+          <w:type w:val="bbPlcHdr"/>
+        </w:types>
+        <w:behaviors>
+          <w:behavior w:val="content"/>
+        </w:behaviors>
+        <w:guid w:val="{074C7F5D-D3EB-4BE5-B16E-52B3E0B3391B}"/>
+      </w:docPartPr>
+      <w:docPartBody>
+        <w:p>
+          <w:r>
+            <w:rPr>
+              <w:rStyle w:val="PlaceholderText"/>
+            </w:rPr>
+            <w:t>[Company]</w:t>
+          </w:r>
+        </w:p>
+      </w:docPartBody>
+    </w:docPart>
+    <w:docPart>
+      <w:docPartPr>
+        <w:name w:val="66ADDCC18C704F84B828AA2EC34641E6"/>
+        <w:category>
+          <w:name w:val="General"/>
+          <w:gallery w:val="placeholder"/>
+        </w:category>
+        <w:types>
+          <w:type w:val="bbPlcHdr"/>
+        </w:types>
+        <w:behaviors>
+          <w:behavior w:val="content"/>
+        </w:behaviors>
+        <w:guid w:val="{F29F2EFC-8CE1-42E6-9E6D-1DBB8FBE809E}"/>
+      </w:docPartPr>
+      <w:docPartBody>
+        <w:p>
+          <w:r>
+            <w:rPr>
+              <w:rStyle w:val="PlaceholderText"/>
+            </w:rPr>
+            <w:t>[Title]</w:t>
+          </w:r>
+        </w:p>
+      </w:docPartBody>
+    </w:docPart>
+    <w:docPart>
+      <w:docPartPr>
+        <w:name w:val="1DE7201F157C49DC96305B691519E3B8"/>
+        <w:category>
+          <w:name w:val="General"/>
+          <w:gallery w:val="placeholder"/>
+        </w:category>
+        <w:types>
+          <w:type w:val="bbPlcHdr"/>
+        </w:types>
+        <w:behaviors>
+          <w:behavior w:val="content"/>
+        </w:behaviors>
+        <w:guid w:val="{1BD2021A-10AD-47C7-BB80-FD4FAAF46F6C}"/>
+      </w:docPartPr>
+      <w:docPartBody>
+        <w:p>
+          <w:r>
+            <w:rPr>
+              <w:rStyle w:val="PlaceholderText"/>
+            </w:rPr>
+            <w:t>[Subject]</w:t>
+          </w:r>
+        </w:p>
+      </w:docPartBody>
+    </w:docPart>
+    <w:docPart>
+      <w:docPartPr>
+        <w:name w:val="DA68FCD16F86432287C93B45F801A21E"/>
+        <w:category>
+          <w:name w:val="General"/>
+          <w:gallery w:val="placeholder"/>
+        </w:category>
+        <w:types>
+          <w:type w:val="bbPlcHdr"/>
+        </w:types>
+        <w:behaviors>
+          <w:behavior w:val="content"/>
+        </w:behaviors>
+        <w:guid w:val="{6845E62C-6FE8-49A9-B90F-6E6AEC5CE39F}"/>
+      </w:docPartPr>
+      <w:docPartBody>
+        <w:p>
+          <w:r>
+            <w:rPr>
+              <w:rStyle w:val="PlaceholderText"/>
+            </w:rPr>
+            <w:t>[Company]</w:t>
+          </w:r>
+        </w:p>
+      </w:docPartBody>
+    </w:docPart>
+    <w:docPart>
+      <w:docPartPr>
+        <w:name w:val="8FE8D4A8581E4FABA6ED8EE52C81AAE2"/>
+        <w:category>
+          <w:name w:val="General"/>
+          <w:gallery w:val="placeholder"/>
+        </w:category>
+        <w:types>
+          <w:type w:val="bbPlcHdr"/>
+        </w:types>
+        <w:behaviors>
+          <w:behavior w:val="content"/>
+        </w:behaviors>
+        <w:guid w:val="{307808D6-AB20-49E6-8F5D-783D9A180F62}"/>
+      </w:docPartPr>
+      <w:docPartBody>
+        <w:p>
+          <w:r>
+            <w:rPr>
+              <w:rStyle w:val="PlaceholderText"/>
+            </w:rPr>
+            <w:t>[Title]</w:t>
+          </w:r>
+        </w:p>
+      </w:docPartBody>
+    </w:docPart>
+    <w:docPart>
+      <w:docPartPr>
+        <w:name w:val="D9B0726AFEF34CE192278E5A3B3E45B7"/>
+        <w:category>
+          <w:name w:val="General"/>
+          <w:gallery w:val="placeholder"/>
+        </w:category>
+        <w:types>
+          <w:type w:val="bbPlcHdr"/>
+        </w:types>
+        <w:behaviors>
+          <w:behavior w:val="content"/>
+        </w:behaviors>
+        <w:guid w:val="{EE027993-32EE-425E-B17F-D44456156986}"/>
+      </w:docPartPr>
+      <w:docPartBody>
+        <w:p>
+          <w:r>
+            <w:rPr>
+              <w:rStyle w:val="PlaceholderText"/>
+            </w:rPr>
+            <w:t>[Subject]</w:t>
+          </w:r>
+        </w:p>
+      </w:docPartBody>
+    </w:docPart>
+  </w:docParts>
+</w:glossaryDocument>
+</file>
+
+<file path=word/glossary/fontTable.xml><?xml version="1.0" encoding="utf-8"?>
+<w:fonts xmlns:mc="http://schemas.openxmlformats.org/markup-compatibility/2006" xmlns:r="http://schemas.openxmlformats.org/officeDocument/2006/relationships" xmlns:w="http://schemas.openxmlformats.org/wordprocessingml/2006/main" xmlns:w14="http://schemas.microsoft.com/office/word/2010/wordml" mc:Ignorable="w14">
+  <w:font w:name="Symbol">
+    <w:panose1 w:val="05050102010706020507"/>
+    <w:charset w:val="02"/>
+    <w:family w:val="roman"/>
+    <w:pitch w:val="variable"/>
+    <w:sig w:usb0="00000000" w:usb1="10000000" w:usb2="00000000" w:usb3="00000000" w:csb0="80000000" w:csb1="00000000"/>
+  </w:font>
+  <w:font w:name="Times New Roman">
+    <w:panose1 w:val="02020603050405020304"/>
+    <w:charset w:val="00"/>
+    <w:family w:val="roman"/>
+    <w:pitch w:val="variable"/>
+    <w:sig w:usb0="E0002EFF" w:usb1="C000785B" w:usb2="00000009" w:usb3="00000000" w:csb0="000001FF" w:csb1="00000000"/>
+  </w:font>
+  <w:font w:name="OpenSymbol">
+    <w:altName w:val="Arial Unicode MS"/>
+    <w:charset w:val="01"/>
+    <w:family w:val="roman"/>
+    <w:pitch w:val="variable"/>
+  </w:font>
+  <w:font w:name="Courier New">
+    <w:panose1 w:val="02070309020205020404"/>
+    <w:charset w:val="00"/>
+    <w:family w:val="modern"/>
+    <w:pitch w:val="fixed"/>
+    <w:sig w:usb0="E0002EFF" w:usb1="C0007843" w:usb2="00000009" w:usb3="00000000" w:csb0="000001FF" w:csb1="00000000"/>
+  </w:font>
+  <w:font w:name="Wingdings">
+    <w:panose1 w:val="05000000000000000000"/>
+    <w:charset w:val="02"/>
+    <w:family w:val="auto"/>
+    <w:pitch w:val="variable"/>
+    <w:sig w:usb0="00000000" w:usb1="10000000" w:usb2="00000000" w:usb3="00000000" w:csb0="80000000" w:csb1="00000000"/>
+  </w:font>
+  <w:font w:name="Arial">
+    <w:panose1 w:val="020B0604020202020204"/>
+    <w:charset w:val="00"/>
+    <w:family w:val="swiss"/>
+    <w:pitch w:val="variable"/>
+    <w:sig w:usb0="E0002EFF" w:usb1="C000785B" w:usb2="00000009" w:usb3="00000000" w:csb0="000001FF" w:csb1="00000000"/>
+  </w:font>
+  <w:font w:name="Times">
+    <w:altName w:val="Times Roman"/>
+    <w:panose1 w:val="02020603050405020304"/>
+    <w:charset w:val="00"/>
+    <w:family w:val="roman"/>
+    <w:pitch w:val="variable"/>
+    <w:sig w:usb0="E0002EFF" w:usb1="C000785B" w:usb2="00000009" w:usb3="00000000" w:csb0="000001FF" w:csb1="00000000"/>
+  </w:font>
+  <w:font w:name="Tahoma">
+    <w:panose1 w:val="020B0604030504040204"/>
+    <w:charset w:val="00"/>
+    <w:family w:val="swiss"/>
+    <w:pitch w:val="variable"/>
+    <w:sig w:usb0="E1002EFF" w:usb1="C000605B" w:usb2="00000029" w:usb3="00000000" w:csb0="000101FF" w:csb1="00000000"/>
+  </w:font>
+  <w:font w:name="Arial Bold">
+    <w:panose1 w:val="020B0704020202020204"/>
+    <w:charset w:val="00"/>
+    <w:family w:val="auto"/>
+    <w:pitch w:val="variable"/>
+    <w:sig w:usb0="E0002AFF" w:usb1="C0007843" w:usb2="00000009" w:usb3="00000000" w:csb0="000001FF" w:csb1="00000000"/>
+  </w:font>
+  <w:font w:name="CG Times">
+    <w:altName w:val="Times New Roman"/>
+    <w:charset w:val="00"/>
+    <w:family w:val="roman"/>
+    <w:pitch w:val="variable"/>
+    <w:sig w:usb0="00000003" w:usb1="00000000" w:usb2="00000000" w:usb3="00000000" w:csb0="00000001" w:csb1="00000000"/>
+  </w:font>
+  <w:font w:name="Arial Narrow">
+    <w:panose1 w:val="020B0606020202030204"/>
+    <w:charset w:val="00"/>
+    <w:family w:val="swiss"/>
+    <w:pitch w:val="variable"/>
+    <w:sig w:usb0="00000287" w:usb1="00000800" w:usb2="00000000" w:usb3="00000000" w:csb0="0000009F" w:csb1="00000000"/>
+  </w:font>
+  <w:font w:name="TimesNewRomanPSMT">
+    <w:panose1 w:val="00000000000000000000"/>
+    <w:charset w:val="00"/>
+    <w:family w:val="auto"/>
+    <w:notTrueType/>
+    <w:pitch w:val="default"/>
+    <w:sig w:usb0="00000003" w:usb1="00000000" w:usb2="00000000" w:usb3="00000000" w:csb0="00000001" w:csb1="00000000"/>
+  </w:font>
+  <w:font w:name="TimesNewRomanPS-BoldMT">
+    <w:panose1 w:val="00000000000000000000"/>
+    <w:charset w:val="00"/>
+    <w:family w:val="auto"/>
+    <w:notTrueType/>
+    <w:pitch w:val="default"/>
+    <w:sig w:usb0="00000003" w:usb1="00000000" w:usb2="00000000" w:usb3="00000000" w:csb0="00000001" w:csb1="00000000"/>
+  </w:font>
+  <w:font w:name="MS Gothic">
+    <w:altName w:val="ＭＳ ゴシック"/>
+    <w:panose1 w:val="020B0609070205080204"/>
+    <w:charset w:val="80"/>
+    <w:family w:val="modern"/>
+    <w:pitch w:val="fixed"/>
+    <w:sig w:usb0="E00002FF" w:usb1="6AC7FDFB" w:usb2="08000012" w:usb3="00000000" w:csb0="0002009F" w:csb1="00000000"/>
+  </w:font>
+  <w:font w:name="Calibri">
+    <w:panose1 w:val="020F0502020204030204"/>
+    <w:charset w:val="00"/>
+    <w:family w:val="swiss"/>
+    <w:pitch w:val="variable"/>
+    <w:sig w:usb0="E4002EFF" w:usb1="C000247B" w:usb2="00000009" w:usb3="00000000" w:csb0="000001FF" w:csb1="00000000"/>
+  </w:font>
+  <w:font w:name="MS Mincho">
+    <w:altName w:val="MS Gothic"/>
+    <w:panose1 w:val="02020609040205080304"/>
+    <w:charset w:val="80"/>
+    <w:family w:val="roman"/>
+    <w:notTrueType/>
+    <w:pitch w:val="fixed"/>
+    <w:sig w:usb0="00000000" w:usb1="08070000" w:usb2="00000010" w:usb3="00000000" w:csb0="00020000" w:csb1="00000000"/>
+  </w:font>
+  <w:font w:name="Cambria">
+    <w:panose1 w:val="02040503050406030204"/>
+    <w:charset w:val="00"/>
+    <w:family w:val="roman"/>
+    <w:pitch w:val="variable"/>
+    <w:sig w:usb0="E00006FF" w:usb1="420024FF" w:usb2="02000000" w:usb3="00000000" w:csb0="0000019F" w:csb1="00000000"/>
+  </w:font>
+</w:fonts>
+</file>
+
+<file path=word/glossary/settings.xml><?xml version="1.0" encoding="utf-8"?>
+<w:settings xmlns:mc="http://schemas.openxmlformats.org/markup-compatibility/2006" xmlns:o="urn:schemas-microsoft-com:office:office" xmlns:r="http://schemas.openxmlformats.org/officeDocument/2006/relationships" xmlns:m="http://schemas.openxmlformats.org/officeDocument/2006/math" xmlns:v="urn:schemas-microsoft-com:vml" xmlns:w10="urn:schemas-microsoft-com:office:word" xmlns:w="http://schemas.openxmlformats.org/wordprocessingml/2006/main" xmlns:w14="http://schemas.microsoft.com/office/word/2010/wordml" xmlns:sl="http://schemas.openxmlformats.org/schemaLibrary/2006/main" mc:Ignorable="w14">
+  <w:view w:val="normal"/>
+  <w:defaultTabStop w:val="720"/>
+  <w:characterSpacingControl w:val="doNotCompress"/>
+  <w:compat>
+    <w:useFELayout/>
+    <w:compatSetting w:name="compatibilityMode" w:uri="http://schemas.microsoft.com/office/word" w:val="14"/>
+    <w:compatSetting w:name="overrideTableStyleFontSizeAndJustification" w:uri="http://schemas.microsoft.com/office/word" w:val="1"/>
+    <w:compatSetting w:name="enableOpenTypeFeatures" w:uri="http://schemas.microsoft.com/office/word" w:val="1"/>
+    <w:compatSetting w:name="doNotFlipMirrorIndents" w:uri="http://schemas.microsoft.com/office/word" w:val="1"/>
+  </w:compat>
+  <w:rsids>
+    <w:rsidRoot w:val="00CC4006"/>
+    <w:rsid w:val="00CC4006"/>
+    <w:rsid w:val="00FB4D55"/>
+  </w:rsids>
+  <m:mathPr>
+    <m:mathFont m:val="Cambria Math"/>
+    <m:brkBin m:val="before"/>
+    <m:brkBinSub m:val="--"/>
+    <m:smallFrac m:val="0"/>
+    <m:dispDef/>
+    <m:lMargin m:val="0"/>
+    <m:rMargin m:val="0"/>
+    <m:defJc m:val="centerGroup"/>
+    <m:wrapIndent m:val="1440"/>
+    <m:intLim m:val="subSup"/>
+    <m:naryLim m:val="undOvr"/>
+  </m:mathPr>
+  <w:themeFontLang w:val="en-US"/>
+  <w:clrSchemeMapping w:bg1="light1" w:t1="dark1" w:bg2="light2" w:t2="dark2" w:accent1="accent1" w:accent2="accent2" w:accent3="accent3" w:accent4="accent4" w:accent5="accent5" w:accent6="accent6" w:hyperlink="hyperlink" w:followedHyperlink="followedHyperlink"/>
+  <w:decimalSymbol w:val="."/>
+  <w:listSeparator w:val=","/>
+</w:settings>
+</file>
+
+<file path=word/glossary/styles.xml><?xml version="1.0" encoding="utf-8"?>
+<w:styles xmlns:mc="http://schemas.openxmlformats.org/markup-compatibility/2006" xmlns:r="http://schemas.openxmlformats.org/officeDocument/2006/relationships" xmlns:w="http://schemas.openxmlformats.org/wordprocessingml/2006/main" xmlns:w14="http://schemas.microsoft.com/office/word/2010/wordml" mc:Ignorable="w14">
+  <w:docDefaults>
+    <w:rPrDefault>
+      <w:rPr>
+        <w:rFonts w:asciiTheme="minorHAnsi" w:eastAsiaTheme="minorEastAsia" w:hAnsiTheme="minorHAnsi" w:cstheme="minorBidi"/>
+        <w:sz w:val="22"/>
+        <w:szCs w:val="22"/>
+        <w:lang w:val="en-US" w:eastAsia="en-US" w:bidi="ar-SA"/>
+      </w:rPr>
+    </w:rPrDefault>
+    <w:pPrDefault>
+      <w:pPr>
+        <w:spacing w:after="200" w:line="276" w:lineRule="auto"/>
+      </w:pPr>
+    </w:pPrDefault>
+  </w:docDefaults>
+  <w:latentStyles w:defLockedState="0" w:defUIPriority="99" w:defSemiHidden="1" w:defUnhideWhenUsed="1" w:defQFormat="0" w:count="267">
+    <w:lsdException w:name="Normal" w:semiHidden="0" w:uiPriority="0" w:unhideWhenUsed="0" w:qFormat="1"/>
+    <w:lsdException w:name="heading 1" w:semiHidden="0" w:uiPriority="9" w:unhideWhenUsed="0" w:qFormat="1"/>
+    <w:lsdException w:name="heading 2" w:uiPriority="9" w:qFormat="1"/>
+    <w:lsdException w:name="heading 3" w:uiPriority="9" w:qFormat="1"/>
+    <w:lsdException w:name="heading 4" w:uiPriority="9" w:qFormat="1"/>
+    <w:lsdException w:name="heading 5" w:uiPriority="9" w:qFormat="1"/>
+    <w:lsdException w:name="heading 6" w:uiPriority="9" w:qFormat="1"/>
+    <w:lsdException w:name="heading 7" w:uiPriority="9" w:qFormat="1"/>
+    <w:lsdException w:name="heading 8" w:uiPriority="9" w:qFormat="1"/>
+    <w:lsdException w:name="heading 9" w:uiPriority="9" w:qFormat="1"/>
+    <w:lsdException w:name="toc 1" w:uiPriority="39"/>
+    <w:lsdException w:name="toc 2" w:uiPriority="39"/>
+    <w:lsdException w:name="toc 3" w:uiPriority="39"/>
+    <w:lsdException w:name="toc 4" w:uiPriority="39"/>
+    <w:lsdException w:name="toc 5" w:uiPriority="39"/>
+    <w:lsdException w:name="toc 6" w:uiPriority="39"/>
+    <w:lsdException w:name="toc 7" w:uiPriority="39"/>
+    <w:lsdException w:name="toc 8" w:uiPriority="39"/>
+    <w:lsdException w:name="toc 9" w:uiPriority="39"/>
+    <w:lsdException w:name="caption" w:uiPriority="35" w:qFormat="1"/>
+    <w:lsdException w:name="Title" w:semiHidden="0" w:uiPriority="10" w:unhideWhenUsed="0" w:qFormat="1"/>
+    <w:lsdException w:name="Default Paragraph Font" w:uiPriority="1"/>
+    <w:lsdException w:name="Subtitle" w:semiHidden="0" w:uiPriority="11" w:unhideWhenUsed="0" w:qFormat="1"/>
+    <w:lsdException w:name="Strong" w:semiHidden="0" w:uiPriority="22" w:unhideWhenUsed="0" w:qFormat="1"/>
+    <w:lsdException w:name="Emphasis" w:semiHidden="0" w:uiPriority="20" w:unhideWhenUsed="0" w:qFormat="1"/>
+    <w:lsdException w:name="Table Grid" w:semiHidden="0" w:uiPriority="59" w:unhideWhenUsed="0"/>
+    <w:lsdException w:name="Placeholder Text" w:unhideWhenUsed="0"/>
+    <w:lsdException w:name="No Spacing" w:semiHidden="0" w:uiPriority="1" w:unhideWhenUsed="0" w:qFormat="1"/>
+    <w:lsdException w:name="Light Shading" w:semiHidden="0" w:uiPriority="60" w:unhideWhenUsed="0"/>
+    <w:lsdException w:name="Light List" w:semiHidden="0" w:uiPriority="61" w:unhideWhenUsed="0"/>
+    <w:lsdException w:name="Light Grid" w:semiHidden="0" w:uiPriority="62" w:unhideWhenUsed="0"/>
+    <w:lsdException w:name="Medium Shading 1" w:semiHidden="0" w:uiPriority="63" w:unhideWhenUsed="0"/>
+    <w:lsdException w:name="Medium Shading 2" w:semiHidden="0" w:uiPriority="64" w:unhideWhenUsed="0"/>
+    <w:lsdException w:name="Medium List 1" w:semiHidden="0" w:uiPriority="65" w:unhideWhenUsed="0"/>
+    <w:lsdException w:name="Medium List 2" w:semiHidden="0" w:uiPriority="66" w:unhideWhenUsed="0"/>
+    <w:lsdException w:name="Medium Grid 1" w:semiHidden="0" w:uiPriority="67" w:unhideWhenUsed="0"/>
+    <w:lsdException w:name="Medium Grid 2" w:semiHidden="0" w:uiPriority="68" w:unhideWhenUsed="0"/>
+    <w:lsdException w:name="Medium Grid 3" w:semiHidden="0" w:uiPriority="69" w:unhideWhenUsed="0"/>
+    <w:lsdException w:name="Dark List" w:semiHidden="0" w:uiPriority="70" w:unhideWhenUsed="0"/>
+    <w:lsdException w:name="Colorful Shading" w:semiHidden="0" w:uiPriority="71" w:unhideWhenUsed="0"/>
+    <w:lsdException w:name="Colorful List" w:semiHidden="0" w:uiPriority="72" w:unhideWhenUsed="0"/>
+    <w:lsdException w:name="Colorful Grid" w:semiHidden="0" w:uiPriority="73" w:unhideWhenUsed="0"/>
+    <w:lsdException w:name="Light Shading Accent 1" w:semiHidden="0" w:uiPriority="60" w:unhideWhenUsed="0"/>
+    <w:lsdException w:name="Light List Accent 1" w:semiHidden="0" w:uiPriority="61" w:unhideWhenUsed="0"/>
+    <w:lsdException w:name="Light Grid Accent 1" w:semiHidden="0" w:uiPriority="62" w:unhideWhenUsed="0"/>
+    <w:lsdException w:name="Medium Shading 1 Accent 1" w:semiHidden="0" w:uiPriority="63" w:unhideWhenUsed="0"/>
+    <w:lsdException w:name="Medium Shading 2 Accent 1" w:semiHidden="0" w:uiPriority="64" w:unhideWhenUsed="0"/>
+    <w:lsdException w:name="Medium List 1 Accent 1" w:semiHidden="0" w:uiPriority="65" w:unhideWhenUsed="0"/>
+    <w:lsdException w:name="Revision" w:unhideWhenUsed="0"/>
+    <w:lsdException w:name="List Paragraph" w:semiHidden="0" w:uiPriority="34" w:unhideWhenUsed="0" w:qFormat="1"/>
+    <w:lsdException w:name="Quote" w:semiHidden="0" w:uiPriority="29" w:unhideWhenUsed="0" w:qFormat="1"/>
+    <w:lsdException w:name="Intense Quote" w:semiHidden="0" w:uiPriority="30" w:unhideWhenUsed="0" w:qFormat="1"/>
+    <w:lsdException w:name="Medium List 2 Accent 1" w:semiHidden="0" w:uiPriority="66" w:unhideWhenUsed="0"/>
+    <w:lsdException w:name="Medium Grid 1 Accent 1" w:semiHidden="0" w:uiPriority="67" w:unhideWhenUsed="0"/>
+    <w:lsdException w:name="Medium Grid 2 Accent 1" w:semiHidden="0" w:uiPriority="68" w:unhideWhenUsed="0"/>
+    <w:lsdException w:name="Medium Grid 3 Accent 1" w:semiHidden="0" w:uiPriority="69" w:unhideWhenUsed="0"/>
+    <w:lsdException w:name="Dark List Accent 1" w:semiHidden="0" w:uiPriority="70" w:unhideWhenUsed="0"/>
+    <w:lsdException w:name="Colorful Shading Accent 1" w:semiHidden="0" w:uiPriority="71" w:unhideWhenUsed="0"/>
+    <w:lsdException w:name="Colorful List Accent 1" w:semiHidden="0" w:uiPriority="72" w:unhideWhenUsed="0"/>
+    <w:lsdException w:name="Colorful Grid Accent 1" w:semiHidden="0" w:uiPriority="73" w:unhideWhenUsed="0"/>
+    <w:lsdException w:name="Light Shading Accent 2" w:semiHidden="0" w:uiPriority="60" w:unhideWhenUsed="0"/>
+    <w:lsdException w:name="Light List Accent 2" w:semiHidden="0" w:uiPriority="61" w:unhideWhenUsed="0"/>
+    <w:lsdException w:name="Light Grid Accent 2" w:semiHidden="0" w:uiPriority="62" w:unhideWhenUsed="0"/>
+    <w:lsdException w:name="Medium Shading 1 Accent 2" w:semiHidden="0" w:uiPriority="63" w:unhideWhenUsed="0"/>
+    <w:lsdException w:name="Medium Shading 2 Accent 2" w:semiHidden="0" w:uiPriority="64" w:unhideWhenUsed="0"/>
+    <w:lsdException w:name="Medium List 1 Accent 2" w:semiHidden="0" w:uiPriority="65" w:unhideWhenUsed="0"/>
+    <w:lsdException w:name="Medium List 2 Accent 2" w:semiHidden="0" w:uiPriority="66" w:unhideWhenUsed="0"/>
+    <w:lsdException w:name="Medium Grid 1 Accent 2" w:semiHidden="0" w:uiPriority="67" w:unhideWhenUsed="0"/>
+    <w:lsdException w:name="Medium Grid 2 Accent 2" w:semiHidden="0" w:uiPriority="68" w:unhideWhenUsed="0"/>
+    <w:lsdException w:name="Medium Grid 3 Accent 2" w:semiHidden="0" w:uiPriority="69" w:unhideWhenUsed="0"/>
+    <w:lsdException w:name="Dark List Accent 2" w:semiHidden="0" w:uiPriority="70" w:unhideWhenUsed="0"/>
+    <w:lsdException w:name="Colorful Shading Accent 2" w:semiHidden="0" w:uiPriority="71" w:unhideWhenUsed="0"/>
+    <w:lsdException w:name="Colorful List Accent 2" w:semiHidden="0" w:uiPriority="72" w:unhideWhenUsed="0"/>
+    <w:lsdException w:name="Colorful Grid Accent 2" w:semiHidden="0" w:uiPriority="73" w:unhideWhenUsed="0"/>
+    <w:lsdException w:name="Light Shading Accent 3" w:semiHidden="0" w:uiPriority="60" w:unhideWhenUsed="0"/>
+    <w:lsdException w:name="Light List Accent 3" w:semiHidden="0" w:uiPriority="61" w:unhideWhenUsed="0"/>
+    <w:lsdException w:name="Light Grid Accent 3" w:semiHidden="0" w:uiPriority="62" w:unhideWhenUsed="0"/>
+    <w:lsdException w:name="Medium Shading 1 Accent 3" w:semiHidden="0" w:uiPriority="63" w:unhideWhenUsed="0"/>
+    <w:lsdException w:name="Medium Shading 2 Accent 3" w:semiHidden="0" w:uiPriority="64" w:unhideWhenUsed="0"/>
+    <w:lsdException w:name="Medium List 1 Accent 3" w:semiHidden="0" w:uiPriority="65" w:unhideWhenUsed="0"/>
+    <w:lsdException w:name="Medium List 2 Accent 3" w:semiHidden="0" w:uiPriority="66" w:unhideWhenUsed="0"/>
+    <w:lsdException w:name="Medium Grid 1 Accent 3" w:semiHidden="0" w:uiPriority="67" w:unhideWhenUsed="0"/>
+    <w:lsdException w:name="Medium Grid 2 Accent 3" w:semiHidden="0" w:uiPriority="68" w:unhideWhenUsed="0"/>
+    <w:lsdException w:name="Medium Grid 3 Accent 3" w:semiHidden="0" w:uiPriority="69" w:unhideWhenUsed="0"/>
+    <w:lsdException w:name="Dark List Accent 3" w:semiHidden="0" w:uiPriority="70" w:unhideWhenUsed="0"/>
+    <w:lsdException w:name="Colorful Shading Accent 3" w:semiHidden="0" w:uiPriority="71" w:unhideWhenUsed="0"/>
+    <w:lsdException w:name="Colorful List Accent 3" w:semiHidden="0" w:uiPriority="72" w:unhideWhenUsed="0"/>
+    <w:lsdException w:name="Colorful Grid Accent 3" w:semiHidden="0" w:uiPriority="73" w:unhideWhenUsed="0"/>
+    <w:lsdException w:name="Light Shading Accent 4" w:semiHidden="0" w:uiPriority="60" w:unhideWhenUsed="0"/>
+    <w:lsdException w:name="Light List Accent 4" w:semiHidden="0" w:uiPriority="61" w:unhideWhenUsed="0"/>
+    <w:lsdException w:name="Light Grid Accent 4" w:semiHidden="0" w:uiPriority="62" w:unhideWhenUsed="0"/>
+    <w:lsdException w:name="Medium Shading 1 Accent 4" w:semiHidden="0" w:uiPriority="63" w:unhideWhenUsed="0"/>
+    <w:lsdException w:name="Medium Shading 2 Accent 4" w:semiHidden="0" w:uiPriority="64" w:unhideWhenUsed="0"/>
+    <w:lsdException w:name="Medium List 1 Accent 4" w:semiHidden="0" w:uiPriority="65" w:unhideWhenUsed="0"/>
+    <w:lsdException w:name="Medium List 2 Accent 4" w:semiHidden="0" w:uiPriority="66" w:unhideWhenUsed="0"/>
+    <w:lsdException w:name="Medium Grid 1 Accent 4" w:semiHidden="0" w:uiPriority="67" w:unhideWhenUsed="0"/>
+    <w:lsdException w:name="Medium Grid 2 Accent 4" w:semiHidden="0" w:uiPriority="68" w:unhideWhenUsed="0"/>
+    <w:lsdException w:name="Medium Grid 3 Accent 4" w:semiHidden="0" w:uiPriority="69" w:unhideWhenUsed="0"/>
+    <w:lsdException w:name="Dark List Accent 4" w:semiHidden="0" w:uiPriority="70" w:unhideWhenUsed="0"/>
+    <w:lsdException w:name="Colorful Shading Accent 4" w:semiHidden="0" w:uiPriority="71" w:unhideWhenUsed="0"/>
+    <w:lsdException w:name="Colorful List Accent 4" w:semiHidden="0" w:uiPriority="72" w:unhideWhenUsed="0"/>
+    <w:lsdException w:name="Colorful Grid Accent 4" w:semiHidden="0" w:uiPriority="73" w:unhideWhenUsed="0"/>
+    <w:lsdException w:name="Light Shading Accent 5" w:semiHidden="0" w:uiPriority="60" w:unhideWhenUsed="0"/>
+    <w:lsdException w:name="Light List Accent 5" w:semiHidden="0" w:uiPriority="61" w:unhideWhenUsed="0"/>
+    <w:lsdException w:name="Light Grid Accent 5" w:semiHidden="0" w:uiPriority="62" w:unhideWhenUsed="0"/>
+    <w:lsdException w:name="Medium Shading 1 Accent 5" w:semiHidden="0" w:uiPriority="63" w:unhideWhenUsed="0"/>
+    <w:lsdException w:name="Medium Shading 2 Accent 5" w:semiHidden="0" w:uiPriority="64" w:unhideWhenUsed="0"/>
+    <w:lsdException w:name="Medium List 1 Accent 5" w:semiHidden="0" w:uiPriority="65" w:unhideWhenUsed="0"/>
+    <w:lsdException w:name="Medium List 2 Accent 5" w:semiHidden="0" w:uiPriority="66" w:unhideWhenUsed="0"/>
+    <w:lsdException w:name="Medium Grid 1 Accent 5" w:semiHidden="0" w:uiPriority="67" w:unhideWhenUsed="0"/>
+    <w:lsdException w:name="Medium Grid 2 Accent 5" w:semiHidden="0" w:uiPriority="68" w:unhideWhenUsed="0"/>
+    <w:lsdException w:name="Medium Grid 3 Accent 5" w:semiHidden="0" w:uiPriority="69" w:unhideWhenUsed="0"/>
+    <w:lsdException w:name="Dark List Accent 5" w:semiHidden="0" w:uiPriority="70" w:unhideWhenUsed="0"/>
+    <w:lsdException w:name="Colorful Shading Accent 5" w:semiHidden="0" w:uiPriority="71" w:unhideWhenUsed="0"/>
+    <w:lsdException w:name="Colorful List Accent 5" w:semiHidden="0" w:uiPriority="72" w:unhideWhenUsed="0"/>
+    <w:lsdException w:name="Colorful Grid Accent 5" w:semiHidden="0" w:uiPriority="73" w:unhideWhenUsed="0"/>
+    <w:lsdException w:name="Light Shading Accent 6" w:semiHidden="0" w:uiPriority="60" w:unhideWhenUsed="0"/>
+    <w:lsdException w:name="Light List Accent 6" w:semiHidden="0" w:uiPriority="61" w:unhideWhenUsed="0"/>
+    <w:lsdException w:name="Light Grid Accent 6" w:semiHidden="0" w:uiPriority="62" w:unhideWhenUsed="0"/>
+    <w:lsdException w:name="Medium Shading 1 Accent 6" w:semiHidden="0" w:uiPriority="63" w:unhideWhenUsed="0"/>
+    <w:lsdException w:name="Medium Shading 2 Accent 6" w:semiHidden="0" w:uiPriority="64" w:unhideWhenUsed="0"/>
+    <w:lsdException w:name="Medium List 1 Accent 6" w:semiHidden="0" w:uiPriority="65" w:unhideWhenUsed="0"/>
+    <w:lsdException w:name="Medium List 2 Accent 6" w:semiHidden="0" w:uiPriority="66" w:unhideWhenUsed="0"/>
+    <w:lsdException w:name="Medium Grid 1 Accent 6" w:semiHidden="0" w:uiPriority="67" w:unhideWhenUsed="0"/>
+    <w:lsdException w:name="Medium Grid 2 Accent 6" w:semiHidden="0" w:uiPriority="68" w:unhideWhenUsed="0"/>
+    <w:lsdException w:name="Medium Grid 3 Accent 6" w:semiHidden="0" w:uiPriority="69" w:unhideWhenUsed="0"/>
+    <w:lsdException w:name="Dark List Accent 6" w:semiHidden="0" w:uiPriority="70" w:unhideWhenUsed="0"/>
+    <w:lsdException w:name="Colorful Shading Accent 6" w:semiHidden="0" w:uiPriority="71" w:unhideWhenUsed="0"/>
+    <w:lsdException w:name="Colorful List Accent 6" w:semiHidden="0" w:uiPriority="72" w:unhideWhenUsed="0"/>
+    <w:lsdException w:name="Colorful Grid Accent 6" w:semiHidden="0" w:uiPriority="73" w:unhideWhenUsed="0"/>
+    <w:lsdException w:name="Subtle Emphasis" w:semiHidden="0" w:uiPriority="19" w:unhideWhenUsed="0" w:qFormat="1"/>
+    <w:lsdException w:name="Intense Emphasis" w:semiHidden="0" w:uiPriority="21" w:unhideWhenUsed="0" w:qFormat="1"/>
+    <w:lsdException w:name="Subtle Reference" w:semiHidden="0" w:uiPriority="31" w:unhideWhenUsed="0" w:qFormat="1"/>
+    <w:lsdException w:name="Intense Reference" w:semiHidden="0" w:uiPriority="32" w:unhideWhenUsed="0" w:qFormat="1"/>
+    <w:lsdException w:name="Book Title" w:semiHidden="0" w:uiPriority="33" w:unhideWhenUsed="0" w:qFormat="1"/>
+    <w:lsdException w:name="Bibliography" w:uiPriority="37"/>
+    <w:lsdException w:name="TOC Heading" w:uiPriority="39" w:qFormat="1"/>
+  </w:latentStyles>
+  <w:style w:type="paragraph" w:default="1" w:styleId="Normal">
+    <w:name w:val="Normal"/>
+    <w:qFormat/>
+    <w:rsid w:val="00CC4006"/>
+    <w:rPr>
+      <w:rFonts w:cs="Times New Roman"/>
+      <w:sz w:val="3276"/>
+      <w:szCs w:val="3276"/>
+    </w:rPr>
+  </w:style>
+  <w:style w:type="character" w:default="1" w:styleId="DefaultParagraphFont">
+    <w:name w:val="Default Paragraph Font"/>
+    <w:uiPriority w:val="1"/>
+    <w:semiHidden/>
+    <w:unhideWhenUsed/>
+    <w:rsid w:val="00CC4006"/>
+  </w:style>
+  <w:style w:type="table" w:default="1" w:styleId="TableNormal">
+    <w:name w:val="Normal Table"/>
+    <w:uiPriority w:val="99"/>
+    <w:semiHidden/>
+    <w:unhideWhenUsed/>
+    <w:tblPr>
+      <w:tblInd w:w="0" w:type="dxa"/>
+      <w:tblCellMar>
+        <w:top w:w="0" w:type="dxa"/>
+        <w:left w:w="108" w:type="dxa"/>
+        <w:bottom w:w="0" w:type="dxa"/>
+        <w:right w:w="108" w:type="dxa"/>
+      </w:tblCellMar>
+    </w:tblPr>
+  </w:style>
+  <w:style w:type="numbering" w:default="1" w:styleId="NoList">
+    <w:name w:val="No List"/>
+    <w:uiPriority w:val="99"/>
+    <w:semiHidden/>
+    <w:unhideWhenUsed/>
+  </w:style>
+  <w:style w:type="character" w:styleId="PlaceholderText">
+    <w:name w:val="Placeholder Text"/>
+    <w:basedOn w:val="DefaultParagraphFont"/>
+    <w:uiPriority w:val="99"/>
+    <w:semiHidden/>
+    <w:rsid w:val="00CC4006"/>
+    <w:rPr>
+      <w:color w:val="808080"/>
+    </w:rPr>
+  </w:style>
+</w:styles>
+</file>
+
+<file path=word/glossary/stylesWithEffects.xml><?xml version="1.0" encoding="utf-8"?>
+<w:styles xmlns:wpc="http://schemas.microsoft.com/office/word/2010/wordprocessingCanvas" xmlns:mc="http://schemas.openxmlformats.org/markup-compatibility/2006" xmlns:o="urn:schemas-microsoft-com:office:office" xmlns:r="http://schemas.openxmlformats.org/officeDocument/2006/relationships" xmlns:m="http://schemas.openxmlformats.org/officeDocument/2006/math" xmlns:v="urn:schemas-microsoft-com:vml" xmlns:wp14="http://schemas.microsoft.com/office/word/2010/wordprocessingDrawing" xmlns:wp="http://schemas.openxmlformats.org/drawingml/2006/wordprocessingDrawing" xmlns:w10="urn:schemas-microsoft-com:office:word" xmlns:w="http://schemas.openxmlformats.org/wordprocessingml/2006/main" xmlns:w14="http://schemas.microsoft.com/office/word/2010/wordml" xmlns:wpg="http://schemas.microsoft.com/office/word/2010/wordprocessingGroup" xmlns:wpi="http://schemas.microsoft.com/office/word/2010/wordprocessingInk" xmlns:wne="http://schemas.microsoft.com/office/word/2006/wordml" xmlns:wps="http://schemas.microsoft.com/office/word/2010/wordprocessingShape" mc:Ignorable="w14 wp14">
+  <w:docDefaults>
+    <w:rPrDefault>
+      <w:rPr>
+        <w:rFonts w:asciiTheme="minorHAnsi" w:eastAsiaTheme="minorEastAsia" w:hAnsiTheme="minorHAnsi" w:cstheme="minorBidi"/>
+        <w:sz w:val="22"/>
+        <w:szCs w:val="22"/>
+        <w:lang w:val="en-US" w:eastAsia="en-US" w:bidi="ar-SA"/>
+      </w:rPr>
+    </w:rPrDefault>
+    <w:pPrDefault>
+      <w:pPr>
+        <w:spacing w:after="200" w:line="276" w:lineRule="auto"/>
+      </w:pPr>
+    </w:pPrDefault>
+  </w:docDefaults>
+  <w:latentStyles w:defLockedState="0" w:defUIPriority="99" w:defSemiHidden="1" w:defUnhideWhenUsed="1" w:defQFormat="0" w:count="267">
+    <w:lsdException w:name="Normal" w:semiHidden="0" w:uiPriority="0" w:unhideWhenUsed="0" w:qFormat="1"/>
+    <w:lsdException w:name="heading 1" w:semiHidden="0" w:uiPriority="9" w:unhideWhenUsed="0" w:qFormat="1"/>
+    <w:lsdException w:name="heading 2" w:uiPriority="9" w:qFormat="1"/>
+    <w:lsdException w:name="heading 3" w:uiPriority="9" w:qFormat="1"/>
+    <w:lsdException w:name="heading 4" w:uiPriority="9" w:qFormat="1"/>
+    <w:lsdException w:name="heading 5" w:uiPriority="9" w:qFormat="1"/>
+    <w:lsdException w:name="heading 6" w:uiPriority="9" w:qFormat="1"/>
+    <w:lsdException w:name="heading 7" w:uiPriority="9" w:qFormat="1"/>
+    <w:lsdException w:name="heading 8" w:uiPriority="9" w:qFormat="1"/>
+    <w:lsdException w:name="heading 9" w:uiPriority="9" w:qFormat="1"/>
+    <w:lsdException w:name="toc 1" w:uiPriority="39"/>
+    <w:lsdException w:name="toc 2" w:uiPriority="39"/>
+    <w:lsdException w:name="toc 3" w:uiPriority="39"/>
+    <w:lsdException w:name="toc 4" w:uiPriority="39"/>
+    <w:lsdException w:name="toc 5" w:uiPriority="39"/>
+    <w:lsdException w:name="toc 6" w:uiPriority="39"/>
+    <w:lsdException w:name="toc 7" w:uiPriority="39"/>
+    <w:lsdException w:name="toc 8" w:uiPriority="39"/>
+    <w:lsdException w:name="toc 9" w:uiPriority="39"/>
+    <w:lsdException w:name="caption" w:uiPriority="35" w:qFormat="1"/>
+    <w:lsdException w:name="Title" w:semiHidden="0" w:uiPriority="10" w:unhideWhenUsed="0" w:qFormat="1"/>
+    <w:lsdException w:name="Default Paragraph Font" w:uiPriority="1"/>
+    <w:lsdException w:name="Subtitle" w:semiHidden="0" w:uiPriority="11" w:unhideWhenUsed="0" w:qFormat="1"/>
+    <w:lsdException w:name="Strong" w:semiHidden="0" w:uiPriority="22" w:unhideWhenUsed="0" w:qFormat="1"/>
+    <w:lsdException w:name="Emphasis" w:semiHidden="0" w:uiPriority="20" w:unhideWhenUsed="0" w:qFormat="1"/>
+    <w:lsdException w:name="Table Grid" w:semiHidden="0" w:uiPriority="59" w:unhideWhenUsed="0"/>
+    <w:lsdException w:name="Placeholder Text" w:unhideWhenUsed="0"/>
+    <w:lsdException w:name="No Spacing" w:semiHidden="0" w:uiPriority="1" w:unhideWhenUsed="0" w:qFormat="1"/>
+    <w:lsdException w:name="Light Shading" w:semiHidden="0" w:uiPriority="60" w:unhideWhenUsed="0"/>
+    <w:lsdException w:name="Light List" w:semiHidden="0" w:uiPriority="61" w:unhideWhenUsed="0"/>
+    <w:lsdException w:name="Light Grid" w:semiHidden="0" w:uiPriority="62" w:unhideWhenUsed="0"/>
+    <w:lsdException w:name="Medium Shading 1" w:semiHidden="0" w:uiPriority="63" w:unhideWhenUsed="0"/>
+    <w:lsdException w:name="Medium Shading 2" w:semiHidden="0" w:uiPriority="64" w:unhideWhenUsed="0"/>
+    <w:lsdException w:name="Medium List 1" w:semiHidden="0" w:uiPriority="65" w:unhideWhenUsed="0"/>
+    <w:lsdException w:name="Medium List 2" w:semiHidden="0" w:uiPriority="66" w:unhideWhenUsed="0"/>
+    <w:lsdException w:name="Medium Grid 1" w:semiHidden="0" w:uiPriority="67" w:unhideWhenUsed="0"/>
+    <w:lsdException w:name="Medium Grid 2" w:semiHidden="0" w:uiPriority="68" w:unhideWhenUsed="0"/>
+    <w:lsdException w:name="Medium Grid 3" w:semiHidden="0" w:uiPriority="69" w:unhideWhenUsed="0"/>
+    <w:lsdException w:name="Dark List" w:semiHidden="0" w:uiPriority="70" w:unhideWhenUsed="0"/>
+    <w:lsdException w:name="Colorful Shading" w:semiHidden="0" w:uiPriority="71" w:unhideWhenUsed="0"/>
+    <w:lsdException w:name="Colorful List" w:semiHidden="0" w:uiPriority="72" w:unhideWhenUsed="0"/>
+    <w:lsdException w:name="Colorful Grid" w:semiHidden="0" w:uiPriority="73" w:unhideWhenUsed="0"/>
+    <w:lsdException w:name="Light Shading Accent 1" w:semiHidden="0" w:uiPriority="60" w:unhideWhenUsed="0"/>
+    <w:lsdException w:name="Light List Accent 1" w:semiHidden="0" w:uiPriority="61" w:unhideWhenUsed="0"/>
+    <w:lsdException w:name="Light Grid Accent 1" w:semiHidden="0" w:uiPriority="62" w:unhideWhenUsed="0"/>
+    <w:lsdException w:name="Medium Shading 1 Accent 1" w:semiHidden="0" w:uiPriority="63" w:unhideWhenUsed="0"/>
+    <w:lsdException w:name="Medium Shading 2 Accent 1" w:semiHidden="0" w:uiPriority="64" w:unhideWhenUsed="0"/>
+    <w:lsdException w:name="Medium List 1 Accent 1" w:semiHidden="0" w:uiPriority="65" w:unhideWhenUsed="0"/>
+    <w:lsdException w:name="Revision" w:unhideWhenUsed="0"/>
+    <w:lsdException w:name="List Paragraph" w:semiHidden="0" w:uiPriority="34" w:unhideWhenUsed="0" w:qFormat="1"/>
+    <w:lsdException w:name="Quote" w:semiHidden="0" w:uiPriority="29" w:unhideWhenUsed="0" w:qFormat="1"/>
+    <w:lsdException w:name="Intense Quote" w:semiHidden="0" w:uiPriority="30" w:unhideWhenUsed="0" w:qFormat="1"/>
+    <w:lsdException w:name="Medium List 2 Accent 1" w:semiHidden="0" w:uiPriority="66" w:unhideWhenUsed="0"/>
+    <w:lsdException w:name="Medium Grid 1 Accent 1" w:semiHidden="0" w:uiPriority="67" w:unhideWhenUsed="0"/>
+    <w:lsdException w:name="Medium Grid 2 Accent 1" w:semiHidden="0" w:uiPriority="68" w:unhideWhenUsed="0"/>
+    <w:lsdException w:name="Medium Grid 3 Accent 1" w:semiHidden="0" w:uiPriority="69" w:unhideWhenUsed="0"/>
+    <w:lsdException w:name="Dark List Accent 1" w:semiHidden="0" w:uiPriority="70" w:unhideWhenUsed="0"/>
+    <w:lsdException w:name="Colorful Shading Accent 1" w:semiHidden="0" w:uiPriority="71" w:unhideWhenUsed="0"/>
+    <w:lsdException w:name="Colorful List Accent 1" w:semiHidden="0" w:uiPriority="72" w:unhideWhenUsed="0"/>
+    <w:lsdException w:name="Colorful Grid Accent 1" w:semiHidden="0" w:uiPriority="73" w:unhideWhenUsed="0"/>
+    <w:lsdException w:name="Light Shading Accent 2" w:semiHidden="0" w:uiPriority="60" w:unhideWhenUsed="0"/>
+    <w:lsdException w:name="Light List Accent 2" w:semiHidden="0" w:uiPriority="61" w:unhideWhenUsed="0"/>
+    <w:lsdException w:name="Light Grid Accent 2" w:semiHidden="0" w:uiPriority="62" w:unhideWhenUsed="0"/>
+    <w:lsdException w:name="Medium Shading 1 Accent 2" w:semiHidden="0" w:uiPriority="63" w:unhideWhenUsed="0"/>
+    <w:lsdException w:name="Medium Shading 2 Accent 2" w:semiHidden="0" w:uiPriority="64" w:unhideWhenUsed="0"/>
+    <w:lsdException w:name="Medium List 1 Accent 2" w:semiHidden="0" w:uiPriority="65" w:unhideWhenUsed="0"/>
+    <w:lsdException w:name="Medium List 2 Accent 2" w:semiHidden="0" w:uiPriority="66" w:unhideWhenUsed="0"/>
+    <w:lsdException w:name="Medium Grid 1 Accent 2" w:semiHidden="0" w:uiPriority="67" w:unhideWhenUsed="0"/>
+    <w:lsdException w:name="Medium Grid 2 Accent 2" w:semiHidden="0" w:uiPriority="68" w:unhideWhenUsed="0"/>
+    <w:lsdException w:name="Medium Grid 3 Accent 2" w:semiHidden="0" w:uiPriority="69" w:unhideWhenUsed="0"/>
+    <w:lsdException w:name="Dark List Accent 2" w:semiHidden="0" w:uiPriority="70" w:unhideWhenUsed="0"/>
+    <w:lsdException w:name="Colorful Shading Accent 2" w:semiHidden="0" w:uiPriority="71" w:unhideWhenUsed="0"/>
+    <w:lsdException w:name="Colorful List Accent 2" w:semiHidden="0" w:uiPriority="72" w:unhideWhenUsed="0"/>
+    <w:lsdException w:name="Colorful Grid Accent 2" w:semiHidden="0" w:uiPriority="73" w:unhideWhenUsed="0"/>
+    <w:lsdException w:name="Light Shading Accent 3" w:semiHidden="0" w:uiPriority="60" w:unhideWhenUsed="0"/>
+    <w:lsdException w:name="Light List Accent 3" w:semiHidden="0" w:uiPriority="61" w:unhideWhenUsed="0"/>
+    <w:lsdException w:name="Light Grid Accent 3" w:semiHidden="0" w:uiPriority="62" w:unhideWhenUsed="0"/>
+    <w:lsdException w:name="Medium Shading 1 Accent 3" w:semiHidden="0" w:uiPriority="63" w:unhideWhenUsed="0"/>
+    <w:lsdException w:name="Medium Shading 2 Accent 3" w:semiHidden="0" w:uiPriority="64" w:unhideWhenUsed="0"/>
+    <w:lsdException w:name="Medium List 1 Accent 3" w:semiHidden="0" w:uiPriority="65" w:unhideWhenUsed="0"/>
+    <w:lsdException w:name="Medium List 2 Accent 3" w:semiHidden="0" w:uiPriority="66" w:unhideWhenUsed="0"/>
+    <w:lsdException w:name="Medium Grid 1 Accent 3" w:semiHidden="0" w:uiPriority="67" w:unhideWhenUsed="0"/>
+    <w:lsdException w:name="Medium Grid 2 Accent 3" w:semiHidden="0" w:uiPriority="68" w:unhideWhenUsed="0"/>
+    <w:lsdException w:name="Medium Grid 3 Accent 3" w:semiHidden="0" w:uiPriority="69" w:unhideWhenUsed="0"/>
+    <w:lsdException w:name="Dark List Accent 3" w:semiHidden="0" w:uiPriority="70" w:unhideWhenUsed="0"/>
+    <w:lsdException w:name="Colorful Shading Accent 3" w:semiHidden="0" w:uiPriority="71" w:unhideWhenUsed="0"/>
+    <w:lsdException w:name="Colorful List Accent 3" w:semiHidden="0" w:uiPriority="72" w:unhideWhenUsed="0"/>
+    <w:lsdException w:name="Colorful Grid Accent 3" w:semiHidden="0" w:uiPriority="73" w:unhideWhenUsed="0"/>
+    <w:lsdException w:name="Light Shading Accent 4" w:semiHidden="0" w:uiPriority="60" w:unhideWhenUsed="0"/>
+    <w:lsdException w:name="Light List Accent 4" w:semiHidden="0" w:uiPriority="61" w:unhideWhenUsed="0"/>
+    <w:lsdException w:name="Light Grid Accent 4" w:semiHidden="0" w:uiPriority="62" w:unhideWhenUsed="0"/>
+    <w:lsdException w:name="Medium Shading 1 Accent 4" w:semiHidden="0" w:uiPriority="63" w:unhideWhenUsed="0"/>
+    <w:lsdException w:name="Medium Shading 2 Accent 4" w:semiHidden="0" w:uiPriority="64" w:unhideWhenUsed="0"/>
+    <w:lsdException w:name="Medium List 1 Accent 4" w:semiHidden="0" w:uiPriority="65" w:unhideWhenUsed="0"/>
+    <w:lsdException w:name="Medium List 2 Accent 4" w:semiHidden="0" w:uiPriority="66" w:unhideWhenUsed="0"/>
+    <w:lsdException w:name="Medium Grid 1 Accent 4" w:semiHidden="0" w:uiPriority="67" w:unhideWhenUsed="0"/>
+    <w:lsdException w:name="Medium Grid 2 Accent 4" w:semiHidden="0" w:uiPriority="68" w:unhideWhenUsed="0"/>
+    <w:lsdException w:name="Medium Grid 3 Accent 4" w:semiHidden="0" w:uiPriority="69" w:unhideWhenUsed="0"/>
+    <w:lsdException w:name="Dark List Accent 4" w:semiHidden="0" w:uiPriority="70" w:unhideWhenUsed="0"/>
+    <w:lsdException w:name="Colorful Shading Accent 4" w:semiHidden="0" w:uiPriority="71" w:unhideWhenUsed="0"/>
+    <w:lsdException w:name="Colorful List Accent 4" w:semiHidden="0" w:uiPriority="72" w:unhideWhenUsed="0"/>
+    <w:lsdException w:name="Colorful Grid Accent 4" w:semiHidden="0" w:uiPriority="73" w:unhideWhenUsed="0"/>
+    <w:lsdException w:name="Light Shading Accent 5" w:semiHidden="0" w:uiPriority="60" w:unhideWhenUsed="0"/>
+    <w:lsdException w:name="Light List Accent 5" w:semiHidden="0" w:uiPriority="61" w:unhideWhenUsed="0"/>
+    <w:lsdException w:name="Light Grid Accent 5" w:semiHidden="0" w:uiPriority="62" w:unhideWhenUsed="0"/>
+    <w:lsdException w:name="Medium Shading 1 Accent 5" w:semiHidden="0" w:uiPriority="63" w:unhideWhenUsed="0"/>
+    <w:lsdException w:name="Medium Shading 2 Accent 5" w:semiHidden="0" w:uiPriority="64" w:unhideWhenUsed="0"/>
+    <w:lsdException w:name="Medium List 1 Accent 5" w:semiHidden="0" w:uiPriority="65" w:unhideWhenUsed="0"/>
+    <w:lsdException w:name="Medium List 2 Accent 5" w:semiHidden="0" w:uiPriority="66" w:unhideWhenUsed="0"/>
+    <w:lsdException w:name="Medium Grid 1 Accent 5" w:semiHidden="0" w:uiPriority="67" w:unhideWhenUsed="0"/>
+    <w:lsdException w:name="Medium Grid 2 Accent 5" w:semiHidden="0" w:uiPriority="68" w:unhideWhenUsed="0"/>
+    <w:lsdException w:name="Medium Grid 3 Accent 5" w:semiHidden="0" w:uiPriority="69" w:unhideWhenUsed="0"/>
+    <w:lsdException w:name="Dark List Accent 5" w:semiHidden="0" w:uiPriority="70" w:unhideWhenUsed="0"/>
+    <w:lsdException w:name="Colorful Shading Accent 5" w:semiHidden="0" w:uiPriority="71" w:unhideWhenUsed="0"/>
+    <w:lsdException w:name="Colorful List Accent 5" w:semiHidden="0" w:uiPriority="72" w:unhideWhenUsed="0"/>
+    <w:lsdException w:name="Colorful Grid Accent 5" w:semiHidden="0" w:uiPriority="73" w:unhideWhenUsed="0"/>
+    <w:lsdException w:name="Light Shading Accent 6" w:semiHidden="0" w:uiPriority="60" w:unhideWhenUsed="0"/>
+    <w:lsdException w:name="Light List Accent 6" w:semiHidden="0" w:uiPriority="61" w:unhideWhenUsed="0"/>
+    <w:lsdException w:name="Light Grid Accent 6" w:semiHidden="0" w:uiPriority="62" w:unhideWhenUsed="0"/>
+    <w:lsdException w:name="Medium Shading 1 Accent 6" w:semiHidden="0" w:uiPriority="63" w:unhideWhenUsed="0"/>
+    <w:lsdException w:name="Medium Shading 2 Accent 6" w:semiHidden="0" w:uiPriority="64" w:unhideWhenUsed="0"/>
+    <w:lsdException w:name="Medium List 1 Accent 6" w:semiHidden="0" w:uiPriority="65" w:unhideWhenUsed="0"/>
+    <w:lsdException w:name="Medium List 2 Accent 6" w:semiHidden="0" w:uiPriority="66" w:unhideWhenUsed="0"/>
+    <w:lsdException w:name="Medium Grid 1 Accent 6" w:semiHidden="0" w:uiPriority="67" w:unhideWhenUsed="0"/>
+    <w:lsdException w:name="Medium Grid 2 Accent 6" w:semiHidden="0" w:uiPriority="68" w:unhideWhenUsed="0"/>
+    <w:lsdException w:name="Medium Grid 3 Accent 6" w:semiHidden="0" w:uiPriority="69" w:unhideWhenUsed="0"/>
+    <w:lsdException w:name="Dark List Accent 6" w:semiHidden="0" w:uiPriority="70" w:unhideWhenUsed="0"/>
+    <w:lsdException w:name="Colorful Shading Accent 6" w:semiHidden="0" w:uiPriority="71" w:unhideWhenUsed="0"/>
+    <w:lsdException w:name="Colorful List Accent 6" w:semiHidden="0" w:uiPriority="72" w:unhideWhenUsed="0"/>
+    <w:lsdException w:name="Colorful Grid Accent 6" w:semiHidden="0" w:uiPriority="73" w:unhideWhenUsed="0"/>
+    <w:lsdException w:name="Subtle Emphasis" w:semiHidden="0" w:uiPriority="19" w:unhideWhenUsed="0" w:qFormat="1"/>
+    <w:lsdException w:name="Intense Emphasis" w:semiHidden="0" w:uiPriority="21" w:unhideWhenUsed="0" w:qFormat="1"/>
+    <w:lsdException w:name="Subtle Reference" w:semiHidden="0" w:uiPriority="31" w:unhideWhenUsed="0" w:qFormat="1"/>
+    <w:lsdException w:name="Intense Reference" w:semiHidden="0" w:uiPriority="32" w:unhideWhenUsed="0" w:qFormat="1"/>
+    <w:lsdException w:name="Book Title" w:semiHidden="0" w:uiPriority="33" w:unhideWhenUsed="0" w:qFormat="1"/>
+    <w:lsdException w:name="Bibliography" w:uiPriority="37"/>
+    <w:lsdException w:name="TOC Heading" w:uiPriority="39" w:qFormat="1"/>
+  </w:latentStyles>
+  <w:style w:type="paragraph" w:default="1" w:styleId="Normal">
+    <w:name w:val="Normal"/>
+    <w:qFormat/>
+    <w:rsid w:val="00CC4006"/>
+    <w:rPr>
+      <w:rFonts w:cs="Times New Roman"/>
+      <w:sz w:val="3276"/>
+      <w:szCs w:val="3276"/>
+    </w:rPr>
+  </w:style>
+  <w:style w:type="character" w:default="1" w:styleId="DefaultParagraphFont">
+    <w:name w:val="Default Paragraph Font"/>
+    <w:uiPriority w:val="1"/>
+    <w:semiHidden/>
+    <w:unhideWhenUsed/>
+    <w:rsid w:val="00CC4006"/>
+  </w:style>
+  <w:style w:type="table" w:default="1" w:styleId="TableNormal">
+    <w:name w:val="Normal Table"/>
+    <w:uiPriority w:val="99"/>
+    <w:semiHidden/>
+    <w:unhideWhenUsed/>
+    <w:tblPr>
+      <w:tblInd w:w="0" w:type="dxa"/>
+      <w:tblCellMar>
+        <w:top w:w="0" w:type="dxa"/>
+        <w:left w:w="108" w:type="dxa"/>
+        <w:bottom w:w="0" w:type="dxa"/>
+        <w:right w:w="108" w:type="dxa"/>
+      </w:tblCellMar>
+    </w:tblPr>
+  </w:style>
+  <w:style w:type="numbering" w:default="1" w:styleId="NoList">
+    <w:name w:val="No List"/>
+    <w:uiPriority w:val="99"/>
+    <w:semiHidden/>
+    <w:unhideWhenUsed/>
+  </w:style>
+  <w:style w:type="character" w:styleId="PlaceholderText">
+    <w:name w:val="Placeholder Text"/>
+    <w:basedOn w:val="DefaultParagraphFont"/>
+    <w:uiPriority w:val="99"/>
+    <w:semiHidden/>
+    <w:rsid w:val="00CC4006"/>
+    <w:rPr>
+      <w:color w:val="808080"/>
+    </w:rPr>
+  </w:style>
+</w:styles>
+</file>
+
+<file path=word/glossary/webSettings.xml><?xml version="1.0" encoding="utf-8"?>
+<w:webSettings xmlns:mc="http://schemas.openxmlformats.org/markup-compatibility/2006" xmlns:r="http://schemas.openxmlformats.org/officeDocument/2006/relationships" xmlns:w="http://schemas.openxmlformats.org/wordprocessingml/2006/main" xmlns:w14="http://schemas.microsoft.com/office/word/2010/wordml" mc:Ignorable="w14">
+  <w:optimizeForBrowser/>
+  <w:allowPNG/>
+</w:webSettings>
 </file>
 
 <file path=word/theme/theme1.xml><?xml version="1.0" encoding="utf-8"?>
@@ -9041,11 +11404,30 @@
 </file>
 
 <file path=customXml/item1.xml><?xml version="1.0" encoding="utf-8"?>
+<CoverPageProperties xmlns="http://schemas.microsoft.com/office/2006/coverPageProps">
+  <PublishDate>2020-09-10T00:00:00</PublishDate>
+  <Abstract/>
+  <CompanyAddress/>
+  <CompanyPhone/>
+  <CompanyFax/>
+  <CompanyEmail/>
+</CoverPageProperties>
+</file>
+
+<file path=customXml/item2.xml><?xml version="1.0" encoding="utf-8"?>
 <b:Sources xmlns:b="http://schemas.openxmlformats.org/officeDocument/2006/bibliography" xmlns="http://schemas.openxmlformats.org/officeDocument/2006/bibliography" SelectedStyle="/APA.XSL" StyleName="APA"/>
 </file>
 
 <file path=customXml/itemProps1.xml><?xml version="1.0" encoding="utf-8"?>
-<ds:datastoreItem xmlns:ds="http://schemas.openxmlformats.org/officeDocument/2006/customXml" ds:itemID="{A68D4A08-D1F6-4EE5-B6C6-7FC7384F1DA6}">
+<ds:datastoreItem xmlns:ds="http://schemas.openxmlformats.org/officeDocument/2006/customXml" ds:itemID="{55AF091B-3C7A-41E3-B477-F2FDAA23CFDA}">
+  <ds:schemaRefs>
+    <ds:schemaRef ds:uri="http://schemas.microsoft.com/office/2006/coverPageProps"/>
+  </ds:schemaRefs>
+</ds:datastoreItem>
+</file>
+
+<file path=customXml/itemProps2.xml><?xml version="1.0" encoding="utf-8"?>
+<ds:datastoreItem xmlns:ds="http://schemas.openxmlformats.org/officeDocument/2006/customXml" ds:itemID="{E357F6CD-48BF-4F0C-953D-143C1DDD455F}">
   <ds:schemaRefs>
     <ds:schemaRef ds:uri="http://schemas.openxmlformats.org/officeDocument/2006/bibliography"/>
   </ds:schemaRefs>

--- a/drafts/S-9.1.1.1 Six & Eight Pin Decoder Interface.docx
+++ b/drafts/S-9.1.1.1 Six & Eight Pin Decoder Interface.docx
@@ -1,6 +1,6 @@
 
 <file path=word/document.xml><?xml version="1.0" encoding="utf-8"?>
-<w:document xmlns:wpc="http://schemas.microsoft.com/office/word/2010/wordprocessingCanvas" xmlns:mc="http://schemas.openxmlformats.org/markup-compatibility/2006" xmlns:o="urn:schemas-microsoft-com:office:office" xmlns:r="http://schemas.openxmlformats.org/officeDocument/2006/relationships" xmlns:m="http://schemas.openxmlformats.org/officeDocument/2006/math" xmlns:v="urn:schemas-microsoft-com:vml" xmlns:wp14="http://schemas.microsoft.com/office/word/2010/wordprocessingDrawing" xmlns:wp="http://schemas.openxmlformats.org/drawingml/2006/wordprocessingDrawing" xmlns:w10="urn:schemas-microsoft-com:office:word" xmlns:w="http://schemas.openxmlformats.org/wordprocessingml/2006/main" xmlns:w14="http://schemas.microsoft.com/office/word/2010/wordml" xmlns:wpg="http://schemas.microsoft.com/office/word/2010/wordprocessingGroup" xmlns:wpi="http://schemas.microsoft.com/office/word/2010/wordprocessingInk" xmlns:wne="http://schemas.microsoft.com/office/word/2006/wordml" xmlns:wps="http://schemas.microsoft.com/office/word/2010/wordprocessingShape" mc:Ignorable="w14 wp14">
+<w:document xmlns:wpc="http://schemas.microsoft.com/office/word/2010/wordprocessingCanvas" xmlns:mc="http://schemas.openxmlformats.org/markup-compatibility/2006" xmlns:o="urn:schemas-microsoft-com:office:office" xmlns:r="http://schemas.openxmlformats.org/officeDocument/2006/relationships" xmlns:m="http://schemas.openxmlformats.org/officeDocument/2006/math" xmlns:v="urn:schemas-microsoft-com:vml" xmlns:wp14="http://schemas.microsoft.com/office/word/2010/wordprocessingDrawing" xmlns:wp="http://schemas.openxmlformats.org/drawingml/2006/wordprocessingDrawing" xmlns:w10="urn:schemas-microsoft-com:office:word" xmlns:w="http://schemas.openxmlformats.org/wordprocessingml/2006/main" xmlns:w14="http://schemas.microsoft.com/office/word/2010/wordml" xmlns:w15="http://schemas.microsoft.com/office/word/2012/wordml" xmlns:wpg="http://schemas.microsoft.com/office/word/2010/wordprocessingGroup" xmlns:wpi="http://schemas.microsoft.com/office/word/2010/wordprocessingInk" xmlns:wne="http://schemas.microsoft.com/office/word/2006/wordml" xmlns:wps="http://schemas.microsoft.com/office/word/2010/wordprocessingShape" mc:Ignorable="w14 w15 wp14">
   <w:body>
     <w:p>
       <w:pPr>
@@ -9,6 +9,8 @@
       <w:r>
         <w:t>General</w:t>
       </w:r>
+      <w:bookmarkStart w:id="0" w:name="_GoBack"/>
+      <w:bookmarkEnd w:id="0"/>
     </w:p>
     <w:p>
       <w:pPr>
@@ -31,17 +33,15 @@
           <w:sz w:val="24"/>
           <w:szCs w:val="24"/>
         </w:rPr>
-        <w:t xml:space="preserve">This Standard defines a multi-pole interface for locomotives and cars. It is suitable for non-sound decoders in most scales. These interface connectors are not recommended for new designs. </w:t>
-      </w:r>
-      <w:proofErr w:type="gramStart"/>
+        <w:t>This Standard defines a multi-pole interface for locomotives and cars. It is suitable for non-sound decoders in most scales. These interface connectors are not recommended for new designs. An extensive population exist</w:t>
+      </w:r>
       <w:r>
         <w:rPr>
           <w:sz w:val="24"/>
           <w:szCs w:val="24"/>
         </w:rPr>
-        <w:t>An extensive population exist</w:t>
-      </w:r>
-      <w:proofErr w:type="gramEnd"/>
+        <w:t>s</w:t>
+      </w:r>
       <w:r>
         <w:rPr>
           <w:sz w:val="24"/>
@@ -63,7 +63,7 @@
           <w:sz w:val="24"/>
           <w:szCs w:val="24"/>
         </w:rPr>
-        <w:t>When an extended service interface socket (or plug) is built-into a locomotive or car by a manufacturer, the manufacturer shall document very clearly which connection is wired to which built-in equipment. The extended service socket (or plug) should be made in such a way that it is possible to insert a basic service plug (or socket) only in those socket holes (plug pins) corresponding to the basic service socket (plug).</w:t>
+        <w:t>When an extended service interface socket is built-into a locomotive or car by a manufacturer, the manufacturer shall document very clearly which connection is wired to which built-in equipment. The extended service socket should be made in such a way that it is possible to insert a basic service plug only in those socket holes corresponding to the basic service socket.</w:t>
       </w:r>
     </w:p>
     <w:p>
@@ -189,8 +189,8 @@
         <w:tblLook w:val="04A0" w:firstRow="1" w:lastRow="0" w:firstColumn="1" w:lastColumn="0" w:noHBand="0" w:noVBand="1"/>
       </w:tblPr>
       <w:tblGrid>
-        <w:gridCol w:w="2268"/>
-        <w:gridCol w:w="7596"/>
+        <w:gridCol w:w="2230"/>
+        <w:gridCol w:w="7408"/>
       </w:tblGrid>
       <w:tr>
         <w:tc>
@@ -300,6 +300,37 @@
       </w:pPr>
       <w:r>
         <w:t>Mechanical Properties</w:t>
+      </w:r>
+    </w:p>
+    <w:p>
+      <w:pPr>
+        <w:tabs>
+          <w:tab w:val="left" w:pos="1170"/>
+          <w:tab w:val="left" w:pos="6210"/>
+        </w:tabs>
+        <w:rPr>
+          <w:b/>
+        </w:rPr>
+      </w:pPr>
+      <w:r>
+        <w:rPr>
+          <w:b/>
+        </w:rPr>
+        <w:tab/>
+        <w:t>Table 2.1</w:t>
+      </w:r>
+      <w:r>
+        <w:rPr>
+          <w:b/>
+        </w:rPr>
+        <w:t xml:space="preserve"> Interface Dimensions</w:t>
+      </w:r>
+      <w:r>
+        <w:rPr>
+          <w:b/>
+        </w:rPr>
+        <w:tab/>
+        <w:t>Fig 2.1 Pictograms</w:t>
       </w:r>
     </w:p>
     <w:tbl>
@@ -1148,7 +1179,7 @@
                     </pic:cNvPicPr>
                   </pic:nvPicPr>
                   <pic:blipFill>
-                    <a:blip r:embed="rId10">
+                    <a:blip r:embed="rId9">
                       <a:extLst>
                         <a:ext uri="{28A0092B-C50C-407E-A947-70E740481C1C}">
                           <a14:useLocalDpi xmlns:a14="http://schemas.microsoft.com/office/drawing/2010/main" val="0"/>
@@ -1784,8 +1815,8 @@
       </w:tblPr>
       <w:tblGrid>
         <w:gridCol w:w="738"/>
-        <w:gridCol w:w="1869"/>
-        <w:gridCol w:w="1170"/>
+        <w:gridCol w:w="2070"/>
+        <w:gridCol w:w="969"/>
       </w:tblGrid>
       <w:tr>
         <w:trPr>
@@ -1817,7 +1848,7 @@
         </w:tc>
         <w:tc>
           <w:tcPr>
-            <w:tcW w:w="1869" w:type="dxa"/>
+            <w:tcW w:w="2070" w:type="dxa"/>
             <w:shd w:val="clear" w:color="auto" w:fill="E6E6E6"/>
           </w:tcPr>
           <w:p>
@@ -1840,7 +1871,7 @@
         </w:tc>
         <w:tc>
           <w:tcPr>
-            <w:tcW w:w="1170" w:type="dxa"/>
+            <w:tcW w:w="969" w:type="dxa"/>
             <w:shd w:val="clear" w:color="auto" w:fill="E6E6E6"/>
           </w:tcPr>
           <w:p>
@@ -1889,7 +1920,7 @@
         </w:tc>
         <w:tc>
           <w:tcPr>
-            <w:tcW w:w="1869" w:type="dxa"/>
+            <w:tcW w:w="2070" w:type="dxa"/>
           </w:tcPr>
           <w:p>
             <w:pPr>
@@ -1909,7 +1940,7 @@
         </w:tc>
         <w:tc>
           <w:tcPr>
-            <w:tcW w:w="1170" w:type="dxa"/>
+            <w:tcW w:w="969" w:type="dxa"/>
           </w:tcPr>
           <w:p>
             <w:pPr>
@@ -1955,7 +1986,7 @@
         </w:tc>
         <w:tc>
           <w:tcPr>
-            <w:tcW w:w="1869" w:type="dxa"/>
+            <w:tcW w:w="2070" w:type="dxa"/>
           </w:tcPr>
           <w:p>
             <w:pPr>
@@ -1975,7 +2006,7 @@
         </w:tc>
         <w:tc>
           <w:tcPr>
-            <w:tcW w:w="1170" w:type="dxa"/>
+            <w:tcW w:w="969" w:type="dxa"/>
           </w:tcPr>
           <w:p>
             <w:pPr>
@@ -2021,7 +2052,7 @@
         </w:tc>
         <w:tc>
           <w:tcPr>
-            <w:tcW w:w="1869" w:type="dxa"/>
+            <w:tcW w:w="2070" w:type="dxa"/>
           </w:tcPr>
           <w:p>
             <w:pPr>
@@ -2035,13 +2066,27 @@
                 <w:rFonts w:ascii="Arial" w:hAnsi="Arial" w:cs="Arial"/>
                 <w:sz w:val="20"/>
               </w:rPr>
-              <w:t>(1)</w:t>
+              <w:t>Output 3 (</w:t>
+            </w:r>
+            <w:r>
+              <w:rPr>
+                <w:rFonts w:ascii="Arial" w:hAnsi="Arial" w:cs="Arial"/>
+                <w:sz w:val="20"/>
+              </w:rPr>
+              <w:t>Aux 1</w:t>
+            </w:r>
+            <w:r>
+              <w:rPr>
+                <w:rFonts w:ascii="Arial" w:hAnsi="Arial" w:cs="Arial"/>
+                <w:sz w:val="20"/>
+              </w:rPr>
+              <w:t>) (1)</w:t>
             </w:r>
           </w:p>
         </w:tc>
         <w:tc>
           <w:tcPr>
-            <w:tcW w:w="1170" w:type="dxa"/>
+            <w:tcW w:w="969" w:type="dxa"/>
           </w:tcPr>
           <w:p>
             <w:pPr>
@@ -2087,7 +2132,7 @@
         </w:tc>
         <w:tc>
           <w:tcPr>
-            <w:tcW w:w="1869" w:type="dxa"/>
+            <w:tcW w:w="2070" w:type="dxa"/>
           </w:tcPr>
           <w:p>
             <w:pPr>
@@ -2107,7 +2152,7 @@
         </w:tc>
         <w:tc>
           <w:tcPr>
-            <w:tcW w:w="1170" w:type="dxa"/>
+            <w:tcW w:w="969" w:type="dxa"/>
           </w:tcPr>
           <w:p>
             <w:pPr>
@@ -2153,7 +2198,7 @@
         </w:tc>
         <w:tc>
           <w:tcPr>
-            <w:tcW w:w="1869" w:type="dxa"/>
+            <w:tcW w:w="2070" w:type="dxa"/>
           </w:tcPr>
           <w:p>
             <w:pPr>
@@ -2173,7 +2218,7 @@
         </w:tc>
         <w:tc>
           <w:tcPr>
-            <w:tcW w:w="1170" w:type="dxa"/>
+            <w:tcW w:w="969" w:type="dxa"/>
           </w:tcPr>
           <w:p>
             <w:pPr>
@@ -2219,7 +2264,7 @@
         </w:tc>
         <w:tc>
           <w:tcPr>
-            <w:tcW w:w="1869" w:type="dxa"/>
+            <w:tcW w:w="2070" w:type="dxa"/>
           </w:tcPr>
           <w:p>
             <w:pPr>
@@ -2239,7 +2284,7 @@
         </w:tc>
         <w:tc>
           <w:tcPr>
-            <w:tcW w:w="1170" w:type="dxa"/>
+            <w:tcW w:w="969" w:type="dxa"/>
           </w:tcPr>
           <w:p>
             <w:pPr>
@@ -2285,7 +2330,7 @@
         </w:tc>
         <w:tc>
           <w:tcPr>
-            <w:tcW w:w="1869" w:type="dxa"/>
+            <w:tcW w:w="2070" w:type="dxa"/>
           </w:tcPr>
           <w:p>
             <w:pPr>
@@ -2305,7 +2350,7 @@
         </w:tc>
         <w:tc>
           <w:tcPr>
-            <w:tcW w:w="1170" w:type="dxa"/>
+            <w:tcW w:w="969" w:type="dxa"/>
           </w:tcPr>
           <w:p>
             <w:pPr>
@@ -2351,7 +2396,7 @@
         </w:tc>
         <w:tc>
           <w:tcPr>
-            <w:tcW w:w="1869" w:type="dxa"/>
+            <w:tcW w:w="2070" w:type="dxa"/>
           </w:tcPr>
           <w:p>
             <w:pPr>
@@ -2371,7 +2416,7 @@
         </w:tc>
         <w:tc>
           <w:tcPr>
-            <w:tcW w:w="1170" w:type="dxa"/>
+            <w:tcW w:w="969" w:type="dxa"/>
           </w:tcPr>
           <w:p>
             <w:pPr>
@@ -2424,7 +2469,7 @@
         <w:pStyle w:val="ListParagraph"/>
         <w:numPr>
           <w:ilvl w:val="0"/>
-          <w:numId w:val="24"/>
+          <w:numId w:val="26"/>
         </w:numPr>
         <w:spacing w:after="0"/>
         <w:ind w:left="0" w:firstLine="0"/>
@@ -2492,7 +2537,7 @@
                           </pic:cNvPicPr>
                         </pic:nvPicPr>
                         <pic:blipFill>
-                          <a:blip r:embed="rId11" cstate="print">
+                          <a:blip r:embed="rId10" cstate="print">
                             <a:extLst>
                               <a:ext uri="{28A0092B-C50C-407E-A947-70E740481C1C}">
                                 <a14:useLocalDpi xmlns:a14="http://schemas.microsoft.com/office/drawing/2010/main" val="0"/>
@@ -2558,7 +2603,7 @@
                           </pic:cNvPicPr>
                         </pic:nvPicPr>
                         <pic:blipFill>
-                          <a:blip r:embed="rId12" cstate="print">
+                          <a:blip r:embed="rId11" cstate="print">
                             <a:extLst>
                               <a:ext uri="{28A0092B-C50C-407E-A947-70E740481C1C}">
                                 <a14:useLocalDpi xmlns:a14="http://schemas.microsoft.com/office/drawing/2010/main" val="0"/>
@@ -2691,8 +2736,8 @@
         <w:tblLook w:val="04A0" w:firstRow="1" w:lastRow="0" w:firstColumn="1" w:lastColumn="0" w:noHBand="0" w:noVBand="1"/>
       </w:tblPr>
       <w:tblGrid>
-        <w:gridCol w:w="1548"/>
-        <w:gridCol w:w="8316"/>
+        <w:gridCol w:w="1522"/>
+        <w:gridCol w:w="8116"/>
       </w:tblGrid>
       <w:tr>
         <w:tc>
@@ -2764,13 +2809,60 @@
           <w:tcPr>
             <w:tcW w:w="1548" w:type="dxa"/>
           </w:tcPr>
-          <w:p/>
+          <w:p>
+            <w:r>
+              <w:t>Oct 1</w:t>
+            </w:r>
+            <w:r>
+              <w:t>9</w:t>
+            </w:r>
+            <w:r>
+              <w:t>, 2020</w:t>
+            </w:r>
+          </w:p>
         </w:tc>
         <w:tc>
           <w:tcPr>
             <w:tcW w:w="8316" w:type="dxa"/>
           </w:tcPr>
-          <w:p/>
+          <w:p>
+            <w:r>
+              <w:t xml:space="preserve">Added missing </w:t>
+            </w:r>
+            <w:r>
+              <w:t xml:space="preserve">labels </w:t>
+            </w:r>
+            <w:r>
+              <w:t xml:space="preserve">Table 2.1 </w:t>
+            </w:r>
+            <w:r>
+              <w:t>&amp; Fig 2.1</w:t>
+            </w:r>
+            <w:r>
+              <w:t xml:space="preserve">, </w:t>
+            </w:r>
+            <w:r>
+              <w:t xml:space="preserve">changed </w:t>
+            </w:r>
+            <w:r>
+              <w:t>line 5 exist</w:t>
+            </w:r>
+            <w:r>
+              <w:rPr>
+                <w:color w:val="FF0000"/>
+              </w:rPr>
+              <w:t>s</w:t>
+            </w:r>
+            <w:r>
+              <w:t>, cleaned up language about plugs and sockets line</w:t>
+            </w:r>
+            <w:r>
+              <w:t>s</w:t>
+            </w:r>
+            <w:r>
+              <w:t xml:space="preserve"> 10-13. </w:t>
+            </w:r>
+          </w:p>
         </w:tc>
       </w:tr>
       <w:tr>
@@ -2805,10 +2897,10 @@
     <w:p>
       <w:pPr>
         <w:sectPr>
-          <w:footerReference w:type="even" r:id="rId13"/>
-          <w:footerReference w:type="default" r:id="rId14"/>
-          <w:headerReference w:type="first" r:id="rId15"/>
-          <w:footerReference w:type="first" r:id="rId16"/>
+          <w:footerReference w:type="even" r:id="rId12"/>
+          <w:footerReference w:type="default" r:id="rId13"/>
+          <w:headerReference w:type="first" r:id="rId14"/>
+          <w:footerReference w:type="first" r:id="rId15"/>
           <w:pgSz w:w="12240" w:h="15840" w:code="1"/>
           <w:pgMar w:top="864" w:right="1440" w:bottom="864" w:left="1152" w:header="288" w:footer="648" w:gutter="0"/>
           <w:lnNumType w:countBy="5" w:restart="continuous"/>
@@ -2832,7 +2924,7 @@
           <w:szCs w:val="26"/>
         </w:rPr>
         <w:sectPr>
-          <w:headerReference w:type="default" r:id="rId17"/>
+          <w:headerReference w:type="default" r:id="rId16"/>
           <w:pgSz w:w="12240" w:h="15840" w:code="1"/>
           <w:pgMar w:top="864" w:right="1440" w:bottom="864" w:left="1152" w:header="288" w:footer="648" w:gutter="0"/>
           <w:cols w:space="144"/>
@@ -2869,7 +2961,6 @@
           <w:sz w:val="17"/>
           <w:szCs w:val="17"/>
         </w:rPr>
-        <w:lastRenderedPageBreak/>
         <w:t>The Standards (S), Recommended Practices (RP), Technical Note (TN)</w:t>
       </w:r>
       <w:r>
@@ -3238,8 +3329,6 @@
           <w:szCs w:val="17"/>
         </w:rPr>
       </w:pPr>
-      <w:bookmarkStart w:id="0" w:name="_GoBack"/>
-      <w:bookmarkEnd w:id="0"/>
       <w:r>
         <w:rPr>
           <w:rFonts w:ascii="Arial Narrow" w:hAnsi="Arial Narrow" w:cs="TimesNewRomanPS-BoldMT"/>
@@ -3258,7 +3347,6 @@
           <w:sz w:val="17"/>
           <w:szCs w:val="17"/>
         </w:rPr>
-        <w:lastRenderedPageBreak/>
         <w:t>Translations</w:t>
       </w:r>
     </w:p>
@@ -4350,7 +4438,7 @@
 </file>
 
 <file path=word/endnotes.xml><?xml version="1.0" encoding="utf-8"?>
-<w:endnotes xmlns:wpc="http://schemas.microsoft.com/office/word/2010/wordprocessingCanvas" xmlns:mc="http://schemas.openxmlformats.org/markup-compatibility/2006" xmlns:o="urn:schemas-microsoft-com:office:office" xmlns:r="http://schemas.openxmlformats.org/officeDocument/2006/relationships" xmlns:m="http://schemas.openxmlformats.org/officeDocument/2006/math" xmlns:v="urn:schemas-microsoft-com:vml" xmlns:wp14="http://schemas.microsoft.com/office/word/2010/wordprocessingDrawing" xmlns:wp="http://schemas.openxmlformats.org/drawingml/2006/wordprocessingDrawing" xmlns:w10="urn:schemas-microsoft-com:office:word" xmlns:w="http://schemas.openxmlformats.org/wordprocessingml/2006/main" xmlns:w14="http://schemas.microsoft.com/office/word/2010/wordml" xmlns:wpg="http://schemas.microsoft.com/office/word/2010/wordprocessingGroup" xmlns:wpi="http://schemas.microsoft.com/office/word/2010/wordprocessingInk" xmlns:wne="http://schemas.microsoft.com/office/word/2006/wordml" xmlns:wps="http://schemas.microsoft.com/office/word/2010/wordprocessingShape" mc:Ignorable="w14 wp14">
+<w:endnotes xmlns:wpc="http://schemas.microsoft.com/office/word/2010/wordprocessingCanvas" xmlns:mc="http://schemas.openxmlformats.org/markup-compatibility/2006" xmlns:o="urn:schemas-microsoft-com:office:office" xmlns:r="http://schemas.openxmlformats.org/officeDocument/2006/relationships" xmlns:m="http://schemas.openxmlformats.org/officeDocument/2006/math" xmlns:v="urn:schemas-microsoft-com:vml" xmlns:wp14="http://schemas.microsoft.com/office/word/2010/wordprocessingDrawing" xmlns:wp="http://schemas.openxmlformats.org/drawingml/2006/wordprocessingDrawing" xmlns:w10="urn:schemas-microsoft-com:office:word" xmlns:w="http://schemas.openxmlformats.org/wordprocessingml/2006/main" xmlns:w14="http://schemas.microsoft.com/office/word/2010/wordml" xmlns:w15="http://schemas.microsoft.com/office/word/2012/wordml" xmlns:wpg="http://schemas.microsoft.com/office/word/2010/wordprocessingGroup" xmlns:wpi="http://schemas.microsoft.com/office/word/2010/wordprocessingInk" xmlns:wne="http://schemas.microsoft.com/office/word/2006/wordml" xmlns:wps="http://schemas.microsoft.com/office/word/2010/wordprocessingShape" mc:Ignorable="w14 w15 wp14">
   <w:endnote w:type="separator" w:id="-1">
     <w:p>
       <w:r>
@@ -4369,7 +4457,7 @@
 </file>
 
 <file path=word/footer1.xml><?xml version="1.0" encoding="utf-8"?>
-<w:ftr xmlns:wpc="http://schemas.microsoft.com/office/word/2010/wordprocessingCanvas" xmlns:mc="http://schemas.openxmlformats.org/markup-compatibility/2006" xmlns:o="urn:schemas-microsoft-com:office:office" xmlns:r="http://schemas.openxmlformats.org/officeDocument/2006/relationships" xmlns:m="http://schemas.openxmlformats.org/officeDocument/2006/math" xmlns:v="urn:schemas-microsoft-com:vml" xmlns:wp14="http://schemas.microsoft.com/office/word/2010/wordprocessingDrawing" xmlns:wp="http://schemas.openxmlformats.org/drawingml/2006/wordprocessingDrawing" xmlns:w10="urn:schemas-microsoft-com:office:word" xmlns:w="http://schemas.openxmlformats.org/wordprocessingml/2006/main" xmlns:w14="http://schemas.microsoft.com/office/word/2010/wordml" xmlns:wpg="http://schemas.microsoft.com/office/word/2010/wordprocessingGroup" xmlns:wpi="http://schemas.microsoft.com/office/word/2010/wordprocessingInk" xmlns:wne="http://schemas.microsoft.com/office/word/2006/wordml" xmlns:wps="http://schemas.microsoft.com/office/word/2010/wordprocessingShape" mc:Ignorable="w14 wp14">
+<w:ftr xmlns:wpc="http://schemas.microsoft.com/office/word/2010/wordprocessingCanvas" xmlns:mc="http://schemas.openxmlformats.org/markup-compatibility/2006" xmlns:o="urn:schemas-microsoft-com:office:office" xmlns:r="http://schemas.openxmlformats.org/officeDocument/2006/relationships" xmlns:m="http://schemas.openxmlformats.org/officeDocument/2006/math" xmlns:v="urn:schemas-microsoft-com:vml" xmlns:wp14="http://schemas.microsoft.com/office/word/2010/wordprocessingDrawing" xmlns:wp="http://schemas.openxmlformats.org/drawingml/2006/wordprocessingDrawing" xmlns:w10="urn:schemas-microsoft-com:office:word" xmlns:w="http://schemas.openxmlformats.org/wordprocessingml/2006/main" xmlns:w14="http://schemas.microsoft.com/office/word/2010/wordml" xmlns:w15="http://schemas.microsoft.com/office/word/2012/wordml" xmlns:wpg="http://schemas.microsoft.com/office/word/2010/wordprocessingGroup" xmlns:wpi="http://schemas.microsoft.com/office/word/2010/wordprocessingInk" xmlns:wne="http://schemas.microsoft.com/office/word/2006/wordml" xmlns:wps="http://schemas.microsoft.com/office/word/2010/wordprocessingShape" mc:Ignorable="w14 w15 wp14">
   <w:tbl>
     <w:tblPr>
       <w:tblStyle w:val="TableGrid"/>
@@ -4407,31 +4495,11 @@
           <w:pPr>
             <w:jc w:val="right"/>
           </w:pPr>
-          <w:r>
-            <w:fldChar w:fldCharType="begin"/>
-          </w:r>
-          <w:r>
-            <w:instrText xml:space="preserve"> DOCPROPERTY "Company"  \* MERGEFORMAT </w:instrText>
-          </w:r>
-          <w:r>
-            <w:fldChar w:fldCharType="separate"/>
-          </w:r>
-          <w:r>
-            <w:t xml:space="preserve">© </w:t>
-          </w:r>
-          <w:proofErr w:type="spellStart"/>
-          <w:proofErr w:type="gramStart"/>
-          <w:r>
-            <w:t>yyyy-yyyy</w:t>
-          </w:r>
-          <w:proofErr w:type="spellEnd"/>
-          <w:proofErr w:type="gramEnd"/>
-          <w:r>
-            <w:t xml:space="preserve"> National Model Railroad Association, Inc.</w:t>
-          </w:r>
-          <w:r>
-            <w:fldChar w:fldCharType="end"/>
-          </w:r>
+          <w:fldSimple w:instr=" DOCPROPERTY &quot;Company&quot;  \* MERGEFORMAT ">
+            <w:r>
+              <w:t>© 2005 – 2020 National Model Railroad Association, Inc.</w:t>
+            </w:r>
+          </w:fldSimple>
         </w:p>
       </w:tc>
     </w:tr>
@@ -4507,7 +4575,7 @@
               <w:rStyle w:val="PageNumber"/>
               <w:noProof/>
             </w:rPr>
-            <w:t>2</w:t>
+            <w:t>5</w:t>
           </w:r>
           <w:r>
             <w:rPr>
@@ -4525,37 +4593,29 @@
           <w:pPr>
             <w:jc w:val="right"/>
           </w:pPr>
-          <w:fldSimple w:instr=" TITLE  \* MERGEFORMAT ">
-            <w:r>
-              <w:t>X-9.99.99</w:t>
-            </w:r>
-          </w:fldSimple>
-          <w:r>
-            <w:t xml:space="preserve"> </w:t>
-          </w:r>
           <w:r>
             <w:fldChar w:fldCharType="begin"/>
           </w:r>
           <w:r>
-            <w:instrText xml:space="preserve"> SUBJECT  \* MERGEFORMAT </w:instrText>
+            <w:instrText xml:space="preserve"> TITLE  \* MERGEFORMAT </w:instrText>
           </w:r>
           <w:r>
             <w:fldChar w:fldCharType="separate"/>
           </w:r>
           <w:r>
-            <w:t xml:space="preserve">Brief </w:t>
-          </w:r>
-          <w:proofErr w:type="spellStart"/>
-          <w:r>
-            <w:t>Desc</w:t>
-          </w:r>
-          <w:proofErr w:type="spellEnd"/>
-          <w:r>
-            <w:t>.</w:t>
+            <w:t>S-9.1.1.1 Draft</w:t>
           </w:r>
           <w:r>
             <w:fldChar w:fldCharType="end"/>
           </w:r>
+          <w:r>
+            <w:t xml:space="preserve"> </w:t>
+          </w:r>
+          <w:fldSimple w:instr=" SUBJECT  \* MERGEFORMAT ">
+            <w:r>
+              <w:t>Six &amp; Eight Pin Decoder Interface</w:t>
+            </w:r>
+          </w:fldSimple>
         </w:p>
       </w:tc>
     </w:tr>
@@ -4569,7 +4629,7 @@
 </file>
 
 <file path=word/footer2.xml><?xml version="1.0" encoding="utf-8"?>
-<w:ftr xmlns:wpc="http://schemas.microsoft.com/office/word/2010/wordprocessingCanvas" xmlns:mc="http://schemas.openxmlformats.org/markup-compatibility/2006" xmlns:o="urn:schemas-microsoft-com:office:office" xmlns:r="http://schemas.openxmlformats.org/officeDocument/2006/relationships" xmlns:m="http://schemas.openxmlformats.org/officeDocument/2006/math" xmlns:v="urn:schemas-microsoft-com:vml" xmlns:wp14="http://schemas.microsoft.com/office/word/2010/wordprocessingDrawing" xmlns:wp="http://schemas.openxmlformats.org/drawingml/2006/wordprocessingDrawing" xmlns:w10="urn:schemas-microsoft-com:office:word" xmlns:w="http://schemas.openxmlformats.org/wordprocessingml/2006/main" xmlns:w14="http://schemas.microsoft.com/office/word/2010/wordml" xmlns:wpg="http://schemas.microsoft.com/office/word/2010/wordprocessingGroup" xmlns:wpi="http://schemas.microsoft.com/office/word/2010/wordprocessingInk" xmlns:wne="http://schemas.microsoft.com/office/word/2006/wordml" xmlns:wps="http://schemas.microsoft.com/office/word/2010/wordprocessingShape" mc:Ignorable="w14 wp14">
+<w:ftr xmlns:wpc="http://schemas.microsoft.com/office/word/2010/wordprocessingCanvas" xmlns:mc="http://schemas.openxmlformats.org/markup-compatibility/2006" xmlns:o="urn:schemas-microsoft-com:office:office" xmlns:r="http://schemas.openxmlformats.org/officeDocument/2006/relationships" xmlns:m="http://schemas.openxmlformats.org/officeDocument/2006/math" xmlns:v="urn:schemas-microsoft-com:vml" xmlns:wp14="http://schemas.microsoft.com/office/word/2010/wordprocessingDrawing" xmlns:wp="http://schemas.openxmlformats.org/drawingml/2006/wordprocessingDrawing" xmlns:w10="urn:schemas-microsoft-com:office:word" xmlns:w="http://schemas.openxmlformats.org/wordprocessingml/2006/main" xmlns:w14="http://schemas.microsoft.com/office/word/2010/wordml" xmlns:w15="http://schemas.microsoft.com/office/word/2012/wordml" xmlns:wpg="http://schemas.microsoft.com/office/word/2010/wordprocessingGroup" xmlns:wpi="http://schemas.microsoft.com/office/word/2010/wordprocessingInk" xmlns:wne="http://schemas.microsoft.com/office/word/2006/wordml" xmlns:wps="http://schemas.microsoft.com/office/word/2010/wordprocessingShape" mc:Ignorable="w14 w15 wp14">
   <w:sdt>
     <w:sdtPr>
       <w:alias w:val="Company"/>
@@ -4581,6 +4641,7 @@
       <w:dataBinding w:prefixMappings="xmlns:ns0='http://schemas.openxmlformats.org/officeDocument/2006/extended-properties' " w:xpath="/ns0:Properties[1]/ns0:Company[1]" w:storeItemID="{6668398D-A668-4E3E-A5EB-62B293D839F1}"/>
       <w:text/>
     </w:sdtPr>
+    <w:sdtEndPr/>
     <w:sdtContent>
       <w:p>
         <w:pPr>
@@ -4612,6 +4673,7 @@
         <w:dataBinding w:prefixMappings="xmlns:ns0='http://purl.org/dc/elements/1.1/' xmlns:ns1='http://schemas.openxmlformats.org/package/2006/metadata/core-properties' " w:xpath="/ns1:coreProperties[1]/ns0:title[1]" w:storeItemID="{6C3C8BC8-F283-45AE-878A-BAB7291924A1}"/>
         <w:text/>
       </w:sdtPr>
+      <w:sdtEndPr/>
       <w:sdtContent>
         <w:r>
           <w:t>S-9.1.1.1 Draft</w:t>
@@ -4632,6 +4694,7 @@
         <w:dataBinding w:prefixMappings="xmlns:ns0='http://purl.org/dc/elements/1.1/' xmlns:ns1='http://schemas.openxmlformats.org/package/2006/metadata/core-properties' " w:xpath="/ns1:coreProperties[1]/ns0:subject[1]" w:storeItemID="{6C3C8BC8-F283-45AE-878A-BAB7291924A1}"/>
         <w:text/>
       </w:sdtPr>
+      <w:sdtEndPr/>
       <w:sdtContent>
         <w:r>
           <w:t>Six &amp; Eight Pin Decoder Interface</w:t>
@@ -4739,19 +4802,24 @@
           <w:docPart w:val="7E98538D75E146AD9307C23E15E65851"/>
         </w:placeholder>
         <w:dataBinding w:prefixMappings="xmlns:ns0='http://schemas.microsoft.com/office/2006/coverPageProps' " w:xpath="/ns0:CoverPageProperties[1]/ns0:PublishDate[1]" w:storeItemID="{55AF091B-3C7A-41E3-B477-F2FDAA23CFDA}"/>
-        <w:date w:fullDate="2020-09-10T00:00:00Z">
+        <w:date w:fullDate="2020-10-21T00:00:00Z">
           <w:dateFormat w:val="MMM d, yyyy"/>
           <w:lid w:val="en-US"/>
           <w:storeMappedDataAs w:val="dateTime"/>
           <w:calendar w:val="gregorian"/>
         </w:date>
       </w:sdtPr>
+      <w:sdtEndPr>
+        <w:rPr>
+          <w:rStyle w:val="PageNumber"/>
+        </w:rPr>
+      </w:sdtEndPr>
       <w:sdtContent>
         <w:r>
           <w:rPr>
             <w:rStyle w:val="PageNumber"/>
           </w:rPr>
-          <w:t>Sep 10, 2020</w:t>
+          <w:t>Oct 21, 2020</w:t>
         </w:r>
       </w:sdtContent>
     </w:sdt>
@@ -4760,7 +4828,7 @@
 </file>
 
 <file path=word/footer3.xml><?xml version="1.0" encoding="utf-8"?>
-<w:ftr xmlns:wpc="http://schemas.microsoft.com/office/word/2010/wordprocessingCanvas" xmlns:mc="http://schemas.openxmlformats.org/markup-compatibility/2006" xmlns:o="urn:schemas-microsoft-com:office:office" xmlns:r="http://schemas.openxmlformats.org/officeDocument/2006/relationships" xmlns:m="http://schemas.openxmlformats.org/officeDocument/2006/math" xmlns:v="urn:schemas-microsoft-com:vml" xmlns:wp14="http://schemas.microsoft.com/office/word/2010/wordprocessingDrawing" xmlns:wp="http://schemas.openxmlformats.org/drawingml/2006/wordprocessingDrawing" xmlns:w10="urn:schemas-microsoft-com:office:word" xmlns:w="http://schemas.openxmlformats.org/wordprocessingml/2006/main" xmlns:w14="http://schemas.microsoft.com/office/word/2010/wordml" xmlns:wpg="http://schemas.microsoft.com/office/word/2010/wordprocessingGroup" xmlns:wpi="http://schemas.microsoft.com/office/word/2010/wordprocessingInk" xmlns:wne="http://schemas.microsoft.com/office/word/2006/wordml" xmlns:wps="http://schemas.microsoft.com/office/word/2010/wordprocessingShape" mc:Ignorable="w14 wp14">
+<w:ftr xmlns:wpc="http://schemas.microsoft.com/office/word/2010/wordprocessingCanvas" xmlns:mc="http://schemas.openxmlformats.org/markup-compatibility/2006" xmlns:o="urn:schemas-microsoft-com:office:office" xmlns:r="http://schemas.openxmlformats.org/officeDocument/2006/relationships" xmlns:m="http://schemas.openxmlformats.org/officeDocument/2006/math" xmlns:v="urn:schemas-microsoft-com:vml" xmlns:wp14="http://schemas.microsoft.com/office/word/2010/wordprocessingDrawing" xmlns:wp="http://schemas.openxmlformats.org/drawingml/2006/wordprocessingDrawing" xmlns:w10="urn:schemas-microsoft-com:office:word" xmlns:w="http://schemas.openxmlformats.org/wordprocessingml/2006/main" xmlns:w14="http://schemas.microsoft.com/office/word/2010/wordml" xmlns:w15="http://schemas.microsoft.com/office/word/2012/wordml" xmlns:wpg="http://schemas.microsoft.com/office/word/2010/wordprocessingGroup" xmlns:wpi="http://schemas.microsoft.com/office/word/2010/wordprocessingInk" xmlns:wne="http://schemas.microsoft.com/office/word/2006/wordml" xmlns:wps="http://schemas.microsoft.com/office/word/2010/wordprocessingShape" mc:Ignorable="w14 w15 wp14">
   <w:sdt>
     <w:sdtPr>
       <w:alias w:val="Company"/>
@@ -4772,6 +4840,7 @@
       <w:dataBinding w:prefixMappings="xmlns:ns0='http://schemas.openxmlformats.org/officeDocument/2006/extended-properties' " w:xpath="/ns0:Properties[1]/ns0:Company[1]" w:storeItemID="{6668398D-A668-4E3E-A5EB-62B293D839F1}"/>
       <w:text/>
     </w:sdtPr>
+    <w:sdtEndPr/>
     <w:sdtContent>
       <w:p>
         <w:pPr>
@@ -4798,6 +4867,7 @@
         <w:dataBinding w:prefixMappings="xmlns:ns0='http://purl.org/dc/elements/1.1/' xmlns:ns1='http://schemas.openxmlformats.org/package/2006/metadata/core-properties' " w:xpath="/ns1:coreProperties[1]/ns0:title[1]" w:storeItemID="{6C3C8BC8-F283-45AE-878A-BAB7291924A1}"/>
         <w:text/>
       </w:sdtPr>
+      <w:sdtEndPr/>
       <w:sdtContent>
         <w:r>
           <w:t>S-9.1.1.1 Draft</w:t>
@@ -4818,6 +4888,7 @@
         <w:dataBinding w:prefixMappings="xmlns:ns0='http://purl.org/dc/elements/1.1/' xmlns:ns1='http://schemas.openxmlformats.org/package/2006/metadata/core-properties' " w:xpath="/ns1:coreProperties[1]/ns0:subject[1]" w:storeItemID="{6C3C8BC8-F283-45AE-878A-BAB7291924A1}"/>
         <w:text/>
       </w:sdtPr>
+      <w:sdtEndPr/>
       <w:sdtContent>
         <w:r>
           <w:t>Six &amp; Eight Pin Decoder Interface</w:t>
@@ -4925,19 +4996,24 @@
           <w:docPart w:val="90C8FAB523964EAA8100A1A1F0387988"/>
         </w:placeholder>
         <w:dataBinding w:prefixMappings="xmlns:ns0='http://schemas.microsoft.com/office/2006/coverPageProps' " w:xpath="/ns0:CoverPageProperties[1]/ns0:PublishDate[1]" w:storeItemID="{55AF091B-3C7A-41E3-B477-F2FDAA23CFDA}"/>
-        <w:date w:fullDate="2020-09-10T00:00:00Z">
+        <w:date w:fullDate="2020-10-21T00:00:00Z">
           <w:dateFormat w:val="MMM d, yyyy"/>
           <w:lid w:val="en-US"/>
           <w:storeMappedDataAs w:val="dateTime"/>
           <w:calendar w:val="gregorian"/>
         </w:date>
       </w:sdtPr>
+      <w:sdtEndPr>
+        <w:rPr>
+          <w:rStyle w:val="PageNumber"/>
+        </w:rPr>
+      </w:sdtEndPr>
       <w:sdtContent>
         <w:r>
           <w:rPr>
             <w:rStyle w:val="PageNumber"/>
           </w:rPr>
-          <w:t>Sep 10, 2020</w:t>
+          <w:t>Oct 21, 2020</w:t>
         </w:r>
       </w:sdtContent>
     </w:sdt>
@@ -4946,7 +5022,7 @@
 </file>
 
 <file path=word/footnotes.xml><?xml version="1.0" encoding="utf-8"?>
-<w:footnotes xmlns:wpc="http://schemas.microsoft.com/office/word/2010/wordprocessingCanvas" xmlns:mc="http://schemas.openxmlformats.org/markup-compatibility/2006" xmlns:o="urn:schemas-microsoft-com:office:office" xmlns:r="http://schemas.openxmlformats.org/officeDocument/2006/relationships" xmlns:m="http://schemas.openxmlformats.org/officeDocument/2006/math" xmlns:v="urn:schemas-microsoft-com:vml" xmlns:wp14="http://schemas.microsoft.com/office/word/2010/wordprocessingDrawing" xmlns:wp="http://schemas.openxmlformats.org/drawingml/2006/wordprocessingDrawing" xmlns:w10="urn:schemas-microsoft-com:office:word" xmlns:w="http://schemas.openxmlformats.org/wordprocessingml/2006/main" xmlns:w14="http://schemas.microsoft.com/office/word/2010/wordml" xmlns:wpg="http://schemas.microsoft.com/office/word/2010/wordprocessingGroup" xmlns:wpi="http://schemas.microsoft.com/office/word/2010/wordprocessingInk" xmlns:wne="http://schemas.microsoft.com/office/word/2006/wordml" xmlns:wps="http://schemas.microsoft.com/office/word/2010/wordprocessingShape" mc:Ignorable="w14 wp14">
+<w:footnotes xmlns:wpc="http://schemas.microsoft.com/office/word/2010/wordprocessingCanvas" xmlns:mc="http://schemas.openxmlformats.org/markup-compatibility/2006" xmlns:o="urn:schemas-microsoft-com:office:office" xmlns:r="http://schemas.openxmlformats.org/officeDocument/2006/relationships" xmlns:m="http://schemas.openxmlformats.org/officeDocument/2006/math" xmlns:v="urn:schemas-microsoft-com:vml" xmlns:wp14="http://schemas.microsoft.com/office/word/2010/wordprocessingDrawing" xmlns:wp="http://schemas.openxmlformats.org/drawingml/2006/wordprocessingDrawing" xmlns:w10="urn:schemas-microsoft-com:office:word" xmlns:w="http://schemas.openxmlformats.org/wordprocessingml/2006/main" xmlns:w14="http://schemas.microsoft.com/office/word/2010/wordml" xmlns:w15="http://schemas.microsoft.com/office/word/2012/wordml" xmlns:wpg="http://schemas.microsoft.com/office/word/2010/wordprocessingGroup" xmlns:wpi="http://schemas.microsoft.com/office/word/2010/wordprocessingInk" xmlns:wne="http://schemas.microsoft.com/office/word/2006/wordml" xmlns:wps="http://schemas.microsoft.com/office/word/2010/wordprocessingShape" mc:Ignorable="w14 w15 wp14">
   <w:footnote w:type="separator" w:id="-1">
     <w:p>
       <w:r>
@@ -4965,7 +5041,7 @@
 </file>
 
 <file path=word/header1.xml><?xml version="1.0" encoding="utf-8"?>
-<w:hdr xmlns:wpc="http://schemas.microsoft.com/office/word/2010/wordprocessingCanvas" xmlns:mc="http://schemas.openxmlformats.org/markup-compatibility/2006" xmlns:o="urn:schemas-microsoft-com:office:office" xmlns:r="http://schemas.openxmlformats.org/officeDocument/2006/relationships" xmlns:m="http://schemas.openxmlformats.org/officeDocument/2006/math" xmlns:v="urn:schemas-microsoft-com:vml" xmlns:wp14="http://schemas.microsoft.com/office/word/2010/wordprocessingDrawing" xmlns:wp="http://schemas.openxmlformats.org/drawingml/2006/wordprocessingDrawing" xmlns:w10="urn:schemas-microsoft-com:office:word" xmlns:w="http://schemas.openxmlformats.org/wordprocessingml/2006/main" xmlns:w14="http://schemas.microsoft.com/office/word/2010/wordml" xmlns:wpg="http://schemas.microsoft.com/office/word/2010/wordprocessingGroup" xmlns:wpi="http://schemas.microsoft.com/office/word/2010/wordprocessingInk" xmlns:wne="http://schemas.microsoft.com/office/word/2006/wordml" xmlns:wps="http://schemas.microsoft.com/office/word/2010/wordprocessingShape" mc:Ignorable="w14 wp14">
+<w:hdr xmlns:wpc="http://schemas.microsoft.com/office/word/2010/wordprocessingCanvas" xmlns:mc="http://schemas.openxmlformats.org/markup-compatibility/2006" xmlns:o="urn:schemas-microsoft-com:office:office" xmlns:r="http://schemas.openxmlformats.org/officeDocument/2006/relationships" xmlns:m="http://schemas.openxmlformats.org/officeDocument/2006/math" xmlns:v="urn:schemas-microsoft-com:vml" xmlns:wp14="http://schemas.microsoft.com/office/word/2010/wordprocessingDrawing" xmlns:wp="http://schemas.openxmlformats.org/drawingml/2006/wordprocessingDrawing" xmlns:w10="urn:schemas-microsoft-com:office:word" xmlns:w="http://schemas.openxmlformats.org/wordprocessingml/2006/main" xmlns:w14="http://schemas.microsoft.com/office/word/2010/wordml" xmlns:w15="http://schemas.microsoft.com/office/word/2012/wordml" xmlns:wpg="http://schemas.microsoft.com/office/word/2010/wordprocessingGroup" xmlns:wpi="http://schemas.microsoft.com/office/word/2010/wordprocessingInk" xmlns:wne="http://schemas.microsoft.com/office/word/2006/wordml" xmlns:wps="http://schemas.microsoft.com/office/word/2010/wordprocessingShape" mc:Ignorable="w14 w15 wp14">
   <w:tbl>
     <w:tblPr>
       <w:tblW w:w="4982" w:type="pct"/>
@@ -4981,12 +5057,12 @@
       <w:tblLook w:val="01E0" w:firstRow="1" w:lastRow="1" w:firstColumn="1" w:lastColumn="1" w:noHBand="0" w:noVBand="0"/>
     </w:tblPr>
     <w:tblGrid>
-      <w:gridCol w:w="1090"/>
-      <w:gridCol w:w="277"/>
-      <w:gridCol w:w="4503"/>
-      <w:gridCol w:w="238"/>
-      <w:gridCol w:w="1462"/>
-      <w:gridCol w:w="2258"/>
+      <w:gridCol w:w="1064"/>
+      <w:gridCol w:w="270"/>
+      <w:gridCol w:w="4401"/>
+      <w:gridCol w:w="236"/>
+      <w:gridCol w:w="1429"/>
+      <w:gridCol w:w="2208"/>
     </w:tblGrid>
     <w:tr>
       <w:tc>
@@ -5398,6 +5474,7 @@
           <w:dataBinding w:prefixMappings="xmlns:ns0='http://purl.org/dc/elements/1.1/' xmlns:ns1='http://schemas.openxmlformats.org/package/2006/metadata/core-properties' " w:xpath="/ns1:coreProperties[1]/ns0:subject[1]" w:storeItemID="{6C3C8BC8-F283-45AE-878A-BAB7291924A1}"/>
           <w:text/>
         </w:sdtPr>
+        <w:sdtEndPr/>
         <w:sdtContent>
           <w:tc>
             <w:tcPr>
@@ -5557,16 +5634,8 @@
             <w:rPr>
               <w:sz w:val="16"/>
             </w:rPr>
-            <w:t xml:space="preserve">Mark </w:t>
+            <w:t>Mark Juett</w:t>
           </w:r>
-          <w:proofErr w:type="spellStart"/>
-          <w:r>
-            <w:rPr>
-              <w:sz w:val="16"/>
-            </w:rPr>
-            <w:t>Juett</w:t>
-          </w:r>
-          <w:proofErr w:type="spellEnd"/>
         </w:p>
       </w:tc>
       <w:tc>
@@ -5626,13 +5695,14 @@
             <w:docPart w:val="AB9571B793D94BF494BC84CE859B84C1"/>
           </w:placeholder>
           <w:dataBinding w:prefixMappings="xmlns:ns0='http://schemas.microsoft.com/office/2006/coverPageProps' " w:xpath="/ns0:CoverPageProperties[1]/ns0:PublishDate[1]" w:storeItemID="{55AF091B-3C7A-41E3-B477-F2FDAA23CFDA}"/>
-          <w:date w:fullDate="2020-09-10T00:00:00Z">
+          <w:date w:fullDate="2020-10-21T00:00:00Z">
             <w:dateFormat w:val="MMM d, yyyy"/>
             <w:lid w:val="en-US"/>
             <w:storeMappedDataAs w:val="dateTime"/>
             <w:calendar w:val="gregorian"/>
           </w:date>
         </w:sdtPr>
+        <w:sdtEndPr/>
         <w:sdtContent>
           <w:tc>
             <w:tcPr>
@@ -5678,7 +5748,7 @@
                   <w:rFonts w:ascii="CG Times" w:hAnsi="CG Times"/>
                   <w:sz w:val="20"/>
                 </w:rPr>
-                <w:t>Sep 10, 2020</w:t>
+                <w:t>Oct 21, 2020</w:t>
               </w:r>
             </w:p>
           </w:tc>
@@ -5698,6 +5768,7 @@
           <w:dataBinding w:prefixMappings="xmlns:ns0='http://purl.org/dc/elements/1.1/' xmlns:ns1='http://schemas.openxmlformats.org/package/2006/metadata/core-properties' " w:xpath="/ns1:coreProperties[1]/ns0:title[1]" w:storeItemID="{6C3C8BC8-F283-45AE-878A-BAB7291924A1}"/>
           <w:text/>
         </w:sdtPr>
+        <w:sdtEndPr/>
         <w:sdtContent>
           <w:tc>
             <w:tcPr>
@@ -5731,7 +5802,7 @@
 </file>
 
 <file path=word/header2.xml><?xml version="1.0" encoding="utf-8"?>
-<w:hdr xmlns:wpc="http://schemas.microsoft.com/office/word/2010/wordprocessingCanvas" xmlns:mc="http://schemas.openxmlformats.org/markup-compatibility/2006" xmlns:o="urn:schemas-microsoft-com:office:office" xmlns:r="http://schemas.openxmlformats.org/officeDocument/2006/relationships" xmlns:m="http://schemas.openxmlformats.org/officeDocument/2006/math" xmlns:v="urn:schemas-microsoft-com:vml" xmlns:wp14="http://schemas.microsoft.com/office/word/2010/wordprocessingDrawing" xmlns:wp="http://schemas.openxmlformats.org/drawingml/2006/wordprocessingDrawing" xmlns:w10="urn:schemas-microsoft-com:office:word" xmlns:w="http://schemas.openxmlformats.org/wordprocessingml/2006/main" xmlns:w14="http://schemas.microsoft.com/office/word/2010/wordml" xmlns:wpg="http://schemas.microsoft.com/office/word/2010/wordprocessingGroup" xmlns:wpi="http://schemas.microsoft.com/office/word/2010/wordprocessingInk" xmlns:wne="http://schemas.microsoft.com/office/word/2006/wordml" xmlns:wps="http://schemas.microsoft.com/office/word/2010/wordprocessingShape" mc:Ignorable="w14 wp14">
+<w:hdr xmlns:wpc="http://schemas.microsoft.com/office/word/2010/wordprocessingCanvas" xmlns:mc="http://schemas.openxmlformats.org/markup-compatibility/2006" xmlns:o="urn:schemas-microsoft-com:office:office" xmlns:r="http://schemas.openxmlformats.org/officeDocument/2006/relationships" xmlns:m="http://schemas.openxmlformats.org/officeDocument/2006/math" xmlns:v="urn:schemas-microsoft-com:vml" xmlns:wp14="http://schemas.microsoft.com/office/word/2010/wordprocessingDrawing" xmlns:wp="http://schemas.openxmlformats.org/drawingml/2006/wordprocessingDrawing" xmlns:w10="urn:schemas-microsoft-com:office:word" xmlns:w="http://schemas.openxmlformats.org/wordprocessingml/2006/main" xmlns:w14="http://schemas.microsoft.com/office/word/2010/wordml" xmlns:w15="http://schemas.microsoft.com/office/word/2012/wordml" xmlns:wpg="http://schemas.microsoft.com/office/word/2010/wordprocessingGroup" xmlns:wpi="http://schemas.microsoft.com/office/word/2010/wordprocessingInk" xmlns:wne="http://schemas.microsoft.com/office/word/2006/wordml" xmlns:wps="http://schemas.microsoft.com/office/word/2010/wordprocessingShape" mc:Ignorable="w14 w15 wp14">
   <w:p>
     <w:pPr>
       <w:pStyle w:val="Header"/>
@@ -5741,8 +5812,8 @@
 </file>
 
 <file path=word/numbering.xml><?xml version="1.0" encoding="utf-8"?>
-<w:numbering xmlns:wpc="http://schemas.microsoft.com/office/word/2010/wordprocessingCanvas" xmlns:mc="http://schemas.openxmlformats.org/markup-compatibility/2006" xmlns:o="urn:schemas-microsoft-com:office:office" xmlns:r="http://schemas.openxmlformats.org/officeDocument/2006/relationships" xmlns:m="http://schemas.openxmlformats.org/officeDocument/2006/math" xmlns:v="urn:schemas-microsoft-com:vml" xmlns:wp14="http://schemas.microsoft.com/office/word/2010/wordprocessingDrawing" xmlns:wp="http://schemas.openxmlformats.org/drawingml/2006/wordprocessingDrawing" xmlns:w10="urn:schemas-microsoft-com:office:word" xmlns:w="http://schemas.openxmlformats.org/wordprocessingml/2006/main" xmlns:w14="http://schemas.microsoft.com/office/word/2010/wordml" xmlns:wpg="http://schemas.microsoft.com/office/word/2010/wordprocessingGroup" xmlns:wpi="http://schemas.microsoft.com/office/word/2010/wordprocessingInk" xmlns:wne="http://schemas.microsoft.com/office/word/2006/wordml" xmlns:wps="http://schemas.microsoft.com/office/word/2010/wordprocessingShape" mc:Ignorable="w14 wp14">
-  <w:abstractNum w:abstractNumId="0">
+<w:numbering xmlns:wpc="http://schemas.microsoft.com/office/word/2010/wordprocessingCanvas" xmlns:mc="http://schemas.openxmlformats.org/markup-compatibility/2006" xmlns:o="urn:schemas-microsoft-com:office:office" xmlns:r="http://schemas.openxmlformats.org/officeDocument/2006/relationships" xmlns:m="http://schemas.openxmlformats.org/officeDocument/2006/math" xmlns:v="urn:schemas-microsoft-com:vml" xmlns:wp14="http://schemas.microsoft.com/office/word/2010/wordprocessingDrawing" xmlns:wp="http://schemas.openxmlformats.org/drawingml/2006/wordprocessingDrawing" xmlns:w10="urn:schemas-microsoft-com:office:word" xmlns:w="http://schemas.openxmlformats.org/wordprocessingml/2006/main" xmlns:w14="http://schemas.microsoft.com/office/word/2010/wordml" xmlns:w15="http://schemas.microsoft.com/office/word/2012/wordml" xmlns:wpg="http://schemas.microsoft.com/office/word/2010/wordprocessingGroup" xmlns:wpi="http://schemas.microsoft.com/office/word/2010/wordprocessingInk" xmlns:wne="http://schemas.microsoft.com/office/word/2006/wordml" xmlns:wps="http://schemas.microsoft.com/office/word/2010/wordprocessingShape" mc:Ignorable="w14 w15 wp14">
+  <w:abstractNum w:abstractNumId="0" w15:restartNumberingAfterBreak="0">
     <w:nsid w:val="FFFFFF7C"/>
     <w:multiLevelType w:val="singleLevel"/>
     <w:tmpl w:val="4F2A88DE"/>
@@ -5760,7 +5831,7 @@
       </w:pPr>
     </w:lvl>
   </w:abstractNum>
-  <w:abstractNum w:abstractNumId="1">
+  <w:abstractNum w:abstractNumId="1" w15:restartNumberingAfterBreak="0">
     <w:nsid w:val="FFFFFF7D"/>
     <w:multiLevelType w:val="singleLevel"/>
     <w:tmpl w:val="C192836E"/>
@@ -5778,7 +5849,7 @@
       </w:pPr>
     </w:lvl>
   </w:abstractNum>
-  <w:abstractNum w:abstractNumId="2">
+  <w:abstractNum w:abstractNumId="2" w15:restartNumberingAfterBreak="0">
     <w:nsid w:val="FFFFFF7E"/>
     <w:multiLevelType w:val="singleLevel"/>
     <w:tmpl w:val="E9C85B04"/>
@@ -5796,7 +5867,7 @@
       </w:pPr>
     </w:lvl>
   </w:abstractNum>
-  <w:abstractNum w:abstractNumId="3">
+  <w:abstractNum w:abstractNumId="3" w15:restartNumberingAfterBreak="0">
     <w:nsid w:val="FFFFFF7F"/>
     <w:multiLevelType w:val="singleLevel"/>
     <w:tmpl w:val="182220A6"/>
@@ -5814,7 +5885,7 @@
       </w:pPr>
     </w:lvl>
   </w:abstractNum>
-  <w:abstractNum w:abstractNumId="4">
+  <w:abstractNum w:abstractNumId="4" w15:restartNumberingAfterBreak="0">
     <w:nsid w:val="FFFFFF80"/>
     <w:multiLevelType w:val="singleLevel"/>
     <w:tmpl w:val="61382E62"/>
@@ -5835,7 +5906,7 @@
       </w:rPr>
     </w:lvl>
   </w:abstractNum>
-  <w:abstractNum w:abstractNumId="5">
+  <w:abstractNum w:abstractNumId="5" w15:restartNumberingAfterBreak="0">
     <w:nsid w:val="FFFFFF81"/>
     <w:multiLevelType w:val="singleLevel"/>
     <w:tmpl w:val="2D36FE90"/>
@@ -5856,7 +5927,7 @@
       </w:rPr>
     </w:lvl>
   </w:abstractNum>
-  <w:abstractNum w:abstractNumId="6">
+  <w:abstractNum w:abstractNumId="6" w15:restartNumberingAfterBreak="0">
     <w:nsid w:val="FFFFFF82"/>
     <w:multiLevelType w:val="singleLevel"/>
     <w:tmpl w:val="61BE54E4"/>
@@ -5877,7 +5948,7 @@
       </w:rPr>
     </w:lvl>
   </w:abstractNum>
-  <w:abstractNum w:abstractNumId="7">
+  <w:abstractNum w:abstractNumId="7" w15:restartNumberingAfterBreak="0">
     <w:nsid w:val="FFFFFF83"/>
     <w:multiLevelType w:val="singleLevel"/>
     <w:tmpl w:val="DF2EA586"/>
@@ -5898,7 +5969,7 @@
       </w:rPr>
     </w:lvl>
   </w:abstractNum>
-  <w:abstractNum w:abstractNumId="8">
+  <w:abstractNum w:abstractNumId="8" w15:restartNumberingAfterBreak="0">
     <w:nsid w:val="FFFFFF88"/>
     <w:multiLevelType w:val="singleLevel"/>
     <w:tmpl w:val="B85ACB6C"/>
@@ -5916,7 +5987,7 @@
       </w:pPr>
     </w:lvl>
   </w:abstractNum>
-  <w:abstractNum w:abstractNumId="9">
+  <w:abstractNum w:abstractNumId="9" w15:restartNumberingAfterBreak="0">
     <w:nsid w:val="FFFFFF89"/>
     <w:multiLevelType w:val="singleLevel"/>
     <w:tmpl w:val="CBE469C4"/>
@@ -5937,7 +6008,7 @@
       </w:rPr>
     </w:lvl>
   </w:abstractNum>
-  <w:abstractNum w:abstractNumId="10">
+  <w:abstractNum w:abstractNumId="10" w15:restartNumberingAfterBreak="0">
     <w:nsid w:val="FFFFFFFE"/>
     <w:multiLevelType w:val="singleLevel"/>
     <w:tmpl w:val="FFFFFFFF"/>
@@ -5947,7 +6018,185 @@
       <w:lvlJc w:val="left"/>
     </w:lvl>
   </w:abstractNum>
-  <w:abstractNum w:abstractNumId="11">
+  <w:abstractNum w:abstractNumId="11" w15:restartNumberingAfterBreak="0">
+    <w:nsid w:val="0E9D546D"/>
+    <w:multiLevelType w:val="hybridMultilevel"/>
+    <w:tmpl w:val="6B446E2A"/>
+    <w:lvl w:ilvl="0" w:tplc="82C8B438">
+      <w:start w:val="1"/>
+      <w:numFmt w:val="decimal"/>
+      <w:lvlText w:val="(%1)"/>
+      <w:lvlJc w:val="left"/>
+      <w:pPr>
+        <w:ind w:left="720" w:hanging="360"/>
+      </w:pPr>
+      <w:rPr>
+        <w:rFonts w:hint="default"/>
+      </w:rPr>
+    </w:lvl>
+    <w:lvl w:ilvl="1" w:tplc="04090019" w:tentative="1">
+      <w:start w:val="1"/>
+      <w:numFmt w:val="lowerLetter"/>
+      <w:lvlText w:val="%2."/>
+      <w:lvlJc w:val="left"/>
+      <w:pPr>
+        <w:ind w:left="1440" w:hanging="360"/>
+      </w:pPr>
+    </w:lvl>
+    <w:lvl w:ilvl="2" w:tplc="0409001B" w:tentative="1">
+      <w:start w:val="1"/>
+      <w:numFmt w:val="lowerRoman"/>
+      <w:lvlText w:val="%3."/>
+      <w:lvlJc w:val="right"/>
+      <w:pPr>
+        <w:ind w:left="2160" w:hanging="180"/>
+      </w:pPr>
+    </w:lvl>
+    <w:lvl w:ilvl="3" w:tplc="0409000F" w:tentative="1">
+      <w:start w:val="1"/>
+      <w:numFmt w:val="decimal"/>
+      <w:lvlText w:val="%4."/>
+      <w:lvlJc w:val="left"/>
+      <w:pPr>
+        <w:ind w:left="2880" w:hanging="360"/>
+      </w:pPr>
+    </w:lvl>
+    <w:lvl w:ilvl="4" w:tplc="04090019" w:tentative="1">
+      <w:start w:val="1"/>
+      <w:numFmt w:val="lowerLetter"/>
+      <w:lvlText w:val="%5."/>
+      <w:lvlJc w:val="left"/>
+      <w:pPr>
+        <w:ind w:left="3600" w:hanging="360"/>
+      </w:pPr>
+    </w:lvl>
+    <w:lvl w:ilvl="5" w:tplc="0409001B" w:tentative="1">
+      <w:start w:val="1"/>
+      <w:numFmt w:val="lowerRoman"/>
+      <w:lvlText w:val="%6."/>
+      <w:lvlJc w:val="right"/>
+      <w:pPr>
+        <w:ind w:left="4320" w:hanging="180"/>
+      </w:pPr>
+    </w:lvl>
+    <w:lvl w:ilvl="6" w:tplc="0409000F" w:tentative="1">
+      <w:start w:val="1"/>
+      <w:numFmt w:val="decimal"/>
+      <w:lvlText w:val="%7."/>
+      <w:lvlJc w:val="left"/>
+      <w:pPr>
+        <w:ind w:left="5040" w:hanging="360"/>
+      </w:pPr>
+    </w:lvl>
+    <w:lvl w:ilvl="7" w:tplc="04090019" w:tentative="1">
+      <w:start w:val="1"/>
+      <w:numFmt w:val="lowerLetter"/>
+      <w:lvlText w:val="%8."/>
+      <w:lvlJc w:val="left"/>
+      <w:pPr>
+        <w:ind w:left="5760" w:hanging="360"/>
+      </w:pPr>
+    </w:lvl>
+    <w:lvl w:ilvl="8" w:tplc="0409001B" w:tentative="1">
+      <w:start w:val="1"/>
+      <w:numFmt w:val="lowerRoman"/>
+      <w:lvlText w:val="%9."/>
+      <w:lvlJc w:val="right"/>
+      <w:pPr>
+        <w:ind w:left="6480" w:hanging="180"/>
+      </w:pPr>
+    </w:lvl>
+  </w:abstractNum>
+  <w:abstractNum w:abstractNumId="12" w15:restartNumberingAfterBreak="0">
+    <w:nsid w:val="0F1F5213"/>
+    <w:multiLevelType w:val="hybridMultilevel"/>
+    <w:tmpl w:val="7472B934"/>
+    <w:lvl w:ilvl="0" w:tplc="0C8A47A8">
+      <w:start w:val="1"/>
+      <w:numFmt w:val="decimal"/>
+      <w:lvlText w:val="(%1)"/>
+      <w:lvlJc w:val="left"/>
+      <w:pPr>
+        <w:ind w:left="720" w:hanging="360"/>
+      </w:pPr>
+      <w:rPr>
+        <w:rFonts w:hint="default"/>
+      </w:rPr>
+    </w:lvl>
+    <w:lvl w:ilvl="1" w:tplc="04090019" w:tentative="1">
+      <w:start w:val="1"/>
+      <w:numFmt w:val="lowerLetter"/>
+      <w:lvlText w:val="%2."/>
+      <w:lvlJc w:val="left"/>
+      <w:pPr>
+        <w:ind w:left="1440" w:hanging="360"/>
+      </w:pPr>
+    </w:lvl>
+    <w:lvl w:ilvl="2" w:tplc="0409001B" w:tentative="1">
+      <w:start w:val="1"/>
+      <w:numFmt w:val="lowerRoman"/>
+      <w:lvlText w:val="%3."/>
+      <w:lvlJc w:val="right"/>
+      <w:pPr>
+        <w:ind w:left="2160" w:hanging="180"/>
+      </w:pPr>
+    </w:lvl>
+    <w:lvl w:ilvl="3" w:tplc="0409000F" w:tentative="1">
+      <w:start w:val="1"/>
+      <w:numFmt w:val="decimal"/>
+      <w:lvlText w:val="%4."/>
+      <w:lvlJc w:val="left"/>
+      <w:pPr>
+        <w:ind w:left="2880" w:hanging="360"/>
+      </w:pPr>
+    </w:lvl>
+    <w:lvl w:ilvl="4" w:tplc="04090019" w:tentative="1">
+      <w:start w:val="1"/>
+      <w:numFmt w:val="lowerLetter"/>
+      <w:lvlText w:val="%5."/>
+      <w:lvlJc w:val="left"/>
+      <w:pPr>
+        <w:ind w:left="3600" w:hanging="360"/>
+      </w:pPr>
+    </w:lvl>
+    <w:lvl w:ilvl="5" w:tplc="0409001B" w:tentative="1">
+      <w:start w:val="1"/>
+      <w:numFmt w:val="lowerRoman"/>
+      <w:lvlText w:val="%6."/>
+      <w:lvlJc w:val="right"/>
+      <w:pPr>
+        <w:ind w:left="4320" w:hanging="180"/>
+      </w:pPr>
+    </w:lvl>
+    <w:lvl w:ilvl="6" w:tplc="0409000F" w:tentative="1">
+      <w:start w:val="1"/>
+      <w:numFmt w:val="decimal"/>
+      <w:lvlText w:val="%7."/>
+      <w:lvlJc w:val="left"/>
+      <w:pPr>
+        <w:ind w:left="5040" w:hanging="360"/>
+      </w:pPr>
+    </w:lvl>
+    <w:lvl w:ilvl="7" w:tplc="04090019" w:tentative="1">
+      <w:start w:val="1"/>
+      <w:numFmt w:val="lowerLetter"/>
+      <w:lvlText w:val="%8."/>
+      <w:lvlJc w:val="left"/>
+      <w:pPr>
+        <w:ind w:left="5760" w:hanging="360"/>
+      </w:pPr>
+    </w:lvl>
+    <w:lvl w:ilvl="8" w:tplc="0409001B" w:tentative="1">
+      <w:start w:val="1"/>
+      <w:numFmt w:val="lowerRoman"/>
+      <w:lvlText w:val="%9."/>
+      <w:lvlJc w:val="right"/>
+      <w:pPr>
+        <w:ind w:left="6480" w:hanging="180"/>
+      </w:pPr>
+    </w:lvl>
+  </w:abstractNum>
+  <w:abstractNum w:abstractNumId="13" w15:restartNumberingAfterBreak="0">
     <w:nsid w:val="1AC05FBF"/>
     <w:multiLevelType w:val="singleLevel"/>
     <w:tmpl w:val="DA884720"/>
@@ -5969,7 +6218,7 @@
       </w:rPr>
     </w:lvl>
   </w:abstractNum>
-  <w:abstractNum w:abstractNumId="12">
+  <w:abstractNum w:abstractNumId="14" w15:restartNumberingAfterBreak="0">
     <w:nsid w:val="2DB82509"/>
     <w:multiLevelType w:val="singleLevel"/>
     <w:tmpl w:val="04090001"/>
@@ -5989,7 +6238,7 @@
       </w:rPr>
     </w:lvl>
   </w:abstractNum>
-  <w:abstractNum w:abstractNumId="13">
+  <w:abstractNum w:abstractNumId="15" w15:restartNumberingAfterBreak="0">
     <w:nsid w:val="307F4258"/>
     <w:multiLevelType w:val="multilevel"/>
     <w:tmpl w:val="DCDC5FC6"/>
@@ -6129,7 +6378,7 @@
       </w:rPr>
     </w:lvl>
   </w:abstractNum>
-  <w:abstractNum w:abstractNumId="14">
+  <w:abstractNum w:abstractNumId="16" w15:restartNumberingAfterBreak="0">
     <w:nsid w:val="40D607EC"/>
     <w:multiLevelType w:val="singleLevel"/>
     <w:tmpl w:val="40E273BC"/>
@@ -6144,7 +6393,7 @@
       </w:pPr>
     </w:lvl>
   </w:abstractNum>
-  <w:abstractNum w:abstractNumId="15">
+  <w:abstractNum w:abstractNumId="17" w15:restartNumberingAfterBreak="0">
     <w:nsid w:val="43B36256"/>
     <w:multiLevelType w:val="multilevel"/>
     <w:tmpl w:val="879A945E"/>
@@ -6284,7 +6533,7 @@
       </w:rPr>
     </w:lvl>
   </w:abstractNum>
-  <w:abstractNum w:abstractNumId="16">
+  <w:abstractNum w:abstractNumId="18" w15:restartNumberingAfterBreak="0">
     <w:nsid w:val="46520B59"/>
     <w:multiLevelType w:val="singleLevel"/>
     <w:tmpl w:val="0409000F"/>
@@ -6304,7 +6553,7 @@
       </w:rPr>
     </w:lvl>
   </w:abstractNum>
-  <w:abstractNum w:abstractNumId="17">
+  <w:abstractNum w:abstractNumId="19" w15:restartNumberingAfterBreak="0">
     <w:nsid w:val="474E3515"/>
     <w:multiLevelType w:val="hybridMultilevel"/>
     <w:tmpl w:val="C8666D02"/>
@@ -6417,7 +6666,7 @@
       </w:rPr>
     </w:lvl>
   </w:abstractNum>
-  <w:abstractNum w:abstractNumId="18">
+  <w:abstractNum w:abstractNumId="20" w15:restartNumberingAfterBreak="0">
     <w:nsid w:val="491F6D4B"/>
     <w:multiLevelType w:val="hybridMultilevel"/>
     <w:tmpl w:val="CBB0C0FE"/>
@@ -6506,7 +6755,7 @@
       </w:pPr>
     </w:lvl>
   </w:abstractNum>
-  <w:abstractNum w:abstractNumId="19">
+  <w:abstractNum w:abstractNumId="21" w15:restartNumberingAfterBreak="0">
     <w:nsid w:val="510906A6"/>
     <w:multiLevelType w:val="singleLevel"/>
     <w:tmpl w:val="04090001"/>
@@ -6526,7 +6775,7 @@
       </w:rPr>
     </w:lvl>
   </w:abstractNum>
-  <w:abstractNum w:abstractNumId="20">
+  <w:abstractNum w:abstractNumId="22" w15:restartNumberingAfterBreak="0">
     <w:nsid w:val="64FE2F4B"/>
     <w:multiLevelType w:val="multilevel"/>
     <w:tmpl w:val="3238173C"/>
@@ -6675,7 +6924,7 @@
       </w:rPr>
     </w:lvl>
   </w:abstractNum>
-  <w:abstractNum w:abstractNumId="21">
+  <w:abstractNum w:abstractNumId="23" w15:restartNumberingAfterBreak="0">
     <w:nsid w:val="68D049E6"/>
     <w:multiLevelType w:val="multilevel"/>
     <w:tmpl w:val="04090025"/>
@@ -6770,7 +7019,7 @@
       </w:pPr>
     </w:lvl>
   </w:abstractNum>
-  <w:abstractNum w:abstractNumId="22">
+  <w:abstractNum w:abstractNumId="24" w15:restartNumberingAfterBreak="0">
     <w:nsid w:val="7D6E41E9"/>
     <w:multiLevelType w:val="singleLevel"/>
     <w:tmpl w:val="B03A3A72"/>
@@ -6809,19 +7058,19 @@
     </w:lvlOverride>
   </w:num>
   <w:num w:numId="2">
-    <w:abstractNumId w:val="11"/>
+    <w:abstractNumId w:val="13"/>
   </w:num>
   <w:num w:numId="3">
-    <w:abstractNumId w:val="12"/>
+    <w:abstractNumId w:val="14"/>
   </w:num>
   <w:num w:numId="4">
-    <w:abstractNumId w:val="14"/>
+    <w:abstractNumId w:val="16"/>
   </w:num>
   <w:num w:numId="5">
-    <w:abstractNumId w:val="22"/>
+    <w:abstractNumId w:val="24"/>
   </w:num>
   <w:num w:numId="6">
-    <w:abstractNumId w:val="19"/>
+    <w:abstractNumId w:val="21"/>
   </w:num>
   <w:num w:numId="7">
     <w:abstractNumId w:val="9"/>
@@ -6854,25 +7103,25 @@
     <w:abstractNumId w:val="0"/>
   </w:num>
   <w:num w:numId="17">
-    <w:abstractNumId w:val="16"/>
+    <w:abstractNumId w:val="18"/>
   </w:num>
   <w:num w:numId="18">
-    <w:abstractNumId w:val="20"/>
+    <w:abstractNumId w:val="22"/>
   </w:num>
   <w:num w:numId="19">
-    <w:abstractNumId w:val="21"/>
+    <w:abstractNumId w:val="23"/>
   </w:num>
   <w:num w:numId="20">
+    <w:abstractNumId w:val="19"/>
+  </w:num>
+  <w:num w:numId="21">
     <w:abstractNumId w:val="17"/>
   </w:num>
-  <w:num w:numId="21">
+  <w:num w:numId="22">
     <w:abstractNumId w:val="15"/>
   </w:num>
-  <w:num w:numId="22">
-    <w:abstractNumId w:val="13"/>
-  </w:num>
   <w:num w:numId="23">
-    <w:abstractNumId w:val="21"/>
+    <w:abstractNumId w:val="23"/>
     <w:lvlOverride w:ilvl="0">
       <w:startOverride w:val="1"/>
     </w:lvlOverride>
@@ -6902,13 +7151,19 @@
     </w:lvlOverride>
   </w:num>
   <w:num w:numId="24">
-    <w:abstractNumId w:val="18"/>
+    <w:abstractNumId w:val="20"/>
+  </w:num>
+  <w:num w:numId="25">
+    <w:abstractNumId w:val="12"/>
+  </w:num>
+  <w:num w:numId="26">
+    <w:abstractNumId w:val="11"/>
   </w:num>
 </w:numbering>
 </file>
 
 <file path=word/styles.xml><?xml version="1.0" encoding="utf-8"?>
-<w:styles xmlns:mc="http://schemas.openxmlformats.org/markup-compatibility/2006" xmlns:r="http://schemas.openxmlformats.org/officeDocument/2006/relationships" xmlns:w="http://schemas.openxmlformats.org/wordprocessingml/2006/main" xmlns:w14="http://schemas.microsoft.com/office/word/2010/wordml" mc:Ignorable="w14">
+<w:styles xmlns:mc="http://schemas.openxmlformats.org/markup-compatibility/2006" xmlns:r="http://schemas.openxmlformats.org/officeDocument/2006/relationships" xmlns:w="http://schemas.openxmlformats.org/wordprocessingml/2006/main" xmlns:w14="http://schemas.microsoft.com/office/word/2010/wordml" xmlns:w15="http://schemas.microsoft.com/office/word/2012/wordml" mc:Ignorable="w14 w15">
   <w:docDefaults>
     <w:rPrDefault>
       <w:rPr>
@@ -6918,143 +7173,368 @@
     </w:rPrDefault>
     <w:pPrDefault/>
   </w:docDefaults>
-  <w:latentStyles w:defLockedState="0" w:defUIPriority="0" w:defSemiHidden="1" w:defUnhideWhenUsed="1" w:defQFormat="0" w:count="267">
-    <w:lsdException w:name="Normal" w:semiHidden="0" w:unhideWhenUsed="0" w:qFormat="1"/>
-    <w:lsdException w:name="heading 1" w:semiHidden="0" w:unhideWhenUsed="0" w:qFormat="1"/>
-    <w:lsdException w:name="heading 2" w:semiHidden="0" w:unhideWhenUsed="0" w:qFormat="1"/>
-    <w:lsdException w:name="heading 3" w:semiHidden="0" w:unhideWhenUsed="0" w:qFormat="1"/>
-    <w:lsdException w:name="heading 4" w:semiHidden="0" w:unhideWhenUsed="0" w:qFormat="1"/>
-    <w:lsdException w:name="heading 5" w:semiHidden="0" w:unhideWhenUsed="0" w:qFormat="1"/>
-    <w:lsdException w:name="heading 6" w:qFormat="1"/>
-    <w:lsdException w:name="heading 7" w:semiHidden="0" w:unhideWhenUsed="0" w:qFormat="1"/>
-    <w:lsdException w:name="heading 8" w:semiHidden="0" w:unhideWhenUsed="0" w:qFormat="1"/>
-    <w:lsdException w:name="heading 9" w:semiHidden="0" w:unhideWhenUsed="0" w:qFormat="1"/>
-    <w:lsdException w:name="index 1" w:semiHidden="0" w:unhideWhenUsed="0"/>
-    <w:lsdException w:name="index 2" w:semiHidden="0" w:unhideWhenUsed="0"/>
-    <w:lsdException w:name="caption" w:qFormat="1"/>
-    <w:lsdException w:name="List Bullet 2" w:semiHidden="0" w:unhideWhenUsed="0"/>
-    <w:lsdException w:name="List Bullet 5" w:semiHidden="0" w:unhideWhenUsed="0"/>
-    <w:lsdException w:name="List Number 2" w:semiHidden="0" w:unhideWhenUsed="0"/>
-    <w:lsdException w:name="Title" w:semiHidden="0" w:unhideWhenUsed="0" w:qFormat="1"/>
-    <w:lsdException w:name="Subtitle" w:semiHidden="0" w:unhideWhenUsed="0" w:qFormat="1"/>
-    <w:lsdException w:name="Note Heading" w:semiHidden="0" w:unhideWhenUsed="0"/>
-    <w:lsdException w:name="Body Text 2" w:semiHidden="0" w:unhideWhenUsed="0"/>
-    <w:lsdException w:name="Body Text 3" w:semiHidden="0" w:unhideWhenUsed="0"/>
-    <w:lsdException w:name="Body Text Indent 2" w:semiHidden="0" w:unhideWhenUsed="0"/>
-    <w:lsdException w:name="Strong" w:semiHidden="0" w:unhideWhenUsed="0" w:qFormat="1"/>
-    <w:lsdException w:name="Emphasis" w:semiHidden="0" w:unhideWhenUsed="0" w:qFormat="1"/>
-    <w:lsdException w:name="Table Grid" w:semiHidden="0" w:unhideWhenUsed="0"/>
-    <w:lsdException w:name="Placeholder Text" w:uiPriority="99" w:unhideWhenUsed="0"/>
-    <w:lsdException w:name="No Spacing" w:semiHidden="0" w:uiPriority="1" w:unhideWhenUsed="0" w:qFormat="1"/>
-    <w:lsdException w:name="Light Shading" w:semiHidden="0" w:uiPriority="60" w:unhideWhenUsed="0"/>
-    <w:lsdException w:name="Light List" w:semiHidden="0" w:uiPriority="61" w:unhideWhenUsed="0"/>
-    <w:lsdException w:name="Light Grid" w:semiHidden="0" w:uiPriority="62" w:unhideWhenUsed="0"/>
-    <w:lsdException w:name="Medium Shading 1" w:semiHidden="0" w:uiPriority="63" w:unhideWhenUsed="0"/>
-    <w:lsdException w:name="Medium Shading 2" w:semiHidden="0" w:uiPriority="64" w:unhideWhenUsed="0"/>
-    <w:lsdException w:name="Medium List 1" w:semiHidden="0" w:uiPriority="65" w:unhideWhenUsed="0"/>
-    <w:lsdException w:name="Medium List 2" w:semiHidden="0" w:uiPriority="66" w:unhideWhenUsed="0"/>
-    <w:lsdException w:name="Medium Grid 1" w:semiHidden="0" w:uiPriority="67" w:unhideWhenUsed="0"/>
-    <w:lsdException w:name="Medium Grid 2" w:semiHidden="0" w:uiPriority="68" w:unhideWhenUsed="0"/>
-    <w:lsdException w:name="Medium Grid 3" w:semiHidden="0" w:uiPriority="69" w:unhideWhenUsed="0"/>
-    <w:lsdException w:name="Dark List" w:semiHidden="0" w:uiPriority="70" w:unhideWhenUsed="0"/>
-    <w:lsdException w:name="Colorful Shading" w:semiHidden="0" w:uiPriority="71" w:unhideWhenUsed="0"/>
-    <w:lsdException w:name="Colorful List" w:semiHidden="0" w:uiPriority="72" w:unhideWhenUsed="0"/>
-    <w:lsdException w:name="Colorful Grid" w:semiHidden="0" w:uiPriority="73" w:unhideWhenUsed="0"/>
-    <w:lsdException w:name="Light Shading Accent 1" w:semiHidden="0" w:uiPriority="60" w:unhideWhenUsed="0"/>
-    <w:lsdException w:name="Light List Accent 1" w:semiHidden="0" w:uiPriority="61" w:unhideWhenUsed="0"/>
-    <w:lsdException w:name="Light Grid Accent 1" w:semiHidden="0" w:uiPriority="62" w:unhideWhenUsed="0"/>
-    <w:lsdException w:name="Medium Shading 1 Accent 1" w:semiHidden="0" w:uiPriority="63" w:unhideWhenUsed="0"/>
-    <w:lsdException w:name="Medium Shading 2 Accent 1" w:semiHidden="0" w:uiPriority="64" w:unhideWhenUsed="0"/>
-    <w:lsdException w:name="Medium List 1 Accent 1" w:semiHidden="0" w:uiPriority="65" w:unhideWhenUsed="0"/>
-    <w:lsdException w:name="Revision" w:uiPriority="99" w:unhideWhenUsed="0"/>
-    <w:lsdException w:name="List Paragraph" w:semiHidden="0" w:uiPriority="34" w:unhideWhenUsed="0" w:qFormat="1"/>
-    <w:lsdException w:name="Quote" w:semiHidden="0" w:uiPriority="29" w:unhideWhenUsed="0" w:qFormat="1"/>
-    <w:lsdException w:name="Intense Quote" w:semiHidden="0" w:uiPriority="30" w:unhideWhenUsed="0" w:qFormat="1"/>
-    <w:lsdException w:name="Medium List 2 Accent 1" w:semiHidden="0" w:uiPriority="66" w:unhideWhenUsed="0"/>
-    <w:lsdException w:name="Medium Grid 1 Accent 1" w:semiHidden="0" w:uiPriority="67" w:unhideWhenUsed="0"/>
-    <w:lsdException w:name="Medium Grid 2 Accent 1" w:semiHidden="0" w:uiPriority="68" w:unhideWhenUsed="0"/>
-    <w:lsdException w:name="Medium Grid 3 Accent 1" w:semiHidden="0" w:uiPriority="69" w:unhideWhenUsed="0"/>
-    <w:lsdException w:name="Dark List Accent 1" w:semiHidden="0" w:uiPriority="70" w:unhideWhenUsed="0"/>
-    <w:lsdException w:name="Colorful Shading Accent 1" w:semiHidden="0" w:uiPriority="71" w:unhideWhenUsed="0"/>
-    <w:lsdException w:name="Colorful List Accent 1" w:semiHidden="0" w:uiPriority="72" w:unhideWhenUsed="0"/>
-    <w:lsdException w:name="Colorful Grid Accent 1" w:semiHidden="0" w:uiPriority="73" w:unhideWhenUsed="0"/>
-    <w:lsdException w:name="Light Shading Accent 2" w:semiHidden="0" w:uiPriority="60" w:unhideWhenUsed="0"/>
-    <w:lsdException w:name="Light List Accent 2" w:semiHidden="0" w:uiPriority="61" w:unhideWhenUsed="0"/>
-    <w:lsdException w:name="Light Grid Accent 2" w:semiHidden="0" w:uiPriority="62" w:unhideWhenUsed="0"/>
-    <w:lsdException w:name="Medium Shading 1 Accent 2" w:semiHidden="0" w:uiPriority="63" w:unhideWhenUsed="0"/>
-    <w:lsdException w:name="Medium Shading 2 Accent 2" w:semiHidden="0" w:uiPriority="64" w:unhideWhenUsed="0"/>
-    <w:lsdException w:name="Medium List 1 Accent 2" w:semiHidden="0" w:uiPriority="65" w:unhideWhenUsed="0"/>
-    <w:lsdException w:name="Medium List 2 Accent 2" w:semiHidden="0" w:uiPriority="66" w:unhideWhenUsed="0"/>
-    <w:lsdException w:name="Medium Grid 1 Accent 2" w:semiHidden="0" w:uiPriority="67" w:unhideWhenUsed="0"/>
-    <w:lsdException w:name="Medium Grid 2 Accent 2" w:semiHidden="0" w:uiPriority="68" w:unhideWhenUsed="0"/>
-    <w:lsdException w:name="Medium Grid 3 Accent 2" w:semiHidden="0" w:uiPriority="69" w:unhideWhenUsed="0"/>
-    <w:lsdException w:name="Dark List Accent 2" w:semiHidden="0" w:uiPriority="70" w:unhideWhenUsed="0"/>
-    <w:lsdException w:name="Colorful Shading Accent 2" w:semiHidden="0" w:uiPriority="71" w:unhideWhenUsed="0"/>
-    <w:lsdException w:name="Colorful List Accent 2" w:semiHidden="0" w:uiPriority="72" w:unhideWhenUsed="0"/>
-    <w:lsdException w:name="Colorful Grid Accent 2" w:semiHidden="0" w:uiPriority="73" w:unhideWhenUsed="0"/>
-    <w:lsdException w:name="Light Shading Accent 3" w:semiHidden="0" w:uiPriority="60" w:unhideWhenUsed="0"/>
-    <w:lsdException w:name="Light List Accent 3" w:semiHidden="0" w:uiPriority="61" w:unhideWhenUsed="0"/>
-    <w:lsdException w:name="Light Grid Accent 3" w:semiHidden="0" w:uiPriority="62" w:unhideWhenUsed="0"/>
-    <w:lsdException w:name="Medium Shading 1 Accent 3" w:semiHidden="0" w:uiPriority="63" w:unhideWhenUsed="0"/>
-    <w:lsdException w:name="Medium Shading 2 Accent 3" w:semiHidden="0" w:uiPriority="64" w:unhideWhenUsed="0"/>
-    <w:lsdException w:name="Medium List 1 Accent 3" w:semiHidden="0" w:uiPriority="65" w:unhideWhenUsed="0"/>
-    <w:lsdException w:name="Medium List 2 Accent 3" w:semiHidden="0" w:uiPriority="66" w:unhideWhenUsed="0"/>
-    <w:lsdException w:name="Medium Grid 1 Accent 3" w:semiHidden="0" w:uiPriority="67" w:unhideWhenUsed="0"/>
-    <w:lsdException w:name="Medium Grid 2 Accent 3" w:semiHidden="0" w:uiPriority="68" w:unhideWhenUsed="0"/>
-    <w:lsdException w:name="Medium Grid 3 Accent 3" w:semiHidden="0" w:uiPriority="69" w:unhideWhenUsed="0"/>
-    <w:lsdException w:name="Dark List Accent 3" w:semiHidden="0" w:uiPriority="70" w:unhideWhenUsed="0"/>
-    <w:lsdException w:name="Colorful Shading Accent 3" w:semiHidden="0" w:uiPriority="71" w:unhideWhenUsed="0"/>
-    <w:lsdException w:name="Colorful List Accent 3" w:semiHidden="0" w:uiPriority="72" w:unhideWhenUsed="0"/>
-    <w:lsdException w:name="Colorful Grid Accent 3" w:semiHidden="0" w:uiPriority="73" w:unhideWhenUsed="0"/>
-    <w:lsdException w:name="Light Shading Accent 4" w:semiHidden="0" w:uiPriority="60" w:unhideWhenUsed="0"/>
-    <w:lsdException w:name="Light List Accent 4" w:semiHidden="0" w:uiPriority="61" w:unhideWhenUsed="0"/>
-    <w:lsdException w:name="Light Grid Accent 4" w:semiHidden="0" w:uiPriority="62" w:unhideWhenUsed="0"/>
-    <w:lsdException w:name="Medium Shading 1 Accent 4" w:semiHidden="0" w:uiPriority="63" w:unhideWhenUsed="0"/>
-    <w:lsdException w:name="Medium Shading 2 Accent 4" w:semiHidden="0" w:uiPriority="64" w:unhideWhenUsed="0"/>
-    <w:lsdException w:name="Medium List 1 Accent 4" w:semiHidden="0" w:uiPriority="65" w:unhideWhenUsed="0"/>
-    <w:lsdException w:name="Medium List 2 Accent 4" w:semiHidden="0" w:uiPriority="66" w:unhideWhenUsed="0"/>
-    <w:lsdException w:name="Medium Grid 1 Accent 4" w:semiHidden="0" w:uiPriority="67" w:unhideWhenUsed="0"/>
-    <w:lsdException w:name="Medium Grid 2 Accent 4" w:semiHidden="0" w:uiPriority="68" w:unhideWhenUsed="0"/>
-    <w:lsdException w:name="Medium Grid 3 Accent 4" w:semiHidden="0" w:uiPriority="69" w:unhideWhenUsed="0"/>
-    <w:lsdException w:name="Dark List Accent 4" w:semiHidden="0" w:uiPriority="70" w:unhideWhenUsed="0"/>
-    <w:lsdException w:name="Colorful Shading Accent 4" w:semiHidden="0" w:uiPriority="71" w:unhideWhenUsed="0"/>
-    <w:lsdException w:name="Colorful List Accent 4" w:semiHidden="0" w:uiPriority="72" w:unhideWhenUsed="0"/>
-    <w:lsdException w:name="Colorful Grid Accent 4" w:semiHidden="0" w:uiPriority="73" w:unhideWhenUsed="0"/>
-    <w:lsdException w:name="Light Shading Accent 5" w:semiHidden="0" w:uiPriority="60" w:unhideWhenUsed="0"/>
-    <w:lsdException w:name="Light List Accent 5" w:semiHidden="0" w:uiPriority="61" w:unhideWhenUsed="0"/>
-    <w:lsdException w:name="Light Grid Accent 5" w:semiHidden="0" w:uiPriority="62" w:unhideWhenUsed="0"/>
-    <w:lsdException w:name="Medium Shading 1 Accent 5" w:semiHidden="0" w:uiPriority="63" w:unhideWhenUsed="0"/>
-    <w:lsdException w:name="Medium Shading 2 Accent 5" w:semiHidden="0" w:uiPriority="64" w:unhideWhenUsed="0"/>
-    <w:lsdException w:name="Medium List 1 Accent 5" w:semiHidden="0" w:uiPriority="65" w:unhideWhenUsed="0"/>
-    <w:lsdException w:name="Medium List 2 Accent 5" w:semiHidden="0" w:uiPriority="66" w:unhideWhenUsed="0"/>
-    <w:lsdException w:name="Medium Grid 1 Accent 5" w:semiHidden="0" w:uiPriority="67" w:unhideWhenUsed="0"/>
-    <w:lsdException w:name="Medium Grid 2 Accent 5" w:semiHidden="0" w:uiPriority="68" w:unhideWhenUsed="0"/>
-    <w:lsdException w:name="Medium Grid 3 Accent 5" w:semiHidden="0" w:uiPriority="69" w:unhideWhenUsed="0"/>
-    <w:lsdException w:name="Dark List Accent 5" w:semiHidden="0" w:uiPriority="70" w:unhideWhenUsed="0"/>
-    <w:lsdException w:name="Colorful Shading Accent 5" w:semiHidden="0" w:uiPriority="71" w:unhideWhenUsed="0"/>
-    <w:lsdException w:name="Colorful List Accent 5" w:semiHidden="0" w:uiPriority="72" w:unhideWhenUsed="0"/>
-    <w:lsdException w:name="Colorful Grid Accent 5" w:semiHidden="0" w:uiPriority="73" w:unhideWhenUsed="0"/>
-    <w:lsdException w:name="Light Shading Accent 6" w:semiHidden="0" w:uiPriority="60" w:unhideWhenUsed="0"/>
-    <w:lsdException w:name="Light List Accent 6" w:semiHidden="0" w:uiPriority="61" w:unhideWhenUsed="0"/>
-    <w:lsdException w:name="Light Grid Accent 6" w:semiHidden="0" w:uiPriority="62" w:unhideWhenUsed="0"/>
-    <w:lsdException w:name="Medium Shading 1 Accent 6" w:semiHidden="0" w:uiPriority="63" w:unhideWhenUsed="0"/>
-    <w:lsdException w:name="Medium Shading 2 Accent 6" w:semiHidden="0" w:uiPriority="64" w:unhideWhenUsed="0"/>
-    <w:lsdException w:name="Medium List 1 Accent 6" w:semiHidden="0" w:uiPriority="65" w:unhideWhenUsed="0"/>
-    <w:lsdException w:name="Medium List 2 Accent 6" w:semiHidden="0" w:uiPriority="66" w:unhideWhenUsed="0"/>
-    <w:lsdException w:name="Medium Grid 1 Accent 6" w:semiHidden="0" w:uiPriority="67" w:unhideWhenUsed="0"/>
-    <w:lsdException w:name="Medium Grid 2 Accent 6" w:semiHidden="0" w:uiPriority="68" w:unhideWhenUsed="0"/>
-    <w:lsdException w:name="Medium Grid 3 Accent 6" w:semiHidden="0" w:uiPriority="69" w:unhideWhenUsed="0"/>
-    <w:lsdException w:name="Dark List Accent 6" w:semiHidden="0" w:uiPriority="70" w:unhideWhenUsed="0"/>
-    <w:lsdException w:name="Colorful Shading Accent 6" w:semiHidden="0" w:uiPriority="71" w:unhideWhenUsed="0"/>
-    <w:lsdException w:name="Colorful List Accent 6" w:semiHidden="0" w:uiPriority="72" w:unhideWhenUsed="0"/>
-    <w:lsdException w:name="Colorful Grid Accent 6" w:semiHidden="0" w:uiPriority="73" w:unhideWhenUsed="0"/>
-    <w:lsdException w:name="Subtle Emphasis" w:semiHidden="0" w:uiPriority="19" w:unhideWhenUsed="0" w:qFormat="1"/>
-    <w:lsdException w:name="Intense Emphasis" w:semiHidden="0" w:uiPriority="21" w:unhideWhenUsed="0" w:qFormat="1"/>
-    <w:lsdException w:name="Subtle Reference" w:semiHidden="0" w:uiPriority="31" w:unhideWhenUsed="0" w:qFormat="1"/>
-    <w:lsdException w:name="Intense Reference" w:semiHidden="0" w:uiPriority="32" w:unhideWhenUsed="0" w:qFormat="1"/>
-    <w:lsdException w:name="Book Title" w:semiHidden="0" w:uiPriority="33" w:unhideWhenUsed="0" w:qFormat="1"/>
-    <w:lsdException w:name="Bibliography" w:uiPriority="37"/>
-    <w:lsdException w:name="TOC Heading" w:uiPriority="39" w:qFormat="1"/>
+  <w:latentStyles w:defLockedState="0" w:defUIPriority="0" w:defSemiHidden="0" w:defUnhideWhenUsed="0" w:defQFormat="0" w:count="371">
+    <w:lsdException w:name="Normal" w:qFormat="1"/>
+    <w:lsdException w:name="heading 1" w:qFormat="1"/>
+    <w:lsdException w:name="heading 2" w:qFormat="1"/>
+    <w:lsdException w:name="heading 3" w:qFormat="1"/>
+    <w:lsdException w:name="heading 4" w:qFormat="1"/>
+    <w:lsdException w:name="heading 5" w:qFormat="1"/>
+    <w:lsdException w:name="heading 6" w:semiHidden="1" w:unhideWhenUsed="1" w:qFormat="1"/>
+    <w:lsdException w:name="heading 7" w:qFormat="1"/>
+    <w:lsdException w:name="heading 8" w:qFormat="1"/>
+    <w:lsdException w:name="heading 9" w:qFormat="1"/>
+    <w:lsdException w:name="index 3" w:semiHidden="1" w:unhideWhenUsed="1"/>
+    <w:lsdException w:name="index 4" w:semiHidden="1" w:unhideWhenUsed="1"/>
+    <w:lsdException w:name="index 5" w:semiHidden="1" w:unhideWhenUsed="1"/>
+    <w:lsdException w:name="index 6" w:semiHidden="1" w:unhideWhenUsed="1"/>
+    <w:lsdException w:name="index 7" w:semiHidden="1" w:unhideWhenUsed="1"/>
+    <w:lsdException w:name="index 8" w:semiHidden="1" w:unhideWhenUsed="1"/>
+    <w:lsdException w:name="index 9" w:semiHidden="1" w:unhideWhenUsed="1"/>
+    <w:lsdException w:name="toc 1" w:semiHidden="1" w:unhideWhenUsed="1"/>
+    <w:lsdException w:name="toc 2" w:semiHidden="1" w:unhideWhenUsed="1"/>
+    <w:lsdException w:name="toc 3" w:semiHidden="1" w:unhideWhenUsed="1"/>
+    <w:lsdException w:name="toc 4" w:semiHidden="1" w:unhideWhenUsed="1"/>
+    <w:lsdException w:name="toc 5" w:semiHidden="1" w:unhideWhenUsed="1"/>
+    <w:lsdException w:name="toc 6" w:semiHidden="1" w:unhideWhenUsed="1"/>
+    <w:lsdException w:name="toc 7" w:semiHidden="1" w:unhideWhenUsed="1"/>
+    <w:lsdException w:name="toc 8" w:semiHidden="1" w:unhideWhenUsed="1"/>
+    <w:lsdException w:name="toc 9" w:semiHidden="1" w:unhideWhenUsed="1"/>
+    <w:lsdException w:name="Normal Indent" w:semiHidden="1" w:unhideWhenUsed="1"/>
+    <w:lsdException w:name="footnote text" w:semiHidden="1" w:unhideWhenUsed="1"/>
+    <w:lsdException w:name="annotation text" w:semiHidden="1" w:unhideWhenUsed="1"/>
+    <w:lsdException w:name="header" w:semiHidden="1" w:unhideWhenUsed="1"/>
+    <w:lsdException w:name="footer" w:semiHidden="1" w:unhideWhenUsed="1"/>
+    <w:lsdException w:name="index heading" w:semiHidden="1" w:unhideWhenUsed="1"/>
+    <w:lsdException w:name="caption" w:semiHidden="1" w:unhideWhenUsed="1" w:qFormat="1"/>
+    <w:lsdException w:name="table of figures" w:semiHidden="1" w:unhideWhenUsed="1"/>
+    <w:lsdException w:name="envelope address" w:semiHidden="1" w:unhideWhenUsed="1"/>
+    <w:lsdException w:name="envelope return" w:semiHidden="1" w:unhideWhenUsed="1"/>
+    <w:lsdException w:name="footnote reference" w:semiHidden="1" w:unhideWhenUsed="1"/>
+    <w:lsdException w:name="annotation reference" w:semiHidden="1" w:unhideWhenUsed="1"/>
+    <w:lsdException w:name="line number" w:semiHidden="1" w:unhideWhenUsed="1"/>
+    <w:lsdException w:name="page number" w:semiHidden="1" w:unhideWhenUsed="1"/>
+    <w:lsdException w:name="endnote reference" w:semiHidden="1" w:unhideWhenUsed="1"/>
+    <w:lsdException w:name="endnote text" w:semiHidden="1" w:unhideWhenUsed="1"/>
+    <w:lsdException w:name="table of authorities" w:semiHidden="1" w:unhideWhenUsed="1"/>
+    <w:lsdException w:name="macro" w:semiHidden="1" w:unhideWhenUsed="1"/>
+    <w:lsdException w:name="toa heading" w:semiHidden="1" w:unhideWhenUsed="1"/>
+    <w:lsdException w:name="List" w:semiHidden="1" w:unhideWhenUsed="1"/>
+    <w:lsdException w:name="List Bullet" w:semiHidden="1" w:unhideWhenUsed="1"/>
+    <w:lsdException w:name="List Number" w:semiHidden="1" w:unhideWhenUsed="1"/>
+    <w:lsdException w:name="List 2" w:semiHidden="1" w:unhideWhenUsed="1"/>
+    <w:lsdException w:name="List 3" w:semiHidden="1" w:unhideWhenUsed="1"/>
+    <w:lsdException w:name="List 4" w:semiHidden="1" w:unhideWhenUsed="1"/>
+    <w:lsdException w:name="List 5" w:semiHidden="1" w:unhideWhenUsed="1"/>
+    <w:lsdException w:name="List Bullet 3" w:semiHidden="1" w:unhideWhenUsed="1"/>
+    <w:lsdException w:name="List Bullet 4" w:semiHidden="1" w:unhideWhenUsed="1"/>
+    <w:lsdException w:name="List Number 3" w:semiHidden="1" w:unhideWhenUsed="1"/>
+    <w:lsdException w:name="List Number 4" w:semiHidden="1" w:unhideWhenUsed="1"/>
+    <w:lsdException w:name="List Number 5" w:semiHidden="1" w:unhideWhenUsed="1"/>
+    <w:lsdException w:name="Title" w:qFormat="1"/>
+    <w:lsdException w:name="Closing" w:semiHidden="1" w:unhideWhenUsed="1"/>
+    <w:lsdException w:name="Signature" w:semiHidden="1" w:unhideWhenUsed="1"/>
+    <w:lsdException w:name="Default Paragraph Font" w:semiHidden="1" w:unhideWhenUsed="1"/>
+    <w:lsdException w:name="Body Text" w:semiHidden="1" w:unhideWhenUsed="1"/>
+    <w:lsdException w:name="Body Text Indent" w:semiHidden="1" w:unhideWhenUsed="1"/>
+    <w:lsdException w:name="List Continue" w:semiHidden="1" w:unhideWhenUsed="1"/>
+    <w:lsdException w:name="List Continue 2" w:semiHidden="1" w:unhideWhenUsed="1"/>
+    <w:lsdException w:name="List Continue 3" w:semiHidden="1" w:unhideWhenUsed="1"/>
+    <w:lsdException w:name="List Continue 4" w:semiHidden="1" w:unhideWhenUsed="1"/>
+    <w:lsdException w:name="List Continue 5" w:semiHidden="1" w:unhideWhenUsed="1"/>
+    <w:lsdException w:name="Message Header" w:semiHidden="1" w:unhideWhenUsed="1"/>
+    <w:lsdException w:name="Subtitle" w:qFormat="1"/>
+    <w:lsdException w:name="Salutation" w:semiHidden="1" w:unhideWhenUsed="1"/>
+    <w:lsdException w:name="Date" w:semiHidden="1" w:unhideWhenUsed="1"/>
+    <w:lsdException w:name="Body Text First Indent" w:semiHidden="1" w:unhideWhenUsed="1"/>
+    <w:lsdException w:name="Body Text First Indent 2" w:semiHidden="1" w:unhideWhenUsed="1"/>
+    <w:lsdException w:name="Body Text Indent 3" w:semiHidden="1" w:unhideWhenUsed="1"/>
+    <w:lsdException w:name="Block Text" w:semiHidden="1" w:unhideWhenUsed="1"/>
+    <w:lsdException w:name="Hyperlink" w:semiHidden="1" w:unhideWhenUsed="1"/>
+    <w:lsdException w:name="FollowedHyperlink" w:semiHidden="1" w:unhideWhenUsed="1"/>
+    <w:lsdException w:name="Strong" w:qFormat="1"/>
+    <w:lsdException w:name="Emphasis" w:qFormat="1"/>
+    <w:lsdException w:name="Document Map" w:semiHidden="1" w:unhideWhenUsed="1"/>
+    <w:lsdException w:name="Plain Text" w:semiHidden="1" w:unhideWhenUsed="1"/>
+    <w:lsdException w:name="E-mail Signature" w:semiHidden="1" w:unhideWhenUsed="1"/>
+    <w:lsdException w:name="HTML Top of Form" w:semiHidden="1" w:unhideWhenUsed="1"/>
+    <w:lsdException w:name="HTML Bottom of Form" w:semiHidden="1" w:unhideWhenUsed="1"/>
+    <w:lsdException w:name="Normal (Web)" w:semiHidden="1" w:unhideWhenUsed="1"/>
+    <w:lsdException w:name="HTML Acronym" w:semiHidden="1" w:unhideWhenUsed="1"/>
+    <w:lsdException w:name="HTML Address" w:semiHidden="1" w:unhideWhenUsed="1"/>
+    <w:lsdException w:name="HTML Cite" w:semiHidden="1" w:unhideWhenUsed="1"/>
+    <w:lsdException w:name="HTML Code" w:semiHidden="1" w:unhideWhenUsed="1"/>
+    <w:lsdException w:name="HTML Definition" w:semiHidden="1" w:unhideWhenUsed="1"/>
+    <w:lsdException w:name="HTML Keyboard" w:semiHidden="1" w:unhideWhenUsed="1"/>
+    <w:lsdException w:name="HTML Preformatted" w:semiHidden="1" w:unhideWhenUsed="1"/>
+    <w:lsdException w:name="HTML Sample" w:semiHidden="1" w:unhideWhenUsed="1"/>
+    <w:lsdException w:name="HTML Typewriter" w:semiHidden="1" w:unhideWhenUsed="1"/>
+    <w:lsdException w:name="HTML Variable" w:semiHidden="1" w:unhideWhenUsed="1"/>
+    <w:lsdException w:name="Normal Table" w:semiHidden="1" w:unhideWhenUsed="1"/>
+    <w:lsdException w:name="annotation subject" w:semiHidden="1" w:unhideWhenUsed="1"/>
+    <w:lsdException w:name="No List" w:semiHidden="1" w:unhideWhenUsed="1"/>
+    <w:lsdException w:name="Outline List 1" w:semiHidden="1" w:unhideWhenUsed="1"/>
+    <w:lsdException w:name="Outline List 2" w:semiHidden="1" w:unhideWhenUsed="1"/>
+    <w:lsdException w:name="Outline List 3" w:semiHidden="1" w:unhideWhenUsed="1"/>
+    <w:lsdException w:name="Table Simple 1" w:semiHidden="1" w:unhideWhenUsed="1"/>
+    <w:lsdException w:name="Table Simple 2" w:semiHidden="1" w:unhideWhenUsed="1"/>
+    <w:lsdException w:name="Table Simple 3" w:semiHidden="1" w:unhideWhenUsed="1"/>
+    <w:lsdException w:name="Table Classic 1" w:semiHidden="1" w:unhideWhenUsed="1"/>
+    <w:lsdException w:name="Table Classic 2" w:semiHidden="1" w:unhideWhenUsed="1"/>
+    <w:lsdException w:name="Table Classic 3" w:semiHidden="1" w:unhideWhenUsed="1"/>
+    <w:lsdException w:name="Table Classic 4" w:semiHidden="1" w:unhideWhenUsed="1"/>
+    <w:lsdException w:name="Table Colorful 1" w:semiHidden="1" w:unhideWhenUsed="1"/>
+    <w:lsdException w:name="Table Colorful 2" w:semiHidden="1" w:unhideWhenUsed="1"/>
+    <w:lsdException w:name="Table Colorful 3" w:semiHidden="1" w:unhideWhenUsed="1"/>
+    <w:lsdException w:name="Table Columns 1" w:semiHidden="1" w:unhideWhenUsed="1"/>
+    <w:lsdException w:name="Table Columns 2" w:semiHidden="1" w:unhideWhenUsed="1"/>
+    <w:lsdException w:name="Table Columns 3" w:semiHidden="1" w:unhideWhenUsed="1"/>
+    <w:lsdException w:name="Table Columns 4" w:semiHidden="1" w:unhideWhenUsed="1"/>
+    <w:lsdException w:name="Table Columns 5" w:semiHidden="1" w:unhideWhenUsed="1"/>
+    <w:lsdException w:name="Table Grid 1" w:semiHidden="1" w:unhideWhenUsed="1"/>
+    <w:lsdException w:name="Table Grid 2" w:semiHidden="1" w:unhideWhenUsed="1"/>
+    <w:lsdException w:name="Table Grid 3" w:semiHidden="1" w:unhideWhenUsed="1"/>
+    <w:lsdException w:name="Table Grid 4" w:semiHidden="1" w:unhideWhenUsed="1"/>
+    <w:lsdException w:name="Table Grid 5" w:semiHidden="1" w:unhideWhenUsed="1"/>
+    <w:lsdException w:name="Table Grid 6" w:semiHidden="1" w:unhideWhenUsed="1"/>
+    <w:lsdException w:name="Table Grid 7" w:semiHidden="1" w:unhideWhenUsed="1"/>
+    <w:lsdException w:name="Table Grid 8" w:semiHidden="1" w:unhideWhenUsed="1"/>
+    <w:lsdException w:name="Table List 1" w:semiHidden="1" w:unhideWhenUsed="1"/>
+    <w:lsdException w:name="Table List 2" w:semiHidden="1" w:unhideWhenUsed="1"/>
+    <w:lsdException w:name="Table List 3" w:semiHidden="1" w:unhideWhenUsed="1"/>
+    <w:lsdException w:name="Table List 4" w:semiHidden="1" w:unhideWhenUsed="1"/>
+    <w:lsdException w:name="Table List 5" w:semiHidden="1" w:unhideWhenUsed="1"/>
+    <w:lsdException w:name="Table List 6" w:semiHidden="1" w:unhideWhenUsed="1"/>
+    <w:lsdException w:name="Table List 7" w:semiHidden="1" w:unhideWhenUsed="1"/>
+    <w:lsdException w:name="Table List 8" w:semiHidden="1" w:unhideWhenUsed="1"/>
+    <w:lsdException w:name="Table 3D effects 1" w:semiHidden="1" w:unhideWhenUsed="1"/>
+    <w:lsdException w:name="Table 3D effects 2" w:semiHidden="1" w:unhideWhenUsed="1"/>
+    <w:lsdException w:name="Table 3D effects 3" w:semiHidden="1" w:unhideWhenUsed="1"/>
+    <w:lsdException w:name="Table Contemporary" w:semiHidden="1" w:unhideWhenUsed="1"/>
+    <w:lsdException w:name="Table Elegant" w:semiHidden="1" w:unhideWhenUsed="1"/>
+    <w:lsdException w:name="Table Professional" w:semiHidden="1" w:unhideWhenUsed="1"/>
+    <w:lsdException w:name="Table Subtle 1" w:semiHidden="1" w:unhideWhenUsed="1"/>
+    <w:lsdException w:name="Table Subtle 2" w:semiHidden="1" w:unhideWhenUsed="1"/>
+    <w:lsdException w:name="Table Web 1" w:semiHidden="1" w:unhideWhenUsed="1"/>
+    <w:lsdException w:name="Table Web 2" w:semiHidden="1" w:unhideWhenUsed="1"/>
+    <w:lsdException w:name="Table Web 3" w:semiHidden="1" w:unhideWhenUsed="1"/>
+    <w:lsdException w:name="Balloon Text" w:semiHidden="1" w:unhideWhenUsed="1"/>
+    <w:lsdException w:name="Table Theme" w:semiHidden="1" w:unhideWhenUsed="1"/>
+    <w:lsdException w:name="Placeholder Text" w:semiHidden="1" w:uiPriority="99"/>
+    <w:lsdException w:name="No Spacing" w:uiPriority="1" w:qFormat="1"/>
+    <w:lsdException w:name="Light Shading" w:uiPriority="60"/>
+    <w:lsdException w:name="Light List" w:uiPriority="61"/>
+    <w:lsdException w:name="Light Grid" w:uiPriority="62"/>
+    <w:lsdException w:name="Medium Shading 1" w:uiPriority="63"/>
+    <w:lsdException w:name="Medium Shading 2" w:uiPriority="64"/>
+    <w:lsdException w:name="Medium List 1" w:uiPriority="65"/>
+    <w:lsdException w:name="Medium List 2" w:uiPriority="66"/>
+    <w:lsdException w:name="Medium Grid 1" w:uiPriority="67"/>
+    <w:lsdException w:name="Medium Grid 2" w:uiPriority="68"/>
+    <w:lsdException w:name="Medium Grid 3" w:uiPriority="69"/>
+    <w:lsdException w:name="Dark List" w:uiPriority="70"/>
+    <w:lsdException w:name="Colorful Shading" w:uiPriority="71"/>
+    <w:lsdException w:name="Colorful List" w:uiPriority="72"/>
+    <w:lsdException w:name="Colorful Grid" w:uiPriority="73"/>
+    <w:lsdException w:name="Light Shading Accent 1" w:uiPriority="60"/>
+    <w:lsdException w:name="Light List Accent 1" w:uiPriority="61"/>
+    <w:lsdException w:name="Light Grid Accent 1" w:uiPriority="62"/>
+    <w:lsdException w:name="Medium Shading 1 Accent 1" w:uiPriority="63"/>
+    <w:lsdException w:name="Medium Shading 2 Accent 1" w:uiPriority="64"/>
+    <w:lsdException w:name="Medium List 1 Accent 1" w:uiPriority="65"/>
+    <w:lsdException w:name="Revision" w:semiHidden="1" w:uiPriority="99"/>
+    <w:lsdException w:name="List Paragraph" w:uiPriority="34" w:qFormat="1"/>
+    <w:lsdException w:name="Quote" w:uiPriority="29" w:qFormat="1"/>
+    <w:lsdException w:name="Intense Quote" w:uiPriority="30" w:qFormat="1"/>
+    <w:lsdException w:name="Medium List 2 Accent 1" w:uiPriority="66"/>
+    <w:lsdException w:name="Medium Grid 1 Accent 1" w:uiPriority="67"/>
+    <w:lsdException w:name="Medium Grid 2 Accent 1" w:uiPriority="68"/>
+    <w:lsdException w:name="Medium Grid 3 Accent 1" w:uiPriority="69"/>
+    <w:lsdException w:name="Dark List Accent 1" w:uiPriority="70"/>
+    <w:lsdException w:name="Colorful Shading Accent 1" w:uiPriority="71"/>
+    <w:lsdException w:name="Colorful List Accent 1" w:uiPriority="72"/>
+    <w:lsdException w:name="Colorful Grid Accent 1" w:uiPriority="73"/>
+    <w:lsdException w:name="Light Shading Accent 2" w:uiPriority="60"/>
+    <w:lsdException w:name="Light List Accent 2" w:uiPriority="61"/>
+    <w:lsdException w:name="Light Grid Accent 2" w:uiPriority="62"/>
+    <w:lsdException w:name="Medium Shading 1 Accent 2" w:uiPriority="63"/>
+    <w:lsdException w:name="Medium Shading 2 Accent 2" w:uiPriority="64"/>
+    <w:lsdException w:name="Medium List 1 Accent 2" w:uiPriority="65"/>
+    <w:lsdException w:name="Medium List 2 Accent 2" w:uiPriority="66"/>
+    <w:lsdException w:name="Medium Grid 1 Accent 2" w:uiPriority="67"/>
+    <w:lsdException w:name="Medium Grid 2 Accent 2" w:uiPriority="68"/>
+    <w:lsdException w:name="Medium Grid 3 Accent 2" w:uiPriority="69"/>
+    <w:lsdException w:name="Dark List Accent 2" w:uiPriority="70"/>
+    <w:lsdException w:name="Colorful Shading Accent 2" w:uiPriority="71"/>
+    <w:lsdException w:name="Colorful List Accent 2" w:uiPriority="72"/>
+    <w:lsdException w:name="Colorful Grid Accent 2" w:uiPriority="73"/>
+    <w:lsdException w:name="Light Shading Accent 3" w:uiPriority="60"/>
+    <w:lsdException w:name="Light List Accent 3" w:uiPriority="61"/>
+    <w:lsdException w:name="Light Grid Accent 3" w:uiPriority="62"/>
+    <w:lsdException w:name="Medium Shading 1 Accent 3" w:uiPriority="63"/>
+    <w:lsdException w:name="Medium Shading 2 Accent 3" w:uiPriority="64"/>
+    <w:lsdException w:name="Medium List 1 Accent 3" w:uiPriority="65"/>
+    <w:lsdException w:name="Medium List 2 Accent 3" w:uiPriority="66"/>
+    <w:lsdException w:name="Medium Grid 1 Accent 3" w:uiPriority="67"/>
+    <w:lsdException w:name="Medium Grid 2 Accent 3" w:uiPriority="68"/>
+    <w:lsdException w:name="Medium Grid 3 Accent 3" w:uiPriority="69"/>
+    <w:lsdException w:name="Dark List Accent 3" w:uiPriority="70"/>
+    <w:lsdException w:name="Colorful Shading Accent 3" w:uiPriority="71"/>
+    <w:lsdException w:name="Colorful List Accent 3" w:uiPriority="72"/>
+    <w:lsdException w:name="Colorful Grid Accent 3" w:uiPriority="73"/>
+    <w:lsdException w:name="Light Shading Accent 4" w:uiPriority="60"/>
+    <w:lsdException w:name="Light List Accent 4" w:uiPriority="61"/>
+    <w:lsdException w:name="Light Grid Accent 4" w:uiPriority="62"/>
+    <w:lsdException w:name="Medium Shading 1 Accent 4" w:uiPriority="63"/>
+    <w:lsdException w:name="Medium Shading 2 Accent 4" w:uiPriority="64"/>
+    <w:lsdException w:name="Medium List 1 Accent 4" w:uiPriority="65"/>
+    <w:lsdException w:name="Medium List 2 Accent 4" w:uiPriority="66"/>
+    <w:lsdException w:name="Medium Grid 1 Accent 4" w:uiPriority="67"/>
+    <w:lsdException w:name="Medium Grid 2 Accent 4" w:uiPriority="68"/>
+    <w:lsdException w:name="Medium Grid 3 Accent 4" w:uiPriority="69"/>
+    <w:lsdException w:name="Dark List Accent 4" w:uiPriority="70"/>
+    <w:lsdException w:name="Colorful Shading Accent 4" w:uiPriority="71"/>
+    <w:lsdException w:name="Colorful List Accent 4" w:uiPriority="72"/>
+    <w:lsdException w:name="Colorful Grid Accent 4" w:uiPriority="73"/>
+    <w:lsdException w:name="Light Shading Accent 5" w:uiPriority="60"/>
+    <w:lsdException w:name="Light List Accent 5" w:uiPriority="61"/>
+    <w:lsdException w:name="Light Grid Accent 5" w:uiPriority="62"/>
+    <w:lsdException w:name="Medium Shading 1 Accent 5" w:uiPriority="63"/>
+    <w:lsdException w:name="Medium Shading 2 Accent 5" w:uiPriority="64"/>
+    <w:lsdException w:name="Medium List 1 Accent 5" w:uiPriority="65"/>
+    <w:lsdException w:name="Medium List 2 Accent 5" w:uiPriority="66"/>
+    <w:lsdException w:name="Medium Grid 1 Accent 5" w:uiPriority="67"/>
+    <w:lsdException w:name="Medium Grid 2 Accent 5" w:uiPriority="68"/>
+    <w:lsdException w:name="Medium Grid 3 Accent 5" w:uiPriority="69"/>
+    <w:lsdException w:name="Dark List Accent 5" w:uiPriority="70"/>
+    <w:lsdException w:name="Colorful Shading Accent 5" w:uiPriority="71"/>
+    <w:lsdException w:name="Colorful List Accent 5" w:uiPriority="72"/>
+    <w:lsdException w:name="Colorful Grid Accent 5" w:uiPriority="73"/>
+    <w:lsdException w:name="Light Shading Accent 6" w:uiPriority="60"/>
+    <w:lsdException w:name="Light List Accent 6" w:uiPriority="61"/>
+    <w:lsdException w:name="Light Grid Accent 6" w:uiPriority="62"/>
+    <w:lsdException w:name="Medium Shading 1 Accent 6" w:uiPriority="63"/>
+    <w:lsdException w:name="Medium Shading 2 Accent 6" w:uiPriority="64"/>
+    <w:lsdException w:name="Medium List 1 Accent 6" w:uiPriority="65"/>
+    <w:lsdException w:name="Medium List 2 Accent 6" w:uiPriority="66"/>
+    <w:lsdException w:name="Medium Grid 1 Accent 6" w:uiPriority="67"/>
+    <w:lsdException w:name="Medium Grid 2 Accent 6" w:uiPriority="68"/>
+    <w:lsdException w:name="Medium Grid 3 Accent 6" w:uiPriority="69"/>
+    <w:lsdException w:name="Dark List Accent 6" w:uiPriority="70"/>
+    <w:lsdException w:name="Colorful Shading Accent 6" w:uiPriority="71"/>
+    <w:lsdException w:name="Colorful List Accent 6" w:uiPriority="72"/>
+    <w:lsdException w:name="Colorful Grid Accent 6" w:uiPriority="73"/>
+    <w:lsdException w:name="Subtle Emphasis" w:uiPriority="19" w:qFormat="1"/>
+    <w:lsdException w:name="Intense Emphasis" w:uiPriority="21" w:qFormat="1"/>
+    <w:lsdException w:name="Subtle Reference" w:uiPriority="31" w:qFormat="1"/>
+    <w:lsdException w:name="Intense Reference" w:uiPriority="32" w:qFormat="1"/>
+    <w:lsdException w:name="Book Title" w:uiPriority="33" w:qFormat="1"/>
+    <w:lsdException w:name="Bibliography" w:semiHidden="1" w:uiPriority="37" w:unhideWhenUsed="1"/>
+    <w:lsdException w:name="TOC Heading" w:semiHidden="1" w:uiPriority="39" w:unhideWhenUsed="1" w:qFormat="1"/>
+    <w:lsdException w:name="Plain Table 1" w:uiPriority="41"/>
+    <w:lsdException w:name="Plain Table 2" w:uiPriority="42"/>
+    <w:lsdException w:name="Plain Table 3" w:uiPriority="43"/>
+    <w:lsdException w:name="Plain Table 4" w:uiPriority="44"/>
+    <w:lsdException w:name="Plain Table 5" w:uiPriority="45"/>
+    <w:lsdException w:name="Grid Table Light" w:uiPriority="40"/>
+    <w:lsdException w:name="Grid Table 1 Light" w:uiPriority="46"/>
+    <w:lsdException w:name="Grid Table 2" w:uiPriority="47"/>
+    <w:lsdException w:name="Grid Table 3" w:uiPriority="48"/>
+    <w:lsdException w:name="Grid Table 4" w:uiPriority="49"/>
+    <w:lsdException w:name="Grid Table 5 Dark" w:uiPriority="50"/>
+    <w:lsdException w:name="Grid Table 6 Colorful" w:uiPriority="51"/>
+    <w:lsdException w:name="Grid Table 7 Colorful" w:uiPriority="52"/>
+    <w:lsdException w:name="Grid Table 1 Light Accent 1" w:uiPriority="46"/>
+    <w:lsdException w:name="Grid Table 2 Accent 1" w:uiPriority="47"/>
+    <w:lsdException w:name="Grid Table 3 Accent 1" w:uiPriority="48"/>
+    <w:lsdException w:name="Grid Table 4 Accent 1" w:uiPriority="49"/>
+    <w:lsdException w:name="Grid Table 5 Dark Accent 1" w:uiPriority="50"/>
+    <w:lsdException w:name="Grid Table 6 Colorful Accent 1" w:uiPriority="51"/>
+    <w:lsdException w:name="Grid Table 7 Colorful Accent 1" w:uiPriority="52"/>
+    <w:lsdException w:name="Grid Table 1 Light Accent 2" w:uiPriority="46"/>
+    <w:lsdException w:name="Grid Table 2 Accent 2" w:uiPriority="47"/>
+    <w:lsdException w:name="Grid Table 3 Accent 2" w:uiPriority="48"/>
+    <w:lsdException w:name="Grid Table 4 Accent 2" w:uiPriority="49"/>
+    <w:lsdException w:name="Grid Table 5 Dark Accent 2" w:uiPriority="50"/>
+    <w:lsdException w:name="Grid Table 6 Colorful Accent 2" w:uiPriority="51"/>
+    <w:lsdException w:name="Grid Table 7 Colorful Accent 2" w:uiPriority="52"/>
+    <w:lsdException w:name="Grid Table 1 Light Accent 3" w:uiPriority="46"/>
+    <w:lsdException w:name="Grid Table 2 Accent 3" w:uiPriority="47"/>
+    <w:lsdException w:name="Grid Table 3 Accent 3" w:uiPriority="48"/>
+    <w:lsdException w:name="Grid Table 4 Accent 3" w:uiPriority="49"/>
+    <w:lsdException w:name="Grid Table 5 Dark Accent 3" w:uiPriority="50"/>
+    <w:lsdException w:name="Grid Table 6 Colorful Accent 3" w:uiPriority="51"/>
+    <w:lsdException w:name="Grid Table 7 Colorful Accent 3" w:uiPriority="52"/>
+    <w:lsdException w:name="Grid Table 1 Light Accent 4" w:uiPriority="46"/>
+    <w:lsdException w:name="Grid Table 2 Accent 4" w:uiPriority="47"/>
+    <w:lsdException w:name="Grid Table 3 Accent 4" w:uiPriority="48"/>
+    <w:lsdException w:name="Grid Table 4 Accent 4" w:uiPriority="49"/>
+    <w:lsdException w:name="Grid Table 5 Dark Accent 4" w:uiPriority="50"/>
+    <w:lsdException w:name="Grid Table 6 Colorful Accent 4" w:uiPriority="51"/>
+    <w:lsdException w:name="Grid Table 7 Colorful Accent 4" w:uiPriority="52"/>
+    <w:lsdException w:name="Grid Table 1 Light Accent 5" w:uiPriority="46"/>
+    <w:lsdException w:name="Grid Table 2 Accent 5" w:uiPriority="47"/>
+    <w:lsdException w:name="Grid Table 3 Accent 5" w:uiPriority="48"/>
+    <w:lsdException w:name="Grid Table 4 Accent 5" w:uiPriority="49"/>
+    <w:lsdException w:name="Grid Table 5 Dark Accent 5" w:uiPriority="50"/>
+    <w:lsdException w:name="Grid Table 6 Colorful Accent 5" w:uiPriority="51"/>
+    <w:lsdException w:name="Grid Table 7 Colorful Accent 5" w:uiPriority="52"/>
+    <w:lsdException w:name="Grid Table 1 Light Accent 6" w:uiPriority="46"/>
+    <w:lsdException w:name="Grid Table 2 Accent 6" w:uiPriority="47"/>
+    <w:lsdException w:name="Grid Table 3 Accent 6" w:uiPriority="48"/>
+    <w:lsdException w:name="Grid Table 4 Accent 6" w:uiPriority="49"/>
+    <w:lsdException w:name="Grid Table 5 Dark Accent 6" w:uiPriority="50"/>
+    <w:lsdException w:name="Grid Table 6 Colorful Accent 6" w:uiPriority="51"/>
+    <w:lsdException w:name="Grid Table 7 Colorful Accent 6" w:uiPriority="52"/>
+    <w:lsdException w:name="List Table 1 Light" w:uiPriority="46"/>
+    <w:lsdException w:name="List Table 2" w:uiPriority="47"/>
+    <w:lsdException w:name="List Table 3" w:uiPriority="48"/>
+    <w:lsdException w:name="List Table 4" w:uiPriority="49"/>
+    <w:lsdException w:name="List Table 5 Dark" w:uiPriority="50"/>
+    <w:lsdException w:name="List Table 6 Colorful" w:uiPriority="51"/>
+    <w:lsdException w:name="List Table 7 Colorful" w:uiPriority="52"/>
+    <w:lsdException w:name="List Table 1 Light Accent 1" w:uiPriority="46"/>
+    <w:lsdException w:name="List Table 2 Accent 1" w:uiPriority="47"/>
+    <w:lsdException w:name="List Table 3 Accent 1" w:uiPriority="48"/>
+    <w:lsdException w:name="List Table 4 Accent 1" w:uiPriority="49"/>
+    <w:lsdException w:name="List Table 5 Dark Accent 1" w:uiPriority="50"/>
+    <w:lsdException w:name="List Table 6 Colorful Accent 1" w:uiPriority="51"/>
+    <w:lsdException w:name="List Table 7 Colorful Accent 1" w:uiPriority="52"/>
+    <w:lsdException w:name="List Table 1 Light Accent 2" w:uiPriority="46"/>
+    <w:lsdException w:name="List Table 2 Accent 2" w:uiPriority="47"/>
+    <w:lsdException w:name="List Table 3 Accent 2" w:uiPriority="48"/>
+    <w:lsdException w:name="List Table 4 Accent 2" w:uiPriority="49"/>
+    <w:lsdException w:name="List Table 5 Dark Accent 2" w:uiPriority="50"/>
+    <w:lsdException w:name="List Table 6 Colorful Accent 2" w:uiPriority="51"/>
+    <w:lsdException w:name="List Table 7 Colorful Accent 2" w:uiPriority="52"/>
+    <w:lsdException w:name="List Table 1 Light Accent 3" w:uiPriority="46"/>
+    <w:lsdException w:name="List Table 2 Accent 3" w:uiPriority="47"/>
+    <w:lsdException w:name="List Table 3 Accent 3" w:uiPriority="48"/>
+    <w:lsdException w:name="List Table 4 Accent 3" w:uiPriority="49"/>
+    <w:lsdException w:name="List Table 5 Dark Accent 3" w:uiPriority="50"/>
+    <w:lsdException w:name="List Table 6 Colorful Accent 3" w:uiPriority="51"/>
+    <w:lsdException w:name="List Table 7 Colorful Accent 3" w:uiPriority="52"/>
+    <w:lsdException w:name="List Table 1 Light Accent 4" w:uiPriority="46"/>
+    <w:lsdException w:name="List Table 2 Accent 4" w:uiPriority="47"/>
+    <w:lsdException w:name="List Table 3 Accent 4" w:uiPriority="48"/>
+    <w:lsdException w:name="List Table 4 Accent 4" w:uiPriority="49"/>
+    <w:lsdException w:name="List Table 5 Dark Accent 4" w:uiPriority="50"/>
+    <w:lsdException w:name="List Table 6 Colorful Accent 4" w:uiPriority="51"/>
+    <w:lsdException w:name="List Table 7 Colorful Accent 4" w:uiPriority="52"/>
+    <w:lsdException w:name="List Table 1 Light Accent 5" w:uiPriority="46"/>
+    <w:lsdException w:name="List Table 2 Accent 5" w:uiPriority="47"/>
+    <w:lsdException w:name="List Table 3 Accent 5" w:uiPriority="48"/>
+    <w:lsdException w:name="List Table 4 Accent 5" w:uiPriority="49"/>
+    <w:lsdException w:name="List Table 5 Dark Accent 5" w:uiPriority="50"/>
+    <w:lsdException w:name="List Table 6 Colorful Accent 5" w:uiPriority="51"/>
+    <w:lsdException w:name="List Table 7 Colorful Accent 5" w:uiPriority="52"/>
+    <w:lsdException w:name="List Table 1 Light Accent 6" w:uiPriority="46"/>
+    <w:lsdException w:name="List Table 2 Accent 6" w:uiPriority="47"/>
+    <w:lsdException w:name="List Table 3 Accent 6" w:uiPriority="48"/>
+    <w:lsdException w:name="List Table 4 Accent 6" w:uiPriority="49"/>
+    <w:lsdException w:name="List Table 5 Dark Accent 6" w:uiPriority="50"/>
+    <w:lsdException w:name="List Table 6 Colorful Accent 6" w:uiPriority="51"/>
+    <w:lsdException w:name="List Table 7 Colorful Accent 6" w:uiPriority="52"/>
   </w:latentStyles>
   <w:style w:type="paragraph" w:default="1" w:styleId="Normal">
     <w:name w:val="Normal"/>
@@ -8555,1656 +9035,8 @@
 </w:styles>
 </file>
 
-<file path=word/stylesWithEffects.xml><?xml version="1.0" encoding="utf-8"?>
-<w:styles xmlns:wpc="http://schemas.microsoft.com/office/word/2010/wordprocessingCanvas" xmlns:mc="http://schemas.openxmlformats.org/markup-compatibility/2006" xmlns:o="urn:schemas-microsoft-com:office:office" xmlns:r="http://schemas.openxmlformats.org/officeDocument/2006/relationships" xmlns:m="http://schemas.openxmlformats.org/officeDocument/2006/math" xmlns:v="urn:schemas-microsoft-com:vml" xmlns:wp14="http://schemas.microsoft.com/office/word/2010/wordprocessingDrawing" xmlns:wp="http://schemas.openxmlformats.org/drawingml/2006/wordprocessingDrawing" xmlns:w10="urn:schemas-microsoft-com:office:word" xmlns:w="http://schemas.openxmlformats.org/wordprocessingml/2006/main" xmlns:w14="http://schemas.microsoft.com/office/word/2010/wordml" xmlns:wpg="http://schemas.microsoft.com/office/word/2010/wordprocessingGroup" xmlns:wpi="http://schemas.microsoft.com/office/word/2010/wordprocessingInk" xmlns:wne="http://schemas.microsoft.com/office/word/2006/wordml" xmlns:wps="http://schemas.microsoft.com/office/word/2010/wordprocessingShape" mc:Ignorable="w14 wp14">
-  <w:docDefaults>
-    <w:rPrDefault>
-      <w:rPr>
-        <w:rFonts w:ascii="Times New Roman" w:eastAsia="Times New Roman" w:hAnsi="Times New Roman" w:cs="Times New Roman"/>
-        <w:lang w:val="en-US" w:eastAsia="en-US" w:bidi="ar-SA"/>
-      </w:rPr>
-    </w:rPrDefault>
-    <w:pPrDefault/>
-  </w:docDefaults>
-  <w:latentStyles w:defLockedState="0" w:defUIPriority="0" w:defSemiHidden="1" w:defUnhideWhenUsed="1" w:defQFormat="0" w:count="267">
-    <w:lsdException w:name="Normal" w:semiHidden="0" w:unhideWhenUsed="0" w:qFormat="1"/>
-    <w:lsdException w:name="heading 1" w:semiHidden="0" w:unhideWhenUsed="0" w:qFormat="1"/>
-    <w:lsdException w:name="heading 2" w:semiHidden="0" w:unhideWhenUsed="0" w:qFormat="1"/>
-    <w:lsdException w:name="heading 3" w:semiHidden="0" w:unhideWhenUsed="0" w:qFormat="1"/>
-    <w:lsdException w:name="heading 4" w:semiHidden="0" w:unhideWhenUsed="0" w:qFormat="1"/>
-    <w:lsdException w:name="heading 5" w:semiHidden="0" w:unhideWhenUsed="0" w:qFormat="1"/>
-    <w:lsdException w:name="heading 6" w:qFormat="1"/>
-    <w:lsdException w:name="heading 7" w:semiHidden="0" w:unhideWhenUsed="0" w:qFormat="1"/>
-    <w:lsdException w:name="heading 8" w:semiHidden="0" w:unhideWhenUsed="0" w:qFormat="1"/>
-    <w:lsdException w:name="heading 9" w:semiHidden="0" w:unhideWhenUsed="0" w:qFormat="1"/>
-    <w:lsdException w:name="index 1" w:semiHidden="0" w:unhideWhenUsed="0"/>
-    <w:lsdException w:name="index 2" w:semiHidden="0" w:unhideWhenUsed="0"/>
-    <w:lsdException w:name="caption" w:qFormat="1"/>
-    <w:lsdException w:name="List Bullet 2" w:semiHidden="0" w:unhideWhenUsed="0"/>
-    <w:lsdException w:name="List Bullet 5" w:semiHidden="0" w:unhideWhenUsed="0"/>
-    <w:lsdException w:name="List Number 2" w:semiHidden="0" w:unhideWhenUsed="0"/>
-    <w:lsdException w:name="Title" w:semiHidden="0" w:unhideWhenUsed="0" w:qFormat="1"/>
-    <w:lsdException w:name="Subtitle" w:semiHidden="0" w:unhideWhenUsed="0" w:qFormat="1"/>
-    <w:lsdException w:name="Note Heading" w:semiHidden="0" w:unhideWhenUsed="0"/>
-    <w:lsdException w:name="Body Text 2" w:semiHidden="0" w:unhideWhenUsed="0"/>
-    <w:lsdException w:name="Body Text 3" w:semiHidden="0" w:unhideWhenUsed="0"/>
-    <w:lsdException w:name="Body Text Indent 2" w:semiHidden="0" w:unhideWhenUsed="0"/>
-    <w:lsdException w:name="Strong" w:semiHidden="0" w:unhideWhenUsed="0" w:qFormat="1"/>
-    <w:lsdException w:name="Emphasis" w:semiHidden="0" w:unhideWhenUsed="0" w:qFormat="1"/>
-    <w:lsdException w:name="Table Grid" w:semiHidden="0" w:unhideWhenUsed="0"/>
-    <w:lsdException w:name="Placeholder Text" w:uiPriority="99" w:unhideWhenUsed="0"/>
-    <w:lsdException w:name="No Spacing" w:semiHidden="0" w:uiPriority="1" w:unhideWhenUsed="0" w:qFormat="1"/>
-    <w:lsdException w:name="Light Shading" w:semiHidden="0" w:uiPriority="60" w:unhideWhenUsed="0"/>
-    <w:lsdException w:name="Light List" w:semiHidden="0" w:uiPriority="61" w:unhideWhenUsed="0"/>
-    <w:lsdException w:name="Light Grid" w:semiHidden="0" w:uiPriority="62" w:unhideWhenUsed="0"/>
-    <w:lsdException w:name="Medium Shading 1" w:semiHidden="0" w:uiPriority="63" w:unhideWhenUsed="0"/>
-    <w:lsdException w:name="Medium Shading 2" w:semiHidden="0" w:uiPriority="64" w:unhideWhenUsed="0"/>
-    <w:lsdException w:name="Medium List 1" w:semiHidden="0" w:uiPriority="65" w:unhideWhenUsed="0"/>
-    <w:lsdException w:name="Medium List 2" w:semiHidden="0" w:uiPriority="66" w:unhideWhenUsed="0"/>
-    <w:lsdException w:name="Medium Grid 1" w:semiHidden="0" w:uiPriority="67" w:unhideWhenUsed="0"/>
-    <w:lsdException w:name="Medium Grid 2" w:semiHidden="0" w:uiPriority="68" w:unhideWhenUsed="0"/>
-    <w:lsdException w:name="Medium Grid 3" w:semiHidden="0" w:uiPriority="69" w:unhideWhenUsed="0"/>
-    <w:lsdException w:name="Dark List" w:semiHidden="0" w:uiPriority="70" w:unhideWhenUsed="0"/>
-    <w:lsdException w:name="Colorful Shading" w:semiHidden="0" w:uiPriority="71" w:unhideWhenUsed="0"/>
-    <w:lsdException w:name="Colorful List" w:semiHidden="0" w:uiPriority="72" w:unhideWhenUsed="0"/>
-    <w:lsdException w:name="Colorful Grid" w:semiHidden="0" w:uiPriority="73" w:unhideWhenUsed="0"/>
-    <w:lsdException w:name="Light Shading Accent 1" w:semiHidden="0" w:uiPriority="60" w:unhideWhenUsed="0"/>
-    <w:lsdException w:name="Light List Accent 1" w:semiHidden="0" w:uiPriority="61" w:unhideWhenUsed="0"/>
-    <w:lsdException w:name="Light Grid Accent 1" w:semiHidden="0" w:uiPriority="62" w:unhideWhenUsed="0"/>
-    <w:lsdException w:name="Medium Shading 1 Accent 1" w:semiHidden="0" w:uiPriority="63" w:unhideWhenUsed="0"/>
-    <w:lsdException w:name="Medium Shading 2 Accent 1" w:semiHidden="0" w:uiPriority="64" w:unhideWhenUsed="0"/>
-    <w:lsdException w:name="Medium List 1 Accent 1" w:semiHidden="0" w:uiPriority="65" w:unhideWhenUsed="0"/>
-    <w:lsdException w:name="Revision" w:uiPriority="99" w:unhideWhenUsed="0"/>
-    <w:lsdException w:name="List Paragraph" w:semiHidden="0" w:uiPriority="34" w:unhideWhenUsed="0" w:qFormat="1"/>
-    <w:lsdException w:name="Quote" w:semiHidden="0" w:uiPriority="29" w:unhideWhenUsed="0" w:qFormat="1"/>
-    <w:lsdException w:name="Intense Quote" w:semiHidden="0" w:uiPriority="30" w:unhideWhenUsed="0" w:qFormat="1"/>
-    <w:lsdException w:name="Medium List 2 Accent 1" w:semiHidden="0" w:uiPriority="66" w:unhideWhenUsed="0"/>
-    <w:lsdException w:name="Medium Grid 1 Accent 1" w:semiHidden="0" w:uiPriority="67" w:unhideWhenUsed="0"/>
-    <w:lsdException w:name="Medium Grid 2 Accent 1" w:semiHidden="0" w:uiPriority="68" w:unhideWhenUsed="0"/>
-    <w:lsdException w:name="Medium Grid 3 Accent 1" w:semiHidden="0" w:uiPriority="69" w:unhideWhenUsed="0"/>
-    <w:lsdException w:name="Dark List Accent 1" w:semiHidden="0" w:uiPriority="70" w:unhideWhenUsed="0"/>
-    <w:lsdException w:name="Colorful Shading Accent 1" w:semiHidden="0" w:uiPriority="71" w:unhideWhenUsed="0"/>
-    <w:lsdException w:name="Colorful List Accent 1" w:semiHidden="0" w:uiPriority="72" w:unhideWhenUsed="0"/>
-    <w:lsdException w:name="Colorful Grid Accent 1" w:semiHidden="0" w:uiPriority="73" w:unhideWhenUsed="0"/>
-    <w:lsdException w:name="Light Shading Accent 2" w:semiHidden="0" w:uiPriority="60" w:unhideWhenUsed="0"/>
-    <w:lsdException w:name="Light List Accent 2" w:semiHidden="0" w:uiPriority="61" w:unhideWhenUsed="0"/>
-    <w:lsdException w:name="Light Grid Accent 2" w:semiHidden="0" w:uiPriority="62" w:unhideWhenUsed="0"/>
-    <w:lsdException w:name="Medium Shading 1 Accent 2" w:semiHidden="0" w:uiPriority="63" w:unhideWhenUsed="0"/>
-    <w:lsdException w:name="Medium Shading 2 Accent 2" w:semiHidden="0" w:uiPriority="64" w:unhideWhenUsed="0"/>
-    <w:lsdException w:name="Medium List 1 Accent 2" w:semiHidden="0" w:uiPriority="65" w:unhideWhenUsed="0"/>
-    <w:lsdException w:name="Medium List 2 Accent 2" w:semiHidden="0" w:uiPriority="66" w:unhideWhenUsed="0"/>
-    <w:lsdException w:name="Medium Grid 1 Accent 2" w:semiHidden="0" w:uiPriority="67" w:unhideWhenUsed="0"/>
-    <w:lsdException w:name="Medium Grid 2 Accent 2" w:semiHidden="0" w:uiPriority="68" w:unhideWhenUsed="0"/>
-    <w:lsdException w:name="Medium Grid 3 Accent 2" w:semiHidden="0" w:uiPriority="69" w:unhideWhenUsed="0"/>
-    <w:lsdException w:name="Dark List Accent 2" w:semiHidden="0" w:uiPriority="70" w:unhideWhenUsed="0"/>
-    <w:lsdException w:name="Colorful Shading Accent 2" w:semiHidden="0" w:uiPriority="71" w:unhideWhenUsed="0"/>
-    <w:lsdException w:name="Colorful List Accent 2" w:semiHidden="0" w:uiPriority="72" w:unhideWhenUsed="0"/>
-    <w:lsdException w:name="Colorful Grid Accent 2" w:semiHidden="0" w:uiPriority="73" w:unhideWhenUsed="0"/>
-    <w:lsdException w:name="Light Shading Accent 3" w:semiHidden="0" w:uiPriority="60" w:unhideWhenUsed="0"/>
-    <w:lsdException w:name="Light List Accent 3" w:semiHidden="0" w:uiPriority="61" w:unhideWhenUsed="0"/>
-    <w:lsdException w:name="Light Grid Accent 3" w:semiHidden="0" w:uiPriority="62" w:unhideWhenUsed="0"/>
-    <w:lsdException w:name="Medium Shading 1 Accent 3" w:semiHidden="0" w:uiPriority="63" w:unhideWhenUsed="0"/>
-    <w:lsdException w:name="Medium Shading 2 Accent 3" w:semiHidden="0" w:uiPriority="64" w:unhideWhenUsed="0"/>
-    <w:lsdException w:name="Medium List 1 Accent 3" w:semiHidden="0" w:uiPriority="65" w:unhideWhenUsed="0"/>
-    <w:lsdException w:name="Medium List 2 Accent 3" w:semiHidden="0" w:uiPriority="66" w:unhideWhenUsed="0"/>
-    <w:lsdException w:name="Medium Grid 1 Accent 3" w:semiHidden="0" w:uiPriority="67" w:unhideWhenUsed="0"/>
-    <w:lsdException w:name="Medium Grid 2 Accent 3" w:semiHidden="0" w:uiPriority="68" w:unhideWhenUsed="0"/>
-    <w:lsdException w:name="Medium Grid 3 Accent 3" w:semiHidden="0" w:uiPriority="69" w:unhideWhenUsed="0"/>
-    <w:lsdException w:name="Dark List Accent 3" w:semiHidden="0" w:uiPriority="70" w:unhideWhenUsed="0"/>
-    <w:lsdException w:name="Colorful Shading Accent 3" w:semiHidden="0" w:uiPriority="71" w:unhideWhenUsed="0"/>
-    <w:lsdException w:name="Colorful List Accent 3" w:semiHidden="0" w:uiPriority="72" w:unhideWhenUsed="0"/>
-    <w:lsdException w:name="Colorful Grid Accent 3" w:semiHidden="0" w:uiPriority="73" w:unhideWhenUsed="0"/>
-    <w:lsdException w:name="Light Shading Accent 4" w:semiHidden="0" w:uiPriority="60" w:unhideWhenUsed="0"/>
-    <w:lsdException w:name="Light List Accent 4" w:semiHidden="0" w:uiPriority="61" w:unhideWhenUsed="0"/>
-    <w:lsdException w:name="Light Grid Accent 4" w:semiHidden="0" w:uiPriority="62" w:unhideWhenUsed="0"/>
-    <w:lsdException w:name="Medium Shading 1 Accent 4" w:semiHidden="0" w:uiPriority="63" w:unhideWhenUsed="0"/>
-    <w:lsdException w:name="Medium Shading 2 Accent 4" w:semiHidden="0" w:uiPriority="64" w:unhideWhenUsed="0"/>
-    <w:lsdException w:name="Medium List 1 Accent 4" w:semiHidden="0" w:uiPriority="65" w:unhideWhenUsed="0"/>
-    <w:lsdException w:name="Medium List 2 Accent 4" w:semiHidden="0" w:uiPriority="66" w:unhideWhenUsed="0"/>
-    <w:lsdException w:name="Medium Grid 1 Accent 4" w:semiHidden="0" w:uiPriority="67" w:unhideWhenUsed="0"/>
-    <w:lsdException w:name="Medium Grid 2 Accent 4" w:semiHidden="0" w:uiPriority="68" w:unhideWhenUsed="0"/>
-    <w:lsdException w:name="Medium Grid 3 Accent 4" w:semiHidden="0" w:uiPriority="69" w:unhideWhenUsed="0"/>
-    <w:lsdException w:name="Dark List Accent 4" w:semiHidden="0" w:uiPriority="70" w:unhideWhenUsed="0"/>
-    <w:lsdException w:name="Colorful Shading Accent 4" w:semiHidden="0" w:uiPriority="71" w:unhideWhenUsed="0"/>
-    <w:lsdException w:name="Colorful List Accent 4" w:semiHidden="0" w:uiPriority="72" w:unhideWhenUsed="0"/>
-    <w:lsdException w:name="Colorful Grid Accent 4" w:semiHidden="0" w:uiPriority="73" w:unhideWhenUsed="0"/>
-    <w:lsdException w:name="Light Shading Accent 5" w:semiHidden="0" w:uiPriority="60" w:unhideWhenUsed="0"/>
-    <w:lsdException w:name="Light List Accent 5" w:semiHidden="0" w:uiPriority="61" w:unhideWhenUsed="0"/>
-    <w:lsdException w:name="Light Grid Accent 5" w:semiHidden="0" w:uiPriority="62" w:unhideWhenUsed="0"/>
-    <w:lsdException w:name="Medium Shading 1 Accent 5" w:semiHidden="0" w:uiPriority="63" w:unhideWhenUsed="0"/>
-    <w:lsdException w:name="Medium Shading 2 Accent 5" w:semiHidden="0" w:uiPriority="64" w:unhideWhenUsed="0"/>
-    <w:lsdException w:name="Medium List 1 Accent 5" w:semiHidden="0" w:uiPriority="65" w:unhideWhenUsed="0"/>
-    <w:lsdException w:name="Medium List 2 Accent 5" w:semiHidden="0" w:uiPriority="66" w:unhideWhenUsed="0"/>
-    <w:lsdException w:name="Medium Grid 1 Accent 5" w:semiHidden="0" w:uiPriority="67" w:unhideWhenUsed="0"/>
-    <w:lsdException w:name="Medium Grid 2 Accent 5" w:semiHidden="0" w:uiPriority="68" w:unhideWhenUsed="0"/>
-    <w:lsdException w:name="Medium Grid 3 Accent 5" w:semiHidden="0" w:uiPriority="69" w:unhideWhenUsed="0"/>
-    <w:lsdException w:name="Dark List Accent 5" w:semiHidden="0" w:uiPriority="70" w:unhideWhenUsed="0"/>
-    <w:lsdException w:name="Colorful Shading Accent 5" w:semiHidden="0" w:uiPriority="71" w:unhideWhenUsed="0"/>
-    <w:lsdException w:name="Colorful List Accent 5" w:semiHidden="0" w:uiPriority="72" w:unhideWhenUsed="0"/>
-    <w:lsdException w:name="Colorful Grid Accent 5" w:semiHidden="0" w:uiPriority="73" w:unhideWhenUsed="0"/>
-    <w:lsdException w:name="Light Shading Accent 6" w:semiHidden="0" w:uiPriority="60" w:unhideWhenUsed="0"/>
-    <w:lsdException w:name="Light List Accent 6" w:semiHidden="0" w:uiPriority="61" w:unhideWhenUsed="0"/>
-    <w:lsdException w:name="Light Grid Accent 6" w:semiHidden="0" w:uiPriority="62" w:unhideWhenUsed="0"/>
-    <w:lsdException w:name="Medium Shading 1 Accent 6" w:semiHidden="0" w:uiPriority="63" w:unhideWhenUsed="0"/>
-    <w:lsdException w:name="Medium Shading 2 Accent 6" w:semiHidden="0" w:uiPriority="64" w:unhideWhenUsed="0"/>
-    <w:lsdException w:name="Medium List 1 Accent 6" w:semiHidden="0" w:uiPriority="65" w:unhideWhenUsed="0"/>
-    <w:lsdException w:name="Medium List 2 Accent 6" w:semiHidden="0" w:uiPriority="66" w:unhideWhenUsed="0"/>
-    <w:lsdException w:name="Medium Grid 1 Accent 6" w:semiHidden="0" w:uiPriority="67" w:unhideWhenUsed="0"/>
-    <w:lsdException w:name="Medium Grid 2 Accent 6" w:semiHidden="0" w:uiPriority="68" w:unhideWhenUsed="0"/>
-    <w:lsdException w:name="Medium Grid 3 Accent 6" w:semiHidden="0" w:uiPriority="69" w:unhideWhenUsed="0"/>
-    <w:lsdException w:name="Dark List Accent 6" w:semiHidden="0" w:uiPriority="70" w:unhideWhenUsed="0"/>
-    <w:lsdException w:name="Colorful Shading Accent 6" w:semiHidden="0" w:uiPriority="71" w:unhideWhenUsed="0"/>
-    <w:lsdException w:name="Colorful List Accent 6" w:semiHidden="0" w:uiPriority="72" w:unhideWhenUsed="0"/>
-    <w:lsdException w:name="Colorful Grid Accent 6" w:semiHidden="0" w:uiPriority="73" w:unhideWhenUsed="0"/>
-    <w:lsdException w:name="Subtle Emphasis" w:semiHidden="0" w:uiPriority="19" w:unhideWhenUsed="0" w:qFormat="1"/>
-    <w:lsdException w:name="Intense Emphasis" w:semiHidden="0" w:uiPriority="21" w:unhideWhenUsed="0" w:qFormat="1"/>
-    <w:lsdException w:name="Subtle Reference" w:semiHidden="0" w:uiPriority="31" w:unhideWhenUsed="0" w:qFormat="1"/>
-    <w:lsdException w:name="Intense Reference" w:semiHidden="0" w:uiPriority="32" w:unhideWhenUsed="0" w:qFormat="1"/>
-    <w:lsdException w:name="Book Title" w:semiHidden="0" w:uiPriority="33" w:unhideWhenUsed="0" w:qFormat="1"/>
-    <w:lsdException w:name="Bibliography" w:uiPriority="37"/>
-    <w:lsdException w:name="TOC Heading" w:uiPriority="39" w:qFormat="1"/>
-  </w:latentStyles>
-  <w:style w:type="paragraph" w:default="1" w:styleId="Normal">
-    <w:name w:val="Normal"/>
-    <w:qFormat/>
-    <w:rsid w:val="0044186D"/>
-    <w:pPr>
-      <w:spacing w:after="120"/>
-    </w:pPr>
-    <w:rPr>
-      <w:sz w:val="24"/>
-    </w:rPr>
-  </w:style>
-  <w:style w:type="paragraph" w:styleId="Heading1">
-    <w:name w:val="heading 1"/>
-    <w:basedOn w:val="Normal"/>
-    <w:next w:val="Normal"/>
-    <w:qFormat/>
-    <w:pPr>
-      <w:keepNext/>
-      <w:numPr>
-        <w:numId w:val="19"/>
-      </w:numPr>
-      <w:spacing w:before="240" w:after="60"/>
-      <w:outlineLvl w:val="0"/>
-    </w:pPr>
-    <w:rPr>
-      <w:rFonts w:ascii="Arial" w:hAnsi="Arial"/>
-      <w:b/>
-      <w:kern w:val="32"/>
-      <w:sz w:val="32"/>
-      <w:szCs w:val="32"/>
-    </w:rPr>
-  </w:style>
-  <w:style w:type="paragraph" w:styleId="Heading2">
-    <w:name w:val="heading 2"/>
-    <w:basedOn w:val="Normal"/>
-    <w:next w:val="Normal"/>
-    <w:link w:val="Heading2Char"/>
-    <w:qFormat/>
-    <w:rsid w:val="00643AF9"/>
-    <w:pPr>
-      <w:keepNext/>
-      <w:numPr>
-        <w:ilvl w:val="1"/>
-        <w:numId w:val="19"/>
-      </w:numPr>
-      <w:spacing w:before="240" w:after="60"/>
-      <w:outlineLvl w:val="1"/>
-    </w:pPr>
-    <w:rPr>
-      <w:rFonts w:ascii="Arial" w:hAnsi="Arial"/>
-      <w:b/>
-      <w:sz w:val="28"/>
-      <w:szCs w:val="28"/>
-    </w:rPr>
-  </w:style>
-  <w:style w:type="paragraph" w:styleId="Heading3">
-    <w:name w:val="heading 3"/>
-    <w:basedOn w:val="Normal"/>
-    <w:next w:val="Normal"/>
-    <w:qFormat/>
-    <w:rsid w:val="00643AF9"/>
-    <w:pPr>
-      <w:keepNext/>
-      <w:numPr>
-        <w:ilvl w:val="2"/>
-        <w:numId w:val="19"/>
-      </w:numPr>
-      <w:spacing w:before="240" w:after="60"/>
-      <w:outlineLvl w:val="2"/>
-    </w:pPr>
-    <w:rPr>
-      <w:rFonts w:ascii="Arial" w:hAnsi="Arial"/>
-      <w:b/>
-      <w:color w:val="000000"/>
-    </w:rPr>
-  </w:style>
-  <w:style w:type="paragraph" w:styleId="Heading4">
-    <w:name w:val="heading 4"/>
-    <w:basedOn w:val="Normal"/>
-    <w:next w:val="Normal"/>
-    <w:qFormat/>
-    <w:rsid w:val="002A058D"/>
-    <w:pPr>
-      <w:keepNext/>
-      <w:numPr>
-        <w:ilvl w:val="3"/>
-        <w:numId w:val="19"/>
-      </w:numPr>
-      <w:spacing w:before="240" w:after="60"/>
-      <w:outlineLvl w:val="3"/>
-    </w:pPr>
-    <w:rPr>
-      <w:rFonts w:ascii="Arial" w:hAnsi="Arial"/>
-      <w:b/>
-    </w:rPr>
-  </w:style>
-  <w:style w:type="paragraph" w:styleId="Heading5">
-    <w:name w:val="heading 5"/>
-    <w:basedOn w:val="Normal"/>
-    <w:next w:val="Normal"/>
-    <w:qFormat/>
-    <w:rsid w:val="002A058D"/>
-    <w:pPr>
-      <w:keepNext/>
-      <w:numPr>
-        <w:ilvl w:val="4"/>
-        <w:numId w:val="19"/>
-      </w:numPr>
-      <w:spacing w:before="240" w:after="60"/>
-      <w:outlineLvl w:val="4"/>
-    </w:pPr>
-    <w:rPr>
-      <w:rFonts w:ascii="Arial" w:hAnsi="Arial"/>
-      <w:b/>
-      <w:color w:val="000000"/>
-    </w:rPr>
-  </w:style>
-  <w:style w:type="paragraph" w:styleId="Heading6">
-    <w:name w:val="heading 6"/>
-    <w:basedOn w:val="Normal"/>
-    <w:next w:val="Normal"/>
-    <w:qFormat/>
-    <w:rsid w:val="002A058D"/>
-    <w:pPr>
-      <w:keepNext/>
-      <w:numPr>
-        <w:ilvl w:val="5"/>
-        <w:numId w:val="19"/>
-      </w:numPr>
-      <w:spacing w:before="240" w:after="60"/>
-      <w:outlineLvl w:val="5"/>
-    </w:pPr>
-    <w:rPr>
-      <w:rFonts w:ascii="Arial" w:hAnsi="Arial"/>
-      <w:b/>
-      <w:color w:val="000000"/>
-    </w:rPr>
-  </w:style>
-  <w:style w:type="paragraph" w:styleId="Heading7">
-    <w:name w:val="heading 7"/>
-    <w:basedOn w:val="Normal"/>
-    <w:next w:val="Normal"/>
-    <w:qFormat/>
-    <w:rsid w:val="002A058D"/>
-    <w:pPr>
-      <w:keepNext/>
-      <w:numPr>
-        <w:ilvl w:val="6"/>
-        <w:numId w:val="19"/>
-      </w:numPr>
-      <w:spacing w:before="240" w:after="60"/>
-      <w:outlineLvl w:val="6"/>
-    </w:pPr>
-    <w:rPr>
-      <w:rFonts w:ascii="Arial" w:hAnsi="Arial"/>
-      <w:b/>
-      <w:color w:val="000000"/>
-    </w:rPr>
-  </w:style>
-  <w:style w:type="paragraph" w:styleId="Heading8">
-    <w:name w:val="heading 8"/>
-    <w:basedOn w:val="Normal"/>
-    <w:next w:val="Normal"/>
-    <w:qFormat/>
-    <w:rsid w:val="002A058D"/>
-    <w:pPr>
-      <w:keepNext/>
-      <w:numPr>
-        <w:ilvl w:val="7"/>
-        <w:numId w:val="19"/>
-      </w:numPr>
-      <w:spacing w:before="240" w:after="60"/>
-      <w:outlineLvl w:val="7"/>
-    </w:pPr>
-    <w:rPr>
-      <w:rFonts w:ascii="Arial" w:hAnsi="Arial"/>
-      <w:b/>
-      <w:color w:val="000000"/>
-    </w:rPr>
-  </w:style>
-  <w:style w:type="paragraph" w:styleId="Heading9">
-    <w:name w:val="heading 9"/>
-    <w:basedOn w:val="Normal"/>
-    <w:next w:val="Normal"/>
-    <w:qFormat/>
-    <w:rsid w:val="002A058D"/>
-    <w:pPr>
-      <w:keepNext/>
-      <w:numPr>
-        <w:ilvl w:val="8"/>
-        <w:numId w:val="19"/>
-      </w:numPr>
-      <w:spacing w:before="240" w:after="60"/>
-      <w:outlineLvl w:val="8"/>
-    </w:pPr>
-    <w:rPr>
-      <w:rFonts w:ascii="Arial" w:hAnsi="Arial"/>
-      <w:b/>
-      <w:color w:val="000000"/>
-    </w:rPr>
-  </w:style>
-  <w:style w:type="character" w:default="1" w:styleId="DefaultParagraphFont">
-    <w:name w:val="Default Paragraph Font"/>
-    <w:uiPriority w:val="1"/>
-    <w:semiHidden/>
-    <w:unhideWhenUsed/>
-  </w:style>
-  <w:style w:type="table" w:default="1" w:styleId="TableNormal">
-    <w:name w:val="Normal Table"/>
-    <w:uiPriority w:val="99"/>
-    <w:semiHidden/>
-    <w:unhideWhenUsed/>
-    <w:tblPr>
-      <w:tblInd w:w="0" w:type="dxa"/>
-      <w:tblCellMar>
-        <w:top w:w="0" w:type="dxa"/>
-        <w:left w:w="108" w:type="dxa"/>
-        <w:bottom w:w="0" w:type="dxa"/>
-        <w:right w:w="108" w:type="dxa"/>
-      </w:tblCellMar>
-    </w:tblPr>
-  </w:style>
-  <w:style w:type="numbering" w:default="1" w:styleId="NoList">
-    <w:name w:val="No List"/>
-    <w:uiPriority w:val="99"/>
-    <w:semiHidden/>
-    <w:unhideWhenUsed/>
-  </w:style>
-  <w:style w:type="paragraph" w:styleId="Caption">
-    <w:name w:val="caption"/>
-    <w:basedOn w:val="Normal"/>
-    <w:next w:val="Normal"/>
-    <w:autoRedefine/>
-    <w:qFormat/>
-    <w:rsid w:val="00EC47B6"/>
-    <w:pPr>
-      <w:spacing w:before="120"/>
-      <w:jc w:val="center"/>
-    </w:pPr>
-    <w:rPr>
-      <w:b/>
-    </w:rPr>
-  </w:style>
-  <w:style w:type="character" w:styleId="LineNumber">
-    <w:name w:val="line number"/>
-    <w:basedOn w:val="DefaultParagraphFont"/>
-  </w:style>
-  <w:style w:type="paragraph" w:styleId="Header">
-    <w:name w:val="header"/>
-    <w:basedOn w:val="Normal"/>
-    <w:pPr>
-      <w:tabs>
-        <w:tab w:val="center" w:pos="4320"/>
-        <w:tab w:val="right" w:pos="8640"/>
-      </w:tabs>
-    </w:pPr>
-  </w:style>
-  <w:style w:type="paragraph" w:styleId="Footer">
-    <w:name w:val="footer"/>
-    <w:basedOn w:val="Normal"/>
-    <w:semiHidden/>
-    <w:pPr>
-      <w:tabs>
-        <w:tab w:val="center" w:pos="4320"/>
-        <w:tab w:val="right" w:pos="8640"/>
-      </w:tabs>
-    </w:pPr>
-  </w:style>
-  <w:style w:type="paragraph" w:customStyle="1" w:styleId="TitleCover">
-    <w:name w:val="Title Cover"/>
-    <w:basedOn w:val="Normal"/>
-    <w:next w:val="Normal"/>
-    <w:pPr>
-      <w:keepNext/>
-      <w:keepLines/>
-      <w:spacing w:before="720" w:after="160"/>
-      <w:jc w:val="center"/>
-    </w:pPr>
-    <w:rPr>
-      <w:rFonts w:ascii="Arial" w:hAnsi="Arial"/>
-      <w:b/>
-      <w:color w:val="000000"/>
-      <w:kern w:val="28"/>
-      <w:sz w:val="48"/>
-    </w:rPr>
-  </w:style>
-  <w:style w:type="paragraph" w:customStyle="1" w:styleId="Exception">
-    <w:name w:val="Exception"/>
-    <w:basedOn w:val="Normal"/>
-    <w:next w:val="Normal"/>
-    <w:pPr>
-      <w:spacing w:before="120"/>
-      <w:ind w:left="720" w:right="720"/>
-      <w:jc w:val="both"/>
-    </w:pPr>
-    <w:rPr>
-      <w:i/>
-    </w:rPr>
-  </w:style>
-  <w:style w:type="character" w:styleId="FootnoteReference">
-    <w:name w:val="footnote reference"/>
-    <w:basedOn w:val="DefaultParagraphFont"/>
-    <w:rPr>
-      <w:position w:val="6"/>
-      <w:sz w:val="16"/>
-    </w:rPr>
-  </w:style>
-  <w:style w:type="character" w:styleId="PageNumber">
-    <w:name w:val="page number"/>
-    <w:basedOn w:val="DefaultParagraphFont"/>
-  </w:style>
-  <w:style w:type="paragraph" w:customStyle="1" w:styleId="INDENT">
-    <w:name w:val="INDENT"/>
-    <w:basedOn w:val="HANGINGINDENT"/>
-    <w:pPr>
-      <w:spacing w:before="100" w:after="100"/>
-      <w:ind w:left="288" w:firstLine="0"/>
-    </w:pPr>
-  </w:style>
-  <w:style w:type="paragraph" w:customStyle="1" w:styleId="HANGINGINDENT">
-    <w:name w:val="HANGING INDENT"/>
-    <w:basedOn w:val="Normal"/>
-    <w:pPr>
-      <w:ind w:left="720" w:hanging="720"/>
-    </w:pPr>
-    <w:rPr>
-      <w:color w:val="000000"/>
-      <w:sz w:val="20"/>
-    </w:rPr>
-  </w:style>
-  <w:style w:type="paragraph" w:styleId="FootnoteText">
-    <w:name w:val="footnote text"/>
-    <w:basedOn w:val="Normal"/>
-    <w:next w:val="Normal"/>
-    <w:rPr>
-      <w:rFonts w:ascii="Times" w:hAnsi="Times"/>
-      <w:color w:val="000000"/>
-      <w:sz w:val="20"/>
-    </w:rPr>
-  </w:style>
-  <w:style w:type="character" w:styleId="CommentReference">
-    <w:name w:val="annotation reference"/>
-    <w:basedOn w:val="DefaultParagraphFont"/>
-    <w:rPr>
-      <w:sz w:val="16"/>
-    </w:rPr>
-  </w:style>
-  <w:style w:type="paragraph" w:styleId="CommentText">
-    <w:name w:val="annotation text"/>
-    <w:basedOn w:val="Normal"/>
-    <w:rPr>
-      <w:color w:val="000000"/>
-      <w:sz w:val="20"/>
-    </w:rPr>
-  </w:style>
-  <w:style w:type="paragraph" w:customStyle="1" w:styleId="H4">
-    <w:name w:val="H4"/>
-    <w:basedOn w:val="Normal"/>
-    <w:next w:val="Normal"/>
-    <w:pPr>
-      <w:keepNext/>
-      <w:widowControl w:val="0"/>
-      <w:spacing w:before="100" w:after="100"/>
-      <w:outlineLvl w:val="4"/>
-    </w:pPr>
-    <w:rPr>
-      <w:b/>
-      <w:snapToGrid w:val="0"/>
-    </w:rPr>
-  </w:style>
-  <w:style w:type="paragraph" w:customStyle="1" w:styleId="Preformatted">
-    <w:name w:val="Preformatted"/>
-    <w:basedOn w:val="Normal"/>
-    <w:pPr>
-      <w:widowControl w:val="0"/>
-      <w:tabs>
-        <w:tab w:val="left" w:pos="0"/>
-        <w:tab w:val="left" w:pos="959"/>
-        <w:tab w:val="left" w:pos="1918"/>
-        <w:tab w:val="left" w:pos="2877"/>
-        <w:tab w:val="left" w:pos="3836"/>
-        <w:tab w:val="left" w:pos="4795"/>
-        <w:tab w:val="left" w:pos="5754"/>
-        <w:tab w:val="left" w:pos="6713"/>
-        <w:tab w:val="left" w:pos="7672"/>
-        <w:tab w:val="left" w:pos="8631"/>
-        <w:tab w:val="left" w:pos="9590"/>
-      </w:tabs>
-    </w:pPr>
-    <w:rPr>
-      <w:rFonts w:ascii="Courier New" w:hAnsi="Courier New"/>
-      <w:snapToGrid w:val="0"/>
-      <w:sz w:val="20"/>
-    </w:rPr>
-  </w:style>
-  <w:style w:type="character" w:styleId="Hyperlink">
-    <w:name w:val="Hyperlink"/>
-    <w:basedOn w:val="DefaultParagraphFont"/>
-    <w:rPr>
-      <w:color w:val="0000FF"/>
-      <w:u w:val="single"/>
-    </w:rPr>
-  </w:style>
-  <w:style w:type="paragraph" w:customStyle="1" w:styleId="Text2">
-    <w:name w:val="Text 2"/>
-    <w:basedOn w:val="Normal"/>
-    <w:pPr>
-      <w:ind w:left="720" w:firstLine="18"/>
-    </w:pPr>
-    <w:rPr>
-      <w:sz w:val="20"/>
-    </w:rPr>
-  </w:style>
-  <w:style w:type="paragraph" w:styleId="List2">
-    <w:name w:val="List 2"/>
-    <w:basedOn w:val="Normal"/>
-    <w:pPr>
-      <w:spacing w:after="240"/>
-      <w:ind w:left="1080" w:hanging="360"/>
-    </w:pPr>
-    <w:rPr>
-      <w:sz w:val="20"/>
-    </w:rPr>
-  </w:style>
-  <w:style w:type="paragraph" w:customStyle="1" w:styleId="AreasOfConcern">
-    <w:name w:val="AreasOfConcern"/>
-    <w:basedOn w:val="Normal"/>
-    <w:rPr>
-      <w:color w:val="0000FF"/>
-      <w:sz w:val="20"/>
-      <w:u w:val="dotted"/>
-    </w:rPr>
-  </w:style>
-  <w:style w:type="paragraph" w:styleId="BlockText">
-    <w:name w:val="Block Text"/>
-    <w:basedOn w:val="Normal"/>
-    <w:pPr>
-      <w:ind w:left="1440" w:right="1440"/>
-    </w:pPr>
-    <w:rPr>
-      <w:color w:val="000000"/>
-      <w:sz w:val="20"/>
-    </w:rPr>
-  </w:style>
-  <w:style w:type="paragraph" w:styleId="BodyText">
-    <w:name w:val="Body Text"/>
-    <w:basedOn w:val="Normal"/>
-    <w:link w:val="BodyTextChar"/>
-    <w:rPr>
-      <w:color w:val="000000"/>
-      <w:sz w:val="20"/>
-    </w:rPr>
-  </w:style>
-  <w:style w:type="paragraph" w:styleId="BodyText2">
-    <w:name w:val="Body Text 2"/>
-    <w:basedOn w:val="Normal"/>
-    <w:pPr>
-      <w:spacing w:line="480" w:lineRule="auto"/>
-    </w:pPr>
-    <w:rPr>
-      <w:color w:val="000000"/>
-      <w:sz w:val="20"/>
-    </w:rPr>
-  </w:style>
-  <w:style w:type="paragraph" w:styleId="BodyText3">
-    <w:name w:val="Body Text 3"/>
-    <w:basedOn w:val="Normal"/>
-    <w:rPr>
-      <w:color w:val="000000"/>
-      <w:sz w:val="16"/>
-    </w:rPr>
-  </w:style>
-  <w:style w:type="paragraph" w:styleId="BodyTextFirstIndent">
-    <w:name w:val="Body Text First Indent"/>
-    <w:basedOn w:val="BodyText"/>
-    <w:pPr>
-      <w:ind w:firstLine="210"/>
-    </w:pPr>
-  </w:style>
-  <w:style w:type="paragraph" w:styleId="BodyTextIndent">
-    <w:name w:val="Body Text Indent"/>
-    <w:basedOn w:val="Normal"/>
-    <w:pPr>
-      <w:ind w:left="360"/>
-    </w:pPr>
-    <w:rPr>
-      <w:color w:val="000000"/>
-      <w:sz w:val="20"/>
-    </w:rPr>
-  </w:style>
-  <w:style w:type="paragraph" w:styleId="BodyTextFirstIndent2">
-    <w:name w:val="Body Text First Indent 2"/>
-    <w:basedOn w:val="BodyTextIndent"/>
-    <w:pPr>
-      <w:ind w:firstLine="210"/>
-    </w:pPr>
-  </w:style>
-  <w:style w:type="paragraph" w:styleId="BodyTextIndent2">
-    <w:name w:val="Body Text Indent 2"/>
-    <w:basedOn w:val="Normal"/>
-    <w:pPr>
-      <w:spacing w:line="480" w:lineRule="auto"/>
-      <w:ind w:left="360"/>
-    </w:pPr>
-    <w:rPr>
-      <w:color w:val="000000"/>
-      <w:sz w:val="20"/>
-    </w:rPr>
-  </w:style>
-  <w:style w:type="paragraph" w:styleId="BodyTextIndent3">
-    <w:name w:val="Body Text Indent 3"/>
-    <w:basedOn w:val="Normal"/>
-    <w:pPr>
-      <w:ind w:left="360"/>
-    </w:pPr>
-    <w:rPr>
-      <w:color w:val="000000"/>
-      <w:sz w:val="16"/>
-    </w:rPr>
-  </w:style>
-  <w:style w:type="paragraph" w:styleId="Closing">
-    <w:name w:val="Closing"/>
-    <w:basedOn w:val="Normal"/>
-    <w:pPr>
-      <w:ind w:left="4320"/>
-    </w:pPr>
-    <w:rPr>
-      <w:color w:val="000000"/>
-      <w:sz w:val="20"/>
-    </w:rPr>
-  </w:style>
-  <w:style w:type="paragraph" w:styleId="Date">
-    <w:name w:val="Date"/>
-    <w:basedOn w:val="Normal"/>
-    <w:next w:val="Normal"/>
-    <w:rPr>
-      <w:color w:val="000000"/>
-      <w:sz w:val="20"/>
-    </w:rPr>
-  </w:style>
-  <w:style w:type="paragraph" w:styleId="DocumentMap">
-    <w:name w:val="Document Map"/>
-    <w:basedOn w:val="Normal"/>
-    <w:pPr>
-      <w:shd w:val="clear" w:color="auto" w:fill="000080"/>
-    </w:pPr>
-    <w:rPr>
-      <w:rFonts w:ascii="Tahoma" w:hAnsi="Tahoma"/>
-      <w:color w:val="000000"/>
-      <w:sz w:val="20"/>
-    </w:rPr>
-  </w:style>
-  <w:style w:type="paragraph" w:styleId="EndnoteText">
-    <w:name w:val="endnote text"/>
-    <w:basedOn w:val="Normal"/>
-    <w:rPr>
-      <w:color w:val="000000"/>
-      <w:sz w:val="20"/>
-    </w:rPr>
-  </w:style>
-  <w:style w:type="paragraph" w:styleId="EnvelopeAddress">
-    <w:name w:val="envelope address"/>
-    <w:basedOn w:val="Normal"/>
-    <w:pPr>
-      <w:framePr w:w="7920" w:h="1980" w:hRule="exact" w:hSpace="180" w:wrap="auto" w:hAnchor="page" w:xAlign="center" w:yAlign="bottom"/>
-      <w:ind w:left="2880"/>
-    </w:pPr>
-    <w:rPr>
-      <w:rFonts w:ascii="Arial" w:hAnsi="Arial"/>
-      <w:color w:val="000000"/>
-    </w:rPr>
-  </w:style>
-  <w:style w:type="paragraph" w:styleId="EnvelopeReturn">
-    <w:name w:val="envelope return"/>
-    <w:basedOn w:val="Normal"/>
-    <w:rPr>
-      <w:rFonts w:ascii="Arial" w:hAnsi="Arial"/>
-      <w:color w:val="000000"/>
-      <w:sz w:val="20"/>
-    </w:rPr>
-  </w:style>
-  <w:style w:type="paragraph" w:styleId="Index1">
-    <w:name w:val="index 1"/>
-    <w:basedOn w:val="Normal"/>
-    <w:next w:val="Normal"/>
-    <w:autoRedefine/>
-    <w:pPr>
-      <w:ind w:left="200" w:hanging="200"/>
-    </w:pPr>
-    <w:rPr>
-      <w:color w:val="000000"/>
-      <w:sz w:val="20"/>
-    </w:rPr>
-  </w:style>
-  <w:style w:type="paragraph" w:styleId="Index2">
-    <w:name w:val="index 2"/>
-    <w:basedOn w:val="Normal"/>
-    <w:next w:val="Normal"/>
-    <w:autoRedefine/>
-    <w:pPr>
-      <w:ind w:left="400" w:hanging="200"/>
-    </w:pPr>
-    <w:rPr>
-      <w:color w:val="000000"/>
-      <w:sz w:val="20"/>
-    </w:rPr>
-  </w:style>
-  <w:style w:type="paragraph" w:styleId="Index3">
-    <w:name w:val="index 3"/>
-    <w:basedOn w:val="Normal"/>
-    <w:next w:val="Normal"/>
-    <w:autoRedefine/>
-    <w:pPr>
-      <w:ind w:left="600" w:hanging="200"/>
-    </w:pPr>
-    <w:rPr>
-      <w:color w:val="000000"/>
-      <w:sz w:val="20"/>
-    </w:rPr>
-  </w:style>
-  <w:style w:type="paragraph" w:styleId="Index4">
-    <w:name w:val="index 4"/>
-    <w:basedOn w:val="Normal"/>
-    <w:next w:val="Normal"/>
-    <w:autoRedefine/>
-    <w:pPr>
-      <w:ind w:left="800" w:hanging="200"/>
-    </w:pPr>
-    <w:rPr>
-      <w:color w:val="000000"/>
-      <w:sz w:val="20"/>
-    </w:rPr>
-  </w:style>
-  <w:style w:type="paragraph" w:styleId="Index5">
-    <w:name w:val="index 5"/>
-    <w:basedOn w:val="Normal"/>
-    <w:next w:val="Normal"/>
-    <w:autoRedefine/>
-    <w:pPr>
-      <w:ind w:left="1000" w:hanging="200"/>
-    </w:pPr>
-    <w:rPr>
-      <w:color w:val="000000"/>
-      <w:sz w:val="20"/>
-    </w:rPr>
-  </w:style>
-  <w:style w:type="paragraph" w:styleId="Index6">
-    <w:name w:val="index 6"/>
-    <w:basedOn w:val="Normal"/>
-    <w:next w:val="Normal"/>
-    <w:autoRedefine/>
-    <w:pPr>
-      <w:ind w:left="1200" w:hanging="200"/>
-    </w:pPr>
-    <w:rPr>
-      <w:color w:val="000000"/>
-      <w:sz w:val="20"/>
-    </w:rPr>
-  </w:style>
-  <w:style w:type="paragraph" w:styleId="Index7">
-    <w:name w:val="index 7"/>
-    <w:basedOn w:val="Normal"/>
-    <w:next w:val="Normal"/>
-    <w:autoRedefine/>
-    <w:pPr>
-      <w:ind w:left="1400" w:hanging="200"/>
-    </w:pPr>
-    <w:rPr>
-      <w:color w:val="000000"/>
-      <w:sz w:val="20"/>
-    </w:rPr>
-  </w:style>
-  <w:style w:type="paragraph" w:styleId="Index8">
-    <w:name w:val="index 8"/>
-    <w:basedOn w:val="Normal"/>
-    <w:next w:val="Normal"/>
-    <w:autoRedefine/>
-    <w:pPr>
-      <w:ind w:left="1600" w:hanging="200"/>
-    </w:pPr>
-    <w:rPr>
-      <w:color w:val="000000"/>
-      <w:sz w:val="20"/>
-    </w:rPr>
-  </w:style>
-  <w:style w:type="paragraph" w:styleId="Index9">
-    <w:name w:val="index 9"/>
-    <w:basedOn w:val="Normal"/>
-    <w:next w:val="Normal"/>
-    <w:autoRedefine/>
-    <w:pPr>
-      <w:ind w:left="1800" w:hanging="200"/>
-    </w:pPr>
-    <w:rPr>
-      <w:color w:val="000000"/>
-      <w:sz w:val="20"/>
-    </w:rPr>
-  </w:style>
-  <w:style w:type="paragraph" w:styleId="IndexHeading">
-    <w:name w:val="index heading"/>
-    <w:basedOn w:val="Normal"/>
-    <w:next w:val="Index1"/>
-    <w:rPr>
-      <w:rFonts w:ascii="Arial" w:hAnsi="Arial"/>
-      <w:b/>
-      <w:color w:val="000000"/>
-      <w:sz w:val="20"/>
-    </w:rPr>
-  </w:style>
-  <w:style w:type="paragraph" w:styleId="List">
-    <w:name w:val="List"/>
-    <w:basedOn w:val="Normal"/>
-    <w:pPr>
-      <w:ind w:left="360" w:hanging="360"/>
-    </w:pPr>
-    <w:rPr>
-      <w:color w:val="000000"/>
-      <w:sz w:val="20"/>
-    </w:rPr>
-  </w:style>
-  <w:style w:type="paragraph" w:styleId="List3">
-    <w:name w:val="List 3"/>
-    <w:basedOn w:val="Normal"/>
-    <w:pPr>
-      <w:ind w:left="1080" w:hanging="360"/>
-    </w:pPr>
-    <w:rPr>
-      <w:color w:val="000000"/>
-      <w:sz w:val="20"/>
-    </w:rPr>
-  </w:style>
-  <w:style w:type="paragraph" w:styleId="List4">
-    <w:name w:val="List 4"/>
-    <w:basedOn w:val="Normal"/>
-    <w:pPr>
-      <w:ind w:left="1440" w:hanging="360"/>
-    </w:pPr>
-    <w:rPr>
-      <w:color w:val="000000"/>
-      <w:sz w:val="20"/>
-    </w:rPr>
-  </w:style>
-  <w:style w:type="paragraph" w:styleId="List5">
-    <w:name w:val="List 5"/>
-    <w:basedOn w:val="Normal"/>
-    <w:pPr>
-      <w:ind w:left="1800" w:hanging="360"/>
-    </w:pPr>
-    <w:rPr>
-      <w:color w:val="000000"/>
-      <w:sz w:val="20"/>
-    </w:rPr>
-  </w:style>
-  <w:style w:type="paragraph" w:styleId="ListBullet">
-    <w:name w:val="List Bullet"/>
-    <w:basedOn w:val="Normal"/>
-    <w:autoRedefine/>
-    <w:pPr>
-      <w:numPr>
-        <w:numId w:val="7"/>
-      </w:numPr>
-    </w:pPr>
-    <w:rPr>
-      <w:color w:val="000000"/>
-      <w:sz w:val="20"/>
-    </w:rPr>
-  </w:style>
-  <w:style w:type="paragraph" w:styleId="ListBullet2">
-    <w:name w:val="List Bullet 2"/>
-    <w:basedOn w:val="Normal"/>
-    <w:autoRedefine/>
-    <w:pPr>
-      <w:numPr>
-        <w:numId w:val="8"/>
-      </w:numPr>
-    </w:pPr>
-    <w:rPr>
-      <w:color w:val="000000"/>
-      <w:sz w:val="20"/>
-    </w:rPr>
-  </w:style>
-  <w:style w:type="paragraph" w:styleId="ListBullet3">
-    <w:name w:val="List Bullet 3"/>
-    <w:basedOn w:val="Normal"/>
-    <w:autoRedefine/>
-    <w:pPr>
-      <w:numPr>
-        <w:numId w:val="9"/>
-      </w:numPr>
-    </w:pPr>
-    <w:rPr>
-      <w:color w:val="000000"/>
-      <w:sz w:val="20"/>
-    </w:rPr>
-  </w:style>
-  <w:style w:type="paragraph" w:styleId="ListBullet4">
-    <w:name w:val="List Bullet 4"/>
-    <w:basedOn w:val="Normal"/>
-    <w:autoRedefine/>
-    <w:pPr>
-      <w:numPr>
-        <w:numId w:val="10"/>
-      </w:numPr>
-    </w:pPr>
-    <w:rPr>
-      <w:color w:val="000000"/>
-      <w:sz w:val="20"/>
-    </w:rPr>
-  </w:style>
-  <w:style w:type="paragraph" w:styleId="ListBullet5">
-    <w:name w:val="List Bullet 5"/>
-    <w:basedOn w:val="Normal"/>
-    <w:autoRedefine/>
-    <w:pPr>
-      <w:numPr>
-        <w:numId w:val="11"/>
-      </w:numPr>
-    </w:pPr>
-    <w:rPr>
-      <w:color w:val="000000"/>
-      <w:sz w:val="20"/>
-    </w:rPr>
-  </w:style>
-  <w:style w:type="paragraph" w:styleId="ListContinue">
-    <w:name w:val="List Continue"/>
-    <w:basedOn w:val="Normal"/>
-    <w:pPr>
-      <w:ind w:left="360"/>
-    </w:pPr>
-    <w:rPr>
-      <w:color w:val="000000"/>
-      <w:sz w:val="20"/>
-    </w:rPr>
-  </w:style>
-  <w:style w:type="paragraph" w:styleId="ListContinue2">
-    <w:name w:val="List Continue 2"/>
-    <w:basedOn w:val="Normal"/>
-    <w:pPr>
-      <w:ind w:left="720"/>
-    </w:pPr>
-    <w:rPr>
-      <w:color w:val="000000"/>
-      <w:sz w:val="20"/>
-    </w:rPr>
-  </w:style>
-  <w:style w:type="paragraph" w:styleId="ListContinue3">
-    <w:name w:val="List Continue 3"/>
-    <w:basedOn w:val="Normal"/>
-    <w:pPr>
-      <w:ind w:left="1080"/>
-    </w:pPr>
-    <w:rPr>
-      <w:color w:val="000000"/>
-      <w:sz w:val="20"/>
-    </w:rPr>
-  </w:style>
-  <w:style w:type="paragraph" w:styleId="ListContinue4">
-    <w:name w:val="List Continue 4"/>
-    <w:basedOn w:val="Normal"/>
-    <w:pPr>
-      <w:ind w:left="1440"/>
-    </w:pPr>
-    <w:rPr>
-      <w:color w:val="000000"/>
-      <w:sz w:val="20"/>
-    </w:rPr>
-  </w:style>
-  <w:style w:type="paragraph" w:styleId="ListContinue5">
-    <w:name w:val="List Continue 5"/>
-    <w:basedOn w:val="Normal"/>
-    <w:pPr>
-      <w:ind w:left="1800"/>
-    </w:pPr>
-    <w:rPr>
-      <w:color w:val="000000"/>
-      <w:sz w:val="20"/>
-    </w:rPr>
-  </w:style>
-  <w:style w:type="paragraph" w:styleId="ListNumber">
-    <w:name w:val="List Number"/>
-    <w:basedOn w:val="Normal"/>
-    <w:pPr>
-      <w:numPr>
-        <w:numId w:val="12"/>
-      </w:numPr>
-    </w:pPr>
-    <w:rPr>
-      <w:color w:val="000000"/>
-      <w:sz w:val="20"/>
-    </w:rPr>
-  </w:style>
-  <w:style w:type="paragraph" w:styleId="ListNumber2">
-    <w:name w:val="List Number 2"/>
-    <w:basedOn w:val="Normal"/>
-    <w:pPr>
-      <w:numPr>
-        <w:numId w:val="13"/>
-      </w:numPr>
-    </w:pPr>
-    <w:rPr>
-      <w:color w:val="000000"/>
-      <w:sz w:val="20"/>
-    </w:rPr>
-  </w:style>
-  <w:style w:type="paragraph" w:styleId="ListNumber3">
-    <w:name w:val="List Number 3"/>
-    <w:basedOn w:val="Normal"/>
-    <w:pPr>
-      <w:numPr>
-        <w:numId w:val="14"/>
-      </w:numPr>
-    </w:pPr>
-    <w:rPr>
-      <w:color w:val="000000"/>
-      <w:sz w:val="20"/>
-    </w:rPr>
-  </w:style>
-  <w:style w:type="paragraph" w:styleId="ListNumber4">
-    <w:name w:val="List Number 4"/>
-    <w:basedOn w:val="Normal"/>
-    <w:pPr>
-      <w:numPr>
-        <w:numId w:val="15"/>
-      </w:numPr>
-    </w:pPr>
-    <w:rPr>
-      <w:color w:val="000000"/>
-      <w:sz w:val="20"/>
-    </w:rPr>
-  </w:style>
-  <w:style w:type="paragraph" w:styleId="ListNumber5">
-    <w:name w:val="List Number 5"/>
-    <w:basedOn w:val="Normal"/>
-    <w:pPr>
-      <w:numPr>
-        <w:numId w:val="16"/>
-      </w:numPr>
-    </w:pPr>
-    <w:rPr>
-      <w:color w:val="000000"/>
-      <w:sz w:val="20"/>
-    </w:rPr>
-  </w:style>
-  <w:style w:type="paragraph" w:styleId="MacroText">
-    <w:name w:val="macro"/>
-    <w:pPr>
-      <w:tabs>
-        <w:tab w:val="left" w:pos="480"/>
-        <w:tab w:val="left" w:pos="960"/>
-        <w:tab w:val="left" w:pos="1440"/>
-        <w:tab w:val="left" w:pos="1920"/>
-        <w:tab w:val="left" w:pos="2400"/>
-        <w:tab w:val="left" w:pos="2880"/>
-        <w:tab w:val="left" w:pos="3360"/>
-        <w:tab w:val="left" w:pos="3840"/>
-        <w:tab w:val="left" w:pos="4320"/>
-      </w:tabs>
-    </w:pPr>
-    <w:rPr>
-      <w:rFonts w:ascii="Courier New" w:hAnsi="Courier New"/>
-      <w:color w:val="000000"/>
-    </w:rPr>
-  </w:style>
-  <w:style w:type="paragraph" w:styleId="MessageHeader">
-    <w:name w:val="Message Header"/>
-    <w:basedOn w:val="Normal"/>
-    <w:pPr>
-      <w:pBdr>
-        <w:top w:val="single" w:sz="6" w:space="1" w:color="auto"/>
-        <w:left w:val="single" w:sz="6" w:space="1" w:color="auto"/>
-        <w:bottom w:val="single" w:sz="6" w:space="1" w:color="auto"/>
-        <w:right w:val="single" w:sz="6" w:space="1" w:color="auto"/>
-      </w:pBdr>
-      <w:shd w:val="pct20" w:color="auto" w:fill="auto"/>
-      <w:ind w:left="1080" w:hanging="1080"/>
-    </w:pPr>
-    <w:rPr>
-      <w:rFonts w:ascii="Arial" w:hAnsi="Arial"/>
-      <w:color w:val="000000"/>
-    </w:rPr>
-  </w:style>
-  <w:style w:type="paragraph" w:styleId="NormalIndent">
-    <w:name w:val="Normal Indent"/>
-    <w:basedOn w:val="Normal"/>
-    <w:pPr>
-      <w:ind w:left="720"/>
-    </w:pPr>
-    <w:rPr>
-      <w:color w:val="000000"/>
-      <w:sz w:val="20"/>
-    </w:rPr>
-  </w:style>
-  <w:style w:type="paragraph" w:styleId="NoteHeading">
-    <w:name w:val="Note Heading"/>
-    <w:basedOn w:val="Normal"/>
-    <w:next w:val="Normal"/>
-    <w:rPr>
-      <w:color w:val="000000"/>
-      <w:sz w:val="20"/>
-    </w:rPr>
-  </w:style>
-  <w:style w:type="paragraph" w:styleId="PlainText">
-    <w:name w:val="Plain Text"/>
-    <w:basedOn w:val="Normal"/>
-    <w:rPr>
-      <w:rFonts w:ascii="Courier New" w:hAnsi="Courier New"/>
-      <w:color w:val="000000"/>
-      <w:sz w:val="20"/>
-    </w:rPr>
-  </w:style>
-  <w:style w:type="paragraph" w:styleId="Salutation">
-    <w:name w:val="Salutation"/>
-    <w:basedOn w:val="Normal"/>
-    <w:next w:val="Normal"/>
-    <w:rPr>
-      <w:color w:val="000000"/>
-      <w:sz w:val="20"/>
-    </w:rPr>
-  </w:style>
-  <w:style w:type="paragraph" w:styleId="Signature">
-    <w:name w:val="Signature"/>
-    <w:basedOn w:val="Normal"/>
-    <w:pPr>
-      <w:ind w:left="4320"/>
-    </w:pPr>
-    <w:rPr>
-      <w:color w:val="000000"/>
-      <w:sz w:val="20"/>
-    </w:rPr>
-  </w:style>
-  <w:style w:type="paragraph" w:styleId="Subtitle">
-    <w:name w:val="Subtitle"/>
-    <w:basedOn w:val="Normal"/>
-    <w:qFormat/>
-    <w:pPr>
-      <w:spacing w:after="60"/>
-      <w:jc w:val="center"/>
-      <w:outlineLvl w:val="1"/>
-    </w:pPr>
-    <w:rPr>
-      <w:rFonts w:ascii="Arial" w:hAnsi="Arial"/>
-      <w:color w:val="000000"/>
-    </w:rPr>
-  </w:style>
-  <w:style w:type="paragraph" w:styleId="TableofAuthorities">
-    <w:name w:val="table of authorities"/>
-    <w:basedOn w:val="Normal"/>
-    <w:next w:val="Normal"/>
-    <w:pPr>
-      <w:ind w:left="200" w:hanging="200"/>
-    </w:pPr>
-    <w:rPr>
-      <w:color w:val="000000"/>
-      <w:sz w:val="20"/>
-    </w:rPr>
-  </w:style>
-  <w:style w:type="paragraph" w:styleId="TableofFigures">
-    <w:name w:val="table of figures"/>
-    <w:basedOn w:val="Normal"/>
-    <w:next w:val="Normal"/>
-    <w:pPr>
-      <w:ind w:left="400" w:hanging="400"/>
-    </w:pPr>
-    <w:rPr>
-      <w:color w:val="000000"/>
-      <w:sz w:val="20"/>
-    </w:rPr>
-  </w:style>
-  <w:style w:type="paragraph" w:styleId="Title">
-    <w:name w:val="Title"/>
-    <w:basedOn w:val="Normal"/>
-    <w:qFormat/>
-    <w:pPr>
-      <w:spacing w:before="240" w:after="60"/>
-      <w:jc w:val="center"/>
-      <w:outlineLvl w:val="0"/>
-    </w:pPr>
-    <w:rPr>
-      <w:rFonts w:ascii="Arial" w:hAnsi="Arial"/>
-      <w:b/>
-      <w:color w:val="000000"/>
-      <w:kern w:val="28"/>
-      <w:sz w:val="32"/>
-    </w:rPr>
-  </w:style>
-  <w:style w:type="paragraph" w:styleId="TOAHeading">
-    <w:name w:val="toa heading"/>
-    <w:basedOn w:val="Normal"/>
-    <w:next w:val="Normal"/>
-    <w:pPr>
-      <w:spacing w:before="120"/>
-    </w:pPr>
-    <w:rPr>
-      <w:rFonts w:ascii="Arial" w:hAnsi="Arial"/>
-      <w:b/>
-      <w:color w:val="000000"/>
-    </w:rPr>
-  </w:style>
-  <w:style w:type="paragraph" w:styleId="TOC1">
-    <w:name w:val="toc 1"/>
-    <w:basedOn w:val="Normal"/>
-    <w:next w:val="Normal"/>
-    <w:autoRedefine/>
-    <w:rPr>
-      <w:color w:val="000000"/>
-      <w:sz w:val="20"/>
-    </w:rPr>
-  </w:style>
-  <w:style w:type="paragraph" w:styleId="TOC2">
-    <w:name w:val="toc 2"/>
-    <w:basedOn w:val="Normal"/>
-    <w:next w:val="Normal"/>
-    <w:autoRedefine/>
-    <w:pPr>
-      <w:ind w:left="200"/>
-    </w:pPr>
-    <w:rPr>
-      <w:color w:val="000000"/>
-      <w:sz w:val="20"/>
-    </w:rPr>
-  </w:style>
-  <w:style w:type="paragraph" w:styleId="TOC3">
-    <w:name w:val="toc 3"/>
-    <w:basedOn w:val="Normal"/>
-    <w:next w:val="Normal"/>
-    <w:autoRedefine/>
-    <w:pPr>
-      <w:ind w:left="400"/>
-    </w:pPr>
-    <w:rPr>
-      <w:color w:val="000000"/>
-      <w:sz w:val="20"/>
-    </w:rPr>
-  </w:style>
-  <w:style w:type="paragraph" w:styleId="TOC4">
-    <w:name w:val="toc 4"/>
-    <w:basedOn w:val="Normal"/>
-    <w:next w:val="Normal"/>
-    <w:autoRedefine/>
-    <w:pPr>
-      <w:ind w:left="600"/>
-    </w:pPr>
-    <w:rPr>
-      <w:color w:val="000000"/>
-      <w:sz w:val="20"/>
-    </w:rPr>
-  </w:style>
-  <w:style w:type="paragraph" w:styleId="TOC5">
-    <w:name w:val="toc 5"/>
-    <w:basedOn w:val="Normal"/>
-    <w:next w:val="Normal"/>
-    <w:autoRedefine/>
-    <w:pPr>
-      <w:ind w:left="800"/>
-    </w:pPr>
-    <w:rPr>
-      <w:color w:val="000000"/>
-      <w:sz w:val="20"/>
-    </w:rPr>
-  </w:style>
-  <w:style w:type="paragraph" w:styleId="TOC6">
-    <w:name w:val="toc 6"/>
-    <w:basedOn w:val="Normal"/>
-    <w:next w:val="Normal"/>
-    <w:autoRedefine/>
-    <w:pPr>
-      <w:ind w:left="1000"/>
-    </w:pPr>
-    <w:rPr>
-      <w:color w:val="000000"/>
-      <w:sz w:val="20"/>
-    </w:rPr>
-  </w:style>
-  <w:style w:type="paragraph" w:styleId="TOC7">
-    <w:name w:val="toc 7"/>
-    <w:basedOn w:val="Normal"/>
-    <w:next w:val="Normal"/>
-    <w:autoRedefine/>
-    <w:pPr>
-      <w:ind w:left="1200"/>
-    </w:pPr>
-    <w:rPr>
-      <w:color w:val="000000"/>
-      <w:sz w:val="20"/>
-    </w:rPr>
-  </w:style>
-  <w:style w:type="paragraph" w:styleId="TOC8">
-    <w:name w:val="toc 8"/>
-    <w:basedOn w:val="Normal"/>
-    <w:next w:val="Normal"/>
-    <w:autoRedefine/>
-    <w:pPr>
-      <w:ind w:left="1400"/>
-    </w:pPr>
-    <w:rPr>
-      <w:color w:val="000000"/>
-      <w:sz w:val="20"/>
-    </w:rPr>
-  </w:style>
-  <w:style w:type="paragraph" w:styleId="TOC9">
-    <w:name w:val="toc 9"/>
-    <w:basedOn w:val="Normal"/>
-    <w:next w:val="Normal"/>
-    <w:autoRedefine/>
-    <w:pPr>
-      <w:ind w:left="1600"/>
-    </w:pPr>
-    <w:rPr>
-      <w:color w:val="000000"/>
-      <w:sz w:val="20"/>
-    </w:rPr>
-  </w:style>
-  <w:style w:type="character" w:styleId="FollowedHyperlink">
-    <w:name w:val="FollowedHyperlink"/>
-    <w:basedOn w:val="DefaultParagraphFont"/>
-    <w:rPr>
-      <w:color w:val="800080"/>
-      <w:u w:val="single"/>
-    </w:rPr>
-  </w:style>
-  <w:style w:type="paragraph" w:customStyle="1" w:styleId="xl24">
-    <w:name w:val="xl24"/>
-    <w:basedOn w:val="Normal"/>
-    <w:pPr>
-      <w:pBdr>
-        <w:top w:val="single" w:sz="4" w:space="0" w:color="auto"/>
-        <w:bottom w:val="single" w:sz="4" w:space="0" w:color="auto"/>
-        <w:right w:val="single" w:sz="4" w:space="0" w:color="auto"/>
-      </w:pBdr>
-      <w:shd w:val="clear" w:color="auto" w:fill="C0C0C0"/>
-      <w:spacing w:before="100" w:beforeAutospacing="1" w:after="100" w:afterAutospacing="1"/>
-      <w:jc w:val="center"/>
-      <w:textAlignment w:val="center"/>
-    </w:pPr>
-    <w:rPr>
-      <w:rFonts w:ascii="Arial" w:hAnsi="Arial"/>
-      <w:b/>
-      <w:sz w:val="16"/>
-    </w:rPr>
-  </w:style>
-  <w:style w:type="paragraph" w:customStyle="1" w:styleId="xl25">
-    <w:name w:val="xl25"/>
-    <w:basedOn w:val="Normal"/>
-    <w:pPr>
-      <w:pBdr>
-        <w:top w:val="single" w:sz="4" w:space="0" w:color="auto"/>
-        <w:left w:val="single" w:sz="4" w:space="0" w:color="auto"/>
-        <w:bottom w:val="single" w:sz="4" w:space="0" w:color="auto"/>
-        <w:right w:val="single" w:sz="4" w:space="0" w:color="auto"/>
-      </w:pBdr>
-      <w:shd w:val="clear" w:color="auto" w:fill="C0C0C0"/>
-      <w:spacing w:before="100" w:beforeAutospacing="1" w:after="100" w:afterAutospacing="1"/>
-      <w:jc w:val="center"/>
-      <w:textAlignment w:val="center"/>
-    </w:pPr>
-    <w:rPr>
-      <w:rFonts w:ascii="Arial Bold" w:hAnsi="Arial Bold"/>
-      <w:b/>
-      <w:sz w:val="18"/>
-    </w:rPr>
-  </w:style>
-  <w:style w:type="paragraph" w:customStyle="1" w:styleId="xl26">
-    <w:name w:val="xl26"/>
-    <w:basedOn w:val="Normal"/>
-    <w:pPr>
-      <w:pBdr>
-        <w:left w:val="single" w:sz="4" w:space="0" w:color="auto"/>
-        <w:right w:val="single" w:sz="4" w:space="0" w:color="auto"/>
-      </w:pBdr>
-      <w:shd w:val="clear" w:color="auto" w:fill="C0C0C0"/>
-      <w:spacing w:before="100" w:beforeAutospacing="1" w:after="100" w:afterAutospacing="1"/>
-      <w:jc w:val="center"/>
-      <w:textAlignment w:val="center"/>
-    </w:pPr>
-    <w:rPr>
-      <w:rFonts w:ascii="Arial Bold" w:hAnsi="Arial Bold"/>
-      <w:b/>
-      <w:sz w:val="18"/>
-    </w:rPr>
-  </w:style>
-  <w:style w:type="paragraph" w:customStyle="1" w:styleId="xl27">
-    <w:name w:val="xl27"/>
-    <w:basedOn w:val="Normal"/>
-    <w:pPr>
-      <w:pBdr>
-        <w:left w:val="single" w:sz="4" w:space="0" w:color="auto"/>
-        <w:bottom w:val="single" w:sz="4" w:space="0" w:color="auto"/>
-        <w:right w:val="single" w:sz="4" w:space="0" w:color="auto"/>
-      </w:pBdr>
-      <w:shd w:val="clear" w:color="auto" w:fill="C0C0C0"/>
-      <w:spacing w:before="100" w:beforeAutospacing="1" w:after="100" w:afterAutospacing="1"/>
-      <w:jc w:val="center"/>
-      <w:textAlignment w:val="center"/>
-    </w:pPr>
-    <w:rPr>
-      <w:rFonts w:ascii="Arial Bold" w:hAnsi="Arial Bold"/>
-      <w:b/>
-      <w:sz w:val="18"/>
-    </w:rPr>
-  </w:style>
-  <w:style w:type="paragraph" w:customStyle="1" w:styleId="xl28">
-    <w:name w:val="xl28"/>
-    <w:basedOn w:val="Normal"/>
-    <w:pPr>
-      <w:pBdr>
-        <w:left w:val="single" w:sz="4" w:space="0" w:color="auto"/>
-        <w:bottom w:val="single" w:sz="4" w:space="0" w:color="auto"/>
-        <w:right w:val="single" w:sz="4" w:space="0" w:color="auto"/>
-      </w:pBdr>
-      <w:shd w:val="clear" w:color="auto" w:fill="C0C0C0"/>
-      <w:spacing w:before="100" w:beforeAutospacing="1" w:after="100" w:afterAutospacing="1"/>
-      <w:jc w:val="center"/>
-      <w:textAlignment w:val="center"/>
-    </w:pPr>
-    <w:rPr>
-      <w:rFonts w:ascii="Arial Bold" w:hAnsi="Arial Bold"/>
-      <w:sz w:val="18"/>
-    </w:rPr>
-  </w:style>
-  <w:style w:type="paragraph" w:customStyle="1" w:styleId="xl29">
-    <w:name w:val="xl29"/>
-    <w:basedOn w:val="Normal"/>
-    <w:pPr>
-      <w:pBdr>
-        <w:left w:val="single" w:sz="4" w:space="0" w:color="auto"/>
-        <w:right w:val="single" w:sz="4" w:space="0" w:color="auto"/>
-      </w:pBdr>
-      <w:shd w:val="clear" w:color="auto" w:fill="C0C0C0"/>
-      <w:spacing w:before="100" w:beforeAutospacing="1" w:after="100" w:afterAutospacing="1"/>
-      <w:jc w:val="center"/>
-      <w:textAlignment w:val="center"/>
-    </w:pPr>
-    <w:rPr>
-      <w:rFonts w:ascii="Arial Bold" w:hAnsi="Arial Bold"/>
-      <w:b/>
-      <w:sz w:val="18"/>
-    </w:rPr>
-  </w:style>
-  <w:style w:type="paragraph" w:customStyle="1" w:styleId="xl30">
-    <w:name w:val="xl30"/>
-    <w:basedOn w:val="Normal"/>
-    <w:pPr>
-      <w:pBdr>
-        <w:right w:val="single" w:sz="4" w:space="0" w:color="auto"/>
-      </w:pBdr>
-      <w:spacing w:before="100" w:beforeAutospacing="1" w:after="100" w:afterAutospacing="1"/>
-      <w:jc w:val="center"/>
-      <w:textAlignment w:val="center"/>
-    </w:pPr>
-    <w:rPr>
-      <w:rFonts w:ascii="Arial" w:hAnsi="Arial"/>
-      <w:sz w:val="18"/>
-    </w:rPr>
-  </w:style>
-  <w:style w:type="paragraph" w:customStyle="1" w:styleId="xl31">
-    <w:name w:val="xl31"/>
-    <w:basedOn w:val="Normal"/>
-    <w:pPr>
-      <w:pBdr>
-        <w:bottom w:val="single" w:sz="4" w:space="0" w:color="auto"/>
-        <w:right w:val="single" w:sz="4" w:space="0" w:color="auto"/>
-      </w:pBdr>
-      <w:spacing w:before="100" w:beforeAutospacing="1" w:after="100" w:afterAutospacing="1"/>
-      <w:jc w:val="center"/>
-      <w:textAlignment w:val="center"/>
-    </w:pPr>
-    <w:rPr>
-      <w:rFonts w:ascii="Arial" w:hAnsi="Arial"/>
-      <w:sz w:val="18"/>
-    </w:rPr>
-  </w:style>
-  <w:style w:type="paragraph" w:customStyle="1" w:styleId="xl32">
-    <w:name w:val="xl32"/>
-    <w:basedOn w:val="Normal"/>
-    <w:pPr>
-      <w:pBdr>
-        <w:right w:val="single" w:sz="4" w:space="0" w:color="auto"/>
-      </w:pBdr>
-      <w:spacing w:before="100" w:beforeAutospacing="1" w:after="100" w:afterAutospacing="1"/>
-      <w:jc w:val="center"/>
-      <w:textAlignment w:val="center"/>
-    </w:pPr>
-    <w:rPr>
-      <w:rFonts w:ascii="Arial" w:hAnsi="Arial"/>
-      <w:sz w:val="18"/>
-    </w:rPr>
-  </w:style>
-  <w:style w:type="paragraph" w:customStyle="1" w:styleId="xl33">
-    <w:name w:val="xl33"/>
-    <w:basedOn w:val="Normal"/>
-    <w:pPr>
-      <w:pBdr>
-        <w:bottom w:val="single" w:sz="4" w:space="0" w:color="auto"/>
-        <w:right w:val="single" w:sz="4" w:space="0" w:color="auto"/>
-      </w:pBdr>
-      <w:spacing w:before="100" w:beforeAutospacing="1" w:after="100" w:afterAutospacing="1"/>
-      <w:jc w:val="center"/>
-      <w:textAlignment w:val="center"/>
-    </w:pPr>
-    <w:rPr>
-      <w:rFonts w:ascii="Arial" w:hAnsi="Arial"/>
-      <w:sz w:val="18"/>
-    </w:rPr>
-  </w:style>
-  <w:style w:type="table" w:styleId="TableGrid">
-    <w:name w:val="Table Grid"/>
-    <w:basedOn w:val="TableNormal"/>
-    <w:rsid w:val="002A46D5"/>
-    <w:tblPr>
-      <w:tblBorders>
-        <w:top w:val="single" w:sz="4" w:space="0" w:color="auto"/>
-        <w:left w:val="single" w:sz="4" w:space="0" w:color="auto"/>
-        <w:bottom w:val="single" w:sz="4" w:space="0" w:color="auto"/>
-        <w:right w:val="single" w:sz="4" w:space="0" w:color="auto"/>
-        <w:insideH w:val="single" w:sz="4" w:space="0" w:color="auto"/>
-        <w:insideV w:val="single" w:sz="4" w:space="0" w:color="auto"/>
-      </w:tblBorders>
-    </w:tblPr>
-  </w:style>
-  <w:style w:type="paragraph" w:styleId="BalloonText">
-    <w:name w:val="Balloon Text"/>
-    <w:basedOn w:val="Normal"/>
-    <w:link w:val="BalloonTextChar"/>
-    <w:semiHidden/>
-    <w:unhideWhenUsed/>
-    <w:rsid w:val="00F7685D"/>
-    <w:rPr>
-      <w:rFonts w:ascii="Tahoma" w:hAnsi="Tahoma" w:cs="Tahoma"/>
-      <w:sz w:val="16"/>
-      <w:szCs w:val="16"/>
-    </w:rPr>
-  </w:style>
-  <w:style w:type="character" w:customStyle="1" w:styleId="BalloonTextChar">
-    <w:name w:val="Balloon Text Char"/>
-    <w:basedOn w:val="DefaultParagraphFont"/>
-    <w:link w:val="BalloonText"/>
-    <w:semiHidden/>
-    <w:rsid w:val="00F7685D"/>
-    <w:rPr>
-      <w:rFonts w:ascii="Tahoma" w:hAnsi="Tahoma" w:cs="Tahoma"/>
-      <w:sz w:val="16"/>
-      <w:szCs w:val="16"/>
-    </w:rPr>
-  </w:style>
-  <w:style w:type="character" w:styleId="Strong">
-    <w:name w:val="Strong"/>
-    <w:basedOn w:val="DefaultParagraphFont"/>
-    <w:qFormat/>
-    <w:rsid w:val="00851FCA"/>
-    <w:rPr>
-      <w:b/>
-      <w:bCs/>
-    </w:rPr>
-  </w:style>
-  <w:style w:type="paragraph" w:styleId="ListParagraph">
-    <w:name w:val="List Paragraph"/>
-    <w:basedOn w:val="Normal"/>
-    <w:uiPriority w:val="34"/>
-    <w:qFormat/>
-    <w:rsid w:val="00623B38"/>
-    <w:pPr>
-      <w:ind w:left="720"/>
-      <w:contextualSpacing/>
-    </w:pPr>
-  </w:style>
-  <w:style w:type="character" w:customStyle="1" w:styleId="BodyTextChar">
-    <w:name w:val="Body Text Char"/>
-    <w:basedOn w:val="DefaultParagraphFont"/>
-    <w:link w:val="BodyText"/>
-    <w:rsid w:val="007D37C4"/>
-    <w:rPr>
-      <w:color w:val="000000"/>
-    </w:rPr>
-  </w:style>
-  <w:style w:type="character" w:customStyle="1" w:styleId="Heading2Char">
-    <w:name w:val="Heading 2 Char"/>
-    <w:basedOn w:val="DefaultParagraphFont"/>
-    <w:link w:val="Heading2"/>
-    <w:rsid w:val="007D37C4"/>
-    <w:rPr>
-      <w:rFonts w:ascii="Arial" w:hAnsi="Arial"/>
-      <w:b/>
-      <w:sz w:val="28"/>
-      <w:szCs w:val="28"/>
-    </w:rPr>
-  </w:style>
-  <w:style w:type="character" w:styleId="PlaceholderText">
-    <w:name w:val="Placeholder Text"/>
-    <w:basedOn w:val="DefaultParagraphFont"/>
-    <w:uiPriority w:val="99"/>
-    <w:semiHidden/>
-    <w:rsid w:val="009616AE"/>
-    <w:rPr>
-      <w:color w:val="808080"/>
-    </w:rPr>
-  </w:style>
-</w:styles>
-</file>
-
 <file path=word/glossary/document.xml><?xml version="1.0" encoding="utf-8"?>
-<w:glossaryDocument xmlns:wpc="http://schemas.microsoft.com/office/word/2010/wordprocessingCanvas" xmlns:mc="http://schemas.openxmlformats.org/markup-compatibility/2006" xmlns:o="urn:schemas-microsoft-com:office:office" xmlns:r="http://schemas.openxmlformats.org/officeDocument/2006/relationships" xmlns:m="http://schemas.openxmlformats.org/officeDocument/2006/math" xmlns:v="urn:schemas-microsoft-com:vml" xmlns:wp14="http://schemas.microsoft.com/office/word/2010/wordprocessingDrawing" xmlns:wp="http://schemas.openxmlformats.org/drawingml/2006/wordprocessingDrawing" xmlns:w10="urn:schemas-microsoft-com:office:word" xmlns:w="http://schemas.openxmlformats.org/wordprocessingml/2006/main" xmlns:w14="http://schemas.microsoft.com/office/word/2010/wordml" xmlns:wpg="http://schemas.microsoft.com/office/word/2010/wordprocessingGroup" xmlns:wpi="http://schemas.microsoft.com/office/word/2010/wordprocessingInk" xmlns:wne="http://schemas.microsoft.com/office/word/2006/wordml" xmlns:wps="http://schemas.microsoft.com/office/word/2010/wordprocessingShape" mc:Ignorable="w14 wp14">
+<w:glossaryDocument xmlns:wpc="http://schemas.microsoft.com/office/word/2010/wordprocessingCanvas" xmlns:mc="http://schemas.openxmlformats.org/markup-compatibility/2006" xmlns:o="urn:schemas-microsoft-com:office:office" xmlns:r="http://schemas.openxmlformats.org/officeDocument/2006/relationships" xmlns:m="http://schemas.openxmlformats.org/officeDocument/2006/math" xmlns:v="urn:schemas-microsoft-com:vml" xmlns:wp14="http://schemas.microsoft.com/office/word/2010/wordprocessingDrawing" xmlns:wp="http://schemas.openxmlformats.org/drawingml/2006/wordprocessingDrawing" xmlns:w10="urn:schemas-microsoft-com:office:word" xmlns:w="http://schemas.openxmlformats.org/wordprocessingml/2006/main" xmlns:w14="http://schemas.microsoft.com/office/word/2010/wordml" xmlns:w15="http://schemas.microsoft.com/office/word/2012/wordml" xmlns:wpg="http://schemas.microsoft.com/office/word/2010/wordprocessingGroup" xmlns:wpi="http://schemas.microsoft.com/office/word/2010/wordprocessingInk" xmlns:wne="http://schemas.microsoft.com/office/word/2006/wordml" xmlns:wps="http://schemas.microsoft.com/office/word/2010/wordprocessingShape" mc:Ignorable="w14 w15 wp14">
   <w:docParts>
     <w:docPart>
       <w:docPartPr>
@@ -10497,7 +9329,7 @@
 </file>
 
 <file path=word/glossary/fontTable.xml><?xml version="1.0" encoding="utf-8"?>
-<w:fonts xmlns:mc="http://schemas.openxmlformats.org/markup-compatibility/2006" xmlns:r="http://schemas.openxmlformats.org/officeDocument/2006/relationships" xmlns:w="http://schemas.openxmlformats.org/wordprocessingml/2006/main" xmlns:w14="http://schemas.microsoft.com/office/word/2010/wordml" mc:Ignorable="w14">
+<w:fonts xmlns:mc="http://schemas.openxmlformats.org/markup-compatibility/2006" xmlns:r="http://schemas.openxmlformats.org/officeDocument/2006/relationships" xmlns:w="http://schemas.openxmlformats.org/wordprocessingml/2006/main" xmlns:w14="http://schemas.microsoft.com/office/word/2010/wordml" xmlns:w15="http://schemas.microsoft.com/office/word/2012/wordml" mc:Ignorable="w14 w15">
   <w:font w:name="Symbol">
     <w:panose1 w:val="05050102010706020507"/>
     <w:charset w:val="02"/>
@@ -10622,11 +9454,18 @@
     <w:pitch w:val="variable"/>
     <w:sig w:usb0="E00006FF" w:usb1="420024FF" w:usb2="02000000" w:usb3="00000000" w:csb0="0000019F" w:csb1="00000000"/>
   </w:font>
+  <w:font w:name="Calibri Light">
+    <w:panose1 w:val="020F0302020204030204"/>
+    <w:charset w:val="00"/>
+    <w:family w:val="swiss"/>
+    <w:pitch w:val="variable"/>
+    <w:sig w:usb0="E4002EFF" w:usb1="C000247B" w:usb2="00000009" w:usb3="00000000" w:csb0="000001FF" w:csb1="00000000"/>
+  </w:font>
 </w:fonts>
 </file>
 
 <file path=word/glossary/settings.xml><?xml version="1.0" encoding="utf-8"?>
-<w:settings xmlns:mc="http://schemas.openxmlformats.org/markup-compatibility/2006" xmlns:o="urn:schemas-microsoft-com:office:office" xmlns:r="http://schemas.openxmlformats.org/officeDocument/2006/relationships" xmlns:m="http://schemas.openxmlformats.org/officeDocument/2006/math" xmlns:v="urn:schemas-microsoft-com:vml" xmlns:w10="urn:schemas-microsoft-com:office:word" xmlns:w="http://schemas.openxmlformats.org/wordprocessingml/2006/main" xmlns:w14="http://schemas.microsoft.com/office/word/2010/wordml" xmlns:sl="http://schemas.openxmlformats.org/schemaLibrary/2006/main" mc:Ignorable="w14">
+<w:settings xmlns:mc="http://schemas.openxmlformats.org/markup-compatibility/2006" xmlns:o="urn:schemas-microsoft-com:office:office" xmlns:r="http://schemas.openxmlformats.org/officeDocument/2006/relationships" xmlns:m="http://schemas.openxmlformats.org/officeDocument/2006/math" xmlns:v="urn:schemas-microsoft-com:vml" xmlns:w10="urn:schemas-microsoft-com:office:word" xmlns:w="http://schemas.openxmlformats.org/wordprocessingml/2006/main" xmlns:w14="http://schemas.microsoft.com/office/word/2010/wordml" xmlns:w15="http://schemas.microsoft.com/office/word/2012/wordml" xmlns:sl="http://schemas.openxmlformats.org/schemaLibrary/2006/main" mc:Ignorable="w14 w15">
   <w:view w:val="normal"/>
   <w:defaultTabStop w:val="720"/>
   <w:characterSpacingControl w:val="doNotCompress"/>
@@ -10639,6 +9478,8 @@
   </w:compat>
   <w:rsids>
     <w:rsidRoot w:val="00CC4006"/>
+    <w:rsid w:val="0025062B"/>
+    <w:rsid w:val="00793C29"/>
     <w:rsid w:val="00CC4006"/>
     <w:rsid w:val="00FB4D55"/>
   </w:rsids>
@@ -10663,7 +9504,7 @@
 </file>
 
 <file path=word/glossary/styles.xml><?xml version="1.0" encoding="utf-8"?>
-<w:styles xmlns:mc="http://schemas.openxmlformats.org/markup-compatibility/2006" xmlns:r="http://schemas.openxmlformats.org/officeDocument/2006/relationships" xmlns:w="http://schemas.openxmlformats.org/wordprocessingml/2006/main" xmlns:w14="http://schemas.microsoft.com/office/word/2010/wordml" mc:Ignorable="w14">
+<w:styles xmlns:mc="http://schemas.openxmlformats.org/markup-compatibility/2006" xmlns:r="http://schemas.openxmlformats.org/officeDocument/2006/relationships" xmlns:w="http://schemas.openxmlformats.org/wordprocessingml/2006/main" xmlns:w14="http://schemas.microsoft.com/office/word/2010/wordml" xmlns:w15="http://schemas.microsoft.com/office/word/2012/wordml" mc:Ignorable="w14 w15">
   <w:docDefaults>
     <w:rPrDefault>
       <w:rPr>
@@ -10679,144 +9520,378 @@
       </w:pPr>
     </w:pPrDefault>
   </w:docDefaults>
-  <w:latentStyles w:defLockedState="0" w:defUIPriority="99" w:defSemiHidden="1" w:defUnhideWhenUsed="1" w:defQFormat="0" w:count="267">
-    <w:lsdException w:name="Normal" w:semiHidden="0" w:uiPriority="0" w:unhideWhenUsed="0" w:qFormat="1"/>
-    <w:lsdException w:name="heading 1" w:semiHidden="0" w:uiPriority="9" w:unhideWhenUsed="0" w:qFormat="1"/>
-    <w:lsdException w:name="heading 2" w:uiPriority="9" w:qFormat="1"/>
-    <w:lsdException w:name="heading 3" w:uiPriority="9" w:qFormat="1"/>
-    <w:lsdException w:name="heading 4" w:uiPriority="9" w:qFormat="1"/>
-    <w:lsdException w:name="heading 5" w:uiPriority="9" w:qFormat="1"/>
-    <w:lsdException w:name="heading 6" w:uiPriority="9" w:qFormat="1"/>
-    <w:lsdException w:name="heading 7" w:uiPriority="9" w:qFormat="1"/>
-    <w:lsdException w:name="heading 8" w:uiPriority="9" w:qFormat="1"/>
-    <w:lsdException w:name="heading 9" w:uiPriority="9" w:qFormat="1"/>
-    <w:lsdException w:name="toc 1" w:uiPriority="39"/>
-    <w:lsdException w:name="toc 2" w:uiPriority="39"/>
-    <w:lsdException w:name="toc 3" w:uiPriority="39"/>
-    <w:lsdException w:name="toc 4" w:uiPriority="39"/>
-    <w:lsdException w:name="toc 5" w:uiPriority="39"/>
-    <w:lsdException w:name="toc 6" w:uiPriority="39"/>
-    <w:lsdException w:name="toc 7" w:uiPriority="39"/>
-    <w:lsdException w:name="toc 8" w:uiPriority="39"/>
-    <w:lsdException w:name="toc 9" w:uiPriority="39"/>
-    <w:lsdException w:name="caption" w:uiPriority="35" w:qFormat="1"/>
-    <w:lsdException w:name="Title" w:semiHidden="0" w:uiPriority="10" w:unhideWhenUsed="0" w:qFormat="1"/>
-    <w:lsdException w:name="Default Paragraph Font" w:uiPriority="1"/>
-    <w:lsdException w:name="Subtitle" w:semiHidden="0" w:uiPriority="11" w:unhideWhenUsed="0" w:qFormat="1"/>
-    <w:lsdException w:name="Strong" w:semiHidden="0" w:uiPriority="22" w:unhideWhenUsed="0" w:qFormat="1"/>
-    <w:lsdException w:name="Emphasis" w:semiHidden="0" w:uiPriority="20" w:unhideWhenUsed="0" w:qFormat="1"/>
-    <w:lsdException w:name="Table Grid" w:semiHidden="0" w:uiPriority="59" w:unhideWhenUsed="0"/>
-    <w:lsdException w:name="Placeholder Text" w:unhideWhenUsed="0"/>
-    <w:lsdException w:name="No Spacing" w:semiHidden="0" w:uiPriority="1" w:unhideWhenUsed="0" w:qFormat="1"/>
-    <w:lsdException w:name="Light Shading" w:semiHidden="0" w:uiPriority="60" w:unhideWhenUsed="0"/>
-    <w:lsdException w:name="Light List" w:semiHidden="0" w:uiPriority="61" w:unhideWhenUsed="0"/>
-    <w:lsdException w:name="Light Grid" w:semiHidden="0" w:uiPriority="62" w:unhideWhenUsed="0"/>
-    <w:lsdException w:name="Medium Shading 1" w:semiHidden="0" w:uiPriority="63" w:unhideWhenUsed="0"/>
-    <w:lsdException w:name="Medium Shading 2" w:semiHidden="0" w:uiPriority="64" w:unhideWhenUsed="0"/>
-    <w:lsdException w:name="Medium List 1" w:semiHidden="0" w:uiPriority="65" w:unhideWhenUsed="0"/>
-    <w:lsdException w:name="Medium List 2" w:semiHidden="0" w:uiPriority="66" w:unhideWhenUsed="0"/>
-    <w:lsdException w:name="Medium Grid 1" w:semiHidden="0" w:uiPriority="67" w:unhideWhenUsed="0"/>
-    <w:lsdException w:name="Medium Grid 2" w:semiHidden="0" w:uiPriority="68" w:unhideWhenUsed="0"/>
-    <w:lsdException w:name="Medium Grid 3" w:semiHidden="0" w:uiPriority="69" w:unhideWhenUsed="0"/>
-    <w:lsdException w:name="Dark List" w:semiHidden="0" w:uiPriority="70" w:unhideWhenUsed="0"/>
-    <w:lsdException w:name="Colorful Shading" w:semiHidden="0" w:uiPriority="71" w:unhideWhenUsed="0"/>
-    <w:lsdException w:name="Colorful List" w:semiHidden="0" w:uiPriority="72" w:unhideWhenUsed="0"/>
-    <w:lsdException w:name="Colorful Grid" w:semiHidden="0" w:uiPriority="73" w:unhideWhenUsed="0"/>
-    <w:lsdException w:name="Light Shading Accent 1" w:semiHidden="0" w:uiPriority="60" w:unhideWhenUsed="0"/>
-    <w:lsdException w:name="Light List Accent 1" w:semiHidden="0" w:uiPriority="61" w:unhideWhenUsed="0"/>
-    <w:lsdException w:name="Light Grid Accent 1" w:semiHidden="0" w:uiPriority="62" w:unhideWhenUsed="0"/>
-    <w:lsdException w:name="Medium Shading 1 Accent 1" w:semiHidden="0" w:uiPriority="63" w:unhideWhenUsed="0"/>
-    <w:lsdException w:name="Medium Shading 2 Accent 1" w:semiHidden="0" w:uiPriority="64" w:unhideWhenUsed="0"/>
-    <w:lsdException w:name="Medium List 1 Accent 1" w:semiHidden="0" w:uiPriority="65" w:unhideWhenUsed="0"/>
-    <w:lsdException w:name="Revision" w:unhideWhenUsed="0"/>
-    <w:lsdException w:name="List Paragraph" w:semiHidden="0" w:uiPriority="34" w:unhideWhenUsed="0" w:qFormat="1"/>
-    <w:lsdException w:name="Quote" w:semiHidden="0" w:uiPriority="29" w:unhideWhenUsed="0" w:qFormat="1"/>
-    <w:lsdException w:name="Intense Quote" w:semiHidden="0" w:uiPriority="30" w:unhideWhenUsed="0" w:qFormat="1"/>
-    <w:lsdException w:name="Medium List 2 Accent 1" w:semiHidden="0" w:uiPriority="66" w:unhideWhenUsed="0"/>
-    <w:lsdException w:name="Medium Grid 1 Accent 1" w:semiHidden="0" w:uiPriority="67" w:unhideWhenUsed="0"/>
-    <w:lsdException w:name="Medium Grid 2 Accent 1" w:semiHidden="0" w:uiPriority="68" w:unhideWhenUsed="0"/>
-    <w:lsdException w:name="Medium Grid 3 Accent 1" w:semiHidden="0" w:uiPriority="69" w:unhideWhenUsed="0"/>
-    <w:lsdException w:name="Dark List Accent 1" w:semiHidden="0" w:uiPriority="70" w:unhideWhenUsed="0"/>
-    <w:lsdException w:name="Colorful Shading Accent 1" w:semiHidden="0" w:uiPriority="71" w:unhideWhenUsed="0"/>
-    <w:lsdException w:name="Colorful List Accent 1" w:semiHidden="0" w:uiPriority="72" w:unhideWhenUsed="0"/>
-    <w:lsdException w:name="Colorful Grid Accent 1" w:semiHidden="0" w:uiPriority="73" w:unhideWhenUsed="0"/>
-    <w:lsdException w:name="Light Shading Accent 2" w:semiHidden="0" w:uiPriority="60" w:unhideWhenUsed="0"/>
-    <w:lsdException w:name="Light List Accent 2" w:semiHidden="0" w:uiPriority="61" w:unhideWhenUsed="0"/>
-    <w:lsdException w:name="Light Grid Accent 2" w:semiHidden="0" w:uiPriority="62" w:unhideWhenUsed="0"/>
-    <w:lsdException w:name="Medium Shading 1 Accent 2" w:semiHidden="0" w:uiPriority="63" w:unhideWhenUsed="0"/>
-    <w:lsdException w:name="Medium Shading 2 Accent 2" w:semiHidden="0" w:uiPriority="64" w:unhideWhenUsed="0"/>
-    <w:lsdException w:name="Medium List 1 Accent 2" w:semiHidden="0" w:uiPriority="65" w:unhideWhenUsed="0"/>
-    <w:lsdException w:name="Medium List 2 Accent 2" w:semiHidden="0" w:uiPriority="66" w:unhideWhenUsed="0"/>
-    <w:lsdException w:name="Medium Grid 1 Accent 2" w:semiHidden="0" w:uiPriority="67" w:unhideWhenUsed="0"/>
-    <w:lsdException w:name="Medium Grid 2 Accent 2" w:semiHidden="0" w:uiPriority="68" w:unhideWhenUsed="0"/>
-    <w:lsdException w:name="Medium Grid 3 Accent 2" w:semiHidden="0" w:uiPriority="69" w:unhideWhenUsed="0"/>
-    <w:lsdException w:name="Dark List Accent 2" w:semiHidden="0" w:uiPriority="70" w:unhideWhenUsed="0"/>
-    <w:lsdException w:name="Colorful Shading Accent 2" w:semiHidden="0" w:uiPriority="71" w:unhideWhenUsed="0"/>
-    <w:lsdException w:name="Colorful List Accent 2" w:semiHidden="0" w:uiPriority="72" w:unhideWhenUsed="0"/>
-    <w:lsdException w:name="Colorful Grid Accent 2" w:semiHidden="0" w:uiPriority="73" w:unhideWhenUsed="0"/>
-    <w:lsdException w:name="Light Shading Accent 3" w:semiHidden="0" w:uiPriority="60" w:unhideWhenUsed="0"/>
-    <w:lsdException w:name="Light List Accent 3" w:semiHidden="0" w:uiPriority="61" w:unhideWhenUsed="0"/>
-    <w:lsdException w:name="Light Grid Accent 3" w:semiHidden="0" w:uiPriority="62" w:unhideWhenUsed="0"/>
-    <w:lsdException w:name="Medium Shading 1 Accent 3" w:semiHidden="0" w:uiPriority="63" w:unhideWhenUsed="0"/>
-    <w:lsdException w:name="Medium Shading 2 Accent 3" w:semiHidden="0" w:uiPriority="64" w:unhideWhenUsed="0"/>
-    <w:lsdException w:name="Medium List 1 Accent 3" w:semiHidden="0" w:uiPriority="65" w:unhideWhenUsed="0"/>
-    <w:lsdException w:name="Medium List 2 Accent 3" w:semiHidden="0" w:uiPriority="66" w:unhideWhenUsed="0"/>
-    <w:lsdException w:name="Medium Grid 1 Accent 3" w:semiHidden="0" w:uiPriority="67" w:unhideWhenUsed="0"/>
-    <w:lsdException w:name="Medium Grid 2 Accent 3" w:semiHidden="0" w:uiPriority="68" w:unhideWhenUsed="0"/>
-    <w:lsdException w:name="Medium Grid 3 Accent 3" w:semiHidden="0" w:uiPriority="69" w:unhideWhenUsed="0"/>
-    <w:lsdException w:name="Dark List Accent 3" w:semiHidden="0" w:uiPriority="70" w:unhideWhenUsed="0"/>
-    <w:lsdException w:name="Colorful Shading Accent 3" w:semiHidden="0" w:uiPriority="71" w:unhideWhenUsed="0"/>
-    <w:lsdException w:name="Colorful List Accent 3" w:semiHidden="0" w:uiPriority="72" w:unhideWhenUsed="0"/>
-    <w:lsdException w:name="Colorful Grid Accent 3" w:semiHidden="0" w:uiPriority="73" w:unhideWhenUsed="0"/>
-    <w:lsdException w:name="Light Shading Accent 4" w:semiHidden="0" w:uiPriority="60" w:unhideWhenUsed="0"/>
-    <w:lsdException w:name="Light List Accent 4" w:semiHidden="0" w:uiPriority="61" w:unhideWhenUsed="0"/>
-    <w:lsdException w:name="Light Grid Accent 4" w:semiHidden="0" w:uiPriority="62" w:unhideWhenUsed="0"/>
-    <w:lsdException w:name="Medium Shading 1 Accent 4" w:semiHidden="0" w:uiPriority="63" w:unhideWhenUsed="0"/>
-    <w:lsdException w:name="Medium Shading 2 Accent 4" w:semiHidden="0" w:uiPriority="64" w:unhideWhenUsed="0"/>
-    <w:lsdException w:name="Medium List 1 Accent 4" w:semiHidden="0" w:uiPriority="65" w:unhideWhenUsed="0"/>
-    <w:lsdException w:name="Medium List 2 Accent 4" w:semiHidden="0" w:uiPriority="66" w:unhideWhenUsed="0"/>
-    <w:lsdException w:name="Medium Grid 1 Accent 4" w:semiHidden="0" w:uiPriority="67" w:unhideWhenUsed="0"/>
-    <w:lsdException w:name="Medium Grid 2 Accent 4" w:semiHidden="0" w:uiPriority="68" w:unhideWhenUsed="0"/>
-    <w:lsdException w:name="Medium Grid 3 Accent 4" w:semiHidden="0" w:uiPriority="69" w:unhideWhenUsed="0"/>
-    <w:lsdException w:name="Dark List Accent 4" w:semiHidden="0" w:uiPriority="70" w:unhideWhenUsed="0"/>
-    <w:lsdException w:name="Colorful Shading Accent 4" w:semiHidden="0" w:uiPriority="71" w:unhideWhenUsed="0"/>
-    <w:lsdException w:name="Colorful List Accent 4" w:semiHidden="0" w:uiPriority="72" w:unhideWhenUsed="0"/>
-    <w:lsdException w:name="Colorful Grid Accent 4" w:semiHidden="0" w:uiPriority="73" w:unhideWhenUsed="0"/>
-    <w:lsdException w:name="Light Shading Accent 5" w:semiHidden="0" w:uiPriority="60" w:unhideWhenUsed="0"/>
-    <w:lsdException w:name="Light List Accent 5" w:semiHidden="0" w:uiPriority="61" w:unhideWhenUsed="0"/>
-    <w:lsdException w:name="Light Grid Accent 5" w:semiHidden="0" w:uiPriority="62" w:unhideWhenUsed="0"/>
-    <w:lsdException w:name="Medium Shading 1 Accent 5" w:semiHidden="0" w:uiPriority="63" w:unhideWhenUsed="0"/>
-    <w:lsdException w:name="Medium Shading 2 Accent 5" w:semiHidden="0" w:uiPriority="64" w:unhideWhenUsed="0"/>
-    <w:lsdException w:name="Medium List 1 Accent 5" w:semiHidden="0" w:uiPriority="65" w:unhideWhenUsed="0"/>
-    <w:lsdException w:name="Medium List 2 Accent 5" w:semiHidden="0" w:uiPriority="66" w:unhideWhenUsed="0"/>
-    <w:lsdException w:name="Medium Grid 1 Accent 5" w:semiHidden="0" w:uiPriority="67" w:unhideWhenUsed="0"/>
-    <w:lsdException w:name="Medium Grid 2 Accent 5" w:semiHidden="0" w:uiPriority="68" w:unhideWhenUsed="0"/>
-    <w:lsdException w:name="Medium Grid 3 Accent 5" w:semiHidden="0" w:uiPriority="69" w:unhideWhenUsed="0"/>
-    <w:lsdException w:name="Dark List Accent 5" w:semiHidden="0" w:uiPriority="70" w:unhideWhenUsed="0"/>
-    <w:lsdException w:name="Colorful Shading Accent 5" w:semiHidden="0" w:uiPriority="71" w:unhideWhenUsed="0"/>
-    <w:lsdException w:name="Colorful List Accent 5" w:semiHidden="0" w:uiPriority="72" w:unhideWhenUsed="0"/>
-    <w:lsdException w:name="Colorful Grid Accent 5" w:semiHidden="0" w:uiPriority="73" w:unhideWhenUsed="0"/>
-    <w:lsdException w:name="Light Shading Accent 6" w:semiHidden="0" w:uiPriority="60" w:unhideWhenUsed="0"/>
-    <w:lsdException w:name="Light List Accent 6" w:semiHidden="0" w:uiPriority="61" w:unhideWhenUsed="0"/>
-    <w:lsdException w:name="Light Grid Accent 6" w:semiHidden="0" w:uiPriority="62" w:unhideWhenUsed="0"/>
-    <w:lsdException w:name="Medium Shading 1 Accent 6" w:semiHidden="0" w:uiPriority="63" w:unhideWhenUsed="0"/>
-    <w:lsdException w:name="Medium Shading 2 Accent 6" w:semiHidden="0" w:uiPriority="64" w:unhideWhenUsed="0"/>
-    <w:lsdException w:name="Medium List 1 Accent 6" w:semiHidden="0" w:uiPriority="65" w:unhideWhenUsed="0"/>
-    <w:lsdException w:name="Medium List 2 Accent 6" w:semiHidden="0" w:uiPriority="66" w:unhideWhenUsed="0"/>
-    <w:lsdException w:name="Medium Grid 1 Accent 6" w:semiHidden="0" w:uiPriority="67" w:unhideWhenUsed="0"/>
-    <w:lsdException w:name="Medium Grid 2 Accent 6" w:semiHidden="0" w:uiPriority="68" w:unhideWhenUsed="0"/>
-    <w:lsdException w:name="Medium Grid 3 Accent 6" w:semiHidden="0" w:uiPriority="69" w:unhideWhenUsed="0"/>
-    <w:lsdException w:name="Dark List Accent 6" w:semiHidden="0" w:uiPriority="70" w:unhideWhenUsed="0"/>
-    <w:lsdException w:name="Colorful Shading Accent 6" w:semiHidden="0" w:uiPriority="71" w:unhideWhenUsed="0"/>
-    <w:lsdException w:name="Colorful List Accent 6" w:semiHidden="0" w:uiPriority="72" w:unhideWhenUsed="0"/>
-    <w:lsdException w:name="Colorful Grid Accent 6" w:semiHidden="0" w:uiPriority="73" w:unhideWhenUsed="0"/>
-    <w:lsdException w:name="Subtle Emphasis" w:semiHidden="0" w:uiPriority="19" w:unhideWhenUsed="0" w:qFormat="1"/>
-    <w:lsdException w:name="Intense Emphasis" w:semiHidden="0" w:uiPriority="21" w:unhideWhenUsed="0" w:qFormat="1"/>
-    <w:lsdException w:name="Subtle Reference" w:semiHidden="0" w:uiPriority="31" w:unhideWhenUsed="0" w:qFormat="1"/>
-    <w:lsdException w:name="Intense Reference" w:semiHidden="0" w:uiPriority="32" w:unhideWhenUsed="0" w:qFormat="1"/>
-    <w:lsdException w:name="Book Title" w:semiHidden="0" w:uiPriority="33" w:unhideWhenUsed="0" w:qFormat="1"/>
-    <w:lsdException w:name="Bibliography" w:uiPriority="37"/>
-    <w:lsdException w:name="TOC Heading" w:uiPriority="39" w:qFormat="1"/>
+  <w:latentStyles w:defLockedState="0" w:defUIPriority="99" w:defSemiHidden="0" w:defUnhideWhenUsed="0" w:defQFormat="0" w:count="371">
+    <w:lsdException w:name="Normal" w:uiPriority="0" w:qFormat="1"/>
+    <w:lsdException w:name="heading 1" w:uiPriority="9" w:qFormat="1"/>
+    <w:lsdException w:name="heading 2" w:semiHidden="1" w:uiPriority="9" w:unhideWhenUsed="1" w:qFormat="1"/>
+    <w:lsdException w:name="heading 3" w:semiHidden="1" w:uiPriority="9" w:unhideWhenUsed="1" w:qFormat="1"/>
+    <w:lsdException w:name="heading 4" w:semiHidden="1" w:uiPriority="9" w:unhideWhenUsed="1" w:qFormat="1"/>
+    <w:lsdException w:name="heading 5" w:semiHidden="1" w:uiPriority="9" w:unhideWhenUsed="1" w:qFormat="1"/>
+    <w:lsdException w:name="heading 6" w:semiHidden="1" w:uiPriority="9" w:unhideWhenUsed="1" w:qFormat="1"/>
+    <w:lsdException w:name="heading 7" w:semiHidden="1" w:uiPriority="9" w:unhideWhenUsed="1" w:qFormat="1"/>
+    <w:lsdException w:name="heading 8" w:semiHidden="1" w:uiPriority="9" w:unhideWhenUsed="1" w:qFormat="1"/>
+    <w:lsdException w:name="heading 9" w:semiHidden="1" w:uiPriority="9" w:unhideWhenUsed="1" w:qFormat="1"/>
+    <w:lsdException w:name="index 1" w:semiHidden="1" w:unhideWhenUsed="1"/>
+    <w:lsdException w:name="index 2" w:semiHidden="1" w:unhideWhenUsed="1"/>
+    <w:lsdException w:name="index 3" w:semiHidden="1" w:unhideWhenUsed="1"/>
+    <w:lsdException w:name="index 4" w:semiHidden="1" w:unhideWhenUsed="1"/>
+    <w:lsdException w:name="index 5" w:semiHidden="1" w:unhideWhenUsed="1"/>
+    <w:lsdException w:name="index 6" w:semiHidden="1" w:unhideWhenUsed="1"/>
+    <w:lsdException w:name="index 7" w:semiHidden="1" w:unhideWhenUsed="1"/>
+    <w:lsdException w:name="index 8" w:semiHidden="1" w:unhideWhenUsed="1"/>
+    <w:lsdException w:name="index 9" w:semiHidden="1" w:unhideWhenUsed="1"/>
+    <w:lsdException w:name="toc 1" w:semiHidden="1" w:uiPriority="39" w:unhideWhenUsed="1"/>
+    <w:lsdException w:name="toc 2" w:semiHidden="1" w:uiPriority="39" w:unhideWhenUsed="1"/>
+    <w:lsdException w:name="toc 3" w:semiHidden="1" w:uiPriority="39" w:unhideWhenUsed="1"/>
+    <w:lsdException w:name="toc 4" w:semiHidden="1" w:uiPriority="39" w:unhideWhenUsed="1"/>
+    <w:lsdException w:name="toc 5" w:semiHidden="1" w:uiPriority="39" w:unhideWhenUsed="1"/>
+    <w:lsdException w:name="toc 6" w:semiHidden="1" w:uiPriority="39" w:unhideWhenUsed="1"/>
+    <w:lsdException w:name="toc 7" w:semiHidden="1" w:uiPriority="39" w:unhideWhenUsed="1"/>
+    <w:lsdException w:name="toc 8" w:semiHidden="1" w:uiPriority="39" w:unhideWhenUsed="1"/>
+    <w:lsdException w:name="toc 9" w:semiHidden="1" w:uiPriority="39" w:unhideWhenUsed="1"/>
+    <w:lsdException w:name="Normal Indent" w:semiHidden="1" w:unhideWhenUsed="1"/>
+    <w:lsdException w:name="footnote text" w:semiHidden="1" w:unhideWhenUsed="1"/>
+    <w:lsdException w:name="annotation text" w:semiHidden="1" w:unhideWhenUsed="1"/>
+    <w:lsdException w:name="header" w:semiHidden="1" w:unhideWhenUsed="1"/>
+    <w:lsdException w:name="footer" w:semiHidden="1" w:unhideWhenUsed="1"/>
+    <w:lsdException w:name="index heading" w:semiHidden="1" w:unhideWhenUsed="1"/>
+    <w:lsdException w:name="caption" w:semiHidden="1" w:uiPriority="35" w:unhideWhenUsed="1" w:qFormat="1"/>
+    <w:lsdException w:name="table of figures" w:semiHidden="1" w:unhideWhenUsed="1"/>
+    <w:lsdException w:name="envelope address" w:semiHidden="1" w:unhideWhenUsed="1"/>
+    <w:lsdException w:name="envelope return" w:semiHidden="1" w:unhideWhenUsed="1"/>
+    <w:lsdException w:name="footnote reference" w:semiHidden="1" w:unhideWhenUsed="1"/>
+    <w:lsdException w:name="annotation reference" w:semiHidden="1" w:unhideWhenUsed="1"/>
+    <w:lsdException w:name="line number" w:semiHidden="1" w:unhideWhenUsed="1"/>
+    <w:lsdException w:name="page number" w:semiHidden="1" w:unhideWhenUsed="1"/>
+    <w:lsdException w:name="endnote reference" w:semiHidden="1" w:unhideWhenUsed="1"/>
+    <w:lsdException w:name="endnote text" w:semiHidden="1" w:unhideWhenUsed="1"/>
+    <w:lsdException w:name="table of authorities" w:semiHidden="1" w:unhideWhenUsed="1"/>
+    <w:lsdException w:name="macro" w:semiHidden="1" w:unhideWhenUsed="1"/>
+    <w:lsdException w:name="toa heading" w:semiHidden="1" w:unhideWhenUsed="1"/>
+    <w:lsdException w:name="List" w:semiHidden="1" w:unhideWhenUsed="1"/>
+    <w:lsdException w:name="List Bullet" w:semiHidden="1" w:unhideWhenUsed="1"/>
+    <w:lsdException w:name="List Number" w:semiHidden="1" w:unhideWhenUsed="1"/>
+    <w:lsdException w:name="List 2" w:semiHidden="1" w:unhideWhenUsed="1"/>
+    <w:lsdException w:name="List 3" w:semiHidden="1" w:unhideWhenUsed="1"/>
+    <w:lsdException w:name="List 4" w:semiHidden="1" w:unhideWhenUsed="1"/>
+    <w:lsdException w:name="List 5" w:semiHidden="1" w:unhideWhenUsed="1"/>
+    <w:lsdException w:name="List Bullet 2" w:semiHidden="1" w:unhideWhenUsed="1"/>
+    <w:lsdException w:name="List Bullet 3" w:semiHidden="1" w:unhideWhenUsed="1"/>
+    <w:lsdException w:name="List Bullet 4" w:semiHidden="1" w:unhideWhenUsed="1"/>
+    <w:lsdException w:name="List Bullet 5" w:semiHidden="1" w:unhideWhenUsed="1"/>
+    <w:lsdException w:name="List Number 2" w:semiHidden="1" w:unhideWhenUsed="1"/>
+    <w:lsdException w:name="List Number 3" w:semiHidden="1" w:unhideWhenUsed="1"/>
+    <w:lsdException w:name="List Number 4" w:semiHidden="1" w:unhideWhenUsed="1"/>
+    <w:lsdException w:name="List Number 5" w:semiHidden="1" w:unhideWhenUsed="1"/>
+    <w:lsdException w:name="Title" w:uiPriority="10" w:qFormat="1"/>
+    <w:lsdException w:name="Closing" w:semiHidden="1" w:unhideWhenUsed="1"/>
+    <w:lsdException w:name="Signature" w:semiHidden="1" w:unhideWhenUsed="1"/>
+    <w:lsdException w:name="Default Paragraph Font" w:semiHidden="1" w:uiPriority="1" w:unhideWhenUsed="1"/>
+    <w:lsdException w:name="Body Text" w:semiHidden="1" w:unhideWhenUsed="1"/>
+    <w:lsdException w:name="Body Text Indent" w:semiHidden="1" w:unhideWhenUsed="1"/>
+    <w:lsdException w:name="List Continue" w:semiHidden="1" w:unhideWhenUsed="1"/>
+    <w:lsdException w:name="List Continue 2" w:semiHidden="1" w:unhideWhenUsed="1"/>
+    <w:lsdException w:name="List Continue 3" w:semiHidden="1" w:unhideWhenUsed="1"/>
+    <w:lsdException w:name="List Continue 4" w:semiHidden="1" w:unhideWhenUsed="1"/>
+    <w:lsdException w:name="List Continue 5" w:semiHidden="1" w:unhideWhenUsed="1"/>
+    <w:lsdException w:name="Message Header" w:semiHidden="1" w:unhideWhenUsed="1"/>
+    <w:lsdException w:name="Subtitle" w:uiPriority="11" w:qFormat="1"/>
+    <w:lsdException w:name="Salutation" w:semiHidden="1" w:unhideWhenUsed="1"/>
+    <w:lsdException w:name="Date" w:semiHidden="1" w:unhideWhenUsed="1"/>
+    <w:lsdException w:name="Body Text First Indent" w:semiHidden="1" w:unhideWhenUsed="1"/>
+    <w:lsdException w:name="Body Text First Indent 2" w:semiHidden="1" w:unhideWhenUsed="1"/>
+    <w:lsdException w:name="Note Heading" w:semiHidden="1" w:unhideWhenUsed="1"/>
+    <w:lsdException w:name="Body Text 2" w:semiHidden="1" w:unhideWhenUsed="1"/>
+    <w:lsdException w:name="Body Text 3" w:semiHidden="1" w:unhideWhenUsed="1"/>
+    <w:lsdException w:name="Body Text Indent 2" w:semiHidden="1" w:unhideWhenUsed="1"/>
+    <w:lsdException w:name="Body Text Indent 3" w:semiHidden="1" w:unhideWhenUsed="1"/>
+    <w:lsdException w:name="Block Text" w:semiHidden="1" w:unhideWhenUsed="1"/>
+    <w:lsdException w:name="Hyperlink" w:semiHidden="1" w:unhideWhenUsed="1"/>
+    <w:lsdException w:name="FollowedHyperlink" w:semiHidden="1" w:unhideWhenUsed="1"/>
+    <w:lsdException w:name="Strong" w:uiPriority="22" w:qFormat="1"/>
+    <w:lsdException w:name="Emphasis" w:uiPriority="20" w:qFormat="1"/>
+    <w:lsdException w:name="Document Map" w:semiHidden="1" w:unhideWhenUsed="1"/>
+    <w:lsdException w:name="Plain Text" w:semiHidden="1" w:unhideWhenUsed="1"/>
+    <w:lsdException w:name="E-mail Signature" w:semiHidden="1" w:unhideWhenUsed="1"/>
+    <w:lsdException w:name="HTML Top of Form" w:semiHidden="1" w:unhideWhenUsed="1"/>
+    <w:lsdException w:name="HTML Bottom of Form" w:semiHidden="1" w:unhideWhenUsed="1"/>
+    <w:lsdException w:name="Normal (Web)" w:semiHidden="1" w:unhideWhenUsed="1"/>
+    <w:lsdException w:name="HTML Acronym" w:semiHidden="1" w:unhideWhenUsed="1"/>
+    <w:lsdException w:name="HTML Address" w:semiHidden="1" w:unhideWhenUsed="1"/>
+    <w:lsdException w:name="HTML Cite" w:semiHidden="1" w:unhideWhenUsed="1"/>
+    <w:lsdException w:name="HTML Code" w:semiHidden="1" w:unhideWhenUsed="1"/>
+    <w:lsdException w:name="HTML Definition" w:semiHidden="1" w:unhideWhenUsed="1"/>
+    <w:lsdException w:name="HTML Keyboard" w:semiHidden="1" w:unhideWhenUsed="1"/>
+    <w:lsdException w:name="HTML Preformatted" w:semiHidden="1" w:unhideWhenUsed="1"/>
+    <w:lsdException w:name="HTML Sample" w:semiHidden="1" w:unhideWhenUsed="1"/>
+    <w:lsdException w:name="HTML Typewriter" w:semiHidden="1" w:unhideWhenUsed="1"/>
+    <w:lsdException w:name="HTML Variable" w:semiHidden="1" w:unhideWhenUsed="1"/>
+    <w:lsdException w:name="Normal Table" w:semiHidden="1" w:unhideWhenUsed="1"/>
+    <w:lsdException w:name="annotation subject" w:semiHidden="1" w:unhideWhenUsed="1"/>
+    <w:lsdException w:name="No List" w:semiHidden="1" w:unhideWhenUsed="1"/>
+    <w:lsdException w:name="Outline List 1" w:semiHidden="1" w:unhideWhenUsed="1"/>
+    <w:lsdException w:name="Outline List 2" w:semiHidden="1" w:unhideWhenUsed="1"/>
+    <w:lsdException w:name="Outline List 3" w:semiHidden="1" w:unhideWhenUsed="1"/>
+    <w:lsdException w:name="Table Simple 1" w:semiHidden="1" w:unhideWhenUsed="1"/>
+    <w:lsdException w:name="Table Simple 2" w:semiHidden="1" w:unhideWhenUsed="1"/>
+    <w:lsdException w:name="Table Simple 3" w:semiHidden="1" w:unhideWhenUsed="1"/>
+    <w:lsdException w:name="Table Classic 1" w:semiHidden="1" w:unhideWhenUsed="1"/>
+    <w:lsdException w:name="Table Classic 2" w:semiHidden="1" w:unhideWhenUsed="1"/>
+    <w:lsdException w:name="Table Classic 3" w:semiHidden="1" w:unhideWhenUsed="1"/>
+    <w:lsdException w:name="Table Classic 4" w:semiHidden="1" w:unhideWhenUsed="1"/>
+    <w:lsdException w:name="Table Colorful 1" w:semiHidden="1" w:unhideWhenUsed="1"/>
+    <w:lsdException w:name="Table Colorful 2" w:semiHidden="1" w:unhideWhenUsed="1"/>
+    <w:lsdException w:name="Table Colorful 3" w:semiHidden="1" w:unhideWhenUsed="1"/>
+    <w:lsdException w:name="Table Columns 1" w:semiHidden="1" w:unhideWhenUsed="1"/>
+    <w:lsdException w:name="Table Columns 2" w:semiHidden="1" w:unhideWhenUsed="1"/>
+    <w:lsdException w:name="Table Columns 3" w:semiHidden="1" w:unhideWhenUsed="1"/>
+    <w:lsdException w:name="Table Columns 4" w:semiHidden="1" w:unhideWhenUsed="1"/>
+    <w:lsdException w:name="Table Columns 5" w:semiHidden="1" w:unhideWhenUsed="1"/>
+    <w:lsdException w:name="Table Grid 1" w:semiHidden="1" w:unhideWhenUsed="1"/>
+    <w:lsdException w:name="Table Grid 2" w:semiHidden="1" w:unhideWhenUsed="1"/>
+    <w:lsdException w:name="Table Grid 3" w:semiHidden="1" w:unhideWhenUsed="1"/>
+    <w:lsdException w:name="Table Grid 4" w:semiHidden="1" w:unhideWhenUsed="1"/>
+    <w:lsdException w:name="Table Grid 5" w:semiHidden="1" w:unhideWhenUsed="1"/>
+    <w:lsdException w:name="Table Grid 6" w:semiHidden="1" w:unhideWhenUsed="1"/>
+    <w:lsdException w:name="Table Grid 7" w:semiHidden="1" w:unhideWhenUsed="1"/>
+    <w:lsdException w:name="Table Grid 8" w:semiHidden="1" w:unhideWhenUsed="1"/>
+    <w:lsdException w:name="Table List 1" w:semiHidden="1" w:unhideWhenUsed="1"/>
+    <w:lsdException w:name="Table List 2" w:semiHidden="1" w:unhideWhenUsed="1"/>
+    <w:lsdException w:name="Table List 3" w:semiHidden="1" w:unhideWhenUsed="1"/>
+    <w:lsdException w:name="Table List 4" w:semiHidden="1" w:unhideWhenUsed="1"/>
+    <w:lsdException w:name="Table List 5" w:semiHidden="1" w:unhideWhenUsed="1"/>
+    <w:lsdException w:name="Table List 6" w:semiHidden="1" w:unhideWhenUsed="1"/>
+    <w:lsdException w:name="Table List 7" w:semiHidden="1" w:unhideWhenUsed="1"/>
+    <w:lsdException w:name="Table List 8" w:semiHidden="1" w:unhideWhenUsed="1"/>
+    <w:lsdException w:name="Table 3D effects 1" w:semiHidden="1" w:unhideWhenUsed="1"/>
+    <w:lsdException w:name="Table 3D effects 2" w:semiHidden="1" w:unhideWhenUsed="1"/>
+    <w:lsdException w:name="Table 3D effects 3" w:semiHidden="1" w:unhideWhenUsed="1"/>
+    <w:lsdException w:name="Table Contemporary" w:semiHidden="1" w:unhideWhenUsed="1"/>
+    <w:lsdException w:name="Table Elegant" w:semiHidden="1" w:unhideWhenUsed="1"/>
+    <w:lsdException w:name="Table Professional" w:semiHidden="1" w:unhideWhenUsed="1"/>
+    <w:lsdException w:name="Table Subtle 1" w:semiHidden="1" w:unhideWhenUsed="1"/>
+    <w:lsdException w:name="Table Subtle 2" w:semiHidden="1" w:unhideWhenUsed="1"/>
+    <w:lsdException w:name="Table Web 1" w:semiHidden="1" w:unhideWhenUsed="1"/>
+    <w:lsdException w:name="Table Web 2" w:semiHidden="1" w:unhideWhenUsed="1"/>
+    <w:lsdException w:name="Table Web 3" w:semiHidden="1" w:unhideWhenUsed="1"/>
+    <w:lsdException w:name="Balloon Text" w:semiHidden="1" w:unhideWhenUsed="1"/>
+    <w:lsdException w:name="Table Grid" w:uiPriority="59"/>
+    <w:lsdException w:name="Table Theme" w:semiHidden="1" w:unhideWhenUsed="1"/>
+    <w:lsdException w:name="Placeholder Text" w:semiHidden="1"/>
+    <w:lsdException w:name="No Spacing" w:uiPriority="1" w:qFormat="1"/>
+    <w:lsdException w:name="Light Shading" w:uiPriority="60"/>
+    <w:lsdException w:name="Light List" w:uiPriority="61"/>
+    <w:lsdException w:name="Light Grid" w:uiPriority="62"/>
+    <w:lsdException w:name="Medium Shading 1" w:uiPriority="63"/>
+    <w:lsdException w:name="Medium Shading 2" w:uiPriority="64"/>
+    <w:lsdException w:name="Medium List 1" w:uiPriority="65"/>
+    <w:lsdException w:name="Medium List 2" w:uiPriority="66"/>
+    <w:lsdException w:name="Medium Grid 1" w:uiPriority="67"/>
+    <w:lsdException w:name="Medium Grid 2" w:uiPriority="68"/>
+    <w:lsdException w:name="Medium Grid 3" w:uiPriority="69"/>
+    <w:lsdException w:name="Dark List" w:uiPriority="70"/>
+    <w:lsdException w:name="Colorful Shading" w:uiPriority="71"/>
+    <w:lsdException w:name="Colorful List" w:uiPriority="72"/>
+    <w:lsdException w:name="Colorful Grid" w:uiPriority="73"/>
+    <w:lsdException w:name="Light Shading Accent 1" w:uiPriority="60"/>
+    <w:lsdException w:name="Light List Accent 1" w:uiPriority="61"/>
+    <w:lsdException w:name="Light Grid Accent 1" w:uiPriority="62"/>
+    <w:lsdException w:name="Medium Shading 1 Accent 1" w:uiPriority="63"/>
+    <w:lsdException w:name="Medium Shading 2 Accent 1" w:uiPriority="64"/>
+    <w:lsdException w:name="Medium List 1 Accent 1" w:uiPriority="65"/>
+    <w:lsdException w:name="Revision" w:semiHidden="1"/>
+    <w:lsdException w:name="List Paragraph" w:uiPriority="34" w:qFormat="1"/>
+    <w:lsdException w:name="Quote" w:uiPriority="29" w:qFormat="1"/>
+    <w:lsdException w:name="Intense Quote" w:uiPriority="30" w:qFormat="1"/>
+    <w:lsdException w:name="Medium List 2 Accent 1" w:uiPriority="66"/>
+    <w:lsdException w:name="Medium Grid 1 Accent 1" w:uiPriority="67"/>
+    <w:lsdException w:name="Medium Grid 2 Accent 1" w:uiPriority="68"/>
+    <w:lsdException w:name="Medium Grid 3 Accent 1" w:uiPriority="69"/>
+    <w:lsdException w:name="Dark List Accent 1" w:uiPriority="70"/>
+    <w:lsdException w:name="Colorful Shading Accent 1" w:uiPriority="71"/>
+    <w:lsdException w:name="Colorful List Accent 1" w:uiPriority="72"/>
+    <w:lsdException w:name="Colorful Grid Accent 1" w:uiPriority="73"/>
+    <w:lsdException w:name="Light Shading Accent 2" w:uiPriority="60"/>
+    <w:lsdException w:name="Light List Accent 2" w:uiPriority="61"/>
+    <w:lsdException w:name="Light Grid Accent 2" w:uiPriority="62"/>
+    <w:lsdException w:name="Medium Shading 1 Accent 2" w:uiPriority="63"/>
+    <w:lsdException w:name="Medium Shading 2 Accent 2" w:uiPriority="64"/>
+    <w:lsdException w:name="Medium List 1 Accent 2" w:uiPriority="65"/>
+    <w:lsdException w:name="Medium List 2 Accent 2" w:uiPriority="66"/>
+    <w:lsdException w:name="Medium Grid 1 Accent 2" w:uiPriority="67"/>
+    <w:lsdException w:name="Medium Grid 2 Accent 2" w:uiPriority="68"/>
+    <w:lsdException w:name="Medium Grid 3 Accent 2" w:uiPriority="69"/>
+    <w:lsdException w:name="Dark List Accent 2" w:uiPriority="70"/>
+    <w:lsdException w:name="Colorful Shading Accent 2" w:uiPriority="71"/>
+    <w:lsdException w:name="Colorful List Accent 2" w:uiPriority="72"/>
+    <w:lsdException w:name="Colorful Grid Accent 2" w:uiPriority="73"/>
+    <w:lsdException w:name="Light Shading Accent 3" w:uiPriority="60"/>
+    <w:lsdException w:name="Light List Accent 3" w:uiPriority="61"/>
+    <w:lsdException w:name="Light Grid Accent 3" w:uiPriority="62"/>
+    <w:lsdException w:name="Medium Shading 1 Accent 3" w:uiPriority="63"/>
+    <w:lsdException w:name="Medium Shading 2 Accent 3" w:uiPriority="64"/>
+    <w:lsdException w:name="Medium List 1 Accent 3" w:uiPriority="65"/>
+    <w:lsdException w:name="Medium List 2 Accent 3" w:uiPriority="66"/>
+    <w:lsdException w:name="Medium Grid 1 Accent 3" w:uiPriority="67"/>
+    <w:lsdException w:name="Medium Grid 2 Accent 3" w:uiPriority="68"/>
+    <w:lsdException w:name="Medium Grid 3 Accent 3" w:uiPriority="69"/>
+    <w:lsdException w:name="Dark List Accent 3" w:uiPriority="70"/>
+    <w:lsdException w:name="Colorful Shading Accent 3" w:uiPriority="71"/>
+    <w:lsdException w:name="Colorful List Accent 3" w:uiPriority="72"/>
+    <w:lsdException w:name="Colorful Grid Accent 3" w:uiPriority="73"/>
+    <w:lsdException w:name="Light Shading Accent 4" w:uiPriority="60"/>
+    <w:lsdException w:name="Light List Accent 4" w:uiPriority="61"/>
+    <w:lsdException w:name="Light Grid Accent 4" w:uiPriority="62"/>
+    <w:lsdException w:name="Medium Shading 1 Accent 4" w:uiPriority="63"/>
+    <w:lsdException w:name="Medium Shading 2 Accent 4" w:uiPriority="64"/>
+    <w:lsdException w:name="Medium List 1 Accent 4" w:uiPriority="65"/>
+    <w:lsdException w:name="Medium List 2 Accent 4" w:uiPriority="66"/>
+    <w:lsdException w:name="Medium Grid 1 Accent 4" w:uiPriority="67"/>
+    <w:lsdException w:name="Medium Grid 2 Accent 4" w:uiPriority="68"/>
+    <w:lsdException w:name="Medium Grid 3 Accent 4" w:uiPriority="69"/>
+    <w:lsdException w:name="Dark List Accent 4" w:uiPriority="70"/>
+    <w:lsdException w:name="Colorful Shading Accent 4" w:uiPriority="71"/>
+    <w:lsdException w:name="Colorful List Accent 4" w:uiPriority="72"/>
+    <w:lsdException w:name="Colorful Grid Accent 4" w:uiPriority="73"/>
+    <w:lsdException w:name="Light Shading Accent 5" w:uiPriority="60"/>
+    <w:lsdException w:name="Light List Accent 5" w:uiPriority="61"/>
+    <w:lsdException w:name="Light Grid Accent 5" w:uiPriority="62"/>
+    <w:lsdException w:name="Medium Shading 1 Accent 5" w:uiPriority="63"/>
+    <w:lsdException w:name="Medium Shading 2 Accent 5" w:uiPriority="64"/>
+    <w:lsdException w:name="Medium List 1 Accent 5" w:uiPriority="65"/>
+    <w:lsdException w:name="Medium List 2 Accent 5" w:uiPriority="66"/>
+    <w:lsdException w:name="Medium Grid 1 Accent 5" w:uiPriority="67"/>
+    <w:lsdException w:name="Medium Grid 2 Accent 5" w:uiPriority="68"/>
+    <w:lsdException w:name="Medium Grid 3 Accent 5" w:uiPriority="69"/>
+    <w:lsdException w:name="Dark List Accent 5" w:uiPriority="70"/>
+    <w:lsdException w:name="Colorful Shading Accent 5" w:uiPriority="71"/>
+    <w:lsdException w:name="Colorful List Accent 5" w:uiPriority="72"/>
+    <w:lsdException w:name="Colorful Grid Accent 5" w:uiPriority="73"/>
+    <w:lsdException w:name="Light Shading Accent 6" w:uiPriority="60"/>
+    <w:lsdException w:name="Light List Accent 6" w:uiPriority="61"/>
+    <w:lsdException w:name="Light Grid Accent 6" w:uiPriority="62"/>
+    <w:lsdException w:name="Medium Shading 1 Accent 6" w:uiPriority="63"/>
+    <w:lsdException w:name="Medium Shading 2 Accent 6" w:uiPriority="64"/>
+    <w:lsdException w:name="Medium List 1 Accent 6" w:uiPriority="65"/>
+    <w:lsdException w:name="Medium List 2 Accent 6" w:uiPriority="66"/>
+    <w:lsdException w:name="Medium Grid 1 Accent 6" w:uiPriority="67"/>
+    <w:lsdException w:name="Medium Grid 2 Accent 6" w:uiPriority="68"/>
+    <w:lsdException w:name="Medium Grid 3 Accent 6" w:uiPriority="69"/>
+    <w:lsdException w:name="Dark List Accent 6" w:uiPriority="70"/>
+    <w:lsdException w:name="Colorful Shading Accent 6" w:uiPriority="71"/>
+    <w:lsdException w:name="Colorful List Accent 6" w:uiPriority="72"/>
+    <w:lsdException w:name="Colorful Grid Accent 6" w:uiPriority="73"/>
+    <w:lsdException w:name="Subtle Emphasis" w:uiPriority="19" w:qFormat="1"/>
+    <w:lsdException w:name="Intense Emphasis" w:uiPriority="21" w:qFormat="1"/>
+    <w:lsdException w:name="Subtle Reference" w:uiPriority="31" w:qFormat="1"/>
+    <w:lsdException w:name="Intense Reference" w:uiPriority="32" w:qFormat="1"/>
+    <w:lsdException w:name="Book Title" w:uiPriority="33" w:qFormat="1"/>
+    <w:lsdException w:name="Bibliography" w:semiHidden="1" w:uiPriority="37" w:unhideWhenUsed="1"/>
+    <w:lsdException w:name="TOC Heading" w:semiHidden="1" w:uiPriority="39" w:unhideWhenUsed="1" w:qFormat="1"/>
+    <w:lsdException w:name="Plain Table 1" w:uiPriority="41"/>
+    <w:lsdException w:name="Plain Table 2" w:uiPriority="42"/>
+    <w:lsdException w:name="Plain Table 3" w:uiPriority="43"/>
+    <w:lsdException w:name="Plain Table 4" w:uiPriority="44"/>
+    <w:lsdException w:name="Plain Table 5" w:uiPriority="45"/>
+    <w:lsdException w:name="Grid Table Light" w:uiPriority="40"/>
+    <w:lsdException w:name="Grid Table 1 Light" w:uiPriority="46"/>
+    <w:lsdException w:name="Grid Table 2" w:uiPriority="47"/>
+    <w:lsdException w:name="Grid Table 3" w:uiPriority="48"/>
+    <w:lsdException w:name="Grid Table 4" w:uiPriority="49"/>
+    <w:lsdException w:name="Grid Table 5 Dark" w:uiPriority="50"/>
+    <w:lsdException w:name="Grid Table 6 Colorful" w:uiPriority="51"/>
+    <w:lsdException w:name="Grid Table 7 Colorful" w:uiPriority="52"/>
+    <w:lsdException w:name="Grid Table 1 Light Accent 1" w:uiPriority="46"/>
+    <w:lsdException w:name="Grid Table 2 Accent 1" w:uiPriority="47"/>
+    <w:lsdException w:name="Grid Table 3 Accent 1" w:uiPriority="48"/>
+    <w:lsdException w:name="Grid Table 4 Accent 1" w:uiPriority="49"/>
+    <w:lsdException w:name="Grid Table 5 Dark Accent 1" w:uiPriority="50"/>
+    <w:lsdException w:name="Grid Table 6 Colorful Accent 1" w:uiPriority="51"/>
+    <w:lsdException w:name="Grid Table 7 Colorful Accent 1" w:uiPriority="52"/>
+    <w:lsdException w:name="Grid Table 1 Light Accent 2" w:uiPriority="46"/>
+    <w:lsdException w:name="Grid Table 2 Accent 2" w:uiPriority="47"/>
+    <w:lsdException w:name="Grid Table 3 Accent 2" w:uiPriority="48"/>
+    <w:lsdException w:name="Grid Table 4 Accent 2" w:uiPriority="49"/>
+    <w:lsdException w:name="Grid Table 5 Dark Accent 2" w:uiPriority="50"/>
+    <w:lsdException w:name="Grid Table 6 Colorful Accent 2" w:uiPriority="51"/>
+    <w:lsdException w:name="Grid Table 7 Colorful Accent 2" w:uiPriority="52"/>
+    <w:lsdException w:name="Grid Table 1 Light Accent 3" w:uiPriority="46"/>
+    <w:lsdException w:name="Grid Table 2 Accent 3" w:uiPriority="47"/>
+    <w:lsdException w:name="Grid Table 3 Accent 3" w:uiPriority="48"/>
+    <w:lsdException w:name="Grid Table 4 Accent 3" w:uiPriority="49"/>
+    <w:lsdException w:name="Grid Table 5 Dark Accent 3" w:uiPriority="50"/>
+    <w:lsdException w:name="Grid Table 6 Colorful Accent 3" w:uiPriority="51"/>
+    <w:lsdException w:name="Grid Table 7 Colorful Accent 3" w:uiPriority="52"/>
+    <w:lsdException w:name="Grid Table 1 Light Accent 4" w:uiPriority="46"/>
+    <w:lsdException w:name="Grid Table 2 Accent 4" w:uiPriority="47"/>
+    <w:lsdException w:name="Grid Table 3 Accent 4" w:uiPriority="48"/>
+    <w:lsdException w:name="Grid Table 4 Accent 4" w:uiPriority="49"/>
+    <w:lsdException w:name="Grid Table 5 Dark Accent 4" w:uiPriority="50"/>
+    <w:lsdException w:name="Grid Table 6 Colorful Accent 4" w:uiPriority="51"/>
+    <w:lsdException w:name="Grid Table 7 Colorful Accent 4" w:uiPriority="52"/>
+    <w:lsdException w:name="Grid Table 1 Light Accent 5" w:uiPriority="46"/>
+    <w:lsdException w:name="Grid Table 2 Accent 5" w:uiPriority="47"/>
+    <w:lsdException w:name="Grid Table 3 Accent 5" w:uiPriority="48"/>
+    <w:lsdException w:name="Grid Table 4 Accent 5" w:uiPriority="49"/>
+    <w:lsdException w:name="Grid Table 5 Dark Accent 5" w:uiPriority="50"/>
+    <w:lsdException w:name="Grid Table 6 Colorful Accent 5" w:uiPriority="51"/>
+    <w:lsdException w:name="Grid Table 7 Colorful Accent 5" w:uiPriority="52"/>
+    <w:lsdException w:name="Grid Table 1 Light Accent 6" w:uiPriority="46"/>
+    <w:lsdException w:name="Grid Table 2 Accent 6" w:uiPriority="47"/>
+    <w:lsdException w:name="Grid Table 3 Accent 6" w:uiPriority="48"/>
+    <w:lsdException w:name="Grid Table 4 Accent 6" w:uiPriority="49"/>
+    <w:lsdException w:name="Grid Table 5 Dark Accent 6" w:uiPriority="50"/>
+    <w:lsdException w:name="Grid Table 6 Colorful Accent 6" w:uiPriority="51"/>
+    <w:lsdException w:name="Grid Table 7 Colorful Accent 6" w:uiPriority="52"/>
+    <w:lsdException w:name="List Table 1 Light" w:uiPriority="46"/>
+    <w:lsdException w:name="List Table 2" w:uiPriority="47"/>
+    <w:lsdException w:name="List Table 3" w:uiPriority="48"/>
+    <w:lsdException w:name="List Table 4" w:uiPriority="49"/>
+    <w:lsdException w:name="List Table 5 Dark" w:uiPriority="50"/>
+    <w:lsdException w:name="List Table 6 Colorful" w:uiPriority="51"/>
+    <w:lsdException w:name="List Table 7 Colorful" w:uiPriority="52"/>
+    <w:lsdException w:name="List Table 1 Light Accent 1" w:uiPriority="46"/>
+    <w:lsdException w:name="List Table 2 Accent 1" w:uiPriority="47"/>
+    <w:lsdException w:name="List Table 3 Accent 1" w:uiPriority="48"/>
+    <w:lsdException w:name="List Table 4 Accent 1" w:uiPriority="49"/>
+    <w:lsdException w:name="List Table 5 Dark Accent 1" w:uiPriority="50"/>
+    <w:lsdException w:name="List Table 6 Colorful Accent 1" w:uiPriority="51"/>
+    <w:lsdException w:name="List Table 7 Colorful Accent 1" w:uiPriority="52"/>
+    <w:lsdException w:name="List Table 1 Light Accent 2" w:uiPriority="46"/>
+    <w:lsdException w:name="List Table 2 Accent 2" w:uiPriority="47"/>
+    <w:lsdException w:name="List Table 3 Accent 2" w:uiPriority="48"/>
+    <w:lsdException w:name="List Table 4 Accent 2" w:uiPriority="49"/>
+    <w:lsdException w:name="List Table 5 Dark Accent 2" w:uiPriority="50"/>
+    <w:lsdException w:name="List Table 6 Colorful Accent 2" w:uiPriority="51"/>
+    <w:lsdException w:name="List Table 7 Colorful Accent 2" w:uiPriority="52"/>
+    <w:lsdException w:name="List Table 1 Light Accent 3" w:uiPriority="46"/>
+    <w:lsdException w:name="List Table 2 Accent 3" w:uiPriority="47"/>
+    <w:lsdException w:name="List Table 3 Accent 3" w:uiPriority="48"/>
+    <w:lsdException w:name="List Table 4 Accent 3" w:uiPriority="49"/>
+    <w:lsdException w:name="List Table 5 Dark Accent 3" w:uiPriority="50"/>
+    <w:lsdException w:name="List Table 6 Colorful Accent 3" w:uiPriority="51"/>
+    <w:lsdException w:name="List Table 7 Colorful Accent 3" w:uiPriority="52"/>
+    <w:lsdException w:name="List Table 1 Light Accent 4" w:uiPriority="46"/>
+    <w:lsdException w:name="List Table 2 Accent 4" w:uiPriority="47"/>
+    <w:lsdException w:name="List Table 3 Accent 4" w:uiPriority="48"/>
+    <w:lsdException w:name="List Table 4 Accent 4" w:uiPriority="49"/>
+    <w:lsdException w:name="List Table 5 Dark Accent 4" w:uiPriority="50"/>
+    <w:lsdException w:name="List Table 6 Colorful Accent 4" w:uiPriority="51"/>
+    <w:lsdException w:name="List Table 7 Colorful Accent 4" w:uiPriority="52"/>
+    <w:lsdException w:name="List Table 1 Light Accent 5" w:uiPriority="46"/>
+    <w:lsdException w:name="List Table 2 Accent 5" w:uiPriority="47"/>
+    <w:lsdException w:name="List Table 3 Accent 5" w:uiPriority="48"/>
+    <w:lsdException w:name="List Table 4 Accent 5" w:uiPriority="49"/>
+    <w:lsdException w:name="List Table 5 Dark Accent 5" w:uiPriority="50"/>
+    <w:lsdException w:name="List Table 6 Colorful Accent 5" w:uiPriority="51"/>
+    <w:lsdException w:name="List Table 7 Colorful Accent 5" w:uiPriority="52"/>
+    <w:lsdException w:name="List Table 1 Light Accent 6" w:uiPriority="46"/>
+    <w:lsdException w:name="List Table 2 Accent 6" w:uiPriority="47"/>
+    <w:lsdException w:name="List Table 3 Accent 6" w:uiPriority="48"/>
+    <w:lsdException w:name="List Table 4 Accent 6" w:uiPriority="49"/>
+    <w:lsdException w:name="List Table 5 Dark Accent 6" w:uiPriority="50"/>
+    <w:lsdException w:name="List Table 6 Colorful Accent 6" w:uiPriority="51"/>
+    <w:lsdException w:name="List Table 7 Colorful Accent 6" w:uiPriority="52"/>
   </w:latentStyles>
   <w:style w:type="paragraph" w:default="1" w:styleId="Normal">
     <w:name w:val="Normal"/>
@@ -10833,7 +9908,6 @@
     <w:uiPriority w:val="1"/>
     <w:semiHidden/>
     <w:unhideWhenUsed/>
-    <w:rsid w:val="00CC4006"/>
   </w:style>
   <w:style w:type="table" w:default="1" w:styleId="TableNormal">
     <w:name w:val="Normal Table"/>
@@ -10869,215 +9943,8 @@
 </w:styles>
 </file>
 
-<file path=word/glossary/stylesWithEffects.xml><?xml version="1.0" encoding="utf-8"?>
-<w:styles xmlns:wpc="http://schemas.microsoft.com/office/word/2010/wordprocessingCanvas" xmlns:mc="http://schemas.openxmlformats.org/markup-compatibility/2006" xmlns:o="urn:schemas-microsoft-com:office:office" xmlns:r="http://schemas.openxmlformats.org/officeDocument/2006/relationships" xmlns:m="http://schemas.openxmlformats.org/officeDocument/2006/math" xmlns:v="urn:schemas-microsoft-com:vml" xmlns:wp14="http://schemas.microsoft.com/office/word/2010/wordprocessingDrawing" xmlns:wp="http://schemas.openxmlformats.org/drawingml/2006/wordprocessingDrawing" xmlns:w10="urn:schemas-microsoft-com:office:word" xmlns:w="http://schemas.openxmlformats.org/wordprocessingml/2006/main" xmlns:w14="http://schemas.microsoft.com/office/word/2010/wordml" xmlns:wpg="http://schemas.microsoft.com/office/word/2010/wordprocessingGroup" xmlns:wpi="http://schemas.microsoft.com/office/word/2010/wordprocessingInk" xmlns:wne="http://schemas.microsoft.com/office/word/2006/wordml" xmlns:wps="http://schemas.microsoft.com/office/word/2010/wordprocessingShape" mc:Ignorable="w14 wp14">
-  <w:docDefaults>
-    <w:rPrDefault>
-      <w:rPr>
-        <w:rFonts w:asciiTheme="minorHAnsi" w:eastAsiaTheme="minorEastAsia" w:hAnsiTheme="minorHAnsi" w:cstheme="minorBidi"/>
-        <w:sz w:val="22"/>
-        <w:szCs w:val="22"/>
-        <w:lang w:val="en-US" w:eastAsia="en-US" w:bidi="ar-SA"/>
-      </w:rPr>
-    </w:rPrDefault>
-    <w:pPrDefault>
-      <w:pPr>
-        <w:spacing w:after="200" w:line="276" w:lineRule="auto"/>
-      </w:pPr>
-    </w:pPrDefault>
-  </w:docDefaults>
-  <w:latentStyles w:defLockedState="0" w:defUIPriority="99" w:defSemiHidden="1" w:defUnhideWhenUsed="1" w:defQFormat="0" w:count="267">
-    <w:lsdException w:name="Normal" w:semiHidden="0" w:uiPriority="0" w:unhideWhenUsed="0" w:qFormat="1"/>
-    <w:lsdException w:name="heading 1" w:semiHidden="0" w:uiPriority="9" w:unhideWhenUsed="0" w:qFormat="1"/>
-    <w:lsdException w:name="heading 2" w:uiPriority="9" w:qFormat="1"/>
-    <w:lsdException w:name="heading 3" w:uiPriority="9" w:qFormat="1"/>
-    <w:lsdException w:name="heading 4" w:uiPriority="9" w:qFormat="1"/>
-    <w:lsdException w:name="heading 5" w:uiPriority="9" w:qFormat="1"/>
-    <w:lsdException w:name="heading 6" w:uiPriority="9" w:qFormat="1"/>
-    <w:lsdException w:name="heading 7" w:uiPriority="9" w:qFormat="1"/>
-    <w:lsdException w:name="heading 8" w:uiPriority="9" w:qFormat="1"/>
-    <w:lsdException w:name="heading 9" w:uiPriority="9" w:qFormat="1"/>
-    <w:lsdException w:name="toc 1" w:uiPriority="39"/>
-    <w:lsdException w:name="toc 2" w:uiPriority="39"/>
-    <w:lsdException w:name="toc 3" w:uiPriority="39"/>
-    <w:lsdException w:name="toc 4" w:uiPriority="39"/>
-    <w:lsdException w:name="toc 5" w:uiPriority="39"/>
-    <w:lsdException w:name="toc 6" w:uiPriority="39"/>
-    <w:lsdException w:name="toc 7" w:uiPriority="39"/>
-    <w:lsdException w:name="toc 8" w:uiPriority="39"/>
-    <w:lsdException w:name="toc 9" w:uiPriority="39"/>
-    <w:lsdException w:name="caption" w:uiPriority="35" w:qFormat="1"/>
-    <w:lsdException w:name="Title" w:semiHidden="0" w:uiPriority="10" w:unhideWhenUsed="0" w:qFormat="1"/>
-    <w:lsdException w:name="Default Paragraph Font" w:uiPriority="1"/>
-    <w:lsdException w:name="Subtitle" w:semiHidden="0" w:uiPriority="11" w:unhideWhenUsed="0" w:qFormat="1"/>
-    <w:lsdException w:name="Strong" w:semiHidden="0" w:uiPriority="22" w:unhideWhenUsed="0" w:qFormat="1"/>
-    <w:lsdException w:name="Emphasis" w:semiHidden="0" w:uiPriority="20" w:unhideWhenUsed="0" w:qFormat="1"/>
-    <w:lsdException w:name="Table Grid" w:semiHidden="0" w:uiPriority="59" w:unhideWhenUsed="0"/>
-    <w:lsdException w:name="Placeholder Text" w:unhideWhenUsed="0"/>
-    <w:lsdException w:name="No Spacing" w:semiHidden="0" w:uiPriority="1" w:unhideWhenUsed="0" w:qFormat="1"/>
-    <w:lsdException w:name="Light Shading" w:semiHidden="0" w:uiPriority="60" w:unhideWhenUsed="0"/>
-    <w:lsdException w:name="Light List" w:semiHidden="0" w:uiPriority="61" w:unhideWhenUsed="0"/>
-    <w:lsdException w:name="Light Grid" w:semiHidden="0" w:uiPriority="62" w:unhideWhenUsed="0"/>
-    <w:lsdException w:name="Medium Shading 1" w:semiHidden="0" w:uiPriority="63" w:unhideWhenUsed="0"/>
-    <w:lsdException w:name="Medium Shading 2" w:semiHidden="0" w:uiPriority="64" w:unhideWhenUsed="0"/>
-    <w:lsdException w:name="Medium List 1" w:semiHidden="0" w:uiPriority="65" w:unhideWhenUsed="0"/>
-    <w:lsdException w:name="Medium List 2" w:semiHidden="0" w:uiPriority="66" w:unhideWhenUsed="0"/>
-    <w:lsdException w:name="Medium Grid 1" w:semiHidden="0" w:uiPriority="67" w:unhideWhenUsed="0"/>
-    <w:lsdException w:name="Medium Grid 2" w:semiHidden="0" w:uiPriority="68" w:unhideWhenUsed="0"/>
-    <w:lsdException w:name="Medium Grid 3" w:semiHidden="0" w:uiPriority="69" w:unhideWhenUsed="0"/>
-    <w:lsdException w:name="Dark List" w:semiHidden="0" w:uiPriority="70" w:unhideWhenUsed="0"/>
-    <w:lsdException w:name="Colorful Shading" w:semiHidden="0" w:uiPriority="71" w:unhideWhenUsed="0"/>
-    <w:lsdException w:name="Colorful List" w:semiHidden="0" w:uiPriority="72" w:unhideWhenUsed="0"/>
-    <w:lsdException w:name="Colorful Grid" w:semiHidden="0" w:uiPriority="73" w:unhideWhenUsed="0"/>
-    <w:lsdException w:name="Light Shading Accent 1" w:semiHidden="0" w:uiPriority="60" w:unhideWhenUsed="0"/>
-    <w:lsdException w:name="Light List Accent 1" w:semiHidden="0" w:uiPriority="61" w:unhideWhenUsed="0"/>
-    <w:lsdException w:name="Light Grid Accent 1" w:semiHidden="0" w:uiPriority="62" w:unhideWhenUsed="0"/>
-    <w:lsdException w:name="Medium Shading 1 Accent 1" w:semiHidden="0" w:uiPriority="63" w:unhideWhenUsed="0"/>
-    <w:lsdException w:name="Medium Shading 2 Accent 1" w:semiHidden="0" w:uiPriority="64" w:unhideWhenUsed="0"/>
-    <w:lsdException w:name="Medium List 1 Accent 1" w:semiHidden="0" w:uiPriority="65" w:unhideWhenUsed="0"/>
-    <w:lsdException w:name="Revision" w:unhideWhenUsed="0"/>
-    <w:lsdException w:name="List Paragraph" w:semiHidden="0" w:uiPriority="34" w:unhideWhenUsed="0" w:qFormat="1"/>
-    <w:lsdException w:name="Quote" w:semiHidden="0" w:uiPriority="29" w:unhideWhenUsed="0" w:qFormat="1"/>
-    <w:lsdException w:name="Intense Quote" w:semiHidden="0" w:uiPriority="30" w:unhideWhenUsed="0" w:qFormat="1"/>
-    <w:lsdException w:name="Medium List 2 Accent 1" w:semiHidden="0" w:uiPriority="66" w:unhideWhenUsed="0"/>
-    <w:lsdException w:name="Medium Grid 1 Accent 1" w:semiHidden="0" w:uiPriority="67" w:unhideWhenUsed="0"/>
-    <w:lsdException w:name="Medium Grid 2 Accent 1" w:semiHidden="0" w:uiPriority="68" w:unhideWhenUsed="0"/>
-    <w:lsdException w:name="Medium Grid 3 Accent 1" w:semiHidden="0" w:uiPriority="69" w:unhideWhenUsed="0"/>
-    <w:lsdException w:name="Dark List Accent 1" w:semiHidden="0" w:uiPriority="70" w:unhideWhenUsed="0"/>
-    <w:lsdException w:name="Colorful Shading Accent 1" w:semiHidden="0" w:uiPriority="71" w:unhideWhenUsed="0"/>
-    <w:lsdException w:name="Colorful List Accent 1" w:semiHidden="0" w:uiPriority="72" w:unhideWhenUsed="0"/>
-    <w:lsdException w:name="Colorful Grid Accent 1" w:semiHidden="0" w:uiPriority="73" w:unhideWhenUsed="0"/>
-    <w:lsdException w:name="Light Shading Accent 2" w:semiHidden="0" w:uiPriority="60" w:unhideWhenUsed="0"/>
-    <w:lsdException w:name="Light List Accent 2" w:semiHidden="0" w:uiPriority="61" w:unhideWhenUsed="0"/>
-    <w:lsdException w:name="Light Grid Accent 2" w:semiHidden="0" w:uiPriority="62" w:unhideWhenUsed="0"/>
-    <w:lsdException w:name="Medium Shading 1 Accent 2" w:semiHidden="0" w:uiPriority="63" w:unhideWhenUsed="0"/>
-    <w:lsdException w:name="Medium Shading 2 Accent 2" w:semiHidden="0" w:uiPriority="64" w:unhideWhenUsed="0"/>
-    <w:lsdException w:name="Medium List 1 Accent 2" w:semiHidden="0" w:uiPriority="65" w:unhideWhenUsed="0"/>
-    <w:lsdException w:name="Medium List 2 Accent 2" w:semiHidden="0" w:uiPriority="66" w:unhideWhenUsed="0"/>
-    <w:lsdException w:name="Medium Grid 1 Accent 2" w:semiHidden="0" w:uiPriority="67" w:unhideWhenUsed="0"/>
-    <w:lsdException w:name="Medium Grid 2 Accent 2" w:semiHidden="0" w:uiPriority="68" w:unhideWhenUsed="0"/>
-    <w:lsdException w:name="Medium Grid 3 Accent 2" w:semiHidden="0" w:uiPriority="69" w:unhideWhenUsed="0"/>
-    <w:lsdException w:name="Dark List Accent 2" w:semiHidden="0" w:uiPriority="70" w:unhideWhenUsed="0"/>
-    <w:lsdException w:name="Colorful Shading Accent 2" w:semiHidden="0" w:uiPriority="71" w:unhideWhenUsed="0"/>
-    <w:lsdException w:name="Colorful List Accent 2" w:semiHidden="0" w:uiPriority="72" w:unhideWhenUsed="0"/>
-    <w:lsdException w:name="Colorful Grid Accent 2" w:semiHidden="0" w:uiPriority="73" w:unhideWhenUsed="0"/>
-    <w:lsdException w:name="Light Shading Accent 3" w:semiHidden="0" w:uiPriority="60" w:unhideWhenUsed="0"/>
-    <w:lsdException w:name="Light List Accent 3" w:semiHidden="0" w:uiPriority="61" w:unhideWhenUsed="0"/>
-    <w:lsdException w:name="Light Grid Accent 3" w:semiHidden="0" w:uiPriority="62" w:unhideWhenUsed="0"/>
-    <w:lsdException w:name="Medium Shading 1 Accent 3" w:semiHidden="0" w:uiPriority="63" w:unhideWhenUsed="0"/>
-    <w:lsdException w:name="Medium Shading 2 Accent 3" w:semiHidden="0" w:uiPriority="64" w:unhideWhenUsed="0"/>
-    <w:lsdException w:name="Medium List 1 Accent 3" w:semiHidden="0" w:uiPriority="65" w:unhideWhenUsed="0"/>
-    <w:lsdException w:name="Medium List 2 Accent 3" w:semiHidden="0" w:uiPriority="66" w:unhideWhenUsed="0"/>
-    <w:lsdException w:name="Medium Grid 1 Accent 3" w:semiHidden="0" w:uiPriority="67" w:unhideWhenUsed="0"/>
-    <w:lsdException w:name="Medium Grid 2 Accent 3" w:semiHidden="0" w:uiPriority="68" w:unhideWhenUsed="0"/>
-    <w:lsdException w:name="Medium Grid 3 Accent 3" w:semiHidden="0" w:uiPriority="69" w:unhideWhenUsed="0"/>
-    <w:lsdException w:name="Dark List Accent 3" w:semiHidden="0" w:uiPriority="70" w:unhideWhenUsed="0"/>
-    <w:lsdException w:name="Colorful Shading Accent 3" w:semiHidden="0" w:uiPriority="71" w:unhideWhenUsed="0"/>
-    <w:lsdException w:name="Colorful List Accent 3" w:semiHidden="0" w:uiPriority="72" w:unhideWhenUsed="0"/>
-    <w:lsdException w:name="Colorful Grid Accent 3" w:semiHidden="0" w:uiPriority="73" w:unhideWhenUsed="0"/>
-    <w:lsdException w:name="Light Shading Accent 4" w:semiHidden="0" w:uiPriority="60" w:unhideWhenUsed="0"/>
-    <w:lsdException w:name="Light List Accent 4" w:semiHidden="0" w:uiPriority="61" w:unhideWhenUsed="0"/>
-    <w:lsdException w:name="Light Grid Accent 4" w:semiHidden="0" w:uiPriority="62" w:unhideWhenUsed="0"/>
-    <w:lsdException w:name="Medium Shading 1 Accent 4" w:semiHidden="0" w:uiPriority="63" w:unhideWhenUsed="0"/>
-    <w:lsdException w:name="Medium Shading 2 Accent 4" w:semiHidden="0" w:uiPriority="64" w:unhideWhenUsed="0"/>
-    <w:lsdException w:name="Medium List 1 Accent 4" w:semiHidden="0" w:uiPriority="65" w:unhideWhenUsed="0"/>
-    <w:lsdException w:name="Medium List 2 Accent 4" w:semiHidden="0" w:uiPriority="66" w:unhideWhenUsed="0"/>
-    <w:lsdException w:name="Medium Grid 1 Accent 4" w:semiHidden="0" w:uiPriority="67" w:unhideWhenUsed="0"/>
-    <w:lsdException w:name="Medium Grid 2 Accent 4" w:semiHidden="0" w:uiPriority="68" w:unhideWhenUsed="0"/>
-    <w:lsdException w:name="Medium Grid 3 Accent 4" w:semiHidden="0" w:uiPriority="69" w:unhideWhenUsed="0"/>
-    <w:lsdException w:name="Dark List Accent 4" w:semiHidden="0" w:uiPriority="70" w:unhideWhenUsed="0"/>
-    <w:lsdException w:name="Colorful Shading Accent 4" w:semiHidden="0" w:uiPriority="71" w:unhideWhenUsed="0"/>
-    <w:lsdException w:name="Colorful List Accent 4" w:semiHidden="0" w:uiPriority="72" w:unhideWhenUsed="0"/>
-    <w:lsdException w:name="Colorful Grid Accent 4" w:semiHidden="0" w:uiPriority="73" w:unhideWhenUsed="0"/>
-    <w:lsdException w:name="Light Shading Accent 5" w:semiHidden="0" w:uiPriority="60" w:unhideWhenUsed="0"/>
-    <w:lsdException w:name="Light List Accent 5" w:semiHidden="0" w:uiPriority="61" w:unhideWhenUsed="0"/>
-    <w:lsdException w:name="Light Grid Accent 5" w:semiHidden="0" w:uiPriority="62" w:unhideWhenUsed="0"/>
-    <w:lsdException w:name="Medium Shading 1 Accent 5" w:semiHidden="0" w:uiPriority="63" w:unhideWhenUsed="0"/>
-    <w:lsdException w:name="Medium Shading 2 Accent 5" w:semiHidden="0" w:uiPriority="64" w:unhideWhenUsed="0"/>
-    <w:lsdException w:name="Medium List 1 Accent 5" w:semiHidden="0" w:uiPriority="65" w:unhideWhenUsed="0"/>
-    <w:lsdException w:name="Medium List 2 Accent 5" w:semiHidden="0" w:uiPriority="66" w:unhideWhenUsed="0"/>
-    <w:lsdException w:name="Medium Grid 1 Accent 5" w:semiHidden="0" w:uiPriority="67" w:unhideWhenUsed="0"/>
-    <w:lsdException w:name="Medium Grid 2 Accent 5" w:semiHidden="0" w:uiPriority="68" w:unhideWhenUsed="0"/>
-    <w:lsdException w:name="Medium Grid 3 Accent 5" w:semiHidden="0" w:uiPriority="69" w:unhideWhenUsed="0"/>
-    <w:lsdException w:name="Dark List Accent 5" w:semiHidden="0" w:uiPriority="70" w:unhideWhenUsed="0"/>
-    <w:lsdException w:name="Colorful Shading Accent 5" w:semiHidden="0" w:uiPriority="71" w:unhideWhenUsed="0"/>
-    <w:lsdException w:name="Colorful List Accent 5" w:semiHidden="0" w:uiPriority="72" w:unhideWhenUsed="0"/>
-    <w:lsdException w:name="Colorful Grid Accent 5" w:semiHidden="0" w:uiPriority="73" w:unhideWhenUsed="0"/>
-    <w:lsdException w:name="Light Shading Accent 6" w:semiHidden="0" w:uiPriority="60" w:unhideWhenUsed="0"/>
-    <w:lsdException w:name="Light List Accent 6" w:semiHidden="0" w:uiPriority="61" w:unhideWhenUsed="0"/>
-    <w:lsdException w:name="Light Grid Accent 6" w:semiHidden="0" w:uiPriority="62" w:unhideWhenUsed="0"/>
-    <w:lsdException w:name="Medium Shading 1 Accent 6" w:semiHidden="0" w:uiPriority="63" w:unhideWhenUsed="0"/>
-    <w:lsdException w:name="Medium Shading 2 Accent 6" w:semiHidden="0" w:uiPriority="64" w:unhideWhenUsed="0"/>
-    <w:lsdException w:name="Medium List 1 Accent 6" w:semiHidden="0" w:uiPriority="65" w:unhideWhenUsed="0"/>
-    <w:lsdException w:name="Medium List 2 Accent 6" w:semiHidden="0" w:uiPriority="66" w:unhideWhenUsed="0"/>
-    <w:lsdException w:name="Medium Grid 1 Accent 6" w:semiHidden="0" w:uiPriority="67" w:unhideWhenUsed="0"/>
-    <w:lsdException w:name="Medium Grid 2 Accent 6" w:semiHidden="0" w:uiPriority="68" w:unhideWhenUsed="0"/>
-    <w:lsdException w:name="Medium Grid 3 Accent 6" w:semiHidden="0" w:uiPriority="69" w:unhideWhenUsed="0"/>
-    <w:lsdException w:name="Dark List Accent 6" w:semiHidden="0" w:uiPriority="70" w:unhideWhenUsed="0"/>
-    <w:lsdException w:name="Colorful Shading Accent 6" w:semiHidden="0" w:uiPriority="71" w:unhideWhenUsed="0"/>
-    <w:lsdException w:name="Colorful List Accent 6" w:semiHidden="0" w:uiPriority="72" w:unhideWhenUsed="0"/>
-    <w:lsdException w:name="Colorful Grid Accent 6" w:semiHidden="0" w:uiPriority="73" w:unhideWhenUsed="0"/>
-    <w:lsdException w:name="Subtle Emphasis" w:semiHidden="0" w:uiPriority="19" w:unhideWhenUsed="0" w:qFormat="1"/>
-    <w:lsdException w:name="Intense Emphasis" w:semiHidden="0" w:uiPriority="21" w:unhideWhenUsed="0" w:qFormat="1"/>
-    <w:lsdException w:name="Subtle Reference" w:semiHidden="0" w:uiPriority="31" w:unhideWhenUsed="0" w:qFormat="1"/>
-    <w:lsdException w:name="Intense Reference" w:semiHidden="0" w:uiPriority="32" w:unhideWhenUsed="0" w:qFormat="1"/>
-    <w:lsdException w:name="Book Title" w:semiHidden="0" w:uiPriority="33" w:unhideWhenUsed="0" w:qFormat="1"/>
-    <w:lsdException w:name="Bibliography" w:uiPriority="37"/>
-    <w:lsdException w:name="TOC Heading" w:uiPriority="39" w:qFormat="1"/>
-  </w:latentStyles>
-  <w:style w:type="paragraph" w:default="1" w:styleId="Normal">
-    <w:name w:val="Normal"/>
-    <w:qFormat/>
-    <w:rsid w:val="00CC4006"/>
-    <w:rPr>
-      <w:rFonts w:cs="Times New Roman"/>
-      <w:sz w:val="3276"/>
-      <w:szCs w:val="3276"/>
-    </w:rPr>
-  </w:style>
-  <w:style w:type="character" w:default="1" w:styleId="DefaultParagraphFont">
-    <w:name w:val="Default Paragraph Font"/>
-    <w:uiPriority w:val="1"/>
-    <w:semiHidden/>
-    <w:unhideWhenUsed/>
-    <w:rsid w:val="00CC4006"/>
-  </w:style>
-  <w:style w:type="table" w:default="1" w:styleId="TableNormal">
-    <w:name w:val="Normal Table"/>
-    <w:uiPriority w:val="99"/>
-    <w:semiHidden/>
-    <w:unhideWhenUsed/>
-    <w:tblPr>
-      <w:tblInd w:w="0" w:type="dxa"/>
-      <w:tblCellMar>
-        <w:top w:w="0" w:type="dxa"/>
-        <w:left w:w="108" w:type="dxa"/>
-        <w:bottom w:w="0" w:type="dxa"/>
-        <w:right w:w="108" w:type="dxa"/>
-      </w:tblCellMar>
-    </w:tblPr>
-  </w:style>
-  <w:style w:type="numbering" w:default="1" w:styleId="NoList">
-    <w:name w:val="No List"/>
-    <w:uiPriority w:val="99"/>
-    <w:semiHidden/>
-    <w:unhideWhenUsed/>
-  </w:style>
-  <w:style w:type="character" w:styleId="PlaceholderText">
-    <w:name w:val="Placeholder Text"/>
-    <w:basedOn w:val="DefaultParagraphFont"/>
-    <w:uiPriority w:val="99"/>
-    <w:semiHidden/>
-    <w:rsid w:val="00CC4006"/>
-    <w:rPr>
-      <w:color w:val="808080"/>
-    </w:rPr>
-  </w:style>
-</w:styles>
-</file>
-
 <file path=word/glossary/webSettings.xml><?xml version="1.0" encoding="utf-8"?>
-<w:webSettings xmlns:mc="http://schemas.openxmlformats.org/markup-compatibility/2006" xmlns:r="http://schemas.openxmlformats.org/officeDocument/2006/relationships" xmlns:w="http://schemas.openxmlformats.org/wordprocessingml/2006/main" xmlns:w14="http://schemas.microsoft.com/office/word/2010/wordml" mc:Ignorable="w14">
+<w:webSettings xmlns:mc="http://schemas.openxmlformats.org/markup-compatibility/2006" xmlns:r="http://schemas.openxmlformats.org/officeDocument/2006/relationships" xmlns:w="http://schemas.openxmlformats.org/wordprocessingml/2006/main" xmlns:w14="http://schemas.microsoft.com/office/word/2010/wordml" xmlns:w15="http://schemas.microsoft.com/office/word/2012/wordml" mc:Ignorable="w14 w15">
   <w:optimizeForBrowser/>
   <w:allowPNG/>
 </w:webSettings>
@@ -11405,7 +10272,7 @@
 
 <file path=customXml/item1.xml><?xml version="1.0" encoding="utf-8"?>
 <CoverPageProperties xmlns="http://schemas.microsoft.com/office/2006/coverPageProps">
-  <PublishDate>2020-09-10T00:00:00</PublishDate>
+  <PublishDate>2020-10-21T00:00:00</PublishDate>
   <Abstract/>
   <CompanyAddress/>
   <CompanyPhone/>
@@ -11427,7 +10294,7 @@
 </file>
 
 <file path=customXml/itemProps2.xml><?xml version="1.0" encoding="utf-8"?>
-<ds:datastoreItem xmlns:ds="http://schemas.openxmlformats.org/officeDocument/2006/customXml" ds:itemID="{E357F6CD-48BF-4F0C-953D-143C1DDD455F}">
+<ds:datastoreItem xmlns:ds="http://schemas.openxmlformats.org/officeDocument/2006/customXml" ds:itemID="{0E87AFD7-313A-400F-8D09-11DD85DA699B}">
   <ds:schemaRefs>
     <ds:schemaRef ds:uri="http://schemas.openxmlformats.org/officeDocument/2006/bibliography"/>
   </ds:schemaRefs>

--- a/drafts/S-9.1.1.1 Six & Eight Pin Decoder Interface.docx
+++ b/drafts/S-9.1.1.1 Six & Eight Pin Decoder Interface.docx
@@ -52,31 +52,27 @@
     </w:p>
     <w:p>
       <w:pPr>
-        <w:pStyle w:val="BodyText"/>
-        <w:rPr>
-          <w:sz w:val="24"/>
+        <w:rPr>
           <w:szCs w:val="24"/>
         </w:rPr>
       </w:pPr>
       <w:r>
         <w:rPr>
-          <w:sz w:val="24"/>
           <w:szCs w:val="24"/>
         </w:rPr>
-        <w:t>When an extended service interface socket is built-into a locomotive or car by a manufacturer, the manufacturer shall document very clearly which connection is wired to which built-in equipment. The extended service socket should be made in such a way that it is possible to insert a basic service plug only in those socket holes corresponding to the basic service socket.</w:t>
-      </w:r>
-    </w:p>
-    <w:p>
-      <w:pPr>
+        <w:t>Two interface designs (Small and Medium) are specified for different size and power applications.  Their mechanical characteristics are specified in Table 2.1, while the assignment of their connections is given in Table 3.1</w:t>
+      </w:r>
+      <w:r>
         <w:rPr>
           <w:szCs w:val="24"/>
         </w:rPr>
-      </w:pPr>
+        <w:t xml:space="preserve"> and Table 3.2</w:t>
+      </w:r>
       <w:r>
         <w:rPr>
           <w:szCs w:val="24"/>
         </w:rPr>
-        <w:t>Two interface designs (Small and Medium) are specified for different size and power applications.  Their mechanical characteristics are specified in Table 2.1, while the assignment of their connections is given in Table 3.1.  Figures 3.1 and 3.2 illustrate the Medium interface socket and the Small interface socket, and the numbering of the connections on each.</w:t>
+        <w:t>.  Figures 3.1 and 3.2 illustrate the Medium interface socket and the Small interface socket, and the numbering of the connections on each.</w:t>
       </w:r>
     </w:p>
     <w:p>
@@ -128,28 +124,6 @@
       </w:pPr>
       <w:r>
         <w:t>Informative</w:t>
-      </w:r>
-    </w:p>
-    <w:p>
-      <w:pPr>
-        <w:pStyle w:val="BodyText"/>
-        <w:numPr>
-          <w:ilvl w:val="0"/>
-          <w:numId w:val="22"/>
-        </w:numPr>
-        <w:overflowPunct w:val="0"/>
-        <w:spacing w:before="57" w:after="57" w:line="276" w:lineRule="auto"/>
-        <w:rPr>
-          <w:sz w:val="24"/>
-          <w:szCs w:val="24"/>
-        </w:rPr>
-      </w:pPr>
-      <w:r>
-        <w:rPr>
-          <w:sz w:val="24"/>
-          <w:szCs w:val="24"/>
-        </w:rPr>
-        <w:t>TN-9.1.1 DCC Interfaces, which provides commentary on general DCC interface requirements</w:t>
       </w:r>
     </w:p>
     <w:p>
@@ -285,7 +259,6 @@
         <w:pStyle w:val="Heading2"/>
       </w:pPr>
       <w:r>
-        <w:lastRenderedPageBreak/>
         <w:t>Requirements</w:t>
       </w:r>
     </w:p>
@@ -295,10 +268,16 @@
       </w:r>
     </w:p>
     <w:p>
+      <w:r>
+        <w:br w:type="page"/>
+      </w:r>
+    </w:p>
+    <w:p>
       <w:pPr>
         <w:pStyle w:val="Heading1"/>
       </w:pPr>
       <w:r>
+        <w:lastRenderedPageBreak/>
         <w:t>Mechanical Properties</w:t>
       </w:r>
     </w:p>
@@ -1234,1264 +1213,20 @@
       </w:r>
     </w:p>
     <w:p>
-      <w:r>
-        <w:br w:type="page"/>
+      <w:pPr>
+        <w:pStyle w:val="Heading1"/>
+      </w:pPr>
+      <w:r>
+        <w:t>Electrical Properties</w:t>
       </w:r>
     </w:p>
     <w:p>
       <w:pPr>
-        <w:pStyle w:val="Heading1"/>
-      </w:pPr>
-      <w:r>
-        <w:lastRenderedPageBreak/>
-        <w:t>Electrical Properties</w:t>
-      </w:r>
-    </w:p>
-    <w:p>
-      <w:pPr>
         <w:pStyle w:val="Heading2"/>
       </w:pPr>
       <w:r>
         <w:t>Pin Assignment</w:t>
       </w:r>
-    </w:p>
-    <w:p>
-      <w:pPr>
-        <w:tabs>
-          <w:tab w:val="left" w:pos="4410"/>
-        </w:tabs>
-        <w:rPr>
-          <w:rFonts w:ascii="Arial" w:hAnsi="Arial" w:cs="Arial"/>
-          <w:b/>
-          <w:sz w:val="20"/>
-        </w:rPr>
-      </w:pPr>
-      <w:r>
-        <w:rPr>
-          <w:rFonts w:ascii="Arial" w:hAnsi="Arial" w:cs="Arial"/>
-          <w:b/>
-          <w:sz w:val="20"/>
-        </w:rPr>
-        <w:t>Table 3.1:  Interface Six Pin Socket</w:t>
-      </w:r>
-      <w:r>
-        <w:rPr>
-          <w:rFonts w:ascii="Arial" w:hAnsi="Arial" w:cs="Arial"/>
-          <w:b/>
-          <w:sz w:val="20"/>
-        </w:rPr>
-        <w:t xml:space="preserve"> </w:t>
-      </w:r>
-      <w:r>
-        <w:rPr>
-          <w:rFonts w:ascii="Arial" w:hAnsi="Arial" w:cs="Arial"/>
-          <w:b/>
-          <w:sz w:val="20"/>
-        </w:rPr>
-        <w:tab/>
-      </w:r>
-      <w:r>
-        <w:rPr>
-          <w:rFonts w:ascii="Arial" w:hAnsi="Arial" w:cs="Arial"/>
-          <w:b/>
-          <w:sz w:val="20"/>
-        </w:rPr>
-        <w:t>Table 3.</w:t>
-      </w:r>
-      <w:r>
-        <w:rPr>
-          <w:rFonts w:ascii="Arial" w:hAnsi="Arial" w:cs="Arial"/>
-          <w:b/>
-          <w:sz w:val="20"/>
-        </w:rPr>
-        <w:t>2:  Interface Eight Pin Socket</w:t>
-      </w:r>
-    </w:p>
-    <w:tbl>
-      <w:tblPr>
-        <w:tblW w:w="0" w:type="auto"/>
-        <w:tblBorders>
-          <w:top w:val="single" w:sz="2" w:space="0" w:color="auto"/>
-          <w:left w:val="single" w:sz="2" w:space="0" w:color="auto"/>
-          <w:bottom w:val="single" w:sz="2" w:space="0" w:color="auto"/>
-          <w:right w:val="single" w:sz="2" w:space="0" w:color="auto"/>
-          <w:insideH w:val="single" w:sz="2" w:space="0" w:color="auto"/>
-          <w:insideV w:val="single" w:sz="2" w:space="0" w:color="auto"/>
-        </w:tblBorders>
-        <w:tblLayout w:type="fixed"/>
-        <w:tblLook w:val="00A0" w:firstRow="1" w:lastRow="0" w:firstColumn="1" w:lastColumn="0" w:noHBand="0" w:noVBand="0"/>
-      </w:tblPr>
-      <w:tblGrid>
-        <w:gridCol w:w="738"/>
-        <w:gridCol w:w="1869"/>
-        <w:gridCol w:w="1170"/>
-      </w:tblGrid>
-      <w:tr>
-        <w:trPr>
-          <w:tblHeader/>
-        </w:trPr>
-        <w:tc>
-          <w:tcPr>
-            <w:tcW w:w="738" w:type="dxa"/>
-            <w:shd w:val="clear" w:color="auto" w:fill="E6E6E6"/>
-          </w:tcPr>
-          <w:p>
-            <w:pPr>
-              <w:jc w:val="center"/>
-              <w:rPr>
-                <w:rFonts w:ascii="Arial" w:hAnsi="Arial" w:cs="Arial"/>
-                <w:b/>
-                <w:sz w:val="20"/>
-              </w:rPr>
-            </w:pPr>
-            <w:r>
-              <w:rPr>
-                <w:rFonts w:ascii="Arial" w:hAnsi="Arial" w:cs="Arial"/>
-                <w:b/>
-                <w:sz w:val="20"/>
-              </w:rPr>
-              <w:t>Pin</w:t>
-            </w:r>
-          </w:p>
-        </w:tc>
-        <w:tc>
-          <w:tcPr>
-            <w:tcW w:w="1869" w:type="dxa"/>
-            <w:shd w:val="clear" w:color="auto" w:fill="E6E6E6"/>
-          </w:tcPr>
-          <w:p>
-            <w:pPr>
-              <w:rPr>
-                <w:rFonts w:ascii="Arial" w:hAnsi="Arial" w:cs="Arial"/>
-                <w:b/>
-                <w:sz w:val="20"/>
-              </w:rPr>
-            </w:pPr>
-            <w:r>
-              <w:rPr>
-                <w:rFonts w:ascii="Arial" w:hAnsi="Arial" w:cs="Arial"/>
-                <w:b/>
-                <w:sz w:val="20"/>
-              </w:rPr>
-              <w:t>Small</w:t>
-            </w:r>
-          </w:p>
-        </w:tc>
-        <w:tc>
-          <w:tcPr>
-            <w:tcW w:w="1170" w:type="dxa"/>
-            <w:shd w:val="clear" w:color="auto" w:fill="E6E6E6"/>
-          </w:tcPr>
-          <w:p>
-            <w:pPr>
-              <w:rPr>
-                <w:rFonts w:ascii="Arial" w:hAnsi="Arial" w:cs="Arial"/>
-                <w:b/>
-                <w:sz w:val="20"/>
-              </w:rPr>
-            </w:pPr>
-            <w:r>
-              <w:rPr>
-                <w:rFonts w:ascii="Arial" w:hAnsi="Arial" w:cs="Arial"/>
-                <w:b/>
-                <w:sz w:val="20"/>
-              </w:rPr>
-              <w:t>Color</w:t>
-            </w:r>
-          </w:p>
-        </w:tc>
-      </w:tr>
-      <w:tr>
-        <w:tc>
-          <w:tcPr>
-            <w:tcW w:w="738" w:type="dxa"/>
-            <w:shd w:val="clear" w:color="auto" w:fill="E6E6E6"/>
-          </w:tcPr>
-          <w:p>
-            <w:pPr>
-              <w:jc w:val="center"/>
-              <w:rPr>
-                <w:rFonts w:ascii="Arial" w:hAnsi="Arial" w:cs="Arial"/>
-                <w:b/>
-                <w:sz w:val="20"/>
-              </w:rPr>
-            </w:pPr>
-            <w:r>
-              <w:rPr>
-                <w:rFonts w:ascii="Arial" w:hAnsi="Arial" w:cs="Arial"/>
-                <w:b/>
-                <w:sz w:val="20"/>
-              </w:rPr>
-              <w:t>1</w:t>
-            </w:r>
-          </w:p>
-        </w:tc>
-        <w:tc>
-          <w:tcPr>
-            <w:tcW w:w="1869" w:type="dxa"/>
-          </w:tcPr>
-          <w:p>
-            <w:pPr>
-              <w:rPr>
-                <w:rFonts w:ascii="Arial" w:hAnsi="Arial" w:cs="Arial"/>
-                <w:sz w:val="20"/>
-              </w:rPr>
-            </w:pPr>
-            <w:r>
-              <w:rPr>
-                <w:rFonts w:ascii="Arial" w:hAnsi="Arial" w:cs="Arial"/>
-                <w:sz w:val="20"/>
-              </w:rPr>
-              <w:t>Motor (+)</w:t>
-            </w:r>
-          </w:p>
-        </w:tc>
-        <w:tc>
-          <w:tcPr>
-            <w:tcW w:w="1170" w:type="dxa"/>
-          </w:tcPr>
-          <w:p>
-            <w:pPr>
-              <w:rPr>
-                <w:rFonts w:ascii="Arial" w:hAnsi="Arial" w:cs="Arial"/>
-                <w:sz w:val="20"/>
-              </w:rPr>
-            </w:pPr>
-            <w:r>
-              <w:rPr>
-                <w:rFonts w:ascii="Arial" w:hAnsi="Arial" w:cs="Arial"/>
-                <w:sz w:val="20"/>
-              </w:rPr>
-              <w:t>Orange</w:t>
-            </w:r>
-          </w:p>
-        </w:tc>
-      </w:tr>
-      <w:tr>
-        <w:tc>
-          <w:tcPr>
-            <w:tcW w:w="738" w:type="dxa"/>
-            <w:shd w:val="clear" w:color="auto" w:fill="E6E6E6"/>
-          </w:tcPr>
-          <w:p>
-            <w:pPr>
-              <w:jc w:val="center"/>
-              <w:rPr>
-                <w:rFonts w:ascii="Arial" w:hAnsi="Arial" w:cs="Arial"/>
-                <w:b/>
-                <w:sz w:val="20"/>
-              </w:rPr>
-            </w:pPr>
-            <w:r>
-              <w:rPr>
-                <w:rFonts w:ascii="Arial" w:hAnsi="Arial" w:cs="Arial"/>
-                <w:b/>
-                <w:sz w:val="20"/>
-              </w:rPr>
-              <w:t>2</w:t>
-            </w:r>
-          </w:p>
-        </w:tc>
-        <w:tc>
-          <w:tcPr>
-            <w:tcW w:w="1869" w:type="dxa"/>
-          </w:tcPr>
-          <w:p>
-            <w:pPr>
-              <w:rPr>
-                <w:rFonts w:ascii="Arial" w:hAnsi="Arial" w:cs="Arial"/>
-                <w:sz w:val="20"/>
-              </w:rPr>
-            </w:pPr>
-            <w:r>
-              <w:rPr>
-                <w:rFonts w:ascii="Arial" w:hAnsi="Arial" w:cs="Arial"/>
-                <w:sz w:val="20"/>
-              </w:rPr>
-              <w:t>Motor (-)</w:t>
-            </w:r>
-          </w:p>
-        </w:tc>
-        <w:tc>
-          <w:tcPr>
-            <w:tcW w:w="1170" w:type="dxa"/>
-          </w:tcPr>
-          <w:p>
-            <w:pPr>
-              <w:rPr>
-                <w:rFonts w:ascii="Arial" w:hAnsi="Arial" w:cs="Arial"/>
-                <w:sz w:val="20"/>
-              </w:rPr>
-            </w:pPr>
-            <w:r>
-              <w:rPr>
-                <w:rFonts w:ascii="Arial" w:hAnsi="Arial" w:cs="Arial"/>
-                <w:sz w:val="20"/>
-              </w:rPr>
-              <w:t>Gray</w:t>
-            </w:r>
-          </w:p>
-        </w:tc>
-      </w:tr>
-      <w:tr>
-        <w:tc>
-          <w:tcPr>
-            <w:tcW w:w="738" w:type="dxa"/>
-            <w:shd w:val="clear" w:color="auto" w:fill="E6E6E6"/>
-          </w:tcPr>
-          <w:p>
-            <w:pPr>
-              <w:jc w:val="center"/>
-              <w:rPr>
-                <w:rFonts w:ascii="Arial" w:hAnsi="Arial" w:cs="Arial"/>
-                <w:b/>
-                <w:sz w:val="20"/>
-              </w:rPr>
-            </w:pPr>
-            <w:r>
-              <w:rPr>
-                <w:rFonts w:ascii="Arial" w:hAnsi="Arial" w:cs="Arial"/>
-                <w:b/>
-                <w:sz w:val="20"/>
-              </w:rPr>
-              <w:t>3</w:t>
-            </w:r>
-          </w:p>
-        </w:tc>
-        <w:tc>
-          <w:tcPr>
-            <w:tcW w:w="1869" w:type="dxa"/>
-          </w:tcPr>
-          <w:p>
-            <w:pPr>
-              <w:rPr>
-                <w:rFonts w:ascii="Arial" w:hAnsi="Arial" w:cs="Arial"/>
-                <w:sz w:val="20"/>
-              </w:rPr>
-            </w:pPr>
-            <w:r>
-              <w:rPr>
-                <w:rFonts w:ascii="Arial" w:hAnsi="Arial" w:cs="Arial"/>
-                <w:sz w:val="20"/>
-              </w:rPr>
-              <w:t>Right Rail</w:t>
-            </w:r>
-          </w:p>
-        </w:tc>
-        <w:tc>
-          <w:tcPr>
-            <w:tcW w:w="1170" w:type="dxa"/>
-          </w:tcPr>
-          <w:p>
-            <w:pPr>
-              <w:rPr>
-                <w:rFonts w:ascii="Arial" w:hAnsi="Arial" w:cs="Arial"/>
-                <w:sz w:val="20"/>
-              </w:rPr>
-            </w:pPr>
-            <w:r>
-              <w:rPr>
-                <w:rFonts w:ascii="Arial" w:hAnsi="Arial" w:cs="Arial"/>
-                <w:sz w:val="20"/>
-              </w:rPr>
-              <w:t>Red</w:t>
-            </w:r>
-          </w:p>
-        </w:tc>
-      </w:tr>
-      <w:tr>
-        <w:tc>
-          <w:tcPr>
-            <w:tcW w:w="738" w:type="dxa"/>
-            <w:shd w:val="clear" w:color="auto" w:fill="E6E6E6"/>
-          </w:tcPr>
-          <w:p>
-            <w:pPr>
-              <w:jc w:val="center"/>
-              <w:rPr>
-                <w:rFonts w:ascii="Arial" w:hAnsi="Arial" w:cs="Arial"/>
-                <w:b/>
-                <w:sz w:val="20"/>
-              </w:rPr>
-            </w:pPr>
-            <w:r>
-              <w:rPr>
-                <w:rFonts w:ascii="Arial" w:hAnsi="Arial" w:cs="Arial"/>
-                <w:b/>
-                <w:sz w:val="20"/>
-              </w:rPr>
-              <w:t>4</w:t>
-            </w:r>
-          </w:p>
-        </w:tc>
-        <w:tc>
-          <w:tcPr>
-            <w:tcW w:w="1869" w:type="dxa"/>
-          </w:tcPr>
-          <w:p>
-            <w:pPr>
-              <w:rPr>
-                <w:rFonts w:ascii="Arial" w:hAnsi="Arial" w:cs="Arial"/>
-                <w:sz w:val="20"/>
-              </w:rPr>
-            </w:pPr>
-            <w:r>
-              <w:rPr>
-                <w:rFonts w:ascii="Arial" w:hAnsi="Arial" w:cs="Arial"/>
-                <w:sz w:val="20"/>
-              </w:rPr>
-              <w:t>Left Rail</w:t>
-            </w:r>
-          </w:p>
-        </w:tc>
-        <w:tc>
-          <w:tcPr>
-            <w:tcW w:w="1170" w:type="dxa"/>
-          </w:tcPr>
-          <w:p>
-            <w:pPr>
-              <w:rPr>
-                <w:rFonts w:ascii="Arial" w:hAnsi="Arial" w:cs="Arial"/>
-                <w:sz w:val="20"/>
-              </w:rPr>
-            </w:pPr>
-            <w:r>
-              <w:rPr>
-                <w:rFonts w:ascii="Arial" w:hAnsi="Arial" w:cs="Arial"/>
-                <w:sz w:val="20"/>
-              </w:rPr>
-              <w:t>Black</w:t>
-            </w:r>
-          </w:p>
-        </w:tc>
-      </w:tr>
-      <w:tr>
-        <w:tc>
-          <w:tcPr>
-            <w:tcW w:w="738" w:type="dxa"/>
-            <w:shd w:val="clear" w:color="auto" w:fill="E6E6E6"/>
-          </w:tcPr>
-          <w:p>
-            <w:pPr>
-              <w:jc w:val="center"/>
-              <w:rPr>
-                <w:rFonts w:ascii="Arial" w:hAnsi="Arial" w:cs="Arial"/>
-                <w:b/>
-                <w:sz w:val="20"/>
-              </w:rPr>
-            </w:pPr>
-            <w:r>
-              <w:rPr>
-                <w:rFonts w:ascii="Arial" w:hAnsi="Arial" w:cs="Arial"/>
-                <w:b/>
-                <w:sz w:val="20"/>
-              </w:rPr>
-              <w:t>5</w:t>
-            </w:r>
-          </w:p>
-        </w:tc>
-        <w:tc>
-          <w:tcPr>
-            <w:tcW w:w="1869" w:type="dxa"/>
-          </w:tcPr>
-          <w:p>
-            <w:pPr>
-              <w:rPr>
-                <w:rFonts w:ascii="Arial" w:hAnsi="Arial" w:cs="Arial"/>
-                <w:sz w:val="20"/>
-              </w:rPr>
-            </w:pPr>
-            <w:r>
-              <w:rPr>
-                <w:rFonts w:ascii="Arial" w:hAnsi="Arial" w:cs="Arial"/>
-                <w:sz w:val="20"/>
-              </w:rPr>
-              <w:t>Front Headlight</w:t>
-            </w:r>
-          </w:p>
-        </w:tc>
-        <w:tc>
-          <w:tcPr>
-            <w:tcW w:w="1170" w:type="dxa"/>
-          </w:tcPr>
-          <w:p>
-            <w:pPr>
-              <w:rPr>
-                <w:rFonts w:ascii="Arial" w:hAnsi="Arial" w:cs="Arial"/>
-                <w:sz w:val="20"/>
-              </w:rPr>
-            </w:pPr>
-            <w:r>
-              <w:rPr>
-                <w:rFonts w:ascii="Arial" w:hAnsi="Arial" w:cs="Arial"/>
-                <w:sz w:val="20"/>
-              </w:rPr>
-              <w:t>White</w:t>
-            </w:r>
-          </w:p>
-        </w:tc>
-      </w:tr>
-      <w:tr>
-        <w:tc>
-          <w:tcPr>
-            <w:tcW w:w="738" w:type="dxa"/>
-            <w:shd w:val="clear" w:color="auto" w:fill="E6E6E6"/>
-          </w:tcPr>
-          <w:p>
-            <w:pPr>
-              <w:jc w:val="center"/>
-              <w:rPr>
-                <w:rFonts w:ascii="Arial" w:hAnsi="Arial" w:cs="Arial"/>
-                <w:b/>
-                <w:sz w:val="20"/>
-              </w:rPr>
-            </w:pPr>
-            <w:r>
-              <w:rPr>
-                <w:rFonts w:ascii="Arial" w:hAnsi="Arial" w:cs="Arial"/>
-                <w:b/>
-                <w:sz w:val="20"/>
-              </w:rPr>
-              <w:t>6</w:t>
-            </w:r>
-          </w:p>
-        </w:tc>
-        <w:tc>
-          <w:tcPr>
-            <w:tcW w:w="1869" w:type="dxa"/>
-          </w:tcPr>
-          <w:p>
-            <w:pPr>
-              <w:rPr>
-                <w:rFonts w:ascii="Arial" w:hAnsi="Arial" w:cs="Arial"/>
-                <w:sz w:val="20"/>
-              </w:rPr>
-            </w:pPr>
-            <w:r>
-              <w:rPr>
-                <w:rFonts w:ascii="Arial" w:hAnsi="Arial" w:cs="Arial"/>
-                <w:sz w:val="20"/>
-              </w:rPr>
-              <w:t>Rear Headlight</w:t>
-            </w:r>
-          </w:p>
-        </w:tc>
-        <w:tc>
-          <w:tcPr>
-            <w:tcW w:w="1170" w:type="dxa"/>
-          </w:tcPr>
-          <w:p>
-            <w:pPr>
-              <w:rPr>
-                <w:rFonts w:ascii="Arial" w:hAnsi="Arial" w:cs="Arial"/>
-                <w:sz w:val="20"/>
-              </w:rPr>
-            </w:pPr>
-            <w:r>
-              <w:rPr>
-                <w:rFonts w:ascii="Arial" w:hAnsi="Arial" w:cs="Arial"/>
-                <w:sz w:val="20"/>
-              </w:rPr>
-              <w:t>Yellow</w:t>
-            </w:r>
-          </w:p>
-        </w:tc>
-      </w:tr>
-    </w:tbl>
-    <w:tbl>
-      <w:tblPr>
-        <w:tblpPr w:leftFromText="180" w:rightFromText="180" w:vertAnchor="text" w:horzAnchor="page" w:tblpX="5503" w:tblpY="-2447"/>
-        <w:tblW w:w="0" w:type="auto"/>
-        <w:tblBorders>
-          <w:top w:val="single" w:sz="2" w:space="0" w:color="auto"/>
-          <w:left w:val="single" w:sz="2" w:space="0" w:color="auto"/>
-          <w:bottom w:val="single" w:sz="2" w:space="0" w:color="auto"/>
-          <w:right w:val="single" w:sz="2" w:space="0" w:color="auto"/>
-          <w:insideH w:val="single" w:sz="2" w:space="0" w:color="auto"/>
-          <w:insideV w:val="single" w:sz="2" w:space="0" w:color="auto"/>
-        </w:tblBorders>
-        <w:tblLayout w:type="fixed"/>
-        <w:tblLook w:val="00A0" w:firstRow="1" w:lastRow="0" w:firstColumn="1" w:lastColumn="0" w:noHBand="0" w:noVBand="0"/>
-      </w:tblPr>
-      <w:tblGrid>
-        <w:gridCol w:w="738"/>
-        <w:gridCol w:w="2070"/>
-        <w:gridCol w:w="969"/>
-      </w:tblGrid>
-      <w:tr>
-        <w:trPr>
-          <w:tblHeader/>
-        </w:trPr>
-        <w:tc>
-          <w:tcPr>
-            <w:tcW w:w="738" w:type="dxa"/>
-            <w:shd w:val="clear" w:color="auto" w:fill="E6E6E6"/>
-          </w:tcPr>
-          <w:p>
-            <w:pPr>
-              <w:jc w:val="center"/>
-              <w:rPr>
-                <w:rFonts w:ascii="Arial" w:hAnsi="Arial" w:cs="Arial"/>
-                <w:b/>
-                <w:sz w:val="20"/>
-              </w:rPr>
-            </w:pPr>
-            <w:r>
-              <w:rPr>
-                <w:rFonts w:ascii="Arial" w:hAnsi="Arial" w:cs="Arial"/>
-                <w:b/>
-                <w:sz w:val="20"/>
-              </w:rPr>
-              <w:t>Pin</w:t>
-            </w:r>
-          </w:p>
-        </w:tc>
-        <w:tc>
-          <w:tcPr>
-            <w:tcW w:w="2070" w:type="dxa"/>
-            <w:shd w:val="clear" w:color="auto" w:fill="E6E6E6"/>
-          </w:tcPr>
-          <w:p>
-            <w:pPr>
-              <w:rPr>
-                <w:rFonts w:ascii="Arial" w:hAnsi="Arial" w:cs="Arial"/>
-                <w:b/>
-                <w:sz w:val="20"/>
-              </w:rPr>
-            </w:pPr>
-            <w:r>
-              <w:rPr>
-                <w:rFonts w:ascii="Arial" w:hAnsi="Arial" w:cs="Arial"/>
-                <w:b/>
-                <w:sz w:val="20"/>
-              </w:rPr>
-              <w:t>Medium</w:t>
-            </w:r>
-          </w:p>
-        </w:tc>
-        <w:tc>
-          <w:tcPr>
-            <w:tcW w:w="969" w:type="dxa"/>
-            <w:shd w:val="clear" w:color="auto" w:fill="E6E6E6"/>
-          </w:tcPr>
-          <w:p>
-            <w:pPr>
-              <w:rPr>
-                <w:rFonts w:ascii="Arial" w:hAnsi="Arial" w:cs="Arial"/>
-                <w:b/>
-                <w:sz w:val="20"/>
-              </w:rPr>
-            </w:pPr>
-            <w:r>
-              <w:rPr>
-                <w:rFonts w:ascii="Arial" w:hAnsi="Arial" w:cs="Arial"/>
-                <w:b/>
-                <w:sz w:val="20"/>
-              </w:rPr>
-              <w:t>Color</w:t>
-            </w:r>
-          </w:p>
-        </w:tc>
-      </w:tr>
-      <w:tr>
-        <w:tc>
-          <w:tcPr>
-            <w:tcW w:w="738" w:type="dxa"/>
-            <w:shd w:val="clear" w:color="auto" w:fill="E6E6E6"/>
-          </w:tcPr>
-          <w:p>
-            <w:pPr>
-              <w:jc w:val="center"/>
-              <w:rPr>
-                <w:rFonts w:ascii="Arial" w:hAnsi="Arial" w:cs="Arial"/>
-                <w:b/>
-                <w:sz w:val="20"/>
-              </w:rPr>
-            </w:pPr>
-            <w:r>
-              <w:rPr>
-                <w:rFonts w:ascii="Arial" w:hAnsi="Arial" w:cs="Arial"/>
-                <w:b/>
-                <w:sz w:val="20"/>
-              </w:rPr>
-              <w:t>1</w:t>
-            </w:r>
-          </w:p>
-        </w:tc>
-        <w:tc>
-          <w:tcPr>
-            <w:tcW w:w="2070" w:type="dxa"/>
-          </w:tcPr>
-          <w:p>
-            <w:pPr>
-              <w:rPr>
-                <w:rFonts w:ascii="Arial" w:hAnsi="Arial" w:cs="Arial"/>
-                <w:sz w:val="20"/>
-              </w:rPr>
-            </w:pPr>
-            <w:r>
-              <w:rPr>
-                <w:rFonts w:ascii="Arial" w:hAnsi="Arial" w:cs="Arial"/>
-                <w:sz w:val="20"/>
-              </w:rPr>
-              <w:t>Motor (+)</w:t>
-            </w:r>
-          </w:p>
-        </w:tc>
-        <w:tc>
-          <w:tcPr>
-            <w:tcW w:w="969" w:type="dxa"/>
-          </w:tcPr>
-          <w:p>
-            <w:pPr>
-              <w:rPr>
-                <w:rFonts w:ascii="Arial" w:hAnsi="Arial" w:cs="Arial"/>
-                <w:sz w:val="20"/>
-              </w:rPr>
-            </w:pPr>
-            <w:r>
-              <w:rPr>
-                <w:rFonts w:ascii="Arial" w:hAnsi="Arial" w:cs="Arial"/>
-                <w:sz w:val="20"/>
-              </w:rPr>
-              <w:t>Orange</w:t>
-            </w:r>
-          </w:p>
-        </w:tc>
-      </w:tr>
-      <w:tr>
-        <w:tc>
-          <w:tcPr>
-            <w:tcW w:w="738" w:type="dxa"/>
-            <w:shd w:val="clear" w:color="auto" w:fill="E6E6E6"/>
-          </w:tcPr>
-          <w:p>
-            <w:pPr>
-              <w:jc w:val="center"/>
-              <w:rPr>
-                <w:rFonts w:ascii="Arial" w:hAnsi="Arial" w:cs="Arial"/>
-                <w:b/>
-                <w:sz w:val="20"/>
-              </w:rPr>
-            </w:pPr>
-            <w:r>
-              <w:rPr>
-                <w:rFonts w:ascii="Arial" w:hAnsi="Arial" w:cs="Arial"/>
-                <w:b/>
-                <w:sz w:val="20"/>
-              </w:rPr>
-              <w:t>2</w:t>
-            </w:r>
-          </w:p>
-        </w:tc>
-        <w:tc>
-          <w:tcPr>
-            <w:tcW w:w="2070" w:type="dxa"/>
-          </w:tcPr>
-          <w:p>
-            <w:pPr>
-              <w:rPr>
-                <w:rFonts w:ascii="Arial" w:hAnsi="Arial" w:cs="Arial"/>
-                <w:sz w:val="20"/>
-              </w:rPr>
-            </w:pPr>
-            <w:r>
-              <w:rPr>
-                <w:rFonts w:ascii="Arial" w:hAnsi="Arial" w:cs="Arial"/>
-                <w:sz w:val="20"/>
-              </w:rPr>
-              <w:t>Rear Headlight</w:t>
-            </w:r>
-          </w:p>
-        </w:tc>
-        <w:tc>
-          <w:tcPr>
-            <w:tcW w:w="969" w:type="dxa"/>
-          </w:tcPr>
-          <w:p>
-            <w:pPr>
-              <w:rPr>
-                <w:rFonts w:ascii="Arial" w:hAnsi="Arial" w:cs="Arial"/>
-                <w:sz w:val="20"/>
-              </w:rPr>
-            </w:pPr>
-            <w:r>
-              <w:rPr>
-                <w:rFonts w:ascii="Arial" w:hAnsi="Arial" w:cs="Arial"/>
-                <w:sz w:val="20"/>
-              </w:rPr>
-              <w:t>Yellow</w:t>
-            </w:r>
-          </w:p>
-        </w:tc>
-      </w:tr>
-      <w:tr>
-        <w:tc>
-          <w:tcPr>
-            <w:tcW w:w="738" w:type="dxa"/>
-            <w:shd w:val="clear" w:color="auto" w:fill="E6E6E6"/>
-          </w:tcPr>
-          <w:p>
-            <w:pPr>
-              <w:jc w:val="center"/>
-              <w:rPr>
-                <w:rFonts w:ascii="Arial" w:hAnsi="Arial" w:cs="Arial"/>
-                <w:b/>
-                <w:sz w:val="20"/>
-              </w:rPr>
-            </w:pPr>
-            <w:r>
-              <w:rPr>
-                <w:rFonts w:ascii="Arial" w:hAnsi="Arial" w:cs="Arial"/>
-                <w:b/>
-                <w:sz w:val="20"/>
-              </w:rPr>
-              <w:t>3</w:t>
-            </w:r>
-          </w:p>
-        </w:tc>
-        <w:tc>
-          <w:tcPr>
-            <w:tcW w:w="2070" w:type="dxa"/>
-          </w:tcPr>
-          <w:p>
-            <w:pPr>
-              <w:rPr>
-                <w:rFonts w:ascii="Arial" w:hAnsi="Arial" w:cs="Arial"/>
-                <w:sz w:val="20"/>
-              </w:rPr>
-            </w:pPr>
-            <w:r>
-              <w:rPr>
-                <w:rFonts w:ascii="Arial" w:hAnsi="Arial" w:cs="Arial"/>
-                <w:sz w:val="20"/>
-              </w:rPr>
-              <w:t>Output 3 (</w:t>
-            </w:r>
-            <w:r>
-              <w:rPr>
-                <w:rFonts w:ascii="Arial" w:hAnsi="Arial" w:cs="Arial"/>
-                <w:sz w:val="20"/>
-              </w:rPr>
-              <w:t>Aux 1</w:t>
-            </w:r>
-            <w:r>
-              <w:rPr>
-                <w:rFonts w:ascii="Arial" w:hAnsi="Arial" w:cs="Arial"/>
-                <w:sz w:val="20"/>
-              </w:rPr>
-              <w:t>) (1)</w:t>
-            </w:r>
-          </w:p>
-        </w:tc>
-        <w:tc>
-          <w:tcPr>
-            <w:tcW w:w="969" w:type="dxa"/>
-          </w:tcPr>
-          <w:p>
-            <w:pPr>
-              <w:rPr>
-                <w:rFonts w:ascii="Arial" w:hAnsi="Arial" w:cs="Arial"/>
-                <w:sz w:val="20"/>
-              </w:rPr>
-            </w:pPr>
-            <w:r>
-              <w:rPr>
-                <w:rFonts w:ascii="Arial" w:hAnsi="Arial" w:cs="Arial"/>
-                <w:sz w:val="20"/>
-              </w:rPr>
-              <w:t>Green</w:t>
-            </w:r>
-          </w:p>
-        </w:tc>
-      </w:tr>
-      <w:tr>
-        <w:tc>
-          <w:tcPr>
-            <w:tcW w:w="738" w:type="dxa"/>
-            <w:shd w:val="clear" w:color="auto" w:fill="E6E6E6"/>
-          </w:tcPr>
-          <w:p>
-            <w:pPr>
-              <w:jc w:val="center"/>
-              <w:rPr>
-                <w:rFonts w:ascii="Arial" w:hAnsi="Arial" w:cs="Arial"/>
-                <w:b/>
-                <w:sz w:val="20"/>
-              </w:rPr>
-            </w:pPr>
-            <w:r>
-              <w:rPr>
-                <w:rFonts w:ascii="Arial" w:hAnsi="Arial" w:cs="Arial"/>
-                <w:b/>
-                <w:sz w:val="20"/>
-              </w:rPr>
-              <w:t>4</w:t>
-            </w:r>
-          </w:p>
-        </w:tc>
-        <w:tc>
-          <w:tcPr>
-            <w:tcW w:w="2070" w:type="dxa"/>
-          </w:tcPr>
-          <w:p>
-            <w:pPr>
-              <w:rPr>
-                <w:rFonts w:ascii="Arial" w:hAnsi="Arial" w:cs="Arial"/>
-                <w:sz w:val="20"/>
-              </w:rPr>
-            </w:pPr>
-            <w:r>
-              <w:rPr>
-                <w:rFonts w:ascii="Arial" w:hAnsi="Arial" w:cs="Arial"/>
-                <w:sz w:val="20"/>
-              </w:rPr>
-              <w:t>Left Rail</w:t>
-            </w:r>
-          </w:p>
-        </w:tc>
-        <w:tc>
-          <w:tcPr>
-            <w:tcW w:w="969" w:type="dxa"/>
-          </w:tcPr>
-          <w:p>
-            <w:pPr>
-              <w:rPr>
-                <w:rFonts w:ascii="Arial" w:hAnsi="Arial" w:cs="Arial"/>
-                <w:sz w:val="20"/>
-              </w:rPr>
-            </w:pPr>
-            <w:r>
-              <w:rPr>
-                <w:rFonts w:ascii="Arial" w:hAnsi="Arial" w:cs="Arial"/>
-                <w:sz w:val="20"/>
-              </w:rPr>
-              <w:t>Black</w:t>
-            </w:r>
-          </w:p>
-        </w:tc>
-      </w:tr>
-      <w:tr>
-        <w:tc>
-          <w:tcPr>
-            <w:tcW w:w="738" w:type="dxa"/>
-            <w:shd w:val="clear" w:color="auto" w:fill="E6E6E6"/>
-          </w:tcPr>
-          <w:p>
-            <w:pPr>
-              <w:jc w:val="center"/>
-              <w:rPr>
-                <w:rFonts w:ascii="Arial" w:hAnsi="Arial" w:cs="Arial"/>
-                <w:b/>
-                <w:sz w:val="20"/>
-              </w:rPr>
-            </w:pPr>
-            <w:r>
-              <w:rPr>
-                <w:rFonts w:ascii="Arial" w:hAnsi="Arial" w:cs="Arial"/>
-                <w:b/>
-                <w:sz w:val="20"/>
-              </w:rPr>
-              <w:t>5</w:t>
-            </w:r>
-          </w:p>
-        </w:tc>
-        <w:tc>
-          <w:tcPr>
-            <w:tcW w:w="2070" w:type="dxa"/>
-          </w:tcPr>
-          <w:p>
-            <w:pPr>
-              <w:rPr>
-                <w:rFonts w:ascii="Arial" w:hAnsi="Arial" w:cs="Arial"/>
-                <w:sz w:val="20"/>
-              </w:rPr>
-            </w:pPr>
-            <w:r>
-              <w:rPr>
-                <w:rFonts w:ascii="Arial" w:hAnsi="Arial" w:cs="Arial"/>
-                <w:sz w:val="20"/>
-              </w:rPr>
-              <w:t>Motor (-)</w:t>
-            </w:r>
-          </w:p>
-        </w:tc>
-        <w:tc>
-          <w:tcPr>
-            <w:tcW w:w="969" w:type="dxa"/>
-          </w:tcPr>
-          <w:p>
-            <w:pPr>
-              <w:rPr>
-                <w:rFonts w:ascii="Arial" w:hAnsi="Arial" w:cs="Arial"/>
-                <w:sz w:val="20"/>
-              </w:rPr>
-            </w:pPr>
-            <w:r>
-              <w:rPr>
-                <w:rFonts w:ascii="Arial" w:hAnsi="Arial" w:cs="Arial"/>
-                <w:sz w:val="20"/>
-              </w:rPr>
-              <w:t>Gray</w:t>
-            </w:r>
-          </w:p>
-        </w:tc>
-      </w:tr>
-      <w:tr>
-        <w:tc>
-          <w:tcPr>
-            <w:tcW w:w="738" w:type="dxa"/>
-            <w:shd w:val="clear" w:color="auto" w:fill="E6E6E6"/>
-          </w:tcPr>
-          <w:p>
-            <w:pPr>
-              <w:jc w:val="center"/>
-              <w:rPr>
-                <w:rFonts w:ascii="Arial" w:hAnsi="Arial" w:cs="Arial"/>
-                <w:b/>
-                <w:sz w:val="20"/>
-              </w:rPr>
-            </w:pPr>
-            <w:r>
-              <w:rPr>
-                <w:rFonts w:ascii="Arial" w:hAnsi="Arial" w:cs="Arial"/>
-                <w:b/>
-                <w:sz w:val="20"/>
-              </w:rPr>
-              <w:t>6</w:t>
-            </w:r>
-          </w:p>
-        </w:tc>
-        <w:tc>
-          <w:tcPr>
-            <w:tcW w:w="2070" w:type="dxa"/>
-          </w:tcPr>
-          <w:p>
-            <w:pPr>
-              <w:rPr>
-                <w:rFonts w:ascii="Arial" w:hAnsi="Arial" w:cs="Arial"/>
-                <w:sz w:val="20"/>
-              </w:rPr>
-            </w:pPr>
-            <w:r>
-              <w:rPr>
-                <w:rFonts w:ascii="Arial" w:hAnsi="Arial" w:cs="Arial"/>
-                <w:sz w:val="20"/>
-              </w:rPr>
-              <w:t>Front Headlight</w:t>
-            </w:r>
-          </w:p>
-        </w:tc>
-        <w:tc>
-          <w:tcPr>
-            <w:tcW w:w="969" w:type="dxa"/>
-          </w:tcPr>
-          <w:p>
-            <w:pPr>
-              <w:rPr>
-                <w:rFonts w:ascii="Arial" w:hAnsi="Arial" w:cs="Arial"/>
-                <w:sz w:val="20"/>
-              </w:rPr>
-            </w:pPr>
-            <w:r>
-              <w:rPr>
-                <w:rFonts w:ascii="Arial" w:hAnsi="Arial" w:cs="Arial"/>
-                <w:sz w:val="20"/>
-              </w:rPr>
-              <w:t>White</w:t>
-            </w:r>
-          </w:p>
-        </w:tc>
-      </w:tr>
-      <w:tr>
-        <w:tc>
-          <w:tcPr>
-            <w:tcW w:w="738" w:type="dxa"/>
-            <w:shd w:val="clear" w:color="auto" w:fill="E6E6E6"/>
-          </w:tcPr>
-          <w:p>
-            <w:pPr>
-              <w:jc w:val="center"/>
-              <w:rPr>
-                <w:rFonts w:ascii="Arial" w:hAnsi="Arial" w:cs="Arial"/>
-                <w:b/>
-                <w:sz w:val="20"/>
-              </w:rPr>
-            </w:pPr>
-            <w:r>
-              <w:rPr>
-                <w:rFonts w:ascii="Arial" w:hAnsi="Arial" w:cs="Arial"/>
-                <w:b/>
-                <w:sz w:val="20"/>
-              </w:rPr>
-              <w:t>7</w:t>
-            </w:r>
-          </w:p>
-        </w:tc>
-        <w:tc>
-          <w:tcPr>
-            <w:tcW w:w="2070" w:type="dxa"/>
-          </w:tcPr>
-          <w:p>
-            <w:pPr>
-              <w:rPr>
-                <w:rFonts w:ascii="Arial" w:hAnsi="Arial" w:cs="Arial"/>
-                <w:sz w:val="20"/>
-              </w:rPr>
-            </w:pPr>
-            <w:r>
-              <w:rPr>
-                <w:rFonts w:ascii="Arial" w:hAnsi="Arial" w:cs="Arial"/>
-                <w:sz w:val="20"/>
-              </w:rPr>
-              <w:t>Common (V+)</w:t>
-            </w:r>
-          </w:p>
-        </w:tc>
-        <w:tc>
-          <w:tcPr>
-            <w:tcW w:w="969" w:type="dxa"/>
-          </w:tcPr>
-          <w:p>
-            <w:pPr>
-              <w:rPr>
-                <w:rFonts w:ascii="Arial" w:hAnsi="Arial" w:cs="Arial"/>
-                <w:sz w:val="20"/>
-              </w:rPr>
-            </w:pPr>
-            <w:r>
-              <w:rPr>
-                <w:rFonts w:ascii="Arial" w:hAnsi="Arial" w:cs="Arial"/>
-                <w:sz w:val="20"/>
-              </w:rPr>
-              <w:t>Blue</w:t>
-            </w:r>
-          </w:p>
-        </w:tc>
-      </w:tr>
-      <w:tr>
-        <w:tc>
-          <w:tcPr>
-            <w:tcW w:w="738" w:type="dxa"/>
-            <w:shd w:val="clear" w:color="auto" w:fill="E6E6E6"/>
-          </w:tcPr>
-          <w:p>
-            <w:pPr>
-              <w:jc w:val="center"/>
-              <w:rPr>
-                <w:rFonts w:ascii="Arial" w:hAnsi="Arial" w:cs="Arial"/>
-                <w:b/>
-                <w:sz w:val="20"/>
-              </w:rPr>
-            </w:pPr>
-            <w:r>
-              <w:rPr>
-                <w:rFonts w:ascii="Arial" w:hAnsi="Arial" w:cs="Arial"/>
-                <w:b/>
-                <w:sz w:val="20"/>
-              </w:rPr>
-              <w:t>8</w:t>
-            </w:r>
-          </w:p>
-        </w:tc>
-        <w:tc>
-          <w:tcPr>
-            <w:tcW w:w="2070" w:type="dxa"/>
-          </w:tcPr>
-          <w:p>
-            <w:pPr>
-              <w:rPr>
-                <w:rFonts w:ascii="Arial" w:hAnsi="Arial" w:cs="Arial"/>
-                <w:sz w:val="20"/>
-              </w:rPr>
-            </w:pPr>
-            <w:r>
-              <w:rPr>
-                <w:rFonts w:ascii="Arial" w:hAnsi="Arial" w:cs="Arial"/>
-                <w:sz w:val="20"/>
-              </w:rPr>
-              <w:t>Right Rail</w:t>
-            </w:r>
-          </w:p>
-        </w:tc>
-        <w:tc>
-          <w:tcPr>
-            <w:tcW w:w="969" w:type="dxa"/>
-          </w:tcPr>
-          <w:p>
-            <w:pPr>
-              <w:rPr>
-                <w:rFonts w:ascii="Arial" w:hAnsi="Arial" w:cs="Arial"/>
-                <w:sz w:val="20"/>
-              </w:rPr>
-            </w:pPr>
-            <w:r>
-              <w:rPr>
-                <w:rFonts w:ascii="Arial" w:hAnsi="Arial" w:cs="Arial"/>
-                <w:sz w:val="20"/>
-              </w:rPr>
-              <w:t>Red</w:t>
-            </w:r>
-          </w:p>
-        </w:tc>
-      </w:tr>
-    </w:tbl>
-    <w:p>
-      <w:pPr>
-        <w:rPr>
-          <w:rFonts w:ascii="Arial" w:hAnsi="Arial" w:cs="Arial"/>
-          <w:sz w:val="20"/>
-        </w:rPr>
-      </w:pPr>
-    </w:p>
-    <w:p>
-      <w:pPr>
-        <w:jc w:val="center"/>
-        <w:rPr>
-          <w:rFonts w:ascii="Arial" w:hAnsi="Arial" w:cs="Arial"/>
-          <w:b/>
-          <w:sz w:val="20"/>
-        </w:rPr>
-      </w:pPr>
-    </w:p>
-    <w:p>
-      <w:pPr>
-        <w:jc w:val="center"/>
-        <w:rPr>
-          <w:rFonts w:ascii="Arial" w:hAnsi="Arial" w:cs="Arial"/>
-          <w:b/>
-          <w:sz w:val="20"/>
-        </w:rPr>
-      </w:pPr>
-    </w:p>
-    <w:p>
-      <w:pPr>
-        <w:pStyle w:val="ListParagraph"/>
-        <w:numPr>
-          <w:ilvl w:val="0"/>
-          <w:numId w:val="26"/>
-        </w:numPr>
-        <w:spacing w:after="0"/>
-        <w:ind w:left="0" w:firstLine="0"/>
-        <w:rPr>
-          <w:rFonts w:ascii="Arial" w:hAnsi="Arial" w:cs="Arial"/>
-          <w:sz w:val="16"/>
-        </w:rPr>
-      </w:pPr>
-      <w:r>
-        <w:rPr>
-          <w:rFonts w:ascii="Arial" w:hAnsi="Arial" w:cs="Arial"/>
-          <w:sz w:val="16"/>
-        </w:rPr>
-        <w:t>This connection on the socket (in the locomotive) may be left unconnected or may be connected to an accessory. If connected to an accessory, the accessory must be protected by a diode, if it is polarity sensitive, to avoid any damage in case the plug is inserted the wrong way into the socket.  On the plug, this connection may be left unconnected or may be connected to connection 7 or may be connected to a decoder’s function output. In all cases, the use of this connection must be documented by the manufacturer.</w:t>
-      </w:r>
-    </w:p>
-    <w:p>
-      <w:pPr>
-        <w:rPr>
-          <w:rFonts w:ascii="Arial" w:hAnsi="Arial" w:cs="Arial"/>
-        </w:rPr>
-      </w:pPr>
     </w:p>
     <w:p>
       <w:r>
@@ -2520,7 +1255,7 @@
                 <w:noProof/>
               </w:rPr>
               <w:drawing>
-                <wp:inline distT="0" distB="0" distL="0" distR="0" wp14:anchorId="641DE232" wp14:editId="697B8DCD">
+                <wp:inline distT="0" distB="0" distL="0" distR="0" wp14:anchorId="1BB9016A" wp14:editId="2377ED5E">
                   <wp:extent cx="1209675" cy="1276350"/>
                   <wp:effectExtent l="0" t="0" r="9525" b="0"/>
                   <wp:docPr id="16" name="Picture 2"/>
@@ -2586,7 +1321,7 @@
                 <w:noProof/>
               </w:rPr>
               <w:drawing>
-                <wp:inline distT="0" distB="0" distL="0" distR="0" wp14:anchorId="43FBD20E" wp14:editId="2EB64219">
+                <wp:inline distT="0" distB="0" distL="0" distR="0" wp14:anchorId="4AD9E8EB" wp14:editId="24C95AEF">
                   <wp:extent cx="2305050" cy="1276350"/>
                   <wp:effectExtent l="0" t="0" r="0" b="0"/>
                   <wp:docPr id="4" name="Picture 3"/>
@@ -2643,6 +1378,1268 @@
         </w:tc>
       </w:tr>
     </w:tbl>
+    <w:p>
+      <w:pPr>
+        <w:tabs>
+          <w:tab w:val="left" w:pos="4410"/>
+        </w:tabs>
+        <w:rPr>
+          <w:rFonts w:ascii="Arial" w:hAnsi="Arial" w:cs="Arial"/>
+          <w:b/>
+          <w:sz w:val="20"/>
+        </w:rPr>
+      </w:pPr>
+    </w:p>
+    <w:p>
+      <w:pPr>
+        <w:spacing w:after="0"/>
+        <w:rPr>
+          <w:rFonts w:ascii="Arial" w:hAnsi="Arial" w:cs="Arial"/>
+          <w:b/>
+          <w:sz w:val="20"/>
+        </w:rPr>
+      </w:pPr>
+      <w:r>
+        <w:rPr>
+          <w:rFonts w:ascii="Arial" w:hAnsi="Arial" w:cs="Arial"/>
+          <w:b/>
+          <w:sz w:val="20"/>
+        </w:rPr>
+        <w:br w:type="page"/>
+      </w:r>
+    </w:p>
+    <w:p>
+      <w:pPr>
+        <w:tabs>
+          <w:tab w:val="left" w:pos="4410"/>
+        </w:tabs>
+        <w:rPr>
+          <w:rFonts w:ascii="Arial" w:hAnsi="Arial" w:cs="Arial"/>
+          <w:b/>
+          <w:sz w:val="20"/>
+        </w:rPr>
+      </w:pPr>
+      <w:r>
+        <w:rPr>
+          <w:rFonts w:ascii="Arial" w:hAnsi="Arial" w:cs="Arial"/>
+          <w:b/>
+          <w:sz w:val="20"/>
+        </w:rPr>
+        <w:lastRenderedPageBreak/>
+        <w:t>Table 3.1:  Interface Six Pin Socket</w:t>
+      </w:r>
+      <w:r>
+        <w:rPr>
+          <w:rFonts w:ascii="Arial" w:hAnsi="Arial" w:cs="Arial"/>
+          <w:b/>
+          <w:sz w:val="20"/>
+        </w:rPr>
+        <w:t xml:space="preserve"> </w:t>
+      </w:r>
+      <w:r>
+        <w:rPr>
+          <w:rFonts w:ascii="Arial" w:hAnsi="Arial" w:cs="Arial"/>
+          <w:b/>
+          <w:sz w:val="20"/>
+        </w:rPr>
+        <w:tab/>
+      </w:r>
+      <w:r>
+        <w:rPr>
+          <w:rFonts w:ascii="Arial" w:hAnsi="Arial" w:cs="Arial"/>
+          <w:b/>
+          <w:sz w:val="20"/>
+        </w:rPr>
+        <w:t>Table 3.</w:t>
+      </w:r>
+      <w:r>
+        <w:rPr>
+          <w:rFonts w:ascii="Arial" w:hAnsi="Arial" w:cs="Arial"/>
+          <w:b/>
+          <w:sz w:val="20"/>
+        </w:rPr>
+        <w:t>2:  Interface Eight Pin Socket</w:t>
+      </w:r>
+    </w:p>
+    <w:tbl>
+      <w:tblPr>
+        <w:tblW w:w="0" w:type="auto"/>
+        <w:tblBorders>
+          <w:top w:val="single" w:sz="2" w:space="0" w:color="auto"/>
+          <w:left w:val="single" w:sz="2" w:space="0" w:color="auto"/>
+          <w:bottom w:val="single" w:sz="2" w:space="0" w:color="auto"/>
+          <w:right w:val="single" w:sz="2" w:space="0" w:color="auto"/>
+          <w:insideH w:val="single" w:sz="2" w:space="0" w:color="auto"/>
+          <w:insideV w:val="single" w:sz="2" w:space="0" w:color="auto"/>
+        </w:tblBorders>
+        <w:tblLayout w:type="fixed"/>
+        <w:tblLook w:val="00A0" w:firstRow="1" w:lastRow="0" w:firstColumn="1" w:lastColumn="0" w:noHBand="0" w:noVBand="0"/>
+      </w:tblPr>
+      <w:tblGrid>
+        <w:gridCol w:w="738"/>
+        <w:gridCol w:w="1869"/>
+        <w:gridCol w:w="1170"/>
+      </w:tblGrid>
+      <w:tr>
+        <w:trPr>
+          <w:tblHeader/>
+        </w:trPr>
+        <w:tc>
+          <w:tcPr>
+            <w:tcW w:w="738" w:type="dxa"/>
+            <w:shd w:val="clear" w:color="auto" w:fill="E6E6E6"/>
+          </w:tcPr>
+          <w:p>
+            <w:pPr>
+              <w:jc w:val="center"/>
+              <w:rPr>
+                <w:rFonts w:ascii="Arial" w:hAnsi="Arial" w:cs="Arial"/>
+                <w:b/>
+                <w:sz w:val="20"/>
+              </w:rPr>
+            </w:pPr>
+            <w:r>
+              <w:rPr>
+                <w:rFonts w:ascii="Arial" w:hAnsi="Arial" w:cs="Arial"/>
+                <w:b/>
+                <w:sz w:val="20"/>
+              </w:rPr>
+              <w:t>Pin</w:t>
+            </w:r>
+          </w:p>
+        </w:tc>
+        <w:tc>
+          <w:tcPr>
+            <w:tcW w:w="1869" w:type="dxa"/>
+            <w:shd w:val="clear" w:color="auto" w:fill="E6E6E6"/>
+          </w:tcPr>
+          <w:p>
+            <w:pPr>
+              <w:rPr>
+                <w:rFonts w:ascii="Arial" w:hAnsi="Arial" w:cs="Arial"/>
+                <w:b/>
+                <w:sz w:val="20"/>
+              </w:rPr>
+            </w:pPr>
+            <w:r>
+              <w:rPr>
+                <w:rFonts w:ascii="Arial" w:hAnsi="Arial" w:cs="Arial"/>
+                <w:b/>
+                <w:sz w:val="20"/>
+              </w:rPr>
+              <w:t>Small</w:t>
+            </w:r>
+          </w:p>
+        </w:tc>
+        <w:tc>
+          <w:tcPr>
+            <w:tcW w:w="1170" w:type="dxa"/>
+            <w:shd w:val="clear" w:color="auto" w:fill="E6E6E6"/>
+          </w:tcPr>
+          <w:p>
+            <w:pPr>
+              <w:rPr>
+                <w:rFonts w:ascii="Arial" w:hAnsi="Arial" w:cs="Arial"/>
+                <w:b/>
+                <w:sz w:val="20"/>
+              </w:rPr>
+            </w:pPr>
+            <w:r>
+              <w:rPr>
+                <w:rFonts w:ascii="Arial" w:hAnsi="Arial" w:cs="Arial"/>
+                <w:b/>
+                <w:sz w:val="20"/>
+              </w:rPr>
+              <w:t>Color</w:t>
+            </w:r>
+          </w:p>
+        </w:tc>
+      </w:tr>
+      <w:tr>
+        <w:tc>
+          <w:tcPr>
+            <w:tcW w:w="738" w:type="dxa"/>
+            <w:shd w:val="clear" w:color="auto" w:fill="E6E6E6"/>
+          </w:tcPr>
+          <w:p>
+            <w:pPr>
+              <w:jc w:val="center"/>
+              <w:rPr>
+                <w:rFonts w:ascii="Arial" w:hAnsi="Arial" w:cs="Arial"/>
+                <w:b/>
+                <w:sz w:val="20"/>
+              </w:rPr>
+            </w:pPr>
+            <w:r>
+              <w:rPr>
+                <w:rFonts w:ascii="Arial" w:hAnsi="Arial" w:cs="Arial"/>
+                <w:b/>
+                <w:sz w:val="20"/>
+              </w:rPr>
+              <w:t>1</w:t>
+            </w:r>
+          </w:p>
+        </w:tc>
+        <w:tc>
+          <w:tcPr>
+            <w:tcW w:w="1869" w:type="dxa"/>
+          </w:tcPr>
+          <w:p>
+            <w:pPr>
+              <w:rPr>
+                <w:rFonts w:ascii="Arial" w:hAnsi="Arial" w:cs="Arial"/>
+                <w:sz w:val="20"/>
+              </w:rPr>
+            </w:pPr>
+            <w:r>
+              <w:rPr>
+                <w:rFonts w:ascii="Arial" w:hAnsi="Arial" w:cs="Arial"/>
+                <w:sz w:val="20"/>
+              </w:rPr>
+              <w:t>Motor (+)</w:t>
+            </w:r>
+          </w:p>
+        </w:tc>
+        <w:tc>
+          <w:tcPr>
+            <w:tcW w:w="1170" w:type="dxa"/>
+          </w:tcPr>
+          <w:p>
+            <w:pPr>
+              <w:rPr>
+                <w:rFonts w:ascii="Arial" w:hAnsi="Arial" w:cs="Arial"/>
+                <w:sz w:val="20"/>
+              </w:rPr>
+            </w:pPr>
+            <w:r>
+              <w:rPr>
+                <w:rFonts w:ascii="Arial" w:hAnsi="Arial" w:cs="Arial"/>
+                <w:sz w:val="20"/>
+              </w:rPr>
+              <w:t>Orange</w:t>
+            </w:r>
+          </w:p>
+        </w:tc>
+      </w:tr>
+      <w:tr>
+        <w:tc>
+          <w:tcPr>
+            <w:tcW w:w="738" w:type="dxa"/>
+            <w:shd w:val="clear" w:color="auto" w:fill="E6E6E6"/>
+          </w:tcPr>
+          <w:p>
+            <w:pPr>
+              <w:jc w:val="center"/>
+              <w:rPr>
+                <w:rFonts w:ascii="Arial" w:hAnsi="Arial" w:cs="Arial"/>
+                <w:b/>
+                <w:sz w:val="20"/>
+              </w:rPr>
+            </w:pPr>
+            <w:r>
+              <w:rPr>
+                <w:rFonts w:ascii="Arial" w:hAnsi="Arial" w:cs="Arial"/>
+                <w:b/>
+                <w:sz w:val="20"/>
+              </w:rPr>
+              <w:t>2</w:t>
+            </w:r>
+          </w:p>
+        </w:tc>
+        <w:tc>
+          <w:tcPr>
+            <w:tcW w:w="1869" w:type="dxa"/>
+          </w:tcPr>
+          <w:p>
+            <w:pPr>
+              <w:rPr>
+                <w:rFonts w:ascii="Arial" w:hAnsi="Arial" w:cs="Arial"/>
+                <w:sz w:val="20"/>
+              </w:rPr>
+            </w:pPr>
+            <w:r>
+              <w:rPr>
+                <w:rFonts w:ascii="Arial" w:hAnsi="Arial" w:cs="Arial"/>
+                <w:sz w:val="20"/>
+              </w:rPr>
+              <w:t>Motor (-)</w:t>
+            </w:r>
+          </w:p>
+        </w:tc>
+        <w:tc>
+          <w:tcPr>
+            <w:tcW w:w="1170" w:type="dxa"/>
+          </w:tcPr>
+          <w:p>
+            <w:pPr>
+              <w:rPr>
+                <w:rFonts w:ascii="Arial" w:hAnsi="Arial" w:cs="Arial"/>
+                <w:sz w:val="20"/>
+              </w:rPr>
+            </w:pPr>
+            <w:r>
+              <w:rPr>
+                <w:rFonts w:ascii="Arial" w:hAnsi="Arial" w:cs="Arial"/>
+                <w:sz w:val="20"/>
+              </w:rPr>
+              <w:t>Gray</w:t>
+            </w:r>
+          </w:p>
+        </w:tc>
+      </w:tr>
+      <w:tr>
+        <w:tc>
+          <w:tcPr>
+            <w:tcW w:w="738" w:type="dxa"/>
+            <w:shd w:val="clear" w:color="auto" w:fill="E6E6E6"/>
+          </w:tcPr>
+          <w:p>
+            <w:pPr>
+              <w:jc w:val="center"/>
+              <w:rPr>
+                <w:rFonts w:ascii="Arial" w:hAnsi="Arial" w:cs="Arial"/>
+                <w:b/>
+                <w:sz w:val="20"/>
+              </w:rPr>
+            </w:pPr>
+            <w:r>
+              <w:rPr>
+                <w:rFonts w:ascii="Arial" w:hAnsi="Arial" w:cs="Arial"/>
+                <w:b/>
+                <w:sz w:val="20"/>
+              </w:rPr>
+              <w:t>3</w:t>
+            </w:r>
+          </w:p>
+        </w:tc>
+        <w:tc>
+          <w:tcPr>
+            <w:tcW w:w="1869" w:type="dxa"/>
+          </w:tcPr>
+          <w:p>
+            <w:pPr>
+              <w:rPr>
+                <w:rFonts w:ascii="Arial" w:hAnsi="Arial" w:cs="Arial"/>
+                <w:sz w:val="20"/>
+              </w:rPr>
+            </w:pPr>
+            <w:r>
+              <w:rPr>
+                <w:rFonts w:ascii="Arial" w:hAnsi="Arial" w:cs="Arial"/>
+                <w:sz w:val="20"/>
+              </w:rPr>
+              <w:t>Right Rail</w:t>
+            </w:r>
+          </w:p>
+        </w:tc>
+        <w:tc>
+          <w:tcPr>
+            <w:tcW w:w="1170" w:type="dxa"/>
+          </w:tcPr>
+          <w:p>
+            <w:pPr>
+              <w:rPr>
+                <w:rFonts w:ascii="Arial" w:hAnsi="Arial" w:cs="Arial"/>
+                <w:sz w:val="20"/>
+              </w:rPr>
+            </w:pPr>
+            <w:r>
+              <w:rPr>
+                <w:rFonts w:ascii="Arial" w:hAnsi="Arial" w:cs="Arial"/>
+                <w:sz w:val="20"/>
+              </w:rPr>
+              <w:t>Red</w:t>
+            </w:r>
+          </w:p>
+        </w:tc>
+      </w:tr>
+      <w:tr>
+        <w:tc>
+          <w:tcPr>
+            <w:tcW w:w="738" w:type="dxa"/>
+            <w:shd w:val="clear" w:color="auto" w:fill="E6E6E6"/>
+          </w:tcPr>
+          <w:p>
+            <w:pPr>
+              <w:jc w:val="center"/>
+              <w:rPr>
+                <w:rFonts w:ascii="Arial" w:hAnsi="Arial" w:cs="Arial"/>
+                <w:b/>
+                <w:sz w:val="20"/>
+              </w:rPr>
+            </w:pPr>
+            <w:r>
+              <w:rPr>
+                <w:rFonts w:ascii="Arial" w:hAnsi="Arial" w:cs="Arial"/>
+                <w:b/>
+                <w:sz w:val="20"/>
+              </w:rPr>
+              <w:t>4</w:t>
+            </w:r>
+          </w:p>
+        </w:tc>
+        <w:tc>
+          <w:tcPr>
+            <w:tcW w:w="1869" w:type="dxa"/>
+          </w:tcPr>
+          <w:p>
+            <w:pPr>
+              <w:rPr>
+                <w:rFonts w:ascii="Arial" w:hAnsi="Arial" w:cs="Arial"/>
+                <w:sz w:val="20"/>
+              </w:rPr>
+            </w:pPr>
+            <w:r>
+              <w:rPr>
+                <w:rFonts w:ascii="Arial" w:hAnsi="Arial" w:cs="Arial"/>
+                <w:sz w:val="20"/>
+              </w:rPr>
+              <w:t>Left Rail</w:t>
+            </w:r>
+          </w:p>
+        </w:tc>
+        <w:tc>
+          <w:tcPr>
+            <w:tcW w:w="1170" w:type="dxa"/>
+          </w:tcPr>
+          <w:p>
+            <w:pPr>
+              <w:rPr>
+                <w:rFonts w:ascii="Arial" w:hAnsi="Arial" w:cs="Arial"/>
+                <w:sz w:val="20"/>
+              </w:rPr>
+            </w:pPr>
+            <w:r>
+              <w:rPr>
+                <w:rFonts w:ascii="Arial" w:hAnsi="Arial" w:cs="Arial"/>
+                <w:sz w:val="20"/>
+              </w:rPr>
+              <w:t>Black</w:t>
+            </w:r>
+          </w:p>
+        </w:tc>
+      </w:tr>
+      <w:tr>
+        <w:tc>
+          <w:tcPr>
+            <w:tcW w:w="738" w:type="dxa"/>
+            <w:shd w:val="clear" w:color="auto" w:fill="E6E6E6"/>
+          </w:tcPr>
+          <w:p>
+            <w:pPr>
+              <w:jc w:val="center"/>
+              <w:rPr>
+                <w:rFonts w:ascii="Arial" w:hAnsi="Arial" w:cs="Arial"/>
+                <w:b/>
+                <w:sz w:val="20"/>
+              </w:rPr>
+            </w:pPr>
+            <w:r>
+              <w:rPr>
+                <w:rFonts w:ascii="Arial" w:hAnsi="Arial" w:cs="Arial"/>
+                <w:b/>
+                <w:sz w:val="20"/>
+              </w:rPr>
+              <w:t>5</w:t>
+            </w:r>
+          </w:p>
+        </w:tc>
+        <w:tc>
+          <w:tcPr>
+            <w:tcW w:w="1869" w:type="dxa"/>
+          </w:tcPr>
+          <w:p>
+            <w:pPr>
+              <w:rPr>
+                <w:rFonts w:ascii="Arial" w:hAnsi="Arial" w:cs="Arial"/>
+                <w:sz w:val="20"/>
+              </w:rPr>
+            </w:pPr>
+            <w:r>
+              <w:rPr>
+                <w:rFonts w:ascii="Arial" w:hAnsi="Arial" w:cs="Arial"/>
+                <w:sz w:val="20"/>
+              </w:rPr>
+              <w:t>Front Headlight</w:t>
+            </w:r>
+          </w:p>
+        </w:tc>
+        <w:tc>
+          <w:tcPr>
+            <w:tcW w:w="1170" w:type="dxa"/>
+          </w:tcPr>
+          <w:p>
+            <w:pPr>
+              <w:rPr>
+                <w:rFonts w:ascii="Arial" w:hAnsi="Arial" w:cs="Arial"/>
+                <w:sz w:val="20"/>
+              </w:rPr>
+            </w:pPr>
+            <w:r>
+              <w:rPr>
+                <w:rFonts w:ascii="Arial" w:hAnsi="Arial" w:cs="Arial"/>
+                <w:sz w:val="20"/>
+              </w:rPr>
+              <w:t>White</w:t>
+            </w:r>
+          </w:p>
+        </w:tc>
+      </w:tr>
+      <w:tr>
+        <w:tc>
+          <w:tcPr>
+            <w:tcW w:w="738" w:type="dxa"/>
+            <w:shd w:val="clear" w:color="auto" w:fill="E6E6E6"/>
+          </w:tcPr>
+          <w:p>
+            <w:pPr>
+              <w:jc w:val="center"/>
+              <w:rPr>
+                <w:rFonts w:ascii="Arial" w:hAnsi="Arial" w:cs="Arial"/>
+                <w:b/>
+                <w:sz w:val="20"/>
+              </w:rPr>
+            </w:pPr>
+            <w:r>
+              <w:rPr>
+                <w:rFonts w:ascii="Arial" w:hAnsi="Arial" w:cs="Arial"/>
+                <w:b/>
+                <w:sz w:val="20"/>
+              </w:rPr>
+              <w:t>6</w:t>
+            </w:r>
+          </w:p>
+        </w:tc>
+        <w:tc>
+          <w:tcPr>
+            <w:tcW w:w="1869" w:type="dxa"/>
+          </w:tcPr>
+          <w:p>
+            <w:pPr>
+              <w:rPr>
+                <w:rFonts w:ascii="Arial" w:hAnsi="Arial" w:cs="Arial"/>
+                <w:sz w:val="20"/>
+              </w:rPr>
+            </w:pPr>
+            <w:r>
+              <w:rPr>
+                <w:rFonts w:ascii="Arial" w:hAnsi="Arial" w:cs="Arial"/>
+                <w:sz w:val="20"/>
+              </w:rPr>
+              <w:t>Rear Headlight</w:t>
+            </w:r>
+          </w:p>
+        </w:tc>
+        <w:tc>
+          <w:tcPr>
+            <w:tcW w:w="1170" w:type="dxa"/>
+          </w:tcPr>
+          <w:p>
+            <w:pPr>
+              <w:rPr>
+                <w:rFonts w:ascii="Arial" w:hAnsi="Arial" w:cs="Arial"/>
+                <w:sz w:val="20"/>
+              </w:rPr>
+            </w:pPr>
+            <w:r>
+              <w:rPr>
+                <w:rFonts w:ascii="Arial" w:hAnsi="Arial" w:cs="Arial"/>
+                <w:sz w:val="20"/>
+              </w:rPr>
+              <w:t>Yellow</w:t>
+            </w:r>
+          </w:p>
+        </w:tc>
+      </w:tr>
+    </w:tbl>
+    <w:tbl>
+      <w:tblPr>
+        <w:tblpPr w:leftFromText="180" w:rightFromText="180" w:vertAnchor="text" w:horzAnchor="page" w:tblpX="5503" w:tblpY="-2447"/>
+        <w:tblW w:w="0" w:type="auto"/>
+        <w:tblBorders>
+          <w:top w:val="single" w:sz="2" w:space="0" w:color="auto"/>
+          <w:left w:val="single" w:sz="2" w:space="0" w:color="auto"/>
+          <w:bottom w:val="single" w:sz="2" w:space="0" w:color="auto"/>
+          <w:right w:val="single" w:sz="2" w:space="0" w:color="auto"/>
+          <w:insideH w:val="single" w:sz="2" w:space="0" w:color="auto"/>
+          <w:insideV w:val="single" w:sz="2" w:space="0" w:color="auto"/>
+        </w:tblBorders>
+        <w:tblLayout w:type="fixed"/>
+        <w:tblLook w:val="00A0" w:firstRow="1" w:lastRow="0" w:firstColumn="1" w:lastColumn="0" w:noHBand="0" w:noVBand="0"/>
+      </w:tblPr>
+      <w:tblGrid>
+        <w:gridCol w:w="738"/>
+        <w:gridCol w:w="2070"/>
+        <w:gridCol w:w="969"/>
+      </w:tblGrid>
+      <w:tr>
+        <w:trPr>
+          <w:tblHeader/>
+        </w:trPr>
+        <w:tc>
+          <w:tcPr>
+            <w:tcW w:w="738" w:type="dxa"/>
+            <w:shd w:val="clear" w:color="auto" w:fill="E6E6E6"/>
+          </w:tcPr>
+          <w:p>
+            <w:pPr>
+              <w:jc w:val="center"/>
+              <w:rPr>
+                <w:rFonts w:ascii="Arial" w:hAnsi="Arial" w:cs="Arial"/>
+                <w:b/>
+                <w:sz w:val="20"/>
+              </w:rPr>
+            </w:pPr>
+            <w:r>
+              <w:rPr>
+                <w:rFonts w:ascii="Arial" w:hAnsi="Arial" w:cs="Arial"/>
+                <w:b/>
+                <w:sz w:val="20"/>
+              </w:rPr>
+              <w:t>Pin</w:t>
+            </w:r>
+          </w:p>
+        </w:tc>
+        <w:tc>
+          <w:tcPr>
+            <w:tcW w:w="2070" w:type="dxa"/>
+            <w:shd w:val="clear" w:color="auto" w:fill="E6E6E6"/>
+          </w:tcPr>
+          <w:p>
+            <w:pPr>
+              <w:rPr>
+                <w:rFonts w:ascii="Arial" w:hAnsi="Arial" w:cs="Arial"/>
+                <w:b/>
+                <w:sz w:val="20"/>
+              </w:rPr>
+            </w:pPr>
+            <w:r>
+              <w:rPr>
+                <w:rFonts w:ascii="Arial" w:hAnsi="Arial" w:cs="Arial"/>
+                <w:b/>
+                <w:sz w:val="20"/>
+              </w:rPr>
+              <w:t>Medium</w:t>
+            </w:r>
+          </w:p>
+        </w:tc>
+        <w:tc>
+          <w:tcPr>
+            <w:tcW w:w="969" w:type="dxa"/>
+            <w:shd w:val="clear" w:color="auto" w:fill="E6E6E6"/>
+          </w:tcPr>
+          <w:p>
+            <w:pPr>
+              <w:rPr>
+                <w:rFonts w:ascii="Arial" w:hAnsi="Arial" w:cs="Arial"/>
+                <w:b/>
+                <w:sz w:val="20"/>
+              </w:rPr>
+            </w:pPr>
+            <w:r>
+              <w:rPr>
+                <w:rFonts w:ascii="Arial" w:hAnsi="Arial" w:cs="Arial"/>
+                <w:b/>
+                <w:sz w:val="20"/>
+              </w:rPr>
+              <w:t>Color</w:t>
+            </w:r>
+          </w:p>
+        </w:tc>
+      </w:tr>
+      <w:tr>
+        <w:tc>
+          <w:tcPr>
+            <w:tcW w:w="738" w:type="dxa"/>
+            <w:shd w:val="clear" w:color="auto" w:fill="E6E6E6"/>
+          </w:tcPr>
+          <w:p>
+            <w:pPr>
+              <w:jc w:val="center"/>
+              <w:rPr>
+                <w:rFonts w:ascii="Arial" w:hAnsi="Arial" w:cs="Arial"/>
+                <w:b/>
+                <w:sz w:val="20"/>
+              </w:rPr>
+            </w:pPr>
+            <w:r>
+              <w:rPr>
+                <w:rFonts w:ascii="Arial" w:hAnsi="Arial" w:cs="Arial"/>
+                <w:b/>
+                <w:sz w:val="20"/>
+              </w:rPr>
+              <w:t>1</w:t>
+            </w:r>
+          </w:p>
+        </w:tc>
+        <w:tc>
+          <w:tcPr>
+            <w:tcW w:w="2070" w:type="dxa"/>
+          </w:tcPr>
+          <w:p>
+            <w:pPr>
+              <w:rPr>
+                <w:rFonts w:ascii="Arial" w:hAnsi="Arial" w:cs="Arial"/>
+                <w:sz w:val="20"/>
+              </w:rPr>
+            </w:pPr>
+            <w:r>
+              <w:rPr>
+                <w:rFonts w:ascii="Arial" w:hAnsi="Arial" w:cs="Arial"/>
+                <w:sz w:val="20"/>
+              </w:rPr>
+              <w:t>Motor (+)</w:t>
+            </w:r>
+          </w:p>
+        </w:tc>
+        <w:tc>
+          <w:tcPr>
+            <w:tcW w:w="969" w:type="dxa"/>
+          </w:tcPr>
+          <w:p>
+            <w:pPr>
+              <w:rPr>
+                <w:rFonts w:ascii="Arial" w:hAnsi="Arial" w:cs="Arial"/>
+                <w:sz w:val="20"/>
+              </w:rPr>
+            </w:pPr>
+            <w:r>
+              <w:rPr>
+                <w:rFonts w:ascii="Arial" w:hAnsi="Arial" w:cs="Arial"/>
+                <w:sz w:val="20"/>
+              </w:rPr>
+              <w:t>Orange</w:t>
+            </w:r>
+          </w:p>
+        </w:tc>
+      </w:tr>
+      <w:tr>
+        <w:tc>
+          <w:tcPr>
+            <w:tcW w:w="738" w:type="dxa"/>
+            <w:shd w:val="clear" w:color="auto" w:fill="E6E6E6"/>
+          </w:tcPr>
+          <w:p>
+            <w:pPr>
+              <w:jc w:val="center"/>
+              <w:rPr>
+                <w:rFonts w:ascii="Arial" w:hAnsi="Arial" w:cs="Arial"/>
+                <w:b/>
+                <w:sz w:val="20"/>
+              </w:rPr>
+            </w:pPr>
+            <w:r>
+              <w:rPr>
+                <w:rFonts w:ascii="Arial" w:hAnsi="Arial" w:cs="Arial"/>
+                <w:b/>
+                <w:sz w:val="20"/>
+              </w:rPr>
+              <w:t>2</w:t>
+            </w:r>
+          </w:p>
+        </w:tc>
+        <w:tc>
+          <w:tcPr>
+            <w:tcW w:w="2070" w:type="dxa"/>
+          </w:tcPr>
+          <w:p>
+            <w:pPr>
+              <w:rPr>
+                <w:rFonts w:ascii="Arial" w:hAnsi="Arial" w:cs="Arial"/>
+                <w:sz w:val="20"/>
+              </w:rPr>
+            </w:pPr>
+            <w:r>
+              <w:rPr>
+                <w:rFonts w:ascii="Arial" w:hAnsi="Arial" w:cs="Arial"/>
+                <w:sz w:val="20"/>
+              </w:rPr>
+              <w:t>Rear Headlight</w:t>
+            </w:r>
+          </w:p>
+        </w:tc>
+        <w:tc>
+          <w:tcPr>
+            <w:tcW w:w="969" w:type="dxa"/>
+          </w:tcPr>
+          <w:p>
+            <w:pPr>
+              <w:rPr>
+                <w:rFonts w:ascii="Arial" w:hAnsi="Arial" w:cs="Arial"/>
+                <w:sz w:val="20"/>
+              </w:rPr>
+            </w:pPr>
+            <w:r>
+              <w:rPr>
+                <w:rFonts w:ascii="Arial" w:hAnsi="Arial" w:cs="Arial"/>
+                <w:sz w:val="20"/>
+              </w:rPr>
+              <w:t>Yellow</w:t>
+            </w:r>
+          </w:p>
+        </w:tc>
+      </w:tr>
+      <w:tr>
+        <w:tc>
+          <w:tcPr>
+            <w:tcW w:w="738" w:type="dxa"/>
+            <w:shd w:val="clear" w:color="auto" w:fill="E6E6E6"/>
+          </w:tcPr>
+          <w:p>
+            <w:pPr>
+              <w:jc w:val="center"/>
+              <w:rPr>
+                <w:rFonts w:ascii="Arial" w:hAnsi="Arial" w:cs="Arial"/>
+                <w:b/>
+                <w:sz w:val="20"/>
+              </w:rPr>
+            </w:pPr>
+            <w:r>
+              <w:rPr>
+                <w:rFonts w:ascii="Arial" w:hAnsi="Arial" w:cs="Arial"/>
+                <w:b/>
+                <w:sz w:val="20"/>
+              </w:rPr>
+              <w:t>3</w:t>
+            </w:r>
+          </w:p>
+        </w:tc>
+        <w:tc>
+          <w:tcPr>
+            <w:tcW w:w="2070" w:type="dxa"/>
+          </w:tcPr>
+          <w:p>
+            <w:pPr>
+              <w:rPr>
+                <w:rFonts w:ascii="Arial" w:hAnsi="Arial" w:cs="Arial"/>
+                <w:sz w:val="20"/>
+              </w:rPr>
+            </w:pPr>
+            <w:r>
+              <w:rPr>
+                <w:rFonts w:ascii="Arial" w:hAnsi="Arial" w:cs="Arial"/>
+                <w:sz w:val="20"/>
+              </w:rPr>
+              <w:t>Output 3 (</w:t>
+            </w:r>
+            <w:r>
+              <w:rPr>
+                <w:rFonts w:ascii="Arial" w:hAnsi="Arial" w:cs="Arial"/>
+                <w:sz w:val="20"/>
+              </w:rPr>
+              <w:t>Aux 1</w:t>
+            </w:r>
+            <w:r>
+              <w:rPr>
+                <w:rFonts w:ascii="Arial" w:hAnsi="Arial" w:cs="Arial"/>
+                <w:sz w:val="20"/>
+              </w:rPr>
+              <w:t>) (1)</w:t>
+            </w:r>
+          </w:p>
+        </w:tc>
+        <w:tc>
+          <w:tcPr>
+            <w:tcW w:w="969" w:type="dxa"/>
+          </w:tcPr>
+          <w:p>
+            <w:pPr>
+              <w:rPr>
+                <w:rFonts w:ascii="Arial" w:hAnsi="Arial" w:cs="Arial"/>
+                <w:sz w:val="20"/>
+              </w:rPr>
+            </w:pPr>
+            <w:r>
+              <w:rPr>
+                <w:rFonts w:ascii="Arial" w:hAnsi="Arial" w:cs="Arial"/>
+                <w:sz w:val="20"/>
+              </w:rPr>
+              <w:t>Green</w:t>
+            </w:r>
+          </w:p>
+        </w:tc>
+      </w:tr>
+      <w:tr>
+        <w:tc>
+          <w:tcPr>
+            <w:tcW w:w="738" w:type="dxa"/>
+            <w:shd w:val="clear" w:color="auto" w:fill="E6E6E6"/>
+          </w:tcPr>
+          <w:p>
+            <w:pPr>
+              <w:jc w:val="center"/>
+              <w:rPr>
+                <w:rFonts w:ascii="Arial" w:hAnsi="Arial" w:cs="Arial"/>
+                <w:b/>
+                <w:sz w:val="20"/>
+              </w:rPr>
+            </w:pPr>
+            <w:r>
+              <w:rPr>
+                <w:rFonts w:ascii="Arial" w:hAnsi="Arial" w:cs="Arial"/>
+                <w:b/>
+                <w:sz w:val="20"/>
+              </w:rPr>
+              <w:t>4</w:t>
+            </w:r>
+          </w:p>
+        </w:tc>
+        <w:tc>
+          <w:tcPr>
+            <w:tcW w:w="2070" w:type="dxa"/>
+          </w:tcPr>
+          <w:p>
+            <w:pPr>
+              <w:rPr>
+                <w:rFonts w:ascii="Arial" w:hAnsi="Arial" w:cs="Arial"/>
+                <w:sz w:val="20"/>
+              </w:rPr>
+            </w:pPr>
+            <w:r>
+              <w:rPr>
+                <w:rFonts w:ascii="Arial" w:hAnsi="Arial" w:cs="Arial"/>
+                <w:sz w:val="20"/>
+              </w:rPr>
+              <w:t>Left Rail</w:t>
+            </w:r>
+          </w:p>
+        </w:tc>
+        <w:tc>
+          <w:tcPr>
+            <w:tcW w:w="969" w:type="dxa"/>
+          </w:tcPr>
+          <w:p>
+            <w:pPr>
+              <w:rPr>
+                <w:rFonts w:ascii="Arial" w:hAnsi="Arial" w:cs="Arial"/>
+                <w:sz w:val="20"/>
+              </w:rPr>
+            </w:pPr>
+            <w:r>
+              <w:rPr>
+                <w:rFonts w:ascii="Arial" w:hAnsi="Arial" w:cs="Arial"/>
+                <w:sz w:val="20"/>
+              </w:rPr>
+              <w:t>Black</w:t>
+            </w:r>
+          </w:p>
+        </w:tc>
+      </w:tr>
+      <w:tr>
+        <w:tc>
+          <w:tcPr>
+            <w:tcW w:w="738" w:type="dxa"/>
+            <w:shd w:val="clear" w:color="auto" w:fill="E6E6E6"/>
+          </w:tcPr>
+          <w:p>
+            <w:pPr>
+              <w:jc w:val="center"/>
+              <w:rPr>
+                <w:rFonts w:ascii="Arial" w:hAnsi="Arial" w:cs="Arial"/>
+                <w:b/>
+                <w:sz w:val="20"/>
+              </w:rPr>
+            </w:pPr>
+            <w:r>
+              <w:rPr>
+                <w:rFonts w:ascii="Arial" w:hAnsi="Arial" w:cs="Arial"/>
+                <w:b/>
+                <w:sz w:val="20"/>
+              </w:rPr>
+              <w:t>5</w:t>
+            </w:r>
+          </w:p>
+        </w:tc>
+        <w:tc>
+          <w:tcPr>
+            <w:tcW w:w="2070" w:type="dxa"/>
+          </w:tcPr>
+          <w:p>
+            <w:pPr>
+              <w:rPr>
+                <w:rFonts w:ascii="Arial" w:hAnsi="Arial" w:cs="Arial"/>
+                <w:sz w:val="20"/>
+              </w:rPr>
+            </w:pPr>
+            <w:r>
+              <w:rPr>
+                <w:rFonts w:ascii="Arial" w:hAnsi="Arial" w:cs="Arial"/>
+                <w:sz w:val="20"/>
+              </w:rPr>
+              <w:t>Motor (-)</w:t>
+            </w:r>
+          </w:p>
+        </w:tc>
+        <w:tc>
+          <w:tcPr>
+            <w:tcW w:w="969" w:type="dxa"/>
+          </w:tcPr>
+          <w:p>
+            <w:pPr>
+              <w:rPr>
+                <w:rFonts w:ascii="Arial" w:hAnsi="Arial" w:cs="Arial"/>
+                <w:sz w:val="20"/>
+              </w:rPr>
+            </w:pPr>
+            <w:r>
+              <w:rPr>
+                <w:rFonts w:ascii="Arial" w:hAnsi="Arial" w:cs="Arial"/>
+                <w:sz w:val="20"/>
+              </w:rPr>
+              <w:t>Gray</w:t>
+            </w:r>
+          </w:p>
+        </w:tc>
+      </w:tr>
+      <w:tr>
+        <w:tc>
+          <w:tcPr>
+            <w:tcW w:w="738" w:type="dxa"/>
+            <w:shd w:val="clear" w:color="auto" w:fill="E6E6E6"/>
+          </w:tcPr>
+          <w:p>
+            <w:pPr>
+              <w:jc w:val="center"/>
+              <w:rPr>
+                <w:rFonts w:ascii="Arial" w:hAnsi="Arial" w:cs="Arial"/>
+                <w:b/>
+                <w:sz w:val="20"/>
+              </w:rPr>
+            </w:pPr>
+            <w:r>
+              <w:rPr>
+                <w:rFonts w:ascii="Arial" w:hAnsi="Arial" w:cs="Arial"/>
+                <w:b/>
+                <w:sz w:val="20"/>
+              </w:rPr>
+              <w:t>6</w:t>
+            </w:r>
+          </w:p>
+        </w:tc>
+        <w:tc>
+          <w:tcPr>
+            <w:tcW w:w="2070" w:type="dxa"/>
+          </w:tcPr>
+          <w:p>
+            <w:pPr>
+              <w:rPr>
+                <w:rFonts w:ascii="Arial" w:hAnsi="Arial" w:cs="Arial"/>
+                <w:sz w:val="20"/>
+              </w:rPr>
+            </w:pPr>
+            <w:r>
+              <w:rPr>
+                <w:rFonts w:ascii="Arial" w:hAnsi="Arial" w:cs="Arial"/>
+                <w:sz w:val="20"/>
+              </w:rPr>
+              <w:t>Front Headlight</w:t>
+            </w:r>
+          </w:p>
+        </w:tc>
+        <w:tc>
+          <w:tcPr>
+            <w:tcW w:w="969" w:type="dxa"/>
+          </w:tcPr>
+          <w:p>
+            <w:pPr>
+              <w:rPr>
+                <w:rFonts w:ascii="Arial" w:hAnsi="Arial" w:cs="Arial"/>
+                <w:sz w:val="20"/>
+              </w:rPr>
+            </w:pPr>
+            <w:r>
+              <w:rPr>
+                <w:rFonts w:ascii="Arial" w:hAnsi="Arial" w:cs="Arial"/>
+                <w:sz w:val="20"/>
+              </w:rPr>
+              <w:t>White</w:t>
+            </w:r>
+          </w:p>
+        </w:tc>
+      </w:tr>
+      <w:tr>
+        <w:tc>
+          <w:tcPr>
+            <w:tcW w:w="738" w:type="dxa"/>
+            <w:shd w:val="clear" w:color="auto" w:fill="E6E6E6"/>
+          </w:tcPr>
+          <w:p>
+            <w:pPr>
+              <w:jc w:val="center"/>
+              <w:rPr>
+                <w:rFonts w:ascii="Arial" w:hAnsi="Arial" w:cs="Arial"/>
+                <w:b/>
+                <w:sz w:val="20"/>
+              </w:rPr>
+            </w:pPr>
+            <w:r>
+              <w:rPr>
+                <w:rFonts w:ascii="Arial" w:hAnsi="Arial" w:cs="Arial"/>
+                <w:b/>
+                <w:sz w:val="20"/>
+              </w:rPr>
+              <w:t>7</w:t>
+            </w:r>
+          </w:p>
+        </w:tc>
+        <w:tc>
+          <w:tcPr>
+            <w:tcW w:w="2070" w:type="dxa"/>
+          </w:tcPr>
+          <w:p>
+            <w:pPr>
+              <w:rPr>
+                <w:rFonts w:ascii="Arial" w:hAnsi="Arial" w:cs="Arial"/>
+                <w:sz w:val="20"/>
+              </w:rPr>
+            </w:pPr>
+            <w:r>
+              <w:rPr>
+                <w:rFonts w:ascii="Arial" w:hAnsi="Arial" w:cs="Arial"/>
+                <w:sz w:val="20"/>
+              </w:rPr>
+              <w:t>Common (V+)</w:t>
+            </w:r>
+          </w:p>
+        </w:tc>
+        <w:tc>
+          <w:tcPr>
+            <w:tcW w:w="969" w:type="dxa"/>
+          </w:tcPr>
+          <w:p>
+            <w:pPr>
+              <w:rPr>
+                <w:rFonts w:ascii="Arial" w:hAnsi="Arial" w:cs="Arial"/>
+                <w:sz w:val="20"/>
+              </w:rPr>
+            </w:pPr>
+            <w:r>
+              <w:rPr>
+                <w:rFonts w:ascii="Arial" w:hAnsi="Arial" w:cs="Arial"/>
+                <w:sz w:val="20"/>
+              </w:rPr>
+              <w:t>Blue</w:t>
+            </w:r>
+          </w:p>
+        </w:tc>
+      </w:tr>
+      <w:tr>
+        <w:tc>
+          <w:tcPr>
+            <w:tcW w:w="738" w:type="dxa"/>
+            <w:shd w:val="clear" w:color="auto" w:fill="E6E6E6"/>
+          </w:tcPr>
+          <w:p>
+            <w:pPr>
+              <w:jc w:val="center"/>
+              <w:rPr>
+                <w:rFonts w:ascii="Arial" w:hAnsi="Arial" w:cs="Arial"/>
+                <w:b/>
+                <w:sz w:val="20"/>
+              </w:rPr>
+            </w:pPr>
+            <w:r>
+              <w:rPr>
+                <w:rFonts w:ascii="Arial" w:hAnsi="Arial" w:cs="Arial"/>
+                <w:b/>
+                <w:sz w:val="20"/>
+              </w:rPr>
+              <w:t>8</w:t>
+            </w:r>
+          </w:p>
+        </w:tc>
+        <w:tc>
+          <w:tcPr>
+            <w:tcW w:w="2070" w:type="dxa"/>
+          </w:tcPr>
+          <w:p>
+            <w:pPr>
+              <w:rPr>
+                <w:rFonts w:ascii="Arial" w:hAnsi="Arial" w:cs="Arial"/>
+                <w:sz w:val="20"/>
+              </w:rPr>
+            </w:pPr>
+            <w:r>
+              <w:rPr>
+                <w:rFonts w:ascii="Arial" w:hAnsi="Arial" w:cs="Arial"/>
+                <w:sz w:val="20"/>
+              </w:rPr>
+              <w:t>Right Rail</w:t>
+            </w:r>
+          </w:p>
+        </w:tc>
+        <w:tc>
+          <w:tcPr>
+            <w:tcW w:w="969" w:type="dxa"/>
+          </w:tcPr>
+          <w:p>
+            <w:pPr>
+              <w:rPr>
+                <w:rFonts w:ascii="Arial" w:hAnsi="Arial" w:cs="Arial"/>
+                <w:sz w:val="20"/>
+              </w:rPr>
+            </w:pPr>
+            <w:r>
+              <w:rPr>
+                <w:rFonts w:ascii="Arial" w:hAnsi="Arial" w:cs="Arial"/>
+                <w:sz w:val="20"/>
+              </w:rPr>
+              <w:t>Red</w:t>
+            </w:r>
+          </w:p>
+        </w:tc>
+      </w:tr>
+    </w:tbl>
+    <w:p>
+      <w:pPr>
+        <w:rPr>
+          <w:rFonts w:ascii="Arial" w:hAnsi="Arial" w:cs="Arial"/>
+          <w:sz w:val="20"/>
+        </w:rPr>
+      </w:pPr>
+    </w:p>
+    <w:p>
+      <w:pPr>
+        <w:jc w:val="center"/>
+        <w:rPr>
+          <w:rFonts w:ascii="Arial" w:hAnsi="Arial" w:cs="Arial"/>
+          <w:b/>
+          <w:sz w:val="20"/>
+        </w:rPr>
+      </w:pPr>
+    </w:p>
+    <w:p>
+      <w:pPr>
+        <w:jc w:val="center"/>
+        <w:rPr>
+          <w:rFonts w:ascii="Arial" w:hAnsi="Arial" w:cs="Arial"/>
+          <w:b/>
+          <w:sz w:val="20"/>
+        </w:rPr>
+      </w:pPr>
+    </w:p>
+    <w:p>
+      <w:pPr>
+        <w:pStyle w:val="ListParagraph"/>
+        <w:numPr>
+          <w:ilvl w:val="0"/>
+          <w:numId w:val="26"/>
+        </w:numPr>
+        <w:spacing w:after="0"/>
+        <w:ind w:left="0" w:firstLine="0"/>
+        <w:rPr>
+          <w:rFonts w:ascii="Arial" w:hAnsi="Arial" w:cs="Arial"/>
+          <w:sz w:val="16"/>
+        </w:rPr>
+      </w:pPr>
+      <w:r>
+        <w:rPr>
+          <w:rFonts w:ascii="Arial" w:hAnsi="Arial" w:cs="Arial"/>
+          <w:sz w:val="16"/>
+        </w:rPr>
+        <w:t>This connection on the socket (in the locomotive) may be left unconnected or may be connected to an accessory. If connected to an accessory, the accessory must be protected by a diode, if it is polarity sensitive, to avoid any damage in case the plug is inserted the wrong way into the socket.  On the plug, this connection may be left unconnected or may be connected to connection 7 or may be connected to a decoder’s function output. In all cases, the use of this connection must be documented by the manufacturer.</w:t>
+      </w:r>
+    </w:p>
     <w:p/>
     <w:tbl>
       <w:tblPr>
@@ -2725,24 +2722,23 @@
         <w:pStyle w:val="Heading1"/>
       </w:pPr>
       <w:r>
-        <w:lastRenderedPageBreak/>
         <w:t>Document History</w:t>
       </w:r>
     </w:p>
     <w:tbl>
       <w:tblPr>
         <w:tblStyle w:val="TableGrid"/>
-        <w:tblW w:w="0" w:type="auto"/>
+        <w:tblW w:w="9731" w:type="dxa"/>
         <w:tblLook w:val="04A0" w:firstRow="1" w:lastRow="0" w:firstColumn="1" w:lastColumn="0" w:noHBand="0" w:noVBand="1"/>
       </w:tblPr>
       <w:tblGrid>
-        <w:gridCol w:w="1522"/>
+        <w:gridCol w:w="1615"/>
         <w:gridCol w:w="8116"/>
       </w:tblGrid>
       <w:tr>
         <w:tc>
           <w:tcPr>
-            <w:tcW w:w="1548" w:type="dxa"/>
+            <w:tcW w:w="1615" w:type="dxa"/>
             <w:shd w:val="clear" w:color="auto" w:fill="BFBFBF" w:themeFill="background1" w:themeFillShade="BF"/>
           </w:tcPr>
           <w:p>
@@ -2761,7 +2757,7 @@
         </w:tc>
         <w:tc>
           <w:tcPr>
-            <w:tcW w:w="8316" w:type="dxa"/>
+            <w:tcW w:w="8116" w:type="dxa"/>
             <w:shd w:val="clear" w:color="auto" w:fill="BFBFBF" w:themeFill="background1" w:themeFillShade="BF"/>
           </w:tcPr>
           <w:p>
@@ -2782,7 +2778,7 @@
       <w:tr>
         <w:tc>
           <w:tcPr>
-            <w:tcW w:w="1548" w:type="dxa"/>
+            <w:tcW w:w="1615" w:type="dxa"/>
           </w:tcPr>
           <w:p>
             <w:r>
@@ -2795,7 +2791,7 @@
         </w:tc>
         <w:tc>
           <w:tcPr>
-            <w:tcW w:w="8316" w:type="dxa"/>
+            <w:tcW w:w="8116" w:type="dxa"/>
           </w:tcPr>
           <w:p>
             <w:r>
@@ -2807,7 +2803,7 @@
       <w:tr>
         <w:tc>
           <w:tcPr>
-            <w:tcW w:w="1548" w:type="dxa"/>
+            <w:tcW w:w="1615" w:type="dxa"/>
           </w:tcPr>
           <w:p>
             <w:r>
@@ -2823,7 +2819,7 @@
         </w:tc>
         <w:tc>
           <w:tcPr>
-            <w:tcW w:w="8316" w:type="dxa"/>
+            <w:tcW w:w="8116" w:type="dxa"/>
           </w:tcPr>
           <w:p>
             <w:r>
@@ -2868,27 +2864,38 @@
       <w:tr>
         <w:tc>
           <w:tcPr>
-            <w:tcW w:w="1548" w:type="dxa"/>
+            <w:tcW w:w="1615" w:type="dxa"/>
+          </w:tcPr>
+          <w:p>
+            <w:r>
+              <w:t>Nov 13, 2020</w:t>
+            </w:r>
+          </w:p>
+        </w:tc>
+        <w:tc>
+          <w:tcPr>
+            <w:tcW w:w="8116" w:type="dxa"/>
+          </w:tcPr>
+          <w:p>
+            <w:r>
+              <w:t>Removed reference to TN-9.1.1 as it has not been created. Added label to identify Table 3.2 as well as Table 3.1.</w:t>
+            </w:r>
+            <w:r>
+              <w:t xml:space="preserve"> Paragraph on extender service interface removed as no one knew what it was and apparently was never implemented. Other shifts of order of paragraphs and Tables in section 3 to fit within fewer pages, no change to the content.</w:t>
+            </w:r>
+          </w:p>
+        </w:tc>
+      </w:tr>
+      <w:tr>
+        <w:tc>
+          <w:tcPr>
+            <w:tcW w:w="1615" w:type="dxa"/>
           </w:tcPr>
           <w:p/>
         </w:tc>
         <w:tc>
           <w:tcPr>
-            <w:tcW w:w="8316" w:type="dxa"/>
-          </w:tcPr>
-          <w:p/>
-        </w:tc>
-      </w:tr>
-      <w:tr>
-        <w:tc>
-          <w:tcPr>
-            <w:tcW w:w="1548" w:type="dxa"/>
-          </w:tcPr>
-          <w:p/>
-        </w:tc>
-        <w:tc>
-          <w:tcPr>
-            <w:tcW w:w="8316" w:type="dxa"/>
+            <w:tcW w:w="8116" w:type="dxa"/>
           </w:tcPr>
           <w:p/>
         </w:tc>
@@ -4495,11 +4502,21 @@
           <w:pPr>
             <w:jc w:val="right"/>
           </w:pPr>
-          <w:fldSimple w:instr=" DOCPROPERTY &quot;Company&quot;  \* MERGEFORMAT ">
-            <w:r>
-              <w:t>© 2005 – 2020 National Model Railroad Association, Inc.</w:t>
-            </w:r>
-          </w:fldSimple>
+          <w:r>
+            <w:fldChar w:fldCharType="begin"/>
+          </w:r>
+          <w:r>
+            <w:instrText xml:space="preserve"> DOCPROPERTY "Company"  \* MERGEFORMAT </w:instrText>
+          </w:r>
+          <w:r>
+            <w:fldChar w:fldCharType="separate"/>
+          </w:r>
+          <w:r>
+            <w:t>© 2005 – 2020 National Model Railroad Association, Inc.</w:t>
+          </w:r>
+          <w:r>
+            <w:fldChar w:fldCharType="end"/>
+          </w:r>
         </w:p>
       </w:tc>
     </w:tr>
@@ -4593,29 +4610,29 @@
           <w:pPr>
             <w:jc w:val="right"/>
           </w:pPr>
+          <w:fldSimple w:instr=" TITLE  \* MERGEFORMAT ">
+            <w:r>
+              <w:t>S-9.1.1.1 Draft</w:t>
+            </w:r>
+          </w:fldSimple>
+          <w:r>
+            <w:t xml:space="preserve"> </w:t>
+          </w:r>
           <w:r>
             <w:fldChar w:fldCharType="begin"/>
           </w:r>
           <w:r>
-            <w:instrText xml:space="preserve"> TITLE  \* MERGEFORMAT </w:instrText>
+            <w:instrText xml:space="preserve"> SUBJECT  \* MERGEFORMAT </w:instrText>
           </w:r>
           <w:r>
             <w:fldChar w:fldCharType="separate"/>
           </w:r>
           <w:r>
-            <w:t>S-9.1.1.1 Draft</w:t>
+            <w:t>Six &amp; Eight Pin Decoder Interface</w:t>
           </w:r>
           <w:r>
             <w:fldChar w:fldCharType="end"/>
           </w:r>
-          <w:r>
-            <w:t xml:space="preserve"> </w:t>
-          </w:r>
-          <w:fldSimple w:instr=" SUBJECT  \* MERGEFORMAT ">
-            <w:r>
-              <w:t>Six &amp; Eight Pin Decoder Interface</w:t>
-            </w:r>
-          </w:fldSimple>
         </w:p>
       </w:tc>
     </w:tr>
@@ -4733,7 +4750,7 @@
         <w:rStyle w:val="PageNumber"/>
         <w:noProof/>
       </w:rPr>
-      <w:t>2</w:t>
+      <w:t>4</w:t>
     </w:r>
     <w:r>
       <w:rPr>
@@ -4770,7 +4787,7 @@
         <w:rStyle w:val="PageNumber"/>
         <w:noProof/>
       </w:rPr>
-      <w:t>5</w:t>
+      <w:t>4</w:t>
     </w:r>
     <w:r>
       <w:rPr>
@@ -4802,7 +4819,7 @@
           <w:docPart w:val="7E98538D75E146AD9307C23E15E65851"/>
         </w:placeholder>
         <w:dataBinding w:prefixMappings="xmlns:ns0='http://schemas.microsoft.com/office/2006/coverPageProps' " w:xpath="/ns0:CoverPageProperties[1]/ns0:PublishDate[1]" w:storeItemID="{55AF091B-3C7A-41E3-B477-F2FDAA23CFDA}"/>
-        <w:date w:fullDate="2020-10-21T00:00:00Z">
+        <w:date w:fullDate="2020-11-13T00:00:00Z">
           <w:dateFormat w:val="MMM d, yyyy"/>
           <w:lid w:val="en-US"/>
           <w:storeMappedDataAs w:val="dateTime"/>
@@ -4819,7 +4836,7 @@
           <w:rPr>
             <w:rStyle w:val="PageNumber"/>
           </w:rPr>
-          <w:t>Oct 21, 2020</w:t>
+          <w:t>Nov 13, 2020</w:t>
         </w:r>
       </w:sdtContent>
     </w:sdt>
@@ -4964,7 +4981,7 @@
         <w:rStyle w:val="PageNumber"/>
         <w:noProof/>
       </w:rPr>
-      <w:t>5</w:t>
+      <w:t>4</w:t>
     </w:r>
     <w:r>
       <w:rPr>
@@ -4996,7 +5013,7 @@
           <w:docPart w:val="90C8FAB523964EAA8100A1A1F0387988"/>
         </w:placeholder>
         <w:dataBinding w:prefixMappings="xmlns:ns0='http://schemas.microsoft.com/office/2006/coverPageProps' " w:xpath="/ns0:CoverPageProperties[1]/ns0:PublishDate[1]" w:storeItemID="{55AF091B-3C7A-41E3-B477-F2FDAA23CFDA}"/>
-        <w:date w:fullDate="2020-10-21T00:00:00Z">
+        <w:date w:fullDate="2020-11-13T00:00:00Z">
           <w:dateFormat w:val="MMM d, yyyy"/>
           <w:lid w:val="en-US"/>
           <w:storeMappedDataAs w:val="dateTime"/>
@@ -5013,7 +5030,7 @@
           <w:rPr>
             <w:rStyle w:val="PageNumber"/>
           </w:rPr>
-          <w:t>Oct 21, 2020</w:t>
+          <w:t>Nov 13, 2020</w:t>
         </w:r>
       </w:sdtContent>
     </w:sdt>
@@ -5695,7 +5712,7 @@
             <w:docPart w:val="AB9571B793D94BF494BC84CE859B84C1"/>
           </w:placeholder>
           <w:dataBinding w:prefixMappings="xmlns:ns0='http://schemas.microsoft.com/office/2006/coverPageProps' " w:xpath="/ns0:CoverPageProperties[1]/ns0:PublishDate[1]" w:storeItemID="{55AF091B-3C7A-41E3-B477-F2FDAA23CFDA}"/>
-          <w:date w:fullDate="2020-10-21T00:00:00Z">
+          <w:date w:fullDate="2020-11-13T00:00:00Z">
             <w:dateFormat w:val="MMM d, yyyy"/>
             <w:lid w:val="en-US"/>
             <w:storeMappedDataAs w:val="dateTime"/>
@@ -5748,7 +5765,7 @@
                   <w:rFonts w:ascii="CG Times" w:hAnsi="CG Times"/>
                   <w:sz w:val="20"/>
                 </w:rPr>
-                <w:t>Oct 21, 2020</w:t>
+                <w:t>Nov 13, 2020</w:t>
               </w:r>
             </w:p>
           </w:tc>
@@ -9372,12 +9389,12 @@
     <w:sig w:usb0="E0002EFF" w:usb1="C000785B" w:usb2="00000009" w:usb3="00000000" w:csb0="000001FF" w:csb1="00000000"/>
   </w:font>
   <w:font w:name="Times">
-    <w:altName w:val="Times Roman"/>
     <w:panose1 w:val="02020603050405020304"/>
     <w:charset w:val="00"/>
     <w:family w:val="roman"/>
+    <w:notTrueType/>
     <w:pitch w:val="variable"/>
-    <w:sig w:usb0="E0002EFF" w:usb1="C000785B" w:usb2="00000009" w:usb3="00000000" w:csb0="000001FF" w:csb1="00000000"/>
+    <w:sig w:usb0="00000003" w:usb1="00000000" w:usb2="00000000" w:usb3="00000000" w:csb0="00000001" w:csb1="00000000"/>
   </w:font>
   <w:font w:name="Tahoma">
     <w:panose1 w:val="020B0604030504040204"/>
@@ -9395,8 +9412,10 @@
   </w:font>
   <w:font w:name="CG Times">
     <w:altName w:val="Times New Roman"/>
+    <w:panose1 w:val="00000000000000000000"/>
     <w:charset w:val="00"/>
     <w:family w:val="roman"/>
+    <w:notTrueType/>
     <w:pitch w:val="variable"/>
     <w:sig w:usb0="00000003" w:usb1="00000000" w:usb2="00000000" w:usb3="00000000" w:csb0="00000001" w:csb1="00000000"/>
   </w:font>
@@ -9408,14 +9427,16 @@
     <w:sig w:usb0="00000287" w:usb1="00000800" w:usb2="00000000" w:usb3="00000000" w:csb0="0000009F" w:csb1="00000000"/>
   </w:font>
   <w:font w:name="TimesNewRomanPSMT">
+    <w:altName w:val="Yu Gothic"/>
     <w:panose1 w:val="00000000000000000000"/>
     <w:charset w:val="00"/>
     <w:family w:val="auto"/>
     <w:notTrueType/>
     <w:pitch w:val="default"/>
-    <w:sig w:usb0="00000003" w:usb1="00000000" w:usb2="00000000" w:usb3="00000000" w:csb0="00000001" w:csb1="00000000"/>
+    <w:sig w:usb0="00000003" w:usb1="08070000" w:usb2="00000010" w:usb3="00000000" w:csb0="00020001" w:csb1="00000000"/>
   </w:font>
   <w:font w:name="TimesNewRomanPS-BoldMT">
+    <w:altName w:val="Times New Roman"/>
     <w:panose1 w:val="00000000000000000000"/>
     <w:charset w:val="00"/>
     <w:family w:val="auto"/>
@@ -9480,6 +9501,7 @@
     <w:rsidRoot w:val="00CC4006"/>
     <w:rsid w:val="0025062B"/>
     <w:rsid w:val="00793C29"/>
+    <w:rsid w:val="00C06F7C"/>
     <w:rsid w:val="00CC4006"/>
     <w:rsid w:val="00FB4D55"/>
   </w:rsids>
@@ -10272,7 +10294,7 @@
 
 <file path=customXml/item1.xml><?xml version="1.0" encoding="utf-8"?>
 <CoverPageProperties xmlns="http://schemas.microsoft.com/office/2006/coverPageProps">
-  <PublishDate>2020-10-21T00:00:00</PublishDate>
+  <PublishDate>2020-11-13T00:00:00</PublishDate>
   <Abstract/>
   <CompanyAddress/>
   <CompanyPhone/>
@@ -10294,7 +10316,7 @@
 </file>
 
 <file path=customXml/itemProps2.xml><?xml version="1.0" encoding="utf-8"?>
-<ds:datastoreItem xmlns:ds="http://schemas.openxmlformats.org/officeDocument/2006/customXml" ds:itemID="{0E87AFD7-313A-400F-8D09-11DD85DA699B}">
+<ds:datastoreItem xmlns:ds="http://schemas.openxmlformats.org/officeDocument/2006/customXml" ds:itemID="{2D73F699-9736-41E7-937B-C2218592EEAD}">
   <ds:schemaRefs>
     <ds:schemaRef ds:uri="http://schemas.openxmlformats.org/officeDocument/2006/bibliography"/>
   </ds:schemaRefs>

--- a/drafts/S-9.1.1.1 Six & Eight Pin Decoder Interface.docx
+++ b/drafts/S-9.1.1.1 Six & Eight Pin Decoder Interface.docx
@@ -9,8 +9,6 @@
       <w:r>
         <w:t>General</w:t>
       </w:r>
-      <w:bookmarkStart w:id="0" w:name="_GoBack"/>
-      <w:bookmarkEnd w:id="0"/>
     </w:p>
     <w:p>
       <w:pPr>
@@ -2782,7 +2780,18 @@
           </w:tcPr>
           <w:p>
             <w:r>
-              <w:t>Sep 10,</w:t>
+              <w:t>Nov</w:t>
+            </w:r>
+            <w:r>
+              <w:t xml:space="preserve"> </w:t>
+            </w:r>
+            <w:r>
+              <w:t>29</w:t>
+            </w:r>
+            <w:bookmarkStart w:id="0" w:name="_GoBack"/>
+            <w:bookmarkEnd w:id="0"/>
+            <w:r>
+              <w:t>,</w:t>
             </w:r>
             <w:r>
               <w:t xml:space="preserve"> 2020</w:t>
@@ -2796,6 +2805,16 @@
           <w:p>
             <w:r>
               <w:t>Six &amp; Eight pin decoder interface connectors split out from S-9.1.1 as a separate Standard. Recommended neither be used in new designs. Changed to new template. Corrected various errors.</w:t>
+            </w:r>
+          </w:p>
+          <w:p>
+            <w:r>
+              <w:t>Added missing labels Table 2.1 &amp; Fig 2.1, changed line 5 exists, cleaned up language about plugs and sockets lines 10-13.</w:t>
+            </w:r>
+          </w:p>
+          <w:p>
+            <w:r>
+              <w:t>Removed reference to TN-9.1.1 as it has not been created. Added label to identify Table 3.2 as well as Table 3.1. Paragraph on extended service interface removed as no one knew what it was and apparently was never implemented. Other shifts of order of paragraphs and Tables in section 3 to fit within fewer pages, no change to the content.</w:t>
             </w:r>
           </w:p>
         </w:tc>
@@ -2805,60 +2824,13 @@
           <w:tcPr>
             <w:tcW w:w="1615" w:type="dxa"/>
           </w:tcPr>
-          <w:p>
-            <w:r>
-              <w:t>Oct 1</w:t>
-            </w:r>
-            <w:r>
-              <w:t>9</w:t>
-            </w:r>
-            <w:r>
-              <w:t>, 2020</w:t>
-            </w:r>
-          </w:p>
+          <w:p/>
         </w:tc>
         <w:tc>
           <w:tcPr>
             <w:tcW w:w="8116" w:type="dxa"/>
           </w:tcPr>
-          <w:p>
-            <w:r>
-              <w:t xml:space="preserve">Added missing </w:t>
-            </w:r>
-            <w:r>
-              <w:t xml:space="preserve">labels </w:t>
-            </w:r>
-            <w:r>
-              <w:t xml:space="preserve">Table 2.1 </w:t>
-            </w:r>
-            <w:r>
-              <w:t>&amp; Fig 2.1</w:t>
-            </w:r>
-            <w:r>
-              <w:t xml:space="preserve">, </w:t>
-            </w:r>
-            <w:r>
-              <w:t xml:space="preserve">changed </w:t>
-            </w:r>
-            <w:r>
-              <w:t>line 5 exist</w:t>
-            </w:r>
-            <w:r>
-              <w:rPr>
-                <w:color w:val="FF0000"/>
-              </w:rPr>
-              <w:t>s</w:t>
-            </w:r>
-            <w:r>
-              <w:t>, cleaned up language about plugs and sockets line</w:t>
-            </w:r>
-            <w:r>
-              <w:t>s</w:t>
-            </w:r>
-            <w:r>
-              <w:t xml:space="preserve"> 10-13. </w:t>
-            </w:r>
-          </w:p>
+          <w:p/>
         </w:tc>
       </w:tr>
       <w:tr>
@@ -2866,24 +2838,13 @@
           <w:tcPr>
             <w:tcW w:w="1615" w:type="dxa"/>
           </w:tcPr>
-          <w:p>
-            <w:r>
-              <w:t>Nov 13, 2020</w:t>
-            </w:r>
-          </w:p>
+          <w:p/>
         </w:tc>
         <w:tc>
           <w:tcPr>
             <w:tcW w:w="8116" w:type="dxa"/>
           </w:tcPr>
-          <w:p>
-            <w:r>
-              <w:t>Removed reference to TN-9.1.1 as it has not been created. Added label to identify Table 3.2 as well as Table 3.1.</w:t>
-            </w:r>
-            <w:r>
-              <w:t xml:space="preserve"> Paragraph on extender service interface removed as no one knew what it was and apparently was never implemented. Other shifts of order of paragraphs and Tables in section 3 to fit within fewer pages, no change to the content.</w:t>
-            </w:r>
-          </w:p>
+          <w:p/>
         </w:tc>
       </w:tr>
       <w:tr>
@@ -4502,21 +4463,11 @@
           <w:pPr>
             <w:jc w:val="right"/>
           </w:pPr>
-          <w:r>
-            <w:fldChar w:fldCharType="begin"/>
-          </w:r>
-          <w:r>
-            <w:instrText xml:space="preserve"> DOCPROPERTY "Company"  \* MERGEFORMAT </w:instrText>
-          </w:r>
-          <w:r>
-            <w:fldChar w:fldCharType="separate"/>
-          </w:r>
-          <w:r>
-            <w:t>© 2005 – 2020 National Model Railroad Association, Inc.</w:t>
-          </w:r>
-          <w:r>
-            <w:fldChar w:fldCharType="end"/>
-          </w:r>
+          <w:fldSimple w:instr=" DOCPROPERTY &quot;Company&quot;  \* MERGEFORMAT ">
+            <w:r>
+              <w:t>© 2005 – 2020 National Model Railroad Association, Inc.</w:t>
+            </w:r>
+          </w:fldSimple>
         </w:p>
       </w:tc>
     </w:tr>
@@ -4592,7 +4543,7 @@
               <w:rStyle w:val="PageNumber"/>
               <w:noProof/>
             </w:rPr>
-            <w:t>5</w:t>
+            <w:t>4</w:t>
           </w:r>
           <w:r>
             <w:rPr>
@@ -4610,29 +4561,29 @@
           <w:pPr>
             <w:jc w:val="right"/>
           </w:pPr>
-          <w:fldSimple w:instr=" TITLE  \* MERGEFORMAT ">
-            <w:r>
-              <w:t>S-9.1.1.1 Draft</w:t>
-            </w:r>
-          </w:fldSimple>
-          <w:r>
-            <w:t xml:space="preserve"> </w:t>
-          </w:r>
           <w:r>
             <w:fldChar w:fldCharType="begin"/>
           </w:r>
           <w:r>
-            <w:instrText xml:space="preserve"> SUBJECT  \* MERGEFORMAT </w:instrText>
+            <w:instrText xml:space="preserve"> TITLE  \* MERGEFORMAT </w:instrText>
           </w:r>
           <w:r>
             <w:fldChar w:fldCharType="separate"/>
           </w:r>
           <w:r>
-            <w:t>Six &amp; Eight Pin Decoder Interface</w:t>
+            <w:t>S-9.1.1.1 Draft</w:t>
           </w:r>
           <w:r>
             <w:fldChar w:fldCharType="end"/>
           </w:r>
+          <w:r>
+            <w:t xml:space="preserve"> </w:t>
+          </w:r>
+          <w:fldSimple w:instr=" SUBJECT  \* MERGEFORMAT ">
+            <w:r>
+              <w:t>Six &amp; Eight Pin Decoder Interface</w:t>
+            </w:r>
+          </w:fldSimple>
         </w:p>
       </w:tc>
     </w:tr>
@@ -4819,7 +4770,7 @@
           <w:docPart w:val="7E98538D75E146AD9307C23E15E65851"/>
         </w:placeholder>
         <w:dataBinding w:prefixMappings="xmlns:ns0='http://schemas.microsoft.com/office/2006/coverPageProps' " w:xpath="/ns0:CoverPageProperties[1]/ns0:PublishDate[1]" w:storeItemID="{55AF091B-3C7A-41E3-B477-F2FDAA23CFDA}"/>
-        <w:date w:fullDate="2020-11-13T00:00:00Z">
+        <w:date w:fullDate="2020-11-29T00:00:00Z">
           <w:dateFormat w:val="MMM d, yyyy"/>
           <w:lid w:val="en-US"/>
           <w:storeMappedDataAs w:val="dateTime"/>
@@ -4836,7 +4787,7 @@
           <w:rPr>
             <w:rStyle w:val="PageNumber"/>
           </w:rPr>
-          <w:t>Nov 13, 2020</w:t>
+          <w:t>Nov 29, 2020</w:t>
         </w:r>
       </w:sdtContent>
     </w:sdt>
@@ -5013,7 +4964,7 @@
           <w:docPart w:val="90C8FAB523964EAA8100A1A1F0387988"/>
         </w:placeholder>
         <w:dataBinding w:prefixMappings="xmlns:ns0='http://schemas.microsoft.com/office/2006/coverPageProps' " w:xpath="/ns0:CoverPageProperties[1]/ns0:PublishDate[1]" w:storeItemID="{55AF091B-3C7A-41E3-B477-F2FDAA23CFDA}"/>
-        <w:date w:fullDate="2020-11-13T00:00:00Z">
+        <w:date w:fullDate="2020-11-29T00:00:00Z">
           <w:dateFormat w:val="MMM d, yyyy"/>
           <w:lid w:val="en-US"/>
           <w:storeMappedDataAs w:val="dateTime"/>
@@ -5030,7 +4981,7 @@
           <w:rPr>
             <w:rStyle w:val="PageNumber"/>
           </w:rPr>
-          <w:t>Nov 13, 2020</w:t>
+          <w:t>Nov 29, 2020</w:t>
         </w:r>
       </w:sdtContent>
     </w:sdt>
@@ -5712,7 +5663,7 @@
             <w:docPart w:val="AB9571B793D94BF494BC84CE859B84C1"/>
           </w:placeholder>
           <w:dataBinding w:prefixMappings="xmlns:ns0='http://schemas.microsoft.com/office/2006/coverPageProps' " w:xpath="/ns0:CoverPageProperties[1]/ns0:PublishDate[1]" w:storeItemID="{55AF091B-3C7A-41E3-B477-F2FDAA23CFDA}"/>
-          <w:date w:fullDate="2020-11-13T00:00:00Z">
+          <w:date w:fullDate="2020-11-29T00:00:00Z">
             <w:dateFormat w:val="MMM d, yyyy"/>
             <w:lid w:val="en-US"/>
             <w:storeMappedDataAs w:val="dateTime"/>
@@ -5765,7 +5716,7 @@
                   <w:rFonts w:ascii="CG Times" w:hAnsi="CG Times"/>
                   <w:sz w:val="20"/>
                 </w:rPr>
-                <w:t>Nov 13, 2020</w:t>
+                <w:t>Nov 29, 2020</w:t>
               </w:r>
             </w:p>
           </w:tc>
@@ -9501,6 +9452,7 @@
     <w:rsidRoot w:val="00CC4006"/>
     <w:rsid w:val="0025062B"/>
     <w:rsid w:val="00793C29"/>
+    <w:rsid w:val="00B372D2"/>
     <w:rsid w:val="00C06F7C"/>
     <w:rsid w:val="00CC4006"/>
     <w:rsid w:val="00FB4D55"/>
@@ -10294,7 +10246,7 @@
 
 <file path=customXml/item1.xml><?xml version="1.0" encoding="utf-8"?>
 <CoverPageProperties xmlns="http://schemas.microsoft.com/office/2006/coverPageProps">
-  <PublishDate>2020-11-13T00:00:00</PublishDate>
+  <PublishDate>2020-11-29T00:00:00</PublishDate>
   <Abstract/>
   <CompanyAddress/>
   <CompanyPhone/>
@@ -10316,7 +10268,7 @@
 </file>
 
 <file path=customXml/itemProps2.xml><?xml version="1.0" encoding="utf-8"?>
-<ds:datastoreItem xmlns:ds="http://schemas.openxmlformats.org/officeDocument/2006/customXml" ds:itemID="{2D73F699-9736-41E7-937B-C2218592EEAD}">
+<ds:datastoreItem xmlns:ds="http://schemas.openxmlformats.org/officeDocument/2006/customXml" ds:itemID="{40A7BE41-63D7-42D3-9171-6A6236208673}">
   <ds:schemaRefs>
     <ds:schemaRef ds:uri="http://schemas.openxmlformats.org/officeDocument/2006/bibliography"/>
   </ds:schemaRefs>

--- a/drafts/S-9.1.1.1 Six & Eight Pin Decoder Interface.docx
+++ b/drafts/S-9.1.1.1 Six & Eight Pin Decoder Interface.docx
@@ -115,6 +115,13 @@
         </w:rPr>
         <w:t>S-9.1.1 DCC Interfaces, which specifies general DCC interface requirements</w:t>
       </w:r>
+      <w:r>
+        <w:rPr>
+          <w:sz w:val="24"/>
+          <w:szCs w:val="24"/>
+        </w:rPr>
+        <w:t>.</w:t>
+      </w:r>
     </w:p>
     <w:p>
       <w:pPr>
@@ -145,6 +152,15 @@
         </w:rPr>
         <w:t>TI-9.1.1 Sources for Connectors for DCC, which provides a list of manufacturer part numbers for DCC interface connectors</w:t>
       </w:r>
+      <w:r>
+        <w:rPr>
+          <w:sz w:val="24"/>
+          <w:szCs w:val="24"/>
+        </w:rPr>
+        <w:t>.</w:t>
+      </w:r>
+      <w:bookmarkStart w:id="0" w:name="_GoBack"/>
+      <w:bookmarkEnd w:id="0"/>
     </w:p>
     <w:p>
       <w:pPr>
@@ -2788,8 +2804,6 @@
             <w:r>
               <w:t>29</w:t>
             </w:r>
-            <w:bookmarkStart w:id="0" w:name="_GoBack"/>
-            <w:bookmarkEnd w:id="0"/>
             <w:r>
               <w:t>,</w:t>
             </w:r>
@@ -2804,17 +2818,7 @@
           </w:tcPr>
           <w:p>
             <w:r>
-              <w:t>Six &amp; Eight pin decoder interface connectors split out from S-9.1.1 as a separate Standard. Recommended neither be used in new designs. Changed to new template. Corrected various errors.</w:t>
-            </w:r>
-          </w:p>
-          <w:p>
-            <w:r>
-              <w:t>Added missing labels Table 2.1 &amp; Fig 2.1, changed line 5 exists, cleaned up language about plugs and sockets lines 10-13.</w:t>
-            </w:r>
-          </w:p>
-          <w:p>
-            <w:r>
-              <w:t>Removed reference to TN-9.1.1 as it has not been created. Added label to identify Table 3.2 as well as Table 3.1. Paragraph on extended service interface removed as no one knew what it was and apparently was never implemented. Other shifts of order of paragraphs and Tables in section 3 to fit within fewer pages, no change to the content.</w:t>
+              <w:t>Initial Release</w:t>
             </w:r>
           </w:p>
         </w:tc>
@@ -4463,11 +4467,21 @@
           <w:pPr>
             <w:jc w:val="right"/>
           </w:pPr>
-          <w:fldSimple w:instr=" DOCPROPERTY &quot;Company&quot;  \* MERGEFORMAT ">
-            <w:r>
-              <w:t>© 2005 – 2020 National Model Railroad Association, Inc.</w:t>
-            </w:r>
-          </w:fldSimple>
+          <w:r>
+            <w:fldChar w:fldCharType="begin"/>
+          </w:r>
+          <w:r>
+            <w:instrText xml:space="preserve"> DOCPROPERTY "Company"  \* MERGEFORMAT </w:instrText>
+          </w:r>
+          <w:r>
+            <w:fldChar w:fldCharType="separate"/>
+          </w:r>
+          <w:r>
+            <w:t>© 2005 – 2020 National Model Railroad Association, Inc.</w:t>
+          </w:r>
+          <w:r>
+            <w:fldChar w:fldCharType="end"/>
+          </w:r>
         </w:p>
       </w:tc>
     </w:tr>
@@ -4561,29 +4575,29 @@
           <w:pPr>
             <w:jc w:val="right"/>
           </w:pPr>
+          <w:fldSimple w:instr=" TITLE  \* MERGEFORMAT ">
+            <w:r>
+              <w:t>S-9.1.1.1 Draft</w:t>
+            </w:r>
+          </w:fldSimple>
+          <w:r>
+            <w:t xml:space="preserve"> </w:t>
+          </w:r>
           <w:r>
             <w:fldChar w:fldCharType="begin"/>
           </w:r>
           <w:r>
-            <w:instrText xml:space="preserve"> TITLE  \* MERGEFORMAT </w:instrText>
+            <w:instrText xml:space="preserve"> SUBJECT  \* MERGEFORMAT </w:instrText>
           </w:r>
           <w:r>
             <w:fldChar w:fldCharType="separate"/>
           </w:r>
           <w:r>
-            <w:t>S-9.1.1.1 Draft</w:t>
+            <w:t>Six &amp; Eight Pin Decoder Interface</w:t>
           </w:r>
           <w:r>
             <w:fldChar w:fldCharType="end"/>
           </w:r>
-          <w:r>
-            <w:t xml:space="preserve"> </w:t>
-          </w:r>
-          <w:fldSimple w:instr=" SUBJECT  \* MERGEFORMAT ">
-            <w:r>
-              <w:t>Six &amp; Eight Pin Decoder Interface</w:t>
-            </w:r>
-          </w:fldSimple>
         </w:p>
       </w:tc>
     </w:tr>
@@ -5598,12 +5612,6 @@
               <w:sz w:val="16"/>
             </w:rPr>
           </w:pPr>
-          <w:r>
-            <w:rPr>
-              <w:sz w:val="16"/>
-            </w:rPr>
-            <w:t>Mark Juett</w:t>
-          </w:r>
         </w:p>
       </w:tc>
       <w:tc>
@@ -9455,6 +9463,7 @@
     <w:rsid w:val="00B372D2"/>
     <w:rsid w:val="00C06F7C"/>
     <w:rsid w:val="00CC4006"/>
+    <w:rsid w:val="00E82842"/>
     <w:rsid w:val="00FB4D55"/>
   </w:rsids>
   <m:mathPr>
@@ -10268,7 +10277,7 @@
 </file>
 
 <file path=customXml/itemProps2.xml><?xml version="1.0" encoding="utf-8"?>
-<ds:datastoreItem xmlns:ds="http://schemas.openxmlformats.org/officeDocument/2006/customXml" ds:itemID="{40A7BE41-63D7-42D3-9171-6A6236208673}">
+<ds:datastoreItem xmlns:ds="http://schemas.openxmlformats.org/officeDocument/2006/customXml" ds:itemID="{6B3ADE27-28B4-4AA7-A199-45D84F339FE0}">
   <ds:schemaRefs>
     <ds:schemaRef ds:uri="http://schemas.openxmlformats.org/officeDocument/2006/bibliography"/>
   </ds:schemaRefs>

--- a/drafts/S-9.1.1.1 Six & Eight Pin Decoder Interface.docx
+++ b/drafts/S-9.1.1.1 Six & Eight Pin Decoder Interface.docx
@@ -9,6 +9,8 @@
       <w:r>
         <w:t>General</w:t>
       </w:r>
+      <w:bookmarkStart w:id="0" w:name="_GoBack"/>
+      <w:bookmarkEnd w:id="0"/>
     </w:p>
     <w:p>
       <w:pPr>
@@ -159,8 +161,6 @@
         </w:rPr>
         <w:t>.</w:t>
       </w:r>
-      <w:bookmarkStart w:id="0" w:name="_GoBack"/>
-      <w:bookmarkEnd w:id="0"/>
     </w:p>
     <w:p>
       <w:pPr>
@@ -4467,21 +4467,11 @@
           <w:pPr>
             <w:jc w:val="right"/>
           </w:pPr>
-          <w:r>
-            <w:fldChar w:fldCharType="begin"/>
-          </w:r>
-          <w:r>
-            <w:instrText xml:space="preserve"> DOCPROPERTY "Company"  \* MERGEFORMAT </w:instrText>
-          </w:r>
-          <w:r>
-            <w:fldChar w:fldCharType="separate"/>
-          </w:r>
-          <w:r>
-            <w:t>© 2005 – 2020 National Model Railroad Association, Inc.</w:t>
-          </w:r>
-          <w:r>
-            <w:fldChar w:fldCharType="end"/>
-          </w:r>
+          <w:fldSimple w:instr=" DOCPROPERTY &quot;Company&quot;  \* MERGEFORMAT ">
+            <w:r>
+              <w:t>© 2005 – 2020 National Model Railroad Association, Inc.</w:t>
+            </w:r>
+          </w:fldSimple>
         </w:p>
       </w:tc>
     </w:tr>
@@ -4575,29 +4565,29 @@
           <w:pPr>
             <w:jc w:val="right"/>
           </w:pPr>
-          <w:fldSimple w:instr=" TITLE  \* MERGEFORMAT ">
-            <w:r>
-              <w:t>S-9.1.1.1 Draft</w:t>
-            </w:r>
-          </w:fldSimple>
-          <w:r>
-            <w:t xml:space="preserve"> </w:t>
-          </w:r>
           <w:r>
             <w:fldChar w:fldCharType="begin"/>
           </w:r>
           <w:r>
-            <w:instrText xml:space="preserve"> SUBJECT  \* MERGEFORMAT </w:instrText>
+            <w:instrText xml:space="preserve"> TITLE  \* MERGEFORMAT </w:instrText>
           </w:r>
           <w:r>
             <w:fldChar w:fldCharType="separate"/>
           </w:r>
           <w:r>
-            <w:t>Six &amp; Eight Pin Decoder Interface</w:t>
+            <w:t>S-9.1.1.1 Draft</w:t>
           </w:r>
           <w:r>
             <w:fldChar w:fldCharType="end"/>
           </w:r>
+          <w:r>
+            <w:t xml:space="preserve"> </w:t>
+          </w:r>
+          <w:fldSimple w:instr=" SUBJECT  \* MERGEFORMAT ">
+            <w:r>
+              <w:t>Six &amp; Eight Pin Decoder Interface</w:t>
+            </w:r>
+          </w:fldSimple>
         </w:p>
       </w:tc>
     </w:tr>
@@ -4658,7 +4648,7 @@
       <w:sdtEndPr/>
       <w:sdtContent>
         <w:r>
-          <w:t>S-9.1.1.1 Draft</w:t>
+          <w:t>S-9.1.1.1</w:t>
         </w:r>
       </w:sdtContent>
     </w:sdt>
@@ -4852,7 +4842,7 @@
       <w:sdtEndPr/>
       <w:sdtContent>
         <w:r>
-          <w:t>S-9.1.1.1 Draft</w:t>
+          <w:t>S-9.1.1.1</w:t>
         </w:r>
       </w:sdtContent>
     </w:sdt>
@@ -5761,7 +5751,7 @@
                 <w:rPr>
                   <w:rFonts w:ascii="CG Times" w:hAnsi="CG Times"/>
                 </w:rPr>
-                <w:t>S-9.1.1.1 Draft</w:t>
+                <w:t>S-9.1.1.1</w:t>
               </w:r>
             </w:p>
           </w:tc>
@@ -9351,9 +9341,8 @@
     <w:panose1 w:val="02020603050405020304"/>
     <w:charset w:val="00"/>
     <w:family w:val="roman"/>
-    <w:notTrueType/>
     <w:pitch w:val="variable"/>
-    <w:sig w:usb0="00000003" w:usb1="00000000" w:usb2="00000000" w:usb3="00000000" w:csb0="00000001" w:csb1="00000000"/>
+    <w:sig w:usb0="E0002EFF" w:usb1="C000785B" w:usb2="00000009" w:usb3="00000000" w:csb0="000001FF" w:csb1="00000000"/>
   </w:font>
   <w:font w:name="Tahoma">
     <w:panose1 w:val="020B0604030504040204"/>
@@ -9459,6 +9448,7 @@
   <w:rsids>
     <w:rsidRoot w:val="00CC4006"/>
     <w:rsid w:val="0025062B"/>
+    <w:rsid w:val="00670039"/>
     <w:rsid w:val="00793C29"/>
     <w:rsid w:val="00B372D2"/>
     <w:rsid w:val="00C06F7C"/>
@@ -10277,7 +10267,7 @@
 </file>
 
 <file path=customXml/itemProps2.xml><?xml version="1.0" encoding="utf-8"?>
-<ds:datastoreItem xmlns:ds="http://schemas.openxmlformats.org/officeDocument/2006/customXml" ds:itemID="{6B3ADE27-28B4-4AA7-A199-45D84F339FE0}">
+<ds:datastoreItem xmlns:ds="http://schemas.openxmlformats.org/officeDocument/2006/customXml" ds:itemID="{D4D9321A-BAEB-41CE-A224-97CAED48D994}">
   <ds:schemaRefs>
     <ds:schemaRef ds:uri="http://schemas.openxmlformats.org/officeDocument/2006/bibliography"/>
   </ds:schemaRefs>
